--- a/Apuntes_PAS/Weceem/Weceem.docx
+++ b/Apuntes_PAS/Weceem/Weceem.docx
@@ -125,36 +125,6 @@
       <w:pPr>
         <w:spacing w:after="200"/>
         <w:contextualSpacing w:val="0"/>
-      </w:pPr>
-      <w:r>
-        <w:br w:type="page"/>
-      </w:r>
-    </w:p>
-    <w:p>
-      <w:pPr>
-        <w:rPr>
-          <w:b/>
-          <w:sz w:val="40"/>
-          <w:szCs w:val="40"/>
-        </w:rPr>
-      </w:pPr>
-      <w:r>
-        <w:rPr>
-          <w:b/>
-          <w:sz w:val="40"/>
-          <w:szCs w:val="40"/>
-        </w:rPr>
-        <w:lastRenderedPageBreak/>
-        <w:t>Índex</w:t>
-      </w:r>
-    </w:p>
-    <w:p>
-      <w:pPr>
-        <w:rPr>
-          <w:b/>
-          <w:sz w:val="40"/>
-          <w:szCs w:val="40"/>
-        </w:rPr>
         <w:sectPr>
           <w:pgSz w:w="11906" w:h="16838"/>
           <w:pgMar w:top="1417" w:right="1701" w:bottom="1417" w:left="1701" w:header="708" w:footer="708" w:gutter="0"/>
@@ -165,12 +135,1234 @@
     </w:p>
     <w:p>
       <w:pPr>
+        <w:spacing w:after="200"/>
+        <w:contextualSpacing w:val="0"/>
+      </w:pPr>
+      <w:r>
+        <w:lastRenderedPageBreak/>
+        <w:br w:type="page"/>
+      </w:r>
+    </w:p>
+    <w:p>
+      <w:pPr>
+        <w:rPr>
+          <w:b/>
+          <w:sz w:val="40"/>
+          <w:szCs w:val="40"/>
+        </w:rPr>
+      </w:pPr>
+      <w:r>
+        <w:rPr>
+          <w:b/>
+          <w:sz w:val="40"/>
+          <w:szCs w:val="40"/>
+        </w:rPr>
+        <w:lastRenderedPageBreak/>
+        <w:t>Índex</w:t>
+      </w:r>
+    </w:p>
+    <w:p>
+      <w:pPr>
+        <w:pStyle w:val="IDC1"/>
+        <w:tabs>
+          <w:tab w:val="left" w:pos="440"/>
+          <w:tab w:val="right" w:leader="dot" w:pos="8494"/>
+        </w:tabs>
+        <w:rPr>
+          <w:noProof/>
+        </w:rPr>
+      </w:pPr>
+      <w:r>
+        <w:rPr>
+          <w:b/>
+          <w:sz w:val="40"/>
+          <w:szCs w:val="40"/>
+        </w:rPr>
+        <w:fldChar w:fldCharType="begin"/>
+      </w:r>
+      <w:r>
+        <w:rPr>
+          <w:b/>
+          <w:sz w:val="40"/>
+          <w:szCs w:val="40"/>
+        </w:rPr>
+        <w:instrText xml:space="preserve"> TOC \o "1-3" \h \z \u </w:instrText>
+      </w:r>
+      <w:r>
+        <w:rPr>
+          <w:b/>
+          <w:sz w:val="40"/>
+          <w:szCs w:val="40"/>
+        </w:rPr>
+        <w:fldChar w:fldCharType="separate"/>
+      </w:r>
+      <w:hyperlink w:anchor="_Toc381105787" w:history="1">
+        <w:r>
+          <w:rPr>
+            <w:rStyle w:val="Enlla"/>
+            <w:noProof/>
+          </w:rPr>
+          <w:t>1</w:t>
+        </w:r>
+        <w:r>
+          <w:rPr>
+            <w:noProof/>
+          </w:rPr>
+          <w:tab/>
+        </w:r>
+        <w:r>
+          <w:rPr>
+            <w:rStyle w:val="Enlla"/>
+            <w:noProof/>
+          </w:rPr>
+          <w:t>Funcuionament bàsic</w:t>
+        </w:r>
+        <w:r>
+          <w:rPr>
+            <w:noProof/>
+            <w:webHidden/>
+          </w:rPr>
+          <w:tab/>
+        </w:r>
+        <w:r>
+          <w:rPr>
+            <w:noProof/>
+            <w:webHidden/>
+          </w:rPr>
+          <w:fldChar w:fldCharType="begin"/>
+        </w:r>
+        <w:r>
+          <w:rPr>
+            <w:noProof/>
+            <w:webHidden/>
+          </w:rPr>
+          <w:instrText xml:space="preserve"> PAGEREF _Toc381105787 \h </w:instrText>
+        </w:r>
+        <w:r>
+          <w:rPr>
+            <w:noProof/>
+            <w:webHidden/>
+          </w:rPr>
+        </w:r>
+        <w:r>
+          <w:rPr>
+            <w:noProof/>
+            <w:webHidden/>
+          </w:rPr>
+          <w:fldChar w:fldCharType="separate"/>
+        </w:r>
+        <w:r>
+          <w:rPr>
+            <w:noProof/>
+            <w:webHidden/>
+          </w:rPr>
+          <w:t>4</w:t>
+        </w:r>
+        <w:r>
+          <w:rPr>
+            <w:noProof/>
+            <w:webHidden/>
+          </w:rPr>
+          <w:fldChar w:fldCharType="end"/>
+        </w:r>
+      </w:hyperlink>
+    </w:p>
+    <w:p>
+      <w:pPr>
+        <w:pStyle w:val="IDC1"/>
+        <w:tabs>
+          <w:tab w:val="left" w:pos="440"/>
+          <w:tab w:val="right" w:leader="dot" w:pos="8494"/>
+        </w:tabs>
+        <w:rPr>
+          <w:noProof/>
+        </w:rPr>
+      </w:pPr>
+      <w:hyperlink w:anchor="_Toc381105788" w:history="1">
+        <w:r>
+          <w:rPr>
+            <w:rStyle w:val="Enlla"/>
+            <w:noProof/>
+          </w:rPr>
+          <w:t>2</w:t>
+        </w:r>
+        <w:r>
+          <w:rPr>
+            <w:noProof/>
+          </w:rPr>
+          <w:tab/>
+        </w:r>
+        <w:r>
+          <w:rPr>
+            <w:rStyle w:val="Enlla"/>
+            <w:noProof/>
+          </w:rPr>
+          <w:t>Creació d’elements</w:t>
+        </w:r>
+        <w:r>
+          <w:rPr>
+            <w:noProof/>
+            <w:webHidden/>
+          </w:rPr>
+          <w:tab/>
+        </w:r>
+        <w:r>
+          <w:rPr>
+            <w:noProof/>
+            <w:webHidden/>
+          </w:rPr>
+          <w:fldChar w:fldCharType="begin"/>
+        </w:r>
+        <w:r>
+          <w:rPr>
+            <w:noProof/>
+            <w:webHidden/>
+          </w:rPr>
+          <w:instrText xml:space="preserve"> PAGEREF _Toc381105788 \h </w:instrText>
+        </w:r>
+        <w:r>
+          <w:rPr>
+            <w:noProof/>
+            <w:webHidden/>
+          </w:rPr>
+        </w:r>
+        <w:r>
+          <w:rPr>
+            <w:noProof/>
+            <w:webHidden/>
+          </w:rPr>
+          <w:fldChar w:fldCharType="separate"/>
+        </w:r>
+        <w:r>
+          <w:rPr>
+            <w:noProof/>
+            <w:webHidden/>
+          </w:rPr>
+          <w:t>5</w:t>
+        </w:r>
+        <w:r>
+          <w:rPr>
+            <w:noProof/>
+            <w:webHidden/>
+          </w:rPr>
+          <w:fldChar w:fldCharType="end"/>
+        </w:r>
+      </w:hyperlink>
+    </w:p>
+    <w:p>
+      <w:pPr>
+        <w:pStyle w:val="IDC2"/>
+        <w:tabs>
+          <w:tab w:val="left" w:pos="880"/>
+          <w:tab w:val="right" w:leader="dot" w:pos="8494"/>
+        </w:tabs>
+        <w:rPr>
+          <w:rFonts w:eastAsiaTheme="minorEastAsia"/>
+          <w:noProof/>
+          <w:lang w:val="ca-ES" w:eastAsia="ca-ES"/>
+        </w:rPr>
+      </w:pPr>
+      <w:hyperlink w:anchor="_Toc381105789" w:history="1">
+        <w:r>
+          <w:rPr>
+            <w:rStyle w:val="Enlla"/>
+            <w:noProof/>
+          </w:rPr>
+          <w:t>2.1</w:t>
+        </w:r>
+        <w:r>
+          <w:rPr>
+            <w:rFonts w:eastAsiaTheme="minorEastAsia"/>
+            <w:noProof/>
+            <w:lang w:val="ca-ES" w:eastAsia="ca-ES"/>
+          </w:rPr>
+          <w:tab/>
+        </w:r>
+        <w:r>
+          <w:rPr>
+            <w:rStyle w:val="Enlla"/>
+            <w:noProof/>
+          </w:rPr>
+          <w:t>Crear un Space</w:t>
+        </w:r>
+        <w:r>
+          <w:rPr>
+            <w:noProof/>
+            <w:webHidden/>
+          </w:rPr>
+          <w:tab/>
+        </w:r>
+        <w:r>
+          <w:rPr>
+            <w:noProof/>
+            <w:webHidden/>
+          </w:rPr>
+          <w:fldChar w:fldCharType="begin"/>
+        </w:r>
+        <w:r>
+          <w:rPr>
+            <w:noProof/>
+            <w:webHidden/>
+          </w:rPr>
+          <w:instrText xml:space="preserve"> PAGEREF _Toc381105789 \h </w:instrText>
+        </w:r>
+        <w:r>
+          <w:rPr>
+            <w:noProof/>
+            <w:webHidden/>
+          </w:rPr>
+        </w:r>
+        <w:r>
+          <w:rPr>
+            <w:noProof/>
+            <w:webHidden/>
+          </w:rPr>
+          <w:fldChar w:fldCharType="separate"/>
+        </w:r>
+        <w:r>
+          <w:rPr>
+            <w:noProof/>
+            <w:webHidden/>
+          </w:rPr>
+          <w:t>5</w:t>
+        </w:r>
+        <w:r>
+          <w:rPr>
+            <w:noProof/>
+            <w:webHidden/>
+          </w:rPr>
+          <w:fldChar w:fldCharType="end"/>
+        </w:r>
+      </w:hyperlink>
+    </w:p>
+    <w:p>
+      <w:pPr>
+        <w:pStyle w:val="IDC1"/>
+        <w:tabs>
+          <w:tab w:val="left" w:pos="440"/>
+          <w:tab w:val="right" w:leader="dot" w:pos="8494"/>
+        </w:tabs>
+        <w:rPr>
+          <w:noProof/>
+        </w:rPr>
+      </w:pPr>
+      <w:hyperlink w:anchor="_Toc381105790" w:history="1">
+        <w:r>
+          <w:rPr>
+            <w:rStyle w:val="Enlla"/>
+            <w:noProof/>
+          </w:rPr>
+          <w:t>3</w:t>
+        </w:r>
+        <w:r>
+          <w:rPr>
+            <w:noProof/>
+          </w:rPr>
+          <w:tab/>
+        </w:r>
+        <w:r>
+          <w:rPr>
+            <w:rStyle w:val="Enlla"/>
+            <w:noProof/>
+          </w:rPr>
+          <w:t>Pujada d’arxius</w:t>
+        </w:r>
+        <w:r>
+          <w:rPr>
+            <w:noProof/>
+            <w:webHidden/>
+          </w:rPr>
+          <w:tab/>
+        </w:r>
+        <w:r>
+          <w:rPr>
+            <w:noProof/>
+            <w:webHidden/>
+          </w:rPr>
+          <w:fldChar w:fldCharType="begin"/>
+        </w:r>
+        <w:r>
+          <w:rPr>
+            <w:noProof/>
+            <w:webHidden/>
+          </w:rPr>
+          <w:instrText xml:space="preserve"> PAGEREF _Toc381105790 \h </w:instrText>
+        </w:r>
+        <w:r>
+          <w:rPr>
+            <w:noProof/>
+            <w:webHidden/>
+          </w:rPr>
+        </w:r>
+        <w:r>
+          <w:rPr>
+            <w:noProof/>
+            <w:webHidden/>
+          </w:rPr>
+          <w:fldChar w:fldCharType="separate"/>
+        </w:r>
+        <w:r>
+          <w:rPr>
+            <w:noProof/>
+            <w:webHidden/>
+          </w:rPr>
+          <w:t>7</w:t>
+        </w:r>
+        <w:r>
+          <w:rPr>
+            <w:noProof/>
+            <w:webHidden/>
+          </w:rPr>
+          <w:fldChar w:fldCharType="end"/>
+        </w:r>
+      </w:hyperlink>
+    </w:p>
+    <w:p>
+      <w:pPr>
+        <w:pStyle w:val="IDC2"/>
+        <w:tabs>
+          <w:tab w:val="left" w:pos="880"/>
+          <w:tab w:val="right" w:leader="dot" w:pos="8494"/>
+        </w:tabs>
+        <w:rPr>
+          <w:rFonts w:eastAsiaTheme="minorEastAsia"/>
+          <w:noProof/>
+          <w:lang w:val="ca-ES" w:eastAsia="ca-ES"/>
+        </w:rPr>
+      </w:pPr>
+      <w:hyperlink w:anchor="_Toc381105791" w:history="1">
+        <w:r>
+          <w:rPr>
+            <w:rStyle w:val="Enlla"/>
+            <w:noProof/>
+          </w:rPr>
+          <w:t>3.1</w:t>
+        </w:r>
+        <w:r>
+          <w:rPr>
+            <w:rFonts w:eastAsiaTheme="minorEastAsia"/>
+            <w:noProof/>
+            <w:lang w:val="ca-ES" w:eastAsia="ca-ES"/>
+          </w:rPr>
+          <w:tab/>
+        </w:r>
+        <w:r>
+          <w:rPr>
+            <w:rStyle w:val="Enlla"/>
+            <w:noProof/>
+          </w:rPr>
+          <w:t>Pujar una imatge al servidor</w:t>
+        </w:r>
+        <w:r>
+          <w:rPr>
+            <w:noProof/>
+            <w:webHidden/>
+          </w:rPr>
+          <w:tab/>
+        </w:r>
+        <w:r>
+          <w:rPr>
+            <w:noProof/>
+            <w:webHidden/>
+          </w:rPr>
+          <w:fldChar w:fldCharType="begin"/>
+        </w:r>
+        <w:r>
+          <w:rPr>
+            <w:noProof/>
+            <w:webHidden/>
+          </w:rPr>
+          <w:instrText xml:space="preserve"> PAGEREF _Toc381105791 \h </w:instrText>
+        </w:r>
+        <w:r>
+          <w:rPr>
+            <w:noProof/>
+            <w:webHidden/>
+          </w:rPr>
+        </w:r>
+        <w:r>
+          <w:rPr>
+            <w:noProof/>
+            <w:webHidden/>
+          </w:rPr>
+          <w:fldChar w:fldCharType="separate"/>
+        </w:r>
+        <w:r>
+          <w:rPr>
+            <w:noProof/>
+            <w:webHidden/>
+          </w:rPr>
+          <w:t>7</w:t>
+        </w:r>
+        <w:r>
+          <w:rPr>
+            <w:noProof/>
+            <w:webHidden/>
+          </w:rPr>
+          <w:fldChar w:fldCharType="end"/>
+        </w:r>
+      </w:hyperlink>
+    </w:p>
+    <w:p>
+      <w:pPr>
+        <w:pStyle w:val="IDC1"/>
+        <w:tabs>
+          <w:tab w:val="left" w:pos="440"/>
+          <w:tab w:val="right" w:leader="dot" w:pos="8494"/>
+        </w:tabs>
+        <w:rPr>
+          <w:noProof/>
+        </w:rPr>
+      </w:pPr>
+      <w:hyperlink w:anchor="_Toc381105792" w:history="1">
+        <w:r>
+          <w:rPr>
+            <w:rStyle w:val="Enlla"/>
+            <w:noProof/>
+          </w:rPr>
+          <w:t>4</w:t>
+        </w:r>
+        <w:r>
+          <w:rPr>
+            <w:noProof/>
+          </w:rPr>
+          <w:tab/>
+        </w:r>
+        <w:r>
+          <w:rPr>
+            <w:rStyle w:val="Enlla"/>
+            <w:noProof/>
+          </w:rPr>
+          <w:t>Inserció d’elements GSP/HTML</w:t>
+        </w:r>
+        <w:r>
+          <w:rPr>
+            <w:noProof/>
+            <w:webHidden/>
+          </w:rPr>
+          <w:tab/>
+        </w:r>
+        <w:r>
+          <w:rPr>
+            <w:noProof/>
+            <w:webHidden/>
+          </w:rPr>
+          <w:fldChar w:fldCharType="begin"/>
+        </w:r>
+        <w:r>
+          <w:rPr>
+            <w:noProof/>
+            <w:webHidden/>
+          </w:rPr>
+          <w:instrText xml:space="preserve"> PAGEREF _Toc381105792 \h </w:instrText>
+        </w:r>
+        <w:r>
+          <w:rPr>
+            <w:noProof/>
+            <w:webHidden/>
+          </w:rPr>
+        </w:r>
+        <w:r>
+          <w:rPr>
+            <w:noProof/>
+            <w:webHidden/>
+          </w:rPr>
+          <w:fldChar w:fldCharType="separate"/>
+        </w:r>
+        <w:r>
+          <w:rPr>
+            <w:noProof/>
+            <w:webHidden/>
+          </w:rPr>
+          <w:t>8</w:t>
+        </w:r>
+        <w:r>
+          <w:rPr>
+            <w:noProof/>
+            <w:webHidden/>
+          </w:rPr>
+          <w:fldChar w:fldCharType="end"/>
+        </w:r>
+      </w:hyperlink>
+    </w:p>
+    <w:p>
+      <w:pPr>
+        <w:pStyle w:val="IDC2"/>
+        <w:tabs>
+          <w:tab w:val="left" w:pos="880"/>
+          <w:tab w:val="right" w:leader="dot" w:pos="8494"/>
+        </w:tabs>
+        <w:rPr>
+          <w:rFonts w:eastAsiaTheme="minorEastAsia"/>
+          <w:noProof/>
+          <w:lang w:val="ca-ES" w:eastAsia="ca-ES"/>
+        </w:rPr>
+      </w:pPr>
+      <w:hyperlink w:anchor="_Toc381105793" w:history="1">
+        <w:r>
+          <w:rPr>
+            <w:rStyle w:val="Enlla"/>
+            <w:noProof/>
+          </w:rPr>
+          <w:t>4.1</w:t>
+        </w:r>
+        <w:r>
+          <w:rPr>
+            <w:rFonts w:eastAsiaTheme="minorEastAsia"/>
+            <w:noProof/>
+            <w:lang w:val="ca-ES" w:eastAsia="ca-ES"/>
+          </w:rPr>
+          <w:tab/>
+        </w:r>
+        <w:r>
+          <w:rPr>
+            <w:rStyle w:val="Enlla"/>
+            <w:noProof/>
+          </w:rPr>
+          <w:t>Inserció d’imatges</w:t>
+        </w:r>
+        <w:r>
+          <w:rPr>
+            <w:noProof/>
+            <w:webHidden/>
+          </w:rPr>
+          <w:tab/>
+        </w:r>
+        <w:r>
+          <w:rPr>
+            <w:noProof/>
+            <w:webHidden/>
+          </w:rPr>
+          <w:fldChar w:fldCharType="begin"/>
+        </w:r>
+        <w:r>
+          <w:rPr>
+            <w:noProof/>
+            <w:webHidden/>
+          </w:rPr>
+          <w:instrText xml:space="preserve"> PAGEREF _Toc381105793 \h </w:instrText>
+        </w:r>
+        <w:r>
+          <w:rPr>
+            <w:noProof/>
+            <w:webHidden/>
+          </w:rPr>
+        </w:r>
+        <w:r>
+          <w:rPr>
+            <w:noProof/>
+            <w:webHidden/>
+          </w:rPr>
+          <w:fldChar w:fldCharType="separate"/>
+        </w:r>
+        <w:r>
+          <w:rPr>
+            <w:noProof/>
+            <w:webHidden/>
+          </w:rPr>
+          <w:t>8</w:t>
+        </w:r>
+        <w:r>
+          <w:rPr>
+            <w:noProof/>
+            <w:webHidden/>
+          </w:rPr>
+          <w:fldChar w:fldCharType="end"/>
+        </w:r>
+      </w:hyperlink>
+    </w:p>
+    <w:p>
+      <w:pPr>
+        <w:rPr>
+          <w:b/>
+          <w:sz w:val="40"/>
+          <w:szCs w:val="40"/>
+        </w:rPr>
+      </w:pPr>
+      <w:r>
+        <w:rPr>
+          <w:b/>
+          <w:sz w:val="40"/>
+          <w:szCs w:val="40"/>
+        </w:rPr>
+        <w:fldChar w:fldCharType="end"/>
+      </w:r>
+    </w:p>
+    <w:p>
+      <w:pPr>
+        <w:rPr>
+          <w:b/>
+          <w:sz w:val="40"/>
+          <w:szCs w:val="40"/>
+        </w:rPr>
+      </w:pPr>
+    </w:p>
+    <w:p>
+      <w:pPr>
+        <w:rPr>
+          <w:b/>
+          <w:sz w:val="40"/>
+          <w:szCs w:val="40"/>
+        </w:rPr>
+        <w:sectPr>
+          <w:pgSz w:w="11906" w:h="16838"/>
+          <w:pgMar w:top="1417" w:right="1701" w:bottom="1417" w:left="1701" w:header="708" w:footer="708" w:gutter="0"/>
+          <w:cols w:space="708"/>
+          <w:docGrid w:linePitch="360"/>
+        </w:sectPr>
+      </w:pPr>
+    </w:p>
+    <w:p>
+      <w:pPr>
+        <w:rPr>
+          <w:b/>
+          <w:sz w:val="40"/>
+          <w:szCs w:val="40"/>
+        </w:rPr>
+      </w:pPr>
+    </w:p>
+    <w:p>
+      <w:pPr>
+        <w:rPr>
+          <w:b/>
+          <w:sz w:val="40"/>
+          <w:szCs w:val="40"/>
+        </w:rPr>
+        <w:sectPr>
+          <w:pgSz w:w="11906" w:h="16838"/>
+          <w:pgMar w:top="1417" w:right="1701" w:bottom="1417" w:left="1701" w:header="708" w:footer="708" w:gutter="0"/>
+          <w:cols w:space="708"/>
+          <w:docGrid w:linePitch="360"/>
+        </w:sectPr>
+      </w:pPr>
+    </w:p>
+    <w:p>
+      <w:pPr>
+        <w:rPr>
+          <w:b/>
+          <w:sz w:val="40"/>
+          <w:szCs w:val="40"/>
+        </w:rPr>
+      </w:pPr>
+      <w:r>
+        <w:rPr>
+          <w:b/>
+          <w:sz w:val="40"/>
+          <w:szCs w:val="40"/>
+        </w:rPr>
+        <w:lastRenderedPageBreak/>
+        <w:t>Taula de imatges</w:t>
+      </w:r>
+    </w:p>
+    <w:p>
+      <w:pPr>
+        <w:pStyle w:val="ndexdillustracions"/>
+        <w:tabs>
+          <w:tab w:val="right" w:leader="dot" w:pos="8494"/>
+        </w:tabs>
+        <w:rPr>
+          <w:rFonts w:eastAsiaTheme="minorEastAsia"/>
+          <w:noProof/>
+          <w:lang w:val="ca-ES" w:eastAsia="ca-ES"/>
+        </w:rPr>
+      </w:pPr>
+      <w:r>
+        <w:rPr>
+          <w:b/>
+          <w:sz w:val="40"/>
+          <w:szCs w:val="40"/>
+        </w:rPr>
+        <w:fldChar w:fldCharType="begin"/>
+      </w:r>
+      <w:r>
+        <w:rPr>
+          <w:b/>
+          <w:sz w:val="40"/>
+          <w:szCs w:val="40"/>
+        </w:rPr>
+        <w:instrText xml:space="preserve"> TOC \h \z \c "Imatge" </w:instrText>
+      </w:r>
+      <w:r>
+        <w:rPr>
+          <w:b/>
+          <w:sz w:val="40"/>
+          <w:szCs w:val="40"/>
+        </w:rPr>
+        <w:fldChar w:fldCharType="separate"/>
+      </w:r>
+      <w:hyperlink w:anchor="_Toc381105514" w:history="1">
+        <w:r>
+          <w:rPr>
+            <w:rStyle w:val="Enlla"/>
+            <w:noProof/>
+          </w:rPr>
+          <w:t xml:space="preserve">Imatge 1: Paràmetres per crear un nou </w:t>
+        </w:r>
+        <w:r>
+          <w:rPr>
+            <w:rStyle w:val="Enlla"/>
+            <w:i/>
+            <w:noProof/>
+          </w:rPr>
+          <w:t>Space</w:t>
+        </w:r>
+        <w:r>
+          <w:rPr>
+            <w:rStyle w:val="Enlla"/>
+            <w:noProof/>
+          </w:rPr>
+          <w:t>.</w:t>
+        </w:r>
+        <w:r>
+          <w:rPr>
+            <w:noProof/>
+            <w:webHidden/>
+          </w:rPr>
+          <w:tab/>
+        </w:r>
+        <w:r>
+          <w:rPr>
+            <w:noProof/>
+            <w:webHidden/>
+          </w:rPr>
+          <w:fldChar w:fldCharType="begin"/>
+        </w:r>
+        <w:r>
+          <w:rPr>
+            <w:noProof/>
+            <w:webHidden/>
+          </w:rPr>
+          <w:instrText xml:space="preserve"> PAGEREF _Toc381105514 \h </w:instrText>
+        </w:r>
+        <w:r>
+          <w:rPr>
+            <w:noProof/>
+            <w:webHidden/>
+          </w:rPr>
+        </w:r>
+        <w:r>
+          <w:rPr>
+            <w:noProof/>
+            <w:webHidden/>
+          </w:rPr>
+          <w:fldChar w:fldCharType="separate"/>
+        </w:r>
+        <w:r>
+          <w:rPr>
+            <w:noProof/>
+            <w:webHidden/>
+          </w:rPr>
+          <w:t>5</w:t>
+        </w:r>
+        <w:r>
+          <w:rPr>
+            <w:noProof/>
+            <w:webHidden/>
+          </w:rPr>
+          <w:fldChar w:fldCharType="end"/>
+        </w:r>
+      </w:hyperlink>
+    </w:p>
+    <w:p>
+      <w:pPr>
+        <w:pStyle w:val="ndexdillustracions"/>
+        <w:tabs>
+          <w:tab w:val="right" w:leader="dot" w:pos="8494"/>
+        </w:tabs>
+        <w:rPr>
+          <w:rFonts w:eastAsiaTheme="minorEastAsia"/>
+          <w:noProof/>
+          <w:lang w:val="ca-ES" w:eastAsia="ca-ES"/>
+        </w:rPr>
+      </w:pPr>
+      <w:hyperlink w:anchor="_Toc381105515" w:history="1">
+        <w:r>
+          <w:rPr>
+            <w:rStyle w:val="Enlla"/>
+            <w:noProof/>
+            <w:lang w:val="en-US"/>
+          </w:rPr>
+          <w:t xml:space="preserve">Imatge 2: Contingut d'un </w:t>
+        </w:r>
+        <w:r>
+          <w:rPr>
+            <w:rStyle w:val="Enlla"/>
+            <w:i/>
+            <w:noProof/>
+            <w:lang w:val="en-US"/>
+          </w:rPr>
+          <w:t>Space</w:t>
+        </w:r>
+        <w:r>
+          <w:rPr>
+            <w:rStyle w:val="Enlla"/>
+            <w:noProof/>
+            <w:lang w:val="en-US"/>
+          </w:rPr>
+          <w:t xml:space="preserve"> per defecte.</w:t>
+        </w:r>
+        <w:r>
+          <w:rPr>
+            <w:noProof/>
+            <w:webHidden/>
+          </w:rPr>
+          <w:tab/>
+        </w:r>
+        <w:r>
+          <w:rPr>
+            <w:noProof/>
+            <w:webHidden/>
+          </w:rPr>
+          <w:fldChar w:fldCharType="begin"/>
+        </w:r>
+        <w:r>
+          <w:rPr>
+            <w:noProof/>
+            <w:webHidden/>
+          </w:rPr>
+          <w:instrText xml:space="preserve"> PAGEREF _Toc381105515 \h </w:instrText>
+        </w:r>
+        <w:r>
+          <w:rPr>
+            <w:noProof/>
+            <w:webHidden/>
+          </w:rPr>
+        </w:r>
+        <w:r>
+          <w:rPr>
+            <w:noProof/>
+            <w:webHidden/>
+          </w:rPr>
+          <w:fldChar w:fldCharType="separate"/>
+        </w:r>
+        <w:r>
+          <w:rPr>
+            <w:noProof/>
+            <w:webHidden/>
+          </w:rPr>
+          <w:t>6</w:t>
+        </w:r>
+        <w:r>
+          <w:rPr>
+            <w:noProof/>
+            <w:webHidden/>
+          </w:rPr>
+          <w:fldChar w:fldCharType="end"/>
+        </w:r>
+      </w:hyperlink>
+    </w:p>
+    <w:p>
+      <w:pPr>
+        <w:pStyle w:val="ndexdillustracions"/>
+        <w:tabs>
+          <w:tab w:val="right" w:leader="dot" w:pos="8494"/>
+        </w:tabs>
+        <w:rPr>
+          <w:rFonts w:eastAsiaTheme="minorEastAsia"/>
+          <w:noProof/>
+          <w:lang w:val="ca-ES" w:eastAsia="ca-ES"/>
+        </w:rPr>
+      </w:pPr>
+      <w:hyperlink w:anchor="_Toc381105516" w:history="1">
+        <w:r>
+          <w:rPr>
+            <w:rStyle w:val="Enlla"/>
+            <w:noProof/>
+          </w:rPr>
+          <w:t>Imatge 3: Pujar una imatge al servidor .</w:t>
+        </w:r>
+        <w:r>
+          <w:rPr>
+            <w:noProof/>
+            <w:webHidden/>
+          </w:rPr>
+          <w:tab/>
+        </w:r>
+        <w:r>
+          <w:rPr>
+            <w:noProof/>
+            <w:webHidden/>
+          </w:rPr>
+          <w:fldChar w:fldCharType="begin"/>
+        </w:r>
+        <w:r>
+          <w:rPr>
+            <w:noProof/>
+            <w:webHidden/>
+          </w:rPr>
+          <w:instrText xml:space="preserve"> PAGEREF _Toc381105516 \h </w:instrText>
+        </w:r>
+        <w:r>
+          <w:rPr>
+            <w:noProof/>
+            <w:webHidden/>
+          </w:rPr>
+        </w:r>
+        <w:r>
+          <w:rPr>
+            <w:noProof/>
+            <w:webHidden/>
+          </w:rPr>
+          <w:fldChar w:fldCharType="separate"/>
+        </w:r>
+        <w:r>
+          <w:rPr>
+            <w:noProof/>
+            <w:webHidden/>
+          </w:rPr>
+          <w:t>7</w:t>
+        </w:r>
+        <w:r>
+          <w:rPr>
+            <w:noProof/>
+            <w:webHidden/>
+          </w:rPr>
+          <w:fldChar w:fldCharType="end"/>
+        </w:r>
+      </w:hyperlink>
+    </w:p>
+    <w:p>
+      <w:pPr>
+        <w:pStyle w:val="ndexdillustracions"/>
+        <w:tabs>
+          <w:tab w:val="right" w:leader="dot" w:pos="8494"/>
+        </w:tabs>
+        <w:rPr>
+          <w:rFonts w:eastAsiaTheme="minorEastAsia"/>
+          <w:noProof/>
+          <w:lang w:val="ca-ES" w:eastAsia="ca-ES"/>
+        </w:rPr>
+      </w:pPr>
+      <w:hyperlink w:anchor="_Toc381105517" w:history="1">
+        <w:r>
+          <w:rPr>
+            <w:rStyle w:val="Enlla"/>
+            <w:noProof/>
+          </w:rPr>
+          <w:t>Imatge 4: Inserir una imatge.</w:t>
+        </w:r>
+        <w:r>
+          <w:rPr>
+            <w:noProof/>
+            <w:webHidden/>
+          </w:rPr>
+          <w:tab/>
+        </w:r>
+        <w:r>
+          <w:rPr>
+            <w:noProof/>
+            <w:webHidden/>
+          </w:rPr>
+          <w:fldChar w:fldCharType="begin"/>
+        </w:r>
+        <w:r>
+          <w:rPr>
+            <w:noProof/>
+            <w:webHidden/>
+          </w:rPr>
+          <w:instrText xml:space="preserve"> PAGEREF _Toc381105517 \h </w:instrText>
+        </w:r>
+        <w:r>
+          <w:rPr>
+            <w:noProof/>
+            <w:webHidden/>
+          </w:rPr>
+        </w:r>
+        <w:r>
+          <w:rPr>
+            <w:noProof/>
+            <w:webHidden/>
+          </w:rPr>
+          <w:fldChar w:fldCharType="separate"/>
+        </w:r>
+        <w:r>
+          <w:rPr>
+            <w:noProof/>
+            <w:webHidden/>
+          </w:rPr>
+          <w:t>8</w:t>
+        </w:r>
+        <w:r>
+          <w:rPr>
+            <w:noProof/>
+            <w:webHidden/>
+          </w:rPr>
+          <w:fldChar w:fldCharType="end"/>
+        </w:r>
+      </w:hyperlink>
+    </w:p>
+    <w:p>
+      <w:pPr>
+        <w:pStyle w:val="ndexdillustracions"/>
+        <w:tabs>
+          <w:tab w:val="right" w:leader="dot" w:pos="8494"/>
+        </w:tabs>
+        <w:rPr>
+          <w:rFonts w:eastAsiaTheme="minorEastAsia"/>
+          <w:noProof/>
+          <w:lang w:val="ca-ES" w:eastAsia="ca-ES"/>
+        </w:rPr>
+      </w:pPr>
+      <w:hyperlink w:anchor="_Toc381105518" w:history="1">
+        <w:r>
+          <w:rPr>
+            <w:rStyle w:val="Enlla"/>
+            <w:noProof/>
+          </w:rPr>
+          <w:t>Imatge 5: Inserir imatge en mode gràfic.</w:t>
+        </w:r>
+        <w:r>
+          <w:rPr>
+            <w:noProof/>
+            <w:webHidden/>
+          </w:rPr>
+          <w:tab/>
+        </w:r>
+        <w:r>
+          <w:rPr>
+            <w:noProof/>
+            <w:webHidden/>
+          </w:rPr>
+          <w:fldChar w:fldCharType="begin"/>
+        </w:r>
+        <w:r>
+          <w:rPr>
+            <w:noProof/>
+            <w:webHidden/>
+          </w:rPr>
+          <w:instrText xml:space="preserve"> PAGEREF _Toc381105518 \h </w:instrText>
+        </w:r>
+        <w:r>
+          <w:rPr>
+            <w:noProof/>
+            <w:webHidden/>
+          </w:rPr>
+        </w:r>
+        <w:r>
+          <w:rPr>
+            <w:noProof/>
+            <w:webHidden/>
+          </w:rPr>
+          <w:fldChar w:fldCharType="separate"/>
+        </w:r>
+        <w:r>
+          <w:rPr>
+            <w:noProof/>
+            <w:webHidden/>
+          </w:rPr>
+          <w:t>8</w:t>
+        </w:r>
+        <w:r>
+          <w:rPr>
+            <w:noProof/>
+            <w:webHidden/>
+          </w:rPr>
+          <w:fldChar w:fldCharType="end"/>
+        </w:r>
+      </w:hyperlink>
+    </w:p>
+    <w:p>
+      <w:pPr>
+        <w:rPr>
+          <w:b/>
+          <w:sz w:val="40"/>
+          <w:szCs w:val="40"/>
+        </w:rPr>
+      </w:pPr>
+      <w:r>
+        <w:rPr>
+          <w:b/>
+          <w:sz w:val="40"/>
+          <w:szCs w:val="40"/>
+        </w:rPr>
+        <w:fldChar w:fldCharType="end"/>
+      </w:r>
+    </w:p>
+    <w:p>
+      <w:pPr>
+        <w:rPr>
+          <w:b/>
+          <w:sz w:val="40"/>
+          <w:szCs w:val="40"/>
+        </w:rPr>
+      </w:pPr>
+    </w:p>
+    <w:p>
+      <w:pPr>
+        <w:rPr>
+          <w:b/>
+          <w:sz w:val="40"/>
+          <w:szCs w:val="40"/>
+        </w:rPr>
+      </w:pPr>
+    </w:p>
+    <w:p>
+      <w:pPr>
+        <w:rPr>
+          <w:b/>
+          <w:sz w:val="40"/>
+          <w:szCs w:val="40"/>
+        </w:rPr>
+      </w:pPr>
+    </w:p>
+    <w:p>
+      <w:pPr>
+        <w:rPr>
+          <w:b/>
+          <w:sz w:val="40"/>
+          <w:szCs w:val="40"/>
+        </w:rPr>
+      </w:pPr>
+    </w:p>
+    <w:p>
+      <w:pPr>
+        <w:rPr>
+          <w:b/>
+          <w:sz w:val="40"/>
+          <w:szCs w:val="40"/>
+        </w:rPr>
+        <w:sectPr>
+          <w:pgSz w:w="11906" w:h="16838"/>
+          <w:pgMar w:top="1417" w:right="1701" w:bottom="1417" w:left="1701" w:header="708" w:footer="708" w:gutter="0"/>
+          <w:cols w:space="708"/>
+          <w:docGrid w:linePitch="360"/>
+        </w:sectPr>
+      </w:pPr>
+    </w:p>
+    <w:p>
+      <w:pPr>
+        <w:rPr>
+          <w:b/>
+          <w:sz w:val="40"/>
+          <w:szCs w:val="40"/>
+        </w:rPr>
+      </w:pPr>
+    </w:p>
+    <w:p>
+      <w:pPr>
+        <w:rPr>
+          <w:b/>
+          <w:sz w:val="40"/>
+          <w:szCs w:val="40"/>
+        </w:rPr>
+        <w:sectPr>
+          <w:pgSz w:w="11906" w:h="16838"/>
+          <w:pgMar w:top="1417" w:right="1701" w:bottom="1417" w:left="1701" w:header="708" w:footer="708" w:gutter="0"/>
+          <w:cols w:space="708"/>
+          <w:docGrid w:linePitch="360"/>
+        </w:sectPr>
+      </w:pPr>
+    </w:p>
+    <w:p>
+      <w:pPr>
         <w:pStyle w:val="T1erNivel"/>
       </w:pPr>
+      <w:bookmarkStart w:id="0" w:name="_Toc381105787"/>
       <w:r>
         <w:lastRenderedPageBreak/>
         <w:t>Funcuionament bàsic</w:t>
       </w:r>
+      <w:bookmarkEnd w:id="0"/>
     </w:p>
     <w:p>
       <w:r>
@@ -225,6 +1417,48 @@
       </w:r>
       <w:r>
         <w:t>, l’arxiu que podrem crear/pujar en el servidor s’ubicarà dintre d’aquesta carpeta.</w:t>
+      </w:r>
+    </w:p>
+    <w:p/>
+    <w:p>
+      <w:r>
+        <w:t xml:space="preserve">Quan es vol fer servir una funció carregada des d’un arxiu </w:t>
+      </w:r>
+      <w:r>
+        <w:t xml:space="preserve">o carregar un estil CSS, l’arxiu en qüestió ha de ser marcat com a </w:t>
+      </w:r>
+      <w:r>
+        <w:rPr>
+          <w:b/>
+        </w:rPr>
+        <w:t>Published</w:t>
+      </w:r>
+      <w:r>
+        <w:t xml:space="preserve">. En canvi, </w:t>
+      </w:r>
+      <w:r>
+        <w:t xml:space="preserve">si el que es vol és carregar una imatge a una pàgina HTML no cal que la imatge estigui marcada com a </w:t>
+      </w:r>
+      <w:r>
+        <w:rPr>
+          <w:b/>
+        </w:rPr>
+        <w:t>Published</w:t>
+      </w:r>
+      <w:r>
+        <w:t>.</w:t>
+      </w:r>
+      <w:r>
+        <w:t xml:space="preserve"> La imatge només ha de ser marcada com a </w:t>
+      </w:r>
+      <w:r>
+        <w:rPr>
+          <w:b/>
+        </w:rPr>
+        <w:t>Published</w:t>
+      </w:r>
+      <w:r>
+        <w:t xml:space="preserve"> si es fa servir en alguna funció JavaScript, en aquest cas no pot tenir altre estat.</w:t>
       </w:r>
     </w:p>
     <w:p>
@@ -240,18 +1474,22 @@
       <w:pPr>
         <w:pStyle w:val="T1erNivel"/>
       </w:pPr>
+      <w:bookmarkStart w:id="1" w:name="_Toc381105788"/>
       <w:r>
         <w:lastRenderedPageBreak/>
         <w:t>Creació d’elements</w:t>
       </w:r>
+      <w:bookmarkEnd w:id="1"/>
     </w:p>
     <w:p>
       <w:pPr>
         <w:pStyle w:val="T2doNivel"/>
       </w:pPr>
+      <w:bookmarkStart w:id="2" w:name="_Toc381105789"/>
       <w:r>
         <w:t>Crear un Space</w:t>
       </w:r>
+      <w:bookmarkEnd w:id="2"/>
     </w:p>
     <w:p>
       <w:r>
@@ -371,7 +1609,21 @@
         <w:rPr>
           <w:lang w:val="en-US"/>
         </w:rPr>
-        <w:t>Add, edit, … ).</w:t>
+        <w:t xml:space="preserve">Add, edit, </w:t>
+      </w:r>
+      <w:proofErr w:type="gramStart"/>
+      <w:r>
+        <w:rPr>
+          <w:lang w:val="en-US"/>
+        </w:rPr>
+        <w:t>… )</w:t>
+      </w:r>
+      <w:proofErr w:type="gramEnd"/>
+      <w:r>
+        <w:rPr>
+          <w:lang w:val="en-US"/>
+        </w:rPr>
+        <w:t>.</w:t>
       </w:r>
     </w:p>
     <w:p>
@@ -483,17 +1735,31 @@
         <w:pStyle w:val="Llegenda"/>
         <w:jc w:val="center"/>
       </w:pPr>
+      <w:bookmarkStart w:id="3" w:name="_Toc381105514"/>
       <w:r>
         <w:t xml:space="preserve">Imatge </w:t>
       </w:r>
-      <w:fldSimple w:instr=" SEQ Imatge \* ARABIC ">
-        <w:r>
-          <w:rPr>
-            <w:noProof/>
-          </w:rPr>
-          <w:t>1</w:t>
-        </w:r>
-      </w:fldSimple>
+      <w:r>
+        <w:fldChar w:fldCharType="begin"/>
+      </w:r>
+      <w:r>
+        <w:instrText xml:space="preserve"> SEQ Imatge \* ARABIC </w:instrText>
+      </w:r>
+      <w:r>
+        <w:fldChar w:fldCharType="separate"/>
+      </w:r>
+      <w:r>
+        <w:rPr>
+          <w:noProof/>
+        </w:rPr>
+        <w:t>1</w:t>
+      </w:r>
+      <w:r>
+        <w:rPr>
+          <w:noProof/>
+        </w:rPr>
+        <w:fldChar w:fldCharType="end"/>
+      </w:r>
       <w:r>
         <w:t>: Paràmetres per crear un n</w:t>
       </w:r>
@@ -509,6 +1775,7 @@
       <w:r>
         <w:t>.</w:t>
       </w:r>
+      <w:bookmarkEnd w:id="3"/>
     </w:p>
     <w:p>
       <w:r>
@@ -607,6 +1874,7 @@
           <w:lang w:val="en-US"/>
         </w:rPr>
       </w:pPr>
+      <w:bookmarkStart w:id="4" w:name="_Toc381105515"/>
       <w:r>
         <w:rPr>
           <w:lang w:val="en-US"/>
@@ -654,6 +1922,7 @@
         </w:rPr>
         <w:t xml:space="preserve"> per defecte.</w:t>
       </w:r>
+      <w:bookmarkEnd w:id="4"/>
     </w:p>
     <w:p>
       <w:r>
@@ -732,38 +2001,111 @@
         <w:t xml:space="preserve"> com s’indica a la imatge.</w:t>
       </w:r>
     </w:p>
-    <w:p/>
-    <w:p/>
-    <w:p/>
-    <w:p>
-      <w:pPr>
-        <w:spacing w:after="200"/>
-        <w:contextualSpacing w:val="0"/>
-      </w:pPr>
-      <w:r>
-        <w:br w:type="page"/>
-      </w:r>
-    </w:p>
-    <w:p>
-      <w:pPr>
-        <w:pStyle w:val="T1erNivel"/>
-      </w:pPr>
-      <w:r>
-        <w:lastRenderedPageBreak/>
-        <w:t>Pujada d’arxius</w:t>
-      </w:r>
-    </w:p>
     <w:p>
       <w:pPr>
         <w:pStyle w:val="T2doNivel"/>
       </w:pPr>
       <w:r>
-        <w:t>Pujar una imatge al servidor</w:t>
-      </w:r>
-    </w:p>
-    <w:p>
-      <w:r>
-        <w:t>Si es vol pujar una imatge al servidor s’han de realitzar els següents passos:</w:t>
+        <w:t>Crear un widget</w:t>
+      </w:r>
+    </w:p>
+    <w:p>
+      <w:r>
+        <w:t xml:space="preserve">Fer </w:t>
+      </w:r>
+      <w:r>
+        <w:rPr>
+          <w:b/>
+          <w:i/>
+        </w:rPr>
+        <w:t>+ New Content</w:t>
+      </w:r>
+      <w:r>
+        <w:t xml:space="preserve"> → </w:t>
+      </w:r>
+      <w:r>
+        <w:rPr>
+          <w:b/>
+          <w:i/>
+        </w:rPr>
+        <w:t>Widget</w:t>
+      </w:r>
+      <w:r>
+        <w:t xml:space="preserve"> → </w:t>
+      </w:r>
+      <w:r>
+        <w:rPr>
+          <w:b/>
+          <w:i/>
+        </w:rPr>
+        <w:t>Create</w:t>
+      </w:r>
+      <w:r>
+        <w:rPr>
+          <w:b/>
+          <w:i/>
+        </w:rPr>
+        <w:t xml:space="preserve"> </w:t>
+      </w:r>
+      <w:r>
+        <w:t xml:space="preserve"> dintre de la carpeta desitjada.</w:t>
+      </w:r>
+    </w:p>
+    <w:p>
+      <w:r>
+        <w:t xml:space="preserve">Per inserir-lo, consultar l’apartat </w:t>
+      </w:r>
+      <w:r>
+        <w:fldChar w:fldCharType="begin"/>
+      </w:r>
+      <w:r>
+        <w:instrText xml:space="preserve"> REF _Ref381169847 \r \h </w:instrText>
+      </w:r>
+      <w:r>
+        <w:fldChar w:fldCharType="separate"/>
+      </w:r>
+      <w:r>
+        <w:t>4.3</w:t>
+      </w:r>
+      <w:r>
+        <w:fldChar w:fldCharType="end"/>
+      </w:r>
+      <w:r>
+        <w:t xml:space="preserve"> </w:t>
+      </w:r>
+      <w:r>
+        <w:fldChar w:fldCharType="begin"/>
+      </w:r>
+      <w:r>
+        <w:instrText xml:space="preserve"> REF _Ref381169847 \h </w:instrText>
+      </w:r>
+      <w:r>
+        <w:fldChar w:fldCharType="separate"/>
+      </w:r>
+      <w:r>
+        <w:rPr>
+          <w:lang w:val="en-US"/>
+        </w:rPr>
+        <w:t>Inserció d’un widget</w:t>
+      </w:r>
+      <w:r>
+        <w:fldChar w:fldCharType="end"/>
+      </w:r>
+      <w:r>
+        <w:t>.</w:t>
+      </w:r>
+    </w:p>
+    <w:p>
+      <w:pPr>
+        <w:pStyle w:val="T2doNivel"/>
+      </w:pPr>
+      <w:r>
+        <w:t>Crear un Blog</w:t>
+      </w:r>
+    </w:p>
+    <w:p>
+      <w:r>
+        <w:t>Per crear un blog s’han de fer un mínim de dues coses:</w:t>
       </w:r>
     </w:p>
     <w:p>
@@ -775,6 +2117,67 @@
         </w:numPr>
       </w:pPr>
       <w:r>
+        <w:t xml:space="preserve">Crear la carpeta que contindrà el blog: </w:t>
+      </w:r>
+    </w:p>
+    <w:p>
+      <w:pPr>
+        <w:pStyle w:val="Pargrafdellista"/>
+        <w:numPr>
+          <w:ilvl w:val="0"/>
+          <w:numId w:val="6"/>
+        </w:numPr>
+      </w:pPr>
+      <w:r>
+        <w:t>Crear una entrada per ser consultada.</w:t>
+      </w:r>
+    </w:p>
+    <w:p/>
+    <w:p/>
+    <w:p>
+      <w:pPr>
+        <w:spacing w:after="200"/>
+        <w:contextualSpacing w:val="0"/>
+      </w:pPr>
+      <w:r>
+        <w:br w:type="page"/>
+      </w:r>
+    </w:p>
+    <w:p>
+      <w:pPr>
+        <w:pStyle w:val="T1erNivel"/>
+      </w:pPr>
+      <w:bookmarkStart w:id="5" w:name="_Toc381105790"/>
+      <w:r>
+        <w:lastRenderedPageBreak/>
+        <w:t>Pujada d’arxius</w:t>
+      </w:r>
+      <w:bookmarkEnd w:id="5"/>
+    </w:p>
+    <w:p>
+      <w:pPr>
+        <w:pStyle w:val="T2doNivel"/>
+      </w:pPr>
+      <w:bookmarkStart w:id="6" w:name="_Toc381105791"/>
+      <w:r>
+        <w:t>Pujar una imatge al servidor</w:t>
+      </w:r>
+      <w:bookmarkEnd w:id="6"/>
+    </w:p>
+    <w:p>
+      <w:r>
+        <w:t>Si es vol pujar una imatge al servidor s’han de realitzar els següents passos:</w:t>
+      </w:r>
+    </w:p>
+    <w:p>
+      <w:pPr>
+        <w:pStyle w:val="Pargrafdellista"/>
+        <w:numPr>
+          <w:ilvl w:val="0"/>
+          <w:numId w:val="6"/>
+        </w:numPr>
+      </w:pPr>
+      <w:r>
         <w:t xml:space="preserve">Desplegar la carpeta </w:t>
       </w:r>
       <w:r>
@@ -785,7 +2188,22 @@
         <w:t>Image</w:t>
       </w:r>
       <w:r>
-        <w:t xml:space="preserve"> fent clic a la fletxeta de l’esuqerra tal com es mostra a continuació:</w:t>
+        <w:t xml:space="preserve"> </w:t>
+      </w:r>
+      <w:r>
+        <w:t>fent clic a la fletxeta de l’es</w:t>
+      </w:r>
+      <w:r>
+        <w:t>q</w:t>
+      </w:r>
+      <w:r>
+        <w:t>u</w:t>
+      </w:r>
+      <w:r>
+        <w:t xml:space="preserve">erra </w:t>
+      </w:r>
+      <w:r>
+        <w:t>i seleccionant-la:</w:t>
       </w:r>
       <w:r>
         <w:rPr>
@@ -793,10 +2211,10 @@
           <w:lang w:val="ca-ES" w:eastAsia="ca-ES"/>
         </w:rPr>
         <w:drawing>
-          <wp:inline distT="0" distB="0" distL="0" distR="0">
-            <wp:extent cx="5400040" cy="4001135"/>
+          <wp:inline distT="0" distB="0" distL="0" distR="0" wp14:anchorId="1903150F" wp14:editId="264B9B92">
+            <wp:extent cx="5029200" cy="2352558"/>
             <wp:effectExtent l="0" t="0" r="0" b="0"/>
-            <wp:docPr id="3" name="Imatge 3"/>
+            <wp:docPr id="8" name="Imatge 8"/>
             <wp:cNvGraphicFramePr>
               <a:graphicFrameLocks xmlns:a="http://schemas.openxmlformats.org/drawingml/2006/main" noChangeAspect="1"/>
             </wp:cNvGraphicFramePr>
@@ -804,7 +2222,7 @@
               <a:graphicData uri="http://schemas.openxmlformats.org/drawingml/2006/picture">
                 <pic:pic xmlns:pic="http://schemas.openxmlformats.org/drawingml/2006/picture">
                   <pic:nvPicPr>
-                    <pic:cNvPr id="0" name="Pujar_imatge_1.png"/>
+                    <pic:cNvPr id="0" name="Pujar_imatge_1b.png"/>
                     <pic:cNvPicPr/>
                   </pic:nvPicPr>
                   <pic:blipFill>
@@ -822,7 +2240,7 @@
                   <pic:spPr>
                     <a:xfrm>
                       <a:off x="0" y="0"/>
-                      <a:ext cx="5400040" cy="4001135"/>
+                      <a:ext cx="5041402" cy="2358266"/>
                     </a:xfrm>
                     <a:prstGeom prst="rect">
                       <a:avLst/>
@@ -840,17 +2258,31 @@
         <w:pStyle w:val="Llegenda"/>
         <w:jc w:val="center"/>
       </w:pPr>
+      <w:bookmarkStart w:id="7" w:name="_Toc381105516"/>
       <w:r>
         <w:t xml:space="preserve">Imatge </w:t>
       </w:r>
-      <w:fldSimple w:instr=" SEQ Imatge \* ARABIC ">
-        <w:r>
-          <w:rPr>
-            <w:noProof/>
-          </w:rPr>
-          <w:t>3</w:t>
-        </w:r>
-      </w:fldSimple>
+      <w:r>
+        <w:fldChar w:fldCharType="begin"/>
+      </w:r>
+      <w:r>
+        <w:instrText xml:space="preserve"> SEQ Imatge \* ARABIC </w:instrText>
+      </w:r>
+      <w:r>
+        <w:fldChar w:fldCharType="separate"/>
+      </w:r>
+      <w:r>
+        <w:rPr>
+          <w:noProof/>
+        </w:rPr>
+        <w:t>3</w:t>
+      </w:r>
+      <w:r>
+        <w:rPr>
+          <w:noProof/>
+        </w:rPr>
+        <w:fldChar w:fldCharType="end"/>
+      </w:r>
       <w:r>
         <w:t>: Pujar una imatge al servidor</w:t>
       </w:r>
@@ -858,8 +2290,9 @@
         <w:rPr>
           <w:noProof/>
         </w:rPr>
-        <w:t xml:space="preserve"> .</w:t>
-      </w:r>
+        <w:t>.</w:t>
+      </w:r>
+      <w:bookmarkEnd w:id="7"/>
     </w:p>
     <w:p>
       <w:pPr>
@@ -900,19 +2333,123 @@
           <w:ilvl w:val="0"/>
           <w:numId w:val="6"/>
         </w:numPr>
-      </w:pPr>
-      <w:r>
+        <w:rPr>
+          <w:lang w:val="en-US"/>
+        </w:rPr>
+      </w:pPr>
+      <w:r>
+        <w:rPr>
+          <w:lang w:val="en-US"/>
+        </w:rPr>
         <w:t xml:space="preserve">Clic a </w:t>
       </w:r>
       <w:r>
         <w:rPr>
           <w:b/>
           <w:i/>
+          <w:lang w:val="en-US"/>
         </w:rPr>
         <w:t>Create</w:t>
       </w:r>
       <w:r>
-        <w:t>.</w:t>
+        <w:rPr>
+          <w:lang w:val="en-US"/>
+        </w:rPr>
+        <w:t xml:space="preserve"> i apareixer</w:t>
+      </w:r>
+      <w:r>
+        <w:rPr>
+          <w:lang w:val="en-US"/>
+        </w:rPr>
+        <w:t>à:</w:t>
+      </w:r>
+    </w:p>
+    <w:p>
+      <w:pPr>
+        <w:pStyle w:val="Pargrafdellista"/>
+        <w:rPr>
+          <w:lang w:val="en-US"/>
+        </w:rPr>
+      </w:pPr>
+      <w:r>
+        <w:rPr>
+          <w:noProof/>
+          <w:lang w:val="ca-ES" w:eastAsia="ca-ES"/>
+        </w:rPr>
+        <w:drawing>
+          <wp:inline distT="0" distB="0" distL="0" distR="0" wp14:anchorId="3D9BEF94" wp14:editId="2242DBCE">
+            <wp:extent cx="5082363" cy="2456121"/>
+            <wp:effectExtent l="0" t="0" r="4445" b="1905"/>
+            <wp:docPr id="7" name="Imatge 7"/>
+            <wp:cNvGraphicFramePr>
+              <a:graphicFrameLocks xmlns:a="http://schemas.openxmlformats.org/drawingml/2006/main" noChangeAspect="1"/>
+            </wp:cNvGraphicFramePr>
+            <a:graphic xmlns:a="http://schemas.openxmlformats.org/drawingml/2006/main">
+              <a:graphicData uri="http://schemas.openxmlformats.org/drawingml/2006/picture">
+                <pic:pic xmlns:pic="http://schemas.openxmlformats.org/drawingml/2006/picture">
+                  <pic:nvPicPr>
+                    <pic:cNvPr id="0" name="Pujar_imatge_2.png"/>
+                    <pic:cNvPicPr/>
+                  </pic:nvPicPr>
+                  <pic:blipFill>
+                    <a:blip r:embed="rId13">
+                      <a:extLst>
+                        <a:ext uri="{28A0092B-C50C-407E-A947-70E740481C1C}">
+                          <a14:useLocalDpi xmlns:a14="http://schemas.microsoft.com/office/drawing/2010/main" val="0"/>
+                        </a:ext>
+                      </a:extLst>
+                    </a:blip>
+                    <a:stretch>
+                      <a:fillRect/>
+                    </a:stretch>
+                  </pic:blipFill>
+                  <pic:spPr>
+                    <a:xfrm>
+                      <a:off x="0" y="0"/>
+                      <a:ext cx="5082363" cy="2456121"/>
+                    </a:xfrm>
+                    <a:prstGeom prst="rect">
+                      <a:avLst/>
+                    </a:prstGeom>
+                  </pic:spPr>
+                </pic:pic>
+              </a:graphicData>
+            </a:graphic>
+          </wp:inline>
+        </w:drawing>
+      </w:r>
+    </w:p>
+    <w:p>
+      <w:pPr>
+        <w:pStyle w:val="Llegenda"/>
+        <w:jc w:val="center"/>
+      </w:pPr>
+      <w:r>
+        <w:t xml:space="preserve">Imatge </w:t>
+      </w:r>
+      <w:r>
+        <w:fldChar w:fldCharType="begin"/>
+      </w:r>
+      <w:r>
+        <w:instrText xml:space="preserve"> SEQ Imatge \* ARABIC </w:instrText>
+      </w:r>
+      <w:r>
+        <w:fldChar w:fldCharType="separate"/>
+      </w:r>
+      <w:r>
+        <w:rPr>
+          <w:noProof/>
+        </w:rPr>
+        <w:t>4</w:t>
+      </w:r>
+      <w:r>
+        <w:rPr>
+          <w:noProof/>
+        </w:rPr>
+        <w:fldChar w:fldCharType="end"/>
+      </w:r>
+      <w:r>
+        <w:t>: Pujar una imatge al servidor desde el PC.</w:t>
       </w:r>
     </w:p>
     <w:p>
@@ -923,12 +2460,1134 @@
           <w:numId w:val="6"/>
         </w:numPr>
       </w:pPr>
-      <w:bookmarkStart w:id="0" w:name="_GoBack"/>
-      <w:bookmarkEnd w:id="0"/>
+      <w:r>
+        <w:t xml:space="preserve">Llavors  se li posa un nom I es clicka a </w:t>
+      </w:r>
+      <w:r>
+        <w:rPr>
+          <w:b/>
+          <w:i/>
+        </w:rPr>
+        <w:t>Save</w:t>
+      </w:r>
+      <w:r>
+        <w:t>.</w:t>
+      </w:r>
+    </w:p>
+    <w:p>
+      <w:pPr>
+        <w:pStyle w:val="T2doNivel"/>
+      </w:pPr>
+      <w:r>
+        <w:t>Pujar un arxiu JavaScript</w:t>
+      </w:r>
+    </w:p>
+    <w:p>
+      <w:pPr>
+        <w:pStyle w:val="Pargrafdellista"/>
+        <w:numPr>
+          <w:ilvl w:val="0"/>
+          <w:numId w:val="6"/>
+        </w:numPr>
+      </w:pPr>
+      <w:r>
+        <w:t xml:space="preserve">Desplegar la carpeta </w:t>
+      </w:r>
+      <w:r>
+        <w:rPr>
+          <w:b/>
+          <w:i/>
+        </w:rPr>
+        <w:t>JavaScript (/js – Folder)</w:t>
+      </w:r>
+      <w:r>
+        <w:t xml:space="preserve"> i seleccionar-la.</w:t>
+      </w:r>
+    </w:p>
+    <w:p>
+      <w:pPr>
+        <w:pStyle w:val="Pargrafdellista"/>
+        <w:numPr>
+          <w:ilvl w:val="0"/>
+          <w:numId w:val="6"/>
+        </w:numPr>
+      </w:pPr>
+      <w:r>
+        <w:t xml:space="preserve">A continuació </w:t>
+      </w:r>
+      <w:r>
+        <w:rPr>
+          <w:b/>
+          <w:i/>
+        </w:rPr>
+        <w:t>+ New Content</w:t>
+      </w:r>
+      <w:r>
+        <w:t xml:space="preserve"> i triar l’opció </w:t>
+      </w:r>
+      <w:r>
+        <w:rPr>
+          <w:b/>
+          <w:i/>
+        </w:rPr>
+        <w:t>Server File</w:t>
+      </w:r>
+      <w:r>
+        <w:t>.</w:t>
+      </w:r>
+    </w:p>
+    <w:p>
+      <w:pPr>
+        <w:pStyle w:val="Pargrafdellista"/>
+        <w:numPr>
+          <w:ilvl w:val="0"/>
+          <w:numId w:val="6"/>
+        </w:numPr>
+      </w:pPr>
+      <w:r>
+        <w:lastRenderedPageBreak/>
+        <w:t xml:space="preserve">Llavors es tria l’arxiu que es desitji pujar (per exemple </w:t>
+      </w:r>
+      <w:r>
+        <w:rPr>
+          <w:b/>
+        </w:rPr>
+        <w:t>jquery.js</w:t>
+      </w:r>
+      <w:r>
+        <w:t xml:space="preserve">) i a </w:t>
+      </w:r>
+      <w:r>
+        <w:rPr>
+          <w:b/>
+          <w:i/>
+        </w:rPr>
+        <w:t>Title</w:t>
+      </w:r>
+      <w:r>
+        <w:t xml:space="preserve"> es posa el nom que es vulgui (per exemple </w:t>
+      </w:r>
+      <w:r>
+        <w:rPr>
+          <w:b/>
+        </w:rPr>
+        <w:t>J</w:t>
+      </w:r>
+      <w:r>
+        <w:rPr>
+          <w:b/>
+        </w:rPr>
+        <w:t>Q</w:t>
+      </w:r>
+      <w:r>
+        <w:rPr>
+          <w:b/>
+        </w:rPr>
+        <w:t>ueryFile</w:t>
+      </w:r>
+      <w:r>
+        <w:t>).</w:t>
+      </w:r>
+    </w:p>
+    <w:p>
+      <w:r>
+        <w:t xml:space="preserve">En el moment de fer referència al fitxer, s’haurà de fer servir el nom original de l’arxiu, </w:t>
+      </w:r>
+      <w:r>
+        <w:rPr>
+          <w:b/>
+        </w:rPr>
+        <w:t>jquery.js</w:t>
+      </w:r>
+      <w:r>
+        <w:t xml:space="preserve">, i no el que s’ha posat a Title, </w:t>
+      </w:r>
+      <w:r>
+        <w:rPr>
+          <w:b/>
+        </w:rPr>
+        <w:t>JQueryFile</w:t>
+      </w:r>
+      <w:r>
+        <w:t>.</w:t>
+      </w:r>
     </w:p>
     <w:p/>
+    <w:p>
+      <w:r>
+        <w:t xml:space="preserve">Per fer referència a l’arxiu JavaScript consultar l’apartat </w:t>
+      </w:r>
+      <w:r>
+        <w:fldChar w:fldCharType="begin"/>
+      </w:r>
+      <w:r>
+        <w:instrText xml:space="preserve"> REF _Ref381110631 \r \h </w:instrText>
+      </w:r>
+      <w:r>
+        <w:fldChar w:fldCharType="separate"/>
+      </w:r>
+      <w:r>
+        <w:t>4.2</w:t>
+      </w:r>
+      <w:r>
+        <w:fldChar w:fldCharType="end"/>
+      </w:r>
+      <w:r>
+        <w:t xml:space="preserve"> </w:t>
+      </w:r>
+      <w:r>
+        <w:fldChar w:fldCharType="begin"/>
+      </w:r>
+      <w:r>
+        <w:instrText xml:space="preserve"> REF _Ref381110631 \h </w:instrText>
+      </w:r>
+      <w:r>
+        <w:fldChar w:fldCharType="separate"/>
+      </w:r>
+      <w:r>
+        <w:t>Fer referència a una llibreria JavaScript</w:t>
+      </w:r>
+      <w:r>
+        <w:fldChar w:fldCharType="end"/>
+      </w:r>
+      <w:r>
+        <w:t>.</w:t>
+      </w:r>
+    </w:p>
+    <w:p>
+      <w:pPr>
+        <w:pStyle w:val="T2doNivel"/>
+      </w:pPr>
+      <w:r>
+        <w:t>Pujar un arxiu d’estils CSS</w:t>
+      </w:r>
+    </w:p>
+    <w:p>
+      <w:pPr>
+        <w:pStyle w:val="Pargrafdellista"/>
+        <w:numPr>
+          <w:ilvl w:val="0"/>
+          <w:numId w:val="6"/>
+        </w:numPr>
+      </w:pPr>
+      <w:r>
+        <w:t xml:space="preserve">Desplegar la carpeta </w:t>
+      </w:r>
+      <w:r>
+        <w:rPr>
+          <w:b/>
+          <w:i/>
+        </w:rPr>
+        <w:t>Stylesheets (/css – Folder)</w:t>
+      </w:r>
+      <w:r>
+        <w:t xml:space="preserve"> i seleccionar-la.</w:t>
+      </w:r>
+    </w:p>
+    <w:p>
+      <w:pPr>
+        <w:pStyle w:val="Pargrafdellista"/>
+        <w:numPr>
+          <w:ilvl w:val="0"/>
+          <w:numId w:val="6"/>
+        </w:numPr>
+      </w:pPr>
+      <w:r>
+        <w:t xml:space="preserve">A continuació </w:t>
+      </w:r>
+      <w:r>
+        <w:rPr>
+          <w:b/>
+          <w:i/>
+        </w:rPr>
+        <w:t>+ New Content</w:t>
+      </w:r>
+      <w:r>
+        <w:t xml:space="preserve"> i triar l’opció </w:t>
+      </w:r>
+      <w:r>
+        <w:rPr>
+          <w:b/>
+          <w:i/>
+        </w:rPr>
+        <w:t>Server File</w:t>
+      </w:r>
+      <w:r>
+        <w:t>.</w:t>
+      </w:r>
+    </w:p>
+    <w:p>
+      <w:pPr>
+        <w:pStyle w:val="Pargrafdellista"/>
+        <w:numPr>
+          <w:ilvl w:val="0"/>
+          <w:numId w:val="6"/>
+        </w:numPr>
+      </w:pPr>
+      <w:r>
+        <w:t xml:space="preserve">Llavors es tria l’arxiu que es desitji pujar (per exemple </w:t>
+      </w:r>
+      <w:r>
+        <w:rPr>
+          <w:b/>
+        </w:rPr>
+        <w:t>estils</w:t>
+      </w:r>
+      <w:r>
+        <w:rPr>
+          <w:b/>
+        </w:rPr>
+        <w:t>.</w:t>
+      </w:r>
+      <w:r>
+        <w:rPr>
+          <w:b/>
+        </w:rPr>
+        <w:t>cs</w:t>
+      </w:r>
+      <w:r>
+        <w:rPr>
+          <w:b/>
+        </w:rPr>
+        <w:t>s</w:t>
+      </w:r>
+      <w:r>
+        <w:t xml:space="preserve">) i a </w:t>
+      </w:r>
+      <w:r>
+        <w:rPr>
+          <w:b/>
+          <w:i/>
+        </w:rPr>
+        <w:t>Title</w:t>
+      </w:r>
+      <w:r>
+        <w:t xml:space="preserve"> es posa el nom que es vulgui (per exemple </w:t>
+      </w:r>
+      <w:r>
+        <w:rPr>
+          <w:b/>
+        </w:rPr>
+        <w:t>CSS</w:t>
+      </w:r>
+      <w:r>
+        <w:rPr>
+          <w:b/>
+        </w:rPr>
+        <w:t>File</w:t>
+      </w:r>
+      <w:r>
+        <w:t>).</w:t>
+      </w:r>
+    </w:p>
+    <w:p>
+      <w:r>
+        <w:t xml:space="preserve">En el moment de fer referència al fitxer, s’haurà de fer servir el nom original de l’arxiu, </w:t>
+      </w:r>
+      <w:r>
+        <w:rPr>
+          <w:b/>
+        </w:rPr>
+        <w:t>estils</w:t>
+      </w:r>
+      <w:r>
+        <w:rPr>
+          <w:b/>
+        </w:rPr>
+        <w:t>.</w:t>
+      </w:r>
+      <w:r>
+        <w:rPr>
+          <w:b/>
+        </w:rPr>
+        <w:t>css</w:t>
+      </w:r>
+      <w:r>
+        <w:t xml:space="preserve">, i no el que s’ha posat a Title, </w:t>
+      </w:r>
+      <w:r>
+        <w:rPr>
+          <w:b/>
+        </w:rPr>
+        <w:t>CSS</w:t>
+      </w:r>
+      <w:r>
+        <w:rPr>
+          <w:b/>
+        </w:rPr>
+        <w:t>File</w:t>
+      </w:r>
+      <w:r>
+        <w:t>.</w:t>
+      </w:r>
+    </w:p>
+    <w:p/>
+    <w:p/>
+    <w:p/>
+    <w:p>
+      <w:r>
+        <w:br w:type="page"/>
+      </w:r>
+    </w:p>
+    <w:p>
+      <w:pPr>
+        <w:pStyle w:val="T1erNivel"/>
+      </w:pPr>
+      <w:bookmarkStart w:id="8" w:name="_Toc381105792"/>
+      <w:r>
+        <w:lastRenderedPageBreak/>
+        <w:t>Inserció d’elements GSP/HTML</w:t>
+      </w:r>
+      <w:bookmarkEnd w:id="8"/>
+    </w:p>
+    <w:p>
+      <w:pPr>
+        <w:pStyle w:val="T2doNivel"/>
+      </w:pPr>
+      <w:bookmarkStart w:id="9" w:name="_Toc381105793"/>
+      <w:r>
+        <w:t>Inserció d’imatges</w:t>
+      </w:r>
+      <w:bookmarkEnd w:id="9"/>
+    </w:p>
+    <w:p>
+      <w:r>
+        <w:t>Si tenim la següent situació:</w:t>
+      </w:r>
+    </w:p>
+    <w:p>
+      <w:r>
+        <w:rPr>
+          <w:noProof/>
+          <w:lang w:val="ca-ES" w:eastAsia="ca-ES"/>
+        </w:rPr>
+        <w:drawing>
+          <wp:inline distT="0" distB="0" distL="0" distR="0" wp14:anchorId="79F73BE8" wp14:editId="1CC23DD3">
+            <wp:extent cx="5400675" cy="2143125"/>
+            <wp:effectExtent l="0" t="0" r="9525" b="9525"/>
+            <wp:docPr id="1" name="Imatge 1"/>
+            <wp:cNvGraphicFramePr>
+              <a:graphicFrameLocks xmlns:a="http://schemas.openxmlformats.org/drawingml/2006/main" noChangeAspect="1"/>
+            </wp:cNvGraphicFramePr>
+            <a:graphic xmlns:a="http://schemas.openxmlformats.org/drawingml/2006/main">
+              <a:graphicData uri="http://schemas.openxmlformats.org/drawingml/2006/picture">
+                <pic:pic xmlns:pic="http://schemas.openxmlformats.org/drawingml/2006/picture">
+                  <pic:nvPicPr>
+                    <pic:cNvPr id="0" name="Inserir_imatges_1.png"/>
+                    <pic:cNvPicPr/>
+                  </pic:nvPicPr>
+                  <pic:blipFill>
+                    <a:blip r:embed="rId14">
+                      <a:extLst>
+                        <a:ext uri="{28A0092B-C50C-407E-A947-70E740481C1C}">
+                          <a14:useLocalDpi xmlns:a14="http://schemas.microsoft.com/office/drawing/2010/main" val="0"/>
+                        </a:ext>
+                      </a:extLst>
+                    </a:blip>
+                    <a:stretch>
+                      <a:fillRect/>
+                    </a:stretch>
+                  </pic:blipFill>
+                  <pic:spPr>
+                    <a:xfrm>
+                      <a:off x="0" y="0"/>
+                      <a:ext cx="5400040" cy="2142873"/>
+                    </a:xfrm>
+                    <a:prstGeom prst="rect">
+                      <a:avLst/>
+                    </a:prstGeom>
+                  </pic:spPr>
+                </pic:pic>
+              </a:graphicData>
+            </a:graphic>
+          </wp:inline>
+        </w:drawing>
+      </w:r>
+    </w:p>
+    <w:p>
+      <w:pPr>
+        <w:pStyle w:val="Llegenda"/>
+        <w:jc w:val="center"/>
+      </w:pPr>
+      <w:bookmarkStart w:id="10" w:name="_Ref381100927"/>
+      <w:bookmarkStart w:id="11" w:name="_Toc381105517"/>
+      <w:r>
+        <w:t xml:space="preserve">Imatge </w:t>
+      </w:r>
+      <w:r>
+        <w:fldChar w:fldCharType="begin"/>
+      </w:r>
+      <w:r>
+        <w:instrText xml:space="preserve"> SEQ Imatge \* ARABIC </w:instrText>
+      </w:r>
+      <w:r>
+        <w:fldChar w:fldCharType="separate"/>
+      </w:r>
+      <w:r>
+        <w:rPr>
+          <w:noProof/>
+        </w:rPr>
+        <w:t>5</w:t>
+      </w:r>
+      <w:r>
+        <w:rPr>
+          <w:noProof/>
+        </w:rPr>
+        <w:fldChar w:fldCharType="end"/>
+      </w:r>
+      <w:bookmarkEnd w:id="10"/>
+      <w:r>
+        <w:t>: Inserir una imatge</w:t>
+      </w:r>
+      <w:r>
+        <w:rPr>
+          <w:noProof/>
+        </w:rPr>
+        <w:t>.</w:t>
+      </w:r>
+      <w:bookmarkEnd w:id="11"/>
+    </w:p>
+    <w:p>
+      <w:r>
+        <w:t>Podem iserir una imatge a la pàgina HTML/GSP mitjançant el següent codi:</w:t>
+      </w:r>
+    </w:p>
+    <w:tbl>
+      <w:tblPr>
+        <w:tblStyle w:val="Taulaambquadrcula"/>
+        <w:tblW w:w="0" w:type="auto"/>
+        <w:shd w:val="pct10" w:color="auto" w:fill="auto"/>
+        <w:tblLook w:val="04A0" w:firstRow="1" w:lastRow="0" w:firstColumn="1" w:lastColumn="0" w:noHBand="0" w:noVBand="1"/>
+      </w:tblPr>
+      <w:tblGrid>
+        <w:gridCol w:w="8644"/>
+      </w:tblGrid>
+      <w:tr>
+        <w:tc>
+          <w:tcPr>
+            <w:tcW w:w="8644" w:type="dxa"/>
+            <w:shd w:val="pct10" w:color="auto" w:fill="auto"/>
+          </w:tcPr>
+          <w:p>
+            <w:pPr>
+              <w:rPr>
+                <w:lang w:val="en-US"/>
+              </w:rPr>
+            </w:pPr>
+            <w:r>
+              <w:rPr>
+                <w:lang w:val="en-US"/>
+              </w:rPr>
+              <w:t>&lt;img alt="" src="/weceem-1.2-M1/WeceemFiles/TestAlias/Image/Logo_UPC.png" style="width: 196px; height: 42px;"/&gt;</w:t>
+            </w:r>
+          </w:p>
+        </w:tc>
+      </w:tr>
+    </w:tbl>
+    <w:p>
+      <w:pPr>
+        <w:rPr>
+          <w:lang w:val="en-US"/>
+        </w:rPr>
+      </w:pPr>
+    </w:p>
+    <w:p>
+      <w:r>
+        <w:t>On</w:t>
+      </w:r>
+      <w:r>
+        <w:t xml:space="preserve"> src ha de tenir la següent ruta:</w:t>
+      </w:r>
+    </w:p>
+    <w:p>
+      <w:pPr>
+        <w:rPr>
+          <w:b/>
+          <w:lang w:val="en-US"/>
+        </w:rPr>
+      </w:pPr>
+      <w:r>
+        <w:rPr>
+          <w:b/>
+          <w:lang w:val="en-US"/>
+        </w:rPr>
+        <w:t>/weceem-1.2-M1/WeceemFiles/[Space_Alias]/[Directori_Imatge]/[Nom_Imatge]</w:t>
+      </w:r>
+    </w:p>
+    <w:p>
+      <w:r>
+        <w:t>S’han de fer servir les rutes I noms assenyalats en vermell a</w:t>
+      </w:r>
+      <w:r>
+        <w:t xml:space="preserve"> la</w:t>
+      </w:r>
+      <w:r>
+        <w:t xml:space="preserve"> </w:t>
+      </w:r>
+      <w:r>
+        <w:fldChar w:fldCharType="begin"/>
+      </w:r>
+      <w:r>
+        <w:instrText xml:space="preserve"> REF _Ref381100927 \h </w:instrText>
+      </w:r>
+      <w:r>
+        <w:fldChar w:fldCharType="separate"/>
+      </w:r>
+      <w:r>
+        <w:t xml:space="preserve">Imatge </w:t>
+      </w:r>
+      <w:r>
+        <w:rPr>
+          <w:noProof/>
+        </w:rPr>
+        <w:t>5</w:t>
+      </w:r>
+      <w:r>
+        <w:fldChar w:fldCharType="end"/>
+      </w:r>
+      <w:r>
+        <w:t>.</w:t>
+      </w:r>
+      <w:r>
+        <w:t xml:space="preserve"> Es fa referència a </w:t>
+      </w:r>
+      <w:r>
+        <w:rPr>
+          <w:b/>
+        </w:rPr>
+        <w:t>Logo_UPC.png</w:t>
+      </w:r>
+      <w:r>
+        <w:t xml:space="preserve"> i no a </w:t>
+      </w:r>
+      <w:r>
+        <w:rPr>
+          <w:b/>
+        </w:rPr>
+        <w:t>Logo</w:t>
+      </w:r>
+      <w:r>
+        <w:t>.</w:t>
+      </w:r>
+    </w:p>
+    <w:p/>
+    <w:p>
+      <w:r>
+        <w:t>També es pot fer servir el mode d’ecició WYSWYG (edició gràfica) amb el següent botó i seleccionar la imatge desitjada:</w:t>
+      </w:r>
+    </w:p>
+    <w:p/>
+    <w:p>
+      <w:r>
+        <w:rPr>
+          <w:noProof/>
+          <w:lang w:val="ca-ES" w:eastAsia="ca-ES"/>
+        </w:rPr>
+        <w:drawing>
+          <wp:inline distT="0" distB="0" distL="0" distR="0" wp14:anchorId="62CA9BF2" wp14:editId="11CD7A05">
+            <wp:extent cx="5400040" cy="768985"/>
+            <wp:effectExtent l="0" t="0" r="0" b="0"/>
+            <wp:docPr id="5" name="Imatge 5"/>
+            <wp:cNvGraphicFramePr>
+              <a:graphicFrameLocks xmlns:a="http://schemas.openxmlformats.org/drawingml/2006/main" noChangeAspect="1"/>
+            </wp:cNvGraphicFramePr>
+            <a:graphic xmlns:a="http://schemas.openxmlformats.org/drawingml/2006/main">
+              <a:graphicData uri="http://schemas.openxmlformats.org/drawingml/2006/picture">
+                <pic:pic xmlns:pic="http://schemas.openxmlformats.org/drawingml/2006/picture">
+                  <pic:nvPicPr>
+                    <pic:cNvPr id="0" name="Inserir_imatges_2.png"/>
+                    <pic:cNvPicPr/>
+                  </pic:nvPicPr>
+                  <pic:blipFill>
+                    <a:blip r:embed="rId15">
+                      <a:extLst>
+                        <a:ext uri="{28A0092B-C50C-407E-A947-70E740481C1C}">
+                          <a14:useLocalDpi xmlns:a14="http://schemas.microsoft.com/office/drawing/2010/main" val="0"/>
+                        </a:ext>
+                      </a:extLst>
+                    </a:blip>
+                    <a:stretch>
+                      <a:fillRect/>
+                    </a:stretch>
+                  </pic:blipFill>
+                  <pic:spPr>
+                    <a:xfrm>
+                      <a:off x="0" y="0"/>
+                      <a:ext cx="5400040" cy="768985"/>
+                    </a:xfrm>
+                    <a:prstGeom prst="rect">
+                      <a:avLst/>
+                    </a:prstGeom>
+                  </pic:spPr>
+                </pic:pic>
+              </a:graphicData>
+            </a:graphic>
+          </wp:inline>
+        </w:drawing>
+      </w:r>
+    </w:p>
+    <w:p>
+      <w:pPr>
+        <w:pStyle w:val="Llegenda"/>
+        <w:jc w:val="center"/>
+      </w:pPr>
+      <w:bookmarkStart w:id="12" w:name="_Toc381105518"/>
+      <w:r>
+        <w:t xml:space="preserve">Imatge </w:t>
+      </w:r>
+      <w:r>
+        <w:fldChar w:fldCharType="begin"/>
+      </w:r>
+      <w:r>
+        <w:instrText xml:space="preserve"> SEQ Imatge \* ARABIC </w:instrText>
+      </w:r>
+      <w:r>
+        <w:fldChar w:fldCharType="separate"/>
+      </w:r>
+      <w:r>
+        <w:rPr>
+          <w:noProof/>
+        </w:rPr>
+        <w:t>6</w:t>
+      </w:r>
+      <w:r>
+        <w:rPr>
+          <w:noProof/>
+        </w:rPr>
+        <w:fldChar w:fldCharType="end"/>
+      </w:r>
+      <w:r>
+        <w:t>: Inserir imatge en mode gràfic.</w:t>
+      </w:r>
+      <w:bookmarkEnd w:id="12"/>
+    </w:p>
+    <w:p>
+      <w:r>
+        <w:t>Per poder accedir</w:t>
+      </w:r>
+      <w:r>
+        <w:t xml:space="preserve"> a la pantalla d’edició</w:t>
+      </w:r>
+      <w:r>
+        <w:t xml:space="preserve"> s’ha treure la verificació a la casella </w:t>
+      </w:r>
+      <w:r>
+        <w:rPr>
+          <w:b/>
+          <w:i/>
+        </w:rPr>
+        <w:t>Allow GSP</w:t>
+      </w:r>
+      <w:r>
+        <w:t xml:space="preserve"> i donar a </w:t>
+      </w:r>
+      <w:r>
+        <w:rPr>
+          <w:b/>
+          <w:i/>
+        </w:rPr>
+        <w:t>Save</w:t>
+      </w:r>
+      <w:r>
+        <w:t>.</w:t>
+      </w:r>
+    </w:p>
+    <w:p>
+      <w:pPr>
+        <w:pStyle w:val="T2doNivel"/>
+      </w:pPr>
+      <w:bookmarkStart w:id="13" w:name="_Ref381110631"/>
+      <w:r>
+        <w:t>Fer referència a una llibreria JavaScript</w:t>
+      </w:r>
+      <w:bookmarkEnd w:id="13"/>
+    </w:p>
+    <w:p>
+      <w:r>
+        <w:t>Per fer servir funcions implementades en un</w:t>
+      </w:r>
+      <w:r>
+        <w:t xml:space="preserve">a llibreria JavaScript i que es </w:t>
+      </w:r>
+      <w:r>
+        <w:t xml:space="preserve">troba a la carpeta </w:t>
+      </w:r>
+      <w:r>
+        <w:rPr>
+          <w:b/>
+          <w:i/>
+        </w:rPr>
+        <w:t>JavaScript (/js – Folder)</w:t>
+      </w:r>
+      <w:r>
+        <w:t xml:space="preserve"> i s’anomena </w:t>
+      </w:r>
+      <w:r>
+        <w:rPr>
+          <w:b/>
+        </w:rPr>
+        <w:t>query.js</w:t>
+      </w:r>
+      <w:r>
+        <w:t xml:space="preserve"> com a nom original de l’arxiu (en cas de ser una pujada) o </w:t>
+      </w:r>
+      <w:r>
+        <w:rPr>
+          <w:b/>
+        </w:rPr>
+        <w:t>Alias URI</w:t>
+      </w:r>
+      <w:r>
+        <w:t xml:space="preserve"> en el cas de ser un arxiu creat al servidor, s’ha de fer servir el següent codi:</w:t>
+      </w:r>
+    </w:p>
+    <w:tbl>
+      <w:tblPr>
+        <w:tblStyle w:val="Taulaambquadrcula"/>
+        <w:tblW w:w="0" w:type="auto"/>
+        <w:shd w:val="pct10" w:color="auto" w:fill="auto"/>
+        <w:tblLook w:val="04A0" w:firstRow="1" w:lastRow="0" w:firstColumn="1" w:lastColumn="0" w:noHBand="0" w:noVBand="1"/>
+      </w:tblPr>
+      <w:tblGrid>
+        <w:gridCol w:w="8644"/>
+      </w:tblGrid>
+      <w:tr>
+        <w:tc>
+          <w:tcPr>
+            <w:tcW w:w="8644" w:type="dxa"/>
+            <w:shd w:val="pct10" w:color="auto" w:fill="auto"/>
+          </w:tcPr>
+          <w:p>
+            <w:pPr>
+              <w:rPr>
+                <w:lang w:val="en-US"/>
+              </w:rPr>
+            </w:pPr>
+            <w:r>
+              <w:rPr>
+                <w:rStyle w:val="whitespace"/>
+              </w:rPr>
+              <w:lastRenderedPageBreak/>
+              <w:t> </w:t>
+            </w:r>
+            <w:r>
+              <w:rPr>
+                <w:rStyle w:val="xml-punctuation"/>
+                <w:lang w:val="en-US"/>
+              </w:rPr>
+              <w:t>&lt;</w:t>
+            </w:r>
+            <w:r>
+              <w:rPr>
+                <w:rStyle w:val="xml-tagname"/>
+                <w:lang w:val="en-US"/>
+              </w:rPr>
+              <w:t xml:space="preserve">script </w:t>
+            </w:r>
+            <w:r>
+              <w:rPr>
+                <w:rStyle w:val="xml-attname"/>
+                <w:lang w:val="en-US"/>
+              </w:rPr>
+              <w:t>type</w:t>
+            </w:r>
+            <w:r>
+              <w:rPr>
+                <w:rStyle w:val="xml-punctuation"/>
+                <w:lang w:val="en-US"/>
+              </w:rPr>
+              <w:t>=</w:t>
+            </w:r>
+            <w:r>
+              <w:rPr>
+                <w:rStyle w:val="xml-attribute"/>
+                <w:lang w:val="en-US"/>
+              </w:rPr>
+              <w:t xml:space="preserve">"text/javascript" </w:t>
+            </w:r>
+            <w:r>
+              <w:rPr>
+                <w:rStyle w:val="xml-attname"/>
+                <w:lang w:val="en-US"/>
+              </w:rPr>
+              <w:t>src</w:t>
+            </w:r>
+            <w:r>
+              <w:rPr>
+                <w:rStyle w:val="xml-punctuation"/>
+                <w:lang w:val="en-US"/>
+              </w:rPr>
+              <w:t>=</w:t>
+            </w:r>
+            <w:r>
+              <w:rPr>
+                <w:rStyle w:val="xml-attribute"/>
+                <w:lang w:val="en-US"/>
+              </w:rPr>
+              <w:t>"${wcm.createLink(path:'js/</w:t>
+            </w:r>
+            <w:r>
+              <w:rPr>
+                <w:rStyle w:val="xml-attribute"/>
+                <w:lang w:val="en-US"/>
+              </w:rPr>
+              <w:t>jquery</w:t>
+            </w:r>
+            <w:r>
+              <w:rPr>
+                <w:rStyle w:val="xml-attribute"/>
+                <w:lang w:val="en-US"/>
+              </w:rPr>
+              <w:t>.js')}"</w:t>
+            </w:r>
+            <w:r>
+              <w:rPr>
+                <w:rStyle w:val="xml-punctuation"/>
+                <w:lang w:val="en-US"/>
+              </w:rPr>
+              <w:t>&gt;&lt;/</w:t>
+            </w:r>
+            <w:r>
+              <w:rPr>
+                <w:rStyle w:val="xml-tagname"/>
+                <w:lang w:val="en-US"/>
+              </w:rPr>
+              <w:t>script</w:t>
+            </w:r>
+            <w:r>
+              <w:rPr>
+                <w:rStyle w:val="xml-punctuation"/>
+                <w:lang w:val="en-US"/>
+              </w:rPr>
+              <w:t>&gt;</w:t>
+            </w:r>
+          </w:p>
+        </w:tc>
+      </w:tr>
+    </w:tbl>
+    <w:p>
+      <w:pPr>
+        <w:rPr>
+          <w:lang w:val="en-US"/>
+        </w:rPr>
+      </w:pPr>
+    </w:p>
+    <w:p>
+      <w:pPr>
+        <w:pStyle w:val="T2doNivel"/>
+        <w:rPr>
+          <w:lang w:val="en-US"/>
+        </w:rPr>
+      </w:pPr>
+      <w:bookmarkStart w:id="14" w:name="_Ref381169847"/>
+      <w:r>
+        <w:rPr>
+          <w:lang w:val="en-US"/>
+        </w:rPr>
+        <w:t>Inserció d’un widget</w:t>
+      </w:r>
+      <w:bookmarkEnd w:id="14"/>
+    </w:p>
+    <w:p>
+      <w:r>
+        <w:t>Per inserir un widget al codi GSP s’ha de fer servir:</w:t>
+      </w:r>
+    </w:p>
+    <w:tbl>
+      <w:tblPr>
+        <w:tblStyle w:val="Taulaambquadrcula"/>
+        <w:tblW w:w="0" w:type="auto"/>
+        <w:shd w:val="pct10" w:color="auto" w:fill="auto"/>
+        <w:tblLook w:val="04A0" w:firstRow="1" w:lastRow="0" w:firstColumn="1" w:lastColumn="0" w:noHBand="0" w:noVBand="1"/>
+      </w:tblPr>
+      <w:tblGrid>
+        <w:gridCol w:w="8644"/>
+      </w:tblGrid>
+      <w:tr>
+        <w:tc>
+          <w:tcPr>
+            <w:tcW w:w="8644" w:type="dxa"/>
+            <w:shd w:val="pct10" w:color="auto" w:fill="auto"/>
+          </w:tcPr>
+          <w:p>
+            <w:pPr>
+              <w:rPr>
+                <w:lang w:val="en-US"/>
+              </w:rPr>
+            </w:pPr>
+            <w:r>
+              <w:rPr>
+                <w:rStyle w:val="xml-punctuation"/>
+                <w:lang w:val="en-US"/>
+              </w:rPr>
+              <w:t>&lt;</w:t>
+            </w:r>
+            <w:r>
+              <w:rPr>
+                <w:rStyle w:val="xml-tagname"/>
+                <w:lang w:val="en-US"/>
+              </w:rPr>
+              <w:t xml:space="preserve">wcm:widget </w:t>
+            </w:r>
+            <w:r>
+              <w:rPr>
+                <w:rStyle w:val="xml-attname"/>
+                <w:lang w:val="en-US"/>
+              </w:rPr>
+              <w:t>path</w:t>
+            </w:r>
+            <w:r>
+              <w:rPr>
+                <w:rStyle w:val="xml-punctuation"/>
+                <w:lang w:val="en-US"/>
+              </w:rPr>
+              <w:t>=</w:t>
+            </w:r>
+            <w:r>
+              <w:rPr>
+                <w:rStyle w:val="xml-attribute"/>
+                <w:lang w:val="en-US"/>
+              </w:rPr>
+              <w:t>"widgets/gadget3"</w:t>
+            </w:r>
+            <w:r>
+              <w:rPr>
+                <w:rStyle w:val="xml-punctuation"/>
+                <w:lang w:val="en-US"/>
+              </w:rPr>
+              <w:t>/&gt;</w:t>
+            </w:r>
+          </w:p>
+        </w:tc>
+      </w:tr>
+    </w:tbl>
+    <w:p>
+      <w:pPr>
+        <w:rPr>
+          <w:lang w:val="en-US"/>
+        </w:rPr>
+      </w:pPr>
+    </w:p>
+    <w:p>
+      <w:pPr>
+        <w:rPr>
+          <w:lang w:val="ca-ES"/>
+        </w:rPr>
+      </w:pPr>
+      <w:r>
+        <w:rPr>
+          <w:lang w:val="ca-ES"/>
+        </w:rPr>
+        <w:t xml:space="preserve">Suposant que el widget s’ha inclós en la carpeta dels widgets </w:t>
+      </w:r>
+      <w:r>
+        <w:rPr>
+          <w:b/>
+          <w:i/>
+          <w:lang w:val="ca-ES"/>
+        </w:rPr>
+        <w:t>Widgets</w:t>
+      </w:r>
+      <w:r>
+        <w:rPr>
+          <w:b/>
+          <w:i/>
+          <w:lang w:val="ca-ES"/>
+        </w:rPr>
+        <w:t xml:space="preserve"> (/</w:t>
+      </w:r>
+      <w:r>
+        <w:rPr>
+          <w:b/>
+          <w:i/>
+          <w:lang w:val="ca-ES"/>
+        </w:rPr>
+        <w:t>widgets</w:t>
+      </w:r>
+      <w:r>
+        <w:rPr>
+          <w:b/>
+          <w:i/>
+          <w:lang w:val="ca-ES"/>
+        </w:rPr>
+        <w:t xml:space="preserve"> – Folder)</w:t>
+      </w:r>
+      <w:r>
+        <w:rPr>
+          <w:lang w:val="ca-ES"/>
+        </w:rPr>
+        <w:t xml:space="preserve"> </w:t>
+      </w:r>
+      <w:r>
+        <w:rPr>
+          <w:lang w:val="ca-ES"/>
+        </w:rPr>
+        <w:t xml:space="preserve">i s’anomeni </w:t>
+      </w:r>
+      <w:r>
+        <w:rPr>
+          <w:b/>
+          <w:i/>
+          <w:lang w:val="ca-ES"/>
+        </w:rPr>
+        <w:t>gadget3</w:t>
+      </w:r>
+      <w:r>
+        <w:rPr>
+          <w:lang w:val="ca-ES"/>
+        </w:rPr>
+        <w:t xml:space="preserve"> (nom </w:t>
+      </w:r>
+      <w:r>
+        <w:rPr>
+          <w:lang w:val="ca-ES"/>
+        </w:rPr>
+        <w:t xml:space="preserve">que té a l’apartat </w:t>
+      </w:r>
+      <w:r>
+        <w:rPr>
+          <w:b/>
+          <w:i/>
+          <w:lang w:val="ca-ES"/>
+        </w:rPr>
+        <w:t>Extras → Alias URI</w:t>
+      </w:r>
+      <w:r>
+        <w:rPr>
+          <w:lang w:val="ca-ES"/>
+        </w:rPr>
+        <w:t>).</w:t>
+      </w:r>
+    </w:p>
+    <w:p>
+      <w:pPr>
+        <w:rPr>
+          <w:lang w:val="ca-ES"/>
+        </w:rPr>
+      </w:pPr>
+      <w:r>
+        <w:rPr>
+          <w:lang w:val="ca-ES"/>
+        </w:rPr>
+        <w:t>No fa falta que sigui Published p</w:t>
+      </w:r>
+      <w:bookmarkStart w:id="15" w:name="_GoBack"/>
+      <w:bookmarkEnd w:id="15"/>
+      <w:r>
+        <w:rPr>
+          <w:lang w:val="ca-ES"/>
+        </w:rPr>
+        <w:t>er tal de poder fer-lo servir.</w:t>
+      </w:r>
+      <w:r>
+        <w:rPr>
+          <w:lang w:val="ca-ES"/>
+        </w:rPr>
+        <w:t xml:space="preserve"> </w:t>
+      </w:r>
+    </w:p>
     <w:sectPr>
-      <w:footerReference w:type="default" r:id="rId13"/>
+      <w:footerReference w:type="default" r:id="rId16"/>
       <w:pgSz w:w="11906" w:h="16838"/>
       <w:pgMar w:top="1417" w:right="1701" w:bottom="1417" w:left="1701" w:header="708" w:footer="708" w:gutter="0"/>
       <w:cols w:space="708"/>
@@ -994,7 +3653,7 @@
             <w:noProof/>
             <w:lang w:val="ca-ES"/>
           </w:rPr>
-          <w:t>6</w:t>
+          <w:t>8</w:t>
         </w:r>
         <w:r>
           <w:fldChar w:fldCharType="end"/>
@@ -2026,6 +4685,7 @@
   <w:style w:type="character" w:default="1" w:styleId="Tipusdelletraperdefectedelpargraf">
     <w:name w:val="Default Paragraph Font"/>
     <w:uiPriority w:val="1"/>
+    <w:semiHidden/>
     <w:unhideWhenUsed/>
   </w:style>
   <w:style w:type="table" w:default="1" w:styleId="Taulanormal">
@@ -2182,12 +4842,14 @@
     <w:next w:val="T2doNivel"/>
     <w:link w:val="T1erNivelCar"/>
     <w:qFormat/>
-    <w:rsid w:val="009F7180"/>
+    <w:rsid w:val="00AA4D92"/>
     <w:pPr>
       <w:numPr>
         <w:numId w:val="3"/>
       </w:numPr>
       <w:spacing w:before="360" w:after="560"/>
+      <w:ind w:left="431" w:hanging="431"/>
+      <w:outlineLvl w:val="0"/>
     </w:pPr>
     <w:rPr>
       <w:b/>
@@ -2200,13 +4862,14 @@
     <w:next w:val="T3erNivel"/>
     <w:link w:val="T2doNivelCar"/>
     <w:qFormat/>
-    <w:rsid w:val="00213B1F"/>
+    <w:rsid w:val="00AA4D92"/>
     <w:pPr>
       <w:numPr>
         <w:ilvl w:val="1"/>
         <w:numId w:val="3"/>
       </w:numPr>
       <w:ind w:left="578" w:hanging="578"/>
+      <w:outlineLvl w:val="1"/>
     </w:pPr>
     <w:rPr>
       <w:b/>
@@ -2217,7 +4880,7 @@
     <w:name w:val="T 1er Nivel Car"/>
     <w:basedOn w:val="PargrafdellistaCar"/>
     <w:link w:val="T1erNivel"/>
-    <w:rsid w:val="009F7180"/>
+    <w:rsid w:val="00AA4D92"/>
     <w:rPr>
       <w:b/>
       <w:sz w:val="28"/>
@@ -2229,13 +4892,14 @@
     <w:next w:val="T4toNivel"/>
     <w:link w:val="T3erNivelCar"/>
     <w:qFormat/>
-    <w:rsid w:val="00C264F2"/>
+    <w:rsid w:val="00AA4D92"/>
     <w:pPr>
       <w:numPr>
         <w:ilvl w:val="2"/>
         <w:numId w:val="3"/>
       </w:numPr>
       <w:spacing w:before="480"/>
+      <w:outlineLvl w:val="2"/>
     </w:pPr>
     <w:rPr>
       <w:b/>
@@ -2246,7 +4910,7 @@
     <w:name w:val="T 2do Nivel Car"/>
     <w:basedOn w:val="PargrafdellistaCar"/>
     <w:link w:val="T2doNivel"/>
-    <w:rsid w:val="00213B1F"/>
+    <w:rsid w:val="00AA4D92"/>
     <w:rPr>
       <w:b/>
       <w:sz w:val="24"/>
@@ -2258,7 +4922,7 @@
     <w:next w:val="T5toNivel"/>
     <w:link w:val="T4toNivelCar"/>
     <w:qFormat/>
-    <w:rsid w:val="00213B1F"/>
+    <w:rsid w:val="00AA4D92"/>
     <w:pPr>
       <w:numPr>
         <w:ilvl w:val="3"/>
@@ -2266,6 +4930,7 @@
       </w:numPr>
       <w:spacing w:before="400"/>
       <w:ind w:left="862" w:hanging="862"/>
+      <w:outlineLvl w:val="3"/>
     </w:pPr>
     <w:rPr>
       <w:b/>
@@ -2275,7 +4940,7 @@
     <w:name w:val="T 3er Nivel Car"/>
     <w:basedOn w:val="PargrafdellistaCar"/>
     <w:link w:val="T3erNivel"/>
-    <w:rsid w:val="00C264F2"/>
+    <w:rsid w:val="00AA4D92"/>
     <w:rPr>
       <w:b/>
       <w:sz w:val="24"/>
@@ -2298,7 +4963,7 @@
     <w:next w:val="Normal"/>
     <w:link w:val="T5toNivelCar"/>
     <w:qFormat/>
-    <w:rsid w:val="00213B1F"/>
+    <w:rsid w:val="00AA4D92"/>
     <w:pPr>
       <w:numPr>
         <w:ilvl w:val="4"/>
@@ -2306,6 +4971,7 @@
       </w:numPr>
       <w:spacing w:before="360" w:after="160"/>
       <w:ind w:left="1009" w:hanging="1009"/>
+      <w:outlineLvl w:val="3"/>
     </w:pPr>
     <w:rPr>
       <w:b/>
@@ -2315,7 +4981,7 @@
     <w:name w:val="T 4to Nivel Car"/>
     <w:basedOn w:val="PargrafdellistaCar"/>
     <w:link w:val="T4toNivel"/>
-    <w:rsid w:val="00213B1F"/>
+    <w:rsid w:val="00AA4D92"/>
     <w:rPr>
       <w:b/>
     </w:rPr>
@@ -2331,7 +4997,7 @@
     <w:name w:val="T 5to Nivel Car"/>
     <w:basedOn w:val="PargrafdellistaCar"/>
     <w:link w:val="T5toNivel"/>
-    <w:rsid w:val="00213B1F"/>
+    <w:rsid w:val="00AA4D92"/>
     <w:rPr>
       <w:b/>
     </w:rPr>
@@ -2500,7 +5166,6 @@
     <w:next w:val="Normal"/>
     <w:autoRedefine/>
     <w:uiPriority w:val="39"/>
-    <w:semiHidden/>
     <w:unhideWhenUsed/>
     <w:rsid w:val="008A07FA"/>
     <w:pPr>
@@ -2517,6 +5182,54 @@
     <w:rPr>
       <w:color w:val="808080"/>
     </w:rPr>
+  </w:style>
+  <w:style w:type="paragraph" w:styleId="ndexdillustracions">
+    <w:name w:val="table of figures"/>
+    <w:basedOn w:val="Normal"/>
+    <w:next w:val="Normal"/>
+    <w:uiPriority w:val="99"/>
+    <w:unhideWhenUsed/>
+    <w:rsid w:val="00E723DB"/>
+    <w:pPr>
+      <w:spacing w:after="0"/>
+    </w:pPr>
+  </w:style>
+  <w:style w:type="paragraph" w:styleId="IDC1">
+    <w:name w:val="toc 1"/>
+    <w:basedOn w:val="Normal"/>
+    <w:next w:val="Normal"/>
+    <w:autoRedefine/>
+    <w:uiPriority w:val="39"/>
+    <w:unhideWhenUsed/>
+    <w:rsid w:val="00AA4D92"/>
+    <w:pPr>
+      <w:spacing w:after="100"/>
+    </w:pPr>
+  </w:style>
+  <w:style w:type="character" w:customStyle="1" w:styleId="whitespace">
+    <w:name w:val="whitespace"/>
+    <w:basedOn w:val="Tipusdelletraperdefectedelpargraf"/>
+    <w:rsid w:val="00067696"/>
+  </w:style>
+  <w:style w:type="character" w:customStyle="1" w:styleId="xml-punctuation">
+    <w:name w:val="xml-punctuation"/>
+    <w:basedOn w:val="Tipusdelletraperdefectedelpargraf"/>
+    <w:rsid w:val="00067696"/>
+  </w:style>
+  <w:style w:type="character" w:customStyle="1" w:styleId="xml-tagname">
+    <w:name w:val="xml-tagname"/>
+    <w:basedOn w:val="Tipusdelletraperdefectedelpargraf"/>
+    <w:rsid w:val="00067696"/>
+  </w:style>
+  <w:style w:type="character" w:customStyle="1" w:styleId="xml-attname">
+    <w:name w:val="xml-attname"/>
+    <w:basedOn w:val="Tipusdelletraperdefectedelpargraf"/>
+    <w:rsid w:val="00067696"/>
+  </w:style>
+  <w:style w:type="character" w:customStyle="1" w:styleId="xml-attribute">
+    <w:name w:val="xml-attribute"/>
+    <w:basedOn w:val="Tipusdelletraperdefectedelpargraf"/>
+    <w:rsid w:val="00067696"/>
   </w:style>
 </w:styles>
 </file>
@@ -2926,6 +5639,7 @@
   <w:style w:type="character" w:default="1" w:styleId="Tipusdelletraperdefectedelpargraf">
     <w:name w:val="Default Paragraph Font"/>
     <w:uiPriority w:val="1"/>
+    <w:semiHidden/>
     <w:unhideWhenUsed/>
   </w:style>
   <w:style w:type="table" w:default="1" w:styleId="Taulanormal">
@@ -3082,12 +5796,14 @@
     <w:next w:val="T2doNivel"/>
     <w:link w:val="T1erNivelCar"/>
     <w:qFormat/>
-    <w:rsid w:val="009F7180"/>
+    <w:rsid w:val="00AA4D92"/>
     <w:pPr>
       <w:numPr>
         <w:numId w:val="3"/>
       </w:numPr>
       <w:spacing w:before="360" w:after="560"/>
+      <w:ind w:left="431" w:hanging="431"/>
+      <w:outlineLvl w:val="0"/>
     </w:pPr>
     <w:rPr>
       <w:b/>
@@ -3100,13 +5816,14 @@
     <w:next w:val="T3erNivel"/>
     <w:link w:val="T2doNivelCar"/>
     <w:qFormat/>
-    <w:rsid w:val="00213B1F"/>
+    <w:rsid w:val="00AA4D92"/>
     <w:pPr>
       <w:numPr>
         <w:ilvl w:val="1"/>
         <w:numId w:val="3"/>
       </w:numPr>
       <w:ind w:left="578" w:hanging="578"/>
+      <w:outlineLvl w:val="1"/>
     </w:pPr>
     <w:rPr>
       <w:b/>
@@ -3117,7 +5834,7 @@
     <w:name w:val="T 1er Nivel Car"/>
     <w:basedOn w:val="PargrafdellistaCar"/>
     <w:link w:val="T1erNivel"/>
-    <w:rsid w:val="009F7180"/>
+    <w:rsid w:val="00AA4D92"/>
     <w:rPr>
       <w:b/>
       <w:sz w:val="28"/>
@@ -3129,13 +5846,14 @@
     <w:next w:val="T4toNivel"/>
     <w:link w:val="T3erNivelCar"/>
     <w:qFormat/>
-    <w:rsid w:val="00C264F2"/>
+    <w:rsid w:val="00AA4D92"/>
     <w:pPr>
       <w:numPr>
         <w:ilvl w:val="2"/>
         <w:numId w:val="3"/>
       </w:numPr>
       <w:spacing w:before="480"/>
+      <w:outlineLvl w:val="2"/>
     </w:pPr>
     <w:rPr>
       <w:b/>
@@ -3146,7 +5864,7 @@
     <w:name w:val="T 2do Nivel Car"/>
     <w:basedOn w:val="PargrafdellistaCar"/>
     <w:link w:val="T2doNivel"/>
-    <w:rsid w:val="00213B1F"/>
+    <w:rsid w:val="00AA4D92"/>
     <w:rPr>
       <w:b/>
       <w:sz w:val="24"/>
@@ -3158,7 +5876,7 @@
     <w:next w:val="T5toNivel"/>
     <w:link w:val="T4toNivelCar"/>
     <w:qFormat/>
-    <w:rsid w:val="00213B1F"/>
+    <w:rsid w:val="00AA4D92"/>
     <w:pPr>
       <w:numPr>
         <w:ilvl w:val="3"/>
@@ -3166,6 +5884,7 @@
       </w:numPr>
       <w:spacing w:before="400"/>
       <w:ind w:left="862" w:hanging="862"/>
+      <w:outlineLvl w:val="3"/>
     </w:pPr>
     <w:rPr>
       <w:b/>
@@ -3175,7 +5894,7 @@
     <w:name w:val="T 3er Nivel Car"/>
     <w:basedOn w:val="PargrafdellistaCar"/>
     <w:link w:val="T3erNivel"/>
-    <w:rsid w:val="00C264F2"/>
+    <w:rsid w:val="00AA4D92"/>
     <w:rPr>
       <w:b/>
       <w:sz w:val="24"/>
@@ -3198,7 +5917,7 @@
     <w:next w:val="Normal"/>
     <w:link w:val="T5toNivelCar"/>
     <w:qFormat/>
-    <w:rsid w:val="00213B1F"/>
+    <w:rsid w:val="00AA4D92"/>
     <w:pPr>
       <w:numPr>
         <w:ilvl w:val="4"/>
@@ -3206,6 +5925,7 @@
       </w:numPr>
       <w:spacing w:before="360" w:after="160"/>
       <w:ind w:left="1009" w:hanging="1009"/>
+      <w:outlineLvl w:val="3"/>
     </w:pPr>
     <w:rPr>
       <w:b/>
@@ -3215,7 +5935,7 @@
     <w:name w:val="T 4to Nivel Car"/>
     <w:basedOn w:val="PargrafdellistaCar"/>
     <w:link w:val="T4toNivel"/>
-    <w:rsid w:val="00213B1F"/>
+    <w:rsid w:val="00AA4D92"/>
     <w:rPr>
       <w:b/>
     </w:rPr>
@@ -3231,7 +5951,7 @@
     <w:name w:val="T 5to Nivel Car"/>
     <w:basedOn w:val="PargrafdellistaCar"/>
     <w:link w:val="T5toNivel"/>
-    <w:rsid w:val="00213B1F"/>
+    <w:rsid w:val="00AA4D92"/>
     <w:rPr>
       <w:b/>
     </w:rPr>
@@ -3400,7 +6120,6 @@
     <w:next w:val="Normal"/>
     <w:autoRedefine/>
     <w:uiPriority w:val="39"/>
-    <w:semiHidden/>
     <w:unhideWhenUsed/>
     <w:rsid w:val="008A07FA"/>
     <w:pPr>
@@ -3418,510 +6137,55 @@
       <w:color w:val="808080"/>
     </w:rPr>
   </w:style>
+  <w:style w:type="paragraph" w:styleId="ndexdillustracions">
+    <w:name w:val="table of figures"/>
+    <w:basedOn w:val="Normal"/>
+    <w:next w:val="Normal"/>
+    <w:uiPriority w:val="99"/>
+    <w:unhideWhenUsed/>
+    <w:rsid w:val="00E723DB"/>
+    <w:pPr>
+      <w:spacing w:after="0"/>
+    </w:pPr>
+  </w:style>
+  <w:style w:type="paragraph" w:styleId="IDC1">
+    <w:name w:val="toc 1"/>
+    <w:basedOn w:val="Normal"/>
+    <w:next w:val="Normal"/>
+    <w:autoRedefine/>
+    <w:uiPriority w:val="39"/>
+    <w:unhideWhenUsed/>
+    <w:rsid w:val="00AA4D92"/>
+    <w:pPr>
+      <w:spacing w:after="100"/>
+    </w:pPr>
+  </w:style>
+  <w:style w:type="character" w:customStyle="1" w:styleId="whitespace">
+    <w:name w:val="whitespace"/>
+    <w:basedOn w:val="Tipusdelletraperdefectedelpargraf"/>
+    <w:rsid w:val="00067696"/>
+  </w:style>
+  <w:style w:type="character" w:customStyle="1" w:styleId="xml-punctuation">
+    <w:name w:val="xml-punctuation"/>
+    <w:basedOn w:val="Tipusdelletraperdefectedelpargraf"/>
+    <w:rsid w:val="00067696"/>
+  </w:style>
+  <w:style w:type="character" w:customStyle="1" w:styleId="xml-tagname">
+    <w:name w:val="xml-tagname"/>
+    <w:basedOn w:val="Tipusdelletraperdefectedelpargraf"/>
+    <w:rsid w:val="00067696"/>
+  </w:style>
+  <w:style w:type="character" w:customStyle="1" w:styleId="xml-attname">
+    <w:name w:val="xml-attname"/>
+    <w:basedOn w:val="Tipusdelletraperdefectedelpargraf"/>
+    <w:rsid w:val="00067696"/>
+  </w:style>
+  <w:style w:type="character" w:customStyle="1" w:styleId="xml-attribute">
+    <w:name w:val="xml-attribute"/>
+    <w:basedOn w:val="Tipusdelletraperdefectedelpargraf"/>
+    <w:rsid w:val="00067696"/>
+  </w:style>
 </w:styles>
-</file>
-
-<file path=word/glossary/document.xml><?xml version="1.0" encoding="utf-8"?>
-<w:glossaryDocument xmlns:wpc="http://schemas.microsoft.com/office/word/2010/wordprocessingCanvas" xmlns:mc="http://schemas.openxmlformats.org/markup-compatibility/2006" xmlns:o="urn:schemas-microsoft-com:office:office" xmlns:r="http://schemas.openxmlformats.org/officeDocument/2006/relationships" xmlns:m="http://schemas.openxmlformats.org/officeDocument/2006/math" xmlns:v="urn:schemas-microsoft-com:vml" xmlns:wp14="http://schemas.microsoft.com/office/word/2010/wordprocessingDrawing" xmlns:wp="http://schemas.openxmlformats.org/drawingml/2006/wordprocessingDrawing" xmlns:w10="urn:schemas-microsoft-com:office:word" xmlns:w="http://schemas.openxmlformats.org/wordprocessingml/2006/main" xmlns:w14="http://schemas.microsoft.com/office/word/2010/wordml" xmlns:wpg="http://schemas.microsoft.com/office/word/2010/wordprocessingGroup" xmlns:wpi="http://schemas.microsoft.com/office/word/2010/wordprocessingInk" xmlns:wne="http://schemas.microsoft.com/office/word/2006/wordml" xmlns:wps="http://schemas.microsoft.com/office/word/2010/wordprocessingShape" mc:Ignorable="w14 wp14"/>
-</file>
-
-<file path=word/glossary/fontTable.xml><?xml version="1.0" encoding="utf-8"?>
-<w:fonts xmlns:mc="http://schemas.openxmlformats.org/markup-compatibility/2006" xmlns:r="http://schemas.openxmlformats.org/officeDocument/2006/relationships" xmlns:w="http://schemas.openxmlformats.org/wordprocessingml/2006/main" xmlns:w14="http://schemas.microsoft.com/office/word/2010/wordml" mc:Ignorable="w14">
-  <w:font w:name="Calibri">
-    <w:panose1 w:val="020F0502020204030204"/>
-    <w:charset w:val="00"/>
-    <w:family w:val="swiss"/>
-    <w:pitch w:val="variable"/>
-    <w:sig w:usb0="E00002FF" w:usb1="4000ACFF" w:usb2="00000001" w:usb3="00000000" w:csb0="0000019F" w:csb1="00000000"/>
-  </w:font>
-  <w:font w:name="Times New Roman">
-    <w:panose1 w:val="02020603050405020304"/>
-    <w:charset w:val="00"/>
-    <w:family w:val="roman"/>
-    <w:pitch w:val="variable"/>
-    <w:sig w:usb0="E0002AFF" w:usb1="C0007841" w:usb2="00000009" w:usb3="00000000" w:csb0="000001FF" w:csb1="00000000"/>
-  </w:font>
-  <w:font w:name="Courier New">
-    <w:panose1 w:val="02070309020205020404"/>
-    <w:charset w:val="00"/>
-    <w:family w:val="modern"/>
-    <w:pitch w:val="fixed"/>
-    <w:sig w:usb0="E0002AFF" w:usb1="C0007843" w:usb2="00000009" w:usb3="00000000" w:csb0="000001FF" w:csb1="00000000"/>
-  </w:font>
-  <w:font w:name="Wingdings">
-    <w:panose1 w:val="05000000000000000000"/>
-    <w:charset w:val="02"/>
-    <w:family w:val="auto"/>
-    <w:pitch w:val="variable"/>
-    <w:sig w:usb0="00000000" w:usb1="10000000" w:usb2="00000000" w:usb3="00000000" w:csb0="80000000" w:csb1="00000000"/>
-  </w:font>
-  <w:font w:name="Symbol">
-    <w:panose1 w:val="05050102010706020507"/>
-    <w:charset w:val="02"/>
-    <w:family w:val="roman"/>
-    <w:pitch w:val="variable"/>
-    <w:sig w:usb0="00000000" w:usb1="10000000" w:usb2="00000000" w:usb3="00000000" w:csb0="80000000" w:csb1="00000000"/>
-  </w:font>
-  <w:font w:name="Cambria">
-    <w:panose1 w:val="02040503050406030204"/>
-    <w:charset w:val="00"/>
-    <w:family w:val="roman"/>
-    <w:pitch w:val="variable"/>
-    <w:sig w:usb0="E00002FF" w:usb1="400004FF" w:usb2="00000000" w:usb3="00000000" w:csb0="0000019F" w:csb1="00000000"/>
-  </w:font>
-  <w:font w:name="Tahoma">
-    <w:panose1 w:val="020B0604030504040204"/>
-    <w:charset w:val="00"/>
-    <w:family w:val="swiss"/>
-    <w:pitch w:val="variable"/>
-    <w:sig w:usb0="E1002EFF" w:usb1="C000605B" w:usb2="00000029" w:usb3="00000000" w:csb0="000101FF" w:csb1="00000000"/>
-  </w:font>
-</w:fonts>
-</file>
-
-<file path=word/glossary/settings.xml><?xml version="1.0" encoding="utf-8"?>
-<w:settings xmlns:mc="http://schemas.openxmlformats.org/markup-compatibility/2006" xmlns:o="urn:schemas-microsoft-com:office:office" xmlns:r="http://schemas.openxmlformats.org/officeDocument/2006/relationships" xmlns:m="http://schemas.openxmlformats.org/officeDocument/2006/math" xmlns:v="urn:schemas-microsoft-com:vml" xmlns:w10="urn:schemas-microsoft-com:office:word" xmlns:w="http://schemas.openxmlformats.org/wordprocessingml/2006/main" xmlns:w14="http://schemas.microsoft.com/office/word/2010/wordml" xmlns:sl="http://schemas.openxmlformats.org/schemaLibrary/2006/main" mc:Ignorable="w14">
-  <w:view w:val="normal"/>
-  <w:defaultTabStop w:val="708"/>
-  <w:hyphenationZone w:val="425"/>
-  <w:characterSpacingControl w:val="doNotCompress"/>
-  <w:compat>
-    <w:useFELayout/>
-    <w:compatSetting w:name="compatibilityMode" w:uri="http://schemas.microsoft.com/office/word" w:val="14"/>
-    <w:compatSetting w:name="overrideTableStyleFontSizeAndJustification" w:uri="http://schemas.microsoft.com/office/word" w:val="1"/>
-    <w:compatSetting w:name="enableOpenTypeFeatures" w:uri="http://schemas.microsoft.com/office/word" w:val="1"/>
-    <w:compatSetting w:name="doNotFlipMirrorIndents" w:uri="http://schemas.microsoft.com/office/word" w:val="1"/>
-  </w:compat>
-  <w:rsids>
-    <w:rsidRoot w:val="00AA3765"/>
-    <w:rsid w:val="003B7375"/>
-    <w:rsid w:val="00AA3765"/>
-  </w:rsids>
-  <m:mathPr>
-    <m:mathFont m:val="Cambria Math"/>
-    <m:brkBin m:val="before"/>
-    <m:brkBinSub m:val="--"/>
-    <m:smallFrac m:val="0"/>
-    <m:dispDef/>
-    <m:lMargin m:val="0"/>
-    <m:rMargin m:val="0"/>
-    <m:defJc m:val="centerGroup"/>
-    <m:wrapIndent m:val="1440"/>
-    <m:intLim m:val="subSup"/>
-    <m:naryLim m:val="undOvr"/>
-  </m:mathPr>
-  <w:themeFontLang w:val="ca-ES"/>
-  <w:clrSchemeMapping w:bg1="light1" w:t1="dark1" w:bg2="light2" w:t2="dark2" w:accent1="accent1" w:accent2="accent2" w:accent3="accent3" w:accent4="accent4" w:accent5="accent5" w:accent6="accent6" w:hyperlink="hyperlink" w:followedHyperlink="followedHyperlink"/>
-  <w:decimalSymbol w:val=","/>
-  <w:listSeparator w:val=";"/>
-</w:settings>
-</file>
-
-<file path=word/glossary/styles.xml><?xml version="1.0" encoding="utf-8"?>
-<w:styles xmlns:mc="http://schemas.openxmlformats.org/markup-compatibility/2006" xmlns:r="http://schemas.openxmlformats.org/officeDocument/2006/relationships" xmlns:w="http://schemas.openxmlformats.org/wordprocessingml/2006/main" xmlns:w14="http://schemas.microsoft.com/office/word/2010/wordml" mc:Ignorable="w14">
-  <w:docDefaults>
-    <w:rPrDefault>
-      <w:rPr>
-        <w:rFonts w:asciiTheme="minorHAnsi" w:eastAsiaTheme="minorEastAsia" w:hAnsiTheme="minorHAnsi" w:cstheme="minorBidi"/>
-        <w:sz w:val="22"/>
-        <w:szCs w:val="22"/>
-        <w:lang w:val="ca-ES" w:eastAsia="ca-ES" w:bidi="ar-SA"/>
-      </w:rPr>
-    </w:rPrDefault>
-    <w:pPrDefault>
-      <w:pPr>
-        <w:spacing w:after="200" w:line="276" w:lineRule="auto"/>
-      </w:pPr>
-    </w:pPrDefault>
-  </w:docDefaults>
-  <w:latentStyles w:defLockedState="0" w:defUIPriority="99" w:defSemiHidden="1" w:defUnhideWhenUsed="1" w:defQFormat="0" w:count="267">
-    <w:lsdException w:name="Normal" w:semiHidden="0" w:uiPriority="0" w:unhideWhenUsed="0" w:qFormat="1"/>
-    <w:lsdException w:name="heading 1" w:semiHidden="0" w:uiPriority="9" w:unhideWhenUsed="0" w:qFormat="1"/>
-    <w:lsdException w:name="heading 2" w:uiPriority="9" w:qFormat="1"/>
-    <w:lsdException w:name="heading 3" w:uiPriority="9" w:qFormat="1"/>
-    <w:lsdException w:name="heading 4" w:uiPriority="9" w:qFormat="1"/>
-    <w:lsdException w:name="heading 5" w:uiPriority="9" w:qFormat="1"/>
-    <w:lsdException w:name="heading 6" w:uiPriority="9" w:qFormat="1"/>
-    <w:lsdException w:name="heading 7" w:uiPriority="9" w:qFormat="1"/>
-    <w:lsdException w:name="heading 8" w:uiPriority="9" w:qFormat="1"/>
-    <w:lsdException w:name="heading 9" w:uiPriority="9" w:qFormat="1"/>
-    <w:lsdException w:name="toc 1" w:uiPriority="39"/>
-    <w:lsdException w:name="toc 2" w:uiPriority="39"/>
-    <w:lsdException w:name="toc 3" w:uiPriority="39"/>
-    <w:lsdException w:name="toc 4" w:uiPriority="39"/>
-    <w:lsdException w:name="toc 5" w:uiPriority="39"/>
-    <w:lsdException w:name="toc 6" w:uiPriority="39"/>
-    <w:lsdException w:name="toc 7" w:uiPriority="39"/>
-    <w:lsdException w:name="toc 8" w:uiPriority="39"/>
-    <w:lsdException w:name="toc 9" w:uiPriority="39"/>
-    <w:lsdException w:name="caption" w:uiPriority="35" w:qFormat="1"/>
-    <w:lsdException w:name="Title" w:semiHidden="0" w:uiPriority="10" w:unhideWhenUsed="0" w:qFormat="1"/>
-    <w:lsdException w:name="Default Paragraph Font" w:uiPriority="1"/>
-    <w:lsdException w:name="Subtitle" w:semiHidden="0" w:uiPriority="11" w:unhideWhenUsed="0" w:qFormat="1"/>
-    <w:lsdException w:name="Strong" w:semiHidden="0" w:uiPriority="22" w:unhideWhenUsed="0" w:qFormat="1"/>
-    <w:lsdException w:name="Emphasis" w:semiHidden="0" w:uiPriority="20" w:unhideWhenUsed="0" w:qFormat="1"/>
-    <w:lsdException w:name="Table Grid" w:semiHidden="0" w:uiPriority="59" w:unhideWhenUsed="0"/>
-    <w:lsdException w:name="Placeholder Text" w:unhideWhenUsed="0"/>
-    <w:lsdException w:name="No Spacing" w:semiHidden="0" w:uiPriority="1" w:unhideWhenUsed="0" w:qFormat="1"/>
-    <w:lsdException w:name="Light Shading" w:semiHidden="0" w:uiPriority="60" w:unhideWhenUsed="0"/>
-    <w:lsdException w:name="Light List" w:semiHidden="0" w:uiPriority="61" w:unhideWhenUsed="0"/>
-    <w:lsdException w:name="Light Grid" w:semiHidden="0" w:uiPriority="62" w:unhideWhenUsed="0"/>
-    <w:lsdException w:name="Medium Shading 1" w:semiHidden="0" w:uiPriority="63" w:unhideWhenUsed="0"/>
-    <w:lsdException w:name="Medium Shading 2" w:semiHidden="0" w:uiPriority="64" w:unhideWhenUsed="0"/>
-    <w:lsdException w:name="Medium List 1" w:semiHidden="0" w:uiPriority="65" w:unhideWhenUsed="0"/>
-    <w:lsdException w:name="Medium List 2" w:semiHidden="0" w:uiPriority="66" w:unhideWhenUsed="0"/>
-    <w:lsdException w:name="Medium Grid 1" w:semiHidden="0" w:uiPriority="67" w:unhideWhenUsed="0"/>
-    <w:lsdException w:name="Medium Grid 2" w:semiHidden="0" w:uiPriority="68" w:unhideWhenUsed="0"/>
-    <w:lsdException w:name="Medium Grid 3" w:semiHidden="0" w:uiPriority="69" w:unhideWhenUsed="0"/>
-    <w:lsdException w:name="Dark List" w:semiHidden="0" w:uiPriority="70" w:unhideWhenUsed="0"/>
-    <w:lsdException w:name="Colorful Shading" w:semiHidden="0" w:uiPriority="71" w:unhideWhenUsed="0"/>
-    <w:lsdException w:name="Colorful List" w:semiHidden="0" w:uiPriority="72" w:unhideWhenUsed="0"/>
-    <w:lsdException w:name="Colorful Grid" w:semiHidden="0" w:uiPriority="73" w:unhideWhenUsed="0"/>
-    <w:lsdException w:name="Light Shading Accent 1" w:semiHidden="0" w:uiPriority="60" w:unhideWhenUsed="0"/>
-    <w:lsdException w:name="Light List Accent 1" w:semiHidden="0" w:uiPriority="61" w:unhideWhenUsed="0"/>
-    <w:lsdException w:name="Light Grid Accent 1" w:semiHidden="0" w:uiPriority="62" w:unhideWhenUsed="0"/>
-    <w:lsdException w:name="Medium Shading 1 Accent 1" w:semiHidden="0" w:uiPriority="63" w:unhideWhenUsed="0"/>
-    <w:lsdException w:name="Medium Shading 2 Accent 1" w:semiHidden="0" w:uiPriority="64" w:unhideWhenUsed="0"/>
-    <w:lsdException w:name="Medium List 1 Accent 1" w:semiHidden="0" w:uiPriority="65" w:unhideWhenUsed="0"/>
-    <w:lsdException w:name="Revision" w:unhideWhenUsed="0"/>
-    <w:lsdException w:name="List Paragraph" w:semiHidden="0" w:uiPriority="34" w:unhideWhenUsed="0" w:qFormat="1"/>
-    <w:lsdException w:name="Quote" w:semiHidden="0" w:uiPriority="29" w:unhideWhenUsed="0" w:qFormat="1"/>
-    <w:lsdException w:name="Intense Quote" w:semiHidden="0" w:uiPriority="30" w:unhideWhenUsed="0" w:qFormat="1"/>
-    <w:lsdException w:name="Medium List 2 Accent 1" w:semiHidden="0" w:uiPriority="66" w:unhideWhenUsed="0"/>
-    <w:lsdException w:name="Medium Grid 1 Accent 1" w:semiHidden="0" w:uiPriority="67" w:unhideWhenUsed="0"/>
-    <w:lsdException w:name="Medium Grid 2 Accent 1" w:semiHidden="0" w:uiPriority="68" w:unhideWhenUsed="0"/>
-    <w:lsdException w:name="Medium Grid 3 Accent 1" w:semiHidden="0" w:uiPriority="69" w:unhideWhenUsed="0"/>
-    <w:lsdException w:name="Dark List Accent 1" w:semiHidden="0" w:uiPriority="70" w:unhideWhenUsed="0"/>
-    <w:lsdException w:name="Colorful Shading Accent 1" w:semiHidden="0" w:uiPriority="71" w:unhideWhenUsed="0"/>
-    <w:lsdException w:name="Colorful List Accent 1" w:semiHidden="0" w:uiPriority="72" w:unhideWhenUsed="0"/>
-    <w:lsdException w:name="Colorful Grid Accent 1" w:semiHidden="0" w:uiPriority="73" w:unhideWhenUsed="0"/>
-    <w:lsdException w:name="Light Shading Accent 2" w:semiHidden="0" w:uiPriority="60" w:unhideWhenUsed="0"/>
-    <w:lsdException w:name="Light List Accent 2" w:semiHidden="0" w:uiPriority="61" w:unhideWhenUsed="0"/>
-    <w:lsdException w:name="Light Grid Accent 2" w:semiHidden="0" w:uiPriority="62" w:unhideWhenUsed="0"/>
-    <w:lsdException w:name="Medium Shading 1 Accent 2" w:semiHidden="0" w:uiPriority="63" w:unhideWhenUsed="0"/>
-    <w:lsdException w:name="Medium Shading 2 Accent 2" w:semiHidden="0" w:uiPriority="64" w:unhideWhenUsed="0"/>
-    <w:lsdException w:name="Medium List 1 Accent 2" w:semiHidden="0" w:uiPriority="65" w:unhideWhenUsed="0"/>
-    <w:lsdException w:name="Medium List 2 Accent 2" w:semiHidden="0" w:uiPriority="66" w:unhideWhenUsed="0"/>
-    <w:lsdException w:name="Medium Grid 1 Accent 2" w:semiHidden="0" w:uiPriority="67" w:unhideWhenUsed="0"/>
-    <w:lsdException w:name="Medium Grid 2 Accent 2" w:semiHidden="0" w:uiPriority="68" w:unhideWhenUsed="0"/>
-    <w:lsdException w:name="Medium Grid 3 Accent 2" w:semiHidden="0" w:uiPriority="69" w:unhideWhenUsed="0"/>
-    <w:lsdException w:name="Dark List Accent 2" w:semiHidden="0" w:uiPriority="70" w:unhideWhenUsed="0"/>
-    <w:lsdException w:name="Colorful Shading Accent 2" w:semiHidden="0" w:uiPriority="71" w:unhideWhenUsed="0"/>
-    <w:lsdException w:name="Colorful List Accent 2" w:semiHidden="0" w:uiPriority="72" w:unhideWhenUsed="0"/>
-    <w:lsdException w:name="Colorful Grid Accent 2" w:semiHidden="0" w:uiPriority="73" w:unhideWhenUsed="0"/>
-    <w:lsdException w:name="Light Shading Accent 3" w:semiHidden="0" w:uiPriority="60" w:unhideWhenUsed="0"/>
-    <w:lsdException w:name="Light List Accent 3" w:semiHidden="0" w:uiPriority="61" w:unhideWhenUsed="0"/>
-    <w:lsdException w:name="Light Grid Accent 3" w:semiHidden="0" w:uiPriority="62" w:unhideWhenUsed="0"/>
-    <w:lsdException w:name="Medium Shading 1 Accent 3" w:semiHidden="0" w:uiPriority="63" w:unhideWhenUsed="0"/>
-    <w:lsdException w:name="Medium Shading 2 Accent 3" w:semiHidden="0" w:uiPriority="64" w:unhideWhenUsed="0"/>
-    <w:lsdException w:name="Medium List 1 Accent 3" w:semiHidden="0" w:uiPriority="65" w:unhideWhenUsed="0"/>
-    <w:lsdException w:name="Medium List 2 Accent 3" w:semiHidden="0" w:uiPriority="66" w:unhideWhenUsed="0"/>
-    <w:lsdException w:name="Medium Grid 1 Accent 3" w:semiHidden="0" w:uiPriority="67" w:unhideWhenUsed="0"/>
-    <w:lsdException w:name="Medium Grid 2 Accent 3" w:semiHidden="0" w:uiPriority="68" w:unhideWhenUsed="0"/>
-    <w:lsdException w:name="Medium Grid 3 Accent 3" w:semiHidden="0" w:uiPriority="69" w:unhideWhenUsed="0"/>
-    <w:lsdException w:name="Dark List Accent 3" w:semiHidden="0" w:uiPriority="70" w:unhideWhenUsed="0"/>
-    <w:lsdException w:name="Colorful Shading Accent 3" w:semiHidden="0" w:uiPriority="71" w:unhideWhenUsed="0"/>
-    <w:lsdException w:name="Colorful List Accent 3" w:semiHidden="0" w:uiPriority="72" w:unhideWhenUsed="0"/>
-    <w:lsdException w:name="Colorful Grid Accent 3" w:semiHidden="0" w:uiPriority="73" w:unhideWhenUsed="0"/>
-    <w:lsdException w:name="Light Shading Accent 4" w:semiHidden="0" w:uiPriority="60" w:unhideWhenUsed="0"/>
-    <w:lsdException w:name="Light List Accent 4" w:semiHidden="0" w:uiPriority="61" w:unhideWhenUsed="0"/>
-    <w:lsdException w:name="Light Grid Accent 4" w:semiHidden="0" w:uiPriority="62" w:unhideWhenUsed="0"/>
-    <w:lsdException w:name="Medium Shading 1 Accent 4" w:semiHidden="0" w:uiPriority="63" w:unhideWhenUsed="0"/>
-    <w:lsdException w:name="Medium Shading 2 Accent 4" w:semiHidden="0" w:uiPriority="64" w:unhideWhenUsed="0"/>
-    <w:lsdException w:name="Medium List 1 Accent 4" w:semiHidden="0" w:uiPriority="65" w:unhideWhenUsed="0"/>
-    <w:lsdException w:name="Medium List 2 Accent 4" w:semiHidden="0" w:uiPriority="66" w:unhideWhenUsed="0"/>
-    <w:lsdException w:name="Medium Grid 1 Accent 4" w:semiHidden="0" w:uiPriority="67" w:unhideWhenUsed="0"/>
-    <w:lsdException w:name="Medium Grid 2 Accent 4" w:semiHidden="0" w:uiPriority="68" w:unhideWhenUsed="0"/>
-    <w:lsdException w:name="Medium Grid 3 Accent 4" w:semiHidden="0" w:uiPriority="69" w:unhideWhenUsed="0"/>
-    <w:lsdException w:name="Dark List Accent 4" w:semiHidden="0" w:uiPriority="70" w:unhideWhenUsed="0"/>
-    <w:lsdException w:name="Colorful Shading Accent 4" w:semiHidden="0" w:uiPriority="71" w:unhideWhenUsed="0"/>
-    <w:lsdException w:name="Colorful List Accent 4" w:semiHidden="0" w:uiPriority="72" w:unhideWhenUsed="0"/>
-    <w:lsdException w:name="Colorful Grid Accent 4" w:semiHidden="0" w:uiPriority="73" w:unhideWhenUsed="0"/>
-    <w:lsdException w:name="Light Shading Accent 5" w:semiHidden="0" w:uiPriority="60" w:unhideWhenUsed="0"/>
-    <w:lsdException w:name="Light List Accent 5" w:semiHidden="0" w:uiPriority="61" w:unhideWhenUsed="0"/>
-    <w:lsdException w:name="Light Grid Accent 5" w:semiHidden="0" w:uiPriority="62" w:unhideWhenUsed="0"/>
-    <w:lsdException w:name="Medium Shading 1 Accent 5" w:semiHidden="0" w:uiPriority="63" w:unhideWhenUsed="0"/>
-    <w:lsdException w:name="Medium Shading 2 Accent 5" w:semiHidden="0" w:uiPriority="64" w:unhideWhenUsed="0"/>
-    <w:lsdException w:name="Medium List 1 Accent 5" w:semiHidden="0" w:uiPriority="65" w:unhideWhenUsed="0"/>
-    <w:lsdException w:name="Medium List 2 Accent 5" w:semiHidden="0" w:uiPriority="66" w:unhideWhenUsed="0"/>
-    <w:lsdException w:name="Medium Grid 1 Accent 5" w:semiHidden="0" w:uiPriority="67" w:unhideWhenUsed="0"/>
-    <w:lsdException w:name="Medium Grid 2 Accent 5" w:semiHidden="0" w:uiPriority="68" w:unhideWhenUsed="0"/>
-    <w:lsdException w:name="Medium Grid 3 Accent 5" w:semiHidden="0" w:uiPriority="69" w:unhideWhenUsed="0"/>
-    <w:lsdException w:name="Dark List Accent 5" w:semiHidden="0" w:uiPriority="70" w:unhideWhenUsed="0"/>
-    <w:lsdException w:name="Colorful Shading Accent 5" w:semiHidden="0" w:uiPriority="71" w:unhideWhenUsed="0"/>
-    <w:lsdException w:name="Colorful List Accent 5" w:semiHidden="0" w:uiPriority="72" w:unhideWhenUsed="0"/>
-    <w:lsdException w:name="Colorful Grid Accent 5" w:semiHidden="0" w:uiPriority="73" w:unhideWhenUsed="0"/>
-    <w:lsdException w:name="Light Shading Accent 6" w:semiHidden="0" w:uiPriority="60" w:unhideWhenUsed="0"/>
-    <w:lsdException w:name="Light List Accent 6" w:semiHidden="0" w:uiPriority="61" w:unhideWhenUsed="0"/>
-    <w:lsdException w:name="Light Grid Accent 6" w:semiHidden="0" w:uiPriority="62" w:unhideWhenUsed="0"/>
-    <w:lsdException w:name="Medium Shading 1 Accent 6" w:semiHidden="0" w:uiPriority="63" w:unhideWhenUsed="0"/>
-    <w:lsdException w:name="Medium Shading 2 Accent 6" w:semiHidden="0" w:uiPriority="64" w:unhideWhenUsed="0"/>
-    <w:lsdException w:name="Medium List 1 Accent 6" w:semiHidden="0" w:uiPriority="65" w:unhideWhenUsed="0"/>
-    <w:lsdException w:name="Medium List 2 Accent 6" w:semiHidden="0" w:uiPriority="66" w:unhideWhenUsed="0"/>
-    <w:lsdException w:name="Medium Grid 1 Accent 6" w:semiHidden="0" w:uiPriority="67" w:unhideWhenUsed="0"/>
-    <w:lsdException w:name="Medium Grid 2 Accent 6" w:semiHidden="0" w:uiPriority="68" w:unhideWhenUsed="0"/>
-    <w:lsdException w:name="Medium Grid 3 Accent 6" w:semiHidden="0" w:uiPriority="69" w:unhideWhenUsed="0"/>
-    <w:lsdException w:name="Dark List Accent 6" w:semiHidden="0" w:uiPriority="70" w:unhideWhenUsed="0"/>
-    <w:lsdException w:name="Colorful Shading Accent 6" w:semiHidden="0" w:uiPriority="71" w:unhideWhenUsed="0"/>
-    <w:lsdException w:name="Colorful List Accent 6" w:semiHidden="0" w:uiPriority="72" w:unhideWhenUsed="0"/>
-    <w:lsdException w:name="Colorful Grid Accent 6" w:semiHidden="0" w:uiPriority="73" w:unhideWhenUsed="0"/>
-    <w:lsdException w:name="Subtle Emphasis" w:semiHidden="0" w:uiPriority="19" w:unhideWhenUsed="0" w:qFormat="1"/>
-    <w:lsdException w:name="Intense Emphasis" w:semiHidden="0" w:uiPriority="21" w:unhideWhenUsed="0" w:qFormat="1"/>
-    <w:lsdException w:name="Subtle Reference" w:semiHidden="0" w:uiPriority="31" w:unhideWhenUsed="0" w:qFormat="1"/>
-    <w:lsdException w:name="Intense Reference" w:semiHidden="0" w:uiPriority="32" w:unhideWhenUsed="0" w:qFormat="1"/>
-    <w:lsdException w:name="Book Title" w:semiHidden="0" w:uiPriority="33" w:unhideWhenUsed="0" w:qFormat="1"/>
-    <w:lsdException w:name="Bibliography" w:uiPriority="37"/>
-    <w:lsdException w:name="TOC Heading" w:uiPriority="39" w:qFormat="1"/>
-  </w:latentStyles>
-  <w:style w:type="paragraph" w:default="1" w:styleId="Normal">
-    <w:name w:val="Normal"/>
-    <w:qFormat/>
-  </w:style>
-  <w:style w:type="character" w:default="1" w:styleId="Tipusdelletraperdefectedelpargraf">
-    <w:name w:val="Default Paragraph Font"/>
-    <w:uiPriority w:val="1"/>
-    <w:semiHidden/>
-    <w:unhideWhenUsed/>
-  </w:style>
-  <w:style w:type="table" w:default="1" w:styleId="Taulanormal">
-    <w:name w:val="Normal Table"/>
-    <w:uiPriority w:val="99"/>
-    <w:semiHidden/>
-    <w:unhideWhenUsed/>
-    <w:tblPr>
-      <w:tblInd w:w="0" w:type="dxa"/>
-      <w:tblCellMar>
-        <w:top w:w="0" w:type="dxa"/>
-        <w:left w:w="108" w:type="dxa"/>
-        <w:bottom w:w="0" w:type="dxa"/>
-        <w:right w:w="108" w:type="dxa"/>
-      </w:tblCellMar>
-    </w:tblPr>
-  </w:style>
-  <w:style w:type="numbering" w:default="1" w:styleId="Sensellista">
-    <w:name w:val="No List"/>
-    <w:uiPriority w:val="99"/>
-    <w:semiHidden/>
-    <w:unhideWhenUsed/>
-  </w:style>
-  <w:style w:type="character" w:styleId="Textdelcontenidor">
-    <w:name w:val="Placeholder Text"/>
-    <w:basedOn w:val="Tipusdelletraperdefectedelpargraf"/>
-    <w:uiPriority w:val="99"/>
-    <w:semiHidden/>
-    <w:rsid w:val="00AA3765"/>
-    <w:rPr>
-      <w:color w:val="808080"/>
-    </w:rPr>
-  </w:style>
-</w:styles>
-</file>
-
-<file path=word/glossary/stylesWithEffects.xml><?xml version="1.0" encoding="utf-8"?>
-<w:styles xmlns:wpc="http://schemas.microsoft.com/office/word/2010/wordprocessingCanvas" xmlns:mc="http://schemas.openxmlformats.org/markup-compatibility/2006" xmlns:o="urn:schemas-microsoft-com:office:office" xmlns:r="http://schemas.openxmlformats.org/officeDocument/2006/relationships" xmlns:m="http://schemas.openxmlformats.org/officeDocument/2006/math" xmlns:v="urn:schemas-microsoft-com:vml" xmlns:wp14="http://schemas.microsoft.com/office/word/2010/wordprocessingDrawing" xmlns:wp="http://schemas.openxmlformats.org/drawingml/2006/wordprocessingDrawing" xmlns:w10="urn:schemas-microsoft-com:office:word" xmlns:w="http://schemas.openxmlformats.org/wordprocessingml/2006/main" xmlns:w14="http://schemas.microsoft.com/office/word/2010/wordml" xmlns:wpg="http://schemas.microsoft.com/office/word/2010/wordprocessingGroup" xmlns:wpi="http://schemas.microsoft.com/office/word/2010/wordprocessingInk" xmlns:wne="http://schemas.microsoft.com/office/word/2006/wordml" xmlns:wps="http://schemas.microsoft.com/office/word/2010/wordprocessingShape" mc:Ignorable="w14 wp14">
-  <w:docDefaults>
-    <w:rPrDefault>
-      <w:rPr>
-        <w:rFonts w:asciiTheme="minorHAnsi" w:eastAsiaTheme="minorEastAsia" w:hAnsiTheme="minorHAnsi" w:cstheme="minorBidi"/>
-        <w:sz w:val="22"/>
-        <w:szCs w:val="22"/>
-        <w:lang w:val="ca-ES" w:eastAsia="ca-ES" w:bidi="ar-SA"/>
-      </w:rPr>
-    </w:rPrDefault>
-    <w:pPrDefault>
-      <w:pPr>
-        <w:spacing w:after="200" w:line="276" w:lineRule="auto"/>
-      </w:pPr>
-    </w:pPrDefault>
-  </w:docDefaults>
-  <w:latentStyles w:defLockedState="0" w:defUIPriority="99" w:defSemiHidden="1" w:defUnhideWhenUsed="1" w:defQFormat="0" w:count="267">
-    <w:lsdException w:name="Normal" w:semiHidden="0" w:uiPriority="0" w:unhideWhenUsed="0" w:qFormat="1"/>
-    <w:lsdException w:name="heading 1" w:semiHidden="0" w:uiPriority="9" w:unhideWhenUsed="0" w:qFormat="1"/>
-    <w:lsdException w:name="heading 2" w:uiPriority="9" w:qFormat="1"/>
-    <w:lsdException w:name="heading 3" w:uiPriority="9" w:qFormat="1"/>
-    <w:lsdException w:name="heading 4" w:uiPriority="9" w:qFormat="1"/>
-    <w:lsdException w:name="heading 5" w:uiPriority="9" w:qFormat="1"/>
-    <w:lsdException w:name="heading 6" w:uiPriority="9" w:qFormat="1"/>
-    <w:lsdException w:name="heading 7" w:uiPriority="9" w:qFormat="1"/>
-    <w:lsdException w:name="heading 8" w:uiPriority="9" w:qFormat="1"/>
-    <w:lsdException w:name="heading 9" w:uiPriority="9" w:qFormat="1"/>
-    <w:lsdException w:name="toc 1" w:uiPriority="39"/>
-    <w:lsdException w:name="toc 2" w:uiPriority="39"/>
-    <w:lsdException w:name="toc 3" w:uiPriority="39"/>
-    <w:lsdException w:name="toc 4" w:uiPriority="39"/>
-    <w:lsdException w:name="toc 5" w:uiPriority="39"/>
-    <w:lsdException w:name="toc 6" w:uiPriority="39"/>
-    <w:lsdException w:name="toc 7" w:uiPriority="39"/>
-    <w:lsdException w:name="toc 8" w:uiPriority="39"/>
-    <w:lsdException w:name="toc 9" w:uiPriority="39"/>
-    <w:lsdException w:name="caption" w:uiPriority="35" w:qFormat="1"/>
-    <w:lsdException w:name="Title" w:semiHidden="0" w:uiPriority="10" w:unhideWhenUsed="0" w:qFormat="1"/>
-    <w:lsdException w:name="Default Paragraph Font" w:uiPriority="1"/>
-    <w:lsdException w:name="Subtitle" w:semiHidden="0" w:uiPriority="11" w:unhideWhenUsed="0" w:qFormat="1"/>
-    <w:lsdException w:name="Strong" w:semiHidden="0" w:uiPriority="22" w:unhideWhenUsed="0" w:qFormat="1"/>
-    <w:lsdException w:name="Emphasis" w:semiHidden="0" w:uiPriority="20" w:unhideWhenUsed="0" w:qFormat="1"/>
-    <w:lsdException w:name="Table Grid" w:semiHidden="0" w:uiPriority="59" w:unhideWhenUsed="0"/>
-    <w:lsdException w:name="Placeholder Text" w:unhideWhenUsed="0"/>
-    <w:lsdException w:name="No Spacing" w:semiHidden="0" w:uiPriority="1" w:unhideWhenUsed="0" w:qFormat="1"/>
-    <w:lsdException w:name="Light Shading" w:semiHidden="0" w:uiPriority="60" w:unhideWhenUsed="0"/>
-    <w:lsdException w:name="Light List" w:semiHidden="0" w:uiPriority="61" w:unhideWhenUsed="0"/>
-    <w:lsdException w:name="Light Grid" w:semiHidden="0" w:uiPriority="62" w:unhideWhenUsed="0"/>
-    <w:lsdException w:name="Medium Shading 1" w:semiHidden="0" w:uiPriority="63" w:unhideWhenUsed="0"/>
-    <w:lsdException w:name="Medium Shading 2" w:semiHidden="0" w:uiPriority="64" w:unhideWhenUsed="0"/>
-    <w:lsdException w:name="Medium List 1" w:semiHidden="0" w:uiPriority="65" w:unhideWhenUsed="0"/>
-    <w:lsdException w:name="Medium List 2" w:semiHidden="0" w:uiPriority="66" w:unhideWhenUsed="0"/>
-    <w:lsdException w:name="Medium Grid 1" w:semiHidden="0" w:uiPriority="67" w:unhideWhenUsed="0"/>
-    <w:lsdException w:name="Medium Grid 2" w:semiHidden="0" w:uiPriority="68" w:unhideWhenUsed="0"/>
-    <w:lsdException w:name="Medium Grid 3" w:semiHidden="0" w:uiPriority="69" w:unhideWhenUsed="0"/>
-    <w:lsdException w:name="Dark List" w:semiHidden="0" w:uiPriority="70" w:unhideWhenUsed="0"/>
-    <w:lsdException w:name="Colorful Shading" w:semiHidden="0" w:uiPriority="71" w:unhideWhenUsed="0"/>
-    <w:lsdException w:name="Colorful List" w:semiHidden="0" w:uiPriority="72" w:unhideWhenUsed="0"/>
-    <w:lsdException w:name="Colorful Grid" w:semiHidden="0" w:uiPriority="73" w:unhideWhenUsed="0"/>
-    <w:lsdException w:name="Light Shading Accent 1" w:semiHidden="0" w:uiPriority="60" w:unhideWhenUsed="0"/>
-    <w:lsdException w:name="Light List Accent 1" w:semiHidden="0" w:uiPriority="61" w:unhideWhenUsed="0"/>
-    <w:lsdException w:name="Light Grid Accent 1" w:semiHidden="0" w:uiPriority="62" w:unhideWhenUsed="0"/>
-    <w:lsdException w:name="Medium Shading 1 Accent 1" w:semiHidden="0" w:uiPriority="63" w:unhideWhenUsed="0"/>
-    <w:lsdException w:name="Medium Shading 2 Accent 1" w:semiHidden="0" w:uiPriority="64" w:unhideWhenUsed="0"/>
-    <w:lsdException w:name="Medium List 1 Accent 1" w:semiHidden="0" w:uiPriority="65" w:unhideWhenUsed="0"/>
-    <w:lsdException w:name="Revision" w:unhideWhenUsed="0"/>
-    <w:lsdException w:name="List Paragraph" w:semiHidden="0" w:uiPriority="34" w:unhideWhenUsed="0" w:qFormat="1"/>
-    <w:lsdException w:name="Quote" w:semiHidden="0" w:uiPriority="29" w:unhideWhenUsed="0" w:qFormat="1"/>
-    <w:lsdException w:name="Intense Quote" w:semiHidden="0" w:uiPriority="30" w:unhideWhenUsed="0" w:qFormat="1"/>
-    <w:lsdException w:name="Medium List 2 Accent 1" w:semiHidden="0" w:uiPriority="66" w:unhideWhenUsed="0"/>
-    <w:lsdException w:name="Medium Grid 1 Accent 1" w:semiHidden="0" w:uiPriority="67" w:unhideWhenUsed="0"/>
-    <w:lsdException w:name="Medium Grid 2 Accent 1" w:semiHidden="0" w:uiPriority="68" w:unhideWhenUsed="0"/>
-    <w:lsdException w:name="Medium Grid 3 Accent 1" w:semiHidden="0" w:uiPriority="69" w:unhideWhenUsed="0"/>
-    <w:lsdException w:name="Dark List Accent 1" w:semiHidden="0" w:uiPriority="70" w:unhideWhenUsed="0"/>
-    <w:lsdException w:name="Colorful Shading Accent 1" w:semiHidden="0" w:uiPriority="71" w:unhideWhenUsed="0"/>
-    <w:lsdException w:name="Colorful List Accent 1" w:semiHidden="0" w:uiPriority="72" w:unhideWhenUsed="0"/>
-    <w:lsdException w:name="Colorful Grid Accent 1" w:semiHidden="0" w:uiPriority="73" w:unhideWhenUsed="0"/>
-    <w:lsdException w:name="Light Shading Accent 2" w:semiHidden="0" w:uiPriority="60" w:unhideWhenUsed="0"/>
-    <w:lsdException w:name="Light List Accent 2" w:semiHidden="0" w:uiPriority="61" w:unhideWhenUsed="0"/>
-    <w:lsdException w:name="Light Grid Accent 2" w:semiHidden="0" w:uiPriority="62" w:unhideWhenUsed="0"/>
-    <w:lsdException w:name="Medium Shading 1 Accent 2" w:semiHidden="0" w:uiPriority="63" w:unhideWhenUsed="0"/>
-    <w:lsdException w:name="Medium Shading 2 Accent 2" w:semiHidden="0" w:uiPriority="64" w:unhideWhenUsed="0"/>
-    <w:lsdException w:name="Medium List 1 Accent 2" w:semiHidden="0" w:uiPriority="65" w:unhideWhenUsed="0"/>
-    <w:lsdException w:name="Medium List 2 Accent 2" w:semiHidden="0" w:uiPriority="66" w:unhideWhenUsed="0"/>
-    <w:lsdException w:name="Medium Grid 1 Accent 2" w:semiHidden="0" w:uiPriority="67" w:unhideWhenUsed="0"/>
-    <w:lsdException w:name="Medium Grid 2 Accent 2" w:semiHidden="0" w:uiPriority="68" w:unhideWhenUsed="0"/>
-    <w:lsdException w:name="Medium Grid 3 Accent 2" w:semiHidden="0" w:uiPriority="69" w:unhideWhenUsed="0"/>
-    <w:lsdException w:name="Dark List Accent 2" w:semiHidden="0" w:uiPriority="70" w:unhideWhenUsed="0"/>
-    <w:lsdException w:name="Colorful Shading Accent 2" w:semiHidden="0" w:uiPriority="71" w:unhideWhenUsed="0"/>
-    <w:lsdException w:name="Colorful List Accent 2" w:semiHidden="0" w:uiPriority="72" w:unhideWhenUsed="0"/>
-    <w:lsdException w:name="Colorful Grid Accent 2" w:semiHidden="0" w:uiPriority="73" w:unhideWhenUsed="0"/>
-    <w:lsdException w:name="Light Shading Accent 3" w:semiHidden="0" w:uiPriority="60" w:unhideWhenUsed="0"/>
-    <w:lsdException w:name="Light List Accent 3" w:semiHidden="0" w:uiPriority="61" w:unhideWhenUsed="0"/>
-    <w:lsdException w:name="Light Grid Accent 3" w:semiHidden="0" w:uiPriority="62" w:unhideWhenUsed="0"/>
-    <w:lsdException w:name="Medium Shading 1 Accent 3" w:semiHidden="0" w:uiPriority="63" w:unhideWhenUsed="0"/>
-    <w:lsdException w:name="Medium Shading 2 Accent 3" w:semiHidden="0" w:uiPriority="64" w:unhideWhenUsed="0"/>
-    <w:lsdException w:name="Medium List 1 Accent 3" w:semiHidden="0" w:uiPriority="65" w:unhideWhenUsed="0"/>
-    <w:lsdException w:name="Medium List 2 Accent 3" w:semiHidden="0" w:uiPriority="66" w:unhideWhenUsed="0"/>
-    <w:lsdException w:name="Medium Grid 1 Accent 3" w:semiHidden="0" w:uiPriority="67" w:unhideWhenUsed="0"/>
-    <w:lsdException w:name="Medium Grid 2 Accent 3" w:semiHidden="0" w:uiPriority="68" w:unhideWhenUsed="0"/>
-    <w:lsdException w:name="Medium Grid 3 Accent 3" w:semiHidden="0" w:uiPriority="69" w:unhideWhenUsed="0"/>
-    <w:lsdException w:name="Dark List Accent 3" w:semiHidden="0" w:uiPriority="70" w:unhideWhenUsed="0"/>
-    <w:lsdException w:name="Colorful Shading Accent 3" w:semiHidden="0" w:uiPriority="71" w:unhideWhenUsed="0"/>
-    <w:lsdException w:name="Colorful List Accent 3" w:semiHidden="0" w:uiPriority="72" w:unhideWhenUsed="0"/>
-    <w:lsdException w:name="Colorful Grid Accent 3" w:semiHidden="0" w:uiPriority="73" w:unhideWhenUsed="0"/>
-    <w:lsdException w:name="Light Shading Accent 4" w:semiHidden="0" w:uiPriority="60" w:unhideWhenUsed="0"/>
-    <w:lsdException w:name="Light List Accent 4" w:semiHidden="0" w:uiPriority="61" w:unhideWhenUsed="0"/>
-    <w:lsdException w:name="Light Grid Accent 4" w:semiHidden="0" w:uiPriority="62" w:unhideWhenUsed="0"/>
-    <w:lsdException w:name="Medium Shading 1 Accent 4" w:semiHidden="0" w:uiPriority="63" w:unhideWhenUsed="0"/>
-    <w:lsdException w:name="Medium Shading 2 Accent 4" w:semiHidden="0" w:uiPriority="64" w:unhideWhenUsed="0"/>
-    <w:lsdException w:name="Medium List 1 Accent 4" w:semiHidden="0" w:uiPriority="65" w:unhideWhenUsed="0"/>
-    <w:lsdException w:name="Medium List 2 Accent 4" w:semiHidden="0" w:uiPriority="66" w:unhideWhenUsed="0"/>
-    <w:lsdException w:name="Medium Grid 1 Accent 4" w:semiHidden="0" w:uiPriority="67" w:unhideWhenUsed="0"/>
-    <w:lsdException w:name="Medium Grid 2 Accent 4" w:semiHidden="0" w:uiPriority="68" w:unhideWhenUsed="0"/>
-    <w:lsdException w:name="Medium Grid 3 Accent 4" w:semiHidden="0" w:uiPriority="69" w:unhideWhenUsed="0"/>
-    <w:lsdException w:name="Dark List Accent 4" w:semiHidden="0" w:uiPriority="70" w:unhideWhenUsed="0"/>
-    <w:lsdException w:name="Colorful Shading Accent 4" w:semiHidden="0" w:uiPriority="71" w:unhideWhenUsed="0"/>
-    <w:lsdException w:name="Colorful List Accent 4" w:semiHidden="0" w:uiPriority="72" w:unhideWhenUsed="0"/>
-    <w:lsdException w:name="Colorful Grid Accent 4" w:semiHidden="0" w:uiPriority="73" w:unhideWhenUsed="0"/>
-    <w:lsdException w:name="Light Shading Accent 5" w:semiHidden="0" w:uiPriority="60" w:unhideWhenUsed="0"/>
-    <w:lsdException w:name="Light List Accent 5" w:semiHidden="0" w:uiPriority="61" w:unhideWhenUsed="0"/>
-    <w:lsdException w:name="Light Grid Accent 5" w:semiHidden="0" w:uiPriority="62" w:unhideWhenUsed="0"/>
-    <w:lsdException w:name="Medium Shading 1 Accent 5" w:semiHidden="0" w:uiPriority="63" w:unhideWhenUsed="0"/>
-    <w:lsdException w:name="Medium Shading 2 Accent 5" w:semiHidden="0" w:uiPriority="64" w:unhideWhenUsed="0"/>
-    <w:lsdException w:name="Medium List 1 Accent 5" w:semiHidden="0" w:uiPriority="65" w:unhideWhenUsed="0"/>
-    <w:lsdException w:name="Medium List 2 Accent 5" w:semiHidden="0" w:uiPriority="66" w:unhideWhenUsed="0"/>
-    <w:lsdException w:name="Medium Grid 1 Accent 5" w:semiHidden="0" w:uiPriority="67" w:unhideWhenUsed="0"/>
-    <w:lsdException w:name="Medium Grid 2 Accent 5" w:semiHidden="0" w:uiPriority="68" w:unhideWhenUsed="0"/>
-    <w:lsdException w:name="Medium Grid 3 Accent 5" w:semiHidden="0" w:uiPriority="69" w:unhideWhenUsed="0"/>
-    <w:lsdException w:name="Dark List Accent 5" w:semiHidden="0" w:uiPriority="70" w:unhideWhenUsed="0"/>
-    <w:lsdException w:name="Colorful Shading Accent 5" w:semiHidden="0" w:uiPriority="71" w:unhideWhenUsed="0"/>
-    <w:lsdException w:name="Colorful List Accent 5" w:semiHidden="0" w:uiPriority="72" w:unhideWhenUsed="0"/>
-    <w:lsdException w:name="Colorful Grid Accent 5" w:semiHidden="0" w:uiPriority="73" w:unhideWhenUsed="0"/>
-    <w:lsdException w:name="Light Shading Accent 6" w:semiHidden="0" w:uiPriority="60" w:unhideWhenUsed="0"/>
-    <w:lsdException w:name="Light List Accent 6" w:semiHidden="0" w:uiPriority="61" w:unhideWhenUsed="0"/>
-    <w:lsdException w:name="Light Grid Accent 6" w:semiHidden="0" w:uiPriority="62" w:unhideWhenUsed="0"/>
-    <w:lsdException w:name="Medium Shading 1 Accent 6" w:semiHidden="0" w:uiPriority="63" w:unhideWhenUsed="0"/>
-    <w:lsdException w:name="Medium Shading 2 Accent 6" w:semiHidden="0" w:uiPriority="64" w:unhideWhenUsed="0"/>
-    <w:lsdException w:name="Medium List 1 Accent 6" w:semiHidden="0" w:uiPriority="65" w:unhideWhenUsed="0"/>
-    <w:lsdException w:name="Medium List 2 Accent 6" w:semiHidden="0" w:uiPriority="66" w:unhideWhenUsed="0"/>
-    <w:lsdException w:name="Medium Grid 1 Accent 6" w:semiHidden="0" w:uiPriority="67" w:unhideWhenUsed="0"/>
-    <w:lsdException w:name="Medium Grid 2 Accent 6" w:semiHidden="0" w:uiPriority="68" w:unhideWhenUsed="0"/>
-    <w:lsdException w:name="Medium Grid 3 Accent 6" w:semiHidden="0" w:uiPriority="69" w:unhideWhenUsed="0"/>
-    <w:lsdException w:name="Dark List Accent 6" w:semiHidden="0" w:uiPriority="70" w:unhideWhenUsed="0"/>
-    <w:lsdException w:name="Colorful Shading Accent 6" w:semiHidden="0" w:uiPriority="71" w:unhideWhenUsed="0"/>
-    <w:lsdException w:name="Colorful List Accent 6" w:semiHidden="0" w:uiPriority="72" w:unhideWhenUsed="0"/>
-    <w:lsdException w:name="Colorful Grid Accent 6" w:semiHidden="0" w:uiPriority="73" w:unhideWhenUsed="0"/>
-    <w:lsdException w:name="Subtle Emphasis" w:semiHidden="0" w:uiPriority="19" w:unhideWhenUsed="0" w:qFormat="1"/>
-    <w:lsdException w:name="Intense Emphasis" w:semiHidden="0" w:uiPriority="21" w:unhideWhenUsed="0" w:qFormat="1"/>
-    <w:lsdException w:name="Subtle Reference" w:semiHidden="0" w:uiPriority="31" w:unhideWhenUsed="0" w:qFormat="1"/>
-    <w:lsdException w:name="Intense Reference" w:semiHidden="0" w:uiPriority="32" w:unhideWhenUsed="0" w:qFormat="1"/>
-    <w:lsdException w:name="Book Title" w:semiHidden="0" w:uiPriority="33" w:unhideWhenUsed="0" w:qFormat="1"/>
-    <w:lsdException w:name="Bibliography" w:uiPriority="37"/>
-    <w:lsdException w:name="TOC Heading" w:uiPriority="39" w:qFormat="1"/>
-  </w:latentStyles>
-  <w:style w:type="paragraph" w:default="1" w:styleId="Normal">
-    <w:name w:val="Normal"/>
-    <w:qFormat/>
-  </w:style>
-  <w:style w:type="character" w:default="1" w:styleId="Tipusdelletraperdefectedelpargraf">
-    <w:name w:val="Default Paragraph Font"/>
-    <w:uiPriority w:val="1"/>
-    <w:semiHidden/>
-    <w:unhideWhenUsed/>
-  </w:style>
-  <w:style w:type="table" w:default="1" w:styleId="Taulanormal">
-    <w:name w:val="Normal Table"/>
-    <w:uiPriority w:val="99"/>
-    <w:semiHidden/>
-    <w:unhideWhenUsed/>
-    <w:tblPr>
-      <w:tblInd w:w="0" w:type="dxa"/>
-      <w:tblCellMar>
-        <w:top w:w="0" w:type="dxa"/>
-        <w:left w:w="108" w:type="dxa"/>
-        <w:bottom w:w="0" w:type="dxa"/>
-        <w:right w:w="108" w:type="dxa"/>
-      </w:tblCellMar>
-    </w:tblPr>
-  </w:style>
-  <w:style w:type="numbering" w:default="1" w:styleId="Sensellista">
-    <w:name w:val="No List"/>
-    <w:uiPriority w:val="99"/>
-    <w:semiHidden/>
-    <w:unhideWhenUsed/>
-  </w:style>
-  <w:style w:type="character" w:styleId="Textdelcontenidor">
-    <w:name w:val="Placeholder Text"/>
-    <w:basedOn w:val="Tipusdelletraperdefectedelpargraf"/>
-    <w:uiPriority w:val="99"/>
-    <w:semiHidden/>
-    <w:rsid w:val="00AA3765"/>
-    <w:rPr>
-      <w:color w:val="808080"/>
-    </w:rPr>
-  </w:style>
-</w:styles>
-</file>
-
-<file path=word/glossary/webSettings.xml><?xml version="1.0" encoding="utf-8"?>
-<w:webSettings xmlns:mc="http://schemas.openxmlformats.org/markup-compatibility/2006" xmlns:r="http://schemas.openxmlformats.org/officeDocument/2006/relationships" xmlns:w="http://schemas.openxmlformats.org/wordprocessingml/2006/main" xmlns:w14="http://schemas.microsoft.com/office/word/2010/wordml" mc:Ignorable="w14">
-  <w:optimizeForBrowser/>
-  <w:allowPNG/>
-</w:webSettings>
 </file>
 
 <file path=word/theme/theme1.xml><?xml version="1.0" encoding="utf-8"?>
@@ -4214,7 +6478,7 @@
 </file>
 
 <file path=customXml/itemProps1.xml><?xml version="1.0" encoding="utf-8"?>
-<ds:datastoreItem xmlns:ds="http://schemas.openxmlformats.org/officeDocument/2006/customXml" ds:itemID="{1860E510-95CD-4633-98A3-B3CF73F584BF}">
+<ds:datastoreItem xmlns:ds="http://schemas.openxmlformats.org/officeDocument/2006/customXml" ds:itemID="{DDF9F147-E357-4409-85EF-4FEB332EF6A2}">
   <ds:schemaRefs>
     <ds:schemaRef ds:uri="http://schemas.openxmlformats.org/officeDocument/2006/bibliography"/>
   </ds:schemaRefs>

--- a/Apuntes_PAS/Weceem/Weceem.docx
+++ b/Apuntes_PAS/Weceem/Weceem.docx
@@ -161,15 +161,15 @@
         <w:t>Índex</w:t>
       </w:r>
     </w:p>
+    <w:bookmarkStart w:id="0" w:name="_GoBack"/>
+    <w:bookmarkEnd w:id="0"/>
     <w:p>
       <w:pPr>
         <w:pStyle w:val="IDC1"/>
-        <w:tabs>
-          <w:tab w:val="left" w:pos="440"/>
-          <w:tab w:val="right" w:leader="dot" w:pos="8494"/>
-        </w:tabs>
-        <w:rPr>
+        <w:rPr>
+          <w:rFonts w:eastAsiaTheme="minorEastAsia"/>
           <w:noProof/>
+          <w:lang w:val="ca-ES" w:eastAsia="ca-ES"/>
         </w:rPr>
       </w:pPr>
       <w:r>
@@ -196,7 +196,7 @@
         </w:rPr>
         <w:fldChar w:fldCharType="separate"/>
       </w:r>
-      <w:hyperlink w:anchor="_Toc381105787" w:history="1">
+      <w:hyperlink w:anchor="_Toc381265207" w:history="1">
         <w:r>
           <w:rPr>
             <w:rStyle w:val="Enlla"/>
@@ -206,7 +206,9 @@
         </w:r>
         <w:r>
           <w:rPr>
-            <w:noProof/>
+            <w:rFonts w:eastAsiaTheme="minorEastAsia"/>
+            <w:noProof/>
+            <w:lang w:val="ca-ES" w:eastAsia="ca-ES"/>
           </w:rPr>
           <w:tab/>
         </w:r>
@@ -236,7 +238,7 @@
             <w:noProof/>
             <w:webHidden/>
           </w:rPr>
-          <w:instrText xml:space="preserve"> PAGEREF _Toc381105787 \h </w:instrText>
+          <w:instrText xml:space="preserve"> PAGEREF _Toc381265207 \h </w:instrText>
         </w:r>
         <w:r>
           <w:rPr>
@@ -256,7 +258,7 @@
             <w:noProof/>
             <w:webHidden/>
           </w:rPr>
-          <w:t>4</w:t>
+          <w:t>7</w:t>
         </w:r>
         <w:r>
           <w:rPr>
@@ -270,15 +272,13 @@
     <w:p>
       <w:pPr>
         <w:pStyle w:val="IDC1"/>
-        <w:tabs>
-          <w:tab w:val="left" w:pos="440"/>
-          <w:tab w:val="right" w:leader="dot" w:pos="8494"/>
-        </w:tabs>
-        <w:rPr>
+        <w:rPr>
+          <w:rFonts w:eastAsiaTheme="minorEastAsia"/>
           <w:noProof/>
-        </w:rPr>
-      </w:pPr>
-      <w:hyperlink w:anchor="_Toc381105788" w:history="1">
+          <w:lang w:val="ca-ES" w:eastAsia="ca-ES"/>
+        </w:rPr>
+      </w:pPr>
+      <w:hyperlink w:anchor="_Toc381265208" w:history="1">
         <w:r>
           <w:rPr>
             <w:rStyle w:val="Enlla"/>
@@ -288,7 +288,9 @@
         </w:r>
         <w:r>
           <w:rPr>
-            <w:noProof/>
+            <w:rFonts w:eastAsiaTheme="minorEastAsia"/>
+            <w:noProof/>
+            <w:lang w:val="ca-ES" w:eastAsia="ca-ES"/>
           </w:rPr>
           <w:tab/>
         </w:r>
@@ -318,7 +320,7 @@
             <w:noProof/>
             <w:webHidden/>
           </w:rPr>
-          <w:instrText xml:space="preserve"> PAGEREF _Toc381105788 \h </w:instrText>
+          <w:instrText xml:space="preserve"> PAGEREF _Toc381265208 \h </w:instrText>
         </w:r>
         <w:r>
           <w:rPr>
@@ -338,7 +340,7 @@
             <w:noProof/>
             <w:webHidden/>
           </w:rPr>
-          <w:t>5</w:t>
+          <w:t>8</w:t>
         </w:r>
         <w:r>
           <w:rPr>
@@ -362,7 +364,7 @@
           <w:lang w:val="ca-ES" w:eastAsia="ca-ES"/>
         </w:rPr>
       </w:pPr>
-      <w:hyperlink w:anchor="_Toc381105789" w:history="1">
+      <w:hyperlink w:anchor="_Toc381265209" w:history="1">
         <w:r>
           <w:rPr>
             <w:rStyle w:val="Enlla"/>
@@ -404,7 +406,7 @@
             <w:noProof/>
             <w:webHidden/>
           </w:rPr>
-          <w:instrText xml:space="preserve"> PAGEREF _Toc381105789 \h </w:instrText>
+          <w:instrText xml:space="preserve"> PAGEREF _Toc381265209 \h </w:instrText>
         </w:r>
         <w:r>
           <w:rPr>
@@ -424,89 +426,7 @@
             <w:noProof/>
             <w:webHidden/>
           </w:rPr>
-          <w:t>5</w:t>
-        </w:r>
-        <w:r>
-          <w:rPr>
-            <w:noProof/>
-            <w:webHidden/>
-          </w:rPr>
-          <w:fldChar w:fldCharType="end"/>
-        </w:r>
-      </w:hyperlink>
-    </w:p>
-    <w:p>
-      <w:pPr>
-        <w:pStyle w:val="IDC1"/>
-        <w:tabs>
-          <w:tab w:val="left" w:pos="440"/>
-          <w:tab w:val="right" w:leader="dot" w:pos="8494"/>
-        </w:tabs>
-        <w:rPr>
-          <w:noProof/>
-        </w:rPr>
-      </w:pPr>
-      <w:hyperlink w:anchor="_Toc381105790" w:history="1">
-        <w:r>
-          <w:rPr>
-            <w:rStyle w:val="Enlla"/>
-            <w:noProof/>
-          </w:rPr>
-          <w:t>3</w:t>
-        </w:r>
-        <w:r>
-          <w:rPr>
-            <w:noProof/>
-          </w:rPr>
-          <w:tab/>
-        </w:r>
-        <w:r>
-          <w:rPr>
-            <w:rStyle w:val="Enlla"/>
-            <w:noProof/>
-          </w:rPr>
-          <w:t>Pujada d’arxius</w:t>
-        </w:r>
-        <w:r>
-          <w:rPr>
-            <w:noProof/>
-            <w:webHidden/>
-          </w:rPr>
-          <w:tab/>
-        </w:r>
-        <w:r>
-          <w:rPr>
-            <w:noProof/>
-            <w:webHidden/>
-          </w:rPr>
-          <w:fldChar w:fldCharType="begin"/>
-        </w:r>
-        <w:r>
-          <w:rPr>
-            <w:noProof/>
-            <w:webHidden/>
-          </w:rPr>
-          <w:instrText xml:space="preserve"> PAGEREF _Toc381105790 \h </w:instrText>
-        </w:r>
-        <w:r>
-          <w:rPr>
-            <w:noProof/>
-            <w:webHidden/>
-          </w:rPr>
-        </w:r>
-        <w:r>
-          <w:rPr>
-            <w:noProof/>
-            <w:webHidden/>
-          </w:rPr>
-          <w:fldChar w:fldCharType="separate"/>
-        </w:r>
-        <w:r>
-          <w:rPr>
-            <w:noProof/>
-            <w:webHidden/>
-          </w:rPr>
-          <w:t>7</w:t>
+          <w:t>8</w:t>
         </w:r>
         <w:r>
           <w:rPr>
@@ -530,13 +450,13 @@
           <w:lang w:val="ca-ES" w:eastAsia="ca-ES"/>
         </w:rPr>
       </w:pPr>
-      <w:hyperlink w:anchor="_Toc381105791" w:history="1">
+      <w:hyperlink w:anchor="_Toc381265210" w:history="1">
         <w:r>
           <w:rPr>
             <w:rStyle w:val="Enlla"/>
             <w:noProof/>
           </w:rPr>
-          <w:t>3.1</w:t>
+          <w:t>2.2</w:t>
         </w:r>
         <w:r>
           <w:rPr>
@@ -551,7 +471,7 @@
             <w:rStyle w:val="Enlla"/>
             <w:noProof/>
           </w:rPr>
-          <w:t>Pujar una imatge al servidor</w:t>
+          <w:t>Crear un widget</w:t>
         </w:r>
         <w:r>
           <w:rPr>
@@ -572,7 +492,7 @@
             <w:noProof/>
             <w:webHidden/>
           </w:rPr>
-          <w:instrText xml:space="preserve"> PAGEREF _Toc381105791 \h </w:instrText>
+          <w:instrText xml:space="preserve"> PAGEREF _Toc381265210 \h </w:instrText>
         </w:r>
         <w:r>
           <w:rPr>
@@ -592,89 +512,7 @@
             <w:noProof/>
             <w:webHidden/>
           </w:rPr>
-          <w:t>7</w:t>
-        </w:r>
-        <w:r>
-          <w:rPr>
-            <w:noProof/>
-            <w:webHidden/>
-          </w:rPr>
-          <w:fldChar w:fldCharType="end"/>
-        </w:r>
-      </w:hyperlink>
-    </w:p>
-    <w:p>
-      <w:pPr>
-        <w:pStyle w:val="IDC1"/>
-        <w:tabs>
-          <w:tab w:val="left" w:pos="440"/>
-          <w:tab w:val="right" w:leader="dot" w:pos="8494"/>
-        </w:tabs>
-        <w:rPr>
-          <w:noProof/>
-        </w:rPr>
-      </w:pPr>
-      <w:hyperlink w:anchor="_Toc381105792" w:history="1">
-        <w:r>
-          <w:rPr>
-            <w:rStyle w:val="Enlla"/>
-            <w:noProof/>
-          </w:rPr>
-          <w:t>4</w:t>
-        </w:r>
-        <w:r>
-          <w:rPr>
-            <w:noProof/>
-          </w:rPr>
-          <w:tab/>
-        </w:r>
-        <w:r>
-          <w:rPr>
-            <w:rStyle w:val="Enlla"/>
-            <w:noProof/>
-          </w:rPr>
-          <w:t>Inserció d’elements GSP/HTML</w:t>
-        </w:r>
-        <w:r>
-          <w:rPr>
-            <w:noProof/>
-            <w:webHidden/>
-          </w:rPr>
-          <w:tab/>
-        </w:r>
-        <w:r>
-          <w:rPr>
-            <w:noProof/>
-            <w:webHidden/>
-          </w:rPr>
-          <w:fldChar w:fldCharType="begin"/>
-        </w:r>
-        <w:r>
-          <w:rPr>
-            <w:noProof/>
-            <w:webHidden/>
-          </w:rPr>
-          <w:instrText xml:space="preserve"> PAGEREF _Toc381105792 \h </w:instrText>
-        </w:r>
-        <w:r>
-          <w:rPr>
-            <w:noProof/>
-            <w:webHidden/>
-          </w:rPr>
-        </w:r>
-        <w:r>
-          <w:rPr>
-            <w:noProof/>
-            <w:webHidden/>
-          </w:rPr>
-          <w:fldChar w:fldCharType="separate"/>
-        </w:r>
-        <w:r>
-          <w:rPr>
-            <w:noProof/>
-            <w:webHidden/>
-          </w:rPr>
-          <w:t>8</w:t>
+          <w:t>9</w:t>
         </w:r>
         <w:r>
           <w:rPr>
@@ -698,12 +536,606 @@
           <w:lang w:val="ca-ES" w:eastAsia="ca-ES"/>
         </w:rPr>
       </w:pPr>
-      <w:hyperlink w:anchor="_Toc381105793" w:history="1">
+      <w:hyperlink w:anchor="_Toc381265211" w:history="1">
         <w:r>
           <w:rPr>
             <w:rStyle w:val="Enlla"/>
             <w:noProof/>
           </w:rPr>
+          <w:t>2.3</w:t>
+        </w:r>
+        <w:r>
+          <w:rPr>
+            <w:rFonts w:eastAsiaTheme="minorEastAsia"/>
+            <w:noProof/>
+            <w:lang w:val="ca-ES" w:eastAsia="ca-ES"/>
+          </w:rPr>
+          <w:tab/>
+        </w:r>
+        <w:r>
+          <w:rPr>
+            <w:rStyle w:val="Enlla"/>
+            <w:noProof/>
+          </w:rPr>
+          <w:t>Crear un link</w:t>
+        </w:r>
+        <w:r>
+          <w:rPr>
+            <w:noProof/>
+            <w:webHidden/>
+          </w:rPr>
+          <w:tab/>
+        </w:r>
+        <w:r>
+          <w:rPr>
+            <w:noProof/>
+            <w:webHidden/>
+          </w:rPr>
+          <w:fldChar w:fldCharType="begin"/>
+        </w:r>
+        <w:r>
+          <w:rPr>
+            <w:noProof/>
+            <w:webHidden/>
+          </w:rPr>
+          <w:instrText xml:space="preserve"> PAGEREF _Toc381265211 \h </w:instrText>
+        </w:r>
+        <w:r>
+          <w:rPr>
+            <w:noProof/>
+            <w:webHidden/>
+          </w:rPr>
+        </w:r>
+        <w:r>
+          <w:rPr>
+            <w:noProof/>
+            <w:webHidden/>
+          </w:rPr>
+          <w:fldChar w:fldCharType="separate"/>
+        </w:r>
+        <w:r>
+          <w:rPr>
+            <w:noProof/>
+            <w:webHidden/>
+          </w:rPr>
+          <w:t>9</w:t>
+        </w:r>
+        <w:r>
+          <w:rPr>
+            <w:noProof/>
+            <w:webHidden/>
+          </w:rPr>
+          <w:fldChar w:fldCharType="end"/>
+        </w:r>
+      </w:hyperlink>
+    </w:p>
+    <w:p>
+      <w:pPr>
+        <w:pStyle w:val="IDC2"/>
+        <w:tabs>
+          <w:tab w:val="left" w:pos="880"/>
+          <w:tab w:val="right" w:leader="dot" w:pos="8494"/>
+        </w:tabs>
+        <w:rPr>
+          <w:rFonts w:eastAsiaTheme="minorEastAsia"/>
+          <w:noProof/>
+          <w:lang w:val="ca-ES" w:eastAsia="ca-ES"/>
+        </w:rPr>
+      </w:pPr>
+      <w:hyperlink w:anchor="_Toc381265212" w:history="1">
+        <w:r>
+          <w:rPr>
+            <w:rStyle w:val="Enlla"/>
+            <w:noProof/>
+          </w:rPr>
+          <w:t>2.4</w:t>
+        </w:r>
+        <w:r>
+          <w:rPr>
+            <w:rFonts w:eastAsiaTheme="minorEastAsia"/>
+            <w:noProof/>
+            <w:lang w:val="ca-ES" w:eastAsia="ca-ES"/>
+          </w:rPr>
+          <w:tab/>
+        </w:r>
+        <w:r>
+          <w:rPr>
+            <w:rStyle w:val="Enlla"/>
+            <w:noProof/>
+          </w:rPr>
+          <w:t>Crear un Blog</w:t>
+        </w:r>
+        <w:r>
+          <w:rPr>
+            <w:noProof/>
+            <w:webHidden/>
+          </w:rPr>
+          <w:tab/>
+        </w:r>
+        <w:r>
+          <w:rPr>
+            <w:noProof/>
+            <w:webHidden/>
+          </w:rPr>
+          <w:fldChar w:fldCharType="begin"/>
+        </w:r>
+        <w:r>
+          <w:rPr>
+            <w:noProof/>
+            <w:webHidden/>
+          </w:rPr>
+          <w:instrText xml:space="preserve"> PAGEREF _Toc381265212 \h </w:instrText>
+        </w:r>
+        <w:r>
+          <w:rPr>
+            <w:noProof/>
+            <w:webHidden/>
+          </w:rPr>
+        </w:r>
+        <w:r>
+          <w:rPr>
+            <w:noProof/>
+            <w:webHidden/>
+          </w:rPr>
+          <w:fldChar w:fldCharType="separate"/>
+        </w:r>
+        <w:r>
+          <w:rPr>
+            <w:noProof/>
+            <w:webHidden/>
+          </w:rPr>
+          <w:t>10</w:t>
+        </w:r>
+        <w:r>
+          <w:rPr>
+            <w:noProof/>
+            <w:webHidden/>
+          </w:rPr>
+          <w:fldChar w:fldCharType="end"/>
+        </w:r>
+      </w:hyperlink>
+    </w:p>
+    <w:p>
+      <w:pPr>
+        <w:pStyle w:val="IDC1"/>
+        <w:rPr>
+          <w:rFonts w:eastAsiaTheme="minorEastAsia"/>
+          <w:noProof/>
+          <w:lang w:val="ca-ES" w:eastAsia="ca-ES"/>
+        </w:rPr>
+      </w:pPr>
+      <w:hyperlink w:anchor="_Toc381265213" w:history="1">
+        <w:r>
+          <w:rPr>
+            <w:rStyle w:val="Enlla"/>
+            <w:noProof/>
+          </w:rPr>
+          <w:t>3</w:t>
+        </w:r>
+        <w:r>
+          <w:rPr>
+            <w:rFonts w:eastAsiaTheme="minorEastAsia"/>
+            <w:noProof/>
+            <w:lang w:val="ca-ES" w:eastAsia="ca-ES"/>
+          </w:rPr>
+          <w:tab/>
+        </w:r>
+        <w:r>
+          <w:rPr>
+            <w:rStyle w:val="Enlla"/>
+            <w:noProof/>
+          </w:rPr>
+          <w:t>Pujada d’arxius</w:t>
+        </w:r>
+        <w:r>
+          <w:rPr>
+            <w:noProof/>
+            <w:webHidden/>
+          </w:rPr>
+          <w:tab/>
+        </w:r>
+        <w:r>
+          <w:rPr>
+            <w:noProof/>
+            <w:webHidden/>
+          </w:rPr>
+          <w:fldChar w:fldCharType="begin"/>
+        </w:r>
+        <w:r>
+          <w:rPr>
+            <w:noProof/>
+            <w:webHidden/>
+          </w:rPr>
+          <w:instrText xml:space="preserve"> PAGEREF _Toc381265213 \h </w:instrText>
+        </w:r>
+        <w:r>
+          <w:rPr>
+            <w:noProof/>
+            <w:webHidden/>
+          </w:rPr>
+        </w:r>
+        <w:r>
+          <w:rPr>
+            <w:noProof/>
+            <w:webHidden/>
+          </w:rPr>
+          <w:fldChar w:fldCharType="separate"/>
+        </w:r>
+        <w:r>
+          <w:rPr>
+            <w:noProof/>
+            <w:webHidden/>
+          </w:rPr>
+          <w:t>11</w:t>
+        </w:r>
+        <w:r>
+          <w:rPr>
+            <w:noProof/>
+            <w:webHidden/>
+          </w:rPr>
+          <w:fldChar w:fldCharType="end"/>
+        </w:r>
+      </w:hyperlink>
+    </w:p>
+    <w:p>
+      <w:pPr>
+        <w:pStyle w:val="IDC2"/>
+        <w:tabs>
+          <w:tab w:val="left" w:pos="880"/>
+          <w:tab w:val="right" w:leader="dot" w:pos="8494"/>
+        </w:tabs>
+        <w:rPr>
+          <w:rFonts w:eastAsiaTheme="minorEastAsia"/>
+          <w:noProof/>
+          <w:lang w:val="ca-ES" w:eastAsia="ca-ES"/>
+        </w:rPr>
+      </w:pPr>
+      <w:hyperlink w:anchor="_Toc381265214" w:history="1">
+        <w:r>
+          <w:rPr>
+            <w:rStyle w:val="Enlla"/>
+            <w:noProof/>
+          </w:rPr>
+          <w:t>3.1</w:t>
+        </w:r>
+        <w:r>
+          <w:rPr>
+            <w:rFonts w:eastAsiaTheme="minorEastAsia"/>
+            <w:noProof/>
+            <w:lang w:val="ca-ES" w:eastAsia="ca-ES"/>
+          </w:rPr>
+          <w:tab/>
+        </w:r>
+        <w:r>
+          <w:rPr>
+            <w:rStyle w:val="Enlla"/>
+            <w:noProof/>
+          </w:rPr>
+          <w:t>Pujar una imatge al servidor</w:t>
+        </w:r>
+        <w:r>
+          <w:rPr>
+            <w:noProof/>
+            <w:webHidden/>
+          </w:rPr>
+          <w:tab/>
+        </w:r>
+        <w:r>
+          <w:rPr>
+            <w:noProof/>
+            <w:webHidden/>
+          </w:rPr>
+          <w:fldChar w:fldCharType="begin"/>
+        </w:r>
+        <w:r>
+          <w:rPr>
+            <w:noProof/>
+            <w:webHidden/>
+          </w:rPr>
+          <w:instrText xml:space="preserve"> PAGEREF _Toc381265214 \h </w:instrText>
+        </w:r>
+        <w:r>
+          <w:rPr>
+            <w:noProof/>
+            <w:webHidden/>
+          </w:rPr>
+        </w:r>
+        <w:r>
+          <w:rPr>
+            <w:noProof/>
+            <w:webHidden/>
+          </w:rPr>
+          <w:fldChar w:fldCharType="separate"/>
+        </w:r>
+        <w:r>
+          <w:rPr>
+            <w:noProof/>
+            <w:webHidden/>
+          </w:rPr>
+          <w:t>11</w:t>
+        </w:r>
+        <w:r>
+          <w:rPr>
+            <w:noProof/>
+            <w:webHidden/>
+          </w:rPr>
+          <w:fldChar w:fldCharType="end"/>
+        </w:r>
+      </w:hyperlink>
+    </w:p>
+    <w:p>
+      <w:pPr>
+        <w:pStyle w:val="IDC2"/>
+        <w:tabs>
+          <w:tab w:val="left" w:pos="880"/>
+          <w:tab w:val="right" w:leader="dot" w:pos="8494"/>
+        </w:tabs>
+        <w:rPr>
+          <w:rFonts w:eastAsiaTheme="minorEastAsia"/>
+          <w:noProof/>
+          <w:lang w:val="ca-ES" w:eastAsia="ca-ES"/>
+        </w:rPr>
+      </w:pPr>
+      <w:hyperlink w:anchor="_Toc381265215" w:history="1">
+        <w:r>
+          <w:rPr>
+            <w:rStyle w:val="Enlla"/>
+            <w:noProof/>
+          </w:rPr>
+          <w:t>3.2</w:t>
+        </w:r>
+        <w:r>
+          <w:rPr>
+            <w:rFonts w:eastAsiaTheme="minorEastAsia"/>
+            <w:noProof/>
+            <w:lang w:val="ca-ES" w:eastAsia="ca-ES"/>
+          </w:rPr>
+          <w:tab/>
+        </w:r>
+        <w:r>
+          <w:rPr>
+            <w:rStyle w:val="Enlla"/>
+            <w:noProof/>
+          </w:rPr>
+          <w:t>Pujar un arxiu JavaScript</w:t>
+        </w:r>
+        <w:r>
+          <w:rPr>
+            <w:noProof/>
+            <w:webHidden/>
+          </w:rPr>
+          <w:tab/>
+        </w:r>
+        <w:r>
+          <w:rPr>
+            <w:noProof/>
+            <w:webHidden/>
+          </w:rPr>
+          <w:fldChar w:fldCharType="begin"/>
+        </w:r>
+        <w:r>
+          <w:rPr>
+            <w:noProof/>
+            <w:webHidden/>
+          </w:rPr>
+          <w:instrText xml:space="preserve"> PAGEREF _Toc381265215 \h </w:instrText>
+        </w:r>
+        <w:r>
+          <w:rPr>
+            <w:noProof/>
+            <w:webHidden/>
+          </w:rPr>
+        </w:r>
+        <w:r>
+          <w:rPr>
+            <w:noProof/>
+            <w:webHidden/>
+          </w:rPr>
+          <w:fldChar w:fldCharType="separate"/>
+        </w:r>
+        <w:r>
+          <w:rPr>
+            <w:noProof/>
+            <w:webHidden/>
+          </w:rPr>
+          <w:t>11</w:t>
+        </w:r>
+        <w:r>
+          <w:rPr>
+            <w:noProof/>
+            <w:webHidden/>
+          </w:rPr>
+          <w:fldChar w:fldCharType="end"/>
+        </w:r>
+      </w:hyperlink>
+    </w:p>
+    <w:p>
+      <w:pPr>
+        <w:pStyle w:val="IDC2"/>
+        <w:tabs>
+          <w:tab w:val="left" w:pos="880"/>
+          <w:tab w:val="right" w:leader="dot" w:pos="8494"/>
+        </w:tabs>
+        <w:rPr>
+          <w:rFonts w:eastAsiaTheme="minorEastAsia"/>
+          <w:noProof/>
+          <w:lang w:val="ca-ES" w:eastAsia="ca-ES"/>
+        </w:rPr>
+      </w:pPr>
+      <w:hyperlink w:anchor="_Toc381265216" w:history="1">
+        <w:r>
+          <w:rPr>
+            <w:rStyle w:val="Enlla"/>
+            <w:noProof/>
+          </w:rPr>
+          <w:t>3.3</w:t>
+        </w:r>
+        <w:r>
+          <w:rPr>
+            <w:rFonts w:eastAsiaTheme="minorEastAsia"/>
+            <w:noProof/>
+            <w:lang w:val="ca-ES" w:eastAsia="ca-ES"/>
+          </w:rPr>
+          <w:tab/>
+        </w:r>
+        <w:r>
+          <w:rPr>
+            <w:rStyle w:val="Enlla"/>
+            <w:noProof/>
+          </w:rPr>
+          <w:t>Pujar un arxiu d’estils CSS</w:t>
+        </w:r>
+        <w:r>
+          <w:rPr>
+            <w:noProof/>
+            <w:webHidden/>
+          </w:rPr>
+          <w:tab/>
+        </w:r>
+        <w:r>
+          <w:rPr>
+            <w:noProof/>
+            <w:webHidden/>
+          </w:rPr>
+          <w:fldChar w:fldCharType="begin"/>
+        </w:r>
+        <w:r>
+          <w:rPr>
+            <w:noProof/>
+            <w:webHidden/>
+          </w:rPr>
+          <w:instrText xml:space="preserve"> PAGEREF _Toc381265216 \h </w:instrText>
+        </w:r>
+        <w:r>
+          <w:rPr>
+            <w:noProof/>
+            <w:webHidden/>
+          </w:rPr>
+        </w:r>
+        <w:r>
+          <w:rPr>
+            <w:noProof/>
+            <w:webHidden/>
+          </w:rPr>
+          <w:fldChar w:fldCharType="separate"/>
+        </w:r>
+        <w:r>
+          <w:rPr>
+            <w:noProof/>
+            <w:webHidden/>
+          </w:rPr>
+          <w:t>12</w:t>
+        </w:r>
+        <w:r>
+          <w:rPr>
+            <w:noProof/>
+            <w:webHidden/>
+          </w:rPr>
+          <w:fldChar w:fldCharType="end"/>
+        </w:r>
+      </w:hyperlink>
+    </w:p>
+    <w:p>
+      <w:pPr>
+        <w:pStyle w:val="IDC1"/>
+        <w:rPr>
+          <w:rFonts w:eastAsiaTheme="minorEastAsia"/>
+          <w:noProof/>
+          <w:lang w:val="ca-ES" w:eastAsia="ca-ES"/>
+        </w:rPr>
+      </w:pPr>
+      <w:hyperlink w:anchor="_Toc381265217" w:history="1">
+        <w:r>
+          <w:rPr>
+            <w:rStyle w:val="Enlla"/>
+            <w:noProof/>
+          </w:rPr>
+          <w:t>4</w:t>
+        </w:r>
+        <w:r>
+          <w:rPr>
+            <w:rFonts w:eastAsiaTheme="minorEastAsia"/>
+            <w:noProof/>
+            <w:lang w:val="ca-ES" w:eastAsia="ca-ES"/>
+          </w:rPr>
+          <w:tab/>
+        </w:r>
+        <w:r>
+          <w:rPr>
+            <w:rStyle w:val="Enlla"/>
+            <w:noProof/>
+          </w:rPr>
+          <w:t>Inserció d’elements GSP/HTML</w:t>
+        </w:r>
+        <w:r>
+          <w:rPr>
+            <w:noProof/>
+            <w:webHidden/>
+          </w:rPr>
+          <w:tab/>
+        </w:r>
+        <w:r>
+          <w:rPr>
+            <w:noProof/>
+            <w:webHidden/>
+          </w:rPr>
+          <w:fldChar w:fldCharType="begin"/>
+        </w:r>
+        <w:r>
+          <w:rPr>
+            <w:noProof/>
+            <w:webHidden/>
+          </w:rPr>
+          <w:instrText xml:space="preserve"> PAGEREF _Toc381265217 \h </w:instrText>
+        </w:r>
+        <w:r>
+          <w:rPr>
+            <w:noProof/>
+            <w:webHidden/>
+          </w:rPr>
+        </w:r>
+        <w:r>
+          <w:rPr>
+            <w:noProof/>
+            <w:webHidden/>
+          </w:rPr>
+          <w:fldChar w:fldCharType="separate"/>
+        </w:r>
+        <w:r>
+          <w:rPr>
+            <w:noProof/>
+            <w:webHidden/>
+          </w:rPr>
+          <w:t>13</w:t>
+        </w:r>
+        <w:r>
+          <w:rPr>
+            <w:noProof/>
+            <w:webHidden/>
+          </w:rPr>
+          <w:fldChar w:fldCharType="end"/>
+        </w:r>
+      </w:hyperlink>
+    </w:p>
+    <w:p>
+      <w:pPr>
+        <w:pStyle w:val="IDC2"/>
+        <w:tabs>
+          <w:tab w:val="left" w:pos="880"/>
+          <w:tab w:val="right" w:leader="dot" w:pos="8494"/>
+        </w:tabs>
+        <w:rPr>
+          <w:rFonts w:eastAsiaTheme="minorEastAsia"/>
+          <w:noProof/>
+          <w:lang w:val="ca-ES" w:eastAsia="ca-ES"/>
+        </w:rPr>
+      </w:pPr>
+      <w:hyperlink w:anchor="_Toc381265218" w:history="1">
+        <w:r>
+          <w:rPr>
+            <w:rStyle w:val="Enlla"/>
+            <w:noProof/>
+          </w:rPr>
           <w:t>4.1</w:t>
         </w:r>
         <w:r>
@@ -740,7 +1172,7 @@
             <w:noProof/>
             <w:webHidden/>
           </w:rPr>
-          <w:instrText xml:space="preserve"> PAGEREF _Toc381105793 \h </w:instrText>
+          <w:instrText xml:space="preserve"> PAGEREF _Toc381265218 \h </w:instrText>
         </w:r>
         <w:r>
           <w:rPr>
@@ -760,7 +1192,353 @@
             <w:noProof/>
             <w:webHidden/>
           </w:rPr>
-          <w:t>8</w:t>
+          <w:t>13</w:t>
+        </w:r>
+        <w:r>
+          <w:rPr>
+            <w:noProof/>
+            <w:webHidden/>
+          </w:rPr>
+          <w:fldChar w:fldCharType="end"/>
+        </w:r>
+      </w:hyperlink>
+    </w:p>
+    <w:p>
+      <w:pPr>
+        <w:pStyle w:val="IDC2"/>
+        <w:tabs>
+          <w:tab w:val="left" w:pos="880"/>
+          <w:tab w:val="right" w:leader="dot" w:pos="8494"/>
+        </w:tabs>
+        <w:rPr>
+          <w:rFonts w:eastAsiaTheme="minorEastAsia"/>
+          <w:noProof/>
+          <w:lang w:val="ca-ES" w:eastAsia="ca-ES"/>
+        </w:rPr>
+      </w:pPr>
+      <w:hyperlink w:anchor="_Toc381265219" w:history="1">
+        <w:r>
+          <w:rPr>
+            <w:rStyle w:val="Enlla"/>
+            <w:noProof/>
+          </w:rPr>
+          <w:t>4.2</w:t>
+        </w:r>
+        <w:r>
+          <w:rPr>
+            <w:rFonts w:eastAsiaTheme="minorEastAsia"/>
+            <w:noProof/>
+            <w:lang w:val="ca-ES" w:eastAsia="ca-ES"/>
+          </w:rPr>
+          <w:tab/>
+        </w:r>
+        <w:r>
+          <w:rPr>
+            <w:rStyle w:val="Enlla"/>
+            <w:noProof/>
+          </w:rPr>
+          <w:t>Fer referència a una llibreria JavaScript</w:t>
+        </w:r>
+        <w:r>
+          <w:rPr>
+            <w:noProof/>
+            <w:webHidden/>
+          </w:rPr>
+          <w:tab/>
+        </w:r>
+        <w:r>
+          <w:rPr>
+            <w:noProof/>
+            <w:webHidden/>
+          </w:rPr>
+          <w:fldChar w:fldCharType="begin"/>
+        </w:r>
+        <w:r>
+          <w:rPr>
+            <w:noProof/>
+            <w:webHidden/>
+          </w:rPr>
+          <w:instrText xml:space="preserve"> PAGEREF _Toc381265219 \h </w:instrText>
+        </w:r>
+        <w:r>
+          <w:rPr>
+            <w:noProof/>
+            <w:webHidden/>
+          </w:rPr>
+        </w:r>
+        <w:r>
+          <w:rPr>
+            <w:noProof/>
+            <w:webHidden/>
+          </w:rPr>
+          <w:fldChar w:fldCharType="separate"/>
+        </w:r>
+        <w:r>
+          <w:rPr>
+            <w:noProof/>
+            <w:webHidden/>
+          </w:rPr>
+          <w:t>13</w:t>
+        </w:r>
+        <w:r>
+          <w:rPr>
+            <w:noProof/>
+            <w:webHidden/>
+          </w:rPr>
+          <w:fldChar w:fldCharType="end"/>
+        </w:r>
+      </w:hyperlink>
+    </w:p>
+    <w:p>
+      <w:pPr>
+        <w:pStyle w:val="IDC2"/>
+        <w:tabs>
+          <w:tab w:val="left" w:pos="880"/>
+          <w:tab w:val="right" w:leader="dot" w:pos="8494"/>
+        </w:tabs>
+        <w:rPr>
+          <w:rFonts w:eastAsiaTheme="minorEastAsia"/>
+          <w:noProof/>
+          <w:lang w:val="ca-ES" w:eastAsia="ca-ES"/>
+        </w:rPr>
+      </w:pPr>
+      <w:hyperlink w:anchor="_Toc381265220" w:history="1">
+        <w:r>
+          <w:rPr>
+            <w:rStyle w:val="Enlla"/>
+            <w:noProof/>
+            <w:lang w:val="en-US"/>
+          </w:rPr>
+          <w:t>4.3</w:t>
+        </w:r>
+        <w:r>
+          <w:rPr>
+            <w:rFonts w:eastAsiaTheme="minorEastAsia"/>
+            <w:noProof/>
+            <w:lang w:val="ca-ES" w:eastAsia="ca-ES"/>
+          </w:rPr>
+          <w:tab/>
+        </w:r>
+        <w:r>
+          <w:rPr>
+            <w:rStyle w:val="Enlla"/>
+            <w:noProof/>
+            <w:lang w:val="en-US"/>
+          </w:rPr>
+          <w:t>Inserció d’un widget</w:t>
+        </w:r>
+        <w:r>
+          <w:rPr>
+            <w:noProof/>
+            <w:webHidden/>
+          </w:rPr>
+          <w:tab/>
+        </w:r>
+        <w:r>
+          <w:rPr>
+            <w:noProof/>
+            <w:webHidden/>
+          </w:rPr>
+          <w:fldChar w:fldCharType="begin"/>
+        </w:r>
+        <w:r>
+          <w:rPr>
+            <w:noProof/>
+            <w:webHidden/>
+          </w:rPr>
+          <w:instrText xml:space="preserve"> PAGEREF _Toc381265220 \h </w:instrText>
+        </w:r>
+        <w:r>
+          <w:rPr>
+            <w:noProof/>
+            <w:webHidden/>
+          </w:rPr>
+        </w:r>
+        <w:r>
+          <w:rPr>
+            <w:noProof/>
+            <w:webHidden/>
+          </w:rPr>
+          <w:fldChar w:fldCharType="separate"/>
+        </w:r>
+        <w:r>
+          <w:rPr>
+            <w:noProof/>
+            <w:webHidden/>
+          </w:rPr>
+          <w:t>14</w:t>
+        </w:r>
+        <w:r>
+          <w:rPr>
+            <w:noProof/>
+            <w:webHidden/>
+          </w:rPr>
+          <w:fldChar w:fldCharType="end"/>
+        </w:r>
+      </w:hyperlink>
+    </w:p>
+    <w:p>
+      <w:pPr>
+        <w:pStyle w:val="IDC3"/>
+        <w:tabs>
+          <w:tab w:val="left" w:pos="1320"/>
+          <w:tab w:val="right" w:leader="dot" w:pos="8494"/>
+        </w:tabs>
+        <w:rPr>
+          <w:noProof/>
+        </w:rPr>
+      </w:pPr>
+      <w:hyperlink w:anchor="_Toc381265221" w:history="1">
+        <w:r>
+          <w:rPr>
+            <w:rStyle w:val="Enlla"/>
+            <w:noProof/>
+            <w:lang w:val="ca-ES"/>
+          </w:rPr>
+          <w:t>4.3.1</w:t>
+        </w:r>
+        <w:r>
+          <w:rPr>
+            <w:noProof/>
+          </w:rPr>
+          <w:tab/>
+        </w:r>
+        <w:r>
+          <w:rPr>
+            <w:rStyle w:val="Enlla"/>
+            <w:noProof/>
+            <w:lang w:val="ca-ES"/>
+          </w:rPr>
+          <w:t>Enviant dades variables al widget</w:t>
+        </w:r>
+        <w:r>
+          <w:rPr>
+            <w:noProof/>
+            <w:webHidden/>
+          </w:rPr>
+          <w:tab/>
+        </w:r>
+        <w:r>
+          <w:rPr>
+            <w:noProof/>
+            <w:webHidden/>
+          </w:rPr>
+          <w:fldChar w:fldCharType="begin"/>
+        </w:r>
+        <w:r>
+          <w:rPr>
+            <w:noProof/>
+            <w:webHidden/>
+          </w:rPr>
+          <w:instrText xml:space="preserve"> PAGEREF _Toc381265221 \h </w:instrText>
+        </w:r>
+        <w:r>
+          <w:rPr>
+            <w:noProof/>
+            <w:webHidden/>
+          </w:rPr>
+        </w:r>
+        <w:r>
+          <w:rPr>
+            <w:noProof/>
+            <w:webHidden/>
+          </w:rPr>
+          <w:fldChar w:fldCharType="separate"/>
+        </w:r>
+        <w:r>
+          <w:rPr>
+            <w:noProof/>
+            <w:webHidden/>
+          </w:rPr>
+          <w:t>14</w:t>
+        </w:r>
+        <w:r>
+          <w:rPr>
+            <w:noProof/>
+            <w:webHidden/>
+          </w:rPr>
+          <w:fldChar w:fldCharType="end"/>
+        </w:r>
+      </w:hyperlink>
+    </w:p>
+    <w:p>
+      <w:pPr>
+        <w:pStyle w:val="IDC2"/>
+        <w:tabs>
+          <w:tab w:val="left" w:pos="880"/>
+          <w:tab w:val="right" w:leader="dot" w:pos="8494"/>
+        </w:tabs>
+        <w:rPr>
+          <w:rFonts w:eastAsiaTheme="minorEastAsia"/>
+          <w:noProof/>
+          <w:lang w:val="ca-ES" w:eastAsia="ca-ES"/>
+        </w:rPr>
+      </w:pPr>
+      <w:hyperlink w:anchor="_Toc381265222" w:history="1">
+        <w:r>
+          <w:rPr>
+            <w:rStyle w:val="Enlla"/>
+            <w:noProof/>
+            <w:lang w:val="ca-ES"/>
+          </w:rPr>
+          <w:t>4.4</w:t>
+        </w:r>
+        <w:r>
+          <w:rPr>
+            <w:rFonts w:eastAsiaTheme="minorEastAsia"/>
+            <w:noProof/>
+            <w:lang w:val="ca-ES" w:eastAsia="ca-ES"/>
+          </w:rPr>
+          <w:tab/>
+        </w:r>
+        <w:r>
+          <w:rPr>
+            <w:rStyle w:val="Enlla"/>
+            <w:noProof/>
+            <w:lang w:val="ca-ES"/>
+          </w:rPr>
+          <w:t>Inserció d’un link</w:t>
+        </w:r>
+        <w:r>
+          <w:rPr>
+            <w:noProof/>
+            <w:webHidden/>
+          </w:rPr>
+          <w:tab/>
+        </w:r>
+        <w:r>
+          <w:rPr>
+            <w:noProof/>
+            <w:webHidden/>
+          </w:rPr>
+          <w:fldChar w:fldCharType="begin"/>
+        </w:r>
+        <w:r>
+          <w:rPr>
+            <w:noProof/>
+            <w:webHidden/>
+          </w:rPr>
+          <w:instrText xml:space="preserve"> PAGEREF _Toc381265222 \h </w:instrText>
+        </w:r>
+        <w:r>
+          <w:rPr>
+            <w:noProof/>
+            <w:webHidden/>
+          </w:rPr>
+        </w:r>
+        <w:r>
+          <w:rPr>
+            <w:noProof/>
+            <w:webHidden/>
+          </w:rPr>
+          <w:fldChar w:fldCharType="separate"/>
+        </w:r>
+        <w:r>
+          <w:rPr>
+            <w:noProof/>
+            <w:webHidden/>
+          </w:rPr>
+          <w:t>14</w:t>
         </w:r>
         <w:r>
           <w:rPr>
@@ -890,7 +1668,7 @@
         </w:rPr>
         <w:fldChar w:fldCharType="separate"/>
       </w:r>
-      <w:hyperlink w:anchor="_Toc381105514" w:history="1">
+      <w:hyperlink w:anchor="_Toc381184135" w:history="1">
         <w:r>
           <w:rPr>
             <w:rStyle w:val="Enlla"/>
@@ -932,7 +1710,7 @@
             <w:noProof/>
             <w:webHidden/>
           </w:rPr>
-          <w:instrText xml:space="preserve"> PAGEREF _Toc381105514 \h </w:instrText>
+          <w:instrText xml:space="preserve"> PAGEREF _Toc381184135 \h </w:instrText>
         </w:r>
         <w:r>
           <w:rPr>
@@ -952,7 +1730,7 @@
             <w:noProof/>
             <w:webHidden/>
           </w:rPr>
-          <w:t>5</w:t>
+          <w:t>8</w:t>
         </w:r>
         <w:r>
           <w:rPr>
@@ -975,7 +1753,7 @@
           <w:lang w:val="ca-ES" w:eastAsia="ca-ES"/>
         </w:rPr>
       </w:pPr>
-      <w:hyperlink w:anchor="_Toc381105515" w:history="1">
+      <w:hyperlink w:anchor="_Toc381184136" w:history="1">
         <w:r>
           <w:rPr>
             <w:rStyle w:val="Enlla"/>
@@ -1020,7 +1798,7 @@
             <w:noProof/>
             <w:webHidden/>
           </w:rPr>
-          <w:instrText xml:space="preserve"> PAGEREF _Toc381105515 \h </w:instrText>
+          <w:instrText xml:space="preserve"> PAGEREF _Toc381184136 \h </w:instrText>
         </w:r>
         <w:r>
           <w:rPr>
@@ -1040,7 +1818,7 @@
             <w:noProof/>
             <w:webHidden/>
           </w:rPr>
-          <w:t>6</w:t>
+          <w:t>9</w:t>
         </w:r>
         <w:r>
           <w:rPr>
@@ -1063,13 +1841,13 @@
           <w:lang w:val="ca-ES" w:eastAsia="ca-ES"/>
         </w:rPr>
       </w:pPr>
-      <w:hyperlink w:anchor="_Toc381105516" w:history="1">
+      <w:hyperlink w:anchor="_Toc381184137" w:history="1">
         <w:r>
           <w:rPr>
             <w:rStyle w:val="Enlla"/>
             <w:noProof/>
           </w:rPr>
-          <w:t>Imatge 3: Pujar una imatge al servidor .</w:t>
+          <w:t>Imatge 3: Pujar una imatge al servidor.</w:t>
         </w:r>
         <w:r>
           <w:rPr>
@@ -1090,7 +1868,7 @@
             <w:noProof/>
             <w:webHidden/>
           </w:rPr>
-          <w:instrText xml:space="preserve"> PAGEREF _Toc381105516 \h </w:instrText>
+          <w:instrText xml:space="preserve"> PAGEREF _Toc381184137 \h </w:instrText>
         </w:r>
         <w:r>
           <w:rPr>
@@ -1110,7 +1888,7 @@
             <w:noProof/>
             <w:webHidden/>
           </w:rPr>
-          <w:t>7</w:t>
+          <w:t>11</w:t>
         </w:r>
         <w:r>
           <w:rPr>
@@ -1133,13 +1911,13 @@
           <w:lang w:val="ca-ES" w:eastAsia="ca-ES"/>
         </w:rPr>
       </w:pPr>
-      <w:hyperlink w:anchor="_Toc381105517" w:history="1">
+      <w:hyperlink w:anchor="_Toc381184138" w:history="1">
         <w:r>
           <w:rPr>
             <w:rStyle w:val="Enlla"/>
             <w:noProof/>
           </w:rPr>
-          <w:t>Imatge 4: Inserir una imatge.</w:t>
+          <w:t>Imatge 4: Pujar una imatge al servidor desde el PC.</w:t>
         </w:r>
         <w:r>
           <w:rPr>
@@ -1160,7 +1938,7 @@
             <w:noProof/>
             <w:webHidden/>
           </w:rPr>
-          <w:instrText xml:space="preserve"> PAGEREF _Toc381105517 \h </w:instrText>
+          <w:instrText xml:space="preserve"> PAGEREF _Toc381184138 \h </w:instrText>
         </w:r>
         <w:r>
           <w:rPr>
@@ -1180,7 +1958,7 @@
             <w:noProof/>
             <w:webHidden/>
           </w:rPr>
-          <w:t>8</w:t>
+          <w:t>11</w:t>
         </w:r>
         <w:r>
           <w:rPr>
@@ -1203,13 +1981,13 @@
           <w:lang w:val="ca-ES" w:eastAsia="ca-ES"/>
         </w:rPr>
       </w:pPr>
-      <w:hyperlink w:anchor="_Toc381105518" w:history="1">
+      <w:hyperlink w:anchor="_Toc381184139" w:history="1">
         <w:r>
           <w:rPr>
             <w:rStyle w:val="Enlla"/>
             <w:noProof/>
           </w:rPr>
-          <w:t>Imatge 5: Inserir imatge en mode gràfic.</w:t>
+          <w:t>Imatge 5: Inserir una imatge.</w:t>
         </w:r>
         <w:r>
           <w:rPr>
@@ -1230,7 +2008,7 @@
             <w:noProof/>
             <w:webHidden/>
           </w:rPr>
-          <w:instrText xml:space="preserve"> PAGEREF _Toc381105518 \h </w:instrText>
+          <w:instrText xml:space="preserve"> PAGEREF _Toc381184139 \h </w:instrText>
         </w:r>
         <w:r>
           <w:rPr>
@@ -1250,7 +2028,217 @@
             <w:noProof/>
             <w:webHidden/>
           </w:rPr>
-          <w:t>8</w:t>
+          <w:t>13</w:t>
+        </w:r>
+        <w:r>
+          <w:rPr>
+            <w:noProof/>
+            <w:webHidden/>
+          </w:rPr>
+          <w:fldChar w:fldCharType="end"/>
+        </w:r>
+      </w:hyperlink>
+    </w:p>
+    <w:p>
+      <w:pPr>
+        <w:pStyle w:val="ndexdillustracions"/>
+        <w:tabs>
+          <w:tab w:val="right" w:leader="dot" w:pos="8494"/>
+        </w:tabs>
+        <w:rPr>
+          <w:rFonts w:eastAsiaTheme="minorEastAsia"/>
+          <w:noProof/>
+          <w:lang w:val="ca-ES" w:eastAsia="ca-ES"/>
+        </w:rPr>
+      </w:pPr>
+      <w:hyperlink w:anchor="_Toc381184140" w:history="1">
+        <w:r>
+          <w:rPr>
+            <w:rStyle w:val="Enlla"/>
+            <w:noProof/>
+          </w:rPr>
+          <w:t>Imatge 6: Inserir imatge en mode gràfic.</w:t>
+        </w:r>
+        <w:r>
+          <w:rPr>
+            <w:noProof/>
+            <w:webHidden/>
+          </w:rPr>
+          <w:tab/>
+        </w:r>
+        <w:r>
+          <w:rPr>
+            <w:noProof/>
+            <w:webHidden/>
+          </w:rPr>
+          <w:fldChar w:fldCharType="begin"/>
+        </w:r>
+        <w:r>
+          <w:rPr>
+            <w:noProof/>
+            <w:webHidden/>
+          </w:rPr>
+          <w:instrText xml:space="preserve"> PAGEREF _Toc381184140 \h </w:instrText>
+        </w:r>
+        <w:r>
+          <w:rPr>
+            <w:noProof/>
+            <w:webHidden/>
+          </w:rPr>
+        </w:r>
+        <w:r>
+          <w:rPr>
+            <w:noProof/>
+            <w:webHidden/>
+          </w:rPr>
+          <w:fldChar w:fldCharType="separate"/>
+        </w:r>
+        <w:r>
+          <w:rPr>
+            <w:noProof/>
+            <w:webHidden/>
+          </w:rPr>
+          <w:t>13</w:t>
+        </w:r>
+        <w:r>
+          <w:rPr>
+            <w:noProof/>
+            <w:webHidden/>
+          </w:rPr>
+          <w:fldChar w:fldCharType="end"/>
+        </w:r>
+      </w:hyperlink>
+    </w:p>
+    <w:p>
+      <w:pPr>
+        <w:pStyle w:val="ndexdillustracions"/>
+        <w:tabs>
+          <w:tab w:val="right" w:leader="dot" w:pos="8494"/>
+        </w:tabs>
+        <w:rPr>
+          <w:rFonts w:eastAsiaTheme="minorEastAsia"/>
+          <w:noProof/>
+          <w:lang w:val="ca-ES" w:eastAsia="ca-ES"/>
+        </w:rPr>
+      </w:pPr>
+      <w:hyperlink w:anchor="_Toc381184141" w:history="1">
+        <w:r>
+          <w:rPr>
+            <w:rStyle w:val="Enlla"/>
+            <w:noProof/>
+          </w:rPr>
+          <w:t>Imatge 7: Inserir un link creat amb l'editor. Primer cas.</w:t>
+        </w:r>
+        <w:r>
+          <w:rPr>
+            <w:noProof/>
+            <w:webHidden/>
+          </w:rPr>
+          <w:tab/>
+        </w:r>
+        <w:r>
+          <w:rPr>
+            <w:noProof/>
+            <w:webHidden/>
+          </w:rPr>
+          <w:fldChar w:fldCharType="begin"/>
+        </w:r>
+        <w:r>
+          <w:rPr>
+            <w:noProof/>
+            <w:webHidden/>
+          </w:rPr>
+          <w:instrText xml:space="preserve"> PAGEREF _Toc381184141 \h </w:instrText>
+        </w:r>
+        <w:r>
+          <w:rPr>
+            <w:noProof/>
+            <w:webHidden/>
+          </w:rPr>
+        </w:r>
+        <w:r>
+          <w:rPr>
+            <w:noProof/>
+            <w:webHidden/>
+          </w:rPr>
+          <w:fldChar w:fldCharType="separate"/>
+        </w:r>
+        <w:r>
+          <w:rPr>
+            <w:noProof/>
+            <w:webHidden/>
+          </w:rPr>
+          <w:t>14</w:t>
+        </w:r>
+        <w:r>
+          <w:rPr>
+            <w:noProof/>
+            <w:webHidden/>
+          </w:rPr>
+          <w:fldChar w:fldCharType="end"/>
+        </w:r>
+      </w:hyperlink>
+    </w:p>
+    <w:p>
+      <w:pPr>
+        <w:pStyle w:val="ndexdillustracions"/>
+        <w:tabs>
+          <w:tab w:val="right" w:leader="dot" w:pos="8494"/>
+        </w:tabs>
+        <w:rPr>
+          <w:rFonts w:eastAsiaTheme="minorEastAsia"/>
+          <w:noProof/>
+          <w:lang w:val="ca-ES" w:eastAsia="ca-ES"/>
+        </w:rPr>
+      </w:pPr>
+      <w:hyperlink w:anchor="_Toc381184142" w:history="1">
+        <w:r>
+          <w:rPr>
+            <w:rStyle w:val="Enlla"/>
+            <w:noProof/>
+          </w:rPr>
+          <w:t>Imatge 8: Inserir un link creat amb l'editor. Segon cas.</w:t>
+        </w:r>
+        <w:r>
+          <w:rPr>
+            <w:noProof/>
+            <w:webHidden/>
+          </w:rPr>
+          <w:tab/>
+        </w:r>
+        <w:r>
+          <w:rPr>
+            <w:noProof/>
+            <w:webHidden/>
+          </w:rPr>
+          <w:fldChar w:fldCharType="begin"/>
+        </w:r>
+        <w:r>
+          <w:rPr>
+            <w:noProof/>
+            <w:webHidden/>
+          </w:rPr>
+          <w:instrText xml:space="preserve"> PAGEREF _Toc381184142 \h </w:instrText>
+        </w:r>
+        <w:r>
+          <w:rPr>
+            <w:noProof/>
+            <w:webHidden/>
+          </w:rPr>
+        </w:r>
+        <w:r>
+          <w:rPr>
+            <w:noProof/>
+            <w:webHidden/>
+          </w:rPr>
+          <w:fldChar w:fldCharType="separate"/>
+        </w:r>
+        <w:r>
+          <w:rPr>
+            <w:noProof/>
+            <w:webHidden/>
+          </w:rPr>
+          <w:t>14</w:t>
         </w:r>
         <w:r>
           <w:rPr>
@@ -1357,12 +2345,12 @@
       <w:pPr>
         <w:pStyle w:val="T1erNivel"/>
       </w:pPr>
-      <w:bookmarkStart w:id="0" w:name="_Toc381105787"/>
+      <w:bookmarkStart w:id="1" w:name="_Toc381265207"/>
       <w:r>
         <w:lastRenderedPageBreak/>
         <w:t>Funcuionament bàsic</w:t>
       </w:r>
-      <w:bookmarkEnd w:id="0"/>
+      <w:bookmarkEnd w:id="1"/>
     </w:p>
     <w:p>
       <w:r>
@@ -1474,22 +2462,22 @@
       <w:pPr>
         <w:pStyle w:val="T1erNivel"/>
       </w:pPr>
-      <w:bookmarkStart w:id="1" w:name="_Toc381105788"/>
+      <w:bookmarkStart w:id="2" w:name="_Toc381265208"/>
       <w:r>
         <w:lastRenderedPageBreak/>
         <w:t>Creació d’elements</w:t>
       </w:r>
-      <w:bookmarkEnd w:id="1"/>
+      <w:bookmarkEnd w:id="2"/>
     </w:p>
     <w:p>
       <w:pPr>
         <w:pStyle w:val="T2doNivel"/>
       </w:pPr>
-      <w:bookmarkStart w:id="2" w:name="_Toc381105789"/>
+      <w:bookmarkStart w:id="3" w:name="_Toc381265209"/>
       <w:r>
         <w:t>Crear un Space</w:t>
       </w:r>
-      <w:bookmarkEnd w:id="2"/>
+      <w:bookmarkEnd w:id="3"/>
     </w:p>
     <w:p>
       <w:r>
@@ -1735,7 +2723,7 @@
         <w:pStyle w:val="Llegenda"/>
         <w:jc w:val="center"/>
       </w:pPr>
-      <w:bookmarkStart w:id="3" w:name="_Toc381105514"/>
+      <w:bookmarkStart w:id="4" w:name="_Toc381184135"/>
       <w:r>
         <w:t xml:space="preserve">Imatge </w:t>
       </w:r>
@@ -1775,7 +2763,7 @@
       <w:r>
         <w:t>.</w:t>
       </w:r>
-      <w:bookmarkEnd w:id="3"/>
+      <w:bookmarkEnd w:id="4"/>
     </w:p>
     <w:p>
       <w:r>
@@ -1874,7 +2862,7 @@
           <w:lang w:val="en-US"/>
         </w:rPr>
       </w:pPr>
-      <w:bookmarkStart w:id="4" w:name="_Toc381105515"/>
+      <w:bookmarkStart w:id="5" w:name="_Toc381184136"/>
       <w:r>
         <w:rPr>
           <w:lang w:val="en-US"/>
@@ -1922,7 +2910,7 @@
         </w:rPr>
         <w:t xml:space="preserve"> per defecte.</w:t>
       </w:r>
-      <w:bookmarkEnd w:id="4"/>
+      <w:bookmarkEnd w:id="5"/>
     </w:p>
     <w:p>
       <w:r>
@@ -2005,9 +2993,11 @@
       <w:pPr>
         <w:pStyle w:val="T2doNivel"/>
       </w:pPr>
+      <w:bookmarkStart w:id="6" w:name="_Toc381265210"/>
       <w:r>
         <w:t>Crear un widget</w:t>
       </w:r>
+      <w:bookmarkEnd w:id="6"/>
     </w:p>
     <w:p>
       <w:r>
@@ -2038,60 +3028,53 @@
           <w:b/>
           <w:i/>
         </w:rPr>
-        <w:t>Create</w:t>
-      </w:r>
-      <w:r>
-        <w:rPr>
-          <w:b/>
-          <w:i/>
-        </w:rPr>
+        <w:t xml:space="preserve">Create </w:t>
+      </w:r>
+      <w:r>
+        <w:t xml:space="preserve"> dintre de la carpeta desitjada.</w:t>
+      </w:r>
+    </w:p>
+    <w:p>
+      <w:r>
+        <w:t xml:space="preserve">Per inserir-lo, consultar l’apartat </w:t>
+      </w:r>
+      <w:r>
+        <w:fldChar w:fldCharType="begin"/>
+      </w:r>
+      <w:r>
+        <w:instrText xml:space="preserve"> REF _Ref381169847 \r \h </w:instrText>
+      </w:r>
+      <w:r>
+        <w:fldChar w:fldCharType="separate"/>
+      </w:r>
+      <w:r>
+        <w:t>4.3</w:t>
+      </w:r>
+      <w:r>
+        <w:fldChar w:fldCharType="end"/>
+      </w:r>
+      <w:r>
         <w:t xml:space="preserve"> </w:t>
       </w:r>
       <w:r>
-        <w:t xml:space="preserve"> dintre de la carpeta desitjada.</w:t>
-      </w:r>
-    </w:p>
-    <w:p>
-      <w:r>
-        <w:t xml:space="preserve">Per inserir-lo, consultar l’apartat </w:t>
-      </w:r>
-      <w:r>
         <w:fldChar w:fldCharType="begin"/>
       </w:r>
       <w:r>
-        <w:instrText xml:space="preserve"> REF _Ref381169847 \r \h </w:instrText>
+        <w:instrText xml:space="preserve"> REF _Ref381169847 \h </w:instrText>
       </w:r>
       <w:r>
         <w:fldChar w:fldCharType="separate"/>
       </w:r>
       <w:r>
-        <w:t>4.3</w:t>
+        <w:rPr>
+          <w:lang w:val="en-US"/>
+        </w:rPr>
+        <w:t>Inserció d’un widget</w:t>
       </w:r>
       <w:r>
         <w:fldChar w:fldCharType="end"/>
       </w:r>
       <w:r>
-        <w:t xml:space="preserve"> </w:t>
-      </w:r>
-      <w:r>
-        <w:fldChar w:fldCharType="begin"/>
-      </w:r>
-      <w:r>
-        <w:instrText xml:space="preserve"> REF _Ref381169847 \h </w:instrText>
-      </w:r>
-      <w:r>
-        <w:fldChar w:fldCharType="separate"/>
-      </w:r>
-      <w:r>
-        <w:rPr>
-          <w:lang w:val="en-US"/>
-        </w:rPr>
-        <w:t>Inserció d’un widget</w:t>
-      </w:r>
-      <w:r>
-        <w:fldChar w:fldCharType="end"/>
-      </w:r>
-      <w:r>
         <w:t>.</w:t>
       </w:r>
     </w:p>
@@ -2099,13 +3082,20 @@
       <w:pPr>
         <w:pStyle w:val="T2doNivel"/>
       </w:pPr>
-      <w:r>
-        <w:t>Crear un Blog</w:t>
-      </w:r>
-    </w:p>
-    <w:p>
-      <w:r>
-        <w:t>Per crear un blog s’han de fer un mínim de dues coses:</w:t>
+      <w:bookmarkStart w:id="7" w:name="_Ref381184086"/>
+      <w:bookmarkStart w:id="8" w:name="_Toc381265211"/>
+      <w:r>
+        <w:t>Crear un link</w:t>
+      </w:r>
+      <w:bookmarkEnd w:id="7"/>
+      <w:bookmarkEnd w:id="8"/>
+    </w:p>
+    <w:p>
+      <w:r>
+        <w:t>Serveix per</w:t>
+      </w:r>
+      <w:r>
+        <w:t xml:space="preserve"> poder reutilitzar el link inserint-lo en forma de tag predefinit al codi GSP.</w:t>
       </w:r>
     </w:p>
     <w:p>
@@ -2117,7 +3107,16 @@
         </w:numPr>
       </w:pPr>
       <w:r>
-        <w:t xml:space="preserve">Crear la carpeta que contindrà el blog: </w:t>
+        <w:t xml:space="preserve">Seleccionar el lloc on es vol que estigui contingut el link. Aquest element no ha de ser necessàriament de caràcter </w:t>
+      </w:r>
+      <w:r>
+        <w:rPr>
+          <w:b/>
+        </w:rPr>
+        <w:t>Published</w:t>
+      </w:r>
+      <w:r>
+        <w:t>.</w:t>
       </w:r>
     </w:p>
     <w:p>
@@ -2127,46 +3126,51 @@
           <w:ilvl w:val="0"/>
           <w:numId w:val="6"/>
         </w:numPr>
-      </w:pPr>
-      <w:r>
-        <w:t>Crear una entrada per ser consultada.</w:t>
-      </w:r>
-    </w:p>
-    <w:p/>
-    <w:p/>
-    <w:p>
-      <w:pPr>
-        <w:spacing w:after="200"/>
-        <w:contextualSpacing w:val="0"/>
-      </w:pPr>
-      <w:r>
-        <w:br w:type="page"/>
-      </w:r>
-    </w:p>
-    <w:p>
-      <w:pPr>
-        <w:pStyle w:val="T1erNivel"/>
-      </w:pPr>
-      <w:bookmarkStart w:id="5" w:name="_Toc381105790"/>
-      <w:r>
-        <w:lastRenderedPageBreak/>
-        <w:t>Pujada d’arxius</w:t>
-      </w:r>
-      <w:bookmarkEnd w:id="5"/>
-    </w:p>
-    <w:p>
-      <w:pPr>
-        <w:pStyle w:val="T2doNivel"/>
-      </w:pPr>
-      <w:bookmarkStart w:id="6" w:name="_Toc381105791"/>
-      <w:r>
-        <w:t>Pujar una imatge al servidor</w:t>
-      </w:r>
-      <w:bookmarkEnd w:id="6"/>
-    </w:p>
-    <w:p>
-      <w:r>
-        <w:t>Si es vol pujar una imatge al servidor s’han de realitzar els següents passos:</w:t>
+        <w:rPr>
+          <w:lang w:val="en-US"/>
+        </w:rPr>
+      </w:pPr>
+      <w:r>
+        <w:rPr>
+          <w:lang w:val="en-US"/>
+        </w:rPr>
+        <w:t>Clickar a</w:t>
+      </w:r>
+      <w:r>
+        <w:rPr>
+          <w:b/>
+          <w:i/>
+          <w:lang w:val="en-US"/>
+        </w:rPr>
+        <w:t xml:space="preserve"> </w:t>
+      </w:r>
+      <w:r>
+        <w:rPr>
+          <w:b/>
+          <w:i/>
+          <w:lang w:val="en-US"/>
+        </w:rPr>
+        <w:t>+ New Content</w:t>
+      </w:r>
+      <w:r>
+        <w:rPr>
+          <w:lang w:val="en-US"/>
+        </w:rPr>
+        <w:t xml:space="preserve"> i triar l’opció </w:t>
+      </w:r>
+      <w:r>
+        <w:rPr>
+          <w:b/>
+          <w:i/>
+          <w:lang w:val="en-US"/>
+        </w:rPr>
+        <w:t>External Link</w:t>
+      </w:r>
+      <w:r>
+        <w:rPr>
+          <w:lang w:val="en-US"/>
+        </w:rPr>
+        <w:t>.</w:t>
       </w:r>
     </w:p>
     <w:p>
@@ -2178,6 +3182,123 @@
         </w:numPr>
       </w:pPr>
       <w:r>
+        <w:rPr>
+          <w:b/>
+        </w:rPr>
+        <w:t>Alias URI</w:t>
+      </w:r>
+      <w:r>
+        <w:t xml:space="preserve"> serà el nom que es farà servir per tal que el link sigui operatiu.</w:t>
+      </w:r>
+    </w:p>
+    <w:p>
+      <w:pPr>
+        <w:pStyle w:val="Pargrafdellista"/>
+        <w:numPr>
+          <w:ilvl w:val="0"/>
+          <w:numId w:val="6"/>
+        </w:numPr>
+      </w:pPr>
+      <w:r>
+        <w:t>A</w:t>
+      </w:r>
+      <w:r>
+        <w:rPr>
+          <w:b/>
+        </w:rPr>
+        <w:t xml:space="preserve"> URL </w:t>
+      </w:r>
+      <w:r>
+        <w:t>s’ha d’indicar on es vol fer el redireccionament.</w:t>
+      </w:r>
+    </w:p>
+    <w:p/>
+    <w:p>
+      <w:pPr>
+        <w:pStyle w:val="T2doNivel"/>
+      </w:pPr>
+      <w:bookmarkStart w:id="9" w:name="_Toc381265212"/>
+      <w:r>
+        <w:lastRenderedPageBreak/>
+        <w:t>Crear un Blog</w:t>
+      </w:r>
+      <w:bookmarkEnd w:id="9"/>
+    </w:p>
+    <w:p>
+      <w:r>
+        <w:t>Per crear un blog s’han de fer un mínim de dues coses:</w:t>
+      </w:r>
+    </w:p>
+    <w:p>
+      <w:pPr>
+        <w:pStyle w:val="Pargrafdellista"/>
+        <w:numPr>
+          <w:ilvl w:val="0"/>
+          <w:numId w:val="6"/>
+        </w:numPr>
+      </w:pPr>
+      <w:r>
+        <w:t xml:space="preserve">Crear la carpeta que contindrà el blog: </w:t>
+      </w:r>
+    </w:p>
+    <w:p>
+      <w:pPr>
+        <w:pStyle w:val="Pargrafdellista"/>
+        <w:numPr>
+          <w:ilvl w:val="0"/>
+          <w:numId w:val="6"/>
+        </w:numPr>
+      </w:pPr>
+      <w:r>
+        <w:t>Crear una entrada per ser consultada.</w:t>
+      </w:r>
+    </w:p>
+    <w:p/>
+    <w:p/>
+    <w:p>
+      <w:pPr>
+        <w:spacing w:after="200"/>
+        <w:contextualSpacing w:val="0"/>
+      </w:pPr>
+      <w:r>
+        <w:br w:type="page"/>
+      </w:r>
+    </w:p>
+    <w:p>
+      <w:pPr>
+        <w:pStyle w:val="T1erNivel"/>
+      </w:pPr>
+      <w:bookmarkStart w:id="10" w:name="_Toc381265213"/>
+      <w:r>
+        <w:lastRenderedPageBreak/>
+        <w:t>Pujada d’arxius</w:t>
+      </w:r>
+      <w:bookmarkEnd w:id="10"/>
+    </w:p>
+    <w:p>
+      <w:pPr>
+        <w:pStyle w:val="T2doNivel"/>
+      </w:pPr>
+      <w:bookmarkStart w:id="11" w:name="_Toc381265214"/>
+      <w:r>
+        <w:t>Pujar una imatge al servidor</w:t>
+      </w:r>
+      <w:bookmarkEnd w:id="11"/>
+    </w:p>
+    <w:p>
+      <w:r>
+        <w:t>Si es vol pujar una imatge al servidor s’han de realitzar els següents passos:</w:t>
+      </w:r>
+    </w:p>
+    <w:p>
+      <w:pPr>
+        <w:pStyle w:val="Pargrafdellista"/>
+        <w:numPr>
+          <w:ilvl w:val="0"/>
+          <w:numId w:val="6"/>
+        </w:numPr>
+      </w:pPr>
+      <w:r>
         <w:t xml:space="preserve">Desplegar la carpeta </w:t>
       </w:r>
       <w:r>
@@ -2211,7 +3332,7 @@
           <w:lang w:val="ca-ES" w:eastAsia="ca-ES"/>
         </w:rPr>
         <w:drawing>
-          <wp:inline distT="0" distB="0" distL="0" distR="0" wp14:anchorId="1903150F" wp14:editId="264B9B92">
+          <wp:inline distT="0" distB="0" distL="0" distR="0" wp14:anchorId="63DF394D" wp14:editId="05A617D7">
             <wp:extent cx="5029200" cy="2352558"/>
             <wp:effectExtent l="0" t="0" r="0" b="0"/>
             <wp:docPr id="8" name="Imatge 8"/>
@@ -2258,7 +3379,7 @@
         <w:pStyle w:val="Llegenda"/>
         <w:jc w:val="center"/>
       </w:pPr>
-      <w:bookmarkStart w:id="7" w:name="_Toc381105516"/>
+      <w:bookmarkStart w:id="12" w:name="_Toc381184137"/>
       <w:r>
         <w:t xml:space="preserve">Imatge </w:t>
       </w:r>
@@ -2292,7 +3413,7 @@
         </w:rPr>
         <w:t>.</w:t>
       </w:r>
-      <w:bookmarkEnd w:id="7"/>
+      <w:bookmarkEnd w:id="12"/>
     </w:p>
     <w:p>
       <w:pPr>
@@ -2377,7 +3498,7 @@
           <w:lang w:val="ca-ES" w:eastAsia="ca-ES"/>
         </w:rPr>
         <w:drawing>
-          <wp:inline distT="0" distB="0" distL="0" distR="0" wp14:anchorId="3D9BEF94" wp14:editId="2242DBCE">
+          <wp:inline distT="0" distB="0" distL="0" distR="0" wp14:anchorId="4FED56EA" wp14:editId="5F2C379B">
             <wp:extent cx="5082363" cy="2456121"/>
             <wp:effectExtent l="0" t="0" r="4445" b="1905"/>
             <wp:docPr id="7" name="Imatge 7"/>
@@ -2424,6 +3545,7 @@
         <w:pStyle w:val="Llegenda"/>
         <w:jc w:val="center"/>
       </w:pPr>
+      <w:bookmarkStart w:id="13" w:name="_Toc381184138"/>
       <w:r>
         <w:t xml:space="preserve">Imatge </w:t>
       </w:r>
@@ -2451,6 +3573,7 @@
       <w:r>
         <w:t>: Pujar una imatge al servidor desde el PC.</w:t>
       </w:r>
+      <w:bookmarkEnd w:id="13"/>
     </w:p>
     <w:p>
       <w:pPr>
@@ -2478,9 +3601,11 @@
       <w:pPr>
         <w:pStyle w:val="T2doNivel"/>
       </w:pPr>
+      <w:bookmarkStart w:id="14" w:name="_Toc381265215"/>
       <w:r>
         <w:t>Pujar un arxiu JavaScript</w:t>
       </w:r>
+      <w:bookmarkEnd w:id="14"/>
     </w:p>
     <w:p>
       <w:pPr>
@@ -2658,9 +3783,11 @@
       <w:pPr>
         <w:pStyle w:val="T2doNivel"/>
       </w:pPr>
+      <w:bookmarkStart w:id="15" w:name="_Toc381265216"/>
       <w:r>
         <w:t>Pujar un arxiu d’estils CSS</w:t>
       </w:r>
+      <w:bookmarkEnd w:id="15"/>
     </w:p>
     <w:p>
       <w:pPr>
@@ -2833,22 +3960,22 @@
       <w:pPr>
         <w:pStyle w:val="T1erNivel"/>
       </w:pPr>
-      <w:bookmarkStart w:id="8" w:name="_Toc381105792"/>
+      <w:bookmarkStart w:id="16" w:name="_Toc381265217"/>
       <w:r>
         <w:lastRenderedPageBreak/>
         <w:t>Inserció d’elements GSP/HTML</w:t>
       </w:r>
-      <w:bookmarkEnd w:id="8"/>
+      <w:bookmarkEnd w:id="16"/>
     </w:p>
     <w:p>
       <w:pPr>
         <w:pStyle w:val="T2doNivel"/>
       </w:pPr>
-      <w:bookmarkStart w:id="9" w:name="_Toc381105793"/>
+      <w:bookmarkStart w:id="17" w:name="_Toc381265218"/>
       <w:r>
         <w:t>Inserció d’imatges</w:t>
       </w:r>
-      <w:bookmarkEnd w:id="9"/>
+      <w:bookmarkEnd w:id="17"/>
     </w:p>
     <w:p>
       <w:r>
@@ -2862,7 +3989,7 @@
           <w:lang w:val="ca-ES" w:eastAsia="ca-ES"/>
         </w:rPr>
         <w:drawing>
-          <wp:inline distT="0" distB="0" distL="0" distR="0" wp14:anchorId="79F73BE8" wp14:editId="1CC23DD3">
+          <wp:inline distT="0" distB="0" distL="0" distR="0" wp14:anchorId="3E5E2507" wp14:editId="3CBF50B7">
             <wp:extent cx="5400675" cy="2143125"/>
             <wp:effectExtent l="0" t="0" r="9525" b="9525"/>
             <wp:docPr id="1" name="Imatge 1"/>
@@ -2909,8 +4036,8 @@
         <w:pStyle w:val="Llegenda"/>
         <w:jc w:val="center"/>
       </w:pPr>
-      <w:bookmarkStart w:id="10" w:name="_Ref381100927"/>
-      <w:bookmarkStart w:id="11" w:name="_Toc381105517"/>
+      <w:bookmarkStart w:id="18" w:name="_Ref381100927"/>
+      <w:bookmarkStart w:id="19" w:name="_Toc381184139"/>
       <w:r>
         <w:t xml:space="preserve">Imatge </w:t>
       </w:r>
@@ -2935,7 +4062,7 @@
         </w:rPr>
         <w:fldChar w:fldCharType="end"/>
       </w:r>
-      <w:bookmarkEnd w:id="10"/>
+      <w:bookmarkEnd w:id="18"/>
       <w:r>
         <w:t>: Inserir una imatge</w:t>
       </w:r>
@@ -2945,7 +4072,7 @@
         </w:rPr>
         <w:t>.</w:t>
       </w:r>
-      <w:bookmarkEnd w:id="11"/>
+      <w:bookmarkEnd w:id="19"/>
     </w:p>
     <w:p>
       <w:r>
@@ -3084,7 +4211,7 @@
           <w:lang w:val="ca-ES" w:eastAsia="ca-ES"/>
         </w:rPr>
         <w:drawing>
-          <wp:inline distT="0" distB="0" distL="0" distR="0" wp14:anchorId="62CA9BF2" wp14:editId="11CD7A05">
+          <wp:inline distT="0" distB="0" distL="0" distR="0" wp14:anchorId="128847C9" wp14:editId="1136B28E">
             <wp:extent cx="5400040" cy="768985"/>
             <wp:effectExtent l="0" t="0" r="0" b="0"/>
             <wp:docPr id="5" name="Imatge 5"/>
@@ -3131,7 +4258,7 @@
         <w:pStyle w:val="Llegenda"/>
         <w:jc w:val="center"/>
       </w:pPr>
-      <w:bookmarkStart w:id="12" w:name="_Toc381105518"/>
+      <w:bookmarkStart w:id="20" w:name="_Toc381184140"/>
       <w:r>
         <w:t xml:space="preserve">Imatge </w:t>
       </w:r>
@@ -3159,7 +4286,7 @@
       <w:r>
         <w:t>: Inserir imatge en mode gràfic.</w:t>
       </w:r>
-      <w:bookmarkEnd w:id="12"/>
+      <w:bookmarkEnd w:id="20"/>
     </w:p>
     <w:p>
       <w:r>
@@ -3196,11 +4323,13 @@
       <w:pPr>
         <w:pStyle w:val="T2doNivel"/>
       </w:pPr>
-      <w:bookmarkStart w:id="13" w:name="_Ref381110631"/>
+      <w:bookmarkStart w:id="21" w:name="_Ref381110631"/>
+      <w:bookmarkStart w:id="22" w:name="_Toc381265219"/>
       <w:r>
         <w:t>Fer referència a una llibreria JavaScript</w:t>
       </w:r>
-      <w:bookmarkEnd w:id="13"/>
+      <w:bookmarkEnd w:id="21"/>
+      <w:bookmarkEnd w:id="22"/>
     </w:p>
     <w:p>
       <w:r>
@@ -3379,14 +4508,16 @@
           <w:lang w:val="en-US"/>
         </w:rPr>
       </w:pPr>
-      <w:bookmarkStart w:id="14" w:name="_Ref381169847"/>
+      <w:bookmarkStart w:id="23" w:name="_Ref381169847"/>
+      <w:bookmarkStart w:id="24" w:name="_Toc381265220"/>
       <w:r>
         <w:rPr>
           <w:lang w:val="en-US"/>
         </w:rPr>
         <w:t>Inserció d’un widget</w:t>
       </w:r>
-      <w:bookmarkEnd w:id="14"/>
+      <w:bookmarkEnd w:id="23"/>
+      <w:bookmarkEnd w:id="24"/>
     </w:p>
     <w:p>
       <w:r>
@@ -3486,7 +4617,13 @@
           <w:i/>
           <w:lang w:val="ca-ES"/>
         </w:rPr>
-        <w:t>Widgets</w:t>
+        <w:t>Widgets (/widgets – Folder)</w:t>
+      </w:r>
+      <w:r>
+        <w:rPr>
+          <w:lang w:val="ca-ES"/>
+        </w:rPr>
+        <w:t xml:space="preserve"> i s’anomeni </w:t>
       </w:r>
       <w:r>
         <w:rPr>
@@ -3494,7 +4631,19 @@
           <w:i/>
           <w:lang w:val="ca-ES"/>
         </w:rPr>
-        <w:t xml:space="preserve"> (/</w:t>
+        <w:t>gadget3</w:t>
+      </w:r>
+      <w:r>
+        <w:rPr>
+          <w:lang w:val="ca-ES"/>
+        </w:rPr>
+        <w:t xml:space="preserve"> (nom </w:t>
+      </w:r>
+      <w:r>
+        <w:rPr>
+          <w:lang w:val="ca-ES"/>
+        </w:rPr>
+        <w:t xml:space="preserve">que té a l’apartat </w:t>
       </w:r>
       <w:r>
         <w:rPr>
@@ -3502,92 +4651,896 @@
           <w:i/>
           <w:lang w:val="ca-ES"/>
         </w:rPr>
-        <w:t>widgets</w:t>
-      </w:r>
-      <w:r>
-        <w:rPr>
-          <w:b/>
-          <w:i/>
+        <w:t>Extras → Alias URI</w:t>
+      </w:r>
+      <w:r>
+        <w:rPr>
           <w:lang w:val="ca-ES"/>
         </w:rPr>
-        <w:t xml:space="preserve"> – Folder)</w:t>
-      </w:r>
-      <w:r>
+        <w:t>).</w:t>
+      </w:r>
+    </w:p>
+    <w:p>
+      <w:pPr>
         <w:rPr>
           <w:lang w:val="ca-ES"/>
         </w:rPr>
+      </w:pPr>
+      <w:r>
+        <w:rPr>
+          <w:lang w:val="ca-ES"/>
+        </w:rPr>
+        <w:t xml:space="preserve">No fa falta que sigui </w:t>
+      </w:r>
+      <w:r>
+        <w:rPr>
+          <w:b/>
+          <w:lang w:val="ca-ES"/>
+        </w:rPr>
+        <w:t>Published</w:t>
+      </w:r>
+      <w:r>
+        <w:rPr>
+          <w:lang w:val="ca-ES"/>
+        </w:rPr>
+        <w:t xml:space="preserve"> per tal de poder fer-lo servir.</w:t>
+      </w:r>
+    </w:p>
+    <w:p>
+      <w:pPr>
+        <w:pStyle w:val="T3erNivel"/>
+        <w:rPr>
+          <w:lang w:val="ca-ES"/>
+        </w:rPr>
+      </w:pPr>
+      <w:bookmarkStart w:id="25" w:name="_Toc381265221"/>
+      <w:r>
+        <w:rPr>
+          <w:lang w:val="ca-ES"/>
+        </w:rPr>
+        <w:t>Enviant dades variables al widget</w:t>
+      </w:r>
+      <w:bookmarkEnd w:id="25"/>
+    </w:p>
+    <w:p>
+      <w:pPr>
+        <w:rPr>
+          <w:lang w:val="ca-ES"/>
+        </w:rPr>
+      </w:pPr>
+      <w:r>
+        <w:rPr>
+          <w:lang w:val="ca-ES"/>
+        </w:rPr>
+        <w:t>Si volem passar-li algun tipus de dada al widget es pot fer de la següent manera:</w:t>
+      </w:r>
+    </w:p>
+    <w:tbl>
+      <w:tblPr>
+        <w:tblStyle w:val="Taulaambquadrcula"/>
+        <w:tblW w:w="0" w:type="auto"/>
+        <w:shd w:val="pct10" w:color="auto" w:fill="auto"/>
+        <w:tblLook w:val="04A0" w:firstRow="1" w:lastRow="0" w:firstColumn="1" w:lastColumn="0" w:noHBand="0" w:noVBand="1"/>
+      </w:tblPr>
+      <w:tblGrid>
+        <w:gridCol w:w="8644"/>
+      </w:tblGrid>
+      <w:tr>
+        <w:tc>
+          <w:tcPr>
+            <w:tcW w:w="8644" w:type="dxa"/>
+            <w:shd w:val="pct10" w:color="auto" w:fill="auto"/>
+          </w:tcPr>
+          <w:p>
+            <w:pPr>
+              <w:rPr>
+                <w:lang w:val="en-US"/>
+              </w:rPr>
+            </w:pPr>
+            <w:r>
+              <w:rPr>
+                <w:rStyle w:val="xml-punctuation"/>
+                <w:lang w:val="en-US"/>
+              </w:rPr>
+              <w:t>&lt;</w:t>
+            </w:r>
+            <w:r>
+              <w:rPr>
+                <w:rStyle w:val="xml-tagname"/>
+                <w:lang w:val="en-US"/>
+              </w:rPr>
+              <w:t xml:space="preserve">wcm:widget </w:t>
+            </w:r>
+            <w:r>
+              <w:rPr>
+                <w:rStyle w:val="xml-attname"/>
+                <w:lang w:val="en-US"/>
+              </w:rPr>
+              <w:t>path</w:t>
+            </w:r>
+            <w:r>
+              <w:rPr>
+                <w:rStyle w:val="xml-punctuation"/>
+                <w:lang w:val="en-US"/>
+              </w:rPr>
+              <w:t>=</w:t>
+            </w:r>
+            <w:r>
+              <w:rPr>
+                <w:rStyle w:val="xml-attribute"/>
+                <w:lang w:val="en-US"/>
+              </w:rPr>
+              <w:t xml:space="preserve">"widgets/gadget4" </w:t>
+            </w:r>
+            <w:r>
+              <w:rPr>
+                <w:rStyle w:val="xml-attname"/>
+                <w:lang w:val="en-US"/>
+              </w:rPr>
+              <w:t>model</w:t>
+            </w:r>
+            <w:r>
+              <w:rPr>
+                <w:rStyle w:val="xml-punctuation"/>
+                <w:lang w:val="en-US"/>
+              </w:rPr>
+              <w:t>=</w:t>
+            </w:r>
+            <w:r>
+              <w:rPr>
+                <w:rStyle w:val="xml-attribute"/>
+                <w:lang w:val="en-US"/>
+              </w:rPr>
+              <w:t>"[Xvariable:'some value',Zvariable:'other value']"</w:t>
+            </w:r>
+            <w:r>
+              <w:rPr>
+                <w:rStyle w:val="xml-punctuation"/>
+                <w:lang w:val="en-US"/>
+              </w:rPr>
+              <w:t>/&gt;</w:t>
+            </w:r>
+          </w:p>
+        </w:tc>
+      </w:tr>
+    </w:tbl>
+    <w:p>
+      <w:pPr>
+        <w:rPr>
+          <w:lang w:val="ca-ES"/>
+        </w:rPr>
+      </w:pPr>
+    </w:p>
+    <w:p>
+      <w:pPr>
+        <w:rPr>
+          <w:lang w:val="ca-ES"/>
+        </w:rPr>
+      </w:pPr>
+      <w:r>
+        <w:rPr>
+          <w:lang w:val="ca-ES"/>
+        </w:rPr>
+        <w:t>I al widget les variables es recuperen mitjançant les expressions:</w:t>
+      </w:r>
+    </w:p>
+    <w:tbl>
+      <w:tblPr>
+        <w:tblStyle w:val="Taulaambquadrcula"/>
+        <w:tblW w:w="0" w:type="auto"/>
+        <w:shd w:val="pct10" w:color="auto" w:fill="auto"/>
+        <w:tblLook w:val="04A0" w:firstRow="1" w:lastRow="0" w:firstColumn="1" w:lastColumn="0" w:noHBand="0" w:noVBand="1"/>
+      </w:tblPr>
+      <w:tblGrid>
+        <w:gridCol w:w="8644"/>
+      </w:tblGrid>
+      <w:tr>
+        <w:tc>
+          <w:tcPr>
+            <w:tcW w:w="8644" w:type="dxa"/>
+            <w:shd w:val="pct10" w:color="auto" w:fill="auto"/>
+          </w:tcPr>
+          <w:p>
+            <w:pPr>
+              <w:rPr>
+                <w:rStyle w:val="xml-text"/>
+              </w:rPr>
+            </w:pPr>
+            <w:r>
+              <w:rPr>
+                <w:rStyle w:val="xml-text"/>
+              </w:rPr>
+              <w:t>${Xvariable}</w:t>
+            </w:r>
+          </w:p>
+          <w:p>
+            <w:pPr>
+              <w:rPr>
+                <w:lang w:val="ca-ES"/>
+              </w:rPr>
+            </w:pPr>
+            <w:r>
+              <w:rPr>
+                <w:rStyle w:val="xml-text"/>
+              </w:rPr>
+              <w:t>${Z</w:t>
+            </w:r>
+            <w:r>
+              <w:rPr>
+                <w:rStyle w:val="xml-text"/>
+              </w:rPr>
+              <w:t>variable}</w:t>
+            </w:r>
+          </w:p>
+        </w:tc>
+      </w:tr>
+    </w:tbl>
+    <w:p>
+      <w:pPr>
+        <w:rPr>
+          <w:lang w:val="ca-ES"/>
+        </w:rPr>
+      </w:pPr>
+    </w:p>
+    <w:p>
+      <w:pPr>
+        <w:pStyle w:val="T2doNivel"/>
+        <w:rPr>
+          <w:lang w:val="ca-ES"/>
+        </w:rPr>
+      </w:pPr>
+      <w:bookmarkStart w:id="26" w:name="_Toc381265222"/>
+      <w:r>
+        <w:rPr>
+          <w:lang w:val="ca-ES"/>
+        </w:rPr>
+        <w:t>Inserció d’un link</w:t>
+      </w:r>
+      <w:bookmarkEnd w:id="26"/>
+    </w:p>
+    <w:p>
+      <w:pPr>
+        <w:rPr>
+          <w:lang w:val="ca-ES"/>
+        </w:rPr>
+      </w:pPr>
+      <w:r>
+        <w:rPr>
+          <w:lang w:val="ca-ES"/>
+        </w:rPr>
+        <w:t>Per tal d’inserir un link com el que es mostra a continuació</w:t>
+      </w:r>
+      <w:r>
+        <w:rPr>
+          <w:lang w:val="ca-ES"/>
+        </w:rPr>
+        <w:t>:</w:t>
+      </w:r>
+    </w:p>
+    <w:p>
+      <w:pPr>
+        <w:rPr>
+          <w:lang w:val="ca-ES"/>
+        </w:rPr>
+      </w:pPr>
+    </w:p>
+    <w:p>
+      <w:pPr>
+        <w:rPr>
+          <w:lang w:val="ca-ES"/>
+        </w:rPr>
+      </w:pPr>
+      <w:r>
+        <w:rPr>
+          <w:noProof/>
+          <w:lang w:val="ca-ES" w:eastAsia="ca-ES"/>
+        </w:rPr>
+        <w:drawing>
+          <wp:inline distT="0" distB="0" distL="0" distR="0" wp14:anchorId="7A6C9E77" wp14:editId="340833DE">
+            <wp:extent cx="5400040" cy="1182370"/>
+            <wp:effectExtent l="0" t="0" r="0" b="0"/>
+            <wp:docPr id="3" name="Imatge 3"/>
+            <wp:cNvGraphicFramePr>
+              <a:graphicFrameLocks xmlns:a="http://schemas.openxmlformats.org/drawingml/2006/main" noChangeAspect="1"/>
+            </wp:cNvGraphicFramePr>
+            <a:graphic xmlns:a="http://schemas.openxmlformats.org/drawingml/2006/main">
+              <a:graphicData uri="http://schemas.openxmlformats.org/drawingml/2006/picture">
+                <pic:pic xmlns:pic="http://schemas.openxmlformats.org/drawingml/2006/picture">
+                  <pic:nvPicPr>
+                    <pic:cNvPr id="0" name="Crear_link.png"/>
+                    <pic:cNvPicPr/>
+                  </pic:nvPicPr>
+                  <pic:blipFill>
+                    <a:blip r:embed="rId16">
+                      <a:extLst>
+                        <a:ext uri="{28A0092B-C50C-407E-A947-70E740481C1C}">
+                          <a14:useLocalDpi xmlns:a14="http://schemas.microsoft.com/office/drawing/2010/main" val="0"/>
+                        </a:ext>
+                      </a:extLst>
+                    </a:blip>
+                    <a:stretch>
+                      <a:fillRect/>
+                    </a:stretch>
+                  </pic:blipFill>
+                  <pic:spPr>
+                    <a:xfrm>
+                      <a:off x="0" y="0"/>
+                      <a:ext cx="5400040" cy="1182370"/>
+                    </a:xfrm>
+                    <a:prstGeom prst="rect">
+                      <a:avLst/>
+                    </a:prstGeom>
+                  </pic:spPr>
+                </pic:pic>
+              </a:graphicData>
+            </a:graphic>
+          </wp:inline>
+        </w:drawing>
+      </w:r>
+    </w:p>
+    <w:p>
+      <w:pPr>
+        <w:pStyle w:val="Llegenda"/>
+        <w:jc w:val="center"/>
+        <w:rPr>
+          <w:lang w:val="ca-ES"/>
+        </w:rPr>
+      </w:pPr>
+      <w:bookmarkStart w:id="27" w:name="_Toc381184141"/>
+      <w:r>
+        <w:t xml:space="preserve">Imatge </w:t>
+      </w:r>
+      <w:r>
+        <w:fldChar w:fldCharType="begin"/>
+      </w:r>
+      <w:r>
+        <w:instrText xml:space="preserve"> SEQ Imatge \* ARABIC </w:instrText>
+      </w:r>
+      <w:r>
+        <w:fldChar w:fldCharType="separate"/>
+      </w:r>
+      <w:r>
+        <w:rPr>
+          <w:noProof/>
+        </w:rPr>
+        <w:t>7</w:t>
+      </w:r>
+      <w:r>
+        <w:rPr>
+          <w:noProof/>
+        </w:rPr>
+        <w:fldChar w:fldCharType="end"/>
+      </w:r>
+      <w:r>
+        <w:t>: Inserir un link creat amb l'editor.</w:t>
+      </w:r>
+      <w:r>
+        <w:t xml:space="preserve"> Primer cas.</w:t>
+      </w:r>
+      <w:bookmarkEnd w:id="27"/>
+    </w:p>
+    <w:p>
+      <w:pPr>
+        <w:rPr>
+          <w:lang w:val="ca-ES"/>
+        </w:rPr>
+      </w:pPr>
+      <w:r>
+        <w:rPr>
+          <w:lang w:val="ca-ES"/>
+        </w:rPr>
+        <w:t xml:space="preserve">Que s’ha </w:t>
+      </w:r>
+      <w:r>
+        <w:rPr>
+          <w:lang w:val="ca-ES"/>
+        </w:rPr>
+        <w:t>creat segons s’indica a l’apartat</w:t>
+      </w:r>
+      <w:r>
+        <w:rPr>
+          <w:lang w:val="ca-ES"/>
+        </w:rPr>
         <w:t xml:space="preserve"> </w:t>
       </w:r>
       <w:r>
         <w:rPr>
           <w:lang w:val="ca-ES"/>
         </w:rPr>
-        <w:t xml:space="preserve">i s’anomeni </w:t>
-      </w:r>
-      <w:r>
-        <w:rPr>
-          <w:b/>
-          <w:i/>
+        <w:fldChar w:fldCharType="begin"/>
+      </w:r>
+      <w:r>
+        <w:rPr>
           <w:lang w:val="ca-ES"/>
         </w:rPr>
-        <w:t>gadget3</w:t>
+        <w:instrText xml:space="preserve"> REF _Ref381184086 \n \h </w:instrText>
       </w:r>
       <w:r>
         <w:rPr>
           <w:lang w:val="ca-ES"/>
         </w:rPr>
-        <w:t xml:space="preserve"> (nom </w:t>
       </w:r>
       <w:r>
         <w:rPr>
           <w:lang w:val="ca-ES"/>
         </w:rPr>
-        <w:t xml:space="preserve">que té a l’apartat </w:t>
-      </w:r>
-      <w:r>
-        <w:rPr>
-          <w:b/>
-          <w:i/>
+        <w:fldChar w:fldCharType="separate"/>
+      </w:r>
+      <w:r>
+        <w:rPr>
           <w:lang w:val="ca-ES"/>
         </w:rPr>
-        <w:t>Extras → Alias URI</w:t>
+        <w:t>2.3</w:t>
       </w:r>
       <w:r>
         <w:rPr>
           <w:lang w:val="ca-ES"/>
         </w:rPr>
-        <w:t>).</w:t>
-      </w:r>
-    </w:p>
-    <w:p>
-      <w:pPr>
+        <w:fldChar w:fldCharType="end"/>
+      </w:r>
+      <w:r>
         <w:rPr>
           <w:lang w:val="ca-ES"/>
         </w:rPr>
-      </w:pPr>
+        <w:t xml:space="preserve"> </w:t>
+      </w:r>
       <w:r>
         <w:rPr>
           <w:lang w:val="ca-ES"/>
         </w:rPr>
-        <w:t>No fa falta que sigui Published p</w:t>
-      </w:r>
-      <w:bookmarkStart w:id="15" w:name="_GoBack"/>
-      <w:bookmarkEnd w:id="15"/>
+        <w:fldChar w:fldCharType="begin"/>
+      </w:r>
       <w:r>
         <w:rPr>
           <w:lang w:val="ca-ES"/>
         </w:rPr>
-        <w:t>er tal de poder fer-lo servir.</w:t>
+        <w:instrText xml:space="preserve"> REF _Ref381184086 \h </w:instrText>
       </w:r>
       <w:r>
         <w:rPr>
           <w:lang w:val="ca-ES"/>
         </w:rPr>
-        <w:t xml:space="preserve"> </w:t>
+      </w:r>
+      <w:r>
+        <w:rPr>
+          <w:lang w:val="ca-ES"/>
+        </w:rPr>
+        <w:fldChar w:fldCharType="separate"/>
+      </w:r>
+      <w:r>
+        <w:t>Crear un link</w:t>
+      </w:r>
+      <w:r>
+        <w:rPr>
+          <w:lang w:val="ca-ES"/>
+        </w:rPr>
+        <w:fldChar w:fldCharType="end"/>
+      </w:r>
+      <w:r>
+        <w:rPr>
+          <w:lang w:val="ca-ES"/>
+        </w:rPr>
+        <w:t>, s’ha de fer servir:</w:t>
+      </w:r>
+    </w:p>
+    <w:tbl>
+      <w:tblPr>
+        <w:tblStyle w:val="Taulaambquadrcula"/>
+        <w:tblW w:w="0" w:type="auto"/>
+        <w:shd w:val="pct10" w:color="auto" w:fill="auto"/>
+        <w:tblLook w:val="04A0" w:firstRow="1" w:lastRow="0" w:firstColumn="1" w:lastColumn="0" w:noHBand="0" w:noVBand="1"/>
+      </w:tblPr>
+      <w:tblGrid>
+        <w:gridCol w:w="8644"/>
+      </w:tblGrid>
+      <w:tr>
+        <w:tc>
+          <w:tcPr>
+            <w:tcW w:w="8644" w:type="dxa"/>
+            <w:shd w:val="pct10" w:color="auto" w:fill="auto"/>
+          </w:tcPr>
+          <w:p>
+            <w:pPr>
+              <w:rPr>
+                <w:lang w:val="en-US"/>
+              </w:rPr>
+            </w:pPr>
+            <w:r>
+              <w:rPr>
+                <w:rStyle w:val="xml-punctuation"/>
+                <w:lang w:val="en-US"/>
+              </w:rPr>
+              <w:t>&lt;</w:t>
+            </w:r>
+            <w:r>
+              <w:rPr>
+                <w:rStyle w:val="xml-tagname"/>
+                <w:lang w:val="en-US"/>
+              </w:rPr>
+              <w:t xml:space="preserve">wcm:link </w:t>
+            </w:r>
+            <w:r>
+              <w:rPr>
+                <w:rStyle w:val="xml-attname"/>
+                <w:lang w:val="en-US"/>
+              </w:rPr>
+              <w:t>path</w:t>
+            </w:r>
+            <w:r>
+              <w:rPr>
+                <w:rStyle w:val="xml-punctuation"/>
+                <w:lang w:val="en-US"/>
+              </w:rPr>
+              <w:t>=</w:t>
+            </w:r>
+            <w:r>
+              <w:rPr>
+                <w:rStyle w:val="xml-attribute"/>
+                <w:lang w:val="en-US"/>
+              </w:rPr>
+              <w:t>"Links/cars"</w:t>
+            </w:r>
+            <w:r>
+              <w:rPr>
+                <w:rStyle w:val="xml-punctuation"/>
+                <w:lang w:val="en-US"/>
+              </w:rPr>
+              <w:t>&gt;</w:t>
+            </w:r>
+            <w:r>
+              <w:rPr>
+                <w:rStyle w:val="xml-text"/>
+                <w:lang w:val="en-US"/>
+              </w:rPr>
+              <w:t>Aston Martin</w:t>
+            </w:r>
+            <w:r>
+              <w:rPr>
+                <w:rStyle w:val="xml-punctuation"/>
+                <w:lang w:val="en-US"/>
+              </w:rPr>
+              <w:t>&lt;/</w:t>
+            </w:r>
+            <w:r>
+              <w:rPr>
+                <w:rStyle w:val="xml-tagname"/>
+                <w:lang w:val="en-US"/>
+              </w:rPr>
+              <w:t>wcm:link</w:t>
+            </w:r>
+            <w:r>
+              <w:rPr>
+                <w:rStyle w:val="xml-punctuation"/>
+                <w:lang w:val="en-US"/>
+              </w:rPr>
+              <w:t>&gt;</w:t>
+            </w:r>
+          </w:p>
+        </w:tc>
+      </w:tr>
+    </w:tbl>
+    <w:p>
+      <w:pPr>
+        <w:rPr>
+          <w:lang w:val="ca-ES"/>
+        </w:rPr>
+      </w:pPr>
+    </w:p>
+    <w:p>
+      <w:pPr>
+        <w:rPr>
+          <w:lang w:val="ca-ES"/>
+        </w:rPr>
+      </w:pPr>
+      <w:r>
+        <w:rPr>
+          <w:lang w:val="ca-ES"/>
+        </w:rPr>
+        <w:t xml:space="preserve">No és necessari que la carpeta que el contingui sigui </w:t>
+      </w:r>
+      <w:r>
+        <w:rPr>
+          <w:b/>
+          <w:lang w:val="ca-ES"/>
+        </w:rPr>
+        <w:t>Published</w:t>
+      </w:r>
+      <w:r>
+        <w:rPr>
+          <w:lang w:val="ca-ES"/>
+        </w:rPr>
+        <w:t>, peró sí ha de ser-ho el link.</w:t>
+      </w:r>
+    </w:p>
+    <w:p>
+      <w:pPr>
+        <w:rPr>
+          <w:lang w:val="ca-ES"/>
+        </w:rPr>
+      </w:pPr>
+      <w:r>
+        <w:rPr>
+          <w:lang w:val="ca-ES"/>
+        </w:rPr>
+        <w:t xml:space="preserve">En el cas que </w:t>
+      </w:r>
+      <w:r>
+        <w:rPr>
+          <w:lang w:val="ca-ES"/>
+        </w:rPr>
+        <w:t>el link estigui ubicat dintre de la pàgina tal i com es pot veure:</w:t>
+      </w:r>
+    </w:p>
+    <w:p>
+      <w:pPr>
+        <w:rPr>
+          <w:lang w:val="ca-ES"/>
+        </w:rPr>
+      </w:pPr>
+    </w:p>
+    <w:p>
+      <w:pPr>
+        <w:rPr>
+          <w:lang w:val="ca-ES"/>
+        </w:rPr>
+      </w:pPr>
+      <w:r>
+        <w:rPr>
+          <w:noProof/>
+          <w:lang w:val="ca-ES" w:eastAsia="ca-ES"/>
+        </w:rPr>
+        <w:lastRenderedPageBreak/>
+        <w:drawing>
+          <wp:inline distT="0" distB="0" distL="0" distR="0">
+            <wp:extent cx="5400040" cy="1869440"/>
+            <wp:effectExtent l="0" t="0" r="0" b="0"/>
+            <wp:docPr id="9" name="Imatge 9"/>
+            <wp:cNvGraphicFramePr>
+              <a:graphicFrameLocks xmlns:a="http://schemas.openxmlformats.org/drawingml/2006/main" noChangeAspect="1"/>
+            </wp:cNvGraphicFramePr>
+            <a:graphic xmlns:a="http://schemas.openxmlformats.org/drawingml/2006/main">
+              <a:graphicData uri="http://schemas.openxmlformats.org/drawingml/2006/picture">
+                <pic:pic xmlns:pic="http://schemas.openxmlformats.org/drawingml/2006/picture">
+                  <pic:nvPicPr>
+                    <pic:cNvPr id="0" name="Insertar_link_2.png"/>
+                    <pic:cNvPicPr/>
+                  </pic:nvPicPr>
+                  <pic:blipFill>
+                    <a:blip r:embed="rId17">
+                      <a:extLst>
+                        <a:ext uri="{28A0092B-C50C-407E-A947-70E740481C1C}">
+                          <a14:useLocalDpi xmlns:a14="http://schemas.microsoft.com/office/drawing/2010/main" val="0"/>
+                        </a:ext>
+                      </a:extLst>
+                    </a:blip>
+                    <a:stretch>
+                      <a:fillRect/>
+                    </a:stretch>
+                  </pic:blipFill>
+                  <pic:spPr>
+                    <a:xfrm>
+                      <a:off x="0" y="0"/>
+                      <a:ext cx="5400040" cy="1869440"/>
+                    </a:xfrm>
+                    <a:prstGeom prst="rect">
+                      <a:avLst/>
+                    </a:prstGeom>
+                  </pic:spPr>
+                </pic:pic>
+              </a:graphicData>
+            </a:graphic>
+          </wp:inline>
+        </w:drawing>
+      </w:r>
+    </w:p>
+    <w:p>
+      <w:pPr>
+        <w:pStyle w:val="Llegenda"/>
+        <w:jc w:val="center"/>
+        <w:rPr>
+          <w:lang w:val="ca-ES"/>
+        </w:rPr>
+      </w:pPr>
+      <w:bookmarkStart w:id="28" w:name="_Toc381184142"/>
+      <w:r>
+        <w:t xml:space="preserve">Imatge </w:t>
+      </w:r>
+      <w:r>
+        <w:fldChar w:fldCharType="begin"/>
+      </w:r>
+      <w:r>
+        <w:instrText xml:space="preserve"> SEQ Imatge \* ARABIC </w:instrText>
+      </w:r>
+      <w:r>
+        <w:fldChar w:fldCharType="separate"/>
+      </w:r>
+      <w:r>
+        <w:rPr>
+          <w:noProof/>
+        </w:rPr>
+        <w:t>8</w:t>
+      </w:r>
+      <w:r>
+        <w:rPr>
+          <w:noProof/>
+        </w:rPr>
+        <w:fldChar w:fldCharType="end"/>
+      </w:r>
+      <w:r>
+        <w:t>: Inserir un link creat amb l'editor. Segon cas.</w:t>
+      </w:r>
+      <w:bookmarkEnd w:id="28"/>
+    </w:p>
+    <w:p>
+      <w:pPr>
+        <w:rPr>
+          <w:lang w:val="ca-ES"/>
+        </w:rPr>
+      </w:pPr>
+      <w:r>
+        <w:rPr>
+          <w:lang w:val="ca-ES"/>
+        </w:rPr>
+        <w:t>Es fa de manera molt similar:</w:t>
+      </w:r>
+    </w:p>
+    <w:tbl>
+      <w:tblPr>
+        <w:tblStyle w:val="Taulaambquadrcula"/>
+        <w:tblW w:w="0" w:type="auto"/>
+        <w:shd w:val="pct10" w:color="auto" w:fill="auto"/>
+        <w:tblLook w:val="04A0" w:firstRow="1" w:lastRow="0" w:firstColumn="1" w:lastColumn="0" w:noHBand="0" w:noVBand="1"/>
+      </w:tblPr>
+      <w:tblGrid>
+        <w:gridCol w:w="8644"/>
+      </w:tblGrid>
+      <w:tr>
+        <w:tc>
+          <w:tcPr>
+            <w:tcW w:w="8644" w:type="dxa"/>
+            <w:shd w:val="pct10" w:color="auto" w:fill="auto"/>
+          </w:tcPr>
+          <w:p>
+            <w:pPr>
+              <w:rPr>
+                <w:lang w:val="ca-ES"/>
+              </w:rPr>
+            </w:pPr>
+            <w:r>
+              <w:rPr>
+                <w:rStyle w:val="xml-punctuation"/>
+                <w:lang w:val="en-US"/>
+              </w:rPr>
+              <w:t>&lt;</w:t>
+            </w:r>
+            <w:r>
+              <w:rPr>
+                <w:rStyle w:val="xml-tagname"/>
+                <w:lang w:val="en-US"/>
+              </w:rPr>
+              <w:t xml:space="preserve">wcm:link </w:t>
+            </w:r>
+            <w:r>
+              <w:rPr>
+                <w:rStyle w:val="xml-attname"/>
+                <w:lang w:val="en-US"/>
+              </w:rPr>
+              <w:t>path</w:t>
+            </w:r>
+            <w:r>
+              <w:rPr>
+                <w:rStyle w:val="xml-punctuation"/>
+                <w:lang w:val="en-US"/>
+              </w:rPr>
+              <w:t>=</w:t>
+            </w:r>
+            <w:r>
+              <w:rPr>
+                <w:rStyle w:val="xml-attribute"/>
+                <w:lang w:val="en-US"/>
+              </w:rPr>
+              <w:t>"uab/Linkado"</w:t>
+            </w:r>
+            <w:r>
+              <w:rPr>
+                <w:rStyle w:val="xml-punctuation"/>
+                <w:lang w:val="en-US"/>
+              </w:rPr>
+              <w:t>&gt;</w:t>
+            </w:r>
+            <w:r>
+              <w:rPr>
+                <w:rStyle w:val="xml-text"/>
+                <w:lang w:val="en-US"/>
+              </w:rPr>
+              <w:t>UPC</w:t>
+            </w:r>
+            <w:r>
+              <w:rPr>
+                <w:rStyle w:val="xml-punctuation"/>
+                <w:lang w:val="en-US"/>
+              </w:rPr>
+              <w:t>&lt;/</w:t>
+            </w:r>
+            <w:r>
+              <w:rPr>
+                <w:rStyle w:val="xml-tagname"/>
+                <w:lang w:val="en-US"/>
+              </w:rPr>
+              <w:t>wcm:link</w:t>
+            </w:r>
+            <w:r>
+              <w:rPr>
+                <w:rStyle w:val="xml-punctuation"/>
+                <w:lang w:val="en-US"/>
+              </w:rPr>
+              <w:t>&gt;</w:t>
+            </w:r>
+          </w:p>
+        </w:tc>
+      </w:tr>
+    </w:tbl>
+    <w:p>
+      <w:pPr>
+        <w:rPr>
+          <w:lang w:val="ca-ES"/>
+        </w:rPr>
+      </w:pPr>
+    </w:p>
+    <w:p>
+      <w:pPr>
+        <w:rPr>
+          <w:lang w:val="ca-ES"/>
+        </w:rPr>
+      </w:pPr>
+      <w:r>
+        <w:rPr>
+          <w:lang w:val="ca-ES"/>
+        </w:rPr>
+        <w:t xml:space="preserve">A l’atribut </w:t>
+      </w:r>
+      <w:r>
+        <w:rPr>
+          <w:b/>
+          <w:lang w:val="ca-ES"/>
+        </w:rPr>
+        <w:t>path</w:t>
+      </w:r>
+      <w:r>
+        <w:rPr>
+          <w:lang w:val="ca-ES"/>
+        </w:rPr>
+        <w:t xml:space="preserve"> es fa servir l’</w:t>
+      </w:r>
+      <w:r>
+        <w:rPr>
+          <w:b/>
+          <w:lang w:val="ca-ES"/>
+        </w:rPr>
+        <w:t xml:space="preserve">Alias URI </w:t>
+      </w:r>
+      <w:r>
+        <w:rPr>
+          <w:lang w:val="ca-ES"/>
+        </w:rPr>
+        <w:t>de la pàgina web que conté el link i l’</w:t>
+      </w:r>
+      <w:r>
+        <w:rPr>
+          <w:b/>
+          <w:lang w:val="ca-ES"/>
+        </w:rPr>
+        <w:t xml:space="preserve">Alias URI </w:t>
+      </w:r>
+      <w:r>
+        <w:rPr>
+          <w:lang w:val="ca-ES"/>
+        </w:rPr>
+        <w:t>del link.</w:t>
       </w:r>
     </w:p>
     <w:sectPr>
-      <w:footerReference w:type="default" r:id="rId16"/>
+      <w:footerReference w:type="default" r:id="rId18"/>
       <w:pgSz w:w="11906" w:h="16838"/>
       <w:pgMar w:top="1417" w:right="1701" w:bottom="1417" w:left="1701" w:header="708" w:footer="708" w:gutter="0"/>
       <w:cols w:space="708"/>
@@ -3653,7 +5606,7 @@
             <w:noProof/>
             <w:lang w:val="ca-ES"/>
           </w:rPr>
-          <w:t>8</w:t>
+          <w:t>15</w:t>
         </w:r>
         <w:r>
           <w:fldChar w:fldCharType="end"/>
@@ -4892,7 +6845,7 @@
     <w:next w:val="T4toNivel"/>
     <w:link w:val="T3erNivelCar"/>
     <w:qFormat/>
-    <w:rsid w:val="00AA4D92"/>
+    <w:rsid w:val="00E814AB"/>
     <w:pPr>
       <w:numPr>
         <w:ilvl w:val="2"/>
@@ -4940,7 +6893,7 @@
     <w:name w:val="T 3er Nivel Car"/>
     <w:basedOn w:val="PargrafdellistaCar"/>
     <w:link w:val="T3erNivel"/>
-    <w:rsid w:val="00AA4D92"/>
+    <w:rsid w:val="00E814AB"/>
     <w:rPr>
       <w:b/>
       <w:sz w:val="24"/>
@@ -5201,8 +7154,12 @@
     <w:autoRedefine/>
     <w:uiPriority w:val="39"/>
     <w:unhideWhenUsed/>
-    <w:rsid w:val="00AA4D92"/>
+    <w:rsid w:val="00E814AB"/>
     <w:pPr>
+      <w:tabs>
+        <w:tab w:val="left" w:pos="440"/>
+        <w:tab w:val="right" w:leader="dot" w:pos="8494"/>
+      </w:tabs>
       <w:spacing w:after="100"/>
     </w:pPr>
   </w:style>
@@ -5230,6 +7187,24 @@
     <w:name w:val="xml-attribute"/>
     <w:basedOn w:val="Tipusdelletraperdefectedelpargraf"/>
     <w:rsid w:val="00067696"/>
+  </w:style>
+  <w:style w:type="character" w:customStyle="1" w:styleId="xml-text">
+    <w:name w:val="xml-text"/>
+    <w:basedOn w:val="Tipusdelletraperdefectedelpargraf"/>
+    <w:rsid w:val="00FD6F7B"/>
+  </w:style>
+  <w:style w:type="paragraph" w:styleId="IDC3">
+    <w:name w:val="toc 3"/>
+    <w:basedOn w:val="Normal"/>
+    <w:next w:val="Normal"/>
+    <w:autoRedefine/>
+    <w:uiPriority w:val="39"/>
+    <w:unhideWhenUsed/>
+    <w:rsid w:val="00E814AB"/>
+    <w:pPr>
+      <w:spacing w:after="100"/>
+      <w:ind w:left="440"/>
+    </w:pPr>
   </w:style>
 </w:styles>
 </file>
@@ -5846,7 +7821,7 @@
     <w:next w:val="T4toNivel"/>
     <w:link w:val="T3erNivelCar"/>
     <w:qFormat/>
-    <w:rsid w:val="00AA4D92"/>
+    <w:rsid w:val="00E814AB"/>
     <w:pPr>
       <w:numPr>
         <w:ilvl w:val="2"/>
@@ -5894,7 +7869,7 @@
     <w:name w:val="T 3er Nivel Car"/>
     <w:basedOn w:val="PargrafdellistaCar"/>
     <w:link w:val="T3erNivel"/>
-    <w:rsid w:val="00AA4D92"/>
+    <w:rsid w:val="00E814AB"/>
     <w:rPr>
       <w:b/>
       <w:sz w:val="24"/>
@@ -6155,8 +8130,12 @@
     <w:autoRedefine/>
     <w:uiPriority w:val="39"/>
     <w:unhideWhenUsed/>
-    <w:rsid w:val="00AA4D92"/>
+    <w:rsid w:val="00E814AB"/>
     <w:pPr>
+      <w:tabs>
+        <w:tab w:val="left" w:pos="440"/>
+        <w:tab w:val="right" w:leader="dot" w:pos="8494"/>
+      </w:tabs>
       <w:spacing w:after="100"/>
     </w:pPr>
   </w:style>
@@ -6184,6 +8163,24 @@
     <w:name w:val="xml-attribute"/>
     <w:basedOn w:val="Tipusdelletraperdefectedelpargraf"/>
     <w:rsid w:val="00067696"/>
+  </w:style>
+  <w:style w:type="character" w:customStyle="1" w:styleId="xml-text">
+    <w:name w:val="xml-text"/>
+    <w:basedOn w:val="Tipusdelletraperdefectedelpargraf"/>
+    <w:rsid w:val="00FD6F7B"/>
+  </w:style>
+  <w:style w:type="paragraph" w:styleId="IDC3">
+    <w:name w:val="toc 3"/>
+    <w:basedOn w:val="Normal"/>
+    <w:next w:val="Normal"/>
+    <w:autoRedefine/>
+    <w:uiPriority w:val="39"/>
+    <w:unhideWhenUsed/>
+    <w:rsid w:val="00E814AB"/>
+    <w:pPr>
+      <w:spacing w:after="100"/>
+      <w:ind w:left="440"/>
+    </w:pPr>
   </w:style>
 </w:styles>
 </file>
@@ -6478,7 +8475,7 @@
 </file>
 
 <file path=customXml/itemProps1.xml><?xml version="1.0" encoding="utf-8"?>
-<ds:datastoreItem xmlns:ds="http://schemas.openxmlformats.org/officeDocument/2006/customXml" ds:itemID="{DDF9F147-E357-4409-85EF-4FEB332EF6A2}">
+<ds:datastoreItem xmlns:ds="http://schemas.openxmlformats.org/officeDocument/2006/customXml" ds:itemID="{3A31EC65-53BC-4286-9480-4C4B48F5508C}">
   <ds:schemaRefs>
     <ds:schemaRef ds:uri="http://schemas.openxmlformats.org/officeDocument/2006/bibliography"/>
   </ds:schemaRefs>

--- a/Apuntes_PAS/Weceem/Weceem.docx
+++ b/Apuntes_PAS/Weceem/Weceem.docx
@@ -161,8 +161,6 @@
         <w:t>Índex</w:t>
       </w:r>
     </w:p>
-    <w:bookmarkStart w:id="0" w:name="_GoBack"/>
-    <w:bookmarkEnd w:id="0"/>
     <w:p>
       <w:pPr>
         <w:pStyle w:val="IDC1"/>
@@ -196,7 +194,7 @@
         </w:rPr>
         <w:fldChar w:fldCharType="separate"/>
       </w:r>
-      <w:hyperlink w:anchor="_Toc381265207" w:history="1">
+      <w:hyperlink w:anchor="_Toc381596794" w:history="1">
         <w:r>
           <w:rPr>
             <w:rStyle w:val="Enlla"/>
@@ -238,7 +236,7 @@
             <w:noProof/>
             <w:webHidden/>
           </w:rPr>
-          <w:instrText xml:space="preserve"> PAGEREF _Toc381265207 \h </w:instrText>
+          <w:instrText xml:space="preserve"> PAGEREF _Toc381596794 \h </w:instrText>
         </w:r>
         <w:r>
           <w:rPr>
@@ -278,7 +276,7 @@
           <w:lang w:val="ca-ES" w:eastAsia="ca-ES"/>
         </w:rPr>
       </w:pPr>
-      <w:hyperlink w:anchor="_Toc381265208" w:history="1">
+      <w:hyperlink w:anchor="_Toc381596795" w:history="1">
         <w:r>
           <w:rPr>
             <w:rStyle w:val="Enlla"/>
@@ -320,7 +318,7 @@
             <w:noProof/>
             <w:webHidden/>
           </w:rPr>
-          <w:instrText xml:space="preserve"> PAGEREF _Toc381265208 \h </w:instrText>
+          <w:instrText xml:space="preserve"> PAGEREF _Toc381596795 \h </w:instrText>
         </w:r>
         <w:r>
           <w:rPr>
@@ -364,7 +362,7 @@
           <w:lang w:val="ca-ES" w:eastAsia="ca-ES"/>
         </w:rPr>
       </w:pPr>
-      <w:hyperlink w:anchor="_Toc381265209" w:history="1">
+      <w:hyperlink w:anchor="_Toc381596796" w:history="1">
         <w:r>
           <w:rPr>
             <w:rStyle w:val="Enlla"/>
@@ -406,7 +404,7 @@
             <w:noProof/>
             <w:webHidden/>
           </w:rPr>
-          <w:instrText xml:space="preserve"> PAGEREF _Toc381265209 \h </w:instrText>
+          <w:instrText xml:space="preserve"> PAGEREF _Toc381596796 \h </w:instrText>
         </w:r>
         <w:r>
           <w:rPr>
@@ -450,7 +448,7 @@
           <w:lang w:val="ca-ES" w:eastAsia="ca-ES"/>
         </w:rPr>
       </w:pPr>
-      <w:hyperlink w:anchor="_Toc381265210" w:history="1">
+      <w:hyperlink w:anchor="_Toc381596797" w:history="1">
         <w:r>
           <w:rPr>
             <w:rStyle w:val="Enlla"/>
@@ -492,7 +490,7 @@
             <w:noProof/>
             <w:webHidden/>
           </w:rPr>
-          <w:instrText xml:space="preserve"> PAGEREF _Toc381265210 \h </w:instrText>
+          <w:instrText xml:space="preserve"> PAGEREF _Toc381596797 \h </w:instrText>
         </w:r>
         <w:r>
           <w:rPr>
@@ -536,7 +534,7 @@
           <w:lang w:val="ca-ES" w:eastAsia="ca-ES"/>
         </w:rPr>
       </w:pPr>
-      <w:hyperlink w:anchor="_Toc381265211" w:history="1">
+      <w:hyperlink w:anchor="_Toc381596798" w:history="1">
         <w:r>
           <w:rPr>
             <w:rStyle w:val="Enlla"/>
@@ -578,7 +576,7 @@
             <w:noProof/>
             <w:webHidden/>
           </w:rPr>
-          <w:instrText xml:space="preserve"> PAGEREF _Toc381265211 \h </w:instrText>
+          <w:instrText xml:space="preserve"> PAGEREF _Toc381596798 \h </w:instrText>
         </w:r>
         <w:r>
           <w:rPr>
@@ -622,7 +620,7 @@
           <w:lang w:val="ca-ES" w:eastAsia="ca-ES"/>
         </w:rPr>
       </w:pPr>
-      <w:hyperlink w:anchor="_Toc381265212" w:history="1">
+      <w:hyperlink w:anchor="_Toc381596799" w:history="1">
         <w:r>
           <w:rPr>
             <w:rStyle w:val="Enlla"/>
@@ -664,7 +662,7 @@
             <w:noProof/>
             <w:webHidden/>
           </w:rPr>
-          <w:instrText xml:space="preserve"> PAGEREF _Toc381265212 \h </w:instrText>
+          <w:instrText xml:space="preserve"> PAGEREF _Toc381596799 \h </w:instrText>
         </w:r>
         <w:r>
           <w:rPr>
@@ -704,7 +702,7 @@
           <w:lang w:val="ca-ES" w:eastAsia="ca-ES"/>
         </w:rPr>
       </w:pPr>
-      <w:hyperlink w:anchor="_Toc381265213" w:history="1">
+      <w:hyperlink w:anchor="_Toc381596800" w:history="1">
         <w:r>
           <w:rPr>
             <w:rStyle w:val="Enlla"/>
@@ -746,7 +744,7 @@
             <w:noProof/>
             <w:webHidden/>
           </w:rPr>
-          <w:instrText xml:space="preserve"> PAGEREF _Toc381265213 \h </w:instrText>
+          <w:instrText xml:space="preserve"> PAGEREF _Toc381596800 \h </w:instrText>
         </w:r>
         <w:r>
           <w:rPr>
@@ -790,7 +788,7 @@
           <w:lang w:val="ca-ES" w:eastAsia="ca-ES"/>
         </w:rPr>
       </w:pPr>
-      <w:hyperlink w:anchor="_Toc381265214" w:history="1">
+      <w:hyperlink w:anchor="_Toc381596801" w:history="1">
         <w:r>
           <w:rPr>
             <w:rStyle w:val="Enlla"/>
@@ -832,7 +830,7 @@
             <w:noProof/>
             <w:webHidden/>
           </w:rPr>
-          <w:instrText xml:space="preserve"> PAGEREF _Toc381265214 \h </w:instrText>
+          <w:instrText xml:space="preserve"> PAGEREF _Toc381596801 \h </w:instrText>
         </w:r>
         <w:r>
           <w:rPr>
@@ -876,7 +874,7 @@
           <w:lang w:val="ca-ES" w:eastAsia="ca-ES"/>
         </w:rPr>
       </w:pPr>
-      <w:hyperlink w:anchor="_Toc381265215" w:history="1">
+      <w:hyperlink w:anchor="_Toc381596802" w:history="1">
         <w:r>
           <w:rPr>
             <w:rStyle w:val="Enlla"/>
@@ -918,7 +916,7 @@
             <w:noProof/>
             <w:webHidden/>
           </w:rPr>
-          <w:instrText xml:space="preserve"> PAGEREF _Toc381265215 \h </w:instrText>
+          <w:instrText xml:space="preserve"> PAGEREF _Toc381596802 \h </w:instrText>
         </w:r>
         <w:r>
           <w:rPr>
@@ -962,7 +960,7 @@
           <w:lang w:val="ca-ES" w:eastAsia="ca-ES"/>
         </w:rPr>
       </w:pPr>
-      <w:hyperlink w:anchor="_Toc381265216" w:history="1">
+      <w:hyperlink w:anchor="_Toc381596803" w:history="1">
         <w:r>
           <w:rPr>
             <w:rStyle w:val="Enlla"/>
@@ -1004,7 +1002,7 @@
             <w:noProof/>
             <w:webHidden/>
           </w:rPr>
-          <w:instrText xml:space="preserve"> PAGEREF _Toc381265216 \h </w:instrText>
+          <w:instrText xml:space="preserve"> PAGEREF _Toc381596803 \h </w:instrText>
         </w:r>
         <w:r>
           <w:rPr>
@@ -1044,7 +1042,7 @@
           <w:lang w:val="ca-ES" w:eastAsia="ca-ES"/>
         </w:rPr>
       </w:pPr>
-      <w:hyperlink w:anchor="_Toc381265217" w:history="1">
+      <w:hyperlink w:anchor="_Toc381596804" w:history="1">
         <w:r>
           <w:rPr>
             <w:rStyle w:val="Enlla"/>
@@ -1086,7 +1084,7 @@
             <w:noProof/>
             <w:webHidden/>
           </w:rPr>
-          <w:instrText xml:space="preserve"> PAGEREF _Toc381265217 \h </w:instrText>
+          <w:instrText xml:space="preserve"> PAGEREF _Toc381596804 \h </w:instrText>
         </w:r>
         <w:r>
           <w:rPr>
@@ -1130,7 +1128,7 @@
           <w:lang w:val="ca-ES" w:eastAsia="ca-ES"/>
         </w:rPr>
       </w:pPr>
-      <w:hyperlink w:anchor="_Toc381265218" w:history="1">
+      <w:hyperlink w:anchor="_Toc381596805" w:history="1">
         <w:r>
           <w:rPr>
             <w:rStyle w:val="Enlla"/>
@@ -1172,7 +1170,7 @@
             <w:noProof/>
             <w:webHidden/>
           </w:rPr>
-          <w:instrText xml:space="preserve"> PAGEREF _Toc381265218 \h </w:instrText>
+          <w:instrText xml:space="preserve"> PAGEREF _Toc381596805 \h </w:instrText>
         </w:r>
         <w:r>
           <w:rPr>
@@ -1216,7 +1214,7 @@
           <w:lang w:val="ca-ES" w:eastAsia="ca-ES"/>
         </w:rPr>
       </w:pPr>
-      <w:hyperlink w:anchor="_Toc381265219" w:history="1">
+      <w:hyperlink w:anchor="_Toc381596806" w:history="1">
         <w:r>
           <w:rPr>
             <w:rStyle w:val="Enlla"/>
@@ -1258,7 +1256,7 @@
             <w:noProof/>
             <w:webHidden/>
           </w:rPr>
-          <w:instrText xml:space="preserve"> PAGEREF _Toc381265219 \h </w:instrText>
+          <w:instrText xml:space="preserve"> PAGEREF _Toc381596806 \h </w:instrText>
         </w:r>
         <w:r>
           <w:rPr>
@@ -1302,7 +1300,7 @@
           <w:lang w:val="ca-ES" w:eastAsia="ca-ES"/>
         </w:rPr>
       </w:pPr>
-      <w:hyperlink w:anchor="_Toc381265220" w:history="1">
+      <w:hyperlink w:anchor="_Toc381596807" w:history="1">
         <w:r>
           <w:rPr>
             <w:rStyle w:val="Enlla"/>
@@ -1325,7 +1323,23 @@
             <w:noProof/>
             <w:lang w:val="en-US"/>
           </w:rPr>
-          <w:t>Inserció d’un widget</w:t>
+          <w:t xml:space="preserve">Inserció d’un </w:t>
+        </w:r>
+        <w:r>
+          <w:rPr>
+            <w:rStyle w:val="Enlla"/>
+            <w:noProof/>
+            <w:lang w:val="en-US"/>
+          </w:rPr>
+          <w:t>w</w:t>
+        </w:r>
+        <w:r>
+          <w:rPr>
+            <w:rStyle w:val="Enlla"/>
+            <w:noProof/>
+            <w:lang w:val="en-US"/>
+          </w:rPr>
+          <w:t>idget</w:t>
         </w:r>
         <w:r>
           <w:rPr>
@@ -1346,7 +1360,7 @@
             <w:noProof/>
             <w:webHidden/>
           </w:rPr>
-          <w:instrText xml:space="preserve"> PAGEREF _Toc381265220 \h </w:instrText>
+          <w:instrText xml:space="preserve"> PAGEREF _Toc381596807 \h </w:instrText>
         </w:r>
         <w:r>
           <w:rPr>
@@ -1385,10 +1399,12 @@
           <w:tab w:val="right" w:leader="dot" w:pos="8494"/>
         </w:tabs>
         <w:rPr>
+          <w:rFonts w:eastAsiaTheme="minorEastAsia"/>
           <w:noProof/>
-        </w:rPr>
-      </w:pPr>
-      <w:hyperlink w:anchor="_Toc381265221" w:history="1">
+          <w:lang w:val="ca-ES" w:eastAsia="ca-ES"/>
+        </w:rPr>
+      </w:pPr>
+      <w:hyperlink w:anchor="_Toc381596808" w:history="1">
         <w:r>
           <w:rPr>
             <w:rStyle w:val="Enlla"/>
@@ -1399,7 +1415,9 @@
         </w:r>
         <w:r>
           <w:rPr>
-            <w:noProof/>
+            <w:rFonts w:eastAsiaTheme="minorEastAsia"/>
+            <w:noProof/>
+            <w:lang w:val="ca-ES" w:eastAsia="ca-ES"/>
           </w:rPr>
           <w:tab/>
         </w:r>
@@ -1430,7 +1448,7 @@
             <w:noProof/>
             <w:webHidden/>
           </w:rPr>
-          <w:instrText xml:space="preserve"> PAGEREF _Toc381265221 \h </w:instrText>
+          <w:instrText xml:space="preserve"> PAGEREF _Toc381596808 \h </w:instrText>
         </w:r>
         <w:r>
           <w:rPr>
@@ -1474,7 +1492,7 @@
           <w:lang w:val="ca-ES" w:eastAsia="ca-ES"/>
         </w:rPr>
       </w:pPr>
-      <w:hyperlink w:anchor="_Toc381265222" w:history="1">
+      <w:hyperlink w:anchor="_Toc381596809" w:history="1">
         <w:r>
           <w:rPr>
             <w:rStyle w:val="Enlla"/>
@@ -1518,7 +1536,7 @@
             <w:noProof/>
             <w:webHidden/>
           </w:rPr>
-          <w:instrText xml:space="preserve"> PAGEREF _Toc381265222 \h </w:instrText>
+          <w:instrText xml:space="preserve"> PAGEREF _Toc381596809 \h </w:instrText>
         </w:r>
         <w:r>
           <w:rPr>
@@ -2345,12 +2363,12 @@
       <w:pPr>
         <w:pStyle w:val="T1erNivel"/>
       </w:pPr>
-      <w:bookmarkStart w:id="1" w:name="_Toc381265207"/>
+      <w:bookmarkStart w:id="0" w:name="_Toc381596794"/>
       <w:r>
         <w:lastRenderedPageBreak/>
         <w:t>Funcuionament bàsic</w:t>
       </w:r>
-      <w:bookmarkEnd w:id="1"/>
+      <w:bookmarkEnd w:id="0"/>
     </w:p>
     <w:p>
       <w:r>
@@ -2462,22 +2480,22 @@
       <w:pPr>
         <w:pStyle w:val="T1erNivel"/>
       </w:pPr>
-      <w:bookmarkStart w:id="2" w:name="_Toc381265208"/>
+      <w:bookmarkStart w:id="1" w:name="_Toc381596795"/>
       <w:r>
         <w:lastRenderedPageBreak/>
         <w:t>Creació d’elements</w:t>
       </w:r>
+      <w:bookmarkEnd w:id="1"/>
+    </w:p>
+    <w:p>
+      <w:pPr>
+        <w:pStyle w:val="T2doNivel"/>
+      </w:pPr>
+      <w:bookmarkStart w:id="2" w:name="_Toc381596796"/>
+      <w:r>
+        <w:t>Crear un Space</w:t>
+      </w:r>
       <w:bookmarkEnd w:id="2"/>
-    </w:p>
-    <w:p>
-      <w:pPr>
-        <w:pStyle w:val="T2doNivel"/>
-      </w:pPr>
-      <w:bookmarkStart w:id="3" w:name="_Toc381265209"/>
-      <w:r>
-        <w:t>Crear un Space</w:t>
-      </w:r>
-      <w:bookmarkEnd w:id="3"/>
     </w:p>
     <w:p>
       <w:r>
@@ -2597,21 +2615,7 @@
         <w:rPr>
           <w:lang w:val="en-US"/>
         </w:rPr>
-        <w:t xml:space="preserve">Add, edit, </w:t>
-      </w:r>
-      <w:proofErr w:type="gramStart"/>
-      <w:r>
-        <w:rPr>
-          <w:lang w:val="en-US"/>
-        </w:rPr>
-        <w:t>… )</w:t>
-      </w:r>
-      <w:proofErr w:type="gramEnd"/>
-      <w:r>
-        <w:rPr>
-          <w:lang w:val="en-US"/>
-        </w:rPr>
-        <w:t>.</w:t>
+        <w:t>Add, edit, … ).</w:t>
       </w:r>
     </w:p>
     <w:p>
@@ -2723,7 +2727,7 @@
         <w:pStyle w:val="Llegenda"/>
         <w:jc w:val="center"/>
       </w:pPr>
-      <w:bookmarkStart w:id="4" w:name="_Toc381184135"/>
+      <w:bookmarkStart w:id="3" w:name="_Toc381184135"/>
       <w:r>
         <w:t xml:space="preserve">Imatge </w:t>
       </w:r>
@@ -2763,7 +2767,7 @@
       <w:r>
         <w:t>.</w:t>
       </w:r>
-      <w:bookmarkEnd w:id="4"/>
+      <w:bookmarkEnd w:id="3"/>
     </w:p>
     <w:p>
       <w:r>
@@ -2862,7 +2866,7 @@
           <w:lang w:val="en-US"/>
         </w:rPr>
       </w:pPr>
-      <w:bookmarkStart w:id="5" w:name="_Toc381184136"/>
+      <w:bookmarkStart w:id="4" w:name="_Toc381184136"/>
       <w:r>
         <w:rPr>
           <w:lang w:val="en-US"/>
@@ -2910,7 +2914,7 @@
         </w:rPr>
         <w:t xml:space="preserve"> per defecte.</w:t>
       </w:r>
-      <w:bookmarkEnd w:id="5"/>
+      <w:bookmarkEnd w:id="4"/>
     </w:p>
     <w:p>
       <w:r>
@@ -2993,102 +2997,102 @@
       <w:pPr>
         <w:pStyle w:val="T2doNivel"/>
       </w:pPr>
-      <w:bookmarkStart w:id="6" w:name="_Toc381265210"/>
+      <w:bookmarkStart w:id="5" w:name="_Toc381596797"/>
       <w:r>
         <w:t>Crear un widget</w:t>
       </w:r>
+      <w:bookmarkEnd w:id="5"/>
+    </w:p>
+    <w:p>
+      <w:r>
+        <w:t xml:space="preserve">Fer </w:t>
+      </w:r>
+      <w:r>
+        <w:rPr>
+          <w:b/>
+          <w:i/>
+        </w:rPr>
+        <w:t>+ New Content</w:t>
+      </w:r>
+      <w:r>
+        <w:t xml:space="preserve"> → </w:t>
+      </w:r>
+      <w:r>
+        <w:rPr>
+          <w:b/>
+          <w:i/>
+        </w:rPr>
+        <w:t>Widget</w:t>
+      </w:r>
+      <w:r>
+        <w:t xml:space="preserve"> → </w:t>
+      </w:r>
+      <w:r>
+        <w:rPr>
+          <w:b/>
+          <w:i/>
+        </w:rPr>
+        <w:t xml:space="preserve">Create </w:t>
+      </w:r>
+      <w:r>
+        <w:t xml:space="preserve"> dintre de la carpeta desitjada.</w:t>
+      </w:r>
+    </w:p>
+    <w:p>
+      <w:r>
+        <w:t xml:space="preserve">Per inserir-lo, consultar l’apartat </w:t>
+      </w:r>
+      <w:r>
+        <w:fldChar w:fldCharType="begin"/>
+      </w:r>
+      <w:r>
+        <w:instrText xml:space="preserve"> REF _Ref381169847 \r \h </w:instrText>
+      </w:r>
+      <w:r>
+        <w:fldChar w:fldCharType="separate"/>
+      </w:r>
+      <w:r>
+        <w:t>4.3</w:t>
+      </w:r>
+      <w:r>
+        <w:fldChar w:fldCharType="end"/>
+      </w:r>
+      <w:r>
+        <w:t xml:space="preserve"> </w:t>
+      </w:r>
+      <w:r>
+        <w:fldChar w:fldCharType="begin"/>
+      </w:r>
+      <w:r>
+        <w:instrText xml:space="preserve"> REF _Ref381169847 \h </w:instrText>
+      </w:r>
+      <w:r>
+        <w:fldChar w:fldCharType="separate"/>
+      </w:r>
+      <w:r>
+        <w:rPr>
+          <w:lang w:val="en-US"/>
+        </w:rPr>
+        <w:t>Inserció d’un widget</w:t>
+      </w:r>
+      <w:r>
+        <w:fldChar w:fldCharType="end"/>
+      </w:r>
+      <w:r>
+        <w:t>.</w:t>
+      </w:r>
+    </w:p>
+    <w:p>
+      <w:pPr>
+        <w:pStyle w:val="T2doNivel"/>
+      </w:pPr>
+      <w:bookmarkStart w:id="6" w:name="_Ref381184086"/>
+      <w:bookmarkStart w:id="7" w:name="_Toc381596798"/>
+      <w:r>
+        <w:t>Crear un link</w:t>
+      </w:r>
       <w:bookmarkEnd w:id="6"/>
-    </w:p>
-    <w:p>
-      <w:r>
-        <w:t xml:space="preserve">Fer </w:t>
-      </w:r>
-      <w:r>
-        <w:rPr>
-          <w:b/>
-          <w:i/>
-        </w:rPr>
-        <w:t>+ New Content</w:t>
-      </w:r>
-      <w:r>
-        <w:t xml:space="preserve"> → </w:t>
-      </w:r>
-      <w:r>
-        <w:rPr>
-          <w:b/>
-          <w:i/>
-        </w:rPr>
-        <w:t>Widget</w:t>
-      </w:r>
-      <w:r>
-        <w:t xml:space="preserve"> → </w:t>
-      </w:r>
-      <w:r>
-        <w:rPr>
-          <w:b/>
-          <w:i/>
-        </w:rPr>
-        <w:t xml:space="preserve">Create </w:t>
-      </w:r>
-      <w:r>
-        <w:t xml:space="preserve"> dintre de la carpeta desitjada.</w:t>
-      </w:r>
-    </w:p>
-    <w:p>
-      <w:r>
-        <w:t xml:space="preserve">Per inserir-lo, consultar l’apartat </w:t>
-      </w:r>
-      <w:r>
-        <w:fldChar w:fldCharType="begin"/>
-      </w:r>
-      <w:r>
-        <w:instrText xml:space="preserve"> REF _Ref381169847 \r \h </w:instrText>
-      </w:r>
-      <w:r>
-        <w:fldChar w:fldCharType="separate"/>
-      </w:r>
-      <w:r>
-        <w:t>4.3</w:t>
-      </w:r>
-      <w:r>
-        <w:fldChar w:fldCharType="end"/>
-      </w:r>
-      <w:r>
-        <w:t xml:space="preserve"> </w:t>
-      </w:r>
-      <w:r>
-        <w:fldChar w:fldCharType="begin"/>
-      </w:r>
-      <w:r>
-        <w:instrText xml:space="preserve"> REF _Ref381169847 \h </w:instrText>
-      </w:r>
-      <w:r>
-        <w:fldChar w:fldCharType="separate"/>
-      </w:r>
-      <w:r>
-        <w:rPr>
-          <w:lang w:val="en-US"/>
-        </w:rPr>
-        <w:t>Inserció d’un widget</w:t>
-      </w:r>
-      <w:r>
-        <w:fldChar w:fldCharType="end"/>
-      </w:r>
-      <w:r>
-        <w:t>.</w:t>
-      </w:r>
-    </w:p>
-    <w:p>
-      <w:pPr>
-        <w:pStyle w:val="T2doNivel"/>
-      </w:pPr>
-      <w:bookmarkStart w:id="7" w:name="_Ref381184086"/>
-      <w:bookmarkStart w:id="8" w:name="_Toc381265211"/>
-      <w:r>
-        <w:t>Crear un link</w:t>
-      </w:r>
       <w:bookmarkEnd w:id="7"/>
-      <w:bookmarkEnd w:id="8"/>
     </w:p>
     <w:p>
       <w:r>
@@ -3217,12 +3221,12 @@
       <w:pPr>
         <w:pStyle w:val="T2doNivel"/>
       </w:pPr>
-      <w:bookmarkStart w:id="9" w:name="_Toc381265212"/>
+      <w:bookmarkStart w:id="8" w:name="_Toc381596799"/>
       <w:r>
         <w:lastRenderedPageBreak/>
         <w:t>Crear un Blog</w:t>
       </w:r>
-      <w:bookmarkEnd w:id="9"/>
+      <w:bookmarkEnd w:id="8"/>
     </w:p>
     <w:p>
       <w:r>
@@ -3268,22 +3272,22 @@
       <w:pPr>
         <w:pStyle w:val="T1erNivel"/>
       </w:pPr>
-      <w:bookmarkStart w:id="10" w:name="_Toc381265213"/>
+      <w:bookmarkStart w:id="9" w:name="_Toc381596800"/>
       <w:r>
         <w:lastRenderedPageBreak/>
         <w:t>Pujada d’arxius</w:t>
       </w:r>
+      <w:bookmarkEnd w:id="9"/>
+    </w:p>
+    <w:p>
+      <w:pPr>
+        <w:pStyle w:val="T2doNivel"/>
+      </w:pPr>
+      <w:bookmarkStart w:id="10" w:name="_Toc381596801"/>
+      <w:r>
+        <w:t>Pujar una imatge al servidor</w:t>
+      </w:r>
       <w:bookmarkEnd w:id="10"/>
-    </w:p>
-    <w:p>
-      <w:pPr>
-        <w:pStyle w:val="T2doNivel"/>
-      </w:pPr>
-      <w:bookmarkStart w:id="11" w:name="_Toc381265214"/>
-      <w:r>
-        <w:t>Pujar una imatge al servidor</w:t>
-      </w:r>
-      <w:bookmarkEnd w:id="11"/>
     </w:p>
     <w:p>
       <w:r>
@@ -3379,7 +3383,7 @@
         <w:pStyle w:val="Llegenda"/>
         <w:jc w:val="center"/>
       </w:pPr>
-      <w:bookmarkStart w:id="12" w:name="_Toc381184137"/>
+      <w:bookmarkStart w:id="11" w:name="_Toc381184137"/>
       <w:r>
         <w:t xml:space="preserve">Imatge </w:t>
       </w:r>
@@ -3413,7 +3417,7 @@
         </w:rPr>
         <w:t>.</w:t>
       </w:r>
-      <w:bookmarkEnd w:id="12"/>
+      <w:bookmarkEnd w:id="11"/>
     </w:p>
     <w:p>
       <w:pPr>
@@ -3545,7 +3549,7 @@
         <w:pStyle w:val="Llegenda"/>
         <w:jc w:val="center"/>
       </w:pPr>
-      <w:bookmarkStart w:id="13" w:name="_Toc381184138"/>
+      <w:bookmarkStart w:id="12" w:name="_Toc381184138"/>
       <w:r>
         <w:t xml:space="preserve">Imatge </w:t>
       </w:r>
@@ -3573,7 +3577,7 @@
       <w:r>
         <w:t>: Pujar una imatge al servidor desde el PC.</w:t>
       </w:r>
-      <w:bookmarkEnd w:id="13"/>
+      <w:bookmarkEnd w:id="12"/>
     </w:p>
     <w:p>
       <w:pPr>
@@ -3601,11 +3605,11 @@
       <w:pPr>
         <w:pStyle w:val="T2doNivel"/>
       </w:pPr>
-      <w:bookmarkStart w:id="14" w:name="_Toc381265215"/>
+      <w:bookmarkStart w:id="13" w:name="_Toc381596802"/>
       <w:r>
         <w:t>Pujar un arxiu JavaScript</w:t>
       </w:r>
-      <w:bookmarkEnd w:id="14"/>
+      <w:bookmarkEnd w:id="13"/>
     </w:p>
     <w:p>
       <w:pPr>
@@ -3783,11 +3787,11 @@
       <w:pPr>
         <w:pStyle w:val="T2doNivel"/>
       </w:pPr>
-      <w:bookmarkStart w:id="15" w:name="_Toc381265216"/>
+      <w:bookmarkStart w:id="14" w:name="_Toc381596803"/>
       <w:r>
         <w:t>Pujar un arxiu d’estils CSS</w:t>
       </w:r>
-      <w:bookmarkEnd w:id="15"/>
+      <w:bookmarkEnd w:id="14"/>
     </w:p>
     <w:p>
       <w:pPr>
@@ -3960,22 +3964,22 @@
       <w:pPr>
         <w:pStyle w:val="T1erNivel"/>
       </w:pPr>
-      <w:bookmarkStart w:id="16" w:name="_Toc381265217"/>
+      <w:bookmarkStart w:id="15" w:name="_Toc381596804"/>
       <w:r>
         <w:lastRenderedPageBreak/>
         <w:t>Inserció d’elements GSP/HTML</w:t>
       </w:r>
+      <w:bookmarkEnd w:id="15"/>
+    </w:p>
+    <w:p>
+      <w:pPr>
+        <w:pStyle w:val="T2doNivel"/>
+      </w:pPr>
+      <w:bookmarkStart w:id="16" w:name="_Toc381596805"/>
+      <w:r>
+        <w:t>Inserció d’imatges</w:t>
+      </w:r>
       <w:bookmarkEnd w:id="16"/>
-    </w:p>
-    <w:p>
-      <w:pPr>
-        <w:pStyle w:val="T2doNivel"/>
-      </w:pPr>
-      <w:bookmarkStart w:id="17" w:name="_Toc381265218"/>
-      <w:r>
-        <w:t>Inserció d’imatges</w:t>
-      </w:r>
-      <w:bookmarkEnd w:id="17"/>
     </w:p>
     <w:p>
       <w:r>
@@ -4036,8 +4040,8 @@
         <w:pStyle w:val="Llegenda"/>
         <w:jc w:val="center"/>
       </w:pPr>
-      <w:bookmarkStart w:id="18" w:name="_Ref381100927"/>
-      <w:bookmarkStart w:id="19" w:name="_Toc381184139"/>
+      <w:bookmarkStart w:id="17" w:name="_Ref381100927"/>
+      <w:bookmarkStart w:id="18" w:name="_Toc381184139"/>
       <w:r>
         <w:t xml:space="preserve">Imatge </w:t>
       </w:r>
@@ -4062,17 +4066,17 @@
         </w:rPr>
         <w:fldChar w:fldCharType="end"/>
       </w:r>
+      <w:bookmarkEnd w:id="17"/>
+      <w:r>
+        <w:t>: Inserir una imatge</w:t>
+      </w:r>
+      <w:r>
+        <w:rPr>
+          <w:noProof/>
+        </w:rPr>
+        <w:t>.</w:t>
+      </w:r>
       <w:bookmarkEnd w:id="18"/>
-      <w:r>
-        <w:t>: Inserir una imatge</w:t>
-      </w:r>
-      <w:r>
-        <w:rPr>
-          <w:noProof/>
-        </w:rPr>
-        <w:t>.</w:t>
-      </w:r>
-      <w:bookmarkEnd w:id="19"/>
     </w:p>
     <w:p>
       <w:r>
@@ -4258,7 +4262,7 @@
         <w:pStyle w:val="Llegenda"/>
         <w:jc w:val="center"/>
       </w:pPr>
-      <w:bookmarkStart w:id="20" w:name="_Toc381184140"/>
+      <w:bookmarkStart w:id="19" w:name="_Toc381184140"/>
       <w:r>
         <w:t xml:space="preserve">Imatge </w:t>
       </w:r>
@@ -4286,50 +4290,50 @@
       <w:r>
         <w:t>: Inserir imatge en mode gràfic.</w:t>
       </w:r>
+      <w:bookmarkEnd w:id="19"/>
+    </w:p>
+    <w:p>
+      <w:r>
+        <w:t>Per poder accedir</w:t>
+      </w:r>
+      <w:r>
+        <w:t xml:space="preserve"> a la pantalla d’edició</w:t>
+      </w:r>
+      <w:r>
+        <w:t xml:space="preserve"> s’ha treure la verificació a la casella </w:t>
+      </w:r>
+      <w:r>
+        <w:rPr>
+          <w:b/>
+          <w:i/>
+        </w:rPr>
+        <w:t>Allow GSP</w:t>
+      </w:r>
+      <w:r>
+        <w:t xml:space="preserve"> i donar a </w:t>
+      </w:r>
+      <w:r>
+        <w:rPr>
+          <w:b/>
+          <w:i/>
+        </w:rPr>
+        <w:t>Save</w:t>
+      </w:r>
+      <w:r>
+        <w:t>.</w:t>
+      </w:r>
+    </w:p>
+    <w:p>
+      <w:pPr>
+        <w:pStyle w:val="T2doNivel"/>
+      </w:pPr>
+      <w:bookmarkStart w:id="20" w:name="_Ref381110631"/>
+      <w:bookmarkStart w:id="21" w:name="_Toc381596806"/>
+      <w:r>
+        <w:t>Fer referència a una llibreria JavaScript</w:t>
+      </w:r>
       <w:bookmarkEnd w:id="20"/>
-    </w:p>
-    <w:p>
-      <w:r>
-        <w:t>Per poder accedir</w:t>
-      </w:r>
-      <w:r>
-        <w:t xml:space="preserve"> a la pantalla d’edició</w:t>
-      </w:r>
-      <w:r>
-        <w:t xml:space="preserve"> s’ha treure la verificació a la casella </w:t>
-      </w:r>
-      <w:r>
-        <w:rPr>
-          <w:b/>
-          <w:i/>
-        </w:rPr>
-        <w:t>Allow GSP</w:t>
-      </w:r>
-      <w:r>
-        <w:t xml:space="preserve"> i donar a </w:t>
-      </w:r>
-      <w:r>
-        <w:rPr>
-          <w:b/>
-          <w:i/>
-        </w:rPr>
-        <w:t>Save</w:t>
-      </w:r>
-      <w:r>
-        <w:t>.</w:t>
-      </w:r>
-    </w:p>
-    <w:p>
-      <w:pPr>
-        <w:pStyle w:val="T2doNivel"/>
-      </w:pPr>
-      <w:bookmarkStart w:id="21" w:name="_Ref381110631"/>
-      <w:bookmarkStart w:id="22" w:name="_Toc381265219"/>
-      <w:r>
-        <w:t>Fer referència a una llibreria JavaScript</w:t>
-      </w:r>
       <w:bookmarkEnd w:id="21"/>
-      <w:bookmarkEnd w:id="22"/>
     </w:p>
     <w:p>
       <w:r>
@@ -4508,16 +4512,16 @@
           <w:lang w:val="en-US"/>
         </w:rPr>
       </w:pPr>
-      <w:bookmarkStart w:id="23" w:name="_Ref381169847"/>
-      <w:bookmarkStart w:id="24" w:name="_Toc381265220"/>
+      <w:bookmarkStart w:id="22" w:name="_Ref381169847"/>
+      <w:bookmarkStart w:id="23" w:name="_Toc381596807"/>
       <w:r>
         <w:rPr>
           <w:lang w:val="en-US"/>
         </w:rPr>
         <w:t>Inserció d’un widget</w:t>
       </w:r>
+      <w:bookmarkEnd w:id="22"/>
       <w:bookmarkEnd w:id="23"/>
-      <w:bookmarkEnd w:id="24"/>
     </w:p>
     <w:p>
       <w:r>
@@ -4693,14 +4697,14 @@
           <w:lang w:val="ca-ES"/>
         </w:rPr>
       </w:pPr>
-      <w:bookmarkStart w:id="25" w:name="_Toc381265221"/>
+      <w:bookmarkStart w:id="24" w:name="_Toc381596808"/>
       <w:r>
         <w:rPr>
           <w:lang w:val="ca-ES"/>
         </w:rPr>
         <w:t>Enviant dades variables al widget</w:t>
       </w:r>
-      <w:bookmarkEnd w:id="25"/>
+      <w:bookmarkEnd w:id="24"/>
     </w:p>
     <w:p>
       <w:pPr>
@@ -4863,13 +4867,7 @@
               <w:rPr>
                 <w:rStyle w:val="xml-text"/>
               </w:rPr>
-              <w:t>${Z</w:t>
-            </w:r>
-            <w:r>
-              <w:rPr>
-                <w:rStyle w:val="xml-text"/>
-              </w:rPr>
-              <w:t>variable}</w:t>
+              <w:t>${Zvariable}</w:t>
             </w:r>
           </w:p>
         </w:tc>
@@ -4889,14 +4887,14 @@
           <w:lang w:val="ca-ES"/>
         </w:rPr>
       </w:pPr>
-      <w:bookmarkStart w:id="26" w:name="_Toc381265222"/>
+      <w:bookmarkStart w:id="25" w:name="_Toc381596809"/>
       <w:r>
         <w:rPr>
           <w:lang w:val="ca-ES"/>
         </w:rPr>
         <w:t>Inserció d’un link</w:t>
       </w:r>
-      <w:bookmarkEnd w:id="26"/>
+      <w:bookmarkEnd w:id="25"/>
     </w:p>
     <w:p>
       <w:pPr>
@@ -4986,7 +4984,7 @@
           <w:lang w:val="ca-ES"/>
         </w:rPr>
       </w:pPr>
-      <w:bookmarkStart w:id="27" w:name="_Toc381184141"/>
+      <w:bookmarkStart w:id="26" w:name="_Toc381184141"/>
       <w:r>
         <w:t xml:space="preserve">Imatge </w:t>
       </w:r>
@@ -5017,7 +5015,7 @@
       <w:r>
         <w:t xml:space="preserve"> Primer cas.</w:t>
       </w:r>
-      <w:bookmarkEnd w:id="27"/>
+      <w:bookmarkEnd w:id="26"/>
     </w:p>
     <w:p>
       <w:pPr>
@@ -5341,7 +5339,7 @@
           <w:lang w:val="ca-ES"/>
         </w:rPr>
       </w:pPr>
-      <w:bookmarkStart w:id="28" w:name="_Toc381184142"/>
+      <w:bookmarkStart w:id="27" w:name="_Toc381184142"/>
       <w:r>
         <w:t xml:space="preserve">Imatge </w:t>
       </w:r>
@@ -5369,7 +5367,7 @@
       <w:r>
         <w:t>: Inserir un link creat amb l'editor. Segon cas.</w:t>
       </w:r>
-      <w:bookmarkEnd w:id="28"/>
+      <w:bookmarkEnd w:id="27"/>
     </w:p>
     <w:p>
       <w:pPr>
@@ -5539,8 +5537,187 @@
         <w:t>del link.</w:t>
       </w:r>
     </w:p>
+    <w:p>
+      <w:pPr>
+        <w:rPr>
+          <w:lang w:val="ca-ES"/>
+        </w:rPr>
+      </w:pPr>
+    </w:p>
+    <w:p>
+      <w:pPr>
+        <w:rPr>
+          <w:lang w:val="ca-ES"/>
+        </w:rPr>
+      </w:pPr>
+      <w:r>
+        <w:rPr>
+          <w:lang w:val="ca-ES"/>
+        </w:rPr>
+        <w:br w:type="page"/>
+      </w:r>
+    </w:p>
+    <w:p>
+      <w:pPr>
+        <w:pStyle w:val="T1erNivel"/>
+        <w:rPr>
+          <w:lang w:val="ca-ES"/>
+        </w:rPr>
+      </w:pPr>
+      <w:r>
+        <w:rPr>
+          <w:lang w:val="ca-ES"/>
+        </w:rPr>
+        <w:lastRenderedPageBreak/>
+        <w:t>Tags i variables d’utilitat</w:t>
+      </w:r>
+    </w:p>
+    <w:p>
+      <w:pPr>
+        <w:pStyle w:val="T2doNivel"/>
+        <w:rPr>
+          <w:lang w:val="ca-ES"/>
+        </w:rPr>
+      </w:pPr>
+      <w:r>
+        <w:rPr>
+          <w:lang w:val="ca-ES"/>
+        </w:rPr>
+        <w:t>Variables</w:t>
+      </w:r>
+    </w:p>
+    <w:p>
+      <w:pPr>
+        <w:pStyle w:val="Pargrafdellista"/>
+        <w:numPr>
+          <w:ilvl w:val="0"/>
+          <w:numId w:val="6"/>
+        </w:numPr>
+        <w:rPr>
+          <w:lang w:val="ca-ES"/>
+        </w:rPr>
+      </w:pPr>
+      <w:r>
+        <w:rPr>
+          <w:lang w:val="ca-ES"/>
+        </w:rPr>
+        <w:t>Idioma: ${node.language}</w:t>
+      </w:r>
+    </w:p>
+    <w:p>
+      <w:pPr>
+        <w:pStyle w:val="Pargrafdellista"/>
+        <w:numPr>
+          <w:ilvl w:val="0"/>
+          <w:numId w:val="6"/>
+        </w:numPr>
+        <w:rPr>
+          <w:lang w:val="ca-ES"/>
+        </w:rPr>
+      </w:pPr>
+      <w:r>
+        <w:rPr>
+          <w:lang w:val="ca-ES"/>
+        </w:rPr>
+        <w:t>Obtenir l’Space: ${node.space}</w:t>
+      </w:r>
+      <w:bookmarkStart w:id="28" w:name="_GoBack"/>
+      <w:bookmarkEnd w:id="28"/>
+    </w:p>
+    <w:p>
+      <w:pPr>
+        <w:rPr>
+          <w:lang w:val="ca-ES"/>
+        </w:rPr>
+      </w:pPr>
+    </w:p>
+    <w:p>
+      <w:pPr>
+        <w:rPr>
+          <w:lang w:val="ca-ES"/>
+        </w:rPr>
+      </w:pPr>
+    </w:p>
+    <w:p>
+      <w:pPr>
+        <w:rPr>
+          <w:lang w:val="ca-ES"/>
+        </w:rPr>
+      </w:pPr>
+      <w:r>
+        <w:rPr>
+          <w:lang w:val="ca-ES"/>
+        </w:rPr>
+        <w:br w:type="page"/>
+      </w:r>
+    </w:p>
+    <w:p>
+      <w:pPr>
+        <w:pStyle w:val="T1erNivel"/>
+        <w:rPr>
+          <w:lang w:val="ca-ES"/>
+        </w:rPr>
+      </w:pPr>
+      <w:r>
+        <w:rPr>
+          <w:lang w:val="ca-ES"/>
+        </w:rPr>
+        <w:lastRenderedPageBreak/>
+        <w:t>Informació i opinions d’usuaris</w:t>
+      </w:r>
+    </w:p>
+    <w:p>
+      <w:pPr>
+        <w:pStyle w:val="T2doNivel"/>
+        <w:rPr>
+          <w:lang w:val="ca-ES"/>
+        </w:rPr>
+      </w:pPr>
+      <w:r>
+        <w:rPr>
+          <w:lang w:val="ca-ES"/>
+        </w:rPr>
+        <w:t>Llocs webs construits amb Weceem</w:t>
+      </w:r>
+    </w:p>
+    <w:p>
+      <w:pPr>
+        <w:rPr>
+          <w:lang w:val="ca-ES"/>
+        </w:rPr>
+      </w:pPr>
+      <w:r>
+        <w:rPr>
+          <w:lang w:val="ca-ES"/>
+        </w:rPr>
+        <w:t>Web realizada con Weceem</w:t>
+      </w:r>
+    </w:p>
+    <w:p>
+      <w:pPr>
+        <w:rPr>
+          <w:lang w:val="ca-ES"/>
+        </w:rPr>
+      </w:pPr>
+      <w:hyperlink r:id="rId18" w:history="1">
+        <w:r>
+          <w:rPr>
+            <w:rStyle w:val="Enlla"/>
+            <w:lang w:val="ca-ES"/>
+          </w:rPr>
+          <w:t>http://idmllib.com/ILWebsite/documentation</w:t>
+        </w:r>
+      </w:hyperlink>
+    </w:p>
+    <w:p>
+      <w:pPr>
+        <w:rPr>
+          <w:lang w:val="ca-ES"/>
+        </w:rPr>
+      </w:pPr>
+    </w:p>
     <w:sectPr>
-      <w:footerReference w:type="default" r:id="rId18"/>
+      <w:footerReference w:type="default" r:id="rId19"/>
       <w:pgSz w:w="11906" w:h="16838"/>
       <w:pgMar w:top="1417" w:right="1701" w:bottom="1417" w:left="1701" w:header="708" w:footer="708" w:gutter="0"/>
       <w:cols w:space="708"/>
@@ -5606,7 +5783,7 @@
             <w:noProof/>
             <w:lang w:val="ca-ES"/>
           </w:rPr>
-          <w:t>15</w:t>
+          <w:t>16</w:t>
         </w:r>
         <w:r>
           <w:fldChar w:fldCharType="end"/>
@@ -8475,7 +8652,7 @@
 </file>
 
 <file path=customXml/itemProps1.xml><?xml version="1.0" encoding="utf-8"?>
-<ds:datastoreItem xmlns:ds="http://schemas.openxmlformats.org/officeDocument/2006/customXml" ds:itemID="{3A31EC65-53BC-4286-9480-4C4B48F5508C}">
+<ds:datastoreItem xmlns:ds="http://schemas.openxmlformats.org/officeDocument/2006/customXml" ds:itemID="{575B28FB-AE86-429A-89B7-450F914FB708}">
   <ds:schemaRefs>
     <ds:schemaRef ds:uri="http://schemas.openxmlformats.org/officeDocument/2006/bibliography"/>
   </ds:schemaRefs>

--- a/Apuntes_PAS/Weceem/Weceem.docx
+++ b/Apuntes_PAS/Weceem/Weceem.docx
@@ -97,7 +97,17 @@
         <w:jc w:val="right"/>
       </w:pPr>
       <w:r>
-        <w:t>02/21/2014</w:t>
+        <w:lastRenderedPageBreak/>
+        <w:t>21</w:t>
+      </w:r>
+      <w:r>
+        <w:t>/</w:t>
+      </w:r>
+      <w:r>
+        <w:t>02</w:t>
+      </w:r>
+      <w:r>
+        <w:t>/2014</w:t>
       </w:r>
     </w:p>
     <w:p>
@@ -124,7 +134,6 @@
     <w:p>
       <w:pPr>
         <w:spacing w:after="200"/>
-        <w:contextualSpacing w:val="0"/>
         <w:sectPr>
           <w:pgSz w:w="11906" w:h="16838"/>
           <w:pgMar w:top="1417" w:right="1701" w:bottom="1417" w:left="1701" w:header="708" w:footer="708" w:gutter="0"/>
@@ -136,7 +145,6 @@
     <w:p>
       <w:pPr>
         <w:spacing w:after="200"/>
-        <w:contextualSpacing w:val="0"/>
       </w:pPr>
       <w:r>
         <w:lastRenderedPageBreak/>
@@ -194,7 +202,7 @@
         </w:rPr>
         <w:fldChar w:fldCharType="separate"/>
       </w:r>
-      <w:hyperlink w:anchor="_Toc381596794" w:history="1">
+      <w:hyperlink w:anchor="_Toc381695881" w:history="1">
         <w:r>
           <w:rPr>
             <w:rStyle w:val="Enlla"/>
@@ -236,7 +244,7 @@
             <w:noProof/>
             <w:webHidden/>
           </w:rPr>
-          <w:instrText xml:space="preserve"> PAGEREF _Toc381596794 \h </w:instrText>
+          <w:instrText xml:space="preserve"> PAGEREF _Toc381695881 \h </w:instrText>
         </w:r>
         <w:r>
           <w:rPr>
@@ -276,7 +284,7 @@
           <w:lang w:val="ca-ES" w:eastAsia="ca-ES"/>
         </w:rPr>
       </w:pPr>
-      <w:hyperlink w:anchor="_Toc381596795" w:history="1">
+      <w:hyperlink w:anchor="_Toc381695882" w:history="1">
         <w:r>
           <w:rPr>
             <w:rStyle w:val="Enlla"/>
@@ -318,7 +326,7 @@
             <w:noProof/>
             <w:webHidden/>
           </w:rPr>
-          <w:instrText xml:space="preserve"> PAGEREF _Toc381596795 \h </w:instrText>
+          <w:instrText xml:space="preserve"> PAGEREF _Toc381695882 \h </w:instrText>
         </w:r>
         <w:r>
           <w:rPr>
@@ -362,7 +370,7 @@
           <w:lang w:val="ca-ES" w:eastAsia="ca-ES"/>
         </w:rPr>
       </w:pPr>
-      <w:hyperlink w:anchor="_Toc381596796" w:history="1">
+      <w:hyperlink w:anchor="_Toc381695883" w:history="1">
         <w:r>
           <w:rPr>
             <w:rStyle w:val="Enlla"/>
@@ -404,7 +412,7 @@
             <w:noProof/>
             <w:webHidden/>
           </w:rPr>
-          <w:instrText xml:space="preserve"> PAGEREF _Toc381596796 \h </w:instrText>
+          <w:instrText xml:space="preserve"> PAGEREF _Toc381695883 \h </w:instrText>
         </w:r>
         <w:r>
           <w:rPr>
@@ -448,7 +456,7 @@
           <w:lang w:val="ca-ES" w:eastAsia="ca-ES"/>
         </w:rPr>
       </w:pPr>
-      <w:hyperlink w:anchor="_Toc381596797" w:history="1">
+      <w:hyperlink w:anchor="_Toc381695884" w:history="1">
         <w:r>
           <w:rPr>
             <w:rStyle w:val="Enlla"/>
@@ -490,7 +498,7 @@
             <w:noProof/>
             <w:webHidden/>
           </w:rPr>
-          <w:instrText xml:space="preserve"> PAGEREF _Toc381596797 \h </w:instrText>
+          <w:instrText xml:space="preserve"> PAGEREF _Toc381695884 \h </w:instrText>
         </w:r>
         <w:r>
           <w:rPr>
@@ -534,7 +542,7 @@
           <w:lang w:val="ca-ES" w:eastAsia="ca-ES"/>
         </w:rPr>
       </w:pPr>
-      <w:hyperlink w:anchor="_Toc381596798" w:history="1">
+      <w:hyperlink w:anchor="_Toc381695885" w:history="1">
         <w:r>
           <w:rPr>
             <w:rStyle w:val="Enlla"/>
@@ -576,7 +584,7 @@
             <w:noProof/>
             <w:webHidden/>
           </w:rPr>
-          <w:instrText xml:space="preserve"> PAGEREF _Toc381596798 \h </w:instrText>
+          <w:instrText xml:space="preserve"> PAGEREF _Toc381695885 \h </w:instrText>
         </w:r>
         <w:r>
           <w:rPr>
@@ -620,7 +628,7 @@
           <w:lang w:val="ca-ES" w:eastAsia="ca-ES"/>
         </w:rPr>
       </w:pPr>
-      <w:hyperlink w:anchor="_Toc381596799" w:history="1">
+      <w:hyperlink w:anchor="_Toc381695886" w:history="1">
         <w:r>
           <w:rPr>
             <w:rStyle w:val="Enlla"/>
@@ -662,7 +670,7 @@
             <w:noProof/>
             <w:webHidden/>
           </w:rPr>
-          <w:instrText xml:space="preserve"> PAGEREF _Toc381596799 \h </w:instrText>
+          <w:instrText xml:space="preserve"> PAGEREF _Toc381695886 \h </w:instrText>
         </w:r>
         <w:r>
           <w:rPr>
@@ -702,7 +710,7 @@
           <w:lang w:val="ca-ES" w:eastAsia="ca-ES"/>
         </w:rPr>
       </w:pPr>
-      <w:hyperlink w:anchor="_Toc381596800" w:history="1">
+      <w:hyperlink w:anchor="_Toc381695887" w:history="1">
         <w:r>
           <w:rPr>
             <w:rStyle w:val="Enlla"/>
@@ -744,7 +752,7 @@
             <w:noProof/>
             <w:webHidden/>
           </w:rPr>
-          <w:instrText xml:space="preserve"> PAGEREF _Toc381596800 \h </w:instrText>
+          <w:instrText xml:space="preserve"> PAGEREF _Toc381695887 \h </w:instrText>
         </w:r>
         <w:r>
           <w:rPr>
@@ -788,7 +796,7 @@
           <w:lang w:val="ca-ES" w:eastAsia="ca-ES"/>
         </w:rPr>
       </w:pPr>
-      <w:hyperlink w:anchor="_Toc381596801" w:history="1">
+      <w:hyperlink w:anchor="_Toc381695888" w:history="1">
         <w:r>
           <w:rPr>
             <w:rStyle w:val="Enlla"/>
@@ -830,7 +838,7 @@
             <w:noProof/>
             <w:webHidden/>
           </w:rPr>
-          <w:instrText xml:space="preserve"> PAGEREF _Toc381596801 \h </w:instrText>
+          <w:instrText xml:space="preserve"> PAGEREF _Toc381695888 \h </w:instrText>
         </w:r>
         <w:r>
           <w:rPr>
@@ -874,7 +882,7 @@
           <w:lang w:val="ca-ES" w:eastAsia="ca-ES"/>
         </w:rPr>
       </w:pPr>
-      <w:hyperlink w:anchor="_Toc381596802" w:history="1">
+      <w:hyperlink w:anchor="_Toc381695889" w:history="1">
         <w:r>
           <w:rPr>
             <w:rStyle w:val="Enlla"/>
@@ -916,7 +924,7 @@
             <w:noProof/>
             <w:webHidden/>
           </w:rPr>
-          <w:instrText xml:space="preserve"> PAGEREF _Toc381596802 \h </w:instrText>
+          <w:instrText xml:space="preserve"> PAGEREF _Toc381695889 \h </w:instrText>
         </w:r>
         <w:r>
           <w:rPr>
@@ -960,7 +968,7 @@
           <w:lang w:val="ca-ES" w:eastAsia="ca-ES"/>
         </w:rPr>
       </w:pPr>
-      <w:hyperlink w:anchor="_Toc381596803" w:history="1">
+      <w:hyperlink w:anchor="_Toc381695890" w:history="1">
         <w:r>
           <w:rPr>
             <w:rStyle w:val="Enlla"/>
@@ -1002,7 +1010,7 @@
             <w:noProof/>
             <w:webHidden/>
           </w:rPr>
-          <w:instrText xml:space="preserve"> PAGEREF _Toc381596803 \h </w:instrText>
+          <w:instrText xml:space="preserve"> PAGEREF _Toc381695890 \h </w:instrText>
         </w:r>
         <w:r>
           <w:rPr>
@@ -1042,7 +1050,7 @@
           <w:lang w:val="ca-ES" w:eastAsia="ca-ES"/>
         </w:rPr>
       </w:pPr>
-      <w:hyperlink w:anchor="_Toc381596804" w:history="1">
+      <w:hyperlink w:anchor="_Toc381695891" w:history="1">
         <w:r>
           <w:rPr>
             <w:rStyle w:val="Enlla"/>
@@ -1084,7 +1092,7 @@
             <w:noProof/>
             <w:webHidden/>
           </w:rPr>
-          <w:instrText xml:space="preserve"> PAGEREF _Toc381596804 \h </w:instrText>
+          <w:instrText xml:space="preserve"> PAGEREF _Toc381695891 \h </w:instrText>
         </w:r>
         <w:r>
           <w:rPr>
@@ -1128,7 +1136,7 @@
           <w:lang w:val="ca-ES" w:eastAsia="ca-ES"/>
         </w:rPr>
       </w:pPr>
-      <w:hyperlink w:anchor="_Toc381596805" w:history="1">
+      <w:hyperlink w:anchor="_Toc381695892" w:history="1">
         <w:r>
           <w:rPr>
             <w:rStyle w:val="Enlla"/>
@@ -1170,7 +1178,7 @@
             <w:noProof/>
             <w:webHidden/>
           </w:rPr>
-          <w:instrText xml:space="preserve"> PAGEREF _Toc381596805 \h </w:instrText>
+          <w:instrText xml:space="preserve"> PAGEREF _Toc381695892 \h </w:instrText>
         </w:r>
         <w:r>
           <w:rPr>
@@ -1214,7 +1222,7 @@
           <w:lang w:val="ca-ES" w:eastAsia="ca-ES"/>
         </w:rPr>
       </w:pPr>
-      <w:hyperlink w:anchor="_Toc381596806" w:history="1">
+      <w:hyperlink w:anchor="_Toc381695893" w:history="1">
         <w:r>
           <w:rPr>
             <w:rStyle w:val="Enlla"/>
@@ -1256,7 +1264,7 @@
             <w:noProof/>
             <w:webHidden/>
           </w:rPr>
-          <w:instrText xml:space="preserve"> PAGEREF _Toc381596806 \h </w:instrText>
+          <w:instrText xml:space="preserve"> PAGEREF _Toc381695893 \h </w:instrText>
         </w:r>
         <w:r>
           <w:rPr>
@@ -1300,7 +1308,7 @@
           <w:lang w:val="ca-ES" w:eastAsia="ca-ES"/>
         </w:rPr>
       </w:pPr>
-      <w:hyperlink w:anchor="_Toc381596807" w:history="1">
+      <w:hyperlink w:anchor="_Toc381695894" w:history="1">
         <w:r>
           <w:rPr>
             <w:rStyle w:val="Enlla"/>
@@ -1323,23 +1331,7 @@
             <w:noProof/>
             <w:lang w:val="en-US"/>
           </w:rPr>
-          <w:t xml:space="preserve">Inserció d’un </w:t>
-        </w:r>
-        <w:r>
-          <w:rPr>
-            <w:rStyle w:val="Enlla"/>
-            <w:noProof/>
-            <w:lang w:val="en-US"/>
-          </w:rPr>
-          <w:t>w</w:t>
-        </w:r>
-        <w:r>
-          <w:rPr>
-            <w:rStyle w:val="Enlla"/>
-            <w:noProof/>
-            <w:lang w:val="en-US"/>
-          </w:rPr>
-          <w:t>idget</w:t>
+          <w:t>Inserció d’un widget</w:t>
         </w:r>
         <w:r>
           <w:rPr>
@@ -1360,7 +1352,7 @@
             <w:noProof/>
             <w:webHidden/>
           </w:rPr>
-          <w:instrText xml:space="preserve"> PAGEREF _Toc381596807 \h </w:instrText>
+          <w:instrText xml:space="preserve"> PAGEREF _Toc381695894 \h </w:instrText>
         </w:r>
         <w:r>
           <w:rPr>
@@ -1404,7 +1396,7 @@
           <w:lang w:val="ca-ES" w:eastAsia="ca-ES"/>
         </w:rPr>
       </w:pPr>
-      <w:hyperlink w:anchor="_Toc381596808" w:history="1">
+      <w:hyperlink w:anchor="_Toc381695895" w:history="1">
         <w:r>
           <w:rPr>
             <w:rStyle w:val="Enlla"/>
@@ -1448,7 +1440,7 @@
             <w:noProof/>
             <w:webHidden/>
           </w:rPr>
-          <w:instrText xml:space="preserve"> PAGEREF _Toc381596808 \h </w:instrText>
+          <w:instrText xml:space="preserve"> PAGEREF _Toc381695895 \h </w:instrText>
         </w:r>
         <w:r>
           <w:rPr>
@@ -1492,7 +1484,7 @@
           <w:lang w:val="ca-ES" w:eastAsia="ca-ES"/>
         </w:rPr>
       </w:pPr>
-      <w:hyperlink w:anchor="_Toc381596809" w:history="1">
+      <w:hyperlink w:anchor="_Toc381695896" w:history="1">
         <w:r>
           <w:rPr>
             <w:rStyle w:val="Enlla"/>
@@ -1536,7 +1528,7 @@
             <w:noProof/>
             <w:webHidden/>
           </w:rPr>
-          <w:instrText xml:space="preserve"> PAGEREF _Toc381596809 \h </w:instrText>
+          <w:instrText xml:space="preserve"> PAGEREF _Toc381695896 \h </w:instrText>
         </w:r>
         <w:r>
           <w:rPr>
@@ -1557,6 +1549,350 @@
             <w:webHidden/>
           </w:rPr>
           <w:t>14</w:t>
+        </w:r>
+        <w:r>
+          <w:rPr>
+            <w:noProof/>
+            <w:webHidden/>
+          </w:rPr>
+          <w:fldChar w:fldCharType="end"/>
+        </w:r>
+      </w:hyperlink>
+    </w:p>
+    <w:p>
+      <w:pPr>
+        <w:pStyle w:val="IDC1"/>
+        <w:rPr>
+          <w:rFonts w:eastAsiaTheme="minorEastAsia"/>
+          <w:noProof/>
+          <w:lang w:val="ca-ES" w:eastAsia="ca-ES"/>
+        </w:rPr>
+      </w:pPr>
+      <w:hyperlink w:anchor="_Toc381695897" w:history="1">
+        <w:r>
+          <w:rPr>
+            <w:rStyle w:val="Enlla"/>
+            <w:noProof/>
+            <w:lang w:val="ca-ES"/>
+          </w:rPr>
+          <w:t>5</w:t>
+        </w:r>
+        <w:r>
+          <w:rPr>
+            <w:rFonts w:eastAsiaTheme="minorEastAsia"/>
+            <w:noProof/>
+            <w:lang w:val="ca-ES" w:eastAsia="ca-ES"/>
+          </w:rPr>
+          <w:tab/>
+        </w:r>
+        <w:r>
+          <w:rPr>
+            <w:rStyle w:val="Enlla"/>
+            <w:noProof/>
+            <w:lang w:val="ca-ES"/>
+          </w:rPr>
+          <w:t>Tags i variables d’utilitat</w:t>
+        </w:r>
+        <w:r>
+          <w:rPr>
+            <w:noProof/>
+            <w:webHidden/>
+          </w:rPr>
+          <w:tab/>
+        </w:r>
+        <w:r>
+          <w:rPr>
+            <w:noProof/>
+            <w:webHidden/>
+          </w:rPr>
+          <w:fldChar w:fldCharType="begin"/>
+        </w:r>
+        <w:r>
+          <w:rPr>
+            <w:noProof/>
+            <w:webHidden/>
+          </w:rPr>
+          <w:instrText xml:space="preserve"> PAGEREF _Toc381695897 \h </w:instrText>
+        </w:r>
+        <w:r>
+          <w:rPr>
+            <w:noProof/>
+            <w:webHidden/>
+          </w:rPr>
+        </w:r>
+        <w:r>
+          <w:rPr>
+            <w:noProof/>
+            <w:webHidden/>
+          </w:rPr>
+          <w:fldChar w:fldCharType="separate"/>
+        </w:r>
+        <w:r>
+          <w:rPr>
+            <w:noProof/>
+            <w:webHidden/>
+          </w:rPr>
+          <w:t>16</w:t>
+        </w:r>
+        <w:r>
+          <w:rPr>
+            <w:noProof/>
+            <w:webHidden/>
+          </w:rPr>
+          <w:fldChar w:fldCharType="end"/>
+        </w:r>
+      </w:hyperlink>
+    </w:p>
+    <w:p>
+      <w:pPr>
+        <w:pStyle w:val="IDC2"/>
+        <w:tabs>
+          <w:tab w:val="left" w:pos="880"/>
+          <w:tab w:val="right" w:leader="dot" w:pos="8494"/>
+        </w:tabs>
+        <w:rPr>
+          <w:rFonts w:eastAsiaTheme="minorEastAsia"/>
+          <w:noProof/>
+          <w:lang w:val="ca-ES" w:eastAsia="ca-ES"/>
+        </w:rPr>
+      </w:pPr>
+      <w:hyperlink w:anchor="_Toc381695898" w:history="1">
+        <w:r>
+          <w:rPr>
+            <w:rStyle w:val="Enlla"/>
+            <w:noProof/>
+            <w:lang w:val="ca-ES"/>
+          </w:rPr>
+          <w:t>5.1</w:t>
+        </w:r>
+        <w:r>
+          <w:rPr>
+            <w:rFonts w:eastAsiaTheme="minorEastAsia"/>
+            <w:noProof/>
+            <w:lang w:val="ca-ES" w:eastAsia="ca-ES"/>
+          </w:rPr>
+          <w:tab/>
+        </w:r>
+        <w:r>
+          <w:rPr>
+            <w:rStyle w:val="Enlla"/>
+            <w:noProof/>
+            <w:lang w:val="ca-ES"/>
+          </w:rPr>
+          <w:t>Variables</w:t>
+        </w:r>
+        <w:r>
+          <w:rPr>
+            <w:noProof/>
+            <w:webHidden/>
+          </w:rPr>
+          <w:tab/>
+        </w:r>
+        <w:r>
+          <w:rPr>
+            <w:noProof/>
+            <w:webHidden/>
+          </w:rPr>
+          <w:fldChar w:fldCharType="begin"/>
+        </w:r>
+        <w:r>
+          <w:rPr>
+            <w:noProof/>
+            <w:webHidden/>
+          </w:rPr>
+          <w:instrText xml:space="preserve"> PAGEREF _Toc381695898 \h </w:instrText>
+        </w:r>
+        <w:r>
+          <w:rPr>
+            <w:noProof/>
+            <w:webHidden/>
+          </w:rPr>
+        </w:r>
+        <w:r>
+          <w:rPr>
+            <w:noProof/>
+            <w:webHidden/>
+          </w:rPr>
+          <w:fldChar w:fldCharType="separate"/>
+        </w:r>
+        <w:r>
+          <w:rPr>
+            <w:noProof/>
+            <w:webHidden/>
+          </w:rPr>
+          <w:t>16</w:t>
+        </w:r>
+        <w:r>
+          <w:rPr>
+            <w:noProof/>
+            <w:webHidden/>
+          </w:rPr>
+          <w:fldChar w:fldCharType="end"/>
+        </w:r>
+      </w:hyperlink>
+    </w:p>
+    <w:p>
+      <w:pPr>
+        <w:pStyle w:val="IDC1"/>
+        <w:rPr>
+          <w:rFonts w:eastAsiaTheme="minorEastAsia"/>
+          <w:noProof/>
+          <w:lang w:val="ca-ES" w:eastAsia="ca-ES"/>
+        </w:rPr>
+      </w:pPr>
+      <w:hyperlink w:anchor="_Toc381695899" w:history="1">
+        <w:r>
+          <w:rPr>
+            <w:rStyle w:val="Enlla"/>
+            <w:noProof/>
+            <w:lang w:val="ca-ES"/>
+          </w:rPr>
+          <w:t>6</w:t>
+        </w:r>
+        <w:r>
+          <w:rPr>
+            <w:rFonts w:eastAsiaTheme="minorEastAsia"/>
+            <w:noProof/>
+            <w:lang w:val="ca-ES" w:eastAsia="ca-ES"/>
+          </w:rPr>
+          <w:tab/>
+        </w:r>
+        <w:r>
+          <w:rPr>
+            <w:rStyle w:val="Enlla"/>
+            <w:noProof/>
+            <w:lang w:val="ca-ES"/>
+          </w:rPr>
+          <w:t>Informació i opinions d’usuaris</w:t>
+        </w:r>
+        <w:r>
+          <w:rPr>
+            <w:noProof/>
+            <w:webHidden/>
+          </w:rPr>
+          <w:tab/>
+        </w:r>
+        <w:r>
+          <w:rPr>
+            <w:noProof/>
+            <w:webHidden/>
+          </w:rPr>
+          <w:fldChar w:fldCharType="begin"/>
+        </w:r>
+        <w:r>
+          <w:rPr>
+            <w:noProof/>
+            <w:webHidden/>
+          </w:rPr>
+          <w:instrText xml:space="preserve"> PAGEREF _Toc381695899 \h </w:instrText>
+        </w:r>
+        <w:r>
+          <w:rPr>
+            <w:noProof/>
+            <w:webHidden/>
+          </w:rPr>
+        </w:r>
+        <w:r>
+          <w:rPr>
+            <w:noProof/>
+            <w:webHidden/>
+          </w:rPr>
+          <w:fldChar w:fldCharType="separate"/>
+        </w:r>
+        <w:r>
+          <w:rPr>
+            <w:noProof/>
+            <w:webHidden/>
+          </w:rPr>
+          <w:t>17</w:t>
+        </w:r>
+        <w:r>
+          <w:rPr>
+            <w:noProof/>
+            <w:webHidden/>
+          </w:rPr>
+          <w:fldChar w:fldCharType="end"/>
+        </w:r>
+      </w:hyperlink>
+    </w:p>
+    <w:p>
+      <w:pPr>
+        <w:pStyle w:val="IDC2"/>
+        <w:tabs>
+          <w:tab w:val="left" w:pos="880"/>
+          <w:tab w:val="right" w:leader="dot" w:pos="8494"/>
+        </w:tabs>
+        <w:rPr>
+          <w:rFonts w:eastAsiaTheme="minorEastAsia"/>
+          <w:noProof/>
+          <w:lang w:val="ca-ES" w:eastAsia="ca-ES"/>
+        </w:rPr>
+      </w:pPr>
+      <w:hyperlink w:anchor="_Toc381695900" w:history="1">
+        <w:r>
+          <w:rPr>
+            <w:rStyle w:val="Enlla"/>
+            <w:noProof/>
+            <w:lang w:val="ca-ES"/>
+          </w:rPr>
+          <w:t>6.1</w:t>
+        </w:r>
+        <w:r>
+          <w:rPr>
+            <w:rFonts w:eastAsiaTheme="minorEastAsia"/>
+            <w:noProof/>
+            <w:lang w:val="ca-ES" w:eastAsia="ca-ES"/>
+          </w:rPr>
+          <w:tab/>
+        </w:r>
+        <w:r>
+          <w:rPr>
+            <w:rStyle w:val="Enlla"/>
+            <w:noProof/>
+            <w:lang w:val="ca-ES"/>
+          </w:rPr>
+          <w:t>Llocs webs construits amb Weceem</w:t>
+        </w:r>
+        <w:r>
+          <w:rPr>
+            <w:noProof/>
+            <w:webHidden/>
+          </w:rPr>
+          <w:tab/>
+        </w:r>
+        <w:r>
+          <w:rPr>
+            <w:noProof/>
+            <w:webHidden/>
+          </w:rPr>
+          <w:fldChar w:fldCharType="begin"/>
+        </w:r>
+        <w:r>
+          <w:rPr>
+            <w:noProof/>
+            <w:webHidden/>
+          </w:rPr>
+          <w:instrText xml:space="preserve"> PAGEREF _Toc381695900 \h </w:instrText>
+        </w:r>
+        <w:r>
+          <w:rPr>
+            <w:noProof/>
+            <w:webHidden/>
+          </w:rPr>
+        </w:r>
+        <w:r>
+          <w:rPr>
+            <w:noProof/>
+            <w:webHidden/>
+          </w:rPr>
+          <w:fldChar w:fldCharType="separate"/>
+        </w:r>
+        <w:r>
+          <w:rPr>
+            <w:noProof/>
+            <w:webHidden/>
+          </w:rPr>
+          <w:t>17</w:t>
         </w:r>
         <w:r>
           <w:rPr>
@@ -1686,7 +2022,7 @@
         </w:rPr>
         <w:fldChar w:fldCharType="separate"/>
       </w:r>
-      <w:hyperlink w:anchor="_Toc381184135" w:history="1">
+      <w:hyperlink w:anchor="_Toc381771949" w:history="1">
         <w:r>
           <w:rPr>
             <w:rStyle w:val="Enlla"/>
@@ -1728,7 +2064,7 @@
             <w:noProof/>
             <w:webHidden/>
           </w:rPr>
-          <w:instrText xml:space="preserve"> PAGEREF _Toc381184135 \h </w:instrText>
+          <w:instrText xml:space="preserve"> PAGEREF _Toc381771949 \h </w:instrText>
         </w:r>
         <w:r>
           <w:rPr>
@@ -1748,7 +2084,7 @@
             <w:noProof/>
             <w:webHidden/>
           </w:rPr>
-          <w:t>8</w:t>
+          <w:t>9</w:t>
         </w:r>
         <w:r>
           <w:rPr>
@@ -1771,7 +2107,7 @@
           <w:lang w:val="ca-ES" w:eastAsia="ca-ES"/>
         </w:rPr>
       </w:pPr>
-      <w:hyperlink w:anchor="_Toc381184136" w:history="1">
+      <w:hyperlink w:anchor="_Toc381771950" w:history="1">
         <w:r>
           <w:rPr>
             <w:rStyle w:val="Enlla"/>
@@ -1816,7 +2152,7 @@
             <w:noProof/>
             <w:webHidden/>
           </w:rPr>
-          <w:instrText xml:space="preserve"> PAGEREF _Toc381184136 \h </w:instrText>
+          <w:instrText xml:space="preserve"> PAGEREF _Toc381771950 \h </w:instrText>
         </w:r>
         <w:r>
           <w:rPr>
@@ -1836,7 +2172,7 @@
             <w:noProof/>
             <w:webHidden/>
           </w:rPr>
-          <w:t>9</w:t>
+          <w:t>10</w:t>
         </w:r>
         <w:r>
           <w:rPr>
@@ -1859,7 +2195,7 @@
           <w:lang w:val="ca-ES" w:eastAsia="ca-ES"/>
         </w:rPr>
       </w:pPr>
-      <w:hyperlink w:anchor="_Toc381184137" w:history="1">
+      <w:hyperlink w:anchor="_Toc381771951" w:history="1">
         <w:r>
           <w:rPr>
             <w:rStyle w:val="Enlla"/>
@@ -1886,7 +2222,7 @@
             <w:noProof/>
             <w:webHidden/>
           </w:rPr>
-          <w:instrText xml:space="preserve"> PAGEREF _Toc381184137 \h </w:instrText>
+          <w:instrText xml:space="preserve"> PAGEREF _Toc381771951 \h </w:instrText>
         </w:r>
         <w:r>
           <w:rPr>
@@ -1906,7 +2242,7 @@
             <w:noProof/>
             <w:webHidden/>
           </w:rPr>
-          <w:t>11</w:t>
+          <w:t>12</w:t>
         </w:r>
         <w:r>
           <w:rPr>
@@ -1929,7 +2265,7 @@
           <w:lang w:val="ca-ES" w:eastAsia="ca-ES"/>
         </w:rPr>
       </w:pPr>
-      <w:hyperlink w:anchor="_Toc381184138" w:history="1">
+      <w:hyperlink w:anchor="_Toc381771952" w:history="1">
         <w:r>
           <w:rPr>
             <w:rStyle w:val="Enlla"/>
@@ -1956,7 +2292,7 @@
             <w:noProof/>
             <w:webHidden/>
           </w:rPr>
-          <w:instrText xml:space="preserve"> PAGEREF _Toc381184138 \h </w:instrText>
+          <w:instrText xml:space="preserve"> PAGEREF _Toc381771952 \h </w:instrText>
         </w:r>
         <w:r>
           <w:rPr>
@@ -1976,7 +2312,7 @@
             <w:noProof/>
             <w:webHidden/>
           </w:rPr>
-          <w:t>11</w:t>
+          <w:t>12</w:t>
         </w:r>
         <w:r>
           <w:rPr>
@@ -1999,7 +2335,7 @@
           <w:lang w:val="ca-ES" w:eastAsia="ca-ES"/>
         </w:rPr>
       </w:pPr>
-      <w:hyperlink w:anchor="_Toc381184139" w:history="1">
+      <w:hyperlink w:anchor="_Toc381771953" w:history="1">
         <w:r>
           <w:rPr>
             <w:rStyle w:val="Enlla"/>
@@ -2026,7 +2362,7 @@
             <w:noProof/>
             <w:webHidden/>
           </w:rPr>
-          <w:instrText xml:space="preserve"> PAGEREF _Toc381184139 \h </w:instrText>
+          <w:instrText xml:space="preserve"> PAGEREF _Toc381771953 \h </w:instrText>
         </w:r>
         <w:r>
           <w:rPr>
@@ -2046,7 +2382,7 @@
             <w:noProof/>
             <w:webHidden/>
           </w:rPr>
-          <w:t>13</w:t>
+          <w:t>14</w:t>
         </w:r>
         <w:r>
           <w:rPr>
@@ -2069,7 +2405,7 @@
           <w:lang w:val="ca-ES" w:eastAsia="ca-ES"/>
         </w:rPr>
       </w:pPr>
-      <w:hyperlink w:anchor="_Toc381184140" w:history="1">
+      <w:hyperlink w:anchor="_Toc381771954" w:history="1">
         <w:r>
           <w:rPr>
             <w:rStyle w:val="Enlla"/>
@@ -2096,7 +2432,7 @@
             <w:noProof/>
             <w:webHidden/>
           </w:rPr>
-          <w:instrText xml:space="preserve"> PAGEREF _Toc381184140 \h </w:instrText>
+          <w:instrText xml:space="preserve"> PAGEREF _Toc381771954 \h </w:instrText>
         </w:r>
         <w:r>
           <w:rPr>
@@ -2116,7 +2452,7 @@
             <w:noProof/>
             <w:webHidden/>
           </w:rPr>
-          <w:t>13</w:t>
+          <w:t>14</w:t>
         </w:r>
         <w:r>
           <w:rPr>
@@ -2139,7 +2475,7 @@
           <w:lang w:val="ca-ES" w:eastAsia="ca-ES"/>
         </w:rPr>
       </w:pPr>
-      <w:hyperlink w:anchor="_Toc381184141" w:history="1">
+      <w:hyperlink w:anchor="_Toc381771955" w:history="1">
         <w:r>
           <w:rPr>
             <w:rStyle w:val="Enlla"/>
@@ -2166,7 +2502,7 @@
             <w:noProof/>
             <w:webHidden/>
           </w:rPr>
-          <w:instrText xml:space="preserve"> PAGEREF _Toc381184141 \h </w:instrText>
+          <w:instrText xml:space="preserve"> PAGEREF _Toc381771955 \h </w:instrText>
         </w:r>
         <w:r>
           <w:rPr>
@@ -2186,7 +2522,7 @@
             <w:noProof/>
             <w:webHidden/>
           </w:rPr>
-          <w:t>14</w:t>
+          <w:t>16</w:t>
         </w:r>
         <w:r>
           <w:rPr>
@@ -2209,7 +2545,7 @@
           <w:lang w:val="ca-ES" w:eastAsia="ca-ES"/>
         </w:rPr>
       </w:pPr>
-      <w:hyperlink w:anchor="_Toc381184142" w:history="1">
+      <w:hyperlink w:anchor="_Toc381771956" w:history="1">
         <w:r>
           <w:rPr>
             <w:rStyle w:val="Enlla"/>
@@ -2236,7 +2572,7 @@
             <w:noProof/>
             <w:webHidden/>
           </w:rPr>
-          <w:instrText xml:space="preserve"> PAGEREF _Toc381184142 \h </w:instrText>
+          <w:instrText xml:space="preserve"> PAGEREF _Toc381771956 \h </w:instrText>
         </w:r>
         <w:r>
           <w:rPr>
@@ -2256,7 +2592,7 @@
             <w:noProof/>
             <w:webHidden/>
           </w:rPr>
-          <w:t>14</w:t>
+          <w:t>16</w:t>
         </w:r>
         <w:r>
           <w:rPr>
@@ -2363,7 +2699,7 @@
       <w:pPr>
         <w:pStyle w:val="T1erNivel"/>
       </w:pPr>
-      <w:bookmarkStart w:id="0" w:name="_Toc381596794"/>
+      <w:bookmarkStart w:id="0" w:name="_Toc381695881"/>
       <w:r>
         <w:lastRenderedPageBreak/>
         <w:t>Funcuionament bàsic</w:t>
@@ -2402,7 +2738,16 @@
         <w:t>+ New Content</w:t>
       </w:r>
       <w:r>
-        <w:t xml:space="preserve"> → </w:t>
+        <w:t xml:space="preserve"> </w:t>
+      </w:r>
+      <w:r>
+        <w:rPr>
+          <w:b/>
+        </w:rPr>
+        <w:t>→</w:t>
+      </w:r>
+      <w:r>
+        <w:t xml:space="preserve"> </w:t>
       </w:r>
       <w:r>
         <w:rPr>
@@ -2412,7 +2757,16 @@
         <w:t>Server File</w:t>
       </w:r>
       <w:r>
-        <w:t xml:space="preserve"> → </w:t>
+        <w:t xml:space="preserve"> </w:t>
+      </w:r>
+      <w:r>
+        <w:rPr>
+          <w:b/>
+        </w:rPr>
+        <w:t>→</w:t>
+      </w:r>
+      <w:r>
+        <w:t xml:space="preserve"> </w:t>
       </w:r>
       <w:r>
         <w:rPr>
@@ -2470,7 +2824,6 @@
     <w:p>
       <w:pPr>
         <w:spacing w:after="200"/>
-        <w:contextualSpacing w:val="0"/>
       </w:pPr>
       <w:r>
         <w:br w:type="page"/>
@@ -2480,7 +2833,7 @@
       <w:pPr>
         <w:pStyle w:val="T1erNivel"/>
       </w:pPr>
-      <w:bookmarkStart w:id="1" w:name="_Toc381596795"/>
+      <w:bookmarkStart w:id="1" w:name="_Toc381695882"/>
       <w:r>
         <w:lastRenderedPageBreak/>
         <w:t>Creació d’elements</w:t>
@@ -2491,7 +2844,7 @@
       <w:pPr>
         <w:pStyle w:val="T2doNivel"/>
       </w:pPr>
-      <w:bookmarkStart w:id="2" w:name="_Toc381596796"/>
+      <w:bookmarkStart w:id="2" w:name="_Toc381695883"/>
       <w:r>
         <w:t>Crear un Space</w:t>
       </w:r>
@@ -2615,7 +2968,21 @@
         <w:rPr>
           <w:lang w:val="en-US"/>
         </w:rPr>
-        <w:t>Add, edit, … ).</w:t>
+        <w:t xml:space="preserve">Add, edit, </w:t>
+      </w:r>
+      <w:proofErr w:type="gramStart"/>
+      <w:r>
+        <w:rPr>
+          <w:lang w:val="en-US"/>
+        </w:rPr>
+        <w:t>… )</w:t>
+      </w:r>
+      <w:proofErr w:type="gramEnd"/>
+      <w:r>
+        <w:rPr>
+          <w:lang w:val="en-US"/>
+        </w:rPr>
+        <w:t>.</w:t>
       </w:r>
     </w:p>
     <w:p>
@@ -2680,7 +3047,7 @@
           <w:lang w:val="ca-ES" w:eastAsia="ca-ES"/>
         </w:rPr>
         <w:drawing>
-          <wp:inline distT="0" distB="0" distL="0" distR="0" wp14:anchorId="39EA1089" wp14:editId="63892192">
+          <wp:inline distT="0" distB="0" distL="0" distR="0" wp14:anchorId="4ED3481F" wp14:editId="1A82BA0F">
             <wp:extent cx="5400040" cy="2327275"/>
             <wp:effectExtent l="0" t="0" r="0" b="0"/>
             <wp:docPr id="2" name="Imatge 2"/>
@@ -2727,31 +3094,18 @@
         <w:pStyle w:val="Llegenda"/>
         <w:jc w:val="center"/>
       </w:pPr>
-      <w:bookmarkStart w:id="3" w:name="_Toc381184135"/>
+      <w:bookmarkStart w:id="3" w:name="_Toc381771949"/>
       <w:r>
         <w:t xml:space="preserve">Imatge </w:t>
       </w:r>
-      <w:r>
-        <w:fldChar w:fldCharType="begin"/>
-      </w:r>
-      <w:r>
-        <w:instrText xml:space="preserve"> SEQ Imatge \* ARABIC </w:instrText>
-      </w:r>
-      <w:r>
-        <w:fldChar w:fldCharType="separate"/>
-      </w:r>
-      <w:r>
-        <w:rPr>
-          <w:noProof/>
-        </w:rPr>
-        <w:t>1</w:t>
-      </w:r>
-      <w:r>
-        <w:rPr>
-          <w:noProof/>
-        </w:rPr>
-        <w:fldChar w:fldCharType="end"/>
-      </w:r>
+      <w:fldSimple w:instr=" SEQ Imatge \* ARABIC ">
+        <w:r>
+          <w:rPr>
+            <w:noProof/>
+          </w:rPr>
+          <w:t>1</w:t>
+        </w:r>
+      </w:fldSimple>
       <w:r>
         <w:t>: Paràmetres per crear un n</w:t>
       </w:r>
@@ -2816,7 +3170,7 @@
         </w:rPr>
         <w:lastRenderedPageBreak/>
         <w:drawing>
-          <wp:inline distT="0" distB="0" distL="0" distR="0" wp14:anchorId="68B5A371" wp14:editId="1B4C16E5">
+          <wp:inline distT="0" distB="0" distL="0" distR="0" wp14:anchorId="2428A166" wp14:editId="45C498A0">
             <wp:extent cx="5400040" cy="4280535"/>
             <wp:effectExtent l="0" t="0" r="0" b="5715"/>
             <wp:docPr id="4" name="Imatge 4"/>
@@ -2866,7 +3220,7 @@
           <w:lang w:val="en-US"/>
         </w:rPr>
       </w:pPr>
-      <w:bookmarkStart w:id="4" w:name="_Toc381184136"/>
+      <w:bookmarkStart w:id="4" w:name="_Toc381771950"/>
       <w:r>
         <w:rPr>
           <w:lang w:val="en-US"/>
@@ -2997,7 +3351,7 @@
       <w:pPr>
         <w:pStyle w:val="T2doNivel"/>
       </w:pPr>
-      <w:bookmarkStart w:id="5" w:name="_Toc381596797"/>
+      <w:bookmarkStart w:id="5" w:name="_Toc381695884"/>
       <w:r>
         <w:t>Crear un widget</w:t>
       </w:r>
@@ -3087,7 +3441,7 @@
         <w:pStyle w:val="T2doNivel"/>
       </w:pPr>
       <w:bookmarkStart w:id="6" w:name="_Ref381184086"/>
-      <w:bookmarkStart w:id="7" w:name="_Toc381596798"/>
+      <w:bookmarkStart w:id="7" w:name="_Toc381695885"/>
       <w:r>
         <w:t>Crear un link</w:t>
       </w:r>
@@ -3189,6 +3543,7 @@
         <w:rPr>
           <w:b/>
         </w:rPr>
+        <w:lastRenderedPageBreak/>
         <w:t>Alias URI</w:t>
       </w:r>
       <w:r>
@@ -3221,9 +3576,8 @@
       <w:pPr>
         <w:pStyle w:val="T2doNivel"/>
       </w:pPr>
-      <w:bookmarkStart w:id="8" w:name="_Toc381596799"/>
-      <w:r>
-        <w:lastRenderedPageBreak/>
+      <w:bookmarkStart w:id="8" w:name="_Toc381695886"/>
+      <w:r>
         <w:t>Crear un Blog</w:t>
       </w:r>
       <w:bookmarkEnd w:id="8"/>
@@ -3262,7 +3616,6 @@
     <w:p>
       <w:pPr>
         <w:spacing w:after="200"/>
-        <w:contextualSpacing w:val="0"/>
       </w:pPr>
       <w:r>
         <w:br w:type="page"/>
@@ -3272,7 +3625,7 @@
       <w:pPr>
         <w:pStyle w:val="T1erNivel"/>
       </w:pPr>
-      <w:bookmarkStart w:id="9" w:name="_Toc381596800"/>
+      <w:bookmarkStart w:id="9" w:name="_Toc381695887"/>
       <w:r>
         <w:lastRenderedPageBreak/>
         <w:t>Pujada d’arxius</w:t>
@@ -3283,7 +3636,7 @@
       <w:pPr>
         <w:pStyle w:val="T2doNivel"/>
       </w:pPr>
-      <w:bookmarkStart w:id="10" w:name="_Toc381596801"/>
+      <w:bookmarkStart w:id="10" w:name="_Toc381695888"/>
       <w:r>
         <w:t>Pujar una imatge al servidor</w:t>
       </w:r>
@@ -3336,7 +3689,7 @@
           <w:lang w:val="ca-ES" w:eastAsia="ca-ES"/>
         </w:rPr>
         <w:drawing>
-          <wp:inline distT="0" distB="0" distL="0" distR="0" wp14:anchorId="63DF394D" wp14:editId="05A617D7">
+          <wp:inline distT="0" distB="0" distL="0" distR="0" wp14:anchorId="22201269" wp14:editId="436F0948">
             <wp:extent cx="5029200" cy="2352558"/>
             <wp:effectExtent l="0" t="0" r="0" b="0"/>
             <wp:docPr id="8" name="Imatge 8"/>
@@ -3383,31 +3736,18 @@
         <w:pStyle w:val="Llegenda"/>
         <w:jc w:val="center"/>
       </w:pPr>
-      <w:bookmarkStart w:id="11" w:name="_Toc381184137"/>
+      <w:bookmarkStart w:id="11" w:name="_Toc381771951"/>
       <w:r>
         <w:t xml:space="preserve">Imatge </w:t>
       </w:r>
-      <w:r>
-        <w:fldChar w:fldCharType="begin"/>
-      </w:r>
-      <w:r>
-        <w:instrText xml:space="preserve"> SEQ Imatge \* ARABIC </w:instrText>
-      </w:r>
-      <w:r>
-        <w:fldChar w:fldCharType="separate"/>
-      </w:r>
-      <w:r>
-        <w:rPr>
-          <w:noProof/>
-        </w:rPr>
-        <w:t>3</w:t>
-      </w:r>
-      <w:r>
-        <w:rPr>
-          <w:noProof/>
-        </w:rPr>
-        <w:fldChar w:fldCharType="end"/>
-      </w:r>
+      <w:fldSimple w:instr=" SEQ Imatge \* ARABIC ">
+        <w:r>
+          <w:rPr>
+            <w:noProof/>
+          </w:rPr>
+          <w:t>3</w:t>
+        </w:r>
+      </w:fldSimple>
       <w:r>
         <w:t>: Pujar una imatge al servidor</w:t>
       </w:r>
@@ -3502,7 +3842,7 @@
           <w:lang w:val="ca-ES" w:eastAsia="ca-ES"/>
         </w:rPr>
         <w:drawing>
-          <wp:inline distT="0" distB="0" distL="0" distR="0" wp14:anchorId="4FED56EA" wp14:editId="5F2C379B">
+          <wp:inline distT="0" distB="0" distL="0" distR="0" wp14:anchorId="15C3DF68" wp14:editId="165E60DD">
             <wp:extent cx="5082363" cy="2456121"/>
             <wp:effectExtent l="0" t="0" r="4445" b="1905"/>
             <wp:docPr id="7" name="Imatge 7"/>
@@ -3549,31 +3889,18 @@
         <w:pStyle w:val="Llegenda"/>
         <w:jc w:val="center"/>
       </w:pPr>
-      <w:bookmarkStart w:id="12" w:name="_Toc381184138"/>
+      <w:bookmarkStart w:id="12" w:name="_Toc381771952"/>
       <w:r>
         <w:t xml:space="preserve">Imatge </w:t>
       </w:r>
-      <w:r>
-        <w:fldChar w:fldCharType="begin"/>
-      </w:r>
-      <w:r>
-        <w:instrText xml:space="preserve"> SEQ Imatge \* ARABIC </w:instrText>
-      </w:r>
-      <w:r>
-        <w:fldChar w:fldCharType="separate"/>
-      </w:r>
-      <w:r>
-        <w:rPr>
-          <w:noProof/>
-        </w:rPr>
-        <w:t>4</w:t>
-      </w:r>
-      <w:r>
-        <w:rPr>
-          <w:noProof/>
-        </w:rPr>
-        <w:fldChar w:fldCharType="end"/>
-      </w:r>
+      <w:fldSimple w:instr=" SEQ Imatge \* ARABIC ">
+        <w:r>
+          <w:rPr>
+            <w:noProof/>
+          </w:rPr>
+          <w:t>4</w:t>
+        </w:r>
+      </w:fldSimple>
       <w:r>
         <w:t>: Pujar una imatge al servidor desde el PC.</w:t>
       </w:r>
@@ -3605,7 +3932,7 @@
       <w:pPr>
         <w:pStyle w:val="T2doNivel"/>
       </w:pPr>
-      <w:bookmarkStart w:id="13" w:name="_Toc381596802"/>
+      <w:bookmarkStart w:id="13" w:name="_Toc381695889"/>
       <w:r>
         <w:t>Pujar un arxiu JavaScript</w:t>
       </w:r>
@@ -3642,6 +3969,7 @@
         </w:numPr>
       </w:pPr>
       <w:r>
+        <w:lastRenderedPageBreak/>
         <w:t xml:space="preserve">A continuació </w:t>
       </w:r>
       <w:r>
@@ -3674,7 +4002,6 @@
         </w:numPr>
       </w:pPr>
       <w:r>
-        <w:lastRenderedPageBreak/>
         <w:t xml:space="preserve">Llavors es tria l’arxiu que es desitji pujar (per exemple </w:t>
       </w:r>
       <w:r>
@@ -3787,7 +4114,7 @@
       <w:pPr>
         <w:pStyle w:val="T2doNivel"/>
       </w:pPr>
-      <w:bookmarkStart w:id="14" w:name="_Toc381596803"/>
+      <w:bookmarkStart w:id="14" w:name="_Toc381695890"/>
       <w:r>
         <w:t>Pujar un arxiu d’estils CSS</w:t>
       </w:r>
@@ -3964,7 +4291,7 @@
       <w:pPr>
         <w:pStyle w:val="T1erNivel"/>
       </w:pPr>
-      <w:bookmarkStart w:id="15" w:name="_Toc381596804"/>
+      <w:bookmarkStart w:id="15" w:name="_Toc381695891"/>
       <w:r>
         <w:lastRenderedPageBreak/>
         <w:t>Inserció d’elements GSP/HTML</w:t>
@@ -3975,7 +4302,7 @@
       <w:pPr>
         <w:pStyle w:val="T2doNivel"/>
       </w:pPr>
-      <w:bookmarkStart w:id="16" w:name="_Toc381596805"/>
+      <w:bookmarkStart w:id="16" w:name="_Toc381695892"/>
       <w:r>
         <w:t>Inserció d’imatges</w:t>
       </w:r>
@@ -3993,7 +4320,7 @@
           <w:lang w:val="ca-ES" w:eastAsia="ca-ES"/>
         </w:rPr>
         <w:drawing>
-          <wp:inline distT="0" distB="0" distL="0" distR="0" wp14:anchorId="3E5E2507" wp14:editId="3CBF50B7">
+          <wp:inline distT="0" distB="0" distL="0" distR="0" wp14:anchorId="3DB6CE16" wp14:editId="290CE6A1">
             <wp:extent cx="5400675" cy="2143125"/>
             <wp:effectExtent l="0" t="0" r="9525" b="9525"/>
             <wp:docPr id="1" name="Imatge 1"/>
@@ -4041,31 +4368,18 @@
         <w:jc w:val="center"/>
       </w:pPr>
       <w:bookmarkStart w:id="17" w:name="_Ref381100927"/>
-      <w:bookmarkStart w:id="18" w:name="_Toc381184139"/>
+      <w:bookmarkStart w:id="18" w:name="_Toc381771953"/>
       <w:r>
         <w:t xml:space="preserve">Imatge </w:t>
       </w:r>
-      <w:r>
-        <w:fldChar w:fldCharType="begin"/>
-      </w:r>
-      <w:r>
-        <w:instrText xml:space="preserve"> SEQ Imatge \* ARABIC </w:instrText>
-      </w:r>
-      <w:r>
-        <w:fldChar w:fldCharType="separate"/>
-      </w:r>
-      <w:r>
-        <w:rPr>
-          <w:noProof/>
-        </w:rPr>
-        <w:t>5</w:t>
-      </w:r>
-      <w:r>
-        <w:rPr>
-          <w:noProof/>
-        </w:rPr>
-        <w:fldChar w:fldCharType="end"/>
-      </w:r>
+      <w:fldSimple w:instr=" SEQ Imatge \* ARABIC ">
+        <w:r>
+          <w:rPr>
+            <w:noProof/>
+          </w:rPr>
+          <w:t>5</w:t>
+        </w:r>
+      </w:fldSimple>
       <w:bookmarkEnd w:id="17"/>
       <w:r>
         <w:t>: Inserir una imatge</w:t>
@@ -4127,7 +4441,16 @@
         <w:t>On</w:t>
       </w:r>
       <w:r>
-        <w:t xml:space="preserve"> src ha de tenir la següent ruta:</w:t>
+        <w:t xml:space="preserve"> </w:t>
+      </w:r>
+      <w:r>
+        <w:rPr>
+          <w:b/>
+        </w:rPr>
+        <w:t>src</w:t>
+      </w:r>
+      <w:r>
+        <w:t xml:space="preserve"> ha de tenir la següent ruta:</w:t>
       </w:r>
     </w:p>
     <w:p>
@@ -4200,8 +4523,119 @@
       <w:r>
         <w:t>.</w:t>
       </w:r>
-    </w:p>
-    <w:p/>
+      <w:r>
+        <w:t xml:space="preserve"> Aquest manera només funciona a la versió </w:t>
+      </w:r>
+      <w:r>
+        <w:rPr>
+          <w:i/>
+        </w:rPr>
+        <w:t>standalone</w:t>
+      </w:r>
+      <w:r>
+        <w:t>.</w:t>
+      </w:r>
+    </w:p>
+    <w:p>
+      <w:r>
+        <w:t>Una altra forma fent servir codi del gestor de continguts és:</w:t>
+      </w:r>
+    </w:p>
+    <w:tbl>
+      <w:tblPr>
+        <w:tblStyle w:val="Taulaambquadrcula"/>
+        <w:tblW w:w="0" w:type="auto"/>
+        <w:shd w:val="pct10" w:color="auto" w:fill="auto"/>
+        <w:tblLook w:val="04A0" w:firstRow="1" w:lastRow="0" w:firstColumn="1" w:lastColumn="0" w:noHBand="0" w:noVBand="1"/>
+      </w:tblPr>
+      <w:tblGrid>
+        <w:gridCol w:w="8644"/>
+      </w:tblGrid>
+      <w:tr>
+        <w:tc>
+          <w:tcPr>
+            <w:tcW w:w="8644" w:type="dxa"/>
+            <w:shd w:val="pct10" w:color="auto" w:fill="auto"/>
+          </w:tcPr>
+          <w:p>
+            <w:pPr>
+              <w:rPr>
+                <w:lang w:val="en-US"/>
+              </w:rPr>
+            </w:pPr>
+            <w:r>
+              <w:rPr>
+                <w:rStyle w:val="xml-punctuation"/>
+                <w:lang w:val="en-US"/>
+              </w:rPr>
+              <w:t>&lt;</w:t>
+            </w:r>
+            <w:r>
+              <w:rPr>
+                <w:rStyle w:val="xml-tagname"/>
+                <w:lang w:val="en-US"/>
+              </w:rPr>
+              <w:t xml:space="preserve">img </w:t>
+            </w:r>
+            <w:r>
+              <w:rPr>
+                <w:rStyle w:val="xml-attname"/>
+                <w:lang w:val="en-US"/>
+              </w:rPr>
+              <w:t>src</w:t>
+            </w:r>
+            <w:r>
+              <w:rPr>
+                <w:rStyle w:val="xml-punctuation"/>
+                <w:lang w:val="en-US"/>
+              </w:rPr>
+              <w:t>=</w:t>
+            </w:r>
+            <w:r>
+              <w:rPr>
+                <w:rStyle w:val="xml-attribute"/>
+                <w:lang w:val="en-US"/>
+              </w:rPr>
+              <w:t>"${wcm.createLink</w:t>
+            </w:r>
+            <w:r>
+              <w:rPr>
+                <w:rStyle w:val="xml-attribute"/>
+                <w:lang w:val="en-US"/>
+              </w:rPr>
+              <w:t>ToFile(path:'</w:t>
+            </w:r>
+            <w:r>
+              <w:rPr>
+                <w:lang w:val="en-US"/>
+              </w:rPr>
+              <w:t xml:space="preserve"> Image/Logo_UPC.png</w:t>
+            </w:r>
+            <w:r>
+              <w:rPr>
+                <w:rStyle w:val="xml-attribute"/>
+                <w:lang w:val="en-US"/>
+              </w:rPr>
+              <w:t xml:space="preserve"> ')}"</w:t>
+            </w:r>
+            <w:r>
+              <w:rPr>
+                <w:rStyle w:val="xml-punctuation"/>
+                <w:lang w:val="en-US"/>
+              </w:rPr>
+              <w:t>/&gt;</w:t>
+            </w:r>
+          </w:p>
+        </w:tc>
+      </w:tr>
+    </w:tbl>
+    <w:p>
+      <w:pPr>
+        <w:rPr>
+          <w:lang w:val="en-US"/>
+        </w:rPr>
+      </w:pPr>
+    </w:p>
     <w:p>
       <w:r>
         <w:t>També es pot fer servir el mode d’ecició WYSWYG (edició gràfica) amb el següent botó i seleccionar la imatge desitjada:</w:t>
@@ -4214,8 +4648,9 @@
           <w:noProof/>
           <w:lang w:val="ca-ES" w:eastAsia="ca-ES"/>
         </w:rPr>
+        <w:lastRenderedPageBreak/>
         <w:drawing>
-          <wp:inline distT="0" distB="0" distL="0" distR="0" wp14:anchorId="128847C9" wp14:editId="1136B28E">
+          <wp:inline distT="0" distB="0" distL="0" distR="0" wp14:anchorId="6EF870A6" wp14:editId="4C06790E">
             <wp:extent cx="5400040" cy="768985"/>
             <wp:effectExtent l="0" t="0" r="0" b="0"/>
             <wp:docPr id="5" name="Imatge 5"/>
@@ -4262,31 +4697,18 @@
         <w:pStyle w:val="Llegenda"/>
         <w:jc w:val="center"/>
       </w:pPr>
-      <w:bookmarkStart w:id="19" w:name="_Toc381184140"/>
+      <w:bookmarkStart w:id="19" w:name="_Toc381771954"/>
       <w:r>
         <w:t xml:space="preserve">Imatge </w:t>
       </w:r>
-      <w:r>
-        <w:fldChar w:fldCharType="begin"/>
-      </w:r>
-      <w:r>
-        <w:instrText xml:space="preserve"> SEQ Imatge \* ARABIC </w:instrText>
-      </w:r>
-      <w:r>
-        <w:fldChar w:fldCharType="separate"/>
-      </w:r>
-      <w:r>
-        <w:rPr>
-          <w:noProof/>
-        </w:rPr>
-        <w:t>6</w:t>
-      </w:r>
-      <w:r>
-        <w:rPr>
-          <w:noProof/>
-        </w:rPr>
-        <w:fldChar w:fldCharType="end"/>
-      </w:r>
+      <w:fldSimple w:instr=" SEQ Imatge \* ARABIC ">
+        <w:r>
+          <w:rPr>
+            <w:noProof/>
+          </w:rPr>
+          <w:t>6</w:t>
+        </w:r>
+      </w:fldSimple>
       <w:r>
         <w:t>: Inserir imatge en mode gràfic.</w:t>
       </w:r>
@@ -4328,7 +4750,7 @@
         <w:pStyle w:val="T2doNivel"/>
       </w:pPr>
       <w:bookmarkStart w:id="20" w:name="_Ref381110631"/>
-      <w:bookmarkStart w:id="21" w:name="_Toc381596806"/>
+      <w:bookmarkStart w:id="21" w:name="_Toc381695893"/>
       <w:r>
         <w:t>Fer referència a una llibreria JavaScript</w:t>
       </w:r>
@@ -4400,7 +4822,6 @@
               <w:rPr>
                 <w:rStyle w:val="whitespace"/>
               </w:rPr>
-              <w:lastRenderedPageBreak/>
               <w:t> </w:t>
             </w:r>
             <w:r>
@@ -4513,7 +4934,7 @@
         </w:rPr>
       </w:pPr>
       <w:bookmarkStart w:id="22" w:name="_Ref381169847"/>
-      <w:bookmarkStart w:id="23" w:name="_Toc381596807"/>
+      <w:bookmarkStart w:id="23" w:name="_Toc381695894"/>
       <w:r>
         <w:rPr>
           <w:lang w:val="en-US"/>
@@ -4697,7 +5118,7 @@
           <w:lang w:val="ca-ES"/>
         </w:rPr>
       </w:pPr>
-      <w:bookmarkStart w:id="24" w:name="_Toc381596808"/>
+      <w:bookmarkStart w:id="24" w:name="_Toc381695895"/>
       <w:r>
         <w:rPr>
           <w:lang w:val="ca-ES"/>
@@ -4887,11 +5308,12 @@
           <w:lang w:val="ca-ES"/>
         </w:rPr>
       </w:pPr>
-      <w:bookmarkStart w:id="25" w:name="_Toc381596809"/>
-      <w:r>
-        <w:rPr>
-          <w:lang w:val="ca-ES"/>
-        </w:rPr>
+      <w:bookmarkStart w:id="25" w:name="_Toc381695896"/>
+      <w:r>
+        <w:rPr>
+          <w:lang w:val="ca-ES"/>
+        </w:rPr>
+        <w:lastRenderedPageBreak/>
         <w:t>Inserció d’un link</w:t>
       </w:r>
       <w:bookmarkEnd w:id="25"/>
@@ -4934,7 +5356,7 @@
           <w:lang w:val="ca-ES" w:eastAsia="ca-ES"/>
         </w:rPr>
         <w:drawing>
-          <wp:inline distT="0" distB="0" distL="0" distR="0" wp14:anchorId="7A6C9E77" wp14:editId="340833DE">
+          <wp:inline distT="0" distB="0" distL="0" distR="0" wp14:anchorId="2F5EE561" wp14:editId="6692852A">
             <wp:extent cx="5400040" cy="1182370"/>
             <wp:effectExtent l="0" t="0" r="0" b="0"/>
             <wp:docPr id="3" name="Imatge 3"/>
@@ -4984,31 +5406,18 @@
           <w:lang w:val="ca-ES"/>
         </w:rPr>
       </w:pPr>
-      <w:bookmarkStart w:id="26" w:name="_Toc381184141"/>
+      <w:bookmarkStart w:id="26" w:name="_Toc381771955"/>
       <w:r>
         <w:t xml:space="preserve">Imatge </w:t>
       </w:r>
-      <w:r>
-        <w:fldChar w:fldCharType="begin"/>
-      </w:r>
-      <w:r>
-        <w:instrText xml:space="preserve"> SEQ Imatge \* ARABIC </w:instrText>
-      </w:r>
-      <w:r>
-        <w:fldChar w:fldCharType="separate"/>
-      </w:r>
-      <w:r>
-        <w:rPr>
-          <w:noProof/>
-        </w:rPr>
-        <w:t>7</w:t>
-      </w:r>
-      <w:r>
-        <w:rPr>
-          <w:noProof/>
-        </w:rPr>
-        <w:fldChar w:fldCharType="end"/>
-      </w:r>
+      <w:fldSimple w:instr=" SEQ Imatge \* ARABIC ">
+        <w:r>
+          <w:rPr>
+            <w:noProof/>
+          </w:rPr>
+          <w:t>7</w:t>
+        </w:r>
+      </w:fldSimple>
       <w:r>
         <w:t>: Inserir un link creat amb l'editor.</w:t>
       </w:r>
@@ -5287,9 +5696,8 @@
           <w:noProof/>
           <w:lang w:val="ca-ES" w:eastAsia="ca-ES"/>
         </w:rPr>
-        <w:lastRenderedPageBreak/>
         <w:drawing>
-          <wp:inline distT="0" distB="0" distL="0" distR="0">
+          <wp:inline distT="0" distB="0" distL="0" distR="0" wp14:anchorId="1E0B8EAD" wp14:editId="3C6D4456">
             <wp:extent cx="5400040" cy="1869440"/>
             <wp:effectExtent l="0" t="0" r="0" b="0"/>
             <wp:docPr id="9" name="Imatge 9"/>
@@ -5339,31 +5747,18 @@
           <w:lang w:val="ca-ES"/>
         </w:rPr>
       </w:pPr>
-      <w:bookmarkStart w:id="27" w:name="_Toc381184142"/>
+      <w:bookmarkStart w:id="27" w:name="_Toc381771956"/>
       <w:r>
         <w:t xml:space="preserve">Imatge </w:t>
       </w:r>
-      <w:r>
-        <w:fldChar w:fldCharType="begin"/>
-      </w:r>
-      <w:r>
-        <w:instrText xml:space="preserve"> SEQ Imatge \* ARABIC </w:instrText>
-      </w:r>
-      <w:r>
-        <w:fldChar w:fldCharType="separate"/>
-      </w:r>
-      <w:r>
-        <w:rPr>
-          <w:noProof/>
-        </w:rPr>
-        <w:t>8</w:t>
-      </w:r>
-      <w:r>
-        <w:rPr>
-          <w:noProof/>
-        </w:rPr>
-        <w:fldChar w:fldCharType="end"/>
-      </w:r>
+      <w:fldSimple w:instr=" SEQ Imatge \* ARABIC ">
+        <w:r>
+          <w:rPr>
+            <w:noProof/>
+          </w:rPr>
+          <w:t>8</w:t>
+        </w:r>
+      </w:fldSimple>
       <w:r>
         <w:t>: Inserir un link creat amb l'editor. Segon cas.</w:t>
       </w:r>
@@ -5554,6 +5949,7 @@
         <w:rPr>
           <w:lang w:val="ca-ES"/>
         </w:rPr>
+        <w:lastRenderedPageBreak/>
         <w:br w:type="page"/>
       </w:r>
     </w:p>
@@ -5564,6 +5960,7 @@
           <w:lang w:val="ca-ES"/>
         </w:rPr>
       </w:pPr>
+      <w:bookmarkStart w:id="28" w:name="_Toc381695897"/>
       <w:r>
         <w:rPr>
           <w:lang w:val="ca-ES"/>
@@ -5571,6 +5968,7 @@
         <w:lastRenderedPageBreak/>
         <w:t>Tags i variables d’utilitat</w:t>
       </w:r>
+      <w:bookmarkEnd w:id="28"/>
     </w:p>
     <w:p>
       <w:pPr>
@@ -5579,12 +5977,14 @@
           <w:lang w:val="ca-ES"/>
         </w:rPr>
       </w:pPr>
+      <w:bookmarkStart w:id="29" w:name="_Toc381695898"/>
       <w:r>
         <w:rPr>
           <w:lang w:val="ca-ES"/>
         </w:rPr>
         <w:t>Variables</w:t>
       </w:r>
+      <w:bookmarkEnd w:id="29"/>
     </w:p>
     <w:p>
       <w:pPr>
@@ -5621,8 +6021,6 @@
         </w:rPr>
         <w:t>Obtenir l’Space: ${node.space}</w:t>
       </w:r>
-      <w:bookmarkStart w:id="28" w:name="_GoBack"/>
-      <w:bookmarkEnd w:id="28"/>
     </w:p>
     <w:p>
       <w:pPr>
@@ -5658,6 +6056,7 @@
           <w:lang w:val="ca-ES"/>
         </w:rPr>
       </w:pPr>
+      <w:bookmarkStart w:id="30" w:name="_Toc381695899"/>
       <w:r>
         <w:rPr>
           <w:lang w:val="ca-ES"/>
@@ -5665,6 +6064,7 @@
         <w:lastRenderedPageBreak/>
         <w:t>Informació i opinions d’usuaris</w:t>
       </w:r>
+      <w:bookmarkEnd w:id="30"/>
     </w:p>
     <w:p>
       <w:pPr>
@@ -5673,12 +6073,14 @@
           <w:lang w:val="ca-ES"/>
         </w:rPr>
       </w:pPr>
+      <w:bookmarkStart w:id="31" w:name="_Toc381695900"/>
       <w:r>
         <w:rPr>
           <w:lang w:val="ca-ES"/>
         </w:rPr>
         <w:t>Llocs webs construits amb Weceem</w:t>
       </w:r>
+      <w:bookmarkEnd w:id="31"/>
     </w:p>
     <w:p>
       <w:pPr>
@@ -5696,6 +6098,7 @@
     <w:p>
       <w:pPr>
         <w:rPr>
+          <w:color w:val="0000FF" w:themeColor="hyperlink"/>
           <w:lang w:val="ca-ES"/>
         </w:rPr>
       </w:pPr>
@@ -5715,9 +6118,410 @@
           <w:lang w:val="ca-ES"/>
         </w:rPr>
       </w:pPr>
+      <w:r>
+        <w:rPr>
+          <w:lang w:val="ca-ES"/>
+        </w:rPr>
+        <w:t>Clasificación de CMS’s:</w:t>
+      </w:r>
+    </w:p>
+    <w:p>
+      <w:pPr>
+        <w:rPr>
+          <w:lang w:val="ca-ES"/>
+        </w:rPr>
+      </w:pPr>
+      <w:hyperlink r:id="rId19" w:history="1">
+        <w:r>
+          <w:rPr>
+            <w:rStyle w:val="Enlla"/>
+            <w:lang w:val="ca-ES"/>
+          </w:rPr>
+          <w:t>http://en.wikipedia.org/wiki/List_of_content_management_systems</w:t>
+        </w:r>
+      </w:hyperlink>
+    </w:p>
+    <w:p>
+      <w:pPr>
+        <w:rPr>
+          <w:lang w:val="ca-ES"/>
+        </w:rPr>
+      </w:pPr>
+    </w:p>
+    <w:p>
+      <w:pPr>
+        <w:rPr>
+          <w:lang w:val="ca-ES"/>
+        </w:rPr>
+      </w:pPr>
+      <w:bookmarkStart w:id="32" w:name="_GoBack"/>
+      <w:bookmarkEnd w:id="32"/>
+    </w:p>
+    <w:p>
+      <w:pPr>
+        <w:rPr>
+          <w:lang w:val="ca-ES"/>
+        </w:rPr>
+      </w:pPr>
+    </w:p>
+    <w:p>
+      <w:pPr>
+        <w:rPr>
+          <w:lang w:val="ca-ES"/>
+        </w:rPr>
+        <w:sectPr>
+          <w:footerReference w:type="default" r:id="rId20"/>
+          <w:pgSz w:w="11906" w:h="16838"/>
+          <w:pgMar w:top="1417" w:right="1701" w:bottom="1417" w:left="1701" w:header="708" w:footer="708" w:gutter="0"/>
+          <w:cols w:space="708"/>
+          <w:docGrid w:linePitch="360"/>
+        </w:sectPr>
+      </w:pPr>
+    </w:p>
+    <w:p>
+      <w:pPr>
+        <w:pStyle w:val="T1erNivel"/>
+        <w:rPr>
+          <w:lang w:val="ca-ES"/>
+        </w:rPr>
+      </w:pPr>
+      <w:r>
+        <w:rPr>
+          <w:lang w:val="ca-ES"/>
+        </w:rPr>
+        <w:lastRenderedPageBreak/>
+        <w:t>Administrador del sistema</w:t>
+      </w:r>
+    </w:p>
+    <w:p>
+      <w:pPr>
+        <w:pStyle w:val="T2doNivel"/>
+        <w:rPr>
+          <w:lang w:val="ca-ES"/>
+        </w:rPr>
+      </w:pPr>
+      <w:r>
+        <w:rPr>
+          <w:lang w:val="ca-ES"/>
+        </w:rPr>
+        <w:t>Solució de bugs de la plataforma</w:t>
+      </w:r>
+    </w:p>
+    <w:p>
+      <w:pPr>
+        <w:pStyle w:val="T3erNivel"/>
+        <w:rPr>
+          <w:lang w:val="ca-ES"/>
+        </w:rPr>
+      </w:pPr>
+      <w:r>
+        <w:rPr>
+          <w:lang w:val="ca-ES"/>
+        </w:rPr>
+        <w:t>No es pot eliminar l’usuari</w:t>
+      </w:r>
+    </w:p>
+    <w:p>
+      <w:pPr>
+        <w:rPr>
+          <w:lang w:val="ca-ES"/>
+        </w:rPr>
+      </w:pPr>
+      <w:r>
+        <w:rPr>
+          <w:lang w:val="ca-ES"/>
+        </w:rPr>
+        <w:t xml:space="preserve">A la pantalla d’ </w:t>
+      </w:r>
+      <w:r>
+        <w:rPr>
+          <w:b/>
+          <w:i/>
+          <w:lang w:val="ca-ES"/>
+        </w:rPr>
+        <w:t>Administration → Users</w:t>
+      </w:r>
+      <w:r>
+        <w:rPr>
+          <w:lang w:val="ca-ES"/>
+        </w:rPr>
+        <w:t xml:space="preserve"> es mostra la llista d’usuaris que estan enregistrats al sistema. Es pot veure com cada usuari té un botó per editar-lo i per eliminar-lo. Aquest últim, el botó que teòricament elimina l’usuari no funciona en la versió descarregable del codi font (</w:t>
+      </w:r>
+      <w:hyperlink r:id="rId21" w:history="1">
+        <w:r>
+          <w:rPr>
+            <w:rStyle w:val="Enlla"/>
+            <w:lang w:val="ca-ES"/>
+          </w:rPr>
+          <w:t>https://github.com/jCatalog/weceem-app</w:t>
+        </w:r>
+      </w:hyperlink>
+      <w:r>
+        <w:rPr>
+          <w:lang w:val="ca-ES"/>
+        </w:rPr>
+        <w:t xml:space="preserve">) ni en la versió </w:t>
+      </w:r>
+      <w:r>
+        <w:rPr>
+          <w:i/>
+          <w:lang w:val="ca-ES"/>
+        </w:rPr>
+        <w:t>standalone</w:t>
+      </w:r>
+      <w:r>
+        <w:rPr>
+          <w:lang w:val="ca-ES"/>
+        </w:rPr>
+        <w:t xml:space="preserve"> </w:t>
+      </w:r>
+      <w:r>
+        <w:rPr>
+          <w:lang w:val="ca-ES"/>
+        </w:rPr>
+        <w:t xml:space="preserve">per desplegar-la directament a un Apache Tomcat </w:t>
+      </w:r>
+      <w:r>
+        <w:rPr>
+          <w:lang w:val="ca-ES"/>
+        </w:rPr>
+        <w:t>(</w:t>
+      </w:r>
+      <w:hyperlink r:id="rId22" w:history="1">
+        <w:r>
+          <w:rPr>
+            <w:rStyle w:val="Enlla"/>
+            <w:lang w:val="ca-ES"/>
+          </w:rPr>
+          <w:t>http://www.weceem.org/weceem/Download</w:t>
+        </w:r>
+      </w:hyperlink>
+      <w:r>
+        <w:rPr>
+          <w:lang w:val="ca-ES"/>
+        </w:rPr>
+        <w:t>).</w:t>
+      </w:r>
+    </w:p>
+    <w:p>
+      <w:pPr>
+        <w:rPr>
+          <w:lang w:val="ca-ES"/>
+        </w:rPr>
+      </w:pPr>
+      <w:r>
+        <w:rPr>
+          <w:lang w:val="ca-ES"/>
+        </w:rPr>
+        <w:t xml:space="preserve">Aquesta </w:t>
+      </w:r>
+      <w:r>
+        <w:rPr>
+          <w:lang w:val="ca-ES"/>
+        </w:rPr>
+        <w:t xml:space="preserve">pantalla es correspon amb la vista </w:t>
+      </w:r>
+      <w:r>
+        <w:rPr>
+          <w:b/>
+          <w:lang w:val="ca-ES"/>
+        </w:rPr>
+        <w:t>list</w:t>
+      </w:r>
+      <w:r>
+        <w:rPr>
+          <w:lang w:val="ca-ES"/>
+        </w:rPr>
+        <w:t xml:space="preserve"> del controlador </w:t>
+      </w:r>
+      <w:r>
+        <w:rPr>
+          <w:b/>
+          <w:lang w:val="ca-ES"/>
+        </w:rPr>
+        <w:t>CMSUserController</w:t>
+      </w:r>
+      <w:r>
+        <w:rPr>
+          <w:lang w:val="ca-ES"/>
+        </w:rPr>
+        <w:t xml:space="preserve"> i el formulari on està ubicat aquest botó fa una petició tipus </w:t>
+      </w:r>
+      <w:r>
+        <w:rPr>
+          <w:i/>
+          <w:lang w:val="ca-ES"/>
+        </w:rPr>
+        <w:t>GET</w:t>
+      </w:r>
+      <w:r>
+        <w:rPr>
+          <w:lang w:val="ca-ES"/>
+        </w:rPr>
+        <w:t xml:space="preserve"> i crida al mètode </w:t>
+      </w:r>
+      <w:r>
+        <w:rPr>
+          <w:b/>
+          <w:lang w:val="ca-ES"/>
+        </w:rPr>
+        <w:t>delete</w:t>
+      </w:r>
+      <w:r>
+        <w:rPr>
+          <w:lang w:val="ca-ES"/>
+        </w:rPr>
+        <w:t xml:space="preserve">. L’error és degut </w:t>
+      </w:r>
+      <w:r>
+        <w:rPr>
+          <w:lang w:val="ca-ES"/>
+        </w:rPr>
+        <w:t>al controlador s’indica</w:t>
+      </w:r>
+      <w:r>
+        <w:rPr>
+          <w:lang w:val="ca-ES"/>
+        </w:rPr>
+        <w:t xml:space="preserve"> que el mètode delete només pot rebre peticions de tipus </w:t>
+      </w:r>
+      <w:r>
+        <w:rPr>
+          <w:i/>
+          <w:lang w:val="ca-ES"/>
+        </w:rPr>
+        <w:t>POST</w:t>
+      </w:r>
+      <w:r>
+        <w:rPr>
+          <w:lang w:val="ca-ES"/>
+        </w:rPr>
+        <w:t xml:space="preserve"> mitjançant la següent ordre a l’inici del controlador:</w:t>
+      </w:r>
+    </w:p>
+    <w:tbl>
+      <w:tblPr>
+        <w:tblStyle w:val="Taulaambquadrcula"/>
+        <w:tblW w:w="0" w:type="auto"/>
+        <w:shd w:val="pct10" w:color="auto" w:fill="auto"/>
+        <w:tblLook w:val="04A0" w:firstRow="1" w:lastRow="0" w:firstColumn="1" w:lastColumn="0" w:noHBand="0" w:noVBand="1"/>
+      </w:tblPr>
+      <w:tblGrid>
+        <w:gridCol w:w="8644"/>
+      </w:tblGrid>
+      <w:tr>
+        <w:tc>
+          <w:tcPr>
+            <w:tcW w:w="8644" w:type="dxa"/>
+            <w:shd w:val="pct10" w:color="auto" w:fill="auto"/>
+          </w:tcPr>
+          <w:p>
+            <w:pPr>
+              <w:rPr>
+                <w:lang w:val="ca-ES"/>
+              </w:rPr>
+            </w:pPr>
+            <w:r>
+              <w:rPr>
+                <w:lang w:val="ca-ES"/>
+              </w:rPr>
+              <w:t>static allowedMethods = [save: "POST", update: "POST", delete: "</w:t>
+            </w:r>
+            <w:r>
+              <w:rPr>
+                <w:lang w:val="ca-ES"/>
+              </w:rPr>
+              <w:t>POST</w:t>
+            </w:r>
+            <w:r>
+              <w:rPr>
+                <w:lang w:val="ca-ES"/>
+              </w:rPr>
+              <w:t>"]</w:t>
+            </w:r>
+          </w:p>
+        </w:tc>
+      </w:tr>
+    </w:tbl>
+    <w:p>
+      <w:pPr>
+        <w:rPr>
+          <w:lang w:val="ca-ES"/>
+        </w:rPr>
+      </w:pPr>
+    </w:p>
+    <w:p>
+      <w:pPr>
+        <w:rPr>
+          <w:lang w:val="ca-ES"/>
+        </w:rPr>
+      </w:pPr>
+      <w:r>
+        <w:rPr>
+          <w:lang w:val="ca-ES"/>
+        </w:rPr>
+        <w:t xml:space="preserve">Una solució seria fer el formulari de tipus </w:t>
+      </w:r>
+      <w:r>
+        <w:rPr>
+          <w:i/>
+          <w:lang w:val="ca-ES"/>
+        </w:rPr>
+        <w:t>POST</w:t>
+      </w:r>
+      <w:r>
+        <w:rPr>
+          <w:lang w:val="ca-ES"/>
+        </w:rPr>
+        <w:t xml:space="preserve"> </w:t>
+      </w:r>
+      <w:r>
+        <w:rPr>
+          <w:lang w:val="ca-ES"/>
+        </w:rPr>
+        <w:t xml:space="preserve">i permetre que al mètode edit es pugui accdeir mitjançant una petició de tipus </w:t>
+      </w:r>
+      <w:r>
+        <w:rPr>
+          <w:i/>
+          <w:lang w:val="ca-ES"/>
+        </w:rPr>
+        <w:t>POST</w:t>
+      </w:r>
+      <w:r>
+        <w:rPr>
+          <w:lang w:val="ca-ES"/>
+        </w:rPr>
+        <w:t xml:space="preserve">. També es pot modificar la línia de codi anterior i posar </w:t>
+      </w:r>
+      <w:r>
+        <w:rPr>
+          <w:i/>
+          <w:lang w:val="ca-ES"/>
+        </w:rPr>
+        <w:t>GET</w:t>
+      </w:r>
+      <w:r>
+        <w:rPr>
+          <w:lang w:val="ca-ES"/>
+        </w:rPr>
+        <w:t xml:space="preserve"> al mètode </w:t>
+      </w:r>
+      <w:r>
+        <w:rPr>
+          <w:b/>
+          <w:lang w:val="ca-ES"/>
+        </w:rPr>
+        <w:t>delete</w:t>
+      </w:r>
+      <w:r>
+        <w:rPr>
+          <w:lang w:val="ca-ES"/>
+        </w:rPr>
+        <w:t>.</w:t>
+      </w:r>
     </w:p>
     <w:sectPr>
-      <w:footerReference w:type="default" r:id="rId19"/>
       <w:pgSz w:w="11906" w:h="16838"/>
       <w:pgMar w:top="1417" w:right="1701" w:bottom="1417" w:left="1701" w:header="708" w:footer="708" w:gutter="0"/>
       <w:cols w:space="708"/>
@@ -5783,7 +6587,7 @@
             <w:noProof/>
             <w:lang w:val="ca-ES"/>
           </w:rPr>
-          <w:t>16</w:t>
+          <w:t>19</w:t>
         </w:r>
         <w:r>
           <w:fldChar w:fldCharType="end"/>
@@ -6569,10 +7373,9 @@
   <w:style w:type="paragraph" w:default="1" w:styleId="Normal">
     <w:name w:val="Normal"/>
     <w:qFormat/>
-    <w:rsid w:val="00B41F7F"/>
+    <w:rsid w:val="00A60B40"/>
     <w:pPr>
       <w:spacing w:after="240"/>
-      <w:contextualSpacing/>
       <w:jc w:val="both"/>
     </w:pPr>
   </w:style>
@@ -7382,6 +8185,18 @@
       <w:spacing w:after="100"/>
       <w:ind w:left="440"/>
     </w:pPr>
+  </w:style>
+  <w:style w:type="character" w:styleId="Enllavisitat">
+    <w:name w:val="FollowedHyperlink"/>
+    <w:basedOn w:val="Tipusdelletraperdefectedelpargraf"/>
+    <w:uiPriority w:val="99"/>
+    <w:semiHidden/>
+    <w:unhideWhenUsed/>
+    <w:rsid w:val="00954906"/>
+    <w:rPr>
+      <w:color w:val="800080" w:themeColor="followedHyperlink"/>
+      <w:u w:val="single"/>
+    </w:rPr>
   </w:style>
 </w:styles>
 </file>
@@ -7545,10 +8360,9 @@
   <w:style w:type="paragraph" w:default="1" w:styleId="Normal">
     <w:name w:val="Normal"/>
     <w:qFormat/>
-    <w:rsid w:val="00B41F7F"/>
+    <w:rsid w:val="00A60B40"/>
     <w:pPr>
       <w:spacing w:after="240"/>
-      <w:contextualSpacing/>
       <w:jc w:val="both"/>
     </w:pPr>
   </w:style>
@@ -8358,6 +9172,18 @@
       <w:spacing w:after="100"/>
       <w:ind w:left="440"/>
     </w:pPr>
+  </w:style>
+  <w:style w:type="character" w:styleId="Enllavisitat">
+    <w:name w:val="FollowedHyperlink"/>
+    <w:basedOn w:val="Tipusdelletraperdefectedelpargraf"/>
+    <w:uiPriority w:val="99"/>
+    <w:semiHidden/>
+    <w:unhideWhenUsed/>
+    <w:rsid w:val="00954906"/>
+    <w:rPr>
+      <w:color w:val="800080" w:themeColor="followedHyperlink"/>
+      <w:u w:val="single"/>
+    </w:rPr>
   </w:style>
 </w:styles>
 </file>
@@ -8652,7 +9478,7 @@
 </file>
 
 <file path=customXml/itemProps1.xml><?xml version="1.0" encoding="utf-8"?>
-<ds:datastoreItem xmlns:ds="http://schemas.openxmlformats.org/officeDocument/2006/customXml" ds:itemID="{575B28FB-AE86-429A-89B7-450F914FB708}">
+<ds:datastoreItem xmlns:ds="http://schemas.openxmlformats.org/officeDocument/2006/customXml" ds:itemID="{20AAEDC4-78F2-4791-90C7-D8C380911E10}">
   <ds:schemaRefs>
     <ds:schemaRef ds:uri="http://schemas.openxmlformats.org/officeDocument/2006/bibliography"/>
   </ds:schemaRefs>

--- a/Apuntes_PAS/Weceem/Weceem.docx
+++ b/Apuntes_PAS/Weceem/Weceem.docx
@@ -25,6 +25,14 @@
           <w:sz w:val="96"/>
         </w:rPr>
       </w:pPr>
+      <w:bookmarkStart w:id="0" w:name="_GoBack"/>
+      <w:bookmarkEnd w:id="0"/>
+      <w:r>
+        <w:rPr>
+          <w:sz w:val="96"/>
+        </w:rPr>
+        <w:t>WECEEM</w:t>
+      </w:r>
     </w:p>
     <w:p>
       <w:pPr>
@@ -33,6 +41,18 @@
           <w:sz w:val="96"/>
         </w:rPr>
       </w:pPr>
+      <w:r>
+        <w:rPr>
+          <w:sz w:val="96"/>
+        </w:rPr>
+        <w:t xml:space="preserve">Manual </w:t>
+      </w:r>
+      <w:r>
+        <w:rPr>
+          <w:sz w:val="96"/>
+        </w:rPr>
+        <w:t>d’usuari</w:t>
+      </w:r>
     </w:p>
     <w:p>
       <w:pPr>
@@ -41,12 +61,14 @@
           <w:sz w:val="96"/>
         </w:rPr>
       </w:pPr>
-      <w:r>
+    </w:p>
+    <w:p>
+      <w:pPr>
+        <w:jc w:val="center"/>
         <w:rPr>
           <w:sz w:val="96"/>
         </w:rPr>
-        <w:t>WECEEM</w:t>
-      </w:r>
+      </w:pPr>
     </w:p>
     <w:p>
       <w:pPr>
@@ -55,49 +77,12 @@
           <w:sz w:val="96"/>
         </w:rPr>
       </w:pPr>
-      <w:r>
-        <w:rPr>
-          <w:sz w:val="96"/>
-        </w:rPr>
-        <w:t xml:space="preserve">Manual </w:t>
-      </w:r>
-      <w:r>
-        <w:rPr>
-          <w:sz w:val="96"/>
-        </w:rPr>
-        <w:t>d’usuari</w:t>
-      </w:r>
-    </w:p>
-    <w:p>
-      <w:pPr>
-        <w:jc w:val="center"/>
-        <w:rPr>
-          <w:sz w:val="96"/>
-        </w:rPr>
-      </w:pPr>
-    </w:p>
-    <w:p>
-      <w:pPr>
-        <w:jc w:val="center"/>
-        <w:rPr>
-          <w:sz w:val="96"/>
-        </w:rPr>
-      </w:pPr>
-    </w:p>
-    <w:p>
-      <w:pPr>
-        <w:jc w:val="center"/>
-        <w:rPr>
-          <w:sz w:val="96"/>
-        </w:rPr>
-      </w:pPr>
     </w:p>
     <w:p>
       <w:pPr>
         <w:jc w:val="right"/>
       </w:pPr>
       <w:r>
-        <w:lastRenderedPageBreak/>
         <w:t>21</w:t>
       </w:r>
       <w:r>
@@ -2699,12 +2684,12 @@
       <w:pPr>
         <w:pStyle w:val="T1erNivel"/>
       </w:pPr>
-      <w:bookmarkStart w:id="0" w:name="_Toc381695881"/>
+      <w:bookmarkStart w:id="1" w:name="_Toc381695881"/>
       <w:r>
         <w:lastRenderedPageBreak/>
         <w:t>Funcuionament bàsic</w:t>
       </w:r>
-      <w:bookmarkEnd w:id="0"/>
+      <w:bookmarkEnd w:id="1"/>
     </w:p>
     <w:p>
       <w:r>
@@ -2833,22 +2818,22 @@
       <w:pPr>
         <w:pStyle w:val="T1erNivel"/>
       </w:pPr>
-      <w:bookmarkStart w:id="1" w:name="_Toc381695882"/>
+      <w:bookmarkStart w:id="2" w:name="_Toc381695882"/>
       <w:r>
         <w:lastRenderedPageBreak/>
         <w:t>Creació d’elements</w:t>
       </w:r>
-      <w:bookmarkEnd w:id="1"/>
+      <w:bookmarkEnd w:id="2"/>
     </w:p>
     <w:p>
       <w:pPr>
         <w:pStyle w:val="T2doNivel"/>
       </w:pPr>
-      <w:bookmarkStart w:id="2" w:name="_Toc381695883"/>
+      <w:bookmarkStart w:id="3" w:name="_Toc381695883"/>
       <w:r>
         <w:t>Crear un Space</w:t>
       </w:r>
-      <w:bookmarkEnd w:id="2"/>
+      <w:bookmarkEnd w:id="3"/>
     </w:p>
     <w:p>
       <w:r>
@@ -3094,18 +3079,31 @@
         <w:pStyle w:val="Llegenda"/>
         <w:jc w:val="center"/>
       </w:pPr>
-      <w:bookmarkStart w:id="3" w:name="_Toc381771949"/>
+      <w:bookmarkStart w:id="4" w:name="_Toc381771949"/>
       <w:r>
         <w:t xml:space="preserve">Imatge </w:t>
       </w:r>
-      <w:fldSimple w:instr=" SEQ Imatge \* ARABIC ">
-        <w:r>
-          <w:rPr>
-            <w:noProof/>
-          </w:rPr>
-          <w:t>1</w:t>
-        </w:r>
-      </w:fldSimple>
+      <w:r>
+        <w:fldChar w:fldCharType="begin"/>
+      </w:r>
+      <w:r>
+        <w:instrText xml:space="preserve"> SEQ Imatge \* ARABIC </w:instrText>
+      </w:r>
+      <w:r>
+        <w:fldChar w:fldCharType="separate"/>
+      </w:r>
+      <w:r>
+        <w:rPr>
+          <w:noProof/>
+        </w:rPr>
+        <w:t>1</w:t>
+      </w:r>
+      <w:r>
+        <w:rPr>
+          <w:noProof/>
+        </w:rPr>
+        <w:fldChar w:fldCharType="end"/>
+      </w:r>
       <w:r>
         <w:t>: Paràmetres per crear un n</w:t>
       </w:r>
@@ -3121,7 +3119,7 @@
       <w:r>
         <w:t>.</w:t>
       </w:r>
-      <w:bookmarkEnd w:id="3"/>
+      <w:bookmarkEnd w:id="4"/>
     </w:p>
     <w:p>
       <w:r>
@@ -3220,7 +3218,7 @@
           <w:lang w:val="en-US"/>
         </w:rPr>
       </w:pPr>
-      <w:bookmarkStart w:id="4" w:name="_Toc381771950"/>
+      <w:bookmarkStart w:id="5" w:name="_Toc381771950"/>
       <w:r>
         <w:rPr>
           <w:lang w:val="en-US"/>
@@ -3268,7 +3266,7 @@
         </w:rPr>
         <w:t xml:space="preserve"> per defecte.</w:t>
       </w:r>
-      <w:bookmarkEnd w:id="4"/>
+      <w:bookmarkEnd w:id="5"/>
     </w:p>
     <w:p>
       <w:r>
@@ -3295,6 +3293,9 @@
             <w:shd w:val="pct10" w:color="auto" w:fill="auto"/>
           </w:tcPr>
           <w:p>
+            <w:pPr>
+              <w:pStyle w:val="Codi"/>
+            </w:pPr>
             <w:r>
               <w:t>https://merlot.upc.edu/weceem-1.2-M1/TestAlias/index</w:t>
             </w:r>
@@ -3351,11 +3352,11 @@
       <w:pPr>
         <w:pStyle w:val="T2doNivel"/>
       </w:pPr>
-      <w:bookmarkStart w:id="5" w:name="_Toc381695884"/>
+      <w:bookmarkStart w:id="6" w:name="_Toc381695884"/>
       <w:r>
         <w:t>Crear un widget</w:t>
       </w:r>
-      <w:bookmarkEnd w:id="5"/>
+      <w:bookmarkEnd w:id="6"/>
     </w:p>
     <w:p>
       <w:r>
@@ -3440,13 +3441,13 @@
       <w:pPr>
         <w:pStyle w:val="T2doNivel"/>
       </w:pPr>
-      <w:bookmarkStart w:id="6" w:name="_Ref381184086"/>
-      <w:bookmarkStart w:id="7" w:name="_Toc381695885"/>
+      <w:bookmarkStart w:id="7" w:name="_Ref381184086"/>
+      <w:bookmarkStart w:id="8" w:name="_Toc381695885"/>
       <w:r>
         <w:t>Crear un link</w:t>
       </w:r>
-      <w:bookmarkEnd w:id="6"/>
       <w:bookmarkEnd w:id="7"/>
+      <w:bookmarkEnd w:id="8"/>
     </w:p>
     <w:p>
       <w:r>
@@ -3571,20 +3572,35 @@
         <w:t>s’ha d’indicar on es vol fer el redireccionament.</w:t>
       </w:r>
     </w:p>
-    <w:p/>
     <w:p>
       <w:pPr>
         <w:pStyle w:val="T2doNivel"/>
       </w:pPr>
-      <w:bookmarkStart w:id="8" w:name="_Toc381695886"/>
-      <w:r>
-        <w:t>Crear un Blog</w:t>
-      </w:r>
-      <w:bookmarkEnd w:id="8"/>
-    </w:p>
-    <w:p>
-      <w:r>
-        <w:t>Per crear un blog s’han de fer un mínim de dues coses:</w:t>
+      <w:bookmarkStart w:id="9" w:name="_Toc381695886"/>
+      <w:bookmarkStart w:id="10" w:name="_Ref382300346"/>
+      <w:r>
+        <w:t>Crear un script Groovy</w:t>
+      </w:r>
+      <w:bookmarkEnd w:id="10"/>
+    </w:p>
+    <w:p>
+      <w:r>
+        <w:t xml:space="preserve">Serveix per poder </w:t>
+      </w:r>
+      <w:r>
+        <w:t xml:space="preserve">escriure un script Groovy que tindrà que ser vinculat mitjançant un element de tipus </w:t>
+      </w:r>
+      <w:r>
+        <w:rPr>
+          <w:b/>
+        </w:rPr>
+        <w:t>Action</w:t>
+      </w:r>
+      <w:r>
+        <w:t xml:space="preserve"> ala pàgina HTML</w:t>
+      </w:r>
+      <w:r>
+        <w:t>.</w:t>
       </w:r>
     </w:p>
     <w:p>
@@ -3596,7 +3612,10 @@
         </w:numPr>
       </w:pPr>
       <w:r>
-        <w:t xml:space="preserve">Crear la carpeta que contindrà el blog: </w:t>
+        <w:t xml:space="preserve">Seleccionar el lloc on es vol que estigui contingut </w:t>
+      </w:r>
+      <w:r>
+        <w:t>l’script.</w:t>
       </w:r>
     </w:p>
     <w:p>
@@ -3606,45 +3625,51 @@
           <w:ilvl w:val="0"/>
           <w:numId w:val="6"/>
         </w:numPr>
-      </w:pPr>
-      <w:r>
-        <w:t>Crear una entrada per ser consultada.</w:t>
-      </w:r>
-    </w:p>
-    <w:p/>
-    <w:p/>
-    <w:p>
-      <w:pPr>
-        <w:spacing w:after="200"/>
-      </w:pPr>
-      <w:r>
-        <w:br w:type="page"/>
-      </w:r>
-    </w:p>
-    <w:p>
-      <w:pPr>
-        <w:pStyle w:val="T1erNivel"/>
-      </w:pPr>
-      <w:bookmarkStart w:id="9" w:name="_Toc381695887"/>
-      <w:r>
-        <w:lastRenderedPageBreak/>
-        <w:t>Pujada d’arxius</w:t>
-      </w:r>
-      <w:bookmarkEnd w:id="9"/>
-    </w:p>
-    <w:p>
-      <w:pPr>
-        <w:pStyle w:val="T2doNivel"/>
-      </w:pPr>
-      <w:bookmarkStart w:id="10" w:name="_Toc381695888"/>
-      <w:r>
-        <w:t>Pujar una imatge al servidor</w:t>
-      </w:r>
-      <w:bookmarkEnd w:id="10"/>
-    </w:p>
-    <w:p>
-      <w:r>
-        <w:t>Si es vol pujar una imatge al servidor s’han de realitzar els següents passos:</w:t>
+        <w:rPr>
+          <w:lang w:val="en-US"/>
+        </w:rPr>
+      </w:pPr>
+      <w:r>
+        <w:rPr>
+          <w:lang w:val="en-US"/>
+        </w:rPr>
+        <w:t>Clickar a</w:t>
+      </w:r>
+      <w:r>
+        <w:rPr>
+          <w:b/>
+          <w:i/>
+          <w:lang w:val="en-US"/>
+        </w:rPr>
+        <w:t xml:space="preserve"> </w:t>
+      </w:r>
+      <w:r>
+        <w:rPr>
+          <w:b/>
+          <w:i/>
+          <w:lang w:val="en-US"/>
+        </w:rPr>
+        <w:t>+ New Content</w:t>
+      </w:r>
+      <w:r>
+        <w:rPr>
+          <w:lang w:val="en-US"/>
+        </w:rPr>
+        <w:t xml:space="preserve"> i triar l’opció </w:t>
+      </w:r>
+      <w:r>
+        <w:rPr>
+          <w:b/>
+          <w:i/>
+          <w:lang w:val="en-US"/>
+        </w:rPr>
+        <w:t>Groovy Script</w:t>
+      </w:r>
+      <w:r>
+        <w:rPr>
+          <w:lang w:val="en-US"/>
+        </w:rPr>
+        <w:t>.</w:t>
       </w:r>
     </w:p>
     <w:p>
@@ -3656,6 +3681,181 @@
         </w:numPr>
       </w:pPr>
       <w:r>
+        <w:t xml:space="preserve">A </w:t>
+      </w:r>
+      <w:r>
+        <w:rPr>
+          <w:b/>
+        </w:rPr>
+        <w:t>Content</w:t>
+      </w:r>
+      <w:r>
+        <w:t xml:space="preserve"> s’escriu el contingut de l’script</w:t>
+      </w:r>
+      <w:r>
+        <w:t>.</w:t>
+      </w:r>
+    </w:p>
+    <w:p>
+      <w:pPr>
+        <w:pStyle w:val="Pargrafdellista"/>
+        <w:numPr>
+          <w:ilvl w:val="0"/>
+          <w:numId w:val="6"/>
+        </w:numPr>
+      </w:pPr>
+      <w:r>
+        <w:rPr>
+          <w:b/>
+        </w:rPr>
+        <w:t>Alias URI</w:t>
+      </w:r>
+      <w:r>
+        <w:t xml:space="preserve"> serà el nom que es farà servir</w:t>
+      </w:r>
+      <w:r>
+        <w:t xml:space="preserve"> quan es vulgui referenciar l’script.</w:t>
+      </w:r>
+    </w:p>
+    <w:p>
+      <w:r>
+        <w:t>Un exemple d’script podria ser el següent:</w:t>
+      </w:r>
+    </w:p>
+    <w:tbl>
+      <w:tblPr>
+        <w:tblStyle w:val="Taulaambquadrcula"/>
+        <w:tblW w:w="0" w:type="auto"/>
+        <w:shd w:val="pct10" w:color="auto" w:fill="auto"/>
+        <w:tblLook w:val="04A0" w:firstRow="1" w:lastRow="0" w:firstColumn="1" w:lastColumn="0" w:noHBand="0" w:noVBand="1"/>
+      </w:tblPr>
+      <w:tblGrid>
+        <w:gridCol w:w="8644"/>
+      </w:tblGrid>
+      <w:tr>
+        <w:tc>
+          <w:tcPr>
+            <w:tcW w:w="8644" w:type="dxa"/>
+            <w:shd w:val="pct10" w:color="auto" w:fill="auto"/>
+          </w:tcPr>
+          <w:p>
+            <w:pPr>
+              <w:pStyle w:val="Codi"/>
+            </w:pPr>
+            <w:r>
+              <w:rPr>
+                <w:rStyle w:val="groovygsdkmethod"/>
+              </w:rPr>
+              <w:t xml:space="preserve">println </w:t>
+            </w:r>
+            <w:r>
+              <w:t>"------------------------------&gt;GROOVY</w:t>
+            </w:r>
+            <w:r>
+              <w:rPr>
+                <w:rStyle w:val="groovystring"/>
+              </w:rPr>
+              <w:t xml:space="preserve">  SCRIPT</w:t>
+            </w:r>
+            <w:r>
+              <w:rPr>
+                <w:rStyle w:val="groovystring"/>
+              </w:rPr>
+              <w:t>&lt;------------------------------"</w:t>
+            </w:r>
+          </w:p>
+        </w:tc>
+      </w:tr>
+    </w:tbl>
+    <w:p/>
+    <w:p>
+      <w:r>
+        <w:t>Aquest script escriurà a la consola del server on estigui ubicat el CMS Weceem el missatge que hi ha entre cometes. Per tal de poder utilitzar/cridar l’script s’han de seguir el passos de l’apartat (XXX).</w:t>
+      </w:r>
+    </w:p>
+    <w:p>
+      <w:pPr>
+        <w:pStyle w:val="T2doNivel"/>
+      </w:pPr>
+      <w:r>
+        <w:t>Crear un Blog</w:t>
+      </w:r>
+      <w:bookmarkEnd w:id="9"/>
+    </w:p>
+    <w:p>
+      <w:r>
+        <w:t>Per crear un blog s’han de fer un mínim de dues coses:</w:t>
+      </w:r>
+    </w:p>
+    <w:p>
+      <w:pPr>
+        <w:pStyle w:val="Pargrafdellista"/>
+        <w:numPr>
+          <w:ilvl w:val="0"/>
+          <w:numId w:val="6"/>
+        </w:numPr>
+      </w:pPr>
+      <w:r>
+        <w:t xml:space="preserve">Crear la carpeta que contindrà el blog: </w:t>
+      </w:r>
+    </w:p>
+    <w:p>
+      <w:pPr>
+        <w:pStyle w:val="Pargrafdellista"/>
+        <w:numPr>
+          <w:ilvl w:val="0"/>
+          <w:numId w:val="6"/>
+        </w:numPr>
+      </w:pPr>
+      <w:r>
+        <w:t>Crear una entrada per ser consultada.</w:t>
+      </w:r>
+    </w:p>
+    <w:p/>
+    <w:p/>
+    <w:p>
+      <w:pPr>
+        <w:spacing w:after="200"/>
+      </w:pPr>
+      <w:r>
+        <w:br w:type="page"/>
+      </w:r>
+    </w:p>
+    <w:p>
+      <w:pPr>
+        <w:pStyle w:val="T1erNivel"/>
+      </w:pPr>
+      <w:bookmarkStart w:id="11" w:name="_Toc381695887"/>
+      <w:r>
+        <w:lastRenderedPageBreak/>
+        <w:t>Pujada d’arxius</w:t>
+      </w:r>
+      <w:bookmarkEnd w:id="11"/>
+    </w:p>
+    <w:p>
+      <w:pPr>
+        <w:pStyle w:val="T2doNivel"/>
+      </w:pPr>
+      <w:bookmarkStart w:id="12" w:name="_Toc381695888"/>
+      <w:r>
+        <w:t>Pujar una imatge al servidor</w:t>
+      </w:r>
+      <w:bookmarkEnd w:id="12"/>
+    </w:p>
+    <w:p>
+      <w:r>
+        <w:t>Si es vol pujar una imatge al servidor s’han de realitzar els següents passos:</w:t>
+      </w:r>
+    </w:p>
+    <w:p>
+      <w:pPr>
+        <w:pStyle w:val="Pargrafdellista"/>
+        <w:numPr>
+          <w:ilvl w:val="0"/>
+          <w:numId w:val="6"/>
+        </w:numPr>
+      </w:pPr>
+      <w:r>
         <w:t xml:space="preserve">Desplegar la carpeta </w:t>
       </w:r>
       <w:r>
@@ -3689,7 +3889,7 @@
           <w:lang w:val="ca-ES" w:eastAsia="ca-ES"/>
         </w:rPr>
         <w:drawing>
-          <wp:inline distT="0" distB="0" distL="0" distR="0" wp14:anchorId="22201269" wp14:editId="436F0948">
+          <wp:inline distT="0" distB="0" distL="0" distR="0" wp14:anchorId="78C3A29C" wp14:editId="04422406">
             <wp:extent cx="5029200" cy="2352558"/>
             <wp:effectExtent l="0" t="0" r="0" b="0"/>
             <wp:docPr id="8" name="Imatge 8"/>
@@ -3736,18 +3936,34 @@
         <w:pStyle w:val="Llegenda"/>
         <w:jc w:val="center"/>
       </w:pPr>
-      <w:bookmarkStart w:id="11" w:name="_Toc381771951"/>
+      <w:bookmarkStart w:id="13" w:name="_Toc381771951"/>
       <w:r>
         <w:t xml:space="preserve">Imatge </w:t>
       </w:r>
-      <w:fldSimple w:instr=" SEQ Imatge \* ARABIC ">
-        <w:r>
-          <w:rPr>
-            <w:noProof/>
-          </w:rPr>
-          <w:t>3</w:t>
-        </w:r>
-      </w:fldSimple>
+      <w:r>
+        <w:fldChar w:fldCharType="begin"/>
+      </w:r>
+      <w:r>
+        <w:instrText xml:space="preserve"> S</w:instrText>
+      </w:r>
+      <w:r>
+        <w:instrText xml:space="preserve">EQ Imatge \* ARABIC </w:instrText>
+      </w:r>
+      <w:r>
+        <w:fldChar w:fldCharType="separate"/>
+      </w:r>
+      <w:r>
+        <w:rPr>
+          <w:noProof/>
+        </w:rPr>
+        <w:t>3</w:t>
+      </w:r>
+      <w:r>
+        <w:rPr>
+          <w:noProof/>
+        </w:rPr>
+        <w:fldChar w:fldCharType="end"/>
+      </w:r>
       <w:r>
         <w:t>: Pujar una imatge al servidor</w:t>
       </w:r>
@@ -3757,7 +3973,7 @@
         </w:rPr>
         <w:t>.</w:t>
       </w:r>
-      <w:bookmarkEnd w:id="11"/>
+      <w:bookmarkEnd w:id="13"/>
     </w:p>
     <w:p>
       <w:pPr>
@@ -3842,7 +4058,7 @@
           <w:lang w:val="ca-ES" w:eastAsia="ca-ES"/>
         </w:rPr>
         <w:drawing>
-          <wp:inline distT="0" distB="0" distL="0" distR="0" wp14:anchorId="15C3DF68" wp14:editId="165E60DD">
+          <wp:inline distT="0" distB="0" distL="0" distR="0" wp14:anchorId="786CBC7D" wp14:editId="7E87FE18">
             <wp:extent cx="5082363" cy="2456121"/>
             <wp:effectExtent l="0" t="0" r="4445" b="1905"/>
             <wp:docPr id="7" name="Imatge 7"/>
@@ -3889,22 +4105,35 @@
         <w:pStyle w:val="Llegenda"/>
         <w:jc w:val="center"/>
       </w:pPr>
-      <w:bookmarkStart w:id="12" w:name="_Toc381771952"/>
+      <w:bookmarkStart w:id="14" w:name="_Toc381771952"/>
       <w:r>
         <w:t xml:space="preserve">Imatge </w:t>
       </w:r>
-      <w:fldSimple w:instr=" SEQ Imatge \* ARABIC ">
-        <w:r>
-          <w:rPr>
-            <w:noProof/>
-          </w:rPr>
-          <w:t>4</w:t>
-        </w:r>
-      </w:fldSimple>
+      <w:r>
+        <w:fldChar w:fldCharType="begin"/>
+      </w:r>
+      <w:r>
+        <w:instrText xml:space="preserve"> SEQ Imatge \* ARABIC </w:instrText>
+      </w:r>
+      <w:r>
+        <w:fldChar w:fldCharType="separate"/>
+      </w:r>
+      <w:r>
+        <w:rPr>
+          <w:noProof/>
+        </w:rPr>
+        <w:t>4</w:t>
+      </w:r>
+      <w:r>
+        <w:rPr>
+          <w:noProof/>
+        </w:rPr>
+        <w:fldChar w:fldCharType="end"/>
+      </w:r>
       <w:r>
         <w:t>: Pujar una imatge al servidor desde el PC.</w:t>
       </w:r>
-      <w:bookmarkEnd w:id="12"/>
+      <w:bookmarkEnd w:id="14"/>
     </w:p>
     <w:p>
       <w:pPr>
@@ -3932,11 +4161,11 @@
       <w:pPr>
         <w:pStyle w:val="T2doNivel"/>
       </w:pPr>
-      <w:bookmarkStart w:id="13" w:name="_Toc381695889"/>
+      <w:bookmarkStart w:id="15" w:name="_Toc381695889"/>
       <w:r>
         <w:t>Pujar un arxiu JavaScript</w:t>
       </w:r>
-      <w:bookmarkEnd w:id="13"/>
+      <w:bookmarkEnd w:id="15"/>
     </w:p>
     <w:p>
       <w:pPr>
@@ -4114,11 +4343,11 @@
       <w:pPr>
         <w:pStyle w:val="T2doNivel"/>
       </w:pPr>
-      <w:bookmarkStart w:id="14" w:name="_Toc381695890"/>
+      <w:bookmarkStart w:id="16" w:name="_Toc381695890"/>
       <w:r>
         <w:t>Pujar un arxiu d’estils CSS</w:t>
       </w:r>
-      <w:bookmarkEnd w:id="14"/>
+      <w:bookmarkEnd w:id="16"/>
     </w:p>
     <w:p>
       <w:pPr>
@@ -4291,22 +4520,22 @@
       <w:pPr>
         <w:pStyle w:val="T1erNivel"/>
       </w:pPr>
-      <w:bookmarkStart w:id="15" w:name="_Toc381695891"/>
+      <w:bookmarkStart w:id="17" w:name="_Toc381695891"/>
       <w:r>
         <w:lastRenderedPageBreak/>
         <w:t>Inserció d’elements GSP/HTML</w:t>
       </w:r>
-      <w:bookmarkEnd w:id="15"/>
+      <w:bookmarkEnd w:id="17"/>
     </w:p>
     <w:p>
       <w:pPr>
         <w:pStyle w:val="T2doNivel"/>
       </w:pPr>
-      <w:bookmarkStart w:id="16" w:name="_Toc381695892"/>
+      <w:bookmarkStart w:id="18" w:name="_Toc381695892"/>
       <w:r>
         <w:t>Inserció d’imatges</w:t>
       </w:r>
-      <w:bookmarkEnd w:id="16"/>
+      <w:bookmarkEnd w:id="18"/>
     </w:p>
     <w:p>
       <w:r>
@@ -4320,7 +4549,7 @@
           <w:lang w:val="ca-ES" w:eastAsia="ca-ES"/>
         </w:rPr>
         <w:drawing>
-          <wp:inline distT="0" distB="0" distL="0" distR="0" wp14:anchorId="3DB6CE16" wp14:editId="290CE6A1">
+          <wp:inline distT="0" distB="0" distL="0" distR="0" wp14:anchorId="422BD422" wp14:editId="2675E81B">
             <wp:extent cx="5400675" cy="2143125"/>
             <wp:effectExtent l="0" t="0" r="9525" b="9525"/>
             <wp:docPr id="1" name="Imatge 1"/>
@@ -4367,20 +4596,33 @@
         <w:pStyle w:val="Llegenda"/>
         <w:jc w:val="center"/>
       </w:pPr>
-      <w:bookmarkStart w:id="17" w:name="_Ref381100927"/>
-      <w:bookmarkStart w:id="18" w:name="_Toc381771953"/>
+      <w:bookmarkStart w:id="19" w:name="_Ref381100927"/>
+      <w:bookmarkStart w:id="20" w:name="_Toc381771953"/>
       <w:r>
         <w:t xml:space="preserve">Imatge </w:t>
       </w:r>
-      <w:fldSimple w:instr=" SEQ Imatge \* ARABIC ">
-        <w:r>
-          <w:rPr>
-            <w:noProof/>
-          </w:rPr>
-          <w:t>5</w:t>
-        </w:r>
-      </w:fldSimple>
-      <w:bookmarkEnd w:id="17"/>
+      <w:r>
+        <w:fldChar w:fldCharType="begin"/>
+      </w:r>
+      <w:r>
+        <w:instrText xml:space="preserve"> SEQ Imatge \* ARABIC </w:instrText>
+      </w:r>
+      <w:r>
+        <w:fldChar w:fldCharType="separate"/>
+      </w:r>
+      <w:r>
+        <w:rPr>
+          <w:noProof/>
+        </w:rPr>
+        <w:t>5</w:t>
+      </w:r>
+      <w:r>
+        <w:rPr>
+          <w:noProof/>
+        </w:rPr>
+        <w:fldChar w:fldCharType="end"/>
+      </w:r>
+      <w:bookmarkEnd w:id="19"/>
       <w:r>
         <w:t>: Inserir una imatge</w:t>
       </w:r>
@@ -4390,7 +4632,7 @@
         </w:rPr>
         <w:t>.</w:t>
       </w:r>
-      <w:bookmarkEnd w:id="18"/>
+      <w:bookmarkEnd w:id="20"/>
     </w:p>
     <w:p>
       <w:r>
@@ -4415,14 +4657,9 @@
           </w:tcPr>
           <w:p>
             <w:pPr>
-              <w:rPr>
-                <w:lang w:val="en-US"/>
-              </w:rPr>
+              <w:pStyle w:val="Codi"/>
             </w:pPr>
             <w:r>
-              <w:rPr>
-                <w:lang w:val="en-US"/>
-              </w:rPr>
               <w:t>&lt;img alt="" src="/weceem-1.2-M1/WeceemFiles/TestAlias/Image/Logo_UPC.png" style="width: 196px; height: 42px;"/&gt;</w:t>
             </w:r>
           </w:p>
@@ -4559,9 +4796,7 @@
           </w:tcPr>
           <w:p>
             <w:pPr>
-              <w:rPr>
-                <w:lang w:val="en-US"/>
-              </w:rPr>
+              <w:pStyle w:val="Codi"/>
             </w:pPr>
             <w:r>
               <w:rPr>
@@ -4606,9 +4841,6 @@
               <w:t>ToFile(path:'</w:t>
             </w:r>
             <w:r>
-              <w:rPr>
-                <w:lang w:val="en-US"/>
-              </w:rPr>
               <w:t xml:space="preserve"> Image/Logo_UPC.png</w:t>
             </w:r>
             <w:r>
@@ -4650,7 +4882,7 @@
         </w:rPr>
         <w:lastRenderedPageBreak/>
         <w:drawing>
-          <wp:inline distT="0" distB="0" distL="0" distR="0" wp14:anchorId="6EF870A6" wp14:editId="4C06790E">
+          <wp:inline distT="0" distB="0" distL="0" distR="0" wp14:anchorId="14561FCA" wp14:editId="470E42E7">
             <wp:extent cx="5400040" cy="768985"/>
             <wp:effectExtent l="0" t="0" r="0" b="0"/>
             <wp:docPr id="5" name="Imatge 5"/>
@@ -4697,22 +4929,35 @@
         <w:pStyle w:val="Llegenda"/>
         <w:jc w:val="center"/>
       </w:pPr>
-      <w:bookmarkStart w:id="19" w:name="_Toc381771954"/>
+      <w:bookmarkStart w:id="21" w:name="_Toc381771954"/>
       <w:r>
         <w:t xml:space="preserve">Imatge </w:t>
       </w:r>
-      <w:fldSimple w:instr=" SEQ Imatge \* ARABIC ">
-        <w:r>
-          <w:rPr>
-            <w:noProof/>
-          </w:rPr>
-          <w:t>6</w:t>
-        </w:r>
-      </w:fldSimple>
+      <w:r>
+        <w:fldChar w:fldCharType="begin"/>
+      </w:r>
+      <w:r>
+        <w:instrText xml:space="preserve"> SEQ Imatge \* ARABIC </w:instrText>
+      </w:r>
+      <w:r>
+        <w:fldChar w:fldCharType="separate"/>
+      </w:r>
+      <w:r>
+        <w:rPr>
+          <w:noProof/>
+        </w:rPr>
+        <w:t>6</w:t>
+      </w:r>
+      <w:r>
+        <w:rPr>
+          <w:noProof/>
+        </w:rPr>
+        <w:fldChar w:fldCharType="end"/>
+      </w:r>
       <w:r>
         <w:t>: Inserir imatge en mode gràfic.</w:t>
       </w:r>
-      <w:bookmarkEnd w:id="19"/>
+      <w:bookmarkEnd w:id="21"/>
     </w:p>
     <w:p>
       <w:r>
@@ -4749,13 +4994,13 @@
       <w:pPr>
         <w:pStyle w:val="T2doNivel"/>
       </w:pPr>
-      <w:bookmarkStart w:id="20" w:name="_Ref381110631"/>
-      <w:bookmarkStart w:id="21" w:name="_Toc381695893"/>
+      <w:bookmarkStart w:id="22" w:name="_Ref381110631"/>
+      <w:bookmarkStart w:id="23" w:name="_Toc381695893"/>
       <w:r>
         <w:t>Fer referència a una llibreria JavaScript</w:t>
       </w:r>
-      <w:bookmarkEnd w:id="20"/>
-      <w:bookmarkEnd w:id="21"/>
+      <w:bookmarkEnd w:id="22"/>
+      <w:bookmarkEnd w:id="23"/>
     </w:p>
     <w:p>
       <w:r>
@@ -4814,9 +5059,7 @@
           </w:tcPr>
           <w:p>
             <w:pPr>
-              <w:rPr>
-                <w:lang w:val="en-US"/>
-              </w:rPr>
+              <w:pStyle w:val="Codi"/>
             </w:pPr>
             <w:r>
               <w:rPr>
@@ -4933,16 +5176,16 @@
           <w:lang w:val="en-US"/>
         </w:rPr>
       </w:pPr>
-      <w:bookmarkStart w:id="22" w:name="_Ref381169847"/>
-      <w:bookmarkStart w:id="23" w:name="_Toc381695894"/>
+      <w:bookmarkStart w:id="24" w:name="_Ref381169847"/>
+      <w:bookmarkStart w:id="25" w:name="_Toc381695894"/>
       <w:r>
         <w:rPr>
           <w:lang w:val="en-US"/>
         </w:rPr>
         <w:t>Inserció d’un widget</w:t>
       </w:r>
-      <w:bookmarkEnd w:id="22"/>
-      <w:bookmarkEnd w:id="23"/>
+      <w:bookmarkEnd w:id="24"/>
+      <w:bookmarkEnd w:id="25"/>
     </w:p>
     <w:p>
       <w:r>
@@ -4967,9 +5210,7 @@
           </w:tcPr>
           <w:p>
             <w:pPr>
-              <w:rPr>
-                <w:lang w:val="en-US"/>
-              </w:rPr>
+              <w:pStyle w:val="Codi"/>
             </w:pPr>
             <w:r>
               <w:rPr>
@@ -5118,14 +5359,14 @@
           <w:lang w:val="ca-ES"/>
         </w:rPr>
       </w:pPr>
-      <w:bookmarkStart w:id="24" w:name="_Toc381695895"/>
+      <w:bookmarkStart w:id="26" w:name="_Toc381695895"/>
       <w:r>
         <w:rPr>
           <w:lang w:val="ca-ES"/>
         </w:rPr>
         <w:t>Enviant dades variables al widget</w:t>
       </w:r>
-      <w:bookmarkEnd w:id="24"/>
+      <w:bookmarkEnd w:id="26"/>
     </w:p>
     <w:p>
       <w:pPr>
@@ -5158,70 +5399,59 @@
           </w:tcPr>
           <w:p>
             <w:pPr>
-              <w:rPr>
-                <w:lang w:val="en-US"/>
-              </w:rPr>
+              <w:pStyle w:val="Codi"/>
             </w:pPr>
             <w:r>
               <w:rPr>
                 <w:rStyle w:val="xml-punctuation"/>
-                <w:lang w:val="en-US"/>
               </w:rPr>
               <w:t>&lt;</w:t>
             </w:r>
             <w:r>
               <w:rPr>
                 <w:rStyle w:val="xml-tagname"/>
-                <w:lang w:val="en-US"/>
               </w:rPr>
               <w:t xml:space="preserve">wcm:widget </w:t>
             </w:r>
             <w:r>
               <w:rPr>
                 <w:rStyle w:val="xml-attname"/>
-                <w:lang w:val="en-US"/>
               </w:rPr>
               <w:t>path</w:t>
             </w:r>
             <w:r>
               <w:rPr>
                 <w:rStyle w:val="xml-punctuation"/>
-                <w:lang w:val="en-US"/>
               </w:rPr>
               <w:t>=</w:t>
             </w:r>
             <w:r>
               <w:rPr>
                 <w:rStyle w:val="xml-attribute"/>
-                <w:lang w:val="en-US"/>
               </w:rPr>
               <w:t xml:space="preserve">"widgets/gadget4" </w:t>
             </w:r>
             <w:r>
               <w:rPr>
                 <w:rStyle w:val="xml-attname"/>
-                <w:lang w:val="en-US"/>
               </w:rPr>
               <w:t>model</w:t>
             </w:r>
             <w:r>
               <w:rPr>
                 <w:rStyle w:val="xml-punctuation"/>
-                <w:lang w:val="en-US"/>
               </w:rPr>
               <w:t>=</w:t>
             </w:r>
             <w:r>
               <w:rPr>
                 <w:rStyle w:val="xml-attribute"/>
-                <w:lang w:val="en-US"/>
               </w:rPr>
               <w:t>"[Xvariable:'some value',Zvariable:'other value']"</w:t>
             </w:r>
             <w:r>
               <w:rPr>
                 <w:rStyle w:val="xml-punctuation"/>
-                <w:lang w:val="en-US"/>
               </w:rPr>
               <w:t>/&gt;</w:t>
             </w:r>
@@ -5267,6 +5497,7 @@
           </w:tcPr>
           <w:p>
             <w:pPr>
+              <w:pStyle w:val="Codi"/>
               <w:rPr>
                 <w:rStyle w:val="xml-text"/>
               </w:rPr>
@@ -5280,9 +5511,7 @@
           </w:p>
           <w:p>
             <w:pPr>
-              <w:rPr>
-                <w:lang w:val="ca-ES"/>
-              </w:rPr>
+              <w:pStyle w:val="Codi"/>
             </w:pPr>
             <w:r>
               <w:rPr>
@@ -5308,26 +5537,26 @@
           <w:lang w:val="ca-ES"/>
         </w:rPr>
       </w:pPr>
-      <w:bookmarkStart w:id="25" w:name="_Toc381695896"/>
+      <w:bookmarkStart w:id="27" w:name="_Toc381695896"/>
+      <w:r>
+        <w:rPr>
+          <w:lang w:val="ca-ES"/>
+        </w:rPr>
+        <w:t>Inserció d’un link</w:t>
+      </w:r>
+      <w:bookmarkEnd w:id="27"/>
+    </w:p>
+    <w:p>
+      <w:pPr>
+        <w:rPr>
+          <w:lang w:val="ca-ES"/>
+        </w:rPr>
+      </w:pPr>
       <w:r>
         <w:rPr>
           <w:lang w:val="ca-ES"/>
         </w:rPr>
         <w:lastRenderedPageBreak/>
-        <w:t>Inserció d’un link</w:t>
-      </w:r>
-      <w:bookmarkEnd w:id="25"/>
-    </w:p>
-    <w:p>
-      <w:pPr>
-        <w:rPr>
-          <w:lang w:val="ca-ES"/>
-        </w:rPr>
-      </w:pPr>
-      <w:r>
-        <w:rPr>
-          <w:lang w:val="ca-ES"/>
-        </w:rPr>
         <w:t>Per tal d’inserir un link com el que es mostra a continuació</w:t>
       </w:r>
       <w:r>
@@ -5356,7 +5585,7 @@
           <w:lang w:val="ca-ES" w:eastAsia="ca-ES"/>
         </w:rPr>
         <w:drawing>
-          <wp:inline distT="0" distB="0" distL="0" distR="0" wp14:anchorId="2F5EE561" wp14:editId="6692852A">
+          <wp:inline distT="0" distB="0" distL="0" distR="0" wp14:anchorId="09296C71" wp14:editId="1531DA55">
             <wp:extent cx="5400040" cy="1182370"/>
             <wp:effectExtent l="0" t="0" r="0" b="0"/>
             <wp:docPr id="3" name="Imatge 3"/>
@@ -5406,25 +5635,38 @@
           <w:lang w:val="ca-ES"/>
         </w:rPr>
       </w:pPr>
-      <w:bookmarkStart w:id="26" w:name="_Toc381771955"/>
+      <w:bookmarkStart w:id="28" w:name="_Toc381771955"/>
       <w:r>
         <w:t xml:space="preserve">Imatge </w:t>
       </w:r>
-      <w:fldSimple w:instr=" SEQ Imatge \* ARABIC ">
-        <w:r>
-          <w:rPr>
-            <w:noProof/>
-          </w:rPr>
-          <w:t>7</w:t>
-        </w:r>
-      </w:fldSimple>
+      <w:r>
+        <w:fldChar w:fldCharType="begin"/>
+      </w:r>
+      <w:r>
+        <w:instrText xml:space="preserve"> SEQ Imatge \* ARABIC </w:instrText>
+      </w:r>
+      <w:r>
+        <w:fldChar w:fldCharType="separate"/>
+      </w:r>
+      <w:r>
+        <w:rPr>
+          <w:noProof/>
+        </w:rPr>
+        <w:t>7</w:t>
+      </w:r>
+      <w:r>
+        <w:rPr>
+          <w:noProof/>
+        </w:rPr>
+        <w:fldChar w:fldCharType="end"/>
+      </w:r>
       <w:r>
         <w:t>: Inserir un link creat amb l'editor.</w:t>
       </w:r>
       <w:r>
         <w:t xml:space="preserve"> Primer cas.</w:t>
       </w:r>
-      <w:bookmarkEnd w:id="26"/>
+      <w:bookmarkEnd w:id="28"/>
     </w:p>
     <w:p>
       <w:pPr>
@@ -5548,9 +5790,7 @@
           </w:tcPr>
           <w:p>
             <w:pPr>
-              <w:rPr>
-                <w:lang w:val="en-US"/>
-              </w:rPr>
+              <w:pStyle w:val="Codi"/>
             </w:pPr>
             <w:r>
               <w:rPr>
@@ -5697,7 +5937,7 @@
           <w:lang w:val="ca-ES" w:eastAsia="ca-ES"/>
         </w:rPr>
         <w:drawing>
-          <wp:inline distT="0" distB="0" distL="0" distR="0" wp14:anchorId="1E0B8EAD" wp14:editId="3C6D4456">
+          <wp:inline distT="0" distB="0" distL="0" distR="0" wp14:anchorId="3491B9F5" wp14:editId="5597C5FE">
             <wp:extent cx="5400040" cy="1869440"/>
             <wp:effectExtent l="0" t="0" r="0" b="0"/>
             <wp:docPr id="9" name="Imatge 9"/>
@@ -5747,22 +5987,35 @@
           <w:lang w:val="ca-ES"/>
         </w:rPr>
       </w:pPr>
-      <w:bookmarkStart w:id="27" w:name="_Toc381771956"/>
+      <w:bookmarkStart w:id="29" w:name="_Toc381771956"/>
       <w:r>
         <w:t xml:space="preserve">Imatge </w:t>
       </w:r>
-      <w:fldSimple w:instr=" SEQ Imatge \* ARABIC ">
-        <w:r>
-          <w:rPr>
-            <w:noProof/>
-          </w:rPr>
-          <w:t>8</w:t>
-        </w:r>
-      </w:fldSimple>
+      <w:r>
+        <w:fldChar w:fldCharType="begin"/>
+      </w:r>
+      <w:r>
+        <w:instrText xml:space="preserve"> SEQ Imatge \* ARABIC </w:instrText>
+      </w:r>
+      <w:r>
+        <w:fldChar w:fldCharType="separate"/>
+      </w:r>
+      <w:r>
+        <w:rPr>
+          <w:noProof/>
+        </w:rPr>
+        <w:t>8</w:t>
+      </w:r>
+      <w:r>
+        <w:rPr>
+          <w:noProof/>
+        </w:rPr>
+        <w:fldChar w:fldCharType="end"/>
+      </w:r>
       <w:r>
         <w:t>: Inserir un link creat amb l'editor. Segon cas.</w:t>
       </w:r>
-      <w:bookmarkEnd w:id="27"/>
+      <w:bookmarkEnd w:id="29"/>
     </w:p>
     <w:p>
       <w:pPr>
@@ -5795,9 +6048,7 @@
           </w:tcPr>
           <w:p>
             <w:pPr>
-              <w:rPr>
-                <w:lang w:val="ca-ES"/>
-              </w:rPr>
+              <w:pStyle w:val="Codi"/>
             </w:pPr>
             <w:r>
               <w:rPr>
@@ -5934,10 +6185,122 @@
     </w:p>
     <w:p>
       <w:pPr>
-        <w:rPr>
-          <w:lang w:val="ca-ES"/>
-        </w:rPr>
-      </w:pPr>
+        <w:pStyle w:val="T2doNivel"/>
+        <w:rPr>
+          <w:lang w:val="ca-ES"/>
+        </w:rPr>
+      </w:pPr>
+      <w:r>
+        <w:rPr>
+          <w:lang w:val="ca-ES"/>
+        </w:rPr>
+        <w:t>Execució d’un script Groovy</w:t>
+      </w:r>
+    </w:p>
+    <w:p>
+      <w:pPr>
+        <w:rPr>
+          <w:lang w:val="ca-ES"/>
+        </w:rPr>
+      </w:pPr>
+      <w:r>
+        <w:rPr>
+          <w:lang w:val="ca-ES"/>
+        </w:rPr>
+        <w:t xml:space="preserve">Un cop s’ha creat l’script Groovy seguint els passos de l’apartat </w:t>
+      </w:r>
+      <w:r>
+        <w:rPr>
+          <w:lang w:val="ca-ES"/>
+        </w:rPr>
+        <w:fldChar w:fldCharType="begin"/>
+      </w:r>
+      <w:r>
+        <w:rPr>
+          <w:lang w:val="ca-ES"/>
+        </w:rPr>
+        <w:instrText xml:space="preserve"> REF _Ref382300346 \r \h </w:instrText>
+      </w:r>
+      <w:r>
+        <w:rPr>
+          <w:lang w:val="ca-ES"/>
+        </w:rPr>
+      </w:r>
+      <w:r>
+        <w:rPr>
+          <w:lang w:val="ca-ES"/>
+        </w:rPr>
+        <w:fldChar w:fldCharType="separate"/>
+      </w:r>
+      <w:r>
+        <w:rPr>
+          <w:lang w:val="ca-ES"/>
+        </w:rPr>
+        <w:t>2.4</w:t>
+      </w:r>
+      <w:r>
+        <w:rPr>
+          <w:lang w:val="ca-ES"/>
+        </w:rPr>
+        <w:fldChar w:fldCharType="end"/>
+      </w:r>
+      <w:r>
+        <w:rPr>
+          <w:lang w:val="ca-ES"/>
+        </w:rPr>
+        <w:t xml:space="preserve"> </w:t>
+      </w:r>
+      <w:r>
+        <w:rPr>
+          <w:lang w:val="ca-ES"/>
+        </w:rPr>
+        <w:fldChar w:fldCharType="begin"/>
+      </w:r>
+      <w:r>
+        <w:rPr>
+          <w:lang w:val="ca-ES"/>
+        </w:rPr>
+        <w:instrText xml:space="preserve"> REF _Ref382300346 \h </w:instrText>
+      </w:r>
+      <w:r>
+        <w:rPr>
+          <w:lang w:val="ca-ES"/>
+        </w:rPr>
+      </w:r>
+      <w:r>
+        <w:rPr>
+          <w:lang w:val="ca-ES"/>
+        </w:rPr>
+        <w:fldChar w:fldCharType="separate"/>
+      </w:r>
+      <w:r>
+        <w:t>Crear un script Groovy</w:t>
+      </w:r>
+      <w:r>
+        <w:rPr>
+          <w:lang w:val="ca-ES"/>
+        </w:rPr>
+        <w:fldChar w:fldCharType="end"/>
+      </w:r>
+      <w:r>
+        <w:rPr>
+          <w:lang w:val="ca-ES"/>
+        </w:rPr>
+        <w:t xml:space="preserve">, el que s’ha de fer es crear un element tipus </w:t>
+      </w:r>
+      <w:r>
+        <w:rPr>
+          <w:b/>
+          <w:lang w:val="ca-ES"/>
+        </w:rPr>
+        <w:t>Action</w:t>
+      </w:r>
+      <w:r>
+        <w:rPr>
+          <w:lang w:val="ca-ES"/>
+        </w:rPr>
+        <w:t>. Aquest element es  farà servir per vincular l’script dintre de la pàgina web.</w:t>
+      </w:r>
     </w:p>
     <w:p>
       <w:pPr>
@@ -5950,41 +6313,40 @@
           <w:lang w:val="ca-ES"/>
         </w:rPr>
         <w:lastRenderedPageBreak/>
-        <w:br w:type="page"/>
-      </w:r>
-    </w:p>
-    <w:p>
-      <w:pPr>
-        <w:pStyle w:val="T1erNivel"/>
-        <w:rPr>
-          <w:lang w:val="ca-ES"/>
-        </w:rPr>
-      </w:pPr>
-      <w:bookmarkStart w:id="28" w:name="_Toc381695897"/>
-      <w:r>
-        <w:rPr>
-          <w:lang w:val="ca-ES"/>
-        </w:rPr>
-        <w:lastRenderedPageBreak/>
-        <w:t>Tags i variables d’utilitat</w:t>
-      </w:r>
-      <w:bookmarkEnd w:id="28"/>
-    </w:p>
-    <w:p>
-      <w:pPr>
-        <w:pStyle w:val="T2doNivel"/>
-        <w:rPr>
-          <w:lang w:val="ca-ES"/>
-        </w:rPr>
-      </w:pPr>
-      <w:bookmarkStart w:id="29" w:name="_Toc381695898"/>
-      <w:r>
-        <w:rPr>
-          <w:lang w:val="ca-ES"/>
-        </w:rPr>
-        <w:t>Variables</w:t>
-      </w:r>
-      <w:bookmarkEnd w:id="29"/>
+        <w:t xml:space="preserve">Creació de l’element </w:t>
+      </w:r>
+      <w:r>
+        <w:rPr>
+          <w:b/>
+          <w:lang w:val="ca-ES"/>
+        </w:rPr>
+        <w:t>Action</w:t>
+      </w:r>
+      <w:r>
+        <w:rPr>
+          <w:lang w:val="ca-ES"/>
+        </w:rPr>
+        <w:t>:</w:t>
+      </w:r>
+      <w:r>
+        <w:rPr>
+          <w:lang w:val="ca-ES"/>
+        </w:rPr>
+        <w:t xml:space="preserve"> (suposem que l’anomenem </w:t>
+      </w:r>
+      <w:r>
+        <w:rPr>
+          <w:i/>
+          <w:lang w:val="ca-ES"/>
+        </w:rPr>
+        <w:t>ScriptedAction1</w:t>
+      </w:r>
+      <w:r>
+        <w:rPr>
+          <w:lang w:val="ca-ES"/>
+        </w:rPr>
+        <w:t xml:space="preserve"> i es situa a l’arrel de continguts)</w:t>
+      </w:r>
     </w:p>
     <w:p>
       <w:pPr>
@@ -5993,15 +6355,27 @@
           <w:ilvl w:val="0"/>
           <w:numId w:val="6"/>
         </w:numPr>
-        <w:rPr>
-          <w:lang w:val="ca-ES"/>
-        </w:rPr>
-      </w:pPr>
-      <w:r>
-        <w:rPr>
-          <w:lang w:val="ca-ES"/>
-        </w:rPr>
-        <w:t>Idioma: ${node.language}</w:t>
+      </w:pPr>
+      <w:r>
+        <w:t xml:space="preserve">Seleccionar el lloc on es vol que estigui contingut </w:t>
+      </w:r>
+      <w:r>
+        <w:t>l‘</w:t>
+      </w:r>
+      <w:r>
+        <w:t>el</w:t>
+      </w:r>
+      <w:r>
+        <w:t xml:space="preserve">ement tipus </w:t>
+      </w:r>
+      <w:r>
+        <w:rPr>
+          <w:b/>
+        </w:rPr>
+        <w:t>Action</w:t>
+      </w:r>
+      <w:r>
+        <w:t>.</w:t>
       </w:r>
     </w:p>
     <w:p>
@@ -6012,6 +6386,763 @@
           <w:numId w:val="6"/>
         </w:numPr>
         <w:rPr>
+          <w:lang w:val="en-US"/>
+        </w:rPr>
+      </w:pPr>
+      <w:r>
+        <w:rPr>
+          <w:lang w:val="en-US"/>
+        </w:rPr>
+        <w:t>Clickar a</w:t>
+      </w:r>
+      <w:r>
+        <w:rPr>
+          <w:b/>
+          <w:i/>
+          <w:lang w:val="en-US"/>
+        </w:rPr>
+        <w:t xml:space="preserve"> + New Content</w:t>
+      </w:r>
+      <w:r>
+        <w:rPr>
+          <w:lang w:val="en-US"/>
+        </w:rPr>
+        <w:t xml:space="preserve"> i triar l’opció</w:t>
+      </w:r>
+      <w:r>
+        <w:rPr>
+          <w:lang w:val="en-US"/>
+        </w:rPr>
+        <w:t xml:space="preserve"> </w:t>
+      </w:r>
+      <w:r>
+        <w:rPr>
+          <w:b/>
+          <w:i/>
+          <w:lang w:val="en-US"/>
+        </w:rPr>
+        <w:t>Action</w:t>
+      </w:r>
+      <w:r>
+        <w:rPr>
+          <w:lang w:val="en-US"/>
+        </w:rPr>
+        <w:t>.</w:t>
+      </w:r>
+    </w:p>
+    <w:p>
+      <w:pPr>
+        <w:pStyle w:val="Pargrafdellista"/>
+        <w:numPr>
+          <w:ilvl w:val="0"/>
+          <w:numId w:val="6"/>
+        </w:numPr>
+      </w:pPr>
+      <w:r>
+        <w:t>A</w:t>
+      </w:r>
+      <w:r>
+        <w:rPr>
+          <w:b/>
+        </w:rPr>
+        <w:t xml:space="preserve"> </w:t>
+      </w:r>
+      <w:r>
+        <w:rPr>
+          <w:b/>
+        </w:rPr>
+        <w:t>Allowed HTTP Methods</w:t>
+      </w:r>
+      <w:r>
+        <w:t xml:space="preserve"> s</w:t>
+      </w:r>
+      <w:r>
+        <w:t>’ha d’indicar els mètodes que s’accepten desde la petició (</w:t>
+      </w:r>
+      <w:r>
+        <w:rPr>
+          <w:i/>
+        </w:rPr>
+        <w:t>GET</w:t>
+      </w:r>
+      <w:r>
+        <w:t xml:space="preserve">, </w:t>
+      </w:r>
+      <w:r>
+        <w:rPr>
+          <w:i/>
+        </w:rPr>
+        <w:t>POST</w:t>
+      </w:r>
+      <w:r>
+        <w:t>,…)</w:t>
+      </w:r>
+      <w:r>
+        <w:t>. NO funciona bé, si indiqu</w:t>
+      </w:r>
+      <w:r>
+        <w:t>e</w:t>
+      </w:r>
+      <w:r>
+        <w:t xml:space="preserve">m </w:t>
+      </w:r>
+      <w:r>
+        <w:rPr>
+          <w:i/>
+        </w:rPr>
+        <w:t>POST</w:t>
+      </w:r>
+      <w:r>
+        <w:t xml:space="preserve"> acepta crides desde un formulari amb mètode </w:t>
+      </w:r>
+      <w:r>
+        <w:rPr>
+          <w:i/>
+        </w:rPr>
+        <w:t>GET</w:t>
+      </w:r>
+      <w:r>
+        <w:t>.</w:t>
+      </w:r>
+    </w:p>
+    <w:p>
+      <w:pPr>
+        <w:pStyle w:val="Pargrafdellista"/>
+        <w:numPr>
+          <w:ilvl w:val="0"/>
+          <w:numId w:val="6"/>
+        </w:numPr>
+        <w:rPr>
+          <w:lang w:val="ca-ES"/>
+        </w:rPr>
+      </w:pPr>
+      <w:r>
+        <w:t>A</w:t>
+      </w:r>
+      <w:r>
+        <w:rPr>
+          <w:b/>
+        </w:rPr>
+        <w:t xml:space="preserve"> </w:t>
+      </w:r>
+      <w:r>
+        <w:rPr>
+          <w:b/>
+        </w:rPr>
+        <w:t>Script</w:t>
+      </w:r>
+      <w:r>
+        <w:rPr>
+          <w:b/>
+        </w:rPr>
+        <w:t xml:space="preserve"> </w:t>
+      </w:r>
+      <w:r>
+        <w:t xml:space="preserve">s’ha d’indicar </w:t>
+      </w:r>
+      <w:r>
+        <w:t xml:space="preserve">l’script que es vol executar quan es cridi a l’element </w:t>
+      </w:r>
+      <w:r>
+        <w:rPr>
+          <w:b/>
+        </w:rPr>
+        <w:t>Action</w:t>
+      </w:r>
+      <w:r>
+        <w:t>.</w:t>
+      </w:r>
+    </w:p>
+    <w:p>
+      <w:pPr>
+        <w:rPr>
+          <w:lang w:val="ca-ES"/>
+        </w:rPr>
+      </w:pPr>
+      <w:r>
+        <w:rPr>
+          <w:lang w:val="ca-ES"/>
+        </w:rPr>
+        <w:t xml:space="preserve">A continuació s’ha d’inserir l’element </w:t>
+      </w:r>
+      <w:r>
+        <w:rPr>
+          <w:b/>
+          <w:lang w:val="ca-ES"/>
+        </w:rPr>
+        <w:t>Action</w:t>
+      </w:r>
+      <w:r>
+        <w:rPr>
+          <w:lang w:val="ca-ES"/>
+        </w:rPr>
+        <w:t xml:space="preserve"> en una pàgina HTML. A continuació es mostr</w:t>
+      </w:r>
+      <w:r>
+        <w:rPr>
+          <w:lang w:val="ca-ES"/>
+        </w:rPr>
+        <w:t>e</w:t>
+      </w:r>
+      <w:r>
+        <w:rPr>
+          <w:lang w:val="ca-ES"/>
+        </w:rPr>
+        <w:t>n dos exemples de com fer-ho.</w:t>
+      </w:r>
+    </w:p>
+    <w:p>
+      <w:pPr>
+        <w:rPr>
+          <w:lang w:val="ca-ES"/>
+        </w:rPr>
+      </w:pPr>
+      <w:r>
+        <w:rPr>
+          <w:lang w:val="ca-ES"/>
+        </w:rPr>
+        <w:t xml:space="preserve">En el primer es farà servir un link per cridar a l’element </w:t>
+      </w:r>
+      <w:r>
+        <w:rPr>
+          <w:b/>
+          <w:lang w:val="ca-ES"/>
+        </w:rPr>
+        <w:t>Action</w:t>
+      </w:r>
+      <w:r>
+        <w:rPr>
+          <w:lang w:val="ca-ES"/>
+        </w:rPr>
+        <w:t>. Dintre del codi GSP s’ha d’incloure</w:t>
+      </w:r>
+      <w:r>
+        <w:rPr>
+          <w:lang w:val="ca-ES"/>
+        </w:rPr>
+        <w:t>:</w:t>
+      </w:r>
+    </w:p>
+    <w:tbl>
+      <w:tblPr>
+        <w:tblStyle w:val="Taulaambquadrcula"/>
+        <w:tblW w:w="0" w:type="auto"/>
+        <w:shd w:val="pct10" w:color="auto" w:fill="auto"/>
+        <w:tblLook w:val="04A0" w:firstRow="1" w:lastRow="0" w:firstColumn="1" w:lastColumn="0" w:noHBand="0" w:noVBand="1"/>
+      </w:tblPr>
+      <w:tblGrid>
+        <w:gridCol w:w="8644"/>
+      </w:tblGrid>
+      <w:tr>
+        <w:tc>
+          <w:tcPr>
+            <w:tcW w:w="8644" w:type="dxa"/>
+            <w:shd w:val="pct10" w:color="auto" w:fill="auto"/>
+          </w:tcPr>
+          <w:p>
+            <w:pPr>
+              <w:pStyle w:val="Codi"/>
+            </w:pPr>
+            <w:r>
+              <w:rPr>
+                <w:rStyle w:val="xml-punctuation"/>
+                <w:lang w:val="en-US"/>
+              </w:rPr>
+              <w:t>&lt;</w:t>
+            </w:r>
+            <w:r>
+              <w:rPr>
+                <w:rStyle w:val="xml-tagname"/>
+                <w:lang w:val="en-US"/>
+              </w:rPr>
+              <w:t xml:space="preserve">wcm:link </w:t>
+            </w:r>
+            <w:r>
+              <w:rPr>
+                <w:rStyle w:val="xml-attname"/>
+                <w:lang w:val="en-US"/>
+              </w:rPr>
+              <w:t>src</w:t>
+            </w:r>
+            <w:r>
+              <w:rPr>
+                <w:rStyle w:val="xml-punctuation"/>
+                <w:lang w:val="en-US"/>
+              </w:rPr>
+              <w:t>=</w:t>
+            </w:r>
+            <w:r>
+              <w:rPr>
+                <w:rStyle w:val="xml-attribute"/>
+                <w:lang w:val="en-US"/>
+              </w:rPr>
+              <w:t>"${wcm.createLink(path:'ScriptedAction1')}"</w:t>
+            </w:r>
+            <w:r>
+              <w:rPr>
+                <w:rStyle w:val="xml-punctuation"/>
+                <w:lang w:val="en-US"/>
+              </w:rPr>
+              <w:t>&gt;</w:t>
+            </w:r>
+            <w:r>
+              <w:rPr>
+                <w:rStyle w:val="xml-text"/>
+                <w:lang w:val="en-US"/>
+              </w:rPr>
+              <w:t>Action Groovy</w:t>
+            </w:r>
+            <w:r>
+              <w:rPr>
+                <w:rStyle w:val="xml-punctuation"/>
+                <w:lang w:val="en-US"/>
+              </w:rPr>
+              <w:t>&lt;/</w:t>
+            </w:r>
+            <w:r>
+              <w:rPr>
+                <w:rStyle w:val="xml-tagname"/>
+                <w:lang w:val="en-US"/>
+              </w:rPr>
+              <w:t>wcm:link</w:t>
+            </w:r>
+            <w:r>
+              <w:rPr>
+                <w:rStyle w:val="xml-punctuation"/>
+                <w:lang w:val="en-US"/>
+              </w:rPr>
+              <w:t>&gt;</w:t>
+            </w:r>
+          </w:p>
+        </w:tc>
+      </w:tr>
+    </w:tbl>
+    <w:p>
+      <w:pPr>
+        <w:rPr>
+          <w:lang w:val="ca-ES"/>
+        </w:rPr>
+      </w:pPr>
+    </w:p>
+    <w:p>
+      <w:pPr>
+        <w:rPr>
+          <w:lang w:val="ca-ES"/>
+        </w:rPr>
+      </w:pPr>
+      <w:r>
+        <w:rPr>
+          <w:lang w:val="ca-ES"/>
+        </w:rPr>
+        <w:t>O bé:</w:t>
+      </w:r>
+    </w:p>
+    <w:tbl>
+      <w:tblPr>
+        <w:tblStyle w:val="Taulaambquadrcula"/>
+        <w:tblW w:w="0" w:type="auto"/>
+        <w:shd w:val="pct10" w:color="auto" w:fill="auto"/>
+        <w:tblLook w:val="04A0" w:firstRow="1" w:lastRow="0" w:firstColumn="1" w:lastColumn="0" w:noHBand="0" w:noVBand="1"/>
+      </w:tblPr>
+      <w:tblGrid>
+        <w:gridCol w:w="8644"/>
+      </w:tblGrid>
+      <w:tr>
+        <w:tc>
+          <w:tcPr>
+            <w:tcW w:w="8644" w:type="dxa"/>
+            <w:shd w:val="pct10" w:color="auto" w:fill="auto"/>
+          </w:tcPr>
+          <w:p>
+            <w:pPr>
+              <w:pStyle w:val="Codi"/>
+            </w:pPr>
+            <w:r>
+              <w:rPr>
+                <w:rStyle w:val="xml-punctuation"/>
+                <w:lang w:val="en-US"/>
+              </w:rPr>
+              <w:t>&lt;</w:t>
+            </w:r>
+            <w:r>
+              <w:rPr>
+                <w:rStyle w:val="xml-tagname"/>
+                <w:lang w:val="en-US"/>
+              </w:rPr>
+              <w:t>wcm:</w:t>
+            </w:r>
+            <w:r>
+              <w:rPr>
+                <w:rStyle w:val="xml-tagname"/>
+              </w:rPr>
+              <w:t>link</w:t>
+            </w:r>
+            <w:r>
+              <w:rPr>
+                <w:rStyle w:val="xml-tagname"/>
+                <w:lang w:val="en-US"/>
+              </w:rPr>
+              <w:t xml:space="preserve"> </w:t>
+            </w:r>
+            <w:r>
+              <w:rPr>
+                <w:rStyle w:val="xml-attname"/>
+                <w:lang w:val="en-US"/>
+              </w:rPr>
+              <w:t>src</w:t>
+            </w:r>
+            <w:r>
+              <w:rPr>
+                <w:rStyle w:val="xml-punctuation"/>
+                <w:lang w:val="en-US"/>
+              </w:rPr>
+              <w:t>=</w:t>
+            </w:r>
+            <w:r>
+              <w:rPr>
+                <w:rStyle w:val="xml-attribute"/>
+                <w:lang w:val="en-US"/>
+              </w:rPr>
+              <w:t>"ScriptedAction1"</w:t>
+            </w:r>
+            <w:r>
+              <w:rPr>
+                <w:rStyle w:val="xml-punctuation"/>
+                <w:lang w:val="en-US"/>
+              </w:rPr>
+              <w:t>&gt;</w:t>
+            </w:r>
+            <w:r>
+              <w:rPr>
+                <w:rStyle w:val="xml-text"/>
+                <w:lang w:val="en-US"/>
+              </w:rPr>
+              <w:t>Action Groovy</w:t>
+            </w:r>
+            <w:r>
+              <w:rPr>
+                <w:rStyle w:val="xml-punctuation"/>
+                <w:lang w:val="en-US"/>
+              </w:rPr>
+              <w:t>&lt;/</w:t>
+            </w:r>
+            <w:r>
+              <w:rPr>
+                <w:rStyle w:val="xml-tagname"/>
+                <w:lang w:val="en-US"/>
+              </w:rPr>
+              <w:t>wcm:link</w:t>
+            </w:r>
+            <w:r>
+              <w:rPr>
+                <w:rStyle w:val="xml-punctuation"/>
+                <w:lang w:val="en-US"/>
+              </w:rPr>
+              <w:t>&gt;</w:t>
+            </w:r>
+          </w:p>
+        </w:tc>
+      </w:tr>
+    </w:tbl>
+    <w:p>
+      <w:pPr>
+        <w:rPr>
+          <w:lang w:val="ca-ES"/>
+        </w:rPr>
+      </w:pPr>
+    </w:p>
+    <w:p>
+      <w:pPr>
+        <w:rPr>
+          <w:lang w:val="ca-ES"/>
+        </w:rPr>
+      </w:pPr>
+      <w:r>
+        <w:rPr>
+          <w:lang w:val="ca-ES"/>
+        </w:rPr>
+        <w:t xml:space="preserve">En aquest cas, cada vegada que es faci clic al link, es tornarà a recarrgar la pàgina. </w:t>
+      </w:r>
+    </w:p>
+    <w:p>
+      <w:pPr>
+        <w:rPr>
+          <w:lang w:val="ca-ES"/>
+        </w:rPr>
+      </w:pPr>
+      <w:r>
+        <w:rPr>
+          <w:lang w:val="ca-ES"/>
+        </w:rPr>
+        <w:t>En el segon exemple es mostra com fer-lo servir des d’un formulari:</w:t>
+      </w:r>
+    </w:p>
+    <w:tbl>
+      <w:tblPr>
+        <w:tblStyle w:val="Taulaambquadrcula"/>
+        <w:tblW w:w="0" w:type="auto"/>
+        <w:shd w:val="pct10" w:color="auto" w:fill="auto"/>
+        <w:tblLook w:val="04A0" w:firstRow="1" w:lastRow="0" w:firstColumn="1" w:lastColumn="0" w:noHBand="0" w:noVBand="1"/>
+      </w:tblPr>
+      <w:tblGrid>
+        <w:gridCol w:w="8644"/>
+      </w:tblGrid>
+      <w:tr>
+        <w:tc>
+          <w:tcPr>
+            <w:tcW w:w="8644" w:type="dxa"/>
+            <w:shd w:val="pct10" w:color="auto" w:fill="auto"/>
+          </w:tcPr>
+          <w:p>
+            <w:pPr>
+              <w:pStyle w:val="Codi"/>
+              <w:jc w:val="left"/>
+            </w:pPr>
+            <w:r>
+              <w:rPr>
+                <w:rStyle w:val="xml-punctuation"/>
+                <w:lang w:val="en-US"/>
+              </w:rPr>
+              <w:t>&lt;</w:t>
+            </w:r>
+            <w:r>
+              <w:rPr>
+                <w:rStyle w:val="xml-tagname"/>
+                <w:lang w:val="en-US"/>
+              </w:rPr>
+              <w:t xml:space="preserve">form </w:t>
+            </w:r>
+            <w:r>
+              <w:rPr>
+                <w:rStyle w:val="xml-attname"/>
+                <w:lang w:val="en-US"/>
+              </w:rPr>
+              <w:t>action</w:t>
+            </w:r>
+            <w:r>
+              <w:rPr>
+                <w:rStyle w:val="xml-punctuation"/>
+                <w:lang w:val="en-US"/>
+              </w:rPr>
+              <w:t>=</w:t>
+            </w:r>
+            <w:r>
+              <w:rPr>
+                <w:rStyle w:val="xml-attribute"/>
+                <w:lang w:val="en-US"/>
+              </w:rPr>
+              <w:t xml:space="preserve">"ScriptedAction1" </w:t>
+            </w:r>
+            <w:r>
+              <w:rPr>
+                <w:rStyle w:val="xml-attname"/>
+                <w:lang w:val="en-US"/>
+              </w:rPr>
+              <w:t>method</w:t>
+            </w:r>
+            <w:r>
+              <w:rPr>
+                <w:rStyle w:val="xml-punctuation"/>
+                <w:lang w:val="en-US"/>
+              </w:rPr>
+              <w:t>=</w:t>
+            </w:r>
+            <w:r>
+              <w:rPr>
+                <w:rStyle w:val="xml-attribute"/>
+                <w:lang w:val="en-US"/>
+              </w:rPr>
+              <w:t>"POST"</w:t>
+            </w:r>
+            <w:r>
+              <w:rPr>
+                <w:rStyle w:val="xml-punctuation"/>
+                <w:lang w:val="en-US"/>
+              </w:rPr>
+              <w:t>&gt;</w:t>
+            </w:r>
+            <w:r>
+              <w:br/>
+            </w:r>
+            <w:r>
+              <w:rPr>
+                <w:rStyle w:val="whitespace"/>
+                <w:lang w:val="en-US"/>
+              </w:rPr>
+              <w:t>  </w:t>
+            </w:r>
+            <w:r>
+              <w:rPr>
+                <w:rStyle w:val="xml-punctuation"/>
+                <w:lang w:val="en-US"/>
+              </w:rPr>
+              <w:t>&lt;</w:t>
+            </w:r>
+            <w:r>
+              <w:rPr>
+                <w:rStyle w:val="xml-tagname"/>
+                <w:lang w:val="en-US"/>
+              </w:rPr>
+              <w:t xml:space="preserve">button </w:t>
+            </w:r>
+            <w:r>
+              <w:rPr>
+                <w:rStyle w:val="xml-attname"/>
+                <w:lang w:val="en-US"/>
+              </w:rPr>
+              <w:t>type</w:t>
+            </w:r>
+            <w:r>
+              <w:rPr>
+                <w:rStyle w:val="xml-punctuation"/>
+                <w:lang w:val="en-US"/>
+              </w:rPr>
+              <w:t>=</w:t>
+            </w:r>
+            <w:r>
+              <w:rPr>
+                <w:rStyle w:val="xml-attribute"/>
+                <w:lang w:val="en-US"/>
+              </w:rPr>
+              <w:t>"submit"</w:t>
+            </w:r>
+            <w:r>
+              <w:rPr>
+                <w:rStyle w:val="xml-punctuation"/>
+                <w:lang w:val="en-US"/>
+              </w:rPr>
+              <w:t>&gt;</w:t>
+            </w:r>
+            <w:r>
+              <w:rPr>
+                <w:rStyle w:val="xml-text"/>
+                <w:lang w:val="en-US"/>
+              </w:rPr>
+              <w:t>Click Me!</w:t>
+            </w:r>
+            <w:r>
+              <w:rPr>
+                <w:rStyle w:val="xml-punctuation"/>
+                <w:lang w:val="en-US"/>
+              </w:rPr>
+              <w:t>&lt;/</w:t>
+            </w:r>
+            <w:r>
+              <w:rPr>
+                <w:rStyle w:val="xml-tagname"/>
+                <w:lang w:val="en-US"/>
+              </w:rPr>
+              <w:t>button</w:t>
+            </w:r>
+            <w:r>
+              <w:rPr>
+                <w:rStyle w:val="xml-punctuation"/>
+                <w:lang w:val="en-US"/>
+              </w:rPr>
+              <w:t>&gt;</w:t>
+            </w:r>
+            <w:r>
+              <w:br/>
+            </w:r>
+            <w:r>
+              <w:rPr>
+                <w:rStyle w:val="xml-punctuation"/>
+                <w:lang w:val="en-US"/>
+              </w:rPr>
+              <w:t>&lt;/</w:t>
+            </w:r>
+            <w:r>
+              <w:rPr>
+                <w:rStyle w:val="xml-tagname"/>
+                <w:lang w:val="en-US"/>
+              </w:rPr>
+              <w:t>form</w:t>
+            </w:r>
+            <w:r>
+              <w:rPr>
+                <w:rStyle w:val="xml-punctuation"/>
+                <w:lang w:val="en-US"/>
+              </w:rPr>
+              <w:t>&gt;</w:t>
+            </w:r>
+          </w:p>
+        </w:tc>
+      </w:tr>
+    </w:tbl>
+    <w:p>
+      <w:pPr>
+        <w:rPr>
+          <w:lang w:val="ca-ES"/>
+        </w:rPr>
+      </w:pPr>
+    </w:p>
+    <w:p>
+      <w:pPr>
+        <w:pStyle w:val="Codi"/>
+      </w:pPr>
+      <w:r>
+        <w:br w:type="page"/>
+      </w:r>
+    </w:p>
+    <w:p>
+      <w:pPr>
+        <w:pStyle w:val="T1erNivel"/>
+        <w:rPr>
+          <w:lang w:val="ca-ES"/>
+        </w:rPr>
+      </w:pPr>
+      <w:bookmarkStart w:id="30" w:name="_Toc381695897"/>
+      <w:r>
+        <w:rPr>
+          <w:lang w:val="ca-ES"/>
+        </w:rPr>
+        <w:lastRenderedPageBreak/>
+        <w:t>Tags i variables d’utilitat</w:t>
+      </w:r>
+      <w:bookmarkEnd w:id="30"/>
+    </w:p>
+    <w:p>
+      <w:pPr>
+        <w:pStyle w:val="T2doNivel"/>
+        <w:rPr>
+          <w:lang w:val="ca-ES"/>
+        </w:rPr>
+      </w:pPr>
+      <w:bookmarkStart w:id="31" w:name="_Toc381695898"/>
+      <w:r>
+        <w:rPr>
+          <w:lang w:val="ca-ES"/>
+        </w:rPr>
+        <w:t>Variables</w:t>
+      </w:r>
+      <w:bookmarkEnd w:id="31"/>
+    </w:p>
+    <w:p>
+      <w:pPr>
+        <w:pStyle w:val="Pargrafdellista"/>
+        <w:numPr>
+          <w:ilvl w:val="0"/>
+          <w:numId w:val="6"/>
+        </w:numPr>
+        <w:rPr>
+          <w:lang w:val="ca-ES"/>
+        </w:rPr>
+      </w:pPr>
+      <w:r>
+        <w:rPr>
+          <w:lang w:val="ca-ES"/>
+        </w:rPr>
+        <w:t>Idioma: ${node.language}</w:t>
+      </w:r>
+    </w:p>
+    <w:p>
+      <w:pPr>
+        <w:pStyle w:val="Pargrafdellista"/>
+        <w:numPr>
+          <w:ilvl w:val="0"/>
+          <w:numId w:val="6"/>
+        </w:numPr>
+        <w:rPr>
           <w:lang w:val="ca-ES"/>
         </w:rPr>
       </w:pPr>
@@ -6056,7 +7187,7 @@
           <w:lang w:val="ca-ES"/>
         </w:rPr>
       </w:pPr>
-      <w:bookmarkStart w:id="30" w:name="_Toc381695899"/>
+      <w:bookmarkStart w:id="32" w:name="_Toc381695899"/>
       <w:r>
         <w:rPr>
           <w:lang w:val="ca-ES"/>
@@ -6064,7 +7195,7 @@
         <w:lastRenderedPageBreak/>
         <w:t>Informació i opinions d’usuaris</w:t>
       </w:r>
-      <w:bookmarkEnd w:id="30"/>
+      <w:bookmarkEnd w:id="32"/>
     </w:p>
     <w:p>
       <w:pPr>
@@ -6073,14 +7204,14 @@
           <w:lang w:val="ca-ES"/>
         </w:rPr>
       </w:pPr>
-      <w:bookmarkStart w:id="31" w:name="_Toc381695900"/>
+      <w:bookmarkStart w:id="33" w:name="_Toc381695900"/>
       <w:r>
         <w:rPr>
           <w:lang w:val="ca-ES"/>
         </w:rPr>
         <w:t>Llocs webs construits amb Weceem</w:t>
       </w:r>
-      <w:bookmarkEnd w:id="31"/>
+      <w:bookmarkEnd w:id="33"/>
     </w:p>
     <w:p>
       <w:pPr>
@@ -6154,8 +7285,6 @@
           <w:lang w:val="ca-ES"/>
         </w:rPr>
       </w:pPr>
-      <w:bookmarkStart w:id="32" w:name="_GoBack"/>
-      <w:bookmarkEnd w:id="32"/>
     </w:p>
     <w:p>
       <w:pPr>
@@ -6587,7 +7716,7 @@
             <w:noProof/>
             <w:lang w:val="ca-ES"/>
           </w:rPr>
-          <w:t>19</w:t>
+          <w:t>12</w:t>
         </w:r>
         <w:r>
           <w:fldChar w:fldCharType="end"/>
@@ -7618,7 +8747,6 @@
   <w:style w:type="character" w:default="1" w:styleId="Tipusdelletraperdefectedelpargraf">
     <w:name w:val="Default Paragraph Font"/>
     <w:uiPriority w:val="1"/>
-    <w:semiHidden/>
     <w:unhideWhenUsed/>
   </w:style>
   <w:style w:type="table" w:default="1" w:styleId="Taulanormal">
@@ -8196,6 +9324,29 @@
     <w:rPr>
       <w:color w:val="800080" w:themeColor="followedHyperlink"/>
       <w:u w:val="single"/>
+    </w:rPr>
+  </w:style>
+  <w:style w:type="character" w:customStyle="1" w:styleId="groovygsdkmethod">
+    <w:name w:val="groovygsdkmethod"/>
+    <w:basedOn w:val="Tipusdelletraperdefectedelpargraf"/>
+    <w:rsid w:val="00634A74"/>
+  </w:style>
+  <w:style w:type="character" w:customStyle="1" w:styleId="groovystring">
+    <w:name w:val="groovystring"/>
+    <w:basedOn w:val="Tipusdelletraperdefectedelpargraf"/>
+    <w:rsid w:val="00634A74"/>
+  </w:style>
+  <w:style w:type="paragraph" w:customStyle="1" w:styleId="Codi">
+    <w:name w:val="Codi"/>
+    <w:basedOn w:val="Normal"/>
+    <w:qFormat/>
+    <w:rsid w:val="000A028E"/>
+    <w:pPr>
+      <w:spacing w:after="0" w:line="360" w:lineRule="auto"/>
+      <w:contextualSpacing/>
+    </w:pPr>
+    <w:rPr>
+      <w:lang w:val="ca-ES"/>
     </w:rPr>
   </w:style>
 </w:styles>
@@ -8605,7 +9756,6 @@
   <w:style w:type="character" w:default="1" w:styleId="Tipusdelletraperdefectedelpargraf">
     <w:name w:val="Default Paragraph Font"/>
     <w:uiPriority w:val="1"/>
-    <w:semiHidden/>
     <w:unhideWhenUsed/>
   </w:style>
   <w:style w:type="table" w:default="1" w:styleId="Taulanormal">
@@ -9183,6 +10333,29 @@
     <w:rPr>
       <w:color w:val="800080" w:themeColor="followedHyperlink"/>
       <w:u w:val="single"/>
+    </w:rPr>
+  </w:style>
+  <w:style w:type="character" w:customStyle="1" w:styleId="groovygsdkmethod">
+    <w:name w:val="groovygsdkmethod"/>
+    <w:basedOn w:val="Tipusdelletraperdefectedelpargraf"/>
+    <w:rsid w:val="00634A74"/>
+  </w:style>
+  <w:style w:type="character" w:customStyle="1" w:styleId="groovystring">
+    <w:name w:val="groovystring"/>
+    <w:basedOn w:val="Tipusdelletraperdefectedelpargraf"/>
+    <w:rsid w:val="00634A74"/>
+  </w:style>
+  <w:style w:type="paragraph" w:customStyle="1" w:styleId="Codi">
+    <w:name w:val="Codi"/>
+    <w:basedOn w:val="Normal"/>
+    <w:qFormat/>
+    <w:rsid w:val="000A028E"/>
+    <w:pPr>
+      <w:spacing w:after="0" w:line="360" w:lineRule="auto"/>
+      <w:contextualSpacing/>
+    </w:pPr>
+    <w:rPr>
+      <w:lang w:val="ca-ES"/>
     </w:rPr>
   </w:style>
 </w:styles>
@@ -9478,7 +10651,7 @@
 </file>
 
 <file path=customXml/itemProps1.xml><?xml version="1.0" encoding="utf-8"?>
-<ds:datastoreItem xmlns:ds="http://schemas.openxmlformats.org/officeDocument/2006/customXml" ds:itemID="{20AAEDC4-78F2-4791-90C7-D8C380911E10}">
+<ds:datastoreItem xmlns:ds="http://schemas.openxmlformats.org/officeDocument/2006/customXml" ds:itemID="{691817F9-3B9C-4B28-90A2-D911DD8752D2}">
   <ds:schemaRefs>
     <ds:schemaRef ds:uri="http://schemas.openxmlformats.org/officeDocument/2006/bibliography"/>
   </ds:schemaRefs>

--- a/Apuntes_PAS/Weceem/Weceem.docx
+++ b/Apuntes_PAS/Weceem/Weceem.docx
@@ -4194,7 +4194,7 @@
         </w:rPr>
         <w:fldChar w:fldCharType="separate"/>
       </w:r>
-      <w:hyperlink w:anchor="_Toc382564905" w:history="1">
+      <w:hyperlink w:anchor="_Toc382566258" w:history="1">
         <w:r>
           <w:rPr>
             <w:rStyle w:val="Enlla"/>
@@ -4239,7 +4239,7 @@
             <w:noProof/>
             <w:webHidden/>
           </w:rPr>
-          <w:instrText xml:space="preserve"> PAGEREF _Toc382564905 \h </w:instrText>
+          <w:instrText xml:space="preserve"> PAGEREF _Toc382566258 \h </w:instrText>
         </w:r>
         <w:r>
           <w:rPr>
@@ -4282,7 +4282,7 @@
           <w:lang w:val="ca-ES" w:eastAsia="ca-ES"/>
         </w:rPr>
       </w:pPr>
-      <w:hyperlink w:anchor="_Toc382564906" w:history="1">
+      <w:hyperlink w:anchor="_Toc382566259" w:history="1">
         <w:r>
           <w:rPr>
             <w:rStyle w:val="Enlla"/>
@@ -4327,7 +4327,7 @@
             <w:noProof/>
             <w:webHidden/>
           </w:rPr>
-          <w:instrText xml:space="preserve"> PAGEREF _Toc382564906 \h </w:instrText>
+          <w:instrText xml:space="preserve"> PAGEREF _Toc382566259 \h </w:instrText>
         </w:r>
         <w:r>
           <w:rPr>
@@ -4370,14 +4370,13 @@
           <w:lang w:val="ca-ES" w:eastAsia="ca-ES"/>
         </w:rPr>
       </w:pPr>
-      <w:hyperlink w:anchor="_Toc382564907" w:history="1">
+      <w:hyperlink w:anchor="_Toc382566260" w:history="1">
         <w:r>
           <w:rPr>
             <w:rStyle w:val="Enlla"/>
             <w:noProof/>
-            <w:lang w:val="ca-ES"/>
-          </w:rPr>
-          <w:t>Imatge 3: Pujar una imatge al servidor.</w:t>
+          </w:rPr>
+          <w:t>Imatge 3: Aspecte d'un element seleccionat.</w:t>
         </w:r>
         <w:r>
           <w:rPr>
@@ -4398,7 +4397,7 @@
             <w:noProof/>
             <w:webHidden/>
           </w:rPr>
-          <w:instrText xml:space="preserve"> PAGEREF _Toc382564907 \h </w:instrText>
+          <w:instrText xml:space="preserve"> PAGEREF _Toc382566260 \h </w:instrText>
         </w:r>
         <w:r>
           <w:rPr>
@@ -4418,7 +4417,7 @@
             <w:noProof/>
             <w:webHidden/>
           </w:rPr>
-          <w:t>16</w:t>
+          <w:t>13</w:t>
         </w:r>
         <w:r>
           <w:rPr>
@@ -4441,14 +4440,14 @@
           <w:lang w:val="ca-ES" w:eastAsia="ca-ES"/>
         </w:rPr>
       </w:pPr>
-      <w:hyperlink w:anchor="_Toc382564908" w:history="1">
+      <w:hyperlink w:anchor="_Toc382566261" w:history="1">
         <w:r>
           <w:rPr>
             <w:rStyle w:val="Enlla"/>
             <w:noProof/>
             <w:lang w:val="ca-ES"/>
           </w:rPr>
-          <w:t>Imatge 4: Pujar una imatge al servidor desde el PC.</w:t>
+          <w:t>Imatge 4: Pujar una imatge al servidor.</w:t>
         </w:r>
         <w:r>
           <w:rPr>
@@ -4469,7 +4468,7 @@
             <w:noProof/>
             <w:webHidden/>
           </w:rPr>
-          <w:instrText xml:space="preserve"> PAGEREF _Toc382564908 \h </w:instrText>
+          <w:instrText xml:space="preserve"> PAGEREF _Toc382566261 \h </w:instrText>
         </w:r>
         <w:r>
           <w:rPr>
@@ -4512,14 +4511,14 @@
           <w:lang w:val="ca-ES" w:eastAsia="ca-ES"/>
         </w:rPr>
       </w:pPr>
-      <w:hyperlink w:anchor="_Toc382564909" w:history="1">
+      <w:hyperlink w:anchor="_Toc382566262" w:history="1">
         <w:r>
           <w:rPr>
             <w:rStyle w:val="Enlla"/>
             <w:noProof/>
             <w:lang w:val="ca-ES"/>
           </w:rPr>
-          <w:t>Imatge 5: Inserir una imatge.</w:t>
+          <w:t>Imatge 5: Pujar una imatge al servidor desde el PC.</w:t>
         </w:r>
         <w:r>
           <w:rPr>
@@ -4540,7 +4539,7 @@
             <w:noProof/>
             <w:webHidden/>
           </w:rPr>
-          <w:instrText xml:space="preserve"> PAGEREF _Toc382564909 \h </w:instrText>
+          <w:instrText xml:space="preserve"> PAGEREF _Toc382566262 \h </w:instrText>
         </w:r>
         <w:r>
           <w:rPr>
@@ -4560,7 +4559,7 @@
             <w:noProof/>
             <w:webHidden/>
           </w:rPr>
-          <w:t>18</w:t>
+          <w:t>16</w:t>
         </w:r>
         <w:r>
           <w:rPr>
@@ -4583,14 +4582,14 @@
           <w:lang w:val="ca-ES" w:eastAsia="ca-ES"/>
         </w:rPr>
       </w:pPr>
-      <w:hyperlink w:anchor="_Toc382564910" w:history="1">
+      <w:hyperlink w:anchor="_Toc382566263" w:history="1">
         <w:r>
           <w:rPr>
             <w:rStyle w:val="Enlla"/>
             <w:noProof/>
             <w:lang w:val="ca-ES"/>
           </w:rPr>
-          <w:t>Imatge 6: Inserir imatge en mode gràfic.</w:t>
+          <w:t>Imatge 6: Inserir una imatge.</w:t>
         </w:r>
         <w:r>
           <w:rPr>
@@ -4611,7 +4610,7 @@
             <w:noProof/>
             <w:webHidden/>
           </w:rPr>
-          <w:instrText xml:space="preserve"> PAGEREF _Toc382564910 \h </w:instrText>
+          <w:instrText xml:space="preserve"> PAGEREF _Toc382566263 \h </w:instrText>
         </w:r>
         <w:r>
           <w:rPr>
@@ -4654,14 +4653,14 @@
           <w:lang w:val="ca-ES" w:eastAsia="ca-ES"/>
         </w:rPr>
       </w:pPr>
-      <w:hyperlink w:anchor="_Toc382564911" w:history="1">
+      <w:hyperlink w:anchor="_Toc382566264" w:history="1">
         <w:r>
           <w:rPr>
             <w:rStyle w:val="Enlla"/>
             <w:noProof/>
             <w:lang w:val="ca-ES"/>
           </w:rPr>
-          <w:t>Imatge 7: Inserir un link creat amb l'editor. Primer cas.</w:t>
+          <w:t>Imatge 7: Inserir imatge en mode gràfic.</w:t>
         </w:r>
         <w:r>
           <w:rPr>
@@ -4682,7 +4681,7 @@
             <w:noProof/>
             <w:webHidden/>
           </w:rPr>
-          <w:instrText xml:space="preserve"> PAGEREF _Toc382564911 \h </w:instrText>
+          <w:instrText xml:space="preserve"> PAGEREF _Toc382566264 \h </w:instrText>
         </w:r>
         <w:r>
           <w:rPr>
@@ -4702,7 +4701,7 @@
             <w:noProof/>
             <w:webHidden/>
           </w:rPr>
-          <w:t>20</w:t>
+          <w:t>18</w:t>
         </w:r>
         <w:r>
           <w:rPr>
@@ -4725,14 +4724,14 @@
           <w:lang w:val="ca-ES" w:eastAsia="ca-ES"/>
         </w:rPr>
       </w:pPr>
-      <w:hyperlink w:anchor="_Toc382564912" w:history="1">
+      <w:hyperlink w:anchor="_Toc382566265" w:history="1">
         <w:r>
           <w:rPr>
             <w:rStyle w:val="Enlla"/>
             <w:noProof/>
             <w:lang w:val="ca-ES"/>
           </w:rPr>
-          <w:t>Imatge 8: Inserir un link creat amb l'editor. Segon cas.</w:t>
+          <w:t>Imatge 8: Inserir un link creat amb l'editor. Primer cas.</w:t>
         </w:r>
         <w:r>
           <w:rPr>
@@ -4753,7 +4752,78 @@
             <w:noProof/>
             <w:webHidden/>
           </w:rPr>
-          <w:instrText xml:space="preserve"> PAGEREF _Toc382564912 \h </w:instrText>
+          <w:instrText xml:space="preserve"> PAGEREF _Toc382566265 \h </w:instrText>
+        </w:r>
+        <w:r>
+          <w:rPr>
+            <w:noProof/>
+            <w:webHidden/>
+          </w:rPr>
+        </w:r>
+        <w:r>
+          <w:rPr>
+            <w:noProof/>
+            <w:webHidden/>
+          </w:rPr>
+          <w:fldChar w:fldCharType="separate"/>
+        </w:r>
+        <w:r>
+          <w:rPr>
+            <w:noProof/>
+            <w:webHidden/>
+          </w:rPr>
+          <w:t>20</w:t>
+        </w:r>
+        <w:r>
+          <w:rPr>
+            <w:noProof/>
+            <w:webHidden/>
+          </w:rPr>
+          <w:fldChar w:fldCharType="end"/>
+        </w:r>
+      </w:hyperlink>
+    </w:p>
+    <w:p>
+      <w:pPr>
+        <w:pStyle w:val="ndexdillustracions"/>
+        <w:tabs>
+          <w:tab w:val="right" w:leader="dot" w:pos="8494"/>
+        </w:tabs>
+        <w:rPr>
+          <w:rFonts w:eastAsiaTheme="minorEastAsia"/>
+          <w:noProof/>
+          <w:lang w:val="ca-ES" w:eastAsia="ca-ES"/>
+        </w:rPr>
+      </w:pPr>
+      <w:hyperlink w:anchor="_Toc382566266" w:history="1">
+        <w:r>
+          <w:rPr>
+            <w:rStyle w:val="Enlla"/>
+            <w:noProof/>
+            <w:lang w:val="ca-ES"/>
+          </w:rPr>
+          <w:t>Imatge 9: Inserir un link creat amb l'editor. Segon cas.</w:t>
+        </w:r>
+        <w:r>
+          <w:rPr>
+            <w:noProof/>
+            <w:webHidden/>
+          </w:rPr>
+          <w:tab/>
+        </w:r>
+        <w:r>
+          <w:rPr>
+            <w:noProof/>
+            <w:webHidden/>
+          </w:rPr>
+          <w:fldChar w:fldCharType="begin"/>
+        </w:r>
+        <w:r>
+          <w:rPr>
+            <w:noProof/>
+            <w:webHidden/>
+          </w:rPr>
+          <w:instrText xml:space="preserve"> PAGEREF _Toc382566266 \h </w:instrText>
         </w:r>
         <w:r>
           <w:rPr>
@@ -7153,90 +7223,6 @@
     </w:p>
     <w:p>
       <w:pPr>
-        <w:rPr>
-          <w:lang w:val="ca-ES"/>
-        </w:rPr>
-      </w:pPr>
-      <w:r>
-        <w:rPr>
-          <w:lang w:val="ca-ES"/>
-        </w:rPr>
-        <w:t>ADMIN per editar la pàgina que carrega l’editor → wcmEditor\edit.gsp, que es troba a C:\User\.grails\2.3.4\projects\Weceem\plugins\weceem-1.2-M1\grails-app\views</w:t>
-      </w:r>
-      <w:r>
-        <w:rPr>
-          <w:lang w:val="ca-ES"/>
-        </w:rPr>
-        <w:t>.</w:t>
-      </w:r>
-    </w:p>
-    <w:p>
-      <w:pPr>
-        <w:rPr>
-          <w:lang w:val="ca-ES"/>
-        </w:rPr>
-      </w:pPr>
-      <w:r>
-        <w:rPr>
-          <w:lang w:val="ca-ES"/>
-        </w:rPr>
-        <w:t xml:space="preserve">ADMIN </w:t>
-      </w:r>
-      <w:r>
-        <w:rPr>
-          <w:lang w:val="ca-ES"/>
-        </w:rPr>
-        <w:t>per esborrar un usuari</w:t>
-      </w:r>
-      <w:r>
-        <w:rPr>
-          <w:lang w:val="ca-ES"/>
-        </w:rPr>
-        <w:t xml:space="preserve">, </w:t>
-      </w:r>
-      <w:r>
-        <w:rPr>
-          <w:lang w:val="ca-ES"/>
-        </w:rPr>
-        <w:t>s’ha de fer desde la taula de la base de dades, o modificar la pantalla GSP per tal que funcioni correctament.</w:t>
-      </w:r>
-    </w:p>
-    <w:p>
-      <w:pPr>
-        <w:rPr>
-          <w:lang w:val="ca-ES"/>
-        </w:rPr>
-      </w:pPr>
-    </w:p>
-    <w:p>
-      <w:pPr>
-        <w:rPr>
-          <w:lang w:val="ca-ES"/>
-        </w:rPr>
-      </w:pPr>
-      <w:r>
-        <w:rPr>
-          <w:lang w:val="ca-ES"/>
-        </w:rPr>
-        <w:t>Lugar donde se guarda la ruta que se utiliza en producción:</w:t>
-      </w:r>
-    </w:p>
-    <w:p>
-      <w:pPr>
-        <w:jc w:val="left"/>
-        <w:rPr>
-          <w:lang w:val="ca-ES"/>
-        </w:rPr>
-      </w:pPr>
-      <w:r>
-        <w:rPr>
-          <w:lang w:val="ca-ES"/>
-        </w:rPr>
-        <w:t>C:\Users\Jesus Campos\.grails\2.3.4\projects\weceem\plugins\weceem-1.2-M1\grails-app\services\org\weceem\services\WcmContentRepositoryService.groovy</w:t>
-      </w:r>
-    </w:p>
-    <w:p>
-      <w:pPr>
         <w:spacing w:after="200"/>
         <w:rPr>
           <w:lang w:val="ca-ES"/>
@@ -7560,7 +7546,7 @@
           <w:lang w:val="ca-ES"/>
         </w:rPr>
       </w:pPr>
-      <w:bookmarkStart w:id="5" w:name="_Toc382564905"/>
+      <w:bookmarkStart w:id="5" w:name="_Toc382566258"/>
       <w:r>
         <w:rPr>
           <w:lang w:val="ca-ES"/>
@@ -7707,8 +7693,8 @@
         <w:lastRenderedPageBreak/>
         <w:drawing>
           <wp:inline distT="0" distB="0" distL="0" distR="0">
-            <wp:extent cx="5400040" cy="3935095"/>
-            <wp:effectExtent l="0" t="0" r="0" b="8255"/>
+            <wp:extent cx="5398296" cy="3848100"/>
+            <wp:effectExtent l="0" t="0" r="0" b="0"/>
             <wp:docPr id="12" name="Imatge 12"/>
             <wp:cNvGraphicFramePr>
               <a:graphicFrameLocks xmlns:a="http://schemas.openxmlformats.org/drawingml/2006/main" noChangeAspect="1"/>
@@ -7735,7 +7721,7 @@
                   <pic:spPr>
                     <a:xfrm>
                       <a:off x="0" y="0"/>
-                      <a:ext cx="5400040" cy="3935095"/>
+                      <a:ext cx="5400040" cy="3849343"/>
                     </a:xfrm>
                     <a:prstGeom prst="rect">
                       <a:avLst/>
@@ -7756,7 +7742,7 @@
           <w:lang w:val="ca-ES"/>
         </w:rPr>
       </w:pPr>
-      <w:bookmarkStart w:id="6" w:name="_Toc382564906"/>
+      <w:bookmarkStart w:id="6" w:name="_Toc382566259"/>
       <w:r>
         <w:rPr>
           <w:lang w:val="ca-ES"/>
@@ -7993,6 +7979,12 @@
         </w:rPr>
         <w:t>un exemple d’on es podria fer click per seleccionar el següent element:</w:t>
       </w:r>
+      <w:r>
+        <w:rPr>
+          <w:lang w:val="ca-ES"/>
+        </w:rPr>
+        <w:t xml:space="preserve"> (interior zona vermella)</w:t>
+      </w:r>
     </w:p>
     <w:p>
       <w:pPr>
@@ -8007,9 +7999,9 @@
         </w:rPr>
         <w:drawing>
           <wp:inline distT="0" distB="0" distL="0" distR="0">
-            <wp:extent cx="5400040" cy="692150"/>
+            <wp:extent cx="5400040" cy="691515"/>
             <wp:effectExtent l="0" t="0" r="0" b="0"/>
-            <wp:docPr id="11" name="Imatge 11"/>
+            <wp:docPr id="13" name="Imatge 13"/>
             <wp:cNvGraphicFramePr>
               <a:graphicFrameLocks xmlns:a="http://schemas.openxmlformats.org/drawingml/2006/main" noChangeAspect="1"/>
             </wp:cNvGraphicFramePr>
@@ -8017,7 +8009,7 @@
               <a:graphicData uri="http://schemas.openxmlformats.org/drawingml/2006/picture">
                 <pic:pic xmlns:pic="http://schemas.openxmlformats.org/drawingml/2006/picture">
                   <pic:nvPicPr>
-                    <pic:cNvPr id="0" name="Seleccionar_element_2.png"/>
+                    <pic:cNvPr id="0" name="Seleccionar_element_3.png"/>
                     <pic:cNvPicPr/>
                   </pic:nvPicPr>
                   <pic:blipFill>
@@ -8035,7 +8027,7 @@
                   <pic:spPr>
                     <a:xfrm>
                       <a:off x="0" y="0"/>
-                      <a:ext cx="5400040" cy="692150"/>
+                      <a:ext cx="5400040" cy="691515"/>
                     </a:xfrm>
                     <a:prstGeom prst="rect">
                       <a:avLst/>
@@ -8056,6 +8048,7 @@
           <w:lang w:val="ca-ES"/>
         </w:rPr>
       </w:pPr>
+      <w:bookmarkStart w:id="8" w:name="_Toc382566260"/>
       <w:r>
         <w:t xml:space="preserve">Imatge </w:t>
       </w:r>
@@ -8070,7 +8063,6 @@
       <w:r>
         <w:t>: Aspecte d'un element seleccionat.</w:t>
       </w:r>
-      <w:bookmarkStart w:id="8" w:name="_GoBack"/>
       <w:bookmarkEnd w:id="8"/>
     </w:p>
     <w:p>
@@ -8250,7 +8242,7 @@
         <w:rPr>
           <w:lang w:val="ca-ES"/>
         </w:rPr>
-        <w:t>1.4.3</w:t>
+        <w:t>2.4.3</w:t>
       </w:r>
       <w:r>
         <w:rPr>
@@ -8722,7 +8714,19 @@
         <w:rPr>
           <w:lang w:val="ca-ES"/>
         </w:rPr>
-        <w:t>Aquest script escriurà a la consola del server on estigui ubicat el CMS Weceem el missatge que hi ha entre cometes. Per tal de poder utilitzar/cridar l’script s’han de seguir el passos de l’apartat (XXX).</w:t>
+        <w:t>Aquest script escriurà a la consola del server on estigui ubicat el CMS Weceem el missatge que hi ha entre cometes. Per tal de poder utilitzar/cridar l’script s’han de</w:t>
+      </w:r>
+      <w:r>
+        <w:rPr>
+          <w:lang w:val="ca-ES"/>
+        </w:rPr>
+        <w:t xml:space="preserve"> seguir el passos de l’apartat </w:t>
+      </w:r>
+      <w:r>
+        <w:rPr>
+          <w:lang w:val="ca-ES"/>
+        </w:rPr>
+        <w:t>.</w:t>
       </w:r>
     </w:p>
     <w:p>
@@ -8982,7 +8986,7 @@
           <w:lang w:val="ca-ES"/>
         </w:rPr>
       </w:pPr>
-      <w:bookmarkStart w:id="17" w:name="_Toc382564907"/>
+      <w:bookmarkStart w:id="17" w:name="_Toc382566261"/>
       <w:r>
         <w:rPr>
           <w:lang w:val="ca-ES"/>
@@ -9177,7 +9181,7 @@
           <w:lang w:val="ca-ES"/>
         </w:rPr>
       </w:pPr>
-      <w:bookmarkStart w:id="18" w:name="_Toc382564908"/>
+      <w:bookmarkStart w:id="18" w:name="_Toc382566262"/>
       <w:r>
         <w:rPr>
           <w:lang w:val="ca-ES"/>
@@ -9258,32 +9262,34 @@
     </w:p>
     <w:p>
       <w:pPr>
+        <w:rPr>
+          <w:lang w:val="ca-ES"/>
+        </w:rPr>
+      </w:pPr>
+    </w:p>
+    <w:p>
+      <w:pPr>
         <w:pStyle w:val="T3erNivel"/>
         <w:rPr>
           <w:lang w:val="ca-ES"/>
         </w:rPr>
       </w:pPr>
-      <w:r>
-        <w:rPr>
-          <w:lang w:val="ca-ES"/>
-        </w:rPr>
-        <w:br w:type="page"/>
-      </w:r>
-    </w:p>
-    <w:p>
-      <w:pPr>
-        <w:pStyle w:val="T3erNivel"/>
-        <w:rPr>
-          <w:lang w:val="ca-ES"/>
-        </w:rPr>
-      </w:pPr>
       <w:bookmarkStart w:id="19" w:name="_Toc382564873"/>
       <w:r>
         <w:rPr>
           <w:lang w:val="ca-ES"/>
         </w:rPr>
         <w:lastRenderedPageBreak/>
-        <w:t>Pujar un arxiu JavaScript</w:t>
+        <w:t xml:space="preserve">Pujar un </w:t>
+      </w:r>
+      <w:r>
+        <w:t>arxiu</w:t>
+      </w:r>
+      <w:r>
+        <w:rPr>
+          <w:lang w:val="ca-ES"/>
+        </w:rPr>
+        <w:t xml:space="preserve"> JavaScript</w:t>
       </w:r>
       <w:bookmarkEnd w:id="19"/>
     </w:p>
@@ -9508,7 +9514,7 @@
         <w:rPr>
           <w:lang w:val="ca-ES"/>
         </w:rPr>
-        <w:t>1.4.2</w:t>
+        <w:t>2.4.2</w:t>
       </w:r>
       <w:r>
         <w:rPr>
@@ -9781,7 +9787,20 @@
         <w:rPr>
           <w:lang w:val="ca-ES"/>
         </w:rPr>
-        <w:t xml:space="preserve">, i no el que s’ha posat a Title, </w:t>
+        <w:t xml:space="preserve">, i no el que s’ha posat a </w:t>
+      </w:r>
+      <w:r>
+        <w:rPr>
+          <w:b/>
+          <w:lang w:val="ca-ES"/>
+        </w:rPr>
+        <w:t>Title</w:t>
+      </w:r>
+      <w:r>
+        <w:rPr>
+          <w:lang w:val="ca-ES"/>
+        </w:rPr>
+        <w:t xml:space="preserve">, </w:t>
       </w:r>
       <w:r>
         <w:rPr>
@@ -9947,7 +9966,7 @@
         </w:rPr>
       </w:pPr>
       <w:bookmarkStart w:id="23" w:name="_Ref381100927"/>
-      <w:bookmarkStart w:id="24" w:name="_Toc382564909"/>
+      <w:bookmarkStart w:id="24" w:name="_Toc382566263"/>
       <w:r>
         <w:rPr>
           <w:lang w:val="ca-ES"/>
@@ -10147,7 +10166,7 @@
           <w:noProof/>
           <w:lang w:val="ca-ES"/>
         </w:rPr>
-        <w:t>5</w:t>
+        <w:t>6</w:t>
       </w:r>
       <w:r>
         <w:rPr>
@@ -10377,7 +10396,7 @@
           <w:lang w:val="ca-ES"/>
         </w:rPr>
       </w:pPr>
-      <w:bookmarkStart w:id="25" w:name="_Toc382564910"/>
+      <w:bookmarkStart w:id="25" w:name="_Toc382566264"/>
       <w:r>
         <w:rPr>
           <w:lang w:val="ca-ES"/>
@@ -11104,7 +11123,7 @@
           <w:lang w:val="ca-ES"/>
         </w:rPr>
       </w:pPr>
-      <w:bookmarkStart w:id="32" w:name="_Toc382564911"/>
+      <w:bookmarkStart w:id="32" w:name="_Toc382566265"/>
       <w:r>
         <w:rPr>
           <w:lang w:val="ca-ES"/>
@@ -11208,7 +11227,7 @@
         <w:rPr>
           <w:lang w:val="ca-ES"/>
         </w:rPr>
-        <w:t>1.2.3</w:t>
+        <w:t>2.2.4</w:t>
       </w:r>
       <w:r>
         <w:rPr>
@@ -11462,7 +11481,7 @@
           <w:lang w:val="ca-ES"/>
         </w:rPr>
       </w:pPr>
-      <w:bookmarkStart w:id="33" w:name="_Toc382564912"/>
+      <w:bookmarkStart w:id="33" w:name="_Toc382566266"/>
       <w:r>
         <w:rPr>
           <w:lang w:val="ca-ES"/>
@@ -11713,7 +11732,7 @@
         <w:rPr>
           <w:lang w:val="ca-ES"/>
         </w:rPr>
-        <w:t>1.2.4</w:t>
+        <w:t>2.2.5</w:t>
       </w:r>
       <w:r>
         <w:rPr>
@@ -18380,6 +18399,89 @@
     </w:p>
     <w:p>
       <w:pPr>
+        <w:pStyle w:val="T3erNivel"/>
+        <w:rPr>
+          <w:lang w:val="ca-ES"/>
+        </w:rPr>
+      </w:pPr>
+      <w:r>
+        <w:rPr>
+          <w:lang w:val="ca-ES"/>
+        </w:rPr>
+        <w:t>Edició i personalització del CMS original</w:t>
+      </w:r>
+      <w:bookmarkStart w:id="63" w:name="_GoBack"/>
+      <w:bookmarkEnd w:id="63"/>
+    </w:p>
+    <w:p>
+      <w:pPr>
+        <w:rPr>
+          <w:lang w:val="ca-ES"/>
+        </w:rPr>
+      </w:pPr>
+      <w:r>
+        <w:rPr>
+          <w:lang w:val="ca-ES"/>
+        </w:rPr>
+        <w:t>ADMIN per editar la pàgina que carrega l’editor → wcmEditor\edit.gsp, que es troba a C:\User\.grails\2.3.4\projects\Weceem\plugins\weceem-1.2-M1\grails-app\views.</w:t>
+      </w:r>
+    </w:p>
+    <w:p>
+      <w:pPr>
+        <w:rPr>
+          <w:lang w:val="ca-ES"/>
+        </w:rPr>
+      </w:pPr>
+      <w:r>
+        <w:rPr>
+          <w:lang w:val="ca-ES"/>
+        </w:rPr>
+        <w:t>ADMIN per esborrar un usuari, s’ha de fer desde la taula de la base de dades, o modificar la pantalla GSP per tal que funcioni correctament.</w:t>
+      </w:r>
+    </w:p>
+    <w:p>
+      <w:pPr>
+        <w:rPr>
+          <w:lang w:val="ca-ES"/>
+        </w:rPr>
+      </w:pPr>
+    </w:p>
+    <w:p>
+      <w:pPr>
+        <w:rPr>
+          <w:lang w:val="ca-ES"/>
+        </w:rPr>
+      </w:pPr>
+      <w:r>
+        <w:rPr>
+          <w:lang w:val="ca-ES"/>
+        </w:rPr>
+        <w:t>Lugar donde se guarda la ruta que se utiliza en producción:</w:t>
+      </w:r>
+    </w:p>
+    <w:p>
+      <w:pPr>
+        <w:jc w:val="left"/>
+        <w:rPr>
+          <w:lang w:val="ca-ES"/>
+        </w:rPr>
+      </w:pPr>
+      <w:r>
+        <w:rPr>
+          <w:lang w:val="ca-ES"/>
+        </w:rPr>
+        <w:t>C:\Users\Jesus Campos\.grails\2.3.4\projects\weceem\plugins\weceem-1.2-M1\grails-app\services\org\weceem\services\WcmContentRepositoryService.groovy</w:t>
+      </w:r>
+    </w:p>
+    <w:p>
+      <w:pPr>
+        <w:rPr>
+          <w:lang w:val="ca-ES"/>
+        </w:rPr>
+      </w:pPr>
+    </w:p>
+    <w:p>
+      <w:pPr>
         <w:rPr>
           <w:lang w:val="ca-ES"/>
         </w:rPr>
@@ -18419,7 +18521,7 @@
           <w:lang w:val="ca-ES"/>
         </w:rPr>
       </w:pPr>
-      <w:bookmarkStart w:id="63" w:name="_Toc382564900"/>
+      <w:bookmarkStart w:id="64" w:name="_Toc382564900"/>
       <w:r>
         <w:rPr>
           <w:lang w:val="ca-ES"/>
@@ -18427,7 +18529,7 @@
         <w:lastRenderedPageBreak/>
         <w:t>Solució de bugs de la plataforma</w:t>
       </w:r>
-      <w:bookmarkEnd w:id="63"/>
+      <w:bookmarkEnd w:id="64"/>
     </w:p>
     <w:p>
       <w:pPr>
@@ -18436,14 +18538,14 @@
           <w:lang w:val="ca-ES"/>
         </w:rPr>
       </w:pPr>
-      <w:bookmarkStart w:id="64" w:name="_Toc382564901"/>
+      <w:bookmarkStart w:id="65" w:name="_Toc382564901"/>
       <w:r>
         <w:rPr>
           <w:lang w:val="ca-ES"/>
         </w:rPr>
         <w:t>No es pot eliminar l’usuari</w:t>
       </w:r>
-      <w:bookmarkEnd w:id="64"/>
+      <w:bookmarkEnd w:id="65"/>
     </w:p>
     <w:p>
       <w:pPr>
@@ -18761,7 +18863,7 @@
           <w:lang w:val="ca-ES"/>
         </w:rPr>
       </w:pPr>
-      <w:bookmarkStart w:id="65" w:name="_Toc382564902"/>
+      <w:bookmarkStart w:id="66" w:name="_Toc382564902"/>
       <w:r>
         <w:rPr>
           <w:lang w:val="ca-ES"/>
@@ -18769,7 +18871,7 @@
         <w:lastRenderedPageBreak/>
         <w:t>Informació i opinions d’usuaris</w:t>
       </w:r>
-      <w:bookmarkEnd w:id="65"/>
+      <w:bookmarkEnd w:id="66"/>
     </w:p>
     <w:p>
       <w:pPr>
@@ -18791,14 +18893,14 @@
           <w:lang w:val="ca-ES"/>
         </w:rPr>
       </w:pPr>
-      <w:bookmarkStart w:id="66" w:name="_Toc382564903"/>
+      <w:bookmarkStart w:id="67" w:name="_Toc382564903"/>
       <w:r>
         <w:rPr>
           <w:lang w:val="ca-ES"/>
         </w:rPr>
         <w:t>Llocs webs construits amb Weceem</w:t>
       </w:r>
-      <w:bookmarkEnd w:id="66"/>
+      <w:bookmarkEnd w:id="67"/>
     </w:p>
     <w:p>
       <w:pPr>
@@ -18927,14 +19029,14 @@
           <w:lang w:val="ca-ES"/>
         </w:rPr>
       </w:pPr>
-      <w:bookmarkStart w:id="67" w:name="_Toc382564904"/>
+      <w:bookmarkStart w:id="68" w:name="_Toc382564904"/>
       <w:r>
         <w:rPr>
           <w:lang w:val="ca-ES"/>
         </w:rPr>
         <w:t>Opinions</w:t>
       </w:r>
-      <w:bookmarkEnd w:id="67"/>
+      <w:bookmarkEnd w:id="68"/>
     </w:p>
     <w:p>
       <w:pPr>
@@ -19123,7 +19225,7 @@
             <w:noProof/>
             <w:lang w:val="ca-ES"/>
           </w:rPr>
-          <w:t>14</w:t>
+          <w:t>29</w:t>
         </w:r>
         <w:r>
           <w:fldChar w:fldCharType="end"/>
@@ -22185,7 +22287,7 @@
 </file>
 
 <file path=customXml/itemProps1.xml><?xml version="1.0" encoding="utf-8"?>
-<ds:datastoreItem xmlns:ds="http://schemas.openxmlformats.org/officeDocument/2006/customXml" ds:itemID="{FE59037C-6636-41D6-B944-21311127B06D}">
+<ds:datastoreItem xmlns:ds="http://schemas.openxmlformats.org/officeDocument/2006/customXml" ds:itemID="{5FD76D8E-7155-412F-ACB1-DF926647B040}">
   <ds:schemaRefs>
     <ds:schemaRef ds:uri="http://schemas.openxmlformats.org/officeDocument/2006/bibliography"/>
   </ds:schemaRefs>

--- a/Apuntes_PAS/Weceem/Weceem.docx
+++ b/Apuntes_PAS/Weceem/Weceem.docx
@@ -18410,75 +18410,34 @@
         </w:rPr>
         <w:t>Edició i personalització del CMS original</w:t>
       </w:r>
+    </w:p>
+    <w:p>
+      <w:pPr>
+        <w:rPr>
+          <w:lang w:val="ca-ES"/>
+        </w:rPr>
+      </w:pPr>
+      <w:r>
+        <w:rPr>
+          <w:lang w:val="ca-ES"/>
+        </w:rPr>
+        <w:t>Per</w:t>
+      </w:r>
+      <w:r>
+        <w:rPr>
+          <w:lang w:val="ca-ES"/>
+        </w:rPr>
+        <w:t xml:space="preserve"> editar la pàgina que carrega l’editor → wcmEditor\edit.gsp, que es troba a C:\User\.grails\2.3.4\projects\Weceem\plugins\weceem-1.2-M1\grails-app\views.</w:t>
+      </w:r>
+    </w:p>
+    <w:p>
+      <w:pPr>
+        <w:rPr>
+          <w:lang w:val="ca-ES"/>
+        </w:rPr>
+      </w:pPr>
       <w:bookmarkStart w:id="63" w:name="_GoBack"/>
       <w:bookmarkEnd w:id="63"/>
-    </w:p>
-    <w:p>
-      <w:pPr>
-        <w:rPr>
-          <w:lang w:val="ca-ES"/>
-        </w:rPr>
-      </w:pPr>
-      <w:r>
-        <w:rPr>
-          <w:lang w:val="ca-ES"/>
-        </w:rPr>
-        <w:t>ADMIN per editar la pàgina que carrega l’editor → wcmEditor\edit.gsp, que es troba a C:\User\.grails\2.3.4\projects\Weceem\plugins\weceem-1.2-M1\grails-app\views.</w:t>
-      </w:r>
-    </w:p>
-    <w:p>
-      <w:pPr>
-        <w:rPr>
-          <w:lang w:val="ca-ES"/>
-        </w:rPr>
-      </w:pPr>
-      <w:r>
-        <w:rPr>
-          <w:lang w:val="ca-ES"/>
-        </w:rPr>
-        <w:t>ADMIN per esborrar un usuari, s’ha de fer desde la taula de la base de dades, o modificar la pantalla GSP per tal que funcioni correctament.</w:t>
-      </w:r>
-    </w:p>
-    <w:p>
-      <w:pPr>
-        <w:rPr>
-          <w:lang w:val="ca-ES"/>
-        </w:rPr>
-      </w:pPr>
-    </w:p>
-    <w:p>
-      <w:pPr>
-        <w:rPr>
-          <w:lang w:val="ca-ES"/>
-        </w:rPr>
-      </w:pPr>
-      <w:r>
-        <w:rPr>
-          <w:lang w:val="ca-ES"/>
-        </w:rPr>
-        <w:t>Lugar donde se guarda la ruta que se utiliza en producción:</w:t>
-      </w:r>
-    </w:p>
-    <w:p>
-      <w:pPr>
-        <w:jc w:val="left"/>
-        <w:rPr>
-          <w:lang w:val="ca-ES"/>
-        </w:rPr>
-      </w:pPr>
-      <w:r>
-        <w:rPr>
-          <w:lang w:val="ca-ES"/>
-        </w:rPr>
-        <w:t>C:\Users\Jesus Campos\.grails\2.3.4\projects\weceem\plugins\weceem-1.2-M1\grails-app\services\org\weceem\services\WcmContentRepositoryService.groovy</w:t>
-      </w:r>
-    </w:p>
-    <w:p>
-      <w:pPr>
-        <w:rPr>
-          <w:lang w:val="ca-ES"/>
-        </w:rPr>
-      </w:pPr>
     </w:p>
     <w:p>
       <w:pPr>
@@ -18828,6 +18787,40 @@
         </w:rPr>
         <w:t>.</w:t>
       </w:r>
+    </w:p>
+    <w:p>
+      <w:pPr>
+        <w:pStyle w:val="T3erNivel"/>
+        <w:rPr>
+          <w:lang w:val="ca-ES"/>
+        </w:rPr>
+      </w:pPr>
+      <w:r>
+        <w:rPr>
+          <w:lang w:val="ca-ES"/>
+        </w:rPr>
+        <w:t>Problemes d’identificació d’usuari</w:t>
+      </w:r>
+    </w:p>
+    <w:p>
+      <w:pPr>
+        <w:rPr>
+          <w:lang w:val="ca-ES"/>
+        </w:rPr>
+      </w:pPr>
+      <w:r>
+        <w:rPr>
+          <w:lang w:val="ca-ES"/>
+        </w:rPr>
+        <w:t>A vegades és impossible entrar a</w:t>
+      </w:r>
+    </w:p>
+    <w:p>
+      <w:pPr>
+        <w:rPr>
+          <w:lang w:val="ca-ES"/>
+        </w:rPr>
+      </w:pPr>
     </w:p>
     <w:p>
       <w:pPr>
@@ -19225,7 +19218,7 @@
             <w:noProof/>
             <w:lang w:val="ca-ES"/>
           </w:rPr>
-          <w:t>29</w:t>
+          <w:t>30</w:t>
         </w:r>
         <w:r>
           <w:fldChar w:fldCharType="end"/>
@@ -22287,7 +22280,7 @@
 </file>
 
 <file path=customXml/itemProps1.xml><?xml version="1.0" encoding="utf-8"?>
-<ds:datastoreItem xmlns:ds="http://schemas.openxmlformats.org/officeDocument/2006/customXml" ds:itemID="{5FD76D8E-7155-412F-ACB1-DF926647B040}">
+<ds:datastoreItem xmlns:ds="http://schemas.openxmlformats.org/officeDocument/2006/customXml" ds:itemID="{758B14C6-732B-453E-9151-5F577A83EFFA}">
   <ds:schemaRefs>
     <ds:schemaRef ds:uri="http://schemas.openxmlformats.org/officeDocument/2006/bibliography"/>
   </ds:schemaRefs>

--- a/Apuntes_PAS/Weceem/Weceem.docx
+++ b/Apuntes_PAS/Weceem/Weceem.docx
@@ -215,7 +215,7 @@
         </w:rPr>
         <w:fldChar w:fldCharType="separate"/>
       </w:r>
-      <w:hyperlink w:anchor="_Toc382564861" w:history="1">
+      <w:hyperlink w:anchor="_Toc382988891" w:history="1">
         <w:r>
           <w:rPr>
             <w:rStyle w:val="Enlla"/>
@@ -259,7 +259,7 @@
             <w:noProof/>
             <w:webHidden/>
           </w:rPr>
-          <w:instrText xml:space="preserve"> PAGEREF _Toc382564861 \h </w:instrText>
+          <w:instrText xml:space="preserve"> PAGEREF _Toc382988891 \h </w:instrText>
         </w:r>
         <w:r>
           <w:rPr>
@@ -299,7 +299,7 @@
           <w:lang w:val="ca-ES" w:eastAsia="ca-ES"/>
         </w:rPr>
       </w:pPr>
-      <w:hyperlink w:anchor="_Toc382564862" w:history="1">
+      <w:hyperlink w:anchor="_Toc382988892" w:history="1">
         <w:r>
           <w:rPr>
             <w:rStyle w:val="Enlla"/>
@@ -343,7 +343,7 @@
             <w:noProof/>
             <w:webHidden/>
           </w:rPr>
-          <w:instrText xml:space="preserve"> PAGEREF _Toc382564862 \h </w:instrText>
+          <w:instrText xml:space="preserve"> PAGEREF _Toc382988892 \h </w:instrText>
         </w:r>
         <w:r>
           <w:rPr>
@@ -387,7 +387,7 @@
           <w:lang w:val="ca-ES" w:eastAsia="ca-ES"/>
         </w:rPr>
       </w:pPr>
-      <w:hyperlink w:anchor="_Toc382564863" w:history="1">
+      <w:hyperlink w:anchor="_Toc382988893" w:history="1">
         <w:r>
           <w:rPr>
             <w:rStyle w:val="Enlla"/>
@@ -431,7 +431,7 @@
             <w:noProof/>
             <w:webHidden/>
           </w:rPr>
-          <w:instrText xml:space="preserve"> PAGEREF _Toc382564863 \h </w:instrText>
+          <w:instrText xml:space="preserve"> PAGEREF _Toc382988893 \h </w:instrText>
         </w:r>
         <w:r>
           <w:rPr>
@@ -475,7 +475,7 @@
           <w:lang w:val="ca-ES" w:eastAsia="ca-ES"/>
         </w:rPr>
       </w:pPr>
-      <w:hyperlink w:anchor="_Toc382564864" w:history="1">
+      <w:hyperlink w:anchor="_Toc382988894" w:history="1">
         <w:r>
           <w:rPr>
             <w:rStyle w:val="Enlla"/>
@@ -519,7 +519,7 @@
             <w:noProof/>
             <w:webHidden/>
           </w:rPr>
-          <w:instrText xml:space="preserve"> PAGEREF _Toc382564864 \h </w:instrText>
+          <w:instrText xml:space="preserve"> PAGEREF _Toc382988894 \h </w:instrText>
         </w:r>
         <w:r>
           <w:rPr>
@@ -563,7 +563,7 @@
           <w:lang w:val="ca-ES" w:eastAsia="ca-ES"/>
         </w:rPr>
       </w:pPr>
-      <w:hyperlink w:anchor="_Toc382564865" w:history="1">
+      <w:hyperlink w:anchor="_Toc382988895" w:history="1">
         <w:r>
           <w:rPr>
             <w:rStyle w:val="Enlla"/>
@@ -607,7 +607,7 @@
             <w:noProof/>
             <w:webHidden/>
           </w:rPr>
-          <w:instrText xml:space="preserve"> PAGEREF _Toc382564865 \h </w:instrText>
+          <w:instrText xml:space="preserve"> PAGEREF _Toc382988895 \h </w:instrText>
         </w:r>
         <w:r>
           <w:rPr>
@@ -651,7 +651,7 @@
           <w:lang w:val="ca-ES" w:eastAsia="ca-ES"/>
         </w:rPr>
       </w:pPr>
-      <w:hyperlink w:anchor="_Toc382564866" w:history="1">
+      <w:hyperlink w:anchor="_Toc382988896" w:history="1">
         <w:r>
           <w:rPr>
             <w:rStyle w:val="Enlla"/>
@@ -695,7 +695,7 @@
             <w:noProof/>
             <w:webHidden/>
           </w:rPr>
-          <w:instrText xml:space="preserve"> PAGEREF _Toc382564866 \h </w:instrText>
+          <w:instrText xml:space="preserve"> PAGEREF _Toc382988896 \h </w:instrText>
         </w:r>
         <w:r>
           <w:rPr>
@@ -739,7 +739,7 @@
           <w:lang w:val="ca-ES" w:eastAsia="ca-ES"/>
         </w:rPr>
       </w:pPr>
-      <w:hyperlink w:anchor="_Toc382564867" w:history="1">
+      <w:hyperlink w:anchor="_Toc382988897" w:history="1">
         <w:r>
           <w:rPr>
             <w:rStyle w:val="Enlla"/>
@@ -783,7 +783,7 @@
             <w:noProof/>
             <w:webHidden/>
           </w:rPr>
-          <w:instrText xml:space="preserve"> PAGEREF _Toc382564867 \h </w:instrText>
+          <w:instrText xml:space="preserve"> PAGEREF _Toc382988897 \h </w:instrText>
         </w:r>
         <w:r>
           <w:rPr>
@@ -827,7 +827,7 @@
           <w:lang w:val="ca-ES" w:eastAsia="ca-ES"/>
         </w:rPr>
       </w:pPr>
-      <w:hyperlink w:anchor="_Toc382564868" w:history="1">
+      <w:hyperlink w:anchor="_Toc382988898" w:history="1">
         <w:r>
           <w:rPr>
             <w:rStyle w:val="Enlla"/>
@@ -871,7 +871,7 @@
             <w:noProof/>
             <w:webHidden/>
           </w:rPr>
-          <w:instrText xml:space="preserve"> PAGEREF _Toc382564868 \h </w:instrText>
+          <w:instrText xml:space="preserve"> PAGEREF _Toc382988898 \h </w:instrText>
         </w:r>
         <w:r>
           <w:rPr>
@@ -915,7 +915,7 @@
           <w:lang w:val="ca-ES" w:eastAsia="ca-ES"/>
         </w:rPr>
       </w:pPr>
-      <w:hyperlink w:anchor="_Toc382564869" w:history="1">
+      <w:hyperlink w:anchor="_Toc382988899" w:history="1">
         <w:r>
           <w:rPr>
             <w:rStyle w:val="Enlla"/>
@@ -959,7 +959,7 @@
             <w:noProof/>
             <w:webHidden/>
           </w:rPr>
-          <w:instrText xml:space="preserve"> PAGEREF _Toc382564869 \h </w:instrText>
+          <w:instrText xml:space="preserve"> PAGEREF _Toc382988899 \h </w:instrText>
         </w:r>
         <w:r>
           <w:rPr>
@@ -1003,7 +1003,7 @@
           <w:lang w:val="ca-ES" w:eastAsia="ca-ES"/>
         </w:rPr>
       </w:pPr>
-      <w:hyperlink w:anchor="_Toc382564870" w:history="1">
+      <w:hyperlink w:anchor="_Toc382988900" w:history="1">
         <w:r>
           <w:rPr>
             <w:rStyle w:val="Enlla"/>
@@ -1047,7 +1047,7 @@
             <w:noProof/>
             <w:webHidden/>
           </w:rPr>
-          <w:instrText xml:space="preserve"> PAGEREF _Toc382564870 \h </w:instrText>
+          <w:instrText xml:space="preserve"> PAGEREF _Toc382988900 \h </w:instrText>
         </w:r>
         <w:r>
           <w:rPr>
@@ -1091,7 +1091,7 @@
           <w:lang w:val="ca-ES" w:eastAsia="ca-ES"/>
         </w:rPr>
       </w:pPr>
-      <w:hyperlink w:anchor="_Toc382564871" w:history="1">
+      <w:hyperlink w:anchor="_Toc382988901" w:history="1">
         <w:r>
           <w:rPr>
             <w:rStyle w:val="Enlla"/>
@@ -1135,7 +1135,7 @@
             <w:noProof/>
             <w:webHidden/>
           </w:rPr>
-          <w:instrText xml:space="preserve"> PAGEREF _Toc382564871 \h </w:instrText>
+          <w:instrText xml:space="preserve"> PAGEREF _Toc382988901 \h </w:instrText>
         </w:r>
         <w:r>
           <w:rPr>
@@ -1179,7 +1179,7 @@
           <w:lang w:val="ca-ES" w:eastAsia="ca-ES"/>
         </w:rPr>
       </w:pPr>
-      <w:hyperlink w:anchor="_Toc382564872" w:history="1">
+      <w:hyperlink w:anchor="_Toc382988902" w:history="1">
         <w:r>
           <w:rPr>
             <w:rStyle w:val="Enlla"/>
@@ -1223,7 +1223,7 @@
             <w:noProof/>
             <w:webHidden/>
           </w:rPr>
-          <w:instrText xml:space="preserve"> PAGEREF _Toc382564872 \h </w:instrText>
+          <w:instrText xml:space="preserve"> PAGEREF _Toc382988902 \h </w:instrText>
         </w:r>
         <w:r>
           <w:rPr>
@@ -1267,14 +1267,14 @@
           <w:lang w:val="ca-ES" w:eastAsia="ca-ES"/>
         </w:rPr>
       </w:pPr>
-      <w:hyperlink w:anchor="_Toc382564873" w:history="1">
+      <w:hyperlink w:anchor="_Toc382988903" w:history="1">
         <w:r>
           <w:rPr>
             <w:rStyle w:val="Enlla"/>
             <w:noProof/>
             <w:lang w:val="ca-ES"/>
           </w:rPr>
-          <w:t>2.3.3</w:t>
+          <w:t>2.3.2</w:t>
         </w:r>
         <w:r>
           <w:rPr>
@@ -1290,7 +1290,22 @@
             <w:noProof/>
             <w:lang w:val="ca-ES"/>
           </w:rPr>
-          <w:t>Pujar un arxiu JavaScript</w:t>
+          <w:t xml:space="preserve">Pujar un </w:t>
+        </w:r>
+        <w:r>
+          <w:rPr>
+            <w:rStyle w:val="Enlla"/>
+            <w:noProof/>
+          </w:rPr>
+          <w:t>arxiu</w:t>
+        </w:r>
+        <w:r>
+          <w:rPr>
+            <w:rStyle w:val="Enlla"/>
+            <w:noProof/>
+            <w:lang w:val="ca-ES"/>
+          </w:rPr>
+          <w:t xml:space="preserve"> JavaScript</w:t>
         </w:r>
         <w:r>
           <w:rPr>
@@ -1311,7 +1326,7 @@
             <w:noProof/>
             <w:webHidden/>
           </w:rPr>
-          <w:instrText xml:space="preserve"> PAGEREF _Toc382564873 \h </w:instrText>
+          <w:instrText xml:space="preserve"> PAGEREF _Toc382988903 \h </w:instrText>
         </w:r>
         <w:r>
           <w:rPr>
@@ -1355,14 +1370,14 @@
           <w:lang w:val="ca-ES" w:eastAsia="ca-ES"/>
         </w:rPr>
       </w:pPr>
-      <w:hyperlink w:anchor="_Toc382564874" w:history="1">
+      <w:hyperlink w:anchor="_Toc382988904" w:history="1">
         <w:r>
           <w:rPr>
             <w:rStyle w:val="Enlla"/>
             <w:noProof/>
             <w:lang w:val="ca-ES"/>
           </w:rPr>
-          <w:t>2.3.4</w:t>
+          <w:t>2.3.3</w:t>
         </w:r>
         <w:r>
           <w:rPr>
@@ -1399,7 +1414,7 @@
             <w:noProof/>
             <w:webHidden/>
           </w:rPr>
-          <w:instrText xml:space="preserve"> PAGEREF _Toc382564874 \h </w:instrText>
+          <w:instrText xml:space="preserve"> PAGEREF _Toc382988904 \h </w:instrText>
         </w:r>
         <w:r>
           <w:rPr>
@@ -1443,7 +1458,7 @@
           <w:lang w:val="ca-ES" w:eastAsia="ca-ES"/>
         </w:rPr>
       </w:pPr>
-      <w:hyperlink w:anchor="_Toc382564875" w:history="1">
+      <w:hyperlink w:anchor="_Toc382988905" w:history="1">
         <w:r>
           <w:rPr>
             <w:rStyle w:val="Enlla"/>
@@ -1487,7 +1502,7 @@
             <w:noProof/>
             <w:webHidden/>
           </w:rPr>
-          <w:instrText xml:space="preserve"> PAGEREF _Toc382564875 \h </w:instrText>
+          <w:instrText xml:space="preserve"> PAGEREF _Toc382988905 \h </w:instrText>
         </w:r>
         <w:r>
           <w:rPr>
@@ -1531,7 +1546,7 @@
           <w:lang w:val="ca-ES" w:eastAsia="ca-ES"/>
         </w:rPr>
       </w:pPr>
-      <w:hyperlink w:anchor="_Toc382564876" w:history="1">
+      <w:hyperlink w:anchor="_Toc382988906" w:history="1">
         <w:r>
           <w:rPr>
             <w:rStyle w:val="Enlla"/>
@@ -1575,7 +1590,7 @@
             <w:noProof/>
             <w:webHidden/>
           </w:rPr>
-          <w:instrText xml:space="preserve"> PAGEREF _Toc382564876 \h </w:instrText>
+          <w:instrText xml:space="preserve"> PAGEREF _Toc382988906 \h </w:instrText>
         </w:r>
         <w:r>
           <w:rPr>
@@ -1619,7 +1634,7 @@
           <w:lang w:val="ca-ES" w:eastAsia="ca-ES"/>
         </w:rPr>
       </w:pPr>
-      <w:hyperlink w:anchor="_Toc382564877" w:history="1">
+      <w:hyperlink w:anchor="_Toc382988907" w:history="1">
         <w:r>
           <w:rPr>
             <w:rStyle w:val="Enlla"/>
@@ -1663,7 +1678,7 @@
             <w:noProof/>
             <w:webHidden/>
           </w:rPr>
-          <w:instrText xml:space="preserve"> PAGEREF _Toc382564877 \h </w:instrText>
+          <w:instrText xml:space="preserve"> PAGEREF _Toc382988907 \h </w:instrText>
         </w:r>
         <w:r>
           <w:rPr>
@@ -1707,7 +1722,7 @@
           <w:lang w:val="ca-ES" w:eastAsia="ca-ES"/>
         </w:rPr>
       </w:pPr>
-      <w:hyperlink w:anchor="_Toc382564878" w:history="1">
+      <w:hyperlink w:anchor="_Toc382988908" w:history="1">
         <w:r>
           <w:rPr>
             <w:rStyle w:val="Enlla"/>
@@ -1751,7 +1766,7 @@
             <w:noProof/>
             <w:webHidden/>
           </w:rPr>
-          <w:instrText xml:space="preserve"> PAGEREF _Toc382564878 \h </w:instrText>
+          <w:instrText xml:space="preserve"> PAGEREF _Toc382988908 \h </w:instrText>
         </w:r>
         <w:r>
           <w:rPr>
@@ -1795,7 +1810,7 @@
           <w:lang w:val="ca-ES" w:eastAsia="ca-ES"/>
         </w:rPr>
       </w:pPr>
-      <w:hyperlink w:anchor="_Toc382564879" w:history="1">
+      <w:hyperlink w:anchor="_Toc382988909" w:history="1">
         <w:r>
           <w:rPr>
             <w:rStyle w:val="Enlla"/>
@@ -1839,7 +1854,7 @@
             <w:noProof/>
             <w:webHidden/>
           </w:rPr>
-          <w:instrText xml:space="preserve"> PAGEREF _Toc382564879 \h </w:instrText>
+          <w:instrText xml:space="preserve"> PAGEREF _Toc382988909 \h </w:instrText>
         </w:r>
         <w:r>
           <w:rPr>
@@ -1883,7 +1898,7 @@
           <w:lang w:val="ca-ES" w:eastAsia="ca-ES"/>
         </w:rPr>
       </w:pPr>
-      <w:hyperlink w:anchor="_Toc382564880" w:history="1">
+      <w:hyperlink w:anchor="_Toc382988910" w:history="1">
         <w:r>
           <w:rPr>
             <w:rStyle w:val="Enlla"/>
@@ -1927,7 +1942,7 @@
             <w:noProof/>
             <w:webHidden/>
           </w:rPr>
-          <w:instrText xml:space="preserve"> PAGEREF _Toc382564880 \h </w:instrText>
+          <w:instrText xml:space="preserve"> PAGEREF _Toc382988910 \h </w:instrText>
         </w:r>
         <w:r>
           <w:rPr>
@@ -1971,7 +1986,7 @@
           <w:lang w:val="ca-ES" w:eastAsia="ca-ES"/>
         </w:rPr>
       </w:pPr>
-      <w:hyperlink w:anchor="_Toc382564881" w:history="1">
+      <w:hyperlink w:anchor="_Toc382988911" w:history="1">
         <w:r>
           <w:rPr>
             <w:rStyle w:val="Enlla"/>
@@ -2015,7 +2030,7 @@
             <w:noProof/>
             <w:webHidden/>
           </w:rPr>
-          <w:instrText xml:space="preserve"> PAGEREF _Toc382564881 \h </w:instrText>
+          <w:instrText xml:space="preserve"> PAGEREF _Toc382988911 \h </w:instrText>
         </w:r>
         <w:r>
           <w:rPr>
@@ -2059,7 +2074,7 @@
           <w:lang w:val="ca-ES" w:eastAsia="ca-ES"/>
         </w:rPr>
       </w:pPr>
-      <w:hyperlink w:anchor="_Toc382564882" w:history="1">
+      <w:hyperlink w:anchor="_Toc382988912" w:history="1">
         <w:r>
           <w:rPr>
             <w:rStyle w:val="Enlla"/>
@@ -2082,7 +2097,23 @@
             <w:noProof/>
             <w:lang w:val="ca-ES"/>
           </w:rPr>
-          <w:t>Tags i variables d’utilitat</w:t>
+          <w:t>Tags i variables d’u</w:t>
+        </w:r>
+        <w:r>
+          <w:rPr>
+            <w:rStyle w:val="Enlla"/>
+            <w:noProof/>
+            <w:lang w:val="ca-ES"/>
+          </w:rPr>
+          <w:t>t</w:t>
+        </w:r>
+        <w:r>
+          <w:rPr>
+            <w:rStyle w:val="Enlla"/>
+            <w:noProof/>
+            <w:lang w:val="ca-ES"/>
+          </w:rPr>
+          <w:t>ilitat</w:t>
         </w:r>
         <w:r>
           <w:rPr>
@@ -2103,7 +2134,7 @@
             <w:noProof/>
             <w:webHidden/>
           </w:rPr>
-          <w:instrText xml:space="preserve"> PAGEREF _Toc382564882 \h </w:instrText>
+          <w:instrText xml:space="preserve"> PAGEREF _Toc382988912 \h </w:instrText>
         </w:r>
         <w:r>
           <w:rPr>
@@ -2147,7 +2178,7 @@
           <w:lang w:val="ca-ES" w:eastAsia="ca-ES"/>
         </w:rPr>
       </w:pPr>
-      <w:hyperlink w:anchor="_Toc382564883" w:history="1">
+      <w:hyperlink w:anchor="_Toc382988913" w:history="1">
         <w:r>
           <w:rPr>
             <w:rStyle w:val="Enlla"/>
@@ -2170,7 +2201,7 @@
             <w:noProof/>
             <w:lang w:val="ca-ES"/>
           </w:rPr>
-          <w:t>Variables</w:t>
+          <w:t>Tags</w:t>
         </w:r>
         <w:r>
           <w:rPr>
@@ -2191,7 +2222,7 @@
             <w:noProof/>
             <w:webHidden/>
           </w:rPr>
-          <w:instrText xml:space="preserve"> PAGEREF _Toc382564883 \h </w:instrText>
+          <w:instrText xml:space="preserve"> PAGEREF _Toc382988913 \h </w:instrText>
         </w:r>
         <w:r>
           <w:rPr>
@@ -2224,20 +2255,372 @@
     </w:p>
     <w:p>
       <w:pPr>
-        <w:pStyle w:val="IDC1"/>
+        <w:pStyle w:val="IDC4"/>
+        <w:tabs>
+          <w:tab w:val="left" w:pos="1540"/>
+          <w:tab w:val="right" w:leader="dot" w:pos="8494"/>
+        </w:tabs>
         <w:rPr>
           <w:rFonts w:eastAsiaTheme="minorEastAsia"/>
           <w:noProof/>
           <w:lang w:val="ca-ES" w:eastAsia="ca-ES"/>
         </w:rPr>
       </w:pPr>
-      <w:hyperlink w:anchor="_Toc382564884" w:history="1">
+      <w:hyperlink w:anchor="_Toc382988914" w:history="1">
         <w:r>
           <w:rPr>
             <w:rStyle w:val="Enlla"/>
             <w:noProof/>
             <w:lang w:val="ca-ES"/>
           </w:rPr>
+          <w:t>2.5.1.1</w:t>
+        </w:r>
+        <w:r>
+          <w:rPr>
+            <w:rFonts w:eastAsiaTheme="minorEastAsia"/>
+            <w:noProof/>
+            <w:lang w:val="ca-ES" w:eastAsia="ca-ES"/>
+          </w:rPr>
+          <w:tab/>
+        </w:r>
+        <w:r>
+          <w:rPr>
+            <w:rStyle w:val="Enlla"/>
+            <w:noProof/>
+            <w:lang w:val="ca-ES"/>
+          </w:rPr>
+          <w:t>Atribut href</w:t>
+        </w:r>
+        <w:r>
+          <w:rPr>
+            <w:noProof/>
+            <w:webHidden/>
+          </w:rPr>
+          <w:tab/>
+        </w:r>
+        <w:r>
+          <w:rPr>
+            <w:noProof/>
+            <w:webHidden/>
+          </w:rPr>
+          <w:fldChar w:fldCharType="begin"/>
+        </w:r>
+        <w:r>
+          <w:rPr>
+            <w:noProof/>
+            <w:webHidden/>
+          </w:rPr>
+          <w:instrText xml:space="preserve"> PAGEREF _Toc382988914 \h </w:instrText>
+        </w:r>
+        <w:r>
+          <w:rPr>
+            <w:noProof/>
+            <w:webHidden/>
+          </w:rPr>
+        </w:r>
+        <w:r>
+          <w:rPr>
+            <w:noProof/>
+            <w:webHidden/>
+          </w:rPr>
+          <w:fldChar w:fldCharType="separate"/>
+        </w:r>
+        <w:r>
+          <w:rPr>
+            <w:noProof/>
+            <w:webHidden/>
+          </w:rPr>
+          <w:t>22</w:t>
+        </w:r>
+        <w:r>
+          <w:rPr>
+            <w:noProof/>
+            <w:webHidden/>
+          </w:rPr>
+          <w:fldChar w:fldCharType="end"/>
+        </w:r>
+      </w:hyperlink>
+    </w:p>
+    <w:p>
+      <w:pPr>
+        <w:pStyle w:val="IDC3"/>
+        <w:tabs>
+          <w:tab w:val="left" w:pos="1320"/>
+          <w:tab w:val="right" w:leader="dot" w:pos="8494"/>
+        </w:tabs>
+        <w:rPr>
+          <w:rFonts w:eastAsiaTheme="minorEastAsia"/>
+          <w:noProof/>
+          <w:lang w:val="ca-ES" w:eastAsia="ca-ES"/>
+        </w:rPr>
+      </w:pPr>
+      <w:hyperlink w:anchor="_Toc382988915" w:history="1">
+        <w:r>
+          <w:rPr>
+            <w:rStyle w:val="Enlla"/>
+            <w:noProof/>
+            <w:lang w:val="ca-ES"/>
+          </w:rPr>
+          <w:t>2.5.2</w:t>
+        </w:r>
+        <w:r>
+          <w:rPr>
+            <w:rFonts w:eastAsiaTheme="minorEastAsia"/>
+            <w:noProof/>
+            <w:lang w:val="ca-ES" w:eastAsia="ca-ES"/>
+          </w:rPr>
+          <w:tab/>
+        </w:r>
+        <w:r>
+          <w:rPr>
+            <w:rStyle w:val="Enlla"/>
+            <w:noProof/>
+            <w:lang w:val="ca-ES"/>
+          </w:rPr>
+          <w:t>Variables</w:t>
+        </w:r>
+        <w:r>
+          <w:rPr>
+            <w:noProof/>
+            <w:webHidden/>
+          </w:rPr>
+          <w:tab/>
+        </w:r>
+        <w:r>
+          <w:rPr>
+            <w:noProof/>
+            <w:webHidden/>
+          </w:rPr>
+          <w:fldChar w:fldCharType="begin"/>
+        </w:r>
+        <w:r>
+          <w:rPr>
+            <w:noProof/>
+            <w:webHidden/>
+          </w:rPr>
+          <w:instrText xml:space="preserve"> PAGEREF _Toc382988915 \h </w:instrText>
+        </w:r>
+        <w:r>
+          <w:rPr>
+            <w:noProof/>
+            <w:webHidden/>
+          </w:rPr>
+        </w:r>
+        <w:r>
+          <w:rPr>
+            <w:noProof/>
+            <w:webHidden/>
+          </w:rPr>
+          <w:fldChar w:fldCharType="separate"/>
+        </w:r>
+        <w:r>
+          <w:rPr>
+            <w:noProof/>
+            <w:webHidden/>
+          </w:rPr>
+          <w:t>22</w:t>
+        </w:r>
+        <w:r>
+          <w:rPr>
+            <w:noProof/>
+            <w:webHidden/>
+          </w:rPr>
+          <w:fldChar w:fldCharType="end"/>
+        </w:r>
+      </w:hyperlink>
+    </w:p>
+    <w:p>
+      <w:pPr>
+        <w:pStyle w:val="IDC3"/>
+        <w:tabs>
+          <w:tab w:val="left" w:pos="1320"/>
+          <w:tab w:val="right" w:leader="dot" w:pos="8494"/>
+        </w:tabs>
+        <w:rPr>
+          <w:rFonts w:eastAsiaTheme="minorEastAsia"/>
+          <w:noProof/>
+          <w:lang w:val="ca-ES" w:eastAsia="ca-ES"/>
+        </w:rPr>
+      </w:pPr>
+      <w:hyperlink w:anchor="_Toc382988916" w:history="1">
+        <w:r>
+          <w:rPr>
+            <w:rStyle w:val="Enlla"/>
+            <w:noProof/>
+            <w:lang w:val="ca-ES"/>
+          </w:rPr>
+          <w:t>2.5.3</w:t>
+        </w:r>
+        <w:r>
+          <w:rPr>
+            <w:rFonts w:eastAsiaTheme="minorEastAsia"/>
+            <w:noProof/>
+            <w:lang w:val="ca-ES" w:eastAsia="ca-ES"/>
+          </w:rPr>
+          <w:tab/>
+        </w:r>
+        <w:r>
+          <w:rPr>
+            <w:rStyle w:val="Enlla"/>
+            <w:noProof/>
+            <w:lang w:val="ca-ES"/>
+          </w:rPr>
+          <w:t>Elements</w:t>
+        </w:r>
+        <w:r>
+          <w:rPr>
+            <w:noProof/>
+            <w:webHidden/>
+          </w:rPr>
+          <w:tab/>
+        </w:r>
+        <w:r>
+          <w:rPr>
+            <w:noProof/>
+            <w:webHidden/>
+          </w:rPr>
+          <w:fldChar w:fldCharType="begin"/>
+        </w:r>
+        <w:r>
+          <w:rPr>
+            <w:noProof/>
+            <w:webHidden/>
+          </w:rPr>
+          <w:instrText xml:space="preserve"> PAGEREF _Toc382988916 \h </w:instrText>
+        </w:r>
+        <w:r>
+          <w:rPr>
+            <w:noProof/>
+            <w:webHidden/>
+          </w:rPr>
+        </w:r>
+        <w:r>
+          <w:rPr>
+            <w:noProof/>
+            <w:webHidden/>
+          </w:rPr>
+          <w:fldChar w:fldCharType="separate"/>
+        </w:r>
+        <w:r>
+          <w:rPr>
+            <w:noProof/>
+            <w:webHidden/>
+          </w:rPr>
+          <w:t>22</w:t>
+        </w:r>
+        <w:r>
+          <w:rPr>
+            <w:noProof/>
+            <w:webHidden/>
+          </w:rPr>
+          <w:fldChar w:fldCharType="end"/>
+        </w:r>
+      </w:hyperlink>
+    </w:p>
+    <w:p>
+      <w:pPr>
+        <w:pStyle w:val="IDC4"/>
+        <w:tabs>
+          <w:tab w:val="left" w:pos="1540"/>
+          <w:tab w:val="right" w:leader="dot" w:pos="8494"/>
+        </w:tabs>
+        <w:rPr>
+          <w:rFonts w:eastAsiaTheme="minorEastAsia"/>
+          <w:noProof/>
+          <w:lang w:val="ca-ES" w:eastAsia="ca-ES"/>
+        </w:rPr>
+      </w:pPr>
+      <w:hyperlink w:anchor="_Toc382988917" w:history="1">
+        <w:r>
+          <w:rPr>
+            <w:rStyle w:val="Enlla"/>
+            <w:noProof/>
+            <w:lang w:val="ca-ES"/>
+          </w:rPr>
+          <w:t>2.5.3.1</w:t>
+        </w:r>
+        <w:r>
+          <w:rPr>
+            <w:rFonts w:eastAsiaTheme="minorEastAsia"/>
+            <w:noProof/>
+            <w:lang w:val="ca-ES" w:eastAsia="ca-ES"/>
+          </w:rPr>
+          <w:tab/>
+        </w:r>
+        <w:r>
+          <w:rPr>
+            <w:rStyle w:val="Enlla"/>
+            <w:noProof/>
+            <w:lang w:val="ca-ES"/>
+          </w:rPr>
+          <w:t>Logout</w:t>
+        </w:r>
+        <w:r>
+          <w:rPr>
+            <w:noProof/>
+            <w:webHidden/>
+          </w:rPr>
+          <w:tab/>
+        </w:r>
+        <w:r>
+          <w:rPr>
+            <w:noProof/>
+            <w:webHidden/>
+          </w:rPr>
+          <w:fldChar w:fldCharType="begin"/>
+        </w:r>
+        <w:r>
+          <w:rPr>
+            <w:noProof/>
+            <w:webHidden/>
+          </w:rPr>
+          <w:instrText xml:space="preserve"> PAGEREF _Toc382988917 \h </w:instrText>
+        </w:r>
+        <w:r>
+          <w:rPr>
+            <w:noProof/>
+            <w:webHidden/>
+          </w:rPr>
+        </w:r>
+        <w:r>
+          <w:rPr>
+            <w:noProof/>
+            <w:webHidden/>
+          </w:rPr>
+          <w:fldChar w:fldCharType="separate"/>
+        </w:r>
+        <w:r>
+          <w:rPr>
+            <w:noProof/>
+            <w:webHidden/>
+          </w:rPr>
+          <w:t>22</w:t>
+        </w:r>
+        <w:r>
+          <w:rPr>
+            <w:noProof/>
+            <w:webHidden/>
+          </w:rPr>
+          <w:fldChar w:fldCharType="end"/>
+        </w:r>
+      </w:hyperlink>
+    </w:p>
+    <w:p>
+      <w:pPr>
+        <w:pStyle w:val="IDC1"/>
+        <w:rPr>
+          <w:rFonts w:eastAsiaTheme="minorEastAsia"/>
+          <w:noProof/>
+          <w:lang w:val="ca-ES" w:eastAsia="ca-ES"/>
+        </w:rPr>
+      </w:pPr>
+      <w:hyperlink w:anchor="_Toc382988918" w:history="1">
+        <w:r>
+          <w:rPr>
+            <w:rStyle w:val="Enlla"/>
+            <w:noProof/>
+            <w:lang w:val="ca-ES"/>
+          </w:rPr>
           <w:t>3</w:t>
         </w:r>
         <w:r>
@@ -2275,7 +2658,7 @@
             <w:noProof/>
             <w:webHidden/>
           </w:rPr>
-          <w:instrText xml:space="preserve"> PAGEREF _Toc382564884 \h </w:instrText>
+          <w:instrText xml:space="preserve"> PAGEREF _Toc382988918 \h </w:instrText>
         </w:r>
         <w:r>
           <w:rPr>
@@ -2295,7 +2678,7 @@
             <w:noProof/>
             <w:webHidden/>
           </w:rPr>
-          <w:t>23</w:t>
+          <w:t>25</w:t>
         </w:r>
         <w:r>
           <w:rPr>
@@ -2319,7 +2702,7 @@
           <w:lang w:val="ca-ES" w:eastAsia="ca-ES"/>
         </w:rPr>
       </w:pPr>
-      <w:hyperlink w:anchor="_Toc382564885" w:history="1">
+      <w:hyperlink w:anchor="_Toc382988919" w:history="1">
         <w:r>
           <w:rPr>
             <w:rStyle w:val="Enlla"/>
@@ -2363,7 +2746,7 @@
             <w:noProof/>
             <w:webHidden/>
           </w:rPr>
-          <w:instrText xml:space="preserve"> PAGEREF _Toc382564885 \h </w:instrText>
+          <w:instrText xml:space="preserve"> PAGEREF _Toc382988919 \h </w:instrText>
         </w:r>
         <w:r>
           <w:rPr>
@@ -2383,7 +2766,7 @@
             <w:noProof/>
             <w:webHidden/>
           </w:rPr>
-          <w:t>23</w:t>
+          <w:t>25</w:t>
         </w:r>
         <w:r>
           <w:rPr>
@@ -2407,7 +2790,7 @@
           <w:lang w:val="ca-ES" w:eastAsia="ca-ES"/>
         </w:rPr>
       </w:pPr>
-      <w:hyperlink w:anchor="_Toc382564886" w:history="1">
+      <w:hyperlink w:anchor="_Toc382988920" w:history="1">
         <w:r>
           <w:rPr>
             <w:rStyle w:val="Enlla"/>
@@ -2451,7 +2834,7 @@
             <w:noProof/>
             <w:webHidden/>
           </w:rPr>
-          <w:instrText xml:space="preserve"> PAGEREF _Toc382564886 \h </w:instrText>
+          <w:instrText xml:space="preserve"> PAGEREF _Toc382988920 \h </w:instrText>
         </w:r>
         <w:r>
           <w:rPr>
@@ -2471,7 +2854,7 @@
             <w:noProof/>
             <w:webHidden/>
           </w:rPr>
-          <w:t>23</w:t>
+          <w:t>25</w:t>
         </w:r>
         <w:r>
           <w:rPr>
@@ -2495,7 +2878,7 @@
           <w:lang w:val="ca-ES" w:eastAsia="ca-ES"/>
         </w:rPr>
       </w:pPr>
-      <w:hyperlink w:anchor="_Toc382564887" w:history="1">
+      <w:hyperlink w:anchor="_Toc382988921" w:history="1">
         <w:r>
           <w:rPr>
             <w:rStyle w:val="Enlla"/>
@@ -2539,7 +2922,7 @@
             <w:noProof/>
             <w:webHidden/>
           </w:rPr>
-          <w:instrText xml:space="preserve"> PAGEREF _Toc382564887 \h </w:instrText>
+          <w:instrText xml:space="preserve"> PAGEREF _Toc382988921 \h </w:instrText>
         </w:r>
         <w:r>
           <w:rPr>
@@ -2559,7 +2942,7 @@
             <w:noProof/>
             <w:webHidden/>
           </w:rPr>
-          <w:t>23</w:t>
+          <w:t>25</w:t>
         </w:r>
         <w:r>
           <w:rPr>
@@ -2583,7 +2966,7 @@
           <w:lang w:val="ca-ES" w:eastAsia="ca-ES"/>
         </w:rPr>
       </w:pPr>
-      <w:hyperlink w:anchor="_Toc382564888" w:history="1">
+      <w:hyperlink w:anchor="_Toc382988922" w:history="1">
         <w:r>
           <w:rPr>
             <w:rStyle w:val="Enlla"/>
@@ -2627,7 +3010,7 @@
             <w:noProof/>
             <w:webHidden/>
           </w:rPr>
-          <w:instrText xml:space="preserve"> PAGEREF _Toc382564888 \h </w:instrText>
+          <w:instrText xml:space="preserve"> PAGEREF _Toc382988922 \h </w:instrText>
         </w:r>
         <w:r>
           <w:rPr>
@@ -2647,7 +3030,7 @@
             <w:noProof/>
             <w:webHidden/>
           </w:rPr>
-          <w:t>24</w:t>
+          <w:t>26</w:t>
         </w:r>
         <w:r>
           <w:rPr>
@@ -2671,7 +3054,7 @@
           <w:lang w:val="ca-ES" w:eastAsia="ca-ES"/>
         </w:rPr>
       </w:pPr>
-      <w:hyperlink w:anchor="_Toc382564889" w:history="1">
+      <w:hyperlink w:anchor="_Toc382988923" w:history="1">
         <w:r>
           <w:rPr>
             <w:rStyle w:val="Enlla"/>
@@ -2715,7 +3098,7 @@
             <w:noProof/>
             <w:webHidden/>
           </w:rPr>
-          <w:instrText xml:space="preserve"> PAGEREF _Toc382564889 \h </w:instrText>
+          <w:instrText xml:space="preserve"> PAGEREF _Toc382988923 \h </w:instrText>
         </w:r>
         <w:r>
           <w:rPr>
@@ -2735,7 +3118,7 @@
             <w:noProof/>
             <w:webHidden/>
           </w:rPr>
-          <w:t>24</w:t>
+          <w:t>26</w:t>
         </w:r>
         <w:r>
           <w:rPr>
@@ -2759,7 +3142,7 @@
           <w:lang w:val="ca-ES" w:eastAsia="ca-ES"/>
         </w:rPr>
       </w:pPr>
-      <w:hyperlink w:anchor="_Toc382564890" w:history="1">
+      <w:hyperlink w:anchor="_Toc382988924" w:history="1">
         <w:r>
           <w:rPr>
             <w:rStyle w:val="Enlla"/>
@@ -2803,7 +3186,7 @@
             <w:noProof/>
             <w:webHidden/>
           </w:rPr>
-          <w:instrText xml:space="preserve"> PAGEREF _Toc382564890 \h </w:instrText>
+          <w:instrText xml:space="preserve"> PAGEREF _Toc382988924 \h </w:instrText>
         </w:r>
         <w:r>
           <w:rPr>
@@ -2823,7 +3206,7 @@
             <w:noProof/>
             <w:webHidden/>
           </w:rPr>
-          <w:t>24</w:t>
+          <w:t>26</w:t>
         </w:r>
         <w:r>
           <w:rPr>
@@ -2847,7 +3230,7 @@
           <w:lang w:val="ca-ES" w:eastAsia="ca-ES"/>
         </w:rPr>
       </w:pPr>
-      <w:hyperlink w:anchor="_Toc382564891" w:history="1">
+      <w:hyperlink w:anchor="_Toc382988925" w:history="1">
         <w:r>
           <w:rPr>
             <w:rStyle w:val="Enlla"/>
@@ -2891,7 +3274,7 @@
             <w:noProof/>
             <w:webHidden/>
           </w:rPr>
-          <w:instrText xml:space="preserve"> PAGEREF _Toc382564891 \h </w:instrText>
+          <w:instrText xml:space="preserve"> PAGEREF _Toc382988925 \h </w:instrText>
         </w:r>
         <w:r>
           <w:rPr>
@@ -2911,7 +3294,7 @@
             <w:noProof/>
             <w:webHidden/>
           </w:rPr>
-          <w:t>24</w:t>
+          <w:t>26</w:t>
         </w:r>
         <w:r>
           <w:rPr>
@@ -2935,7 +3318,7 @@
           <w:lang w:val="ca-ES" w:eastAsia="ca-ES"/>
         </w:rPr>
       </w:pPr>
-      <w:hyperlink w:anchor="_Toc382564892" w:history="1">
+      <w:hyperlink w:anchor="_Toc382988926" w:history="1">
         <w:r>
           <w:rPr>
             <w:rStyle w:val="Enlla"/>
@@ -2979,7 +3362,7 @@
             <w:noProof/>
             <w:webHidden/>
           </w:rPr>
-          <w:instrText xml:space="preserve"> PAGEREF _Toc382564892 \h </w:instrText>
+          <w:instrText xml:space="preserve"> PAGEREF _Toc382988926 \h </w:instrText>
         </w:r>
         <w:r>
           <w:rPr>
@@ -2999,7 +3382,7 @@
             <w:noProof/>
             <w:webHidden/>
           </w:rPr>
-          <w:t>25</w:t>
+          <w:t>27</w:t>
         </w:r>
         <w:r>
           <w:rPr>
@@ -3023,7 +3406,7 @@
           <w:lang w:val="ca-ES" w:eastAsia="ca-ES"/>
         </w:rPr>
       </w:pPr>
-      <w:hyperlink w:anchor="_Toc382564893" w:history="1">
+      <w:hyperlink w:anchor="_Toc382988927" w:history="1">
         <w:r>
           <w:rPr>
             <w:rStyle w:val="Enlla"/>
@@ -3067,7 +3450,7 @@
             <w:noProof/>
             <w:webHidden/>
           </w:rPr>
-          <w:instrText xml:space="preserve"> PAGEREF _Toc382564893 \h </w:instrText>
+          <w:instrText xml:space="preserve"> PAGEREF _Toc382988927 \h </w:instrText>
         </w:r>
         <w:r>
           <w:rPr>
@@ -3087,7 +3470,7 @@
             <w:noProof/>
             <w:webHidden/>
           </w:rPr>
-          <w:t>25</w:t>
+          <w:t>27</w:t>
         </w:r>
         <w:r>
           <w:rPr>
@@ -3111,7 +3494,7 @@
           <w:lang w:val="ca-ES" w:eastAsia="ca-ES"/>
         </w:rPr>
       </w:pPr>
-      <w:hyperlink w:anchor="_Toc382564894" w:history="1">
+      <w:hyperlink w:anchor="_Toc382988928" w:history="1">
         <w:r>
           <w:rPr>
             <w:rStyle w:val="Enlla"/>
@@ -3155,7 +3538,7 @@
             <w:noProof/>
             <w:webHidden/>
           </w:rPr>
-          <w:instrText xml:space="preserve"> PAGEREF _Toc382564894 \h </w:instrText>
+          <w:instrText xml:space="preserve"> PAGEREF _Toc382988928 \h </w:instrText>
         </w:r>
         <w:r>
           <w:rPr>
@@ -3175,7 +3558,7 @@
             <w:noProof/>
             <w:webHidden/>
           </w:rPr>
-          <w:t>26</w:t>
+          <w:t>28</w:t>
         </w:r>
         <w:r>
           <w:rPr>
@@ -3199,7 +3582,7 @@
           <w:lang w:val="ca-ES" w:eastAsia="ca-ES"/>
         </w:rPr>
       </w:pPr>
-      <w:hyperlink w:anchor="_Toc382564895" w:history="1">
+      <w:hyperlink w:anchor="_Toc382988929" w:history="1">
         <w:r>
           <w:rPr>
             <w:rStyle w:val="Enlla"/>
@@ -3243,7 +3626,7 @@
             <w:noProof/>
             <w:webHidden/>
           </w:rPr>
-          <w:instrText xml:space="preserve"> PAGEREF _Toc382564895 \h </w:instrText>
+          <w:instrText xml:space="preserve"> PAGEREF _Toc382988929 \h </w:instrText>
         </w:r>
         <w:r>
           <w:rPr>
@@ -3263,7 +3646,7 @@
             <w:noProof/>
             <w:webHidden/>
           </w:rPr>
-          <w:t>27</w:t>
+          <w:t>29</w:t>
         </w:r>
         <w:r>
           <w:rPr>
@@ -3287,7 +3670,7 @@
           <w:lang w:val="ca-ES" w:eastAsia="ca-ES"/>
         </w:rPr>
       </w:pPr>
-      <w:hyperlink w:anchor="_Toc382564896" w:history="1">
+      <w:hyperlink w:anchor="_Toc382988930" w:history="1">
         <w:r>
           <w:rPr>
             <w:rStyle w:val="Enlla"/>
@@ -3331,7 +3714,7 @@
             <w:noProof/>
             <w:webHidden/>
           </w:rPr>
-          <w:instrText xml:space="preserve"> PAGEREF _Toc382564896 \h </w:instrText>
+          <w:instrText xml:space="preserve"> PAGEREF _Toc382988930 \h </w:instrText>
         </w:r>
         <w:r>
           <w:rPr>
@@ -3351,7 +3734,7 @@
             <w:noProof/>
             <w:webHidden/>
           </w:rPr>
-          <w:t>28</w:t>
+          <w:t>30</w:t>
         </w:r>
         <w:r>
           <w:rPr>
@@ -3375,7 +3758,7 @@
           <w:lang w:val="ca-ES" w:eastAsia="ca-ES"/>
         </w:rPr>
       </w:pPr>
-      <w:hyperlink w:anchor="_Toc382564897" w:history="1">
+      <w:hyperlink w:anchor="_Toc382988931" w:history="1">
         <w:r>
           <w:rPr>
             <w:rStyle w:val="Enlla"/>
@@ -3419,7 +3802,7 @@
             <w:noProof/>
             <w:webHidden/>
           </w:rPr>
-          <w:instrText xml:space="preserve"> PAGEREF _Toc382564897 \h </w:instrText>
+          <w:instrText xml:space="preserve"> PAGEREF _Toc382988931 \h </w:instrText>
         </w:r>
         <w:r>
           <w:rPr>
@@ -3439,7 +3822,7 @@
             <w:noProof/>
             <w:webHidden/>
           </w:rPr>
-          <w:t>29</w:t>
+          <w:t>31</w:t>
         </w:r>
         <w:r>
           <w:rPr>
@@ -3463,7 +3846,7 @@
           <w:lang w:val="ca-ES" w:eastAsia="ca-ES"/>
         </w:rPr>
       </w:pPr>
-      <w:hyperlink w:anchor="_Toc382564898" w:history="1">
+      <w:hyperlink w:anchor="_Toc382988932" w:history="1">
         <w:r>
           <w:rPr>
             <w:rStyle w:val="Enlla"/>
@@ -3507,7 +3890,7 @@
             <w:noProof/>
             <w:webHidden/>
           </w:rPr>
-          <w:instrText xml:space="preserve"> PAGEREF _Toc382564898 \h </w:instrText>
+          <w:instrText xml:space="preserve"> PAGEREF _Toc382988932 \h </w:instrText>
         </w:r>
         <w:r>
           <w:rPr>
@@ -3527,7 +3910,7 @@
             <w:noProof/>
             <w:webHidden/>
           </w:rPr>
-          <w:t>29</w:t>
+          <w:t>31</w:t>
         </w:r>
         <w:r>
           <w:rPr>
@@ -3551,7 +3934,7 @@
           <w:lang w:val="ca-ES" w:eastAsia="ca-ES"/>
         </w:rPr>
       </w:pPr>
-      <w:hyperlink w:anchor="_Toc382564899" w:history="1">
+      <w:hyperlink w:anchor="_Toc382988933" w:history="1">
         <w:r>
           <w:rPr>
             <w:rStyle w:val="Enlla"/>
@@ -3595,7 +3978,7 @@
             <w:noProof/>
             <w:webHidden/>
           </w:rPr>
-          <w:instrText xml:space="preserve"> PAGEREF _Toc382564899 \h </w:instrText>
+          <w:instrText xml:space="preserve"> PAGEREF _Toc382988933 \h </w:instrText>
         </w:r>
         <w:r>
           <w:rPr>
@@ -3615,7 +3998,95 @@
             <w:noProof/>
             <w:webHidden/>
           </w:rPr>
-          <w:t>29</w:t>
+          <w:t>31</w:t>
+        </w:r>
+        <w:r>
+          <w:rPr>
+            <w:noProof/>
+            <w:webHidden/>
+          </w:rPr>
+          <w:fldChar w:fldCharType="end"/>
+        </w:r>
+      </w:hyperlink>
+    </w:p>
+    <w:p>
+      <w:pPr>
+        <w:pStyle w:val="IDC3"/>
+        <w:tabs>
+          <w:tab w:val="left" w:pos="1320"/>
+          <w:tab w:val="right" w:leader="dot" w:pos="8494"/>
+        </w:tabs>
+        <w:rPr>
+          <w:rFonts w:eastAsiaTheme="minorEastAsia"/>
+          <w:noProof/>
+          <w:lang w:val="ca-ES" w:eastAsia="ca-ES"/>
+        </w:rPr>
+      </w:pPr>
+      <w:hyperlink w:anchor="_Toc382988934" w:history="1">
+        <w:r>
+          <w:rPr>
+            <w:rStyle w:val="Enlla"/>
+            <w:noProof/>
+            <w:lang w:val="ca-ES"/>
+          </w:rPr>
+          <w:t>3.2.3</w:t>
+        </w:r>
+        <w:r>
+          <w:rPr>
+            <w:rFonts w:eastAsiaTheme="minorEastAsia"/>
+            <w:noProof/>
+            <w:lang w:val="ca-ES" w:eastAsia="ca-ES"/>
+          </w:rPr>
+          <w:tab/>
+        </w:r>
+        <w:r>
+          <w:rPr>
+            <w:rStyle w:val="Enlla"/>
+            <w:noProof/>
+            <w:lang w:val="ca-ES"/>
+          </w:rPr>
+          <w:t>Edició i personalització del CMS original</w:t>
+        </w:r>
+        <w:r>
+          <w:rPr>
+            <w:noProof/>
+            <w:webHidden/>
+          </w:rPr>
+          <w:tab/>
+        </w:r>
+        <w:r>
+          <w:rPr>
+            <w:noProof/>
+            <w:webHidden/>
+          </w:rPr>
+          <w:fldChar w:fldCharType="begin"/>
+        </w:r>
+        <w:r>
+          <w:rPr>
+            <w:noProof/>
+            <w:webHidden/>
+          </w:rPr>
+          <w:instrText xml:space="preserve"> PAGEREF _Toc382988934 \h </w:instrText>
+        </w:r>
+        <w:r>
+          <w:rPr>
+            <w:noProof/>
+            <w:webHidden/>
+          </w:rPr>
+        </w:r>
+        <w:r>
+          <w:rPr>
+            <w:noProof/>
+            <w:webHidden/>
+          </w:rPr>
+          <w:fldChar w:fldCharType="separate"/>
+        </w:r>
+        <w:r>
+          <w:rPr>
+            <w:noProof/>
+            <w:webHidden/>
+          </w:rPr>
+          <w:t>32</w:t>
         </w:r>
         <w:r>
           <w:rPr>
@@ -3639,7 +4110,7 @@
           <w:lang w:val="ca-ES" w:eastAsia="ca-ES"/>
         </w:rPr>
       </w:pPr>
-      <w:hyperlink w:anchor="_Toc382564900" w:history="1">
+      <w:hyperlink w:anchor="_Toc382988935" w:history="1">
         <w:r>
           <w:rPr>
             <w:rStyle w:val="Enlla"/>
@@ -3683,7 +4154,7 @@
             <w:noProof/>
             <w:webHidden/>
           </w:rPr>
-          <w:instrText xml:space="preserve"> PAGEREF _Toc382564900 \h </w:instrText>
+          <w:instrText xml:space="preserve"> PAGEREF _Toc382988935 \h </w:instrText>
         </w:r>
         <w:r>
           <w:rPr>
@@ -3703,7 +4174,7 @@
             <w:noProof/>
             <w:webHidden/>
           </w:rPr>
-          <w:t>31</w:t>
+          <w:t>34</w:t>
         </w:r>
         <w:r>
           <w:rPr>
@@ -3727,7 +4198,7 @@
           <w:lang w:val="ca-ES" w:eastAsia="ca-ES"/>
         </w:rPr>
       </w:pPr>
-      <w:hyperlink w:anchor="_Toc382564901" w:history="1">
+      <w:hyperlink w:anchor="_Toc382988936" w:history="1">
         <w:r>
           <w:rPr>
             <w:rStyle w:val="Enlla"/>
@@ -3771,7 +4242,7 @@
             <w:noProof/>
             <w:webHidden/>
           </w:rPr>
-          <w:instrText xml:space="preserve"> PAGEREF _Toc382564901 \h </w:instrText>
+          <w:instrText xml:space="preserve"> PAGEREF _Toc382988936 \h </w:instrText>
         </w:r>
         <w:r>
           <w:rPr>
@@ -3791,7 +4262,7 @@
             <w:noProof/>
             <w:webHidden/>
           </w:rPr>
-          <w:t>31</w:t>
+          <w:t>34</w:t>
         </w:r>
         <w:r>
           <w:rPr>
@@ -3804,20 +4275,108 @@
     </w:p>
     <w:p>
       <w:pPr>
-        <w:pStyle w:val="IDC1"/>
+        <w:pStyle w:val="IDC3"/>
+        <w:tabs>
+          <w:tab w:val="left" w:pos="1320"/>
+          <w:tab w:val="right" w:leader="dot" w:pos="8494"/>
+        </w:tabs>
         <w:rPr>
           <w:rFonts w:eastAsiaTheme="minorEastAsia"/>
           <w:noProof/>
           <w:lang w:val="ca-ES" w:eastAsia="ca-ES"/>
         </w:rPr>
       </w:pPr>
-      <w:hyperlink w:anchor="_Toc382564902" w:history="1">
+      <w:hyperlink w:anchor="_Toc382988937" w:history="1">
         <w:r>
           <w:rPr>
             <w:rStyle w:val="Enlla"/>
             <w:noProof/>
             <w:lang w:val="ca-ES"/>
           </w:rPr>
+          <w:t>3.3.2</w:t>
+        </w:r>
+        <w:r>
+          <w:rPr>
+            <w:rFonts w:eastAsiaTheme="minorEastAsia"/>
+            <w:noProof/>
+            <w:lang w:val="ca-ES" w:eastAsia="ca-ES"/>
+          </w:rPr>
+          <w:tab/>
+        </w:r>
+        <w:r>
+          <w:rPr>
+            <w:rStyle w:val="Enlla"/>
+            <w:noProof/>
+            <w:lang w:val="ca-ES"/>
+          </w:rPr>
+          <w:t>Problemes d’identificació d’usuari</w:t>
+        </w:r>
+        <w:r>
+          <w:rPr>
+            <w:noProof/>
+            <w:webHidden/>
+          </w:rPr>
+          <w:tab/>
+        </w:r>
+        <w:r>
+          <w:rPr>
+            <w:noProof/>
+            <w:webHidden/>
+          </w:rPr>
+          <w:fldChar w:fldCharType="begin"/>
+        </w:r>
+        <w:r>
+          <w:rPr>
+            <w:noProof/>
+            <w:webHidden/>
+          </w:rPr>
+          <w:instrText xml:space="preserve"> PAGEREF _Toc382988937 \h </w:instrText>
+        </w:r>
+        <w:r>
+          <w:rPr>
+            <w:noProof/>
+            <w:webHidden/>
+          </w:rPr>
+        </w:r>
+        <w:r>
+          <w:rPr>
+            <w:noProof/>
+            <w:webHidden/>
+          </w:rPr>
+          <w:fldChar w:fldCharType="separate"/>
+        </w:r>
+        <w:r>
+          <w:rPr>
+            <w:noProof/>
+            <w:webHidden/>
+          </w:rPr>
+          <w:t>35</w:t>
+        </w:r>
+        <w:r>
+          <w:rPr>
+            <w:noProof/>
+            <w:webHidden/>
+          </w:rPr>
+          <w:fldChar w:fldCharType="end"/>
+        </w:r>
+      </w:hyperlink>
+    </w:p>
+    <w:p>
+      <w:pPr>
+        <w:pStyle w:val="IDC1"/>
+        <w:rPr>
+          <w:rFonts w:eastAsiaTheme="minorEastAsia"/>
+          <w:noProof/>
+          <w:lang w:val="ca-ES" w:eastAsia="ca-ES"/>
+        </w:rPr>
+      </w:pPr>
+      <w:hyperlink w:anchor="_Toc382988938" w:history="1">
+        <w:r>
+          <w:rPr>
+            <w:rStyle w:val="Enlla"/>
+            <w:noProof/>
+            <w:lang w:val="ca-ES"/>
+          </w:rPr>
           <w:t>4</w:t>
         </w:r>
         <w:r>
@@ -3855,7 +4414,7 @@
             <w:noProof/>
             <w:webHidden/>
           </w:rPr>
-          <w:instrText xml:space="preserve"> PAGEREF _Toc382564902 \h </w:instrText>
+          <w:instrText xml:space="preserve"> PAGEREF _Toc382988938 \h </w:instrText>
         </w:r>
         <w:r>
           <w:rPr>
@@ -3875,7 +4434,7 @@
             <w:noProof/>
             <w:webHidden/>
           </w:rPr>
-          <w:t>32</w:t>
+          <w:t>36</w:t>
         </w:r>
         <w:r>
           <w:rPr>
@@ -3899,7 +4458,7 @@
           <w:lang w:val="ca-ES" w:eastAsia="ca-ES"/>
         </w:rPr>
       </w:pPr>
-      <w:hyperlink w:anchor="_Toc382564903" w:history="1">
+      <w:hyperlink w:anchor="_Toc382988939" w:history="1">
         <w:r>
           <w:rPr>
             <w:rStyle w:val="Enlla"/>
@@ -3943,7 +4502,7 @@
             <w:noProof/>
             <w:webHidden/>
           </w:rPr>
-          <w:instrText xml:space="preserve"> PAGEREF _Toc382564903 \h </w:instrText>
+          <w:instrText xml:space="preserve"> PAGEREF _Toc382988939 \h </w:instrText>
         </w:r>
         <w:r>
           <w:rPr>
@@ -3963,7 +4522,7 @@
             <w:noProof/>
             <w:webHidden/>
           </w:rPr>
-          <w:t>32</w:t>
+          <w:t>36</w:t>
         </w:r>
         <w:r>
           <w:rPr>
@@ -3987,7 +4546,7 @@
           <w:lang w:val="ca-ES" w:eastAsia="ca-ES"/>
         </w:rPr>
       </w:pPr>
-      <w:hyperlink w:anchor="_Toc382564904" w:history="1">
+      <w:hyperlink w:anchor="_Toc382988940" w:history="1">
         <w:r>
           <w:rPr>
             <w:rStyle w:val="Enlla"/>
@@ -4031,7 +4590,7 @@
             <w:noProof/>
             <w:webHidden/>
           </w:rPr>
-          <w:instrText xml:space="preserve"> PAGEREF _Toc382564904 \h </w:instrText>
+          <w:instrText xml:space="preserve"> PAGEREF _Toc382988940 \h </w:instrText>
         </w:r>
         <w:r>
           <w:rPr>
@@ -4051,7 +4610,7 @@
             <w:noProof/>
             <w:webHidden/>
           </w:rPr>
-          <w:t>32</w:t>
+          <w:t>36</w:t>
         </w:r>
         <w:r>
           <w:rPr>
@@ -4194,7 +4753,7 @@
         </w:rPr>
         <w:fldChar w:fldCharType="separate"/>
       </w:r>
-      <w:hyperlink w:anchor="_Toc382566258" w:history="1">
+      <w:hyperlink w:anchor="_Toc382991360" w:history="1">
         <w:r>
           <w:rPr>
             <w:rStyle w:val="Enlla"/>
@@ -4239,7 +4798,7 @@
             <w:noProof/>
             <w:webHidden/>
           </w:rPr>
-          <w:instrText xml:space="preserve"> PAGEREF _Toc382566258 \h </w:instrText>
+          <w:instrText xml:space="preserve"> PAGEREF _Toc382991360 \h </w:instrText>
         </w:r>
         <w:r>
           <w:rPr>
@@ -4282,7 +4841,7 @@
           <w:lang w:val="ca-ES" w:eastAsia="ca-ES"/>
         </w:rPr>
       </w:pPr>
-      <w:hyperlink w:anchor="_Toc382566259" w:history="1">
+      <w:hyperlink w:anchor="_Toc382991361" w:history="1">
         <w:r>
           <w:rPr>
             <w:rStyle w:val="Enlla"/>
@@ -4327,7 +4886,7 @@
             <w:noProof/>
             <w:webHidden/>
           </w:rPr>
-          <w:instrText xml:space="preserve"> PAGEREF _Toc382566259 \h </w:instrText>
+          <w:instrText xml:space="preserve"> PAGEREF _Toc382991361 \h </w:instrText>
         </w:r>
         <w:r>
           <w:rPr>
@@ -4370,7 +4929,7 @@
           <w:lang w:val="ca-ES" w:eastAsia="ca-ES"/>
         </w:rPr>
       </w:pPr>
-      <w:hyperlink w:anchor="_Toc382566260" w:history="1">
+      <w:hyperlink w:anchor="_Toc382991362" w:history="1">
         <w:r>
           <w:rPr>
             <w:rStyle w:val="Enlla"/>
@@ -4397,7 +4956,7 @@
             <w:noProof/>
             <w:webHidden/>
           </w:rPr>
-          <w:instrText xml:space="preserve"> PAGEREF _Toc382566260 \h </w:instrText>
+          <w:instrText xml:space="preserve"> PAGEREF _Toc382991362 \h </w:instrText>
         </w:r>
         <w:r>
           <w:rPr>
@@ -4440,7 +4999,7 @@
           <w:lang w:val="ca-ES" w:eastAsia="ca-ES"/>
         </w:rPr>
       </w:pPr>
-      <w:hyperlink w:anchor="_Toc382566261" w:history="1">
+      <w:hyperlink w:anchor="_Toc382991363" w:history="1">
         <w:r>
           <w:rPr>
             <w:rStyle w:val="Enlla"/>
@@ -4468,7 +5027,7 @@
             <w:noProof/>
             <w:webHidden/>
           </w:rPr>
-          <w:instrText xml:space="preserve"> PAGEREF _Toc382566261 \h </w:instrText>
+          <w:instrText xml:space="preserve"> PAGEREF _Toc382991363 \h </w:instrText>
         </w:r>
         <w:r>
           <w:rPr>
@@ -4511,7 +5070,7 @@
           <w:lang w:val="ca-ES" w:eastAsia="ca-ES"/>
         </w:rPr>
       </w:pPr>
-      <w:hyperlink w:anchor="_Toc382566262" w:history="1">
+      <w:hyperlink w:anchor="_Toc382991364" w:history="1">
         <w:r>
           <w:rPr>
             <w:rStyle w:val="Enlla"/>
@@ -4539,7 +5098,7 @@
             <w:noProof/>
             <w:webHidden/>
           </w:rPr>
-          <w:instrText xml:space="preserve"> PAGEREF _Toc382566262 \h </w:instrText>
+          <w:instrText xml:space="preserve"> PAGEREF _Toc382991364 \h </w:instrText>
         </w:r>
         <w:r>
           <w:rPr>
@@ -4582,7 +5141,7 @@
           <w:lang w:val="ca-ES" w:eastAsia="ca-ES"/>
         </w:rPr>
       </w:pPr>
-      <w:hyperlink w:anchor="_Toc382566263" w:history="1">
+      <w:hyperlink w:anchor="_Toc382991365" w:history="1">
         <w:r>
           <w:rPr>
             <w:rStyle w:val="Enlla"/>
@@ -4610,7 +5169,7 @@
             <w:noProof/>
             <w:webHidden/>
           </w:rPr>
-          <w:instrText xml:space="preserve"> PAGEREF _Toc382566263 \h </w:instrText>
+          <w:instrText xml:space="preserve"> PAGEREF _Toc382991365 \h </w:instrText>
         </w:r>
         <w:r>
           <w:rPr>
@@ -4653,7 +5212,7 @@
           <w:lang w:val="ca-ES" w:eastAsia="ca-ES"/>
         </w:rPr>
       </w:pPr>
-      <w:hyperlink w:anchor="_Toc382566264" w:history="1">
+      <w:hyperlink w:anchor="_Toc382991366" w:history="1">
         <w:r>
           <w:rPr>
             <w:rStyle w:val="Enlla"/>
@@ -4681,7 +5240,7 @@
             <w:noProof/>
             <w:webHidden/>
           </w:rPr>
-          <w:instrText xml:space="preserve"> PAGEREF _Toc382566264 \h </w:instrText>
+          <w:instrText xml:space="preserve"> PAGEREF _Toc382991366 \h </w:instrText>
         </w:r>
         <w:r>
           <w:rPr>
@@ -4724,7 +5283,7 @@
           <w:lang w:val="ca-ES" w:eastAsia="ca-ES"/>
         </w:rPr>
       </w:pPr>
-      <w:hyperlink w:anchor="_Toc382566265" w:history="1">
+      <w:hyperlink w:anchor="_Toc382991367" w:history="1">
         <w:r>
           <w:rPr>
             <w:rStyle w:val="Enlla"/>
@@ -4752,7 +5311,7 @@
             <w:noProof/>
             <w:webHidden/>
           </w:rPr>
-          <w:instrText xml:space="preserve"> PAGEREF _Toc382566265 \h </w:instrText>
+          <w:instrText xml:space="preserve"> PAGEREF _Toc382991367 \h </w:instrText>
         </w:r>
         <w:r>
           <w:rPr>
@@ -4795,7 +5354,7 @@
           <w:lang w:val="ca-ES" w:eastAsia="ca-ES"/>
         </w:rPr>
       </w:pPr>
-      <w:hyperlink w:anchor="_Toc382566266" w:history="1">
+      <w:hyperlink w:anchor="_Toc382991368" w:history="1">
         <w:r>
           <w:rPr>
             <w:rStyle w:val="Enlla"/>
@@ -4823,7 +5382,7 @@
             <w:noProof/>
             <w:webHidden/>
           </w:rPr>
-          <w:instrText xml:space="preserve"> PAGEREF _Toc382566266 \h </w:instrText>
+          <w:instrText xml:space="preserve"> PAGEREF _Toc382991368 \h </w:instrText>
         </w:r>
         <w:r>
           <w:rPr>
@@ -4844,6 +5403,77 @@
             <w:webHidden/>
           </w:rPr>
           <w:t>20</w:t>
+        </w:r>
+        <w:r>
+          <w:rPr>
+            <w:noProof/>
+            <w:webHidden/>
+          </w:rPr>
+          <w:fldChar w:fldCharType="end"/>
+        </w:r>
+      </w:hyperlink>
+    </w:p>
+    <w:p>
+      <w:pPr>
+        <w:pStyle w:val="ndexdillustracions"/>
+        <w:tabs>
+          <w:tab w:val="right" w:leader="dot" w:pos="8494"/>
+        </w:tabs>
+        <w:rPr>
+          <w:rFonts w:eastAsiaTheme="minorEastAsia"/>
+          <w:noProof/>
+          <w:lang w:val="ca-ES" w:eastAsia="ca-ES"/>
+        </w:rPr>
+      </w:pPr>
+      <w:hyperlink w:anchor="_Toc382991369" w:history="1">
+        <w:r>
+          <w:rPr>
+            <w:rStyle w:val="Enlla"/>
+            <w:noProof/>
+            <w:lang w:val="en-US"/>
+          </w:rPr>
+          <w:t>Imatge 10: Com fer servir l'atribut href dintre d'un Folder.</w:t>
+        </w:r>
+        <w:r>
+          <w:rPr>
+            <w:noProof/>
+            <w:webHidden/>
+          </w:rPr>
+          <w:tab/>
+        </w:r>
+        <w:r>
+          <w:rPr>
+            <w:noProof/>
+            <w:webHidden/>
+          </w:rPr>
+          <w:fldChar w:fldCharType="begin"/>
+        </w:r>
+        <w:r>
+          <w:rPr>
+            <w:noProof/>
+            <w:webHidden/>
+          </w:rPr>
+          <w:instrText xml:space="preserve"> PAGEREF _Toc382991369 \h </w:instrText>
+        </w:r>
+        <w:r>
+          <w:rPr>
+            <w:noProof/>
+            <w:webHidden/>
+          </w:rPr>
+        </w:r>
+        <w:r>
+          <w:rPr>
+            <w:noProof/>
+            <w:webHidden/>
+          </w:rPr>
+          <w:fldChar w:fldCharType="separate"/>
+        </w:r>
+        <w:r>
+          <w:rPr>
+            <w:noProof/>
+            <w:webHidden/>
+          </w:rPr>
+          <w:t>22</w:t>
         </w:r>
         <w:r>
           <w:rPr>
@@ -5008,7 +5638,7 @@
         </w:rPr>
         <w:fldChar w:fldCharType="separate"/>
       </w:r>
-      <w:hyperlink w:anchor="_Toc382564913" w:history="1">
+      <w:hyperlink w:anchor="_Toc382991350" w:history="1">
         <w:r>
           <w:rPr>
             <w:rStyle w:val="Enlla"/>
@@ -5036,7 +5666,7 @@
             <w:noProof/>
             <w:webHidden/>
           </w:rPr>
-          <w:instrText xml:space="preserve"> PAGEREF _Toc382564913 \h </w:instrText>
+          <w:instrText xml:space="preserve"> PAGEREF _Toc382991350 \h </w:instrText>
         </w:r>
         <w:r>
           <w:rPr>
@@ -5056,7 +5686,7 @@
             <w:noProof/>
             <w:webHidden/>
           </w:rPr>
-          <w:t>24</w:t>
+          <w:t>26</w:t>
         </w:r>
         <w:r>
           <w:rPr>
@@ -5079,7 +5709,7 @@
           <w:lang w:val="ca-ES" w:eastAsia="ca-ES"/>
         </w:rPr>
       </w:pPr>
-      <w:hyperlink w:anchor="_Toc382564914" w:history="1">
+      <w:hyperlink w:anchor="_Toc382991351" w:history="1">
         <w:r>
           <w:rPr>
             <w:rStyle w:val="Enlla"/>
@@ -5107,7 +5737,7 @@
             <w:noProof/>
             <w:webHidden/>
           </w:rPr>
-          <w:instrText xml:space="preserve"> PAGEREF _Toc382564914 \h </w:instrText>
+          <w:instrText xml:space="preserve"> PAGEREF _Toc382991351 \h </w:instrText>
         </w:r>
         <w:r>
           <w:rPr>
@@ -5127,7 +5757,7 @@
             <w:noProof/>
             <w:webHidden/>
           </w:rPr>
-          <w:t>24</w:t>
+          <w:t>26</w:t>
         </w:r>
         <w:r>
           <w:rPr>
@@ -5150,7 +5780,7 @@
           <w:lang w:val="ca-ES" w:eastAsia="ca-ES"/>
         </w:rPr>
       </w:pPr>
-      <w:hyperlink w:anchor="_Toc382564915" w:history="1">
+      <w:hyperlink w:anchor="_Toc382991352" w:history="1">
         <w:r>
           <w:rPr>
             <w:rStyle w:val="Enlla"/>
@@ -5178,7 +5808,7 @@
             <w:noProof/>
             <w:webHidden/>
           </w:rPr>
-          <w:instrText xml:space="preserve"> PAGEREF _Toc382564915 \h </w:instrText>
+          <w:instrText xml:space="preserve"> PAGEREF _Toc382991352 \h </w:instrText>
         </w:r>
         <w:r>
           <w:rPr>
@@ -5198,7 +5828,7 @@
             <w:noProof/>
             <w:webHidden/>
           </w:rPr>
-          <w:t>24</w:t>
+          <w:t>26</w:t>
         </w:r>
         <w:r>
           <w:rPr>
@@ -5221,7 +5851,7 @@
           <w:lang w:val="ca-ES" w:eastAsia="ca-ES"/>
         </w:rPr>
       </w:pPr>
-      <w:hyperlink w:anchor="_Toc382564916" w:history="1">
+      <w:hyperlink w:anchor="_Toc382991353" w:history="1">
         <w:r>
           <w:rPr>
             <w:rStyle w:val="Enlla"/>
@@ -5249,7 +5879,7 @@
             <w:noProof/>
             <w:webHidden/>
           </w:rPr>
-          <w:instrText xml:space="preserve"> PAGEREF _Toc382564916 \h </w:instrText>
+          <w:instrText xml:space="preserve"> PAGEREF _Toc382991353 \h </w:instrText>
         </w:r>
         <w:r>
           <w:rPr>
@@ -5269,7 +5899,7 @@
             <w:noProof/>
             <w:webHidden/>
           </w:rPr>
-          <w:t>25</w:t>
+          <w:t>27</w:t>
         </w:r>
         <w:r>
           <w:rPr>
@@ -5292,7 +5922,7 @@
           <w:lang w:val="ca-ES" w:eastAsia="ca-ES"/>
         </w:rPr>
       </w:pPr>
-      <w:hyperlink w:anchor="_Toc382564917" w:history="1">
+      <w:hyperlink w:anchor="_Toc382991354" w:history="1">
         <w:r>
           <w:rPr>
             <w:rStyle w:val="Enlla"/>
@@ -5320,7 +5950,7 @@
             <w:noProof/>
             <w:webHidden/>
           </w:rPr>
-          <w:instrText xml:space="preserve"> PAGEREF _Toc382564917 \h </w:instrText>
+          <w:instrText xml:space="preserve"> PAGEREF _Toc382991354 \h </w:instrText>
         </w:r>
         <w:r>
           <w:rPr>
@@ -5340,7 +5970,7 @@
             <w:noProof/>
             <w:webHidden/>
           </w:rPr>
-          <w:t>25</w:t>
+          <w:t>27</w:t>
         </w:r>
         <w:r>
           <w:rPr>
@@ -5363,7 +5993,7 @@
           <w:lang w:val="ca-ES" w:eastAsia="ca-ES"/>
         </w:rPr>
       </w:pPr>
-      <w:hyperlink w:anchor="_Toc382564918" w:history="1">
+      <w:hyperlink w:anchor="_Toc382991355" w:history="1">
         <w:r>
           <w:rPr>
             <w:rStyle w:val="Enlla"/>
@@ -5391,7 +6021,7 @@
             <w:noProof/>
             <w:webHidden/>
           </w:rPr>
-          <w:instrText xml:space="preserve"> PAGEREF _Toc382564918 \h </w:instrText>
+          <w:instrText xml:space="preserve"> PAGEREF _Toc382991355 \h </w:instrText>
         </w:r>
         <w:r>
           <w:rPr>
@@ -5411,7 +6041,7 @@
             <w:noProof/>
             <w:webHidden/>
           </w:rPr>
-          <w:t>25</w:t>
+          <w:t>27</w:t>
         </w:r>
         <w:r>
           <w:rPr>
@@ -5434,7 +6064,7 @@
           <w:lang w:val="ca-ES" w:eastAsia="ca-ES"/>
         </w:rPr>
       </w:pPr>
-      <w:hyperlink w:anchor="_Toc382564919" w:history="1">
+      <w:hyperlink w:anchor="_Toc382991356" w:history="1">
         <w:r>
           <w:rPr>
             <w:rStyle w:val="Enlla"/>
@@ -5462,7 +6092,7 @@
             <w:noProof/>
             <w:webHidden/>
           </w:rPr>
-          <w:instrText xml:space="preserve"> PAGEREF _Toc382564919 \h </w:instrText>
+          <w:instrText xml:space="preserve"> PAGEREF _Toc382991356 \h </w:instrText>
         </w:r>
         <w:r>
           <w:rPr>
@@ -5482,7 +6112,7 @@
             <w:noProof/>
             <w:webHidden/>
           </w:rPr>
-          <w:t>27</w:t>
+          <w:t>29</w:t>
         </w:r>
         <w:r>
           <w:rPr>
@@ -5505,7 +6135,7 @@
           <w:lang w:val="ca-ES" w:eastAsia="ca-ES"/>
         </w:rPr>
       </w:pPr>
-      <w:hyperlink w:anchor="_Toc382564920" w:history="1">
+      <w:hyperlink w:anchor="_Toc382991357" w:history="1">
         <w:r>
           <w:rPr>
             <w:rStyle w:val="Enlla"/>
@@ -5533,7 +6163,7 @@
             <w:noProof/>
             <w:webHidden/>
           </w:rPr>
-          <w:instrText xml:space="preserve"> PAGEREF _Toc382564920 \h </w:instrText>
+          <w:instrText xml:space="preserve"> PAGEREF _Toc382991357 \h </w:instrText>
         </w:r>
         <w:r>
           <w:rPr>
@@ -5553,7 +6183,7 @@
             <w:noProof/>
             <w:webHidden/>
           </w:rPr>
-          <w:t>27</w:t>
+          <w:t>29</w:t>
         </w:r>
         <w:r>
           <w:rPr>
@@ -5576,7 +6206,7 @@
           <w:lang w:val="ca-ES" w:eastAsia="ca-ES"/>
         </w:rPr>
       </w:pPr>
-      <w:hyperlink w:anchor="_Toc382564921" w:history="1">
+      <w:hyperlink w:anchor="_Toc382991358" w:history="1">
         <w:r>
           <w:rPr>
             <w:rStyle w:val="Enlla"/>
@@ -5604,7 +6234,7 @@
             <w:noProof/>
             <w:webHidden/>
           </w:rPr>
-          <w:instrText xml:space="preserve"> PAGEREF _Toc382564921 \h </w:instrText>
+          <w:instrText xml:space="preserve"> PAGEREF _Toc382991358 \h </w:instrText>
         </w:r>
         <w:r>
           <w:rPr>
@@ -5624,7 +6254,7 @@
             <w:noProof/>
             <w:webHidden/>
           </w:rPr>
-          <w:t>28</w:t>
+          <w:t>30</w:t>
         </w:r>
         <w:r>
           <w:rPr>
@@ -5647,7 +6277,7 @@
           <w:lang w:val="ca-ES" w:eastAsia="ca-ES"/>
         </w:rPr>
       </w:pPr>
-      <w:hyperlink w:anchor="_Toc382564922" w:history="1">
+      <w:hyperlink w:anchor="_Toc382991359" w:history="1">
         <w:r>
           <w:rPr>
             <w:rStyle w:val="Enlla"/>
@@ -5675,7 +6305,7 @@
             <w:noProof/>
             <w:webHidden/>
           </w:rPr>
-          <w:instrText xml:space="preserve"> PAGEREF _Toc382564922 \h </w:instrText>
+          <w:instrText xml:space="preserve"> PAGEREF _Toc382991359 \h </w:instrText>
         </w:r>
         <w:r>
           <w:rPr>
@@ -5695,7 +6325,7 @@
             <w:noProof/>
             <w:webHidden/>
           </w:rPr>
-          <w:t>28</w:t>
+          <w:t>30</w:t>
         </w:r>
         <w:r>
           <w:rPr>
@@ -5796,7 +6426,7 @@
           <w:lang w:val="ca-ES"/>
         </w:rPr>
       </w:pPr>
-      <w:bookmarkStart w:id="0" w:name="_Toc382564861"/>
+      <w:bookmarkStart w:id="0" w:name="_Toc382988891"/>
       <w:r>
         <w:rPr>
           <w:lang w:val="ca-ES"/>
@@ -5861,7 +6491,13 @@
         <w:rPr>
           <w:lang w:val="ca-ES"/>
         </w:rPr>
-        <w:t>Altre apartat está dedicat a intentar entendre la estructura interna de la plataforma Weceem. Com es guarden les dades a la base de dades, que carpetes i arxius genera i on</w:t>
+        <w:t>Altre apartat està</w:t>
+      </w:r>
+      <w:r>
+        <w:rPr>
+          <w:lang w:val="ca-ES"/>
+        </w:rPr>
+        <w:t xml:space="preserve"> dedicat a intentar entendre la estructura interna de la plataforma Weceem. Com es guarden les dades a la base de dades, que carpetes i arxius genera i on</w:t>
       </w:r>
       <w:r>
         <w:rPr>
@@ -5916,7 +6552,7 @@
           <w:lang w:val="ca-ES"/>
         </w:rPr>
       </w:pPr>
-      <w:bookmarkStart w:id="1" w:name="_Toc382564862"/>
+      <w:bookmarkStart w:id="1" w:name="_Toc382988892"/>
       <w:r>
         <w:rPr>
           <w:lang w:val="ca-ES"/>
@@ -6008,7 +6644,7 @@
           <w:lang w:val="ca-ES"/>
         </w:rPr>
       </w:pPr>
-      <w:bookmarkStart w:id="2" w:name="_Toc382564863"/>
+      <w:bookmarkStart w:id="2" w:name="_Toc382988893"/>
       <w:r>
         <w:rPr>
           <w:lang w:val="ca-ES"/>
@@ -6788,7 +7424,7 @@
           <w:lang w:val="ca-ES" w:eastAsia="ca-ES"/>
         </w:rPr>
         <w:drawing>
-          <wp:inline distT="0" distB="0" distL="0" distR="0" wp14:anchorId="1337081D" wp14:editId="413EF31D">
+          <wp:inline distT="0" distB="0" distL="0" distR="0" wp14:anchorId="7437E3B1" wp14:editId="1F26E77A">
             <wp:extent cx="5400040" cy="1403985"/>
             <wp:effectExtent l="0" t="0" r="0" b="5715"/>
             <wp:docPr id="6" name="Imatge 6"/>
@@ -7242,7 +7878,7 @@
           <w:lang w:val="ca-ES"/>
         </w:rPr>
       </w:pPr>
-      <w:bookmarkStart w:id="3" w:name="_Toc382564864"/>
+      <w:bookmarkStart w:id="3" w:name="_Toc382988894"/>
       <w:r>
         <w:rPr>
           <w:lang w:val="ca-ES"/>
@@ -7259,7 +7895,7 @@
           <w:lang w:val="ca-ES"/>
         </w:rPr>
       </w:pPr>
-      <w:bookmarkStart w:id="4" w:name="_Toc382564865"/>
+      <w:bookmarkStart w:id="4" w:name="_Toc382988895"/>
       <w:r>
         <w:rPr>
           <w:lang w:val="ca-ES"/>
@@ -7496,7 +8132,7 @@
           <w:lang w:val="ca-ES" w:eastAsia="ca-ES"/>
         </w:rPr>
         <w:drawing>
-          <wp:inline distT="0" distB="0" distL="0" distR="0" wp14:anchorId="27016A51" wp14:editId="7C58638A">
+          <wp:inline distT="0" distB="0" distL="0" distR="0" wp14:anchorId="328AF5A2" wp14:editId="17FE182D">
             <wp:extent cx="5400040" cy="2327275"/>
             <wp:effectExtent l="0" t="0" r="0" b="0"/>
             <wp:docPr id="2" name="Imatge 2"/>
@@ -7546,7 +8182,7 @@
           <w:lang w:val="ca-ES"/>
         </w:rPr>
       </w:pPr>
-      <w:bookmarkStart w:id="5" w:name="_Toc382566258"/>
+      <w:bookmarkStart w:id="5" w:name="_Toc382991360"/>
       <w:r>
         <w:rPr>
           <w:lang w:val="ca-ES"/>
@@ -7692,7 +8328,7 @@
         </w:rPr>
         <w:lastRenderedPageBreak/>
         <w:drawing>
-          <wp:inline distT="0" distB="0" distL="0" distR="0">
+          <wp:inline distT="0" distB="0" distL="0" distR="0" wp14:anchorId="09F24567" wp14:editId="2E5D25BC">
             <wp:extent cx="5398296" cy="3848100"/>
             <wp:effectExtent l="0" t="0" r="0" b="0"/>
             <wp:docPr id="12" name="Imatge 12"/>
@@ -7742,7 +8378,7 @@
           <w:lang w:val="ca-ES"/>
         </w:rPr>
       </w:pPr>
-      <w:bookmarkStart w:id="6" w:name="_Toc382566259"/>
+      <w:bookmarkStart w:id="6" w:name="_Toc382991361"/>
       <w:r>
         <w:rPr>
           <w:lang w:val="ca-ES"/>
@@ -7921,7 +8557,7 @@
           <w:lang w:val="ca-ES"/>
         </w:rPr>
       </w:pPr>
-      <w:bookmarkStart w:id="7" w:name="_Toc382564866"/>
+      <w:bookmarkStart w:id="7" w:name="_Toc382988896"/>
       <w:r>
         <w:rPr>
           <w:lang w:val="ca-ES"/>
@@ -7998,7 +8634,7 @@
           <w:lang w:val="ca-ES" w:eastAsia="ca-ES"/>
         </w:rPr>
         <w:drawing>
-          <wp:inline distT="0" distB="0" distL="0" distR="0">
+          <wp:inline distT="0" distB="0" distL="0" distR="0" wp14:anchorId="467D624E" wp14:editId="53312F57">
             <wp:extent cx="5400040" cy="691515"/>
             <wp:effectExtent l="0" t="0" r="0" b="0"/>
             <wp:docPr id="13" name="Imatge 13"/>
@@ -8048,18 +8684,31 @@
           <w:lang w:val="ca-ES"/>
         </w:rPr>
       </w:pPr>
-      <w:bookmarkStart w:id="8" w:name="_Toc382566260"/>
+      <w:bookmarkStart w:id="8" w:name="_Toc382991362"/>
       <w:r>
         <w:t xml:space="preserve">Imatge </w:t>
       </w:r>
-      <w:fldSimple w:instr=" SEQ Imatge \* ARABIC ">
-        <w:r>
-          <w:rPr>
-            <w:noProof/>
-          </w:rPr>
-          <w:t>3</w:t>
-        </w:r>
-      </w:fldSimple>
+      <w:r>
+        <w:fldChar w:fldCharType="begin"/>
+      </w:r>
+      <w:r>
+        <w:instrText xml:space="preserve"> SEQ Imatge \* ARABIC </w:instrText>
+      </w:r>
+      <w:r>
+        <w:fldChar w:fldCharType="separate"/>
+      </w:r>
+      <w:r>
+        <w:rPr>
+          <w:noProof/>
+        </w:rPr>
+        <w:t>3</w:t>
+      </w:r>
+      <w:r>
+        <w:rPr>
+          <w:noProof/>
+        </w:rPr>
+        <w:fldChar w:fldCharType="end"/>
+      </w:r>
       <w:r>
         <w:t>: Aspecte d'un element seleccionat.</w:t>
       </w:r>
@@ -8103,14 +8752,7 @@
           <w:b/>
           <w:lang w:val="ca-ES"/>
         </w:rPr>
-        <w:t>→</w:t>
-      </w:r>
-      <w:r>
-        <w:rPr>
-          <w:b/>
-          <w:lang w:val="ca-ES"/>
-        </w:rPr>
-        <w:t xml:space="preserve"> …</w:t>
+        <w:t>→ …</w:t>
       </w:r>
       <w:r>
         <w:rPr>
@@ -8139,7 +8781,7 @@
           <w:lang w:val="ca-ES"/>
         </w:rPr>
       </w:pPr>
-      <w:bookmarkStart w:id="9" w:name="_Toc382564867"/>
+      <w:bookmarkStart w:id="9" w:name="_Toc382988897"/>
       <w:r>
         <w:rPr>
           <w:lang w:val="ca-ES"/>
@@ -8306,7 +8948,7 @@
         </w:rPr>
       </w:pPr>
       <w:bookmarkStart w:id="10" w:name="_Ref381184086"/>
-      <w:bookmarkStart w:id="11" w:name="_Toc382564868"/>
+      <w:bookmarkStart w:id="11" w:name="_Toc382988898"/>
       <w:r>
         <w:rPr>
           <w:lang w:val="ca-ES"/>
@@ -8484,7 +9126,7 @@
         </w:rPr>
       </w:pPr>
       <w:bookmarkStart w:id="12" w:name="_Ref382300346"/>
-      <w:bookmarkStart w:id="13" w:name="_Toc382564869"/>
+      <w:bookmarkStart w:id="13" w:name="_Toc382988899"/>
       <w:r>
         <w:rPr>
           <w:lang w:val="ca-ES"/>
@@ -8736,7 +9378,7 @@
           <w:lang w:val="ca-ES"/>
         </w:rPr>
       </w:pPr>
-      <w:bookmarkStart w:id="14" w:name="_Toc382564870"/>
+      <w:bookmarkStart w:id="14" w:name="_Toc382988900"/>
       <w:r>
         <w:rPr>
           <w:lang w:val="ca-ES"/>
@@ -8830,7 +9472,7 @@
           <w:lang w:val="ca-ES"/>
         </w:rPr>
       </w:pPr>
-      <w:bookmarkStart w:id="15" w:name="_Toc382564871"/>
+      <w:bookmarkStart w:id="15" w:name="_Toc382988901"/>
       <w:r>
         <w:rPr>
           <w:lang w:val="ca-ES"/>
@@ -8847,7 +9489,7 @@
           <w:lang w:val="ca-ES"/>
         </w:rPr>
       </w:pPr>
-      <w:bookmarkStart w:id="16" w:name="_Toc382564872"/>
+      <w:bookmarkStart w:id="16" w:name="_Toc382988902"/>
       <w:r>
         <w:rPr>
           <w:lang w:val="ca-ES"/>
@@ -8936,7 +9578,7 @@
           <w:lang w:val="ca-ES" w:eastAsia="ca-ES"/>
         </w:rPr>
         <w:drawing>
-          <wp:inline distT="0" distB="0" distL="0" distR="0" wp14:anchorId="6BDFC804" wp14:editId="030931C6">
+          <wp:inline distT="0" distB="0" distL="0" distR="0" wp14:anchorId="20F1F0C1" wp14:editId="7CADCEE9">
             <wp:extent cx="5029200" cy="2352558"/>
             <wp:effectExtent l="0" t="0" r="0" b="0"/>
             <wp:docPr id="8" name="Imatge 8"/>
@@ -8986,7 +9628,7 @@
           <w:lang w:val="ca-ES"/>
         </w:rPr>
       </w:pPr>
-      <w:bookmarkStart w:id="17" w:name="_Toc382566261"/>
+      <w:bookmarkStart w:id="17" w:name="_Toc382991363"/>
       <w:r>
         <w:rPr>
           <w:lang w:val="ca-ES"/>
@@ -9131,7 +9773,7 @@
           <w:lang w:val="ca-ES" w:eastAsia="ca-ES"/>
         </w:rPr>
         <w:drawing>
-          <wp:inline distT="0" distB="0" distL="0" distR="0" wp14:anchorId="12C73733" wp14:editId="7F9D50D4">
+          <wp:inline distT="0" distB="0" distL="0" distR="0" wp14:anchorId="32E7C6B1" wp14:editId="00BE4C7F">
             <wp:extent cx="5082363" cy="2456121"/>
             <wp:effectExtent l="0" t="0" r="4445" b="1905"/>
             <wp:docPr id="7" name="Imatge 7"/>
@@ -9181,7 +9823,7 @@
           <w:lang w:val="ca-ES"/>
         </w:rPr>
       </w:pPr>
-      <w:bookmarkStart w:id="18" w:name="_Toc382566262"/>
+      <w:bookmarkStart w:id="18" w:name="_Toc382991364"/>
       <w:r>
         <w:rPr>
           <w:lang w:val="ca-ES"/>
@@ -9274,7 +9916,7 @@
           <w:lang w:val="ca-ES"/>
         </w:rPr>
       </w:pPr>
-      <w:bookmarkStart w:id="19" w:name="_Toc382564873"/>
+      <w:bookmarkStart w:id="19" w:name="_Toc382988903"/>
       <w:r>
         <w:rPr>
           <w:lang w:val="ca-ES"/>
@@ -9577,7 +10219,7 @@
           <w:lang w:val="ca-ES"/>
         </w:rPr>
       </w:pPr>
-      <w:bookmarkStart w:id="20" w:name="_Toc382564874"/>
+      <w:bookmarkStart w:id="20" w:name="_Toc382988904"/>
       <w:r>
         <w:rPr>
           <w:lang w:val="ca-ES"/>
@@ -9822,6 +10464,25 @@
         </w:rPr>
         <w:t>.</w:t>
       </w:r>
+      <w:r>
+        <w:rPr>
+          <w:lang w:val="ca-ES"/>
+        </w:rPr>
+        <w:t xml:space="preserve"> És necessari que siguin </w:t>
+      </w:r>
+      <w:r>
+        <w:rPr>
+          <w:b/>
+          <w:lang w:val="ca-ES"/>
+        </w:rPr>
+        <w:t>Published</w:t>
+      </w:r>
+      <w:r>
+        <w:rPr>
+          <w:lang w:val="ca-ES"/>
+        </w:rPr>
+        <w:t>.</w:t>
+      </w:r>
     </w:p>
     <w:p>
       <w:pPr>
@@ -9864,7 +10525,7 @@
           <w:lang w:val="ca-ES"/>
         </w:rPr>
       </w:pPr>
-      <w:bookmarkStart w:id="21" w:name="_Toc382564875"/>
+      <w:bookmarkStart w:id="21" w:name="_Toc382988905"/>
       <w:r>
         <w:rPr>
           <w:lang w:val="ca-ES"/>
@@ -9881,7 +10542,7 @@
           <w:lang w:val="ca-ES"/>
         </w:rPr>
       </w:pPr>
-      <w:bookmarkStart w:id="22" w:name="_Toc382564876"/>
+      <w:bookmarkStart w:id="22" w:name="_Toc382988906"/>
       <w:r>
         <w:rPr>
           <w:lang w:val="ca-ES"/>
@@ -9915,7 +10576,7 @@
           <w:lang w:val="ca-ES" w:eastAsia="ca-ES"/>
         </w:rPr>
         <w:drawing>
-          <wp:inline distT="0" distB="0" distL="0" distR="0" wp14:anchorId="5132D9CA" wp14:editId="26D9EF21">
+          <wp:inline distT="0" distB="0" distL="0" distR="0" wp14:anchorId="1F894F99" wp14:editId="71BF618B">
             <wp:extent cx="5400675" cy="2143125"/>
             <wp:effectExtent l="0" t="0" r="9525" b="9525"/>
             <wp:docPr id="1" name="Imatge 1"/>
@@ -9966,7 +10627,7 @@
         </w:rPr>
       </w:pPr>
       <w:bookmarkStart w:id="23" w:name="_Ref381100927"/>
-      <w:bookmarkStart w:id="24" w:name="_Toc382566263"/>
+      <w:bookmarkStart w:id="24" w:name="_Toc382991365"/>
       <w:r>
         <w:rPr>
           <w:lang w:val="ca-ES"/>
@@ -10346,7 +11007,7 @@
           <w:lang w:val="ca-ES" w:eastAsia="ca-ES"/>
         </w:rPr>
         <w:drawing>
-          <wp:inline distT="0" distB="0" distL="0" distR="0" wp14:anchorId="11B7892D" wp14:editId="49164210">
+          <wp:inline distT="0" distB="0" distL="0" distR="0" wp14:anchorId="560E0958" wp14:editId="73895027">
             <wp:extent cx="5400040" cy="768985"/>
             <wp:effectExtent l="0" t="0" r="0" b="0"/>
             <wp:docPr id="5" name="Imatge 5"/>
@@ -10396,7 +11057,7 @@
           <w:lang w:val="ca-ES"/>
         </w:rPr>
       </w:pPr>
-      <w:bookmarkStart w:id="25" w:name="_Toc382566264"/>
+      <w:bookmarkStart w:id="25" w:name="_Toc382991366"/>
       <w:r>
         <w:rPr>
           <w:lang w:val="ca-ES"/>
@@ -10505,7 +11166,7 @@
         </w:rPr>
       </w:pPr>
       <w:bookmarkStart w:id="26" w:name="_Ref381110631"/>
-      <w:bookmarkStart w:id="27" w:name="_Toc382564877"/>
+      <w:bookmarkStart w:id="27" w:name="_Toc382988907"/>
       <w:r>
         <w:rPr>
           <w:lang w:val="ca-ES"/>
@@ -10684,7 +11345,7 @@
         </w:rPr>
       </w:pPr>
       <w:bookmarkStart w:id="28" w:name="_Ref381169847"/>
-      <w:bookmarkStart w:id="29" w:name="_Toc382564878"/>
+      <w:bookmarkStart w:id="29" w:name="_Toc382988908"/>
       <w:r>
         <w:rPr>
           <w:lang w:val="ca-ES"/>
@@ -10861,7 +11522,7 @@
           <w:lang w:val="ca-ES"/>
         </w:rPr>
       </w:pPr>
-      <w:bookmarkStart w:id="30" w:name="_Toc382564879"/>
+      <w:bookmarkStart w:id="30" w:name="_Toc382988909"/>
       <w:r>
         <w:rPr>
           <w:lang w:val="ca-ES"/>
@@ -11025,7 +11686,7 @@
           <w:lang w:val="ca-ES"/>
         </w:rPr>
       </w:pPr>
-      <w:bookmarkStart w:id="31" w:name="_Toc382564880"/>
+      <w:bookmarkStart w:id="31" w:name="_Toc382988910"/>
       <w:r>
         <w:rPr>
           <w:lang w:val="ca-ES"/>
@@ -11073,7 +11734,7 @@
         </w:rPr>
         <w:lastRenderedPageBreak/>
         <w:drawing>
-          <wp:inline distT="0" distB="0" distL="0" distR="0" wp14:anchorId="75F13AEC" wp14:editId="426E6B24">
+          <wp:inline distT="0" distB="0" distL="0" distR="0" wp14:anchorId="75D4EA8A" wp14:editId="0436B270">
             <wp:extent cx="5400040" cy="1182370"/>
             <wp:effectExtent l="0" t="0" r="0" b="0"/>
             <wp:docPr id="3" name="Imatge 3"/>
@@ -11123,7 +11784,7 @@
           <w:lang w:val="ca-ES"/>
         </w:rPr>
       </w:pPr>
-      <w:bookmarkStart w:id="32" w:name="_Toc382566265"/>
+      <w:bookmarkStart w:id="32" w:name="_Toc382991367"/>
       <w:r>
         <w:rPr>
           <w:lang w:val="ca-ES"/>
@@ -11431,7 +12092,7 @@
           <w:lang w:val="ca-ES" w:eastAsia="ca-ES"/>
         </w:rPr>
         <w:drawing>
-          <wp:inline distT="0" distB="0" distL="0" distR="0" wp14:anchorId="21112437" wp14:editId="29A7072E">
+          <wp:inline distT="0" distB="0" distL="0" distR="0" wp14:anchorId="4168215E" wp14:editId="52D4F335">
             <wp:extent cx="5400040" cy="1869440"/>
             <wp:effectExtent l="0" t="0" r="0" b="0"/>
             <wp:docPr id="9" name="Imatge 9"/>
@@ -11481,7 +12142,7 @@
           <w:lang w:val="ca-ES"/>
         </w:rPr>
       </w:pPr>
-      <w:bookmarkStart w:id="33" w:name="_Toc382566266"/>
+      <w:bookmarkStart w:id="33" w:name="_Toc382991368"/>
       <w:r>
         <w:rPr>
           <w:lang w:val="ca-ES"/>
@@ -11684,7 +12345,7 @@
           <w:lang w:val="ca-ES"/>
         </w:rPr>
       </w:pPr>
-      <w:bookmarkStart w:id="34" w:name="_Toc382564881"/>
+      <w:bookmarkStart w:id="34" w:name="_Toc382988911"/>
       <w:r>
         <w:rPr>
           <w:lang w:val="ca-ES"/>
@@ -12587,7 +13248,7 @@
           <w:lang w:val="ca-ES"/>
         </w:rPr>
       </w:pPr>
-      <w:bookmarkStart w:id="35" w:name="_Toc382564882"/>
+      <w:bookmarkStart w:id="35" w:name="_Toc382988912"/>
       <w:r>
         <w:rPr>
           <w:lang w:val="ca-ES"/>
@@ -12604,14 +13265,306 @@
           <w:lang w:val="ca-ES"/>
         </w:rPr>
       </w:pPr>
-      <w:bookmarkStart w:id="36" w:name="_Toc382564883"/>
+      <w:bookmarkStart w:id="36" w:name="_Toc382988913"/>
+      <w:r>
+        <w:rPr>
+          <w:lang w:val="ca-ES"/>
+        </w:rPr>
+        <w:t>Tags</w:t>
+      </w:r>
+      <w:bookmarkEnd w:id="36"/>
+    </w:p>
+    <w:p>
+      <w:pPr>
+        <w:pStyle w:val="T4toNivel"/>
+        <w:rPr>
+          <w:lang w:val="ca-ES"/>
+        </w:rPr>
+      </w:pPr>
+      <w:bookmarkStart w:id="37" w:name="_Toc382988914"/>
+      <w:r>
+        <w:rPr>
+          <w:lang w:val="ca-ES"/>
+        </w:rPr>
+        <w:t>Atribut href</w:t>
+      </w:r>
+      <w:bookmarkEnd w:id="37"/>
+    </w:p>
+    <w:p>
+      <w:pPr>
+        <w:rPr>
+          <w:lang w:val="ca-ES"/>
+        </w:rPr>
+      </w:pPr>
+      <w:r>
+        <w:rPr>
+          <w:lang w:val="ca-ES"/>
+        </w:rPr>
+        <w:t>En el cas que tinguem la següent situació:</w:t>
+      </w:r>
+    </w:p>
+    <w:p>
+      <w:pPr>
+        <w:rPr>
+          <w:lang w:val="ca-ES"/>
+        </w:rPr>
+      </w:pPr>
+      <w:r>
+        <w:rPr>
+          <w:noProof/>
+          <w:lang w:val="ca-ES" w:eastAsia="ca-ES"/>
+        </w:rPr>
+        <w:drawing>
+          <wp:inline distT="0" distB="0" distL="0" distR="0" wp14:anchorId="4E830CD9" wp14:editId="1490BD72">
+            <wp:extent cx="5400040" cy="1666240"/>
+            <wp:effectExtent l="0" t="0" r="0" b="0"/>
+            <wp:docPr id="4" name="Imatge 4"/>
+            <wp:cNvGraphicFramePr>
+              <a:graphicFrameLocks xmlns:a="http://schemas.openxmlformats.org/drawingml/2006/main" noChangeAspect="1"/>
+            </wp:cNvGraphicFramePr>
+            <a:graphic xmlns:a="http://schemas.openxmlformats.org/drawingml/2006/main">
+              <a:graphicData uri="http://schemas.openxmlformats.org/drawingml/2006/picture">
+                <pic:pic xmlns:pic="http://schemas.openxmlformats.org/drawingml/2006/picture">
+                  <pic:nvPicPr>
+                    <pic:cNvPr id="0" name="Href_1.png"/>
+                    <pic:cNvPicPr/>
+                  </pic:nvPicPr>
+                  <pic:blipFill>
+                    <a:blip r:embed="rId20">
+                      <a:extLst>
+                        <a:ext uri="{28A0092B-C50C-407E-A947-70E740481C1C}">
+                          <a14:useLocalDpi xmlns:a14="http://schemas.microsoft.com/office/drawing/2010/main" val="0"/>
+                        </a:ext>
+                      </a:extLst>
+                    </a:blip>
+                    <a:stretch>
+                      <a:fillRect/>
+                    </a:stretch>
+                  </pic:blipFill>
+                  <pic:spPr>
+                    <a:xfrm>
+                      <a:off x="0" y="0"/>
+                      <a:ext cx="5400040" cy="1666240"/>
+                    </a:xfrm>
+                    <a:prstGeom prst="rect">
+                      <a:avLst/>
+                    </a:prstGeom>
+                  </pic:spPr>
+                </pic:pic>
+              </a:graphicData>
+            </a:graphic>
+          </wp:inline>
+        </w:drawing>
+      </w:r>
+    </w:p>
+    <w:p>
+      <w:pPr>
+        <w:pStyle w:val="Llegenda"/>
+        <w:jc w:val="center"/>
+        <w:rPr>
+          <w:lang w:val="ca-ES"/>
+        </w:rPr>
+      </w:pPr>
+      <w:bookmarkStart w:id="38" w:name="_Toc382991369"/>
+      <w:r>
+        <w:rPr>
+          <w:lang w:val="en-US"/>
+        </w:rPr>
+        <w:t xml:space="preserve">Imatge </w:t>
+      </w:r>
+      <w:r>
+        <w:fldChar w:fldCharType="begin"/>
+      </w:r>
+      <w:r>
+        <w:rPr>
+          <w:lang w:val="en-US"/>
+        </w:rPr>
+        <w:instrText xml:space="preserve"> SEQ Imatge \* ARABIC </w:instrText>
+      </w:r>
+      <w:r>
+        <w:fldChar w:fldCharType="separate"/>
+      </w:r>
+      <w:r>
+        <w:rPr>
+          <w:noProof/>
+          <w:lang w:val="en-US"/>
+        </w:rPr>
+        <w:t>10</w:t>
+      </w:r>
+      <w:r>
+        <w:fldChar w:fldCharType="end"/>
+      </w:r>
+      <w:r>
+        <w:rPr>
+          <w:lang w:val="en-US"/>
+        </w:rPr>
+        <w:t>: Com fer servir l'atribut href dintre d'un Folder.</w:t>
+      </w:r>
+      <w:bookmarkEnd w:id="38"/>
+    </w:p>
+    <w:p>
+      <w:pPr>
+        <w:rPr>
+          <w:lang w:val="ca-ES"/>
+        </w:rPr>
+      </w:pPr>
+      <w:r>
+        <w:rPr>
+          <w:lang w:val="ca-ES"/>
+        </w:rPr>
+        <w:t xml:space="preserve">Diferents documents </w:t>
+      </w:r>
+      <w:r>
+        <w:rPr>
+          <w:b/>
+          <w:lang w:val="ca-ES"/>
+        </w:rPr>
+        <w:t>HTML</w:t>
+      </w:r>
+      <w:r>
+        <w:rPr>
+          <w:lang w:val="ca-ES"/>
+        </w:rPr>
+        <w:t xml:space="preserve"> en un </w:t>
+      </w:r>
+      <w:r>
+        <w:rPr>
+          <w:b/>
+          <w:lang w:val="ca-ES"/>
+        </w:rPr>
+        <w:t>Folder</w:t>
+      </w:r>
+      <w:r>
+        <w:rPr>
+          <w:lang w:val="ca-ES"/>
+        </w:rPr>
+        <w:t xml:space="preserve">, anomenat per exemple </w:t>
+      </w:r>
+      <w:r>
+        <w:rPr>
+          <w:i/>
+          <w:lang w:val="ca-ES"/>
+        </w:rPr>
+        <w:t>Personal</w:t>
+      </w:r>
+      <w:r>
+        <w:rPr>
+          <w:lang w:val="ca-ES"/>
+        </w:rPr>
+        <w:t>, i es vulgui fer referència a un altre document que estigui dintre del mateix folder s’haurà de fer servir la ruta de la següent manera:</w:t>
+      </w:r>
+    </w:p>
+    <w:tbl>
+      <w:tblPr>
+        <w:tblStyle w:val="Taulaambquadrcula"/>
+        <w:tblW w:w="0" w:type="auto"/>
+        <w:shd w:val="pct10" w:color="auto" w:fill="auto"/>
+        <w:tblLook w:val="04A0" w:firstRow="1" w:lastRow="0" w:firstColumn="1" w:lastColumn="0" w:noHBand="0" w:noVBand="1"/>
+      </w:tblPr>
+      <w:tblGrid>
+        <w:gridCol w:w="8644"/>
+      </w:tblGrid>
+      <w:tr>
+        <w:tc>
+          <w:tcPr>
+            <w:tcW w:w="8644" w:type="dxa"/>
+            <w:shd w:val="pct10" w:color="auto" w:fill="auto"/>
+          </w:tcPr>
+          <w:p>
+            <w:pPr>
+              <w:rPr>
+                <w:lang w:val="en-US"/>
+              </w:rPr>
+            </w:pPr>
+            <w:r>
+              <w:rPr>
+                <w:rStyle w:val="xml-punctuation"/>
+                <w:lang w:val="en-US"/>
+              </w:rPr>
+              <w:t>&lt;</w:t>
+            </w:r>
+            <w:r>
+              <w:rPr>
+                <w:rStyle w:val="xml-tagname"/>
+                <w:lang w:val="en-US"/>
+              </w:rPr>
+              <w:t xml:space="preserve">a </w:t>
+            </w:r>
+            <w:r>
+              <w:rPr>
+                <w:rStyle w:val="xml-attname"/>
+                <w:lang w:val="en-US"/>
+              </w:rPr>
+              <w:t>href</w:t>
+            </w:r>
+            <w:r>
+              <w:rPr>
+                <w:rStyle w:val="xml-punctuation"/>
+                <w:lang w:val="en-US"/>
+              </w:rPr>
+              <w:t>=</w:t>
+            </w:r>
+            <w:r>
+              <w:rPr>
+                <w:rStyle w:val="xml-attribute"/>
+                <w:lang w:val="en-US"/>
+              </w:rPr>
+              <w:t>"Marcatges-pendents"</w:t>
+            </w:r>
+            <w:r>
+              <w:rPr>
+                <w:rStyle w:val="xml-punctuation"/>
+                <w:lang w:val="en-US"/>
+              </w:rPr>
+              <w:t>&gt;</w:t>
+            </w:r>
+            <w:r>
+              <w:rPr>
+                <w:rStyle w:val="xml-text"/>
+                <w:lang w:val="en-US"/>
+              </w:rPr>
+              <w:t>Marcatges pendents</w:t>
+            </w:r>
+            <w:r>
+              <w:rPr>
+                <w:rStyle w:val="xml-punctuation"/>
+                <w:lang w:val="en-US"/>
+              </w:rPr>
+              <w:t>&lt;/</w:t>
+            </w:r>
+            <w:r>
+              <w:rPr>
+                <w:rStyle w:val="xml-tagname"/>
+                <w:lang w:val="en-US"/>
+              </w:rPr>
+              <w:t>a</w:t>
+            </w:r>
+            <w:r>
+              <w:rPr>
+                <w:rStyle w:val="xml-punctuation"/>
+                <w:lang w:val="en-US"/>
+              </w:rPr>
+              <w:t>&gt;</w:t>
+            </w:r>
+          </w:p>
+        </w:tc>
+      </w:tr>
+    </w:tbl>
+    <w:p>
+      <w:pPr>
+        <w:pStyle w:val="T3erNivel"/>
+        <w:rPr>
+          <w:lang w:val="ca-ES"/>
+        </w:rPr>
+      </w:pPr>
+      <w:bookmarkStart w:id="39" w:name="_Toc382988915"/>
       <w:r>
         <w:rPr>
           <w:lang w:val="ca-ES"/>
         </w:rPr>
         <w:t>Variables</w:t>
       </w:r>
-      <w:bookmarkEnd w:id="36"/>
+      <w:bookmarkEnd w:id="39"/>
     </w:p>
     <w:p>
       <w:pPr>
@@ -12651,102 +13604,6 @@
     </w:p>
     <w:p>
       <w:pPr>
-        <w:rPr>
-          <w:lang w:val="ca-ES"/>
-        </w:rPr>
-      </w:pPr>
-    </w:p>
-    <w:p>
-      <w:pPr>
-        <w:rPr>
-          <w:lang w:val="ca-ES"/>
-        </w:rPr>
-      </w:pPr>
-    </w:p>
-    <w:p>
-      <w:pPr>
-        <w:rPr>
-          <w:lang w:val="ca-ES"/>
-        </w:rPr>
-      </w:pPr>
-      <w:r>
-        <w:rPr>
-          <w:lang w:val="ca-ES"/>
-        </w:rPr>
-        <w:br w:type="page"/>
-      </w:r>
-    </w:p>
-    <w:p>
-      <w:pPr>
-        <w:pStyle w:val="T1erNivel"/>
-        <w:rPr>
-          <w:lang w:val="ca-ES"/>
-        </w:rPr>
-      </w:pPr>
-      <w:bookmarkStart w:id="37" w:name="_Toc382564884"/>
-      <w:r>
-        <w:rPr>
-          <w:lang w:val="ca-ES"/>
-        </w:rPr>
-        <w:lastRenderedPageBreak/>
-        <w:t>Administrador del sistema</w:t>
-      </w:r>
-      <w:bookmarkEnd w:id="37"/>
-    </w:p>
-    <w:p>
-      <w:pPr>
-        <w:rPr>
-          <w:lang w:val="ca-ES"/>
-        </w:rPr>
-      </w:pPr>
-      <w:r>
-        <w:rPr>
-          <w:lang w:val="ca-ES"/>
-        </w:rPr>
-        <w:t xml:space="preserve">En aquesta secció es descriuran les relacions entre les diferents taules creades pel CMS per tal de poder funcionar correctament. </w:t>
-      </w:r>
-    </w:p>
-    <w:p>
-      <w:pPr>
-        <w:rPr>
-          <w:lang w:val="ca-ES"/>
-        </w:rPr>
-      </w:pPr>
-      <w:r>
-        <w:rPr>
-          <w:lang w:val="ca-ES"/>
-        </w:rPr>
-        <w:t xml:space="preserve">A més es mostraran aspectes que són interesants per l’usuari que fa servir el codi font. Per exemple, com editar les pantalles GSP originals del CMS, com eliminar un usuari (en la versió </w:t>
-      </w:r>
-      <w:r>
-        <w:rPr>
-          <w:i/>
-          <w:lang w:val="ca-ES"/>
-        </w:rPr>
-        <w:t>standalone</w:t>
-      </w:r>
-      <w:r>
-        <w:rPr>
-          <w:lang w:val="ca-ES"/>
-        </w:rPr>
-        <w:t xml:space="preserve"> una vegada creat l’usuari no es pot esborrar), etc.</w:t>
-      </w:r>
-    </w:p>
-    <w:p>
-      <w:pPr>
-        <w:rPr>
-          <w:lang w:val="ca-ES"/>
-        </w:rPr>
-      </w:pPr>
-      <w:r>
-        <w:rPr>
-          <w:lang w:val="ca-ES"/>
-        </w:rPr>
-        <w:t>Cal dir que una vegada s’ha descarregat el codi font l’aplicació pot funcionar de dues formes:</w:t>
-      </w:r>
-    </w:p>
-    <w:p>
-      <w:pPr>
         <w:pStyle w:val="Pargrafdellista"/>
         <w:numPr>
           <w:ilvl w:val="0"/>
@@ -12760,19 +13617,13 @@
         <w:rPr>
           <w:lang w:val="ca-ES"/>
         </w:rPr>
-        <w:t xml:space="preserve">Arrancada de manera local desde </w:t>
-      </w:r>
-      <w:r>
-        <w:rPr>
-          <w:lang w:val="ca-ES"/>
-        </w:rPr>
-        <w:t>l’entorn</w:t>
-      </w:r>
-      <w:r>
-        <w:rPr>
-          <w:lang w:val="ca-ES"/>
-        </w:rPr>
-        <w:t xml:space="preserve"> GGTS.</w:t>
+        <w:t xml:space="preserve">Nom de l’usuari: </w:t>
+      </w:r>
+      <w:r>
+        <w:rPr>
+          <w:rStyle w:val="xml-text"/>
+        </w:rPr>
+        <w:t>${wcm.loggedInUserName().encodeAsHTML()}</w:t>
       </w:r>
     </w:p>
     <w:p>
@@ -12790,6 +13641,796 @@
         <w:rPr>
           <w:lang w:val="ca-ES"/>
         </w:rPr>
+        <w:t xml:space="preserve">Email de l’usuari: </w:t>
+      </w:r>
+      <w:r>
+        <w:rPr>
+          <w:rStyle w:val="xml-text"/>
+        </w:rPr>
+        <w:t>${wcm.loggedInUserEmail().encodeAsHTML()}</w:t>
+      </w:r>
+    </w:p>
+    <w:p>
+      <w:pPr>
+        <w:pStyle w:val="T3erNivel"/>
+        <w:rPr>
+          <w:lang w:val="ca-ES"/>
+        </w:rPr>
+      </w:pPr>
+      <w:bookmarkStart w:id="40" w:name="_Toc382988916"/>
+      <w:r>
+        <w:rPr>
+          <w:lang w:val="ca-ES"/>
+        </w:rPr>
+        <w:t>Elements</w:t>
+      </w:r>
+      <w:bookmarkEnd w:id="40"/>
+    </w:p>
+    <w:p>
+      <w:pPr>
+        <w:pStyle w:val="T4toNivel"/>
+        <w:rPr>
+          <w:lang w:val="ca-ES"/>
+        </w:rPr>
+      </w:pPr>
+      <w:bookmarkStart w:id="41" w:name="_Toc382988917"/>
+      <w:r>
+        <w:rPr>
+          <w:lang w:val="ca-ES"/>
+        </w:rPr>
+        <w:t>Logout</w:t>
+      </w:r>
+      <w:bookmarkEnd w:id="41"/>
+    </w:p>
+    <w:p>
+      <w:pPr>
+        <w:rPr>
+          <w:lang w:val="ca-ES"/>
+        </w:rPr>
+      </w:pPr>
+      <w:r>
+        <w:rPr>
+          <w:lang w:val="ca-ES"/>
+        </w:rPr>
+        <w:t xml:space="preserve">Per obtenir el link de </w:t>
+      </w:r>
+      <w:r>
+        <w:rPr>
+          <w:i/>
+          <w:lang w:val="ca-ES"/>
+        </w:rPr>
+        <w:t>logout</w:t>
+      </w:r>
+      <w:r>
+        <w:rPr>
+          <w:lang w:val="ca-ES"/>
+        </w:rPr>
+        <w:t xml:space="preserve"> original:</w:t>
+      </w:r>
+    </w:p>
+    <w:tbl>
+      <w:tblPr>
+        <w:tblStyle w:val="Taulaambquadrcula"/>
+        <w:tblW w:w="0" w:type="auto"/>
+        <w:shd w:val="pct10" w:color="auto" w:fill="auto"/>
+        <w:tblLook w:val="04A0" w:firstRow="1" w:lastRow="0" w:firstColumn="1" w:lastColumn="0" w:noHBand="0" w:noVBand="1"/>
+      </w:tblPr>
+      <w:tblGrid>
+        <w:gridCol w:w="8644"/>
+      </w:tblGrid>
+      <w:tr>
+        <w:tc>
+          <w:tcPr>
+            <w:tcW w:w="8644" w:type="dxa"/>
+            <w:shd w:val="pct10" w:color="auto" w:fill="auto"/>
+          </w:tcPr>
+          <w:p>
+            <w:pPr>
+              <w:pStyle w:val="Codi"/>
+              <w:jc w:val="left"/>
+            </w:pPr>
+            <w:r>
+              <w:t xml:space="preserve">&lt;g:link url="${wcm.userLogOutUrl().encodeAsHTML()}"&gt;&lt;g:message </w:t>
+            </w:r>
+            <w:r>
+              <w:lastRenderedPageBreak/>
+              <w:t>code="admin.user.logout"/&gt;&lt;/g:link&gt;</w:t>
+            </w:r>
+          </w:p>
+        </w:tc>
+      </w:tr>
+    </w:tbl>
+    <w:p>
+      <w:pPr>
+        <w:rPr>
+          <w:lang w:val="ca-ES"/>
+        </w:rPr>
+      </w:pPr>
+      <w:r>
+        <w:rPr>
+          <w:lang w:val="ca-ES"/>
+        </w:rPr>
+        <w:lastRenderedPageBreak/>
+        <w:t>On:</w:t>
+      </w:r>
+    </w:p>
+    <w:tbl>
+      <w:tblPr>
+        <w:tblStyle w:val="Taulaambquadrcula"/>
+        <w:tblW w:w="0" w:type="auto"/>
+        <w:shd w:val="pct10" w:color="auto" w:fill="auto"/>
+        <w:tblLook w:val="04A0" w:firstRow="1" w:lastRow="0" w:firstColumn="1" w:lastColumn="0" w:noHBand="0" w:noVBand="1"/>
+      </w:tblPr>
+      <w:tblGrid>
+        <w:gridCol w:w="8644"/>
+      </w:tblGrid>
+      <w:tr>
+        <w:tc>
+          <w:tcPr>
+            <w:tcW w:w="8644" w:type="dxa"/>
+            <w:shd w:val="pct10" w:color="auto" w:fill="auto"/>
+          </w:tcPr>
+          <w:p>
+            <w:pPr>
+              <w:pStyle w:val="Codi"/>
+            </w:pPr>
+            <w:r>
+              <w:t>&lt;g:message code="admin.user.logout"/&gt;</w:t>
+            </w:r>
+          </w:p>
+        </w:tc>
+      </w:tr>
+    </w:tbl>
+    <w:p>
+      <w:pPr>
+        <w:rPr>
+          <w:lang w:val="ca-ES"/>
+        </w:rPr>
+      </w:pPr>
+      <w:r>
+        <w:rPr>
+          <w:lang w:val="ca-ES"/>
+        </w:rPr>
+        <w:t>És el nom que es mostra en la vista.</w:t>
+      </w:r>
+      <w:r>
+        <w:rPr>
+          <w:lang w:val="ca-ES"/>
+        </w:rPr>
+        <w:t xml:space="preserve"> Si es vol que tingui l’aparença de l’aplicació </w:t>
+      </w:r>
+      <w:r>
+        <w:rPr>
+          <w:i/>
+          <w:lang w:val="ca-ES"/>
+        </w:rPr>
+        <w:t>Tempus</w:t>
+      </w:r>
+      <w:r>
+        <w:rPr>
+          <w:lang w:val="ca-ES"/>
+        </w:rPr>
+        <w:t xml:space="preserve"> només cal aplicar-li la classe adient:</w:t>
+      </w:r>
+    </w:p>
+    <w:tbl>
+      <w:tblPr>
+        <w:tblStyle w:val="Taulaambquadrcula"/>
+        <w:tblW w:w="0" w:type="auto"/>
+        <w:shd w:val="pct10" w:color="auto" w:fill="auto"/>
+        <w:tblLook w:val="04A0" w:firstRow="1" w:lastRow="0" w:firstColumn="1" w:lastColumn="0" w:noHBand="0" w:noVBand="1"/>
+      </w:tblPr>
+      <w:tblGrid>
+        <w:gridCol w:w="8644"/>
+      </w:tblGrid>
+      <w:tr>
+        <w:tc>
+          <w:tcPr>
+            <w:tcW w:w="8644" w:type="dxa"/>
+            <w:shd w:val="pct10" w:color="auto" w:fill="auto"/>
+          </w:tcPr>
+          <w:p>
+            <w:pPr>
+              <w:pStyle w:val="Codi"/>
+              <w:jc w:val="left"/>
+            </w:pPr>
+            <w:r>
+              <w:rPr>
+                <w:rStyle w:val="xml-punctuation"/>
+              </w:rPr>
+              <w:t>&lt;</w:t>
+            </w:r>
+            <w:r>
+              <w:rPr>
+                <w:rStyle w:val="xml-tagname"/>
+              </w:rPr>
+              <w:t xml:space="preserve">g:link </w:t>
+            </w:r>
+            <w:r>
+              <w:rPr>
+                <w:rStyle w:val="xml-attname"/>
+              </w:rPr>
+              <w:t>class</w:t>
+            </w:r>
+            <w:r>
+              <w:rPr>
+                <w:rStyle w:val="xml-punctuation"/>
+              </w:rPr>
+              <w:t>=</w:t>
+            </w:r>
+            <w:r>
+              <w:rPr>
+                <w:rStyle w:val="xml-attribute"/>
+              </w:rPr>
+              <w:t xml:space="preserve">"exit" </w:t>
+            </w:r>
+            <w:r>
+              <w:rPr>
+                <w:rStyle w:val="xml-attname"/>
+              </w:rPr>
+              <w:t>url</w:t>
+            </w:r>
+            <w:r>
+              <w:rPr>
+                <w:rStyle w:val="xml-punctuation"/>
+              </w:rPr>
+              <w:t>=</w:t>
+            </w:r>
+            <w:r>
+              <w:rPr>
+                <w:rStyle w:val="xml-attribute"/>
+              </w:rPr>
+              <w:t>"${wcm.userLogOutUrl().encodeAsHTML()}"</w:t>
+            </w:r>
+            <w:r>
+              <w:rPr>
+                <w:rStyle w:val="xml-punctuation"/>
+              </w:rPr>
+              <w:t>&gt;&lt;</w:t>
+            </w:r>
+            <w:r>
+              <w:rPr>
+                <w:rStyle w:val="xml-tagname"/>
+              </w:rPr>
+              <w:t xml:space="preserve">g:message </w:t>
+            </w:r>
+            <w:r>
+              <w:rPr>
+                <w:rStyle w:val="xml-attname"/>
+              </w:rPr>
+              <w:t>code</w:t>
+            </w:r>
+            <w:r>
+              <w:rPr>
+                <w:rStyle w:val="xml-punctuation"/>
+              </w:rPr>
+              <w:t>=</w:t>
+            </w:r>
+            <w:r>
+              <w:rPr>
+                <w:rStyle w:val="xml-attribute"/>
+              </w:rPr>
+              <w:t>"admin.user.logout"</w:t>
+            </w:r>
+            <w:r>
+              <w:rPr>
+                <w:rStyle w:val="xml-punctuation"/>
+              </w:rPr>
+              <w:t>/&gt;&lt;/</w:t>
+            </w:r>
+            <w:r>
+              <w:rPr>
+                <w:rStyle w:val="xml-tagname"/>
+              </w:rPr>
+              <w:t>g:link</w:t>
+            </w:r>
+            <w:r>
+              <w:rPr>
+                <w:rStyle w:val="xml-punctuation"/>
+              </w:rPr>
+              <w:t>&gt;</w:t>
+            </w:r>
+          </w:p>
+        </w:tc>
+      </w:tr>
+    </w:tbl>
+    <w:p>
+      <w:pPr>
+        <w:rPr>
+          <w:lang w:val="ca-ES"/>
+        </w:rPr>
+      </w:pPr>
+      <w:r>
+        <w:rPr>
+          <w:lang w:val="ca-ES"/>
+        </w:rPr>
+        <w:t xml:space="preserve">Cuando se realiza un </w:t>
+      </w:r>
+      <w:r>
+        <w:rPr>
+          <w:i/>
+          <w:lang w:val="ca-ES"/>
+        </w:rPr>
+        <w:t>logout</w:t>
+      </w:r>
+      <w:r>
+        <w:rPr>
+          <w:lang w:val="ca-ES"/>
+        </w:rPr>
+        <w:t xml:space="preserve"> se redirige a la pà</w:t>
+      </w:r>
+      <w:r>
+        <w:rPr>
+          <w:lang w:val="ca-ES"/>
+        </w:rPr>
+        <w:t xml:space="preserve">gina /index del primer </w:t>
+      </w:r>
+      <w:r>
+        <w:rPr>
+          <w:i/>
+          <w:lang w:val="ca-ES"/>
+        </w:rPr>
+        <w:t>Space</w:t>
+      </w:r>
+      <w:r>
+        <w:rPr>
+          <w:lang w:val="ca-ES"/>
+        </w:rPr>
+        <w:t xml:space="preserve"> teniendo en cuenta el orden alfabético.</w:t>
+      </w:r>
+    </w:p>
+    <w:p>
+      <w:pPr>
+        <w:rPr>
+          <w:lang w:val="ca-ES"/>
+        </w:rPr>
+      </w:pPr>
+    </w:p>
+    <w:p>
+      <w:pPr>
+        <w:rPr>
+          <w:lang w:val="ca-ES"/>
+        </w:rPr>
+      </w:pPr>
+    </w:p>
+    <w:p>
+      <w:pPr>
+        <w:rPr>
+          <w:lang w:val="ca-ES"/>
+        </w:rPr>
+      </w:pPr>
+      <w:r>
+        <w:rPr>
+          <w:lang w:val="ca-ES"/>
+        </w:rPr>
+        <w:br w:type="page"/>
+      </w:r>
+    </w:p>
+    <w:p>
+      <w:pPr>
+        <w:pStyle w:val="T2doNivel"/>
+        <w:rPr>
+          <w:lang w:val="ca-ES"/>
+        </w:rPr>
+      </w:pPr>
+      <w:r>
+        <w:rPr>
+          <w:lang w:val="ca-ES"/>
+        </w:rPr>
+        <w:lastRenderedPageBreak/>
+        <w:t>Peculiaritats</w:t>
+      </w:r>
+    </w:p>
+    <w:p>
+      <w:pPr>
+        <w:rPr>
+          <w:lang w:val="ca-ES"/>
+        </w:rPr>
+      </w:pPr>
+      <w:r>
+        <w:rPr>
+          <w:lang w:val="ca-ES"/>
+        </w:rPr>
+        <w:t>Es descriuen situacions que no es poden considerar pròpiament com a errònies, peró que segurament no es comporten com es podria esperar. En altres casos només són indicacions.</w:t>
+      </w:r>
+    </w:p>
+    <w:p>
+      <w:pPr>
+        <w:pStyle w:val="T3erNivel"/>
+        <w:rPr>
+          <w:lang w:val="ca-ES"/>
+        </w:rPr>
+      </w:pPr>
+      <w:r>
+        <w:rPr>
+          <w:lang w:val="ca-ES"/>
+        </w:rPr>
+        <w:t>Edició/r</w:t>
+      </w:r>
+      <w:r>
+        <w:rPr>
+          <w:lang w:val="ca-ES"/>
+        </w:rPr>
+        <w:t>estauració/clonació d’</w:t>
+      </w:r>
+      <w:r>
+        <w:rPr>
+          <w:i/>
+          <w:lang w:val="ca-ES"/>
+        </w:rPr>
+        <w:t>Spaces</w:t>
+      </w:r>
+    </w:p>
+    <w:p>
+      <w:r>
+        <w:t xml:space="preserve">Els </w:t>
+      </w:r>
+      <w:r>
+        <w:rPr>
+          <w:i/>
+        </w:rPr>
+        <w:t>Spaces</w:t>
+      </w:r>
+      <w:r>
+        <w:t xml:space="preserve"> apareixen a la llista de l’administrador en un determinat ordre, que és l’ordre de creació. En el moment que es modifica el nom o l’alias d’un </w:t>
+      </w:r>
+      <w:r>
+        <w:rPr>
+          <w:i/>
+        </w:rPr>
+        <w:t>Space</w:t>
+      </w:r>
+      <w:r>
+        <w:t xml:space="preserve"> aquest passa a aperèixer en últim lloc. Aixó te rellevància degut a que l’índex HTML que carrega la plataforma en determinades ocasions (com quan s’escriu al navegador la direcció del CMS sense indicar cap </w:t>
+      </w:r>
+      <w:r>
+        <w:rPr>
+          <w:i/>
+        </w:rPr>
+        <w:t>Space</w:t>
+      </w:r>
+      <w:r>
+        <w:t xml:space="preserve"> en concret) és el de </w:t>
+      </w:r>
+      <w:r>
+        <w:t>l’</w:t>
+      </w:r>
+      <w:r>
+        <w:rPr>
+          <w:i/>
+        </w:rPr>
+        <w:t>Space</w:t>
+      </w:r>
+      <w:r>
+        <w:t xml:space="preserve"> que es troba en primer lloc a la llista.</w:t>
+      </w:r>
+    </w:p>
+    <w:p>
+      <w:r>
+        <w:t xml:space="preserve">Quan tenim un Space amb un determinat nom i s’importa una estructura d’un </w:t>
+      </w:r>
+      <w:r>
+        <w:rPr>
+          <w:i/>
+        </w:rPr>
+        <w:t>Space</w:t>
+      </w:r>
+      <w:r>
+        <w:t xml:space="preserve"> que tenia originalement un altre, el nom </w:t>
+      </w:r>
+      <w:r>
+        <w:t>de l’</w:t>
+      </w:r>
+      <w:r>
+        <w:rPr>
+          <w:i/>
+        </w:rPr>
+        <w:t>Space</w:t>
+      </w:r>
+      <w:r>
+        <w:t xml:space="preserve"> original (no el de l’importat) </w:t>
+      </w:r>
+      <w:r>
+        <w:t>es manté</w:t>
+      </w:r>
+      <w:r>
+        <w:t>.</w:t>
+      </w:r>
+      <w:r>
+        <w:t xml:space="preserve"> </w:t>
+      </w:r>
+      <w:r>
+        <w:t>É</w:t>
+      </w:r>
+      <w:r>
+        <w:t>s a dir s’importa tot menys el nom i l’alias de l’</w:t>
+      </w:r>
+      <w:r>
+        <w:rPr>
+          <w:i/>
+        </w:rPr>
+        <w:t>Space</w:t>
+      </w:r>
+      <w:r>
+        <w:t>.</w:t>
+      </w:r>
+    </w:p>
+    <w:p>
+      <w:r>
+        <w:t>En el moment d’importar un Space es pdoen donar dues situacions:</w:t>
+      </w:r>
+    </w:p>
+    <w:p>
+      <w:pPr>
+        <w:pStyle w:val="Pargrafdellista"/>
+        <w:numPr>
+          <w:ilvl w:val="0"/>
+          <w:numId w:val="6"/>
+        </w:numPr>
+      </w:pPr>
+      <w:r>
+        <w:t>S’hagi comés un error i es vulgui tornar a una versió anterior.</w:t>
+      </w:r>
+    </w:p>
+    <w:p>
+      <w:pPr>
+        <w:pStyle w:val="Pargrafdellista"/>
+        <w:numPr>
+          <w:ilvl w:val="0"/>
+          <w:numId w:val="6"/>
+        </w:numPr>
+      </w:pPr>
+      <w:r>
+        <w:t>Es vulgui replicar el contingut de l’</w:t>
+      </w:r>
+      <w:r>
+        <w:rPr>
+          <w:i/>
+        </w:rPr>
+        <w:t>Space</w:t>
+      </w:r>
+      <w:r>
+        <w:t xml:space="preserve"> en un altre gestor o en un altre </w:t>
+      </w:r>
+      <w:r>
+        <w:rPr>
+          <w:i/>
+        </w:rPr>
+        <w:t>Space</w:t>
+      </w:r>
+      <w:r>
+        <w:t>, per exemple.</w:t>
+      </w:r>
+    </w:p>
+    <w:p>
+      <w:r>
+        <w:t>En el primer cas tot deuria funcionar correctament. Peró en el segon, s’ha experimentat que el</w:t>
+      </w:r>
+      <w:r>
+        <w:t>s</w:t>
+      </w:r>
+      <w:r>
+        <w:t xml:space="preserve"> fitxers pujats com</w:t>
+      </w:r>
+      <w:r>
+        <w:t xml:space="preserve"> a</w:t>
+      </w:r>
+      <w:r>
+        <w:t xml:space="preserve"> </w:t>
+      </w:r>
+      <w:r>
+        <w:rPr>
+          <w:b/>
+        </w:rPr>
+        <w:t>Server Files</w:t>
+      </w:r>
+      <w:r>
+        <w:t xml:space="preserve"> amb extensió </w:t>
+      </w:r>
+      <w:r>
+        <w:rPr>
+          <w:b/>
+        </w:rPr>
+        <w:t>.css</w:t>
+      </w:r>
+      <w:r>
+        <w:t xml:space="preserve"> </w:t>
+      </w:r>
+      <w:r>
+        <w:t xml:space="preserve">i que es troben dintre de </w:t>
+      </w:r>
+      <w:r>
+        <w:rPr>
+          <w:b/>
+        </w:rPr>
+        <w:t>File Directory</w:t>
+      </w:r>
+      <w:r>
+        <w:t xml:space="preserve"> </w:t>
+      </w:r>
+      <w:r>
+        <w:t>es necessari torna a pujar-los.</w:t>
+      </w:r>
+    </w:p>
+    <w:p>
+      <w:pPr>
+        <w:pStyle w:val="T3erNivel"/>
+      </w:pPr>
+      <w:r>
+        <w:t>Templates</w:t>
+      </w:r>
+    </w:p>
+    <w:p>
+      <w:r>
+        <w:t xml:space="preserve">Si es modifica </w:t>
+      </w:r>
+      <w:r>
+        <w:t>l’</w:t>
+      </w:r>
+      <w:r>
+        <w:rPr>
+          <w:b/>
+        </w:rPr>
+        <w:t>ALIAS</w:t>
+      </w:r>
+      <w:r>
+        <w:rPr>
+          <w:b/>
+        </w:rPr>
+        <w:t xml:space="preserve"> </w:t>
+      </w:r>
+      <w:r>
+        <w:rPr>
+          <w:b/>
+        </w:rPr>
+        <w:t>URI</w:t>
+      </w:r>
+      <w:r>
+        <w:t xml:space="preserve"> d’un template</w:t>
+      </w:r>
+      <w:r>
+        <w:t xml:space="preserve">, automàticament </w:t>
+      </w:r>
+      <w:r>
+        <w:t xml:space="preserve">els arxius HTML que el feien servir veuran com el seu camp </w:t>
+      </w:r>
+      <w:r>
+        <w:rPr>
+          <w:b/>
+        </w:rPr>
+        <w:t>Extres → Template</w:t>
+      </w:r>
+      <w:r>
+        <w:t xml:space="preserve"> queda modificat també.</w:t>
+      </w:r>
+    </w:p>
+    <w:p>
+      <w:pPr>
+        <w:rPr>
+          <w:lang w:val="ca-ES"/>
+        </w:rPr>
+      </w:pPr>
+      <w:r>
+        <w:rPr>
+          <w:lang w:val="ca-ES"/>
+        </w:rPr>
+        <w:br w:type="page"/>
+      </w:r>
+    </w:p>
+    <w:p>
+      <w:pPr>
+        <w:pStyle w:val="T1erNivel"/>
+        <w:rPr>
+          <w:lang w:val="ca-ES"/>
+        </w:rPr>
+      </w:pPr>
+      <w:bookmarkStart w:id="42" w:name="_Toc382988918"/>
+      <w:r>
+        <w:rPr>
+          <w:lang w:val="ca-ES"/>
+        </w:rPr>
+        <w:lastRenderedPageBreak/>
+        <w:t>Administrador del sistema</w:t>
+      </w:r>
+      <w:bookmarkEnd w:id="42"/>
+    </w:p>
+    <w:p>
+      <w:pPr>
+        <w:rPr>
+          <w:lang w:val="ca-ES"/>
+        </w:rPr>
+      </w:pPr>
+      <w:r>
+        <w:rPr>
+          <w:lang w:val="ca-ES"/>
+        </w:rPr>
+        <w:t xml:space="preserve">En aquesta secció es descriuran les relacions entre les diferents taules creades pel CMS per tal de poder funcionar correctament. </w:t>
+      </w:r>
+    </w:p>
+    <w:p>
+      <w:pPr>
+        <w:rPr>
+          <w:lang w:val="ca-ES"/>
+        </w:rPr>
+      </w:pPr>
+      <w:r>
+        <w:rPr>
+          <w:lang w:val="ca-ES"/>
+        </w:rPr>
+        <w:t xml:space="preserve">A més es mostraran aspectes que són interesants per l’usuari que fa servir el codi font. Per exemple, com editar les pantalles GSP originals del CMS, com eliminar un usuari (en la versió </w:t>
+      </w:r>
+      <w:r>
+        <w:rPr>
+          <w:i/>
+          <w:lang w:val="ca-ES"/>
+        </w:rPr>
+        <w:t>standalone</w:t>
+      </w:r>
+      <w:r>
+        <w:rPr>
+          <w:lang w:val="ca-ES"/>
+        </w:rPr>
+        <w:t xml:space="preserve"> una vegada creat l’usuari no es pot esborrar), etc.</w:t>
+      </w:r>
+    </w:p>
+    <w:p>
+      <w:pPr>
+        <w:rPr>
+          <w:lang w:val="ca-ES"/>
+        </w:rPr>
+      </w:pPr>
+      <w:r>
+        <w:rPr>
+          <w:lang w:val="ca-ES"/>
+        </w:rPr>
+        <w:t>Cal dir que una vegada s’ha descarregat el codi font l’aplicació pot funcionar de dues formes:</w:t>
+      </w:r>
+    </w:p>
+    <w:p>
+      <w:pPr>
+        <w:pStyle w:val="Pargrafdellista"/>
+        <w:numPr>
+          <w:ilvl w:val="0"/>
+          <w:numId w:val="6"/>
+        </w:numPr>
+        <w:rPr>
+          <w:lang w:val="ca-ES"/>
+        </w:rPr>
+      </w:pPr>
+      <w:r>
+        <w:rPr>
+          <w:lang w:val="ca-ES"/>
+        </w:rPr>
+        <w:t xml:space="preserve">Arrancada de manera local desde </w:t>
+      </w:r>
+      <w:r>
+        <w:rPr>
+          <w:lang w:val="ca-ES"/>
+        </w:rPr>
+        <w:t>l’entorn</w:t>
+      </w:r>
+      <w:r>
+        <w:rPr>
+          <w:lang w:val="ca-ES"/>
+        </w:rPr>
+        <w:t xml:space="preserve"> GGTS.</w:t>
+      </w:r>
+    </w:p>
+    <w:p>
+      <w:pPr>
+        <w:pStyle w:val="Pargrafdellista"/>
+        <w:numPr>
+          <w:ilvl w:val="0"/>
+          <w:numId w:val="6"/>
+        </w:numPr>
+        <w:rPr>
+          <w:lang w:val="ca-ES"/>
+        </w:rPr>
+      </w:pPr>
+      <w:r>
+        <w:rPr>
+          <w:lang w:val="ca-ES"/>
+        </w:rPr>
         <w:t>Crear l’arxiu war a partir del codi font desde l’entorn GGTS</w:t>
       </w:r>
       <w:r>
@@ -12863,14 +14504,14 @@
           <w:lang w:val="ca-ES"/>
         </w:rPr>
       </w:pPr>
-      <w:bookmarkStart w:id="38" w:name="_Toc382564885"/>
+      <w:bookmarkStart w:id="43" w:name="_Toc382988919"/>
       <w:r>
         <w:rPr>
           <w:lang w:val="ca-ES"/>
         </w:rPr>
         <w:t>Descripció de taules</w:t>
       </w:r>
-      <w:bookmarkEnd w:id="38"/>
+      <w:bookmarkEnd w:id="43"/>
     </w:p>
     <w:p>
       <w:pPr>
@@ -12937,14 +14578,14 @@
           <w:lang w:val="ca-ES"/>
         </w:rPr>
       </w:pPr>
-      <w:bookmarkStart w:id="39" w:name="_Toc382564886"/>
+      <w:bookmarkStart w:id="44" w:name="_Toc382988920"/>
       <w:r>
         <w:rPr>
           <w:lang w:val="ca-ES"/>
         </w:rPr>
         <w:t>Taules d’usuaris</w:t>
       </w:r>
-      <w:bookmarkEnd w:id="39"/>
+      <w:bookmarkEnd w:id="44"/>
     </w:p>
     <w:p>
       <w:pPr>
@@ -12972,7 +14613,7 @@
           <w:lang w:val="ca-ES"/>
         </w:rPr>
       </w:pPr>
-      <w:bookmarkStart w:id="40" w:name="_Toc382564887"/>
+      <w:bookmarkStart w:id="45" w:name="_Toc382988921"/>
       <w:r>
         <w:rPr>
           <w:lang w:val="ca-ES"/>
@@ -12991,7 +14632,7 @@
         </w:rPr>
         <w:t>role</w:t>
       </w:r>
-      <w:bookmarkEnd w:id="40"/>
+      <w:bookmarkEnd w:id="45"/>
     </w:p>
     <w:p>
       <w:pPr>
@@ -13241,7 +14882,7 @@
           <w:lang w:val="ca-ES"/>
         </w:rPr>
       </w:pPr>
-      <w:bookmarkStart w:id="41" w:name="_Toc382564913"/>
+      <w:bookmarkStart w:id="46" w:name="_Toc382991350"/>
       <w:r>
         <w:rPr>
           <w:lang w:val="ca-ES"/>
@@ -13286,7 +14927,7 @@
         </w:rPr>
         <w:t>: Camps de la taula cmsrole.</w:t>
       </w:r>
-      <w:bookmarkEnd w:id="41"/>
+      <w:bookmarkEnd w:id="46"/>
     </w:p>
     <w:p>
       <w:pPr>
@@ -13295,14 +14936,14 @@
           <w:lang w:val="ca-ES"/>
         </w:rPr>
       </w:pPr>
-      <w:bookmarkStart w:id="42" w:name="_Toc382564888"/>
+      <w:bookmarkStart w:id="47" w:name="_Toc382988922"/>
       <w:r>
         <w:rPr>
           <w:lang w:val="ca-ES"/>
         </w:rPr>
         <w:t>Taula cmsuser</w:t>
       </w:r>
-      <w:bookmarkEnd w:id="42"/>
+      <w:bookmarkEnd w:id="47"/>
     </w:p>
     <w:p>
       <w:pPr>
@@ -13663,7 +15304,7 @@
           <w:lang w:val="ca-ES"/>
         </w:rPr>
       </w:pPr>
-      <w:bookmarkStart w:id="43" w:name="_Toc382564914"/>
+      <w:bookmarkStart w:id="48" w:name="_Toc382991351"/>
       <w:r>
         <w:rPr>
           <w:lang w:val="ca-ES"/>
@@ -13713,7 +15354,7 @@
         </w:rPr>
         <w:t>.</w:t>
       </w:r>
-      <w:bookmarkEnd w:id="43"/>
+      <w:bookmarkEnd w:id="48"/>
     </w:p>
     <w:p>
       <w:pPr>
@@ -13722,14 +15363,14 @@
           <w:lang w:val="ca-ES"/>
         </w:rPr>
       </w:pPr>
-      <w:bookmarkStart w:id="44" w:name="_Toc382564889"/>
+      <w:bookmarkStart w:id="49" w:name="_Toc382988923"/>
       <w:r>
         <w:rPr>
           <w:lang w:val="ca-ES"/>
         </w:rPr>
         <w:t>Taula cmsuser_authorities</w:t>
       </w:r>
-      <w:bookmarkEnd w:id="44"/>
+      <w:bookmarkEnd w:id="49"/>
     </w:p>
     <w:p>
       <w:pPr>
@@ -14038,7 +15679,7 @@
           <w:lang w:val="ca-ES"/>
         </w:rPr>
       </w:pPr>
-      <w:bookmarkStart w:id="45" w:name="_Toc382564915"/>
+      <w:bookmarkStart w:id="50" w:name="_Toc382991352"/>
       <w:r>
         <w:rPr>
           <w:lang w:val="ca-ES"/>
@@ -14082,7 +15723,7 @@
         </w:rPr>
         <w:t>: Camps de la taula cmsuser_authorities.</w:t>
       </w:r>
-      <w:bookmarkEnd w:id="45"/>
+      <w:bookmarkEnd w:id="50"/>
     </w:p>
     <w:p>
       <w:pPr>
@@ -14091,14 +15732,14 @@
           <w:lang w:val="ca-ES"/>
         </w:rPr>
       </w:pPr>
-      <w:bookmarkStart w:id="46" w:name="_Toc382564890"/>
+      <w:bookmarkStart w:id="51" w:name="_Toc382988924"/>
       <w:r>
         <w:rPr>
           <w:lang w:val="ca-ES"/>
         </w:rPr>
         <w:t>Taules de continguts</w:t>
       </w:r>
-      <w:bookmarkEnd w:id="46"/>
+      <w:bookmarkEnd w:id="51"/>
     </w:p>
     <w:p>
       <w:pPr>
@@ -14120,14 +15761,14 @@
           <w:lang w:val="ca-ES"/>
         </w:rPr>
       </w:pPr>
-      <w:bookmarkStart w:id="47" w:name="_Toc382564891"/>
+      <w:bookmarkStart w:id="52" w:name="_Toc382988925"/>
       <w:r>
         <w:rPr>
           <w:lang w:val="ca-ES"/>
         </w:rPr>
         <w:t>Taula wcm_status</w:t>
       </w:r>
-      <w:bookmarkEnd w:id="47"/>
+      <w:bookmarkEnd w:id="52"/>
     </w:p>
     <w:p>
       <w:pPr>
@@ -14443,7 +16084,7 @@
           <w:lang w:val="ca-ES"/>
         </w:rPr>
       </w:pPr>
-      <w:bookmarkStart w:id="48" w:name="_Toc382564916"/>
+      <w:bookmarkStart w:id="53" w:name="_Toc382991353"/>
       <w:r>
         <w:rPr>
           <w:lang w:val="ca-ES"/>
@@ -14487,7 +16128,7 @@
         </w:rPr>
         <w:t>: Camps de la taula wcm_status.</w:t>
       </w:r>
-      <w:bookmarkEnd w:id="48"/>
+      <w:bookmarkEnd w:id="53"/>
     </w:p>
     <w:p>
       <w:pPr>
@@ -14496,14 +16137,14 @@
           <w:lang w:val="ca-ES"/>
         </w:rPr>
       </w:pPr>
-      <w:bookmarkStart w:id="49" w:name="_Toc382564892"/>
+      <w:bookmarkStart w:id="54" w:name="_Toc382988926"/>
       <w:r>
         <w:rPr>
           <w:lang w:val="ca-ES"/>
         </w:rPr>
         <w:t>Taula wcm_space</w:t>
       </w:r>
-      <w:bookmarkEnd w:id="49"/>
+      <w:bookmarkEnd w:id="54"/>
     </w:p>
     <w:p>
       <w:pPr>
@@ -14834,7 +16475,7 @@
           <w:lang w:val="ca-ES"/>
         </w:rPr>
       </w:pPr>
-      <w:bookmarkStart w:id="50" w:name="_Toc382564917"/>
+      <w:bookmarkStart w:id="55" w:name="_Toc382991354"/>
       <w:r>
         <w:rPr>
           <w:lang w:val="ca-ES"/>
@@ -14878,7 +16519,7 @@
         </w:rPr>
         <w:t>: Camps de la taula wcm_space.</w:t>
       </w:r>
-      <w:bookmarkEnd w:id="50"/>
+      <w:bookmarkEnd w:id="55"/>
     </w:p>
     <w:p>
       <w:pPr>
@@ -14887,14 +16528,14 @@
           <w:lang w:val="ca-ES"/>
         </w:rPr>
       </w:pPr>
-      <w:bookmarkStart w:id="51" w:name="_Toc382564893"/>
+      <w:bookmarkStart w:id="56" w:name="_Toc382988927"/>
       <w:r>
         <w:rPr>
           <w:lang w:val="ca-ES"/>
         </w:rPr>
         <w:t>Taula wcm_content_version</w:t>
       </w:r>
-      <w:bookmarkEnd w:id="51"/>
+      <w:bookmarkEnd w:id="56"/>
     </w:p>
     <w:p>
       <w:pPr>
@@ -15143,7 +16784,7 @@
           <w:lang w:val="ca-ES"/>
         </w:rPr>
       </w:pPr>
-      <w:bookmarkStart w:id="52" w:name="_Toc382564918"/>
+      <w:bookmarkStart w:id="57" w:name="_Toc382991355"/>
       <w:r>
         <w:rPr>
           <w:lang w:val="ca-ES"/>
@@ -15187,7 +16828,7 @@
         </w:rPr>
         <w:t>: Camps de la taula wcm_content_version.</w:t>
       </w:r>
-      <w:bookmarkEnd w:id="52"/>
+      <w:bookmarkEnd w:id="57"/>
     </w:p>
     <w:p>
       <w:pPr>
@@ -15223,7 +16864,7 @@
           <w:lang w:val="ca-ES"/>
         </w:rPr>
       </w:pPr>
-      <w:bookmarkStart w:id="53" w:name="_Toc382564894"/>
+      <w:bookmarkStart w:id="58" w:name="_Toc382988928"/>
       <w:r>
         <w:rPr>
           <w:lang w:val="ca-ES"/>
@@ -15231,7 +16872,7 @@
         <w:lastRenderedPageBreak/>
         <w:t>Taula wcm_content</w:t>
       </w:r>
-      <w:bookmarkEnd w:id="53"/>
+      <w:bookmarkEnd w:id="58"/>
     </w:p>
     <w:p>
       <w:pPr>
@@ -16164,7 +17805,7 @@
           <w:lang w:val="ca-ES"/>
         </w:rPr>
       </w:pPr>
-      <w:bookmarkStart w:id="54" w:name="_Toc382564919"/>
+      <w:bookmarkStart w:id="59" w:name="_Toc382991356"/>
       <w:r>
         <w:rPr>
           <w:lang w:val="ca-ES"/>
@@ -16209,7 +17850,7 @@
         </w:rPr>
         <w:t>: Camps més rellevants de la taula wcm_content.</w:t>
       </w:r>
-      <w:bookmarkEnd w:id="54"/>
+      <w:bookmarkEnd w:id="59"/>
     </w:p>
     <w:p>
       <w:pPr>
@@ -16992,7 +18633,7 @@
           <w:lang w:val="ca-ES"/>
         </w:rPr>
       </w:pPr>
-      <w:bookmarkStart w:id="55" w:name="_Toc382564920"/>
+      <w:bookmarkStart w:id="60" w:name="_Toc382991357"/>
       <w:r>
         <w:rPr>
           <w:lang w:val="ca-ES"/>
@@ -17036,7 +18677,7 @@
         </w:rPr>
         <w:t>: Altres camps interessants de la taula wcm_content.</w:t>
       </w:r>
-      <w:bookmarkEnd w:id="55"/>
+      <w:bookmarkEnd w:id="60"/>
     </w:p>
     <w:p>
       <w:pPr>
@@ -17045,7 +18686,7 @@
           <w:lang w:val="ca-ES"/>
         </w:rPr>
       </w:pPr>
-      <w:bookmarkStart w:id="56" w:name="_Toc382564895"/>
+      <w:bookmarkStart w:id="61" w:name="_Toc382988929"/>
       <w:r>
         <w:rPr>
           <w:lang w:val="ca-ES"/>
@@ -17058,7 +18699,7 @@
         </w:rPr>
         <w:t>tags</w:t>
       </w:r>
-      <w:bookmarkEnd w:id="56"/>
+      <w:bookmarkEnd w:id="61"/>
     </w:p>
     <w:p>
       <w:pPr>
@@ -17492,7 +19133,7 @@
           <w:lang w:val="ca-ES"/>
         </w:rPr>
       </w:pPr>
-      <w:bookmarkStart w:id="57" w:name="_Toc382564921"/>
+      <w:bookmarkStart w:id="62" w:name="_Toc382991358"/>
       <w:r>
         <w:rPr>
           <w:lang w:val="ca-ES"/>
@@ -17536,7 +19177,7 @@
         </w:rPr>
         <w:t>: Camps de la taula tags.</w:t>
       </w:r>
-      <w:bookmarkEnd w:id="57"/>
+      <w:bookmarkEnd w:id="62"/>
     </w:p>
     <w:p>
       <w:pPr>
@@ -17545,7 +19186,7 @@
           <w:lang w:val="ca-ES"/>
         </w:rPr>
       </w:pPr>
-      <w:bookmarkStart w:id="58" w:name="_Toc382564896"/>
+      <w:bookmarkStart w:id="63" w:name="_Toc382988930"/>
       <w:r>
         <w:rPr>
           <w:lang w:val="ca-ES"/>
@@ -17564,7 +19205,7 @@
         </w:rPr>
         <w:t>links</w:t>
       </w:r>
-      <w:bookmarkEnd w:id="58"/>
+      <w:bookmarkEnd w:id="63"/>
     </w:p>
     <w:p>
       <w:pPr>
@@ -17869,7 +19510,7 @@
           <w:lang w:val="ca-ES"/>
         </w:rPr>
       </w:pPr>
-      <w:bookmarkStart w:id="59" w:name="_Toc382564922"/>
+      <w:bookmarkStart w:id="64" w:name="_Toc382991359"/>
       <w:r>
         <w:rPr>
           <w:lang w:val="ca-ES"/>
@@ -17913,7 +19554,7 @@
         </w:rPr>
         <w:t>: Camps de la taula tag_links.</w:t>
       </w:r>
-      <w:bookmarkEnd w:id="59"/>
+      <w:bookmarkEnd w:id="64"/>
     </w:p>
     <w:p>
       <w:pPr>
@@ -17935,7 +19576,7 @@
           <w:lang w:val="ca-ES"/>
         </w:rPr>
       </w:pPr>
-      <w:bookmarkStart w:id="60" w:name="_Toc382564897"/>
+      <w:bookmarkStart w:id="65" w:name="_Toc382988931"/>
       <w:r>
         <w:rPr>
           <w:lang w:val="ca-ES"/>
@@ -17949,7 +19590,7 @@
         </w:rPr>
         <w:t>interna del gestor de continguts</w:t>
       </w:r>
-      <w:bookmarkEnd w:id="60"/>
+      <w:bookmarkEnd w:id="65"/>
     </w:p>
     <w:p>
       <w:pPr>
@@ -17971,14 +19612,18 @@
           <w:lang w:val="ca-ES"/>
         </w:rPr>
       </w:pPr>
-      <w:bookmarkStart w:id="61" w:name="_Toc382564898"/>
+      <w:bookmarkStart w:id="66" w:name="_Toc382988932"/>
+      <w:bookmarkStart w:id="67" w:name="_Ref382992155"/>
+      <w:bookmarkStart w:id="68" w:name="_Ref382992160"/>
       <w:r>
         <w:rPr>
           <w:lang w:val="ca-ES"/>
         </w:rPr>
         <w:t>Estructura de directoris i creació d’arxius</w:t>
       </w:r>
-      <w:bookmarkEnd w:id="61"/>
+      <w:bookmarkEnd w:id="66"/>
+      <w:bookmarkEnd w:id="67"/>
+      <w:bookmarkEnd w:id="68"/>
     </w:p>
     <w:p>
       <w:pPr>
@@ -18355,14 +20000,14 @@
           <w:lang w:val="ca-ES"/>
         </w:rPr>
       </w:pPr>
-      <w:bookmarkStart w:id="62" w:name="_Toc382564899"/>
+      <w:bookmarkStart w:id="69" w:name="_Toc382988933"/>
       <w:r>
         <w:rPr>
           <w:lang w:val="ca-ES"/>
         </w:rPr>
         <w:t>Emmagatzematge de fitxers</w:t>
       </w:r>
-      <w:bookmarkEnd w:id="62"/>
+      <w:bookmarkEnd w:id="69"/>
     </w:p>
     <w:p>
       <w:pPr>
@@ -18404,12 +20049,14 @@
           <w:lang w:val="ca-ES"/>
         </w:rPr>
       </w:pPr>
+      <w:bookmarkStart w:id="70" w:name="_Toc382988934"/>
       <w:r>
         <w:rPr>
           <w:lang w:val="ca-ES"/>
         </w:rPr>
         <w:t>Edició i personalització del CMS original</w:t>
       </w:r>
+      <w:bookmarkEnd w:id="70"/>
     </w:p>
     <w:p>
       <w:pPr>
@@ -18436,29 +20083,6 @@
           <w:lang w:val="ca-ES"/>
         </w:rPr>
       </w:pPr>
-      <w:bookmarkStart w:id="63" w:name="_GoBack"/>
-      <w:bookmarkEnd w:id="63"/>
-    </w:p>
-    <w:p>
-      <w:pPr>
-        <w:rPr>
-          <w:lang w:val="ca-ES"/>
-        </w:rPr>
-      </w:pPr>
-    </w:p>
-    <w:p>
-      <w:pPr>
-        <w:rPr>
-          <w:lang w:val="ca-ES"/>
-        </w:rPr>
-      </w:pPr>
-    </w:p>
-    <w:p>
-      <w:pPr>
-        <w:rPr>
-          <w:lang w:val="ca-ES"/>
-        </w:rPr>
-      </w:pPr>
     </w:p>
     <w:p>
       <w:pPr>
@@ -18480,15 +20104,13 @@
           <w:lang w:val="ca-ES"/>
         </w:rPr>
       </w:pPr>
-      <w:bookmarkStart w:id="64" w:name="_Toc382564900"/>
       <w:r>
         <w:rPr>
           <w:lang w:val="ca-ES"/>
         </w:rPr>
         <w:lastRenderedPageBreak/>
-        <w:t>Solució de bugs de la plataforma</w:t>
-      </w:r>
-      <w:bookmarkEnd w:id="64"/>
+        <w:t>Configuració de la plataforma</w:t>
+      </w:r>
     </w:p>
     <w:p>
       <w:pPr>
@@ -18497,185 +20119,97 @@
           <w:lang w:val="ca-ES"/>
         </w:rPr>
       </w:pPr>
-      <w:bookmarkStart w:id="65" w:name="_Toc382564901"/>
-      <w:r>
-        <w:rPr>
-          <w:lang w:val="ca-ES"/>
-        </w:rPr>
-        <w:t>No es pot eliminar l’usuari</w:t>
-      </w:r>
-      <w:bookmarkEnd w:id="65"/>
-    </w:p>
-    <w:p>
-      <w:pPr>
-        <w:rPr>
-          <w:lang w:val="ca-ES"/>
-        </w:rPr>
-      </w:pPr>
-      <w:r>
-        <w:rPr>
-          <w:lang w:val="ca-ES"/>
-        </w:rPr>
-        <w:t xml:space="preserve">A la pantalla d’ </w:t>
+      <w:r>
+        <w:rPr>
+          <w:lang w:val="ca-ES"/>
+        </w:rPr>
+        <w:t>Entorn de desnvolupament GGTS</w:t>
+      </w:r>
+    </w:p>
+    <w:p>
+      <w:pPr>
+        <w:pStyle w:val="T3erNivel"/>
+        <w:rPr>
+          <w:lang w:val="ca-ES"/>
+        </w:rPr>
+      </w:pPr>
+      <w:r>
+        <w:rPr>
+          <w:lang w:val="ca-ES"/>
+        </w:rPr>
+        <w:t>Rols i permisos d’accés</w:t>
+      </w:r>
+    </w:p>
+    <w:p>
+      <w:pPr>
+        <w:pStyle w:val="T4toNivel"/>
+        <w:rPr>
+          <w:lang w:val="ca-ES"/>
+        </w:rPr>
+      </w:pPr>
+      <w:r>
+        <w:rPr>
+          <w:lang w:val="ca-ES"/>
+        </w:rPr>
+        <w:t>Config.groovy</w:t>
+      </w:r>
+    </w:p>
+    <w:p>
+      <w:pPr>
+        <w:rPr>
+          <w:lang w:val="ca-ES"/>
+        </w:rPr>
+      </w:pPr>
+      <w:r>
+        <w:rPr>
+          <w:lang w:val="ca-ES"/>
+        </w:rPr>
+        <w:t xml:space="preserve">Una opció per restringir l’accés de visitants a les pàgines és modificar l’arxiu de configuració </w:t>
       </w:r>
       <w:r>
         <w:rPr>
           <w:b/>
-          <w:i/>
-          <w:lang w:val="ca-ES"/>
-        </w:rPr>
-        <w:t>Administration → Users</w:t>
-      </w:r>
-      <w:r>
-        <w:rPr>
-          <w:lang w:val="ca-ES"/>
-        </w:rPr>
-        <w:t xml:space="preserve"> es mostra la llista d’usuaris que estan enregistrats al sistema. Es pot veure com cada usuari té un botó per editar-lo i per eliminar-lo. Aquest últim, el botó que teòricament elimina l’usuari no funciona en la versió descarregable del codi font (</w:t>
-      </w:r>
-      <w:hyperlink r:id="rId20" w:history="1">
-        <w:r>
-          <w:rPr>
-            <w:rStyle w:val="Enlla"/>
-            <w:lang w:val="ca-ES"/>
-          </w:rPr>
-          <w:t>https://github.com/jCatalog/weceem-app</w:t>
-        </w:r>
-      </w:hyperlink>
-      <w:r>
-        <w:rPr>
-          <w:lang w:val="ca-ES"/>
-        </w:rPr>
-        <w:t xml:space="preserve">) ni en la versió </w:t>
-      </w:r>
-      <w:r>
-        <w:rPr>
-          <w:i/>
-          <w:lang w:val="ca-ES"/>
-        </w:rPr>
-        <w:t>standalone</w:t>
-      </w:r>
-      <w:r>
-        <w:rPr>
-          <w:lang w:val="ca-ES"/>
-        </w:rPr>
-        <w:t xml:space="preserve"> per desplegar-la directament a un Apache Tomcat </w:t>
-      </w:r>
-      <w:r>
-        <w:rPr>
-          <w:lang w:val="ca-ES"/>
-        </w:rPr>
-        <w:t>(</w:t>
-      </w:r>
-      <w:hyperlink r:id="rId21" w:history="1">
-        <w:r>
-          <w:rPr>
-            <w:rStyle w:val="Enlla"/>
-            <w:lang w:val="ca-ES"/>
-          </w:rPr>
-          <w:t>http://www.weceem.org/weceem/Download</w:t>
-        </w:r>
-      </w:hyperlink>
-      <w:r>
-        <w:rPr>
-          <w:lang w:val="ca-ES"/>
-        </w:rPr>
-        <w:t>).</w:t>
-      </w:r>
-    </w:p>
-    <w:p>
-      <w:pPr>
-        <w:rPr>
-          <w:lang w:val="ca-ES"/>
-        </w:rPr>
-      </w:pPr>
-      <w:r>
-        <w:rPr>
-          <w:lang w:val="ca-ES"/>
-        </w:rPr>
-        <w:t xml:space="preserve">Aquesta </w:t>
-      </w:r>
-      <w:r>
-        <w:rPr>
-          <w:lang w:val="ca-ES"/>
-        </w:rPr>
-        <w:t xml:space="preserve">pantalla es correspon amb la vista </w:t>
+          <w:lang w:val="ca-ES"/>
+        </w:rPr>
+        <w:t>Config.groovy</w:t>
+      </w:r>
+      <w:r>
+        <w:rPr>
+          <w:lang w:val="ca-ES"/>
+        </w:rPr>
+        <w:t xml:space="preserve"> modificant </w:t>
+      </w:r>
+      <w:r>
+        <w:rPr>
+          <w:lang w:val="ca-ES"/>
+        </w:rPr>
+        <w:t xml:space="preserve">la variable </w:t>
       </w:r>
       <w:r>
         <w:rPr>
           <w:b/>
           <w:lang w:val="ca-ES"/>
         </w:rPr>
-        <w:t>list</w:t>
-      </w:r>
-      <w:r>
-        <w:rPr>
-          <w:lang w:val="ca-ES"/>
-        </w:rPr>
-        <w:t xml:space="preserve"> del controlador </w:t>
+        <w:t>interceptUrlMap</w:t>
+      </w:r>
+      <w:r>
+        <w:rPr>
+          <w:lang w:val="ca-ES"/>
+        </w:rPr>
+        <w:t xml:space="preserve"> que es troba a dintre de </w:t>
       </w:r>
       <w:r>
         <w:rPr>
           <w:b/>
           <w:lang w:val="ca-ES"/>
         </w:rPr>
-        <w:t>CMSUserController</w:t>
-      </w:r>
-      <w:r>
-        <w:rPr>
-          <w:lang w:val="ca-ES"/>
-        </w:rPr>
-        <w:t xml:space="preserve"> i el formulari on està ubicat aquest botó fa una petició tipus </w:t>
-      </w:r>
-      <w:r>
-        <w:rPr>
-          <w:i/>
-          <w:lang w:val="ca-ES"/>
-        </w:rPr>
-        <w:t>GET</w:t>
-      </w:r>
-      <w:r>
-        <w:rPr>
-          <w:lang w:val="ca-ES"/>
-        </w:rPr>
-        <w:t xml:space="preserve"> i crida al mètode </w:t>
-      </w:r>
-      <w:r>
-        <w:rPr>
-          <w:b/>
-          <w:lang w:val="ca-ES"/>
-        </w:rPr>
-        <w:t>delete</w:t>
-      </w:r>
-      <w:r>
-        <w:rPr>
-          <w:lang w:val="ca-ES"/>
-        </w:rPr>
-        <w:t xml:space="preserve">. L’error és degut </w:t>
-      </w:r>
-      <w:r>
-        <w:rPr>
-          <w:lang w:val="ca-ES"/>
-        </w:rPr>
-        <w:t>al controlador s’indica</w:t>
-      </w:r>
-      <w:r>
-        <w:rPr>
-          <w:lang w:val="ca-ES"/>
-        </w:rPr>
-        <w:t xml:space="preserve"> que el mètode delete només pot rebre peticions de tipus </w:t>
-      </w:r>
-      <w:r>
-        <w:rPr>
-          <w:i/>
-          <w:lang w:val="ca-ES"/>
-        </w:rPr>
-        <w:t>POST</w:t>
-      </w:r>
-      <w:r>
-        <w:rPr>
-          <w:lang w:val="ca-ES"/>
-        </w:rPr>
-        <w:t xml:space="preserve"> mitjançant la següent ordre a l’inici del controlador:</w:t>
+        <w:t>grails → plugins → springsecurity</w:t>
+      </w:r>
+      <w:r>
+        <w:rPr>
+          <w:lang w:val="ca-ES"/>
+        </w:rPr>
+        <w:t>. Un exemple podria ser el següent:</w:t>
       </w:r>
     </w:p>
     <w:tbl>
@@ -18696,15 +20230,149 @@
           </w:tcPr>
           <w:p>
             <w:pPr>
-              <w:rPr>
-                <w:lang w:val="ca-ES"/>
-              </w:rPr>
+              <w:pStyle w:val="Codi"/>
             </w:pPr>
             <w:r>
-              <w:rPr>
-                <w:lang w:val="ca-ES"/>
-              </w:rPr>
-              <w:t>static allowedMethods = [save: "POST", update: "POST", delete: "POST"]</w:t>
+              <w:t>grails {</w:t>
+            </w:r>
+          </w:p>
+          <w:p>
+            <w:pPr>
+              <w:pStyle w:val="Codi"/>
+            </w:pPr>
+            <w:r>
+              <w:t xml:space="preserve"> plugins {</w:t>
+            </w:r>
+          </w:p>
+          <w:p>
+            <w:pPr>
+              <w:pStyle w:val="Codi"/>
+            </w:pPr>
+            <w:r>
+              <w:t xml:space="preserve">  springsecurity {</w:t>
+            </w:r>
+          </w:p>
+          <w:p>
+            <w:pPr>
+              <w:pStyle w:val="Codi"/>
+            </w:pPr>
+            <w:r>
+              <w:t xml:space="preserve">   ...</w:t>
+            </w:r>
+          </w:p>
+          <w:p>
+            <w:pPr>
+              <w:pStyle w:val="Codi"/>
+            </w:pPr>
+            <w:r>
+              <w:t xml:space="preserve">   securityConfigType = 'InterceptUrlMap'</w:t>
+            </w:r>
+          </w:p>
+          <w:p>
+            <w:pPr>
+              <w:pStyle w:val="Codi"/>
+            </w:pPr>
+            <w:r>
+              <w:t xml:space="preserve">   interceptUrlMap = [</w:t>
+            </w:r>
+          </w:p>
+          <w:p>
+            <w:pPr>
+              <w:pStyle w:val="Codi"/>
+            </w:pPr>
+            <w:r>
+              <w:tab/>
+              <w:t xml:space="preserve">'/admin/users/**': </w:t>
+            </w:r>
+            <w:r>
+              <w:tab/>
+              <w:t>['ROLE_ADMIN', 'IS_AUTHENTICATED_REMEMBERED'],</w:t>
+            </w:r>
+          </w:p>
+          <w:p>
+            <w:pPr>
+              <w:pStyle w:val="Codi"/>
+            </w:pPr>
+            <w:r>
+              <w:tab/>
+              <w:t>'/admin/**':</w:t>
+            </w:r>
+            <w:r>
+              <w:tab/>
+            </w:r>
+            <w:r>
+              <w:tab/>
+              <w:t>['IS_AUTHENTICATED_REMEMBERED'],</w:t>
+            </w:r>
+          </w:p>
+          <w:p>
+            <w:pPr>
+              <w:pStyle w:val="Codi"/>
+            </w:pPr>
+            <w:r>
+              <w:tab/>
+              <w:t>'/Test/**':</w:t>
+            </w:r>
+            <w:r>
+              <w:tab/>
+            </w:r>
+            <w:r>
+              <w:tab/>
+              <w:t>['ROLE_ADMIN','IS_AUTHENTICATED_ANONYMOUSLY'],</w:t>
+            </w:r>
+          </w:p>
+          <w:p>
+            <w:pPr>
+              <w:pStyle w:val="Codi"/>
+            </w:pPr>
+            <w:r>
+              <w:tab/>
+              <w:t>'/Tempus/**':</w:t>
+            </w:r>
+            <w:r>
+              <w:tab/>
+            </w:r>
+            <w:r>
+              <w:tab/>
+              <w:t>['ROLE_GUEST','IS_AUTHENTICATED_REMEMBERED'],</w:t>
+            </w:r>
+          </w:p>
+          <w:p>
+            <w:pPr>
+              <w:pStyle w:val="Codi"/>
+            </w:pPr>
+            <w:r>
+              <w:tab/>
+              <w:t>'/Tempus_v2/**':</w:t>
+            </w:r>
+            <w:r>
+              <w:tab/>
+              <w:t>['IS_AUTHENTICATED_REMEMBERED'],</w:t>
+            </w:r>
+          </w:p>
+          <w:p>
+            <w:pPr>
+              <w:pStyle w:val="Codi"/>
+            </w:pPr>
+            <w:r>
+              <w:tab/>
+              <w:t>...</w:t>
+            </w:r>
+          </w:p>
+          <w:p>
+            <w:pPr>
+              <w:pStyle w:val="Codi"/>
+            </w:pPr>
+            <w:r>
+              <w:t xml:space="preserve">   ]</w:t>
+            </w:r>
+          </w:p>
+          <w:p>
+            <w:pPr>
+              <w:pStyle w:val="Codi"/>
+            </w:pPr>
+            <w:r>
+              <w:t xml:space="preserve">   ...</w:t>
             </w:r>
           </w:p>
         </w:tc>
@@ -18716,6 +20384,934 @@
           <w:lang w:val="ca-ES"/>
         </w:rPr>
       </w:pPr>
+      <w:r>
+        <w:rPr>
+          <w:lang w:val="ca-ES"/>
+        </w:rPr>
+        <w:t xml:space="preserve">En aquest cas, al </w:t>
+      </w:r>
+      <w:r>
+        <w:rPr>
+          <w:i/>
+          <w:lang w:val="ca-ES"/>
+        </w:rPr>
+        <w:t>Space</w:t>
+      </w:r>
+      <w:r>
+        <w:rPr>
+          <w:lang w:val="ca-ES"/>
+        </w:rPr>
+        <w:t xml:space="preserve"> anomenat </w:t>
+      </w:r>
+      <w:r>
+        <w:rPr>
+          <w:b/>
+          <w:lang w:val="ca-ES"/>
+        </w:rPr>
+        <w:t>Test</w:t>
+      </w:r>
+      <w:r>
+        <w:rPr>
+          <w:lang w:val="ca-ES"/>
+        </w:rPr>
+        <w:t xml:space="preserve"> </w:t>
+      </w:r>
+      <w:r>
+        <w:rPr>
+          <w:lang w:val="ca-ES"/>
+        </w:rPr>
+        <w:t xml:space="preserve">i al seu contingut </w:t>
+      </w:r>
+      <w:r>
+        <w:rPr>
+          <w:lang w:val="ca-ES"/>
+        </w:rPr>
+        <w:t>podran accedri-hi només els usuaris que tinguin assignat un rol tipus administrador (</w:t>
+      </w:r>
+      <w:r>
+        <w:rPr>
+          <w:b/>
+          <w:lang w:val="ca-ES"/>
+        </w:rPr>
+        <w:t>ROLE_ADMIN</w:t>
+      </w:r>
+      <w:r>
+        <w:rPr>
+          <w:lang w:val="ca-ES"/>
+        </w:rPr>
+        <w:t>). Mentres que a</w:t>
+      </w:r>
+      <w:r>
+        <w:rPr>
+          <w:lang w:val="ca-ES"/>
+        </w:rPr>
+        <w:t xml:space="preserve"> </w:t>
+      </w:r>
+      <w:r>
+        <w:rPr>
+          <w:lang w:val="ca-ES"/>
+        </w:rPr>
+        <w:t>l</w:t>
+      </w:r>
+      <w:r>
+        <w:rPr>
+          <w:lang w:val="ca-ES"/>
+        </w:rPr>
+        <w:t>’</w:t>
+      </w:r>
+      <w:r>
+        <w:rPr>
+          <w:i/>
+          <w:lang w:val="ca-ES"/>
+        </w:rPr>
+        <w:t>Space</w:t>
+      </w:r>
+      <w:r>
+        <w:rPr>
+          <w:lang w:val="ca-ES"/>
+        </w:rPr>
+        <w:t xml:space="preserve"> </w:t>
+      </w:r>
+      <w:r>
+        <w:rPr>
+          <w:b/>
+          <w:lang w:val="ca-ES"/>
+        </w:rPr>
+        <w:t>Tempus</w:t>
+      </w:r>
+      <w:r>
+        <w:rPr>
+          <w:lang w:val="ca-ES"/>
+        </w:rPr>
+        <w:t xml:space="preserve"> només podran fer-ho els que tinguin un rol de convidat (</w:t>
+      </w:r>
+      <w:r>
+        <w:rPr>
+          <w:b/>
+          <w:lang w:val="ca-ES"/>
+        </w:rPr>
+        <w:t>ROLE_GUEST</w:t>
+      </w:r>
+      <w:r>
+        <w:rPr>
+          <w:lang w:val="ca-ES"/>
+        </w:rPr>
+        <w:t xml:space="preserve">). Encara que el rol d’administrador otorgui més privilegis que el de convidat, a </w:t>
+      </w:r>
+      <w:r>
+        <w:rPr>
+          <w:b/>
+          <w:lang w:val="ca-ES"/>
+        </w:rPr>
+        <w:t>Tempus</w:t>
+      </w:r>
+      <w:r>
+        <w:rPr>
+          <w:lang w:val="ca-ES"/>
+        </w:rPr>
+        <w:t xml:space="preserve"> no podran accedir els usuaris que tinguin únicament assignat un </w:t>
+      </w:r>
+      <w:r>
+        <w:rPr>
+          <w:b/>
+          <w:lang w:val="ca-ES"/>
+        </w:rPr>
+        <w:t>ROLE_ADMIN</w:t>
+      </w:r>
+      <w:r>
+        <w:rPr>
+          <w:lang w:val="ca-ES"/>
+        </w:rPr>
+        <w:t xml:space="preserve">, per poder fer-ho a més hauran de tenir assignat el </w:t>
+      </w:r>
+      <w:r>
+        <w:rPr>
+          <w:b/>
+          <w:lang w:val="ca-ES"/>
+        </w:rPr>
+        <w:t>ROLE_GUEST</w:t>
+      </w:r>
+      <w:r>
+        <w:rPr>
+          <w:lang w:val="ca-ES"/>
+        </w:rPr>
+        <w:t>.</w:t>
+      </w:r>
+    </w:p>
+    <w:p>
+      <w:pPr>
+        <w:pStyle w:val="T4toNivel"/>
+        <w:rPr>
+          <w:lang w:val="ca-ES"/>
+        </w:rPr>
+      </w:pPr>
+      <w:r>
+        <w:rPr>
+          <w:lang w:val="ca-ES"/>
+        </w:rPr>
+        <w:t>Policy file</w:t>
+      </w:r>
+    </w:p>
+    <w:p>
+      <w:pPr>
+        <w:rPr>
+          <w:lang w:val="ca-ES"/>
+        </w:rPr>
+      </w:pPr>
+      <w:r>
+        <w:rPr>
+          <w:lang w:val="ca-ES"/>
+        </w:rPr>
+        <w:lastRenderedPageBreak/>
+        <w:t xml:space="preserve">A la pàgina del desenvolupador es parla </w:t>
+      </w:r>
+      <w:r>
+        <w:rPr>
+          <w:lang w:val="ca-ES"/>
+        </w:rPr>
+        <w:t xml:space="preserve">de restringir l’accés a determinats continguts del editor del CMS. </w:t>
+      </w:r>
+      <w:r>
+        <w:rPr>
+          <w:lang w:val="ca-ES"/>
+        </w:rPr>
+        <w:t>Aixó significa que tingui l’usuari que està editant contingut pot veure o no determinats apartats depenent del seu rol.</w:t>
+      </w:r>
+    </w:p>
+    <w:p>
+      <w:pPr>
+        <w:rPr>
+          <w:lang w:val="ca-ES"/>
+        </w:rPr>
+      </w:pPr>
+      <w:r>
+        <w:rPr>
+          <w:lang w:val="ca-ES"/>
+        </w:rPr>
+        <w:t>Per aconseguir-ho s’ha d’establir</w:t>
+      </w:r>
+      <w:r>
+        <w:rPr>
+          <w:lang w:val="ca-ES"/>
+        </w:rPr>
+        <w:t xml:space="preserve"> permisos i restrinccions</w:t>
+      </w:r>
+      <w:r>
+        <w:rPr>
+          <w:lang w:val="ca-ES"/>
+        </w:rPr>
+        <w:t xml:space="preserve"> a un fitxer amb extensió .groovy i indicant la seva ubicació en aquest cas a l’entorn de desenvolupament.</w:t>
+      </w:r>
+    </w:p>
+    <w:p>
+      <w:pPr>
+        <w:rPr>
+          <w:lang w:val="ca-ES"/>
+        </w:rPr>
+      </w:pPr>
+      <w:r>
+        <w:rPr>
+          <w:lang w:val="ca-ES"/>
+        </w:rPr>
+        <w:t>Llavors s’ha de passar la següent instrucció com a paràmetre a la línia de comandes del GGTS per tal de poder trobar l’arxiu:</w:t>
+      </w:r>
+    </w:p>
+    <w:tbl>
+      <w:tblPr>
+        <w:tblStyle w:val="Taulaambquadrcula"/>
+        <w:tblW w:w="0" w:type="auto"/>
+        <w:shd w:val="pct10" w:color="auto" w:fill="auto"/>
+        <w:tblLook w:val="04A0" w:firstRow="1" w:lastRow="0" w:firstColumn="1" w:lastColumn="0" w:noHBand="0" w:noVBand="1"/>
+      </w:tblPr>
+      <w:tblGrid>
+        <w:gridCol w:w="8644"/>
+      </w:tblGrid>
+      <w:tr>
+        <w:tc>
+          <w:tcPr>
+            <w:tcW w:w="8644" w:type="dxa"/>
+            <w:shd w:val="pct10" w:color="auto" w:fill="auto"/>
+          </w:tcPr>
+          <w:p>
+            <w:pPr>
+              <w:pStyle w:val="Codi"/>
+            </w:pPr>
+            <w:r>
+              <w:t>-Dweceem.security.policy.path="C:/wec/mypolicy.groovy"</w:t>
+            </w:r>
+          </w:p>
+        </w:tc>
+      </w:tr>
+    </w:tbl>
+    <w:p>
+      <w:pPr>
+        <w:rPr>
+          <w:lang w:val="ca-ES"/>
+        </w:rPr>
+      </w:pPr>
+      <w:r>
+        <w:rPr>
+          <w:lang w:val="ca-ES"/>
+        </w:rPr>
+        <w:t>L’arxiu anomenat mypolicy.groovy està ubicat al directori C:\wec.</w:t>
+      </w:r>
+    </w:p>
+    <w:p>
+      <w:pPr>
+        <w:pStyle w:val="T3erNivel"/>
+        <w:rPr>
+          <w:lang w:val="ca-ES"/>
+        </w:rPr>
+      </w:pPr>
+      <w:r>
+        <w:rPr>
+          <w:lang w:val="ca-ES"/>
+        </w:rPr>
+        <w:t>Entorn de producció (servidor de producció)</w:t>
+      </w:r>
+    </w:p>
+    <w:p>
+      <w:pPr>
+        <w:pStyle w:val="T4toNivel"/>
+        <w:rPr>
+          <w:lang w:val="ca-ES"/>
+        </w:rPr>
+      </w:pPr>
+      <w:r>
+        <w:rPr>
+          <w:lang w:val="ca-ES"/>
+        </w:rPr>
+        <w:t>Fitxer de propietats</w:t>
+      </w:r>
+    </w:p>
+    <w:p>
+      <w:pPr>
+        <w:rPr>
+          <w:lang w:val="ca-ES"/>
+        </w:rPr>
+      </w:pPr>
+      <w:r>
+        <w:rPr>
+          <w:lang w:val="ca-ES"/>
+        </w:rPr>
+        <w:t>El fitxer de propietats permet serveix per indicar diferents aspectes com quina base de dades es far</w:t>
+      </w:r>
+      <w:r>
+        <w:rPr>
+          <w:lang w:val="ca-ES"/>
+        </w:rPr>
+        <w:t xml:space="preserve">à servir, </w:t>
+      </w:r>
+      <w:r>
+        <w:rPr>
+          <w:lang w:val="ca-ES"/>
+        </w:rPr>
+        <w:t>la seva configuració</w:t>
+      </w:r>
+      <w:r>
+        <w:rPr>
+          <w:lang w:val="ca-ES"/>
+        </w:rPr>
+        <w:t xml:space="preserve"> (user i contrasenya)</w:t>
+      </w:r>
+      <w:r>
+        <w:rPr>
+          <w:lang w:val="ca-ES"/>
+        </w:rPr>
+        <w:t xml:space="preserve"> i el driver que s’ha de fer servir, depenent de si és PostgreSQL o MySQL.</w:t>
+      </w:r>
+    </w:p>
+    <w:p>
+      <w:pPr>
+        <w:rPr>
+          <w:lang w:val="ca-ES"/>
+        </w:rPr>
+      </w:pPr>
+      <w:r>
+        <w:rPr>
+          <w:lang w:val="ca-ES"/>
+        </w:rPr>
+        <w:t xml:space="preserve">NOTA: encara que aquest arxiu és necessari, sobretot per tal que Weceem pugui trobar el driver de la base de dades corresponent, el CMS es connectarà a la base de dades indicada al fitxer </w:t>
+      </w:r>
+      <w:r>
+        <w:rPr>
+          <w:b/>
+          <w:lang w:val="ca-ES"/>
+        </w:rPr>
+        <w:t>DataSource.groovy</w:t>
+      </w:r>
+      <w:r>
+        <w:rPr>
+          <w:lang w:val="ca-ES"/>
+        </w:rPr>
+        <w:t>.</w:t>
+      </w:r>
+    </w:p>
+    <w:p>
+      <w:pPr>
+        <w:rPr>
+          <w:lang w:val="ca-ES"/>
+        </w:rPr>
+      </w:pPr>
+      <w:r>
+        <w:rPr>
+          <w:lang w:val="ca-ES"/>
+        </w:rPr>
+        <w:t xml:space="preserve">Un exemple del fitxer es pot trobar a l’apartat </w:t>
+      </w:r>
+      <w:r>
+        <w:rPr>
+          <w:lang w:val="ca-ES"/>
+        </w:rPr>
+        <w:fldChar w:fldCharType="begin"/>
+      </w:r>
+      <w:r>
+        <w:rPr>
+          <w:lang w:val="ca-ES"/>
+        </w:rPr>
+        <w:instrText xml:space="preserve"> REF _Ref383001188 \r \h </w:instrText>
+      </w:r>
+      <w:r>
+        <w:rPr>
+          <w:lang w:val="ca-ES"/>
+        </w:rPr>
+      </w:r>
+      <w:r>
+        <w:rPr>
+          <w:lang w:val="ca-ES"/>
+        </w:rPr>
+        <w:fldChar w:fldCharType="separate"/>
+      </w:r>
+      <w:r>
+        <w:rPr>
+          <w:lang w:val="ca-ES"/>
+        </w:rPr>
+        <w:t>5.1.2</w:t>
+      </w:r>
+      <w:r>
+        <w:rPr>
+          <w:lang w:val="ca-ES"/>
+        </w:rPr>
+        <w:fldChar w:fldCharType="end"/>
+      </w:r>
+      <w:r>
+        <w:rPr>
+          <w:lang w:val="ca-ES"/>
+        </w:rPr>
+        <w:t xml:space="preserve"> </w:t>
+      </w:r>
+      <w:bookmarkStart w:id="71" w:name="_GoBack"/>
+      <w:bookmarkEnd w:id="71"/>
+      <w:r>
+        <w:rPr>
+          <w:lang w:val="ca-ES"/>
+        </w:rPr>
+        <w:fldChar w:fldCharType="begin"/>
+      </w:r>
+      <w:r>
+        <w:rPr>
+          <w:lang w:val="ca-ES"/>
+        </w:rPr>
+        <w:instrText xml:space="preserve"> REF _Ref383001188 \h </w:instrText>
+      </w:r>
+      <w:r>
+        <w:rPr>
+          <w:lang w:val="ca-ES"/>
+        </w:rPr>
+      </w:r>
+      <w:r>
+        <w:rPr>
+          <w:lang w:val="ca-ES"/>
+        </w:rPr>
+        <w:fldChar w:fldCharType="separate"/>
+      </w:r>
+      <w:r>
+        <w:rPr>
+          <w:lang w:val="ca-ES"/>
+        </w:rPr>
+        <w:t>Fitxer de propietats</w:t>
+      </w:r>
+      <w:r>
+        <w:rPr>
+          <w:lang w:val="ca-ES"/>
+        </w:rPr>
+        <w:fldChar w:fldCharType="end"/>
+      </w:r>
+      <w:r>
+        <w:rPr>
+          <w:lang w:val="ca-ES"/>
+        </w:rPr>
+        <w:t>.</w:t>
+      </w:r>
+    </w:p>
+    <w:p>
+      <w:pPr>
+        <w:rPr>
+          <w:lang w:val="ca-ES"/>
+        </w:rPr>
+      </w:pPr>
+    </w:p>
+    <w:p>
+      <w:pPr>
+        <w:rPr>
+          <w:lang w:val="ca-ES"/>
+        </w:rPr>
+      </w:pPr>
+    </w:p>
+    <w:p>
+      <w:pPr>
+        <w:rPr>
+          <w:lang w:val="ca-ES"/>
+        </w:rPr>
+      </w:pPr>
+    </w:p>
+    <w:p>
+      <w:pPr>
+        <w:rPr>
+          <w:lang w:val="ca-ES"/>
+        </w:rPr>
+      </w:pPr>
+      <w:r>
+        <w:rPr>
+          <w:lang w:val="ca-ES"/>
+        </w:rPr>
+        <w:br w:type="page"/>
+      </w:r>
+    </w:p>
+    <w:p>
+      <w:pPr>
+        <w:pStyle w:val="T2doNivel"/>
+        <w:rPr>
+          <w:lang w:val="ca-ES"/>
+        </w:rPr>
+      </w:pPr>
+      <w:bookmarkStart w:id="72" w:name="_Toc382988935"/>
+      <w:r>
+        <w:rPr>
+          <w:lang w:val="ca-ES"/>
+        </w:rPr>
+        <w:lastRenderedPageBreak/>
+        <w:t>Solució de bugs de la plataforma</w:t>
+      </w:r>
+      <w:bookmarkEnd w:id="72"/>
+    </w:p>
+    <w:p>
+      <w:pPr>
+        <w:rPr>
+          <w:lang w:val="ca-ES"/>
+        </w:rPr>
+      </w:pPr>
+      <w:r>
+        <w:rPr>
+          <w:lang w:val="ca-ES"/>
+        </w:rPr>
+        <w:t>Alguns casos no són errors, només indicacions del funcionament de la plataforma davant determinades situacions.</w:t>
+      </w:r>
+    </w:p>
+    <w:p>
+      <w:pPr>
+        <w:pStyle w:val="T3erNivel"/>
+        <w:rPr>
+          <w:lang w:val="ca-ES"/>
+        </w:rPr>
+      </w:pPr>
+      <w:bookmarkStart w:id="73" w:name="_Toc382988936"/>
+      <w:r>
+        <w:rPr>
+          <w:lang w:val="ca-ES"/>
+        </w:rPr>
+        <w:t>Bases de dades</w:t>
+      </w:r>
+    </w:p>
+    <w:p>
+      <w:pPr>
+        <w:rPr>
+          <w:lang w:val="ca-ES"/>
+        </w:rPr>
+      </w:pPr>
+      <w:r>
+        <w:rPr>
+          <w:lang w:val="ca-ES"/>
+        </w:rPr>
+        <w:t>Tenim una versió del Weceem CMS funcionant a l’entorn de desenvolupament GGTS i volem fer-la funcionar sobre un contenidor Apache Tomcat.</w:t>
+      </w:r>
+    </w:p>
+    <w:p>
+      <w:pPr>
+        <w:rPr>
+          <w:lang w:val="ca-ES"/>
+        </w:rPr>
+      </w:pPr>
+      <w:r>
+        <w:rPr>
+          <w:lang w:val="ca-ES"/>
+        </w:rPr>
+        <w:t>Llavors el que fem és crear l’arxiu WAR per tal de desplegar-lo al servidor de producció</w:t>
+      </w:r>
+      <w:r>
+        <w:rPr>
+          <w:lang w:val="ca-ES"/>
+        </w:rPr>
+        <w:t xml:space="preserve">, és a dir es crea una versió </w:t>
+      </w:r>
+      <w:r>
+        <w:rPr>
+          <w:i/>
+          <w:lang w:val="ca-ES"/>
+        </w:rPr>
+        <w:t>standalone</w:t>
+      </w:r>
+      <w:r>
+        <w:rPr>
+          <w:lang w:val="ca-ES"/>
+        </w:rPr>
+        <w:t xml:space="preserve">. Una vegada s’ha desplegat, com es pot veure a l’apartat </w:t>
+      </w:r>
+      <w:r>
+        <w:rPr>
+          <w:lang w:val="ca-ES"/>
+        </w:rPr>
+        <w:fldChar w:fldCharType="begin"/>
+      </w:r>
+      <w:r>
+        <w:rPr>
+          <w:lang w:val="ca-ES"/>
+        </w:rPr>
+        <w:instrText xml:space="preserve"> REF _Ref382992155 \r \h </w:instrText>
+      </w:r>
+      <w:r>
+        <w:rPr>
+          <w:lang w:val="ca-ES"/>
+        </w:rPr>
+      </w:r>
+      <w:r>
+        <w:rPr>
+          <w:lang w:val="ca-ES"/>
+        </w:rPr>
+        <w:fldChar w:fldCharType="separate"/>
+      </w:r>
+      <w:r>
+        <w:rPr>
+          <w:lang w:val="ca-ES"/>
+        </w:rPr>
+        <w:t>3.2.1</w:t>
+      </w:r>
+      <w:r>
+        <w:rPr>
+          <w:lang w:val="ca-ES"/>
+        </w:rPr>
+        <w:fldChar w:fldCharType="end"/>
+      </w:r>
+      <w:r>
+        <w:rPr>
+          <w:lang w:val="ca-ES"/>
+        </w:rPr>
+        <w:t xml:space="preserve"> </w:t>
+      </w:r>
+      <w:r>
+        <w:rPr>
+          <w:lang w:val="ca-ES"/>
+        </w:rPr>
+        <w:fldChar w:fldCharType="begin"/>
+      </w:r>
+      <w:r>
+        <w:rPr>
+          <w:lang w:val="ca-ES"/>
+        </w:rPr>
+        <w:instrText xml:space="preserve"> REF _Ref382992160 \h </w:instrText>
+      </w:r>
+      <w:r>
+        <w:rPr>
+          <w:lang w:val="ca-ES"/>
+        </w:rPr>
+      </w:r>
+      <w:r>
+        <w:rPr>
+          <w:lang w:val="ca-ES"/>
+        </w:rPr>
+        <w:fldChar w:fldCharType="separate"/>
+      </w:r>
+      <w:r>
+        <w:rPr>
+          <w:lang w:val="ca-ES"/>
+        </w:rPr>
+        <w:t>Estructura de directoris i creació d’arxius</w:t>
+      </w:r>
+      <w:r>
+        <w:rPr>
+          <w:lang w:val="ca-ES"/>
+        </w:rPr>
+        <w:fldChar w:fldCharType="end"/>
+      </w:r>
+      <w:r>
+        <w:rPr>
+          <w:lang w:val="ca-ES"/>
+        </w:rPr>
+        <w:t>, els directoris fets servir en el GGTS i el servidor ed producció no són els mateixos. Per tant, s’hauran de torna a pujar un per un els arxius, ja siguins imatges, CSS, JavaScript, etc. Només els arxius que s’havien pujat com a Server Files, donat que els CSS i JavaScripts que s’han creat des de l’editor sí que es troben.</w:t>
+      </w:r>
+      <w:r>
+        <w:rPr>
+          <w:lang w:val="ca-ES"/>
+        </w:rPr>
+        <w:t xml:space="preserve"> Aquest últims es poden trobar sense problemes perqué el seu contingut es guarda directament en un registre de la base de dades.</w:t>
+      </w:r>
+    </w:p>
+    <w:p>
+      <w:pPr>
+        <w:rPr>
+          <w:lang w:val="ca-ES"/>
+        </w:rPr>
+      </w:pPr>
+      <w:r>
+        <w:rPr>
+          <w:lang w:val="ca-ES"/>
+        </w:rPr>
+        <w:t>Al crear la versió</w:t>
+      </w:r>
+      <w:r>
+        <w:rPr>
+          <w:lang w:val="ca-ES"/>
+        </w:rPr>
+        <w:t xml:space="preserve"> WAR, si hi havia una base de dades configurada, PostgreSQL o MySQL, diferent de la que ve a</w:t>
+      </w:r>
+      <w:r>
+        <w:rPr>
+          <w:lang w:val="ca-ES"/>
+        </w:rPr>
+        <w:t>mb el codi font del CMS, es farà</w:t>
+      </w:r>
+      <w:r>
+        <w:rPr>
+          <w:lang w:val="ca-ES"/>
+        </w:rPr>
+        <w:t xml:space="preserve"> servir la de l’arxiu WAR encara que després a la configuració d’Apache Tomcat s’indiqui una altra cosa a l’arxiu de propietats.</w:t>
+      </w:r>
+    </w:p>
+    <w:p>
+      <w:pPr>
+        <w:pStyle w:val="T3erNivel"/>
+        <w:rPr>
+          <w:lang w:val="ca-ES"/>
+        </w:rPr>
+      </w:pPr>
+      <w:r>
+        <w:rPr>
+          <w:lang w:val="ca-ES"/>
+        </w:rPr>
+        <w:t>No es pot eliminar l’usuari</w:t>
+      </w:r>
+      <w:bookmarkEnd w:id="73"/>
+    </w:p>
+    <w:p>
+      <w:pPr>
+        <w:rPr>
+          <w:lang w:val="ca-ES"/>
+        </w:rPr>
+      </w:pPr>
+      <w:r>
+        <w:rPr>
+          <w:lang w:val="ca-ES"/>
+        </w:rPr>
+        <w:t xml:space="preserve">A la pantalla d’ </w:t>
+      </w:r>
+      <w:r>
+        <w:rPr>
+          <w:b/>
+          <w:i/>
+          <w:lang w:val="ca-ES"/>
+        </w:rPr>
+        <w:t>Administration → Users</w:t>
+      </w:r>
+      <w:r>
+        <w:rPr>
+          <w:lang w:val="ca-ES"/>
+        </w:rPr>
+        <w:t xml:space="preserve"> es mostra la llista d’usuaris que estan enregistrats al sistema. Es pot veure com cada usuari té un botó per editar-lo i per eliminar-lo. Aquest últim, el botó que teòricament elimina l’usuari no funciona en la versió descarregable del codi font (</w:t>
+      </w:r>
+      <w:hyperlink r:id="rId21" w:history="1">
+        <w:r>
+          <w:rPr>
+            <w:rStyle w:val="Enlla"/>
+            <w:lang w:val="ca-ES"/>
+          </w:rPr>
+          <w:t>https://github.com/jCatalog/weceem-app</w:t>
+        </w:r>
+      </w:hyperlink>
+      <w:r>
+        <w:rPr>
+          <w:lang w:val="ca-ES"/>
+        </w:rPr>
+        <w:t xml:space="preserve">) ni en la versió </w:t>
+      </w:r>
+      <w:r>
+        <w:rPr>
+          <w:i/>
+          <w:lang w:val="ca-ES"/>
+        </w:rPr>
+        <w:t>standalone</w:t>
+      </w:r>
+      <w:r>
+        <w:rPr>
+          <w:lang w:val="ca-ES"/>
+        </w:rPr>
+        <w:t xml:space="preserve"> per desplegar-la directament a un Apache Tomcat </w:t>
+      </w:r>
+      <w:r>
+        <w:rPr>
+          <w:lang w:val="ca-ES"/>
+        </w:rPr>
+        <w:t>(</w:t>
+      </w:r>
+      <w:hyperlink r:id="rId22" w:history="1">
+        <w:r>
+          <w:rPr>
+            <w:rStyle w:val="Enlla"/>
+            <w:lang w:val="ca-ES"/>
+          </w:rPr>
+          <w:t>http://www.weceem.org/weceem/Download</w:t>
+        </w:r>
+      </w:hyperlink>
+      <w:r>
+        <w:rPr>
+          <w:lang w:val="ca-ES"/>
+        </w:rPr>
+        <w:t>).</w:t>
+      </w:r>
+    </w:p>
+    <w:p>
+      <w:pPr>
+        <w:rPr>
+          <w:lang w:val="ca-ES"/>
+        </w:rPr>
+      </w:pPr>
+      <w:r>
+        <w:rPr>
+          <w:lang w:val="ca-ES"/>
+        </w:rPr>
+        <w:t xml:space="preserve">Aquesta </w:t>
+      </w:r>
+      <w:r>
+        <w:rPr>
+          <w:lang w:val="ca-ES"/>
+        </w:rPr>
+        <w:t xml:space="preserve">pantalla es correspon amb la vista </w:t>
+      </w:r>
+      <w:r>
+        <w:rPr>
+          <w:b/>
+          <w:lang w:val="ca-ES"/>
+        </w:rPr>
+        <w:t>list</w:t>
+      </w:r>
+      <w:r>
+        <w:rPr>
+          <w:lang w:val="ca-ES"/>
+        </w:rPr>
+        <w:t xml:space="preserve"> del controlador </w:t>
+      </w:r>
+      <w:r>
+        <w:rPr>
+          <w:b/>
+          <w:lang w:val="ca-ES"/>
+        </w:rPr>
+        <w:t>CMSUserController</w:t>
+      </w:r>
+      <w:r>
+        <w:rPr>
+          <w:lang w:val="ca-ES"/>
+        </w:rPr>
+        <w:t xml:space="preserve"> i el formulari on està ubicat aquest botó fa una petició tipus </w:t>
+      </w:r>
+      <w:r>
+        <w:rPr>
+          <w:i/>
+          <w:lang w:val="ca-ES"/>
+        </w:rPr>
+        <w:t>GET</w:t>
+      </w:r>
+      <w:r>
+        <w:rPr>
+          <w:lang w:val="ca-ES"/>
+        </w:rPr>
+        <w:t xml:space="preserve"> i crida al mètode </w:t>
+      </w:r>
+      <w:r>
+        <w:rPr>
+          <w:b/>
+          <w:lang w:val="ca-ES"/>
+        </w:rPr>
+        <w:t>delete</w:t>
+      </w:r>
+      <w:r>
+        <w:rPr>
+          <w:lang w:val="ca-ES"/>
+        </w:rPr>
+        <w:t xml:space="preserve">. L’error és degut </w:t>
+      </w:r>
+      <w:r>
+        <w:rPr>
+          <w:lang w:val="ca-ES"/>
+        </w:rPr>
+        <w:t>al controlador s’indica</w:t>
+      </w:r>
+      <w:r>
+        <w:rPr>
+          <w:lang w:val="ca-ES"/>
+        </w:rPr>
+        <w:t xml:space="preserve"> que el mètode delete només pot rebre peticions de tipus </w:t>
+      </w:r>
+      <w:r>
+        <w:rPr>
+          <w:i/>
+          <w:lang w:val="ca-ES"/>
+        </w:rPr>
+        <w:t>POST</w:t>
+      </w:r>
+      <w:r>
+        <w:rPr>
+          <w:lang w:val="ca-ES"/>
+        </w:rPr>
+        <w:t xml:space="preserve"> mitjançant la següent ordre a l’inici del controlador:</w:t>
+      </w:r>
+    </w:p>
+    <w:tbl>
+      <w:tblPr>
+        <w:tblStyle w:val="Taulaambquadrcula"/>
+        <w:tblW w:w="0" w:type="auto"/>
+        <w:shd w:val="pct10" w:color="auto" w:fill="auto"/>
+        <w:tblLook w:val="04A0" w:firstRow="1" w:lastRow="0" w:firstColumn="1" w:lastColumn="0" w:noHBand="0" w:noVBand="1"/>
+      </w:tblPr>
+      <w:tblGrid>
+        <w:gridCol w:w="8644"/>
+      </w:tblGrid>
+      <w:tr>
+        <w:tc>
+          <w:tcPr>
+            <w:tcW w:w="8644" w:type="dxa"/>
+            <w:shd w:val="pct10" w:color="auto" w:fill="auto"/>
+          </w:tcPr>
+          <w:p>
+            <w:pPr>
+              <w:rPr>
+                <w:lang w:val="ca-ES"/>
+              </w:rPr>
+            </w:pPr>
+            <w:r>
+              <w:rPr>
+                <w:lang w:val="ca-ES"/>
+              </w:rPr>
+              <w:t>static allowedMethods = [save: "POST", update: "POST", delete: "POST"]</w:t>
+            </w:r>
+          </w:p>
+        </w:tc>
+      </w:tr>
+    </w:tbl>
+    <w:p>
+      <w:pPr>
+        <w:rPr>
+          <w:lang w:val="ca-ES"/>
+        </w:rPr>
+      </w:pPr>
     </w:p>
     <w:p>
       <w:pPr>
@@ -18795,12 +21391,15 @@
           <w:lang w:val="ca-ES"/>
         </w:rPr>
       </w:pPr>
-      <w:r>
-        <w:rPr>
-          <w:lang w:val="ca-ES"/>
-        </w:rPr>
+      <w:bookmarkStart w:id="74" w:name="_Toc382988937"/>
+      <w:r>
+        <w:rPr>
+          <w:lang w:val="ca-ES"/>
+        </w:rPr>
+        <w:lastRenderedPageBreak/>
         <w:t>Problemes d’identificació d’usuari</w:t>
       </w:r>
+      <w:bookmarkEnd w:id="74"/>
     </w:p>
     <w:p>
       <w:pPr>
@@ -18856,7 +21455,7 @@
           <w:lang w:val="ca-ES"/>
         </w:rPr>
       </w:pPr>
-      <w:bookmarkStart w:id="66" w:name="_Toc382564902"/>
+      <w:bookmarkStart w:id="75" w:name="_Toc382988938"/>
       <w:r>
         <w:rPr>
           <w:lang w:val="ca-ES"/>
@@ -18864,7 +21463,7 @@
         <w:lastRenderedPageBreak/>
         <w:t>Informació i opinions d’usuaris</w:t>
       </w:r>
-      <w:bookmarkEnd w:id="66"/>
+      <w:bookmarkEnd w:id="75"/>
     </w:p>
     <w:p>
       <w:pPr>
@@ -18886,14 +21485,14 @@
           <w:lang w:val="ca-ES"/>
         </w:rPr>
       </w:pPr>
-      <w:bookmarkStart w:id="67" w:name="_Toc382564903"/>
+      <w:bookmarkStart w:id="76" w:name="_Toc382988939"/>
       <w:r>
         <w:rPr>
           <w:lang w:val="ca-ES"/>
         </w:rPr>
         <w:t>Llocs webs construits amb Weceem</w:t>
       </w:r>
-      <w:bookmarkEnd w:id="67"/>
+      <w:bookmarkEnd w:id="76"/>
     </w:p>
     <w:p>
       <w:pPr>
@@ -18945,7 +21544,7 @@
           <w:lang w:val="ca-ES"/>
         </w:rPr>
       </w:pPr>
-      <w:hyperlink r:id="rId22" w:history="1">
+      <w:hyperlink r:id="rId23" w:history="1">
         <w:r>
           <w:rPr>
             <w:rStyle w:val="Enlla"/>
@@ -19005,7 +21604,7 @@
           <w:lang w:val="ca-ES"/>
         </w:rPr>
       </w:pPr>
-      <w:hyperlink r:id="rId23" w:history="1">
+      <w:hyperlink r:id="rId24" w:history="1">
         <w:r>
           <w:rPr>
             <w:rStyle w:val="Enlla"/>
@@ -19022,22 +21621,22 @@
           <w:lang w:val="ca-ES"/>
         </w:rPr>
       </w:pPr>
-      <w:bookmarkStart w:id="68" w:name="_Toc382564904"/>
+      <w:bookmarkStart w:id="77" w:name="_Toc382988940"/>
       <w:r>
         <w:rPr>
           <w:lang w:val="ca-ES"/>
         </w:rPr>
         <w:t>Opinions</w:t>
       </w:r>
-      <w:bookmarkEnd w:id="68"/>
-    </w:p>
-    <w:p>
-      <w:pPr>
-        <w:rPr>
-          <w:lang w:val="ca-ES"/>
-        </w:rPr>
-      </w:pPr>
-      <w:hyperlink r:id="rId24" w:history="1">
+      <w:bookmarkEnd w:id="77"/>
+    </w:p>
+    <w:p>
+      <w:pPr>
+        <w:rPr>
+          <w:lang w:val="ca-ES"/>
+        </w:rPr>
+      </w:pPr>
+      <w:hyperlink r:id="rId25" w:history="1">
         <w:r>
           <w:rPr>
             <w:rStyle w:val="Enlla"/>
@@ -19085,7 +21684,7 @@
           <w:lang w:val="ca-ES"/>
         </w:rPr>
       </w:pPr>
-      <w:hyperlink r:id="rId25" w:history="1">
+      <w:hyperlink r:id="rId26" w:history="1">
         <w:r>
           <w:rPr>
             <w:rStyle w:val="Enlla"/>
@@ -19121,7 +21720,7 @@
           <w:lang w:val="ca-ES"/>
         </w:rPr>
       </w:pPr>
-      <w:hyperlink r:id="rId26" w:history="1">
+      <w:hyperlink r:id="rId27" w:history="1">
         <w:r>
           <w:rPr>
             <w:rStyle w:val="Enlla"/>
@@ -19151,8 +21750,1021 @@
         </w:rPr>
       </w:pPr>
     </w:p>
+    <w:p>
+      <w:pPr>
+        <w:rPr>
+          <w:lang w:val="ca-ES"/>
+        </w:rPr>
+      </w:pPr>
+      <w:r>
+        <w:rPr>
+          <w:lang w:val="ca-ES"/>
+        </w:rPr>
+        <w:br w:type="page"/>
+      </w:r>
+    </w:p>
+    <w:p>
+      <w:pPr>
+        <w:pStyle w:val="T1erNivel"/>
+        <w:rPr>
+          <w:lang w:val="ca-ES"/>
+        </w:rPr>
+      </w:pPr>
+      <w:r>
+        <w:rPr>
+          <w:lang w:val="ca-ES"/>
+        </w:rPr>
+        <w:lastRenderedPageBreak/>
+        <w:t>Annexos</w:t>
+      </w:r>
+    </w:p>
+    <w:p>
+      <w:pPr>
+        <w:pStyle w:val="T2doNivel"/>
+        <w:rPr>
+          <w:lang w:val="ca-ES"/>
+        </w:rPr>
+      </w:pPr>
+      <w:r>
+        <w:rPr>
+          <w:lang w:val="ca-ES"/>
+        </w:rPr>
+        <w:t>Codi font</w:t>
+      </w:r>
+    </w:p>
+    <w:p>
+      <w:pPr>
+        <w:rPr>
+          <w:lang w:val="ca-ES"/>
+        </w:rPr>
+      </w:pPr>
+      <w:r>
+        <w:rPr>
+          <w:lang w:val="ca-ES"/>
+        </w:rPr>
+        <w:t>Els exemples de codi estan trets de proves reals i que han funcionat correctament.</w:t>
+      </w:r>
+    </w:p>
+    <w:p>
+      <w:pPr>
+        <w:pStyle w:val="T3erNivel"/>
+        <w:rPr>
+          <w:lang w:val="ca-ES"/>
+        </w:rPr>
+      </w:pPr>
+      <w:r>
+        <w:rPr>
+          <w:lang w:val="ca-ES"/>
+        </w:rPr>
+        <w:t>DataSource.groovy</w:t>
+      </w:r>
+    </w:p>
+    <w:p>
+      <w:pPr>
+        <w:rPr>
+          <w:lang w:val="ca-ES"/>
+        </w:rPr>
+      </w:pPr>
+      <w:r>
+        <w:rPr>
+          <w:lang w:val="ca-ES"/>
+        </w:rPr>
+        <w:t xml:space="preserve">El servidor de </w:t>
+      </w:r>
+      <w:r>
+        <w:rPr>
+          <w:lang w:val="ca-ES"/>
+        </w:rPr>
+        <w:t>base de dades és PostgreSQL i s’han creat dues bases de da</w:t>
+      </w:r>
+      <w:r>
+        <w:rPr>
+          <w:lang w:val="ca-ES"/>
+        </w:rPr>
+        <w:t>d</w:t>
+      </w:r>
+      <w:r>
+        <w:rPr>
+          <w:lang w:val="ca-ES"/>
+        </w:rPr>
+        <w:t xml:space="preserve">es, una que es diu </w:t>
+      </w:r>
+      <w:r>
+        <w:rPr>
+          <w:b/>
+          <w:lang w:val="ca-ES"/>
+        </w:rPr>
+        <w:t>Pruebas</w:t>
+      </w:r>
+      <w:r>
+        <w:rPr>
+          <w:lang w:val="ca-ES"/>
+        </w:rPr>
+        <w:t xml:space="preserve"> i una altra es diu </w:t>
+      </w:r>
+      <w:r>
+        <w:rPr>
+          <w:b/>
+          <w:lang w:val="ca-ES"/>
+        </w:rPr>
+        <w:t>weceem</w:t>
+      </w:r>
+      <w:r>
+        <w:rPr>
+          <w:lang w:val="ca-ES"/>
+        </w:rPr>
+        <w:t>. Una serà la base de dades feta servir a test i l’altra a producció respectivament. L’usuari anomenat user amb contrasenya user en aquest cas és el propietari de les bases de dades</w:t>
+      </w:r>
+      <w:r>
+        <w:rPr>
+          <w:lang w:val="ca-ES"/>
+        </w:rPr>
+        <w:t xml:space="preserve">. L’exemple de codi del fitxer </w:t>
+      </w:r>
+      <w:r>
+        <w:rPr>
+          <w:b/>
+          <w:lang w:val="ca-ES"/>
+        </w:rPr>
+        <w:t>DataSource.groovy</w:t>
+      </w:r>
+      <w:r>
+        <w:rPr>
+          <w:lang w:val="ca-ES"/>
+        </w:rPr>
+        <w:t xml:space="preserve"> és:</w:t>
+      </w:r>
+    </w:p>
+    <w:tbl>
+      <w:tblPr>
+        <w:tblStyle w:val="Taulaambquadrcula"/>
+        <w:tblW w:w="0" w:type="auto"/>
+        <w:shd w:val="pct10" w:color="auto" w:fill="auto"/>
+        <w:tblLook w:val="04A0" w:firstRow="1" w:lastRow="0" w:firstColumn="1" w:lastColumn="0" w:noHBand="0" w:noVBand="1"/>
+      </w:tblPr>
+      <w:tblGrid>
+        <w:gridCol w:w="8644"/>
+      </w:tblGrid>
+      <w:tr>
+        <w:tc>
+          <w:tcPr>
+            <w:tcW w:w="8644" w:type="dxa"/>
+            <w:shd w:val="pct10" w:color="auto" w:fill="auto"/>
+          </w:tcPr>
+          <w:p>
+            <w:pPr>
+              <w:pStyle w:val="Codi"/>
+            </w:pPr>
+            <w:r>
+              <w:t>dataSource {</w:t>
+            </w:r>
+          </w:p>
+          <w:p>
+            <w:pPr>
+              <w:pStyle w:val="Codi"/>
+            </w:pPr>
+            <w:r>
+              <w:tab/>
+              <w:t>pooled = true</w:t>
+            </w:r>
+          </w:p>
+          <w:p>
+            <w:pPr>
+              <w:pStyle w:val="Codi"/>
+            </w:pPr>
+            <w:r>
+              <w:tab/>
+              <w:t>driverClassName = "org.postgresql.Driver"</w:t>
+            </w:r>
+          </w:p>
+          <w:p>
+            <w:pPr>
+              <w:pStyle w:val="Codi"/>
+            </w:pPr>
+            <w:r>
+              <w:tab/>
+              <w:t>}</w:t>
+            </w:r>
+          </w:p>
+          <w:p>
+            <w:pPr>
+              <w:pStyle w:val="Codi"/>
+            </w:pPr>
+            <w:r>
+              <w:tab/>
+              <w:t>hibernate {</w:t>
+            </w:r>
+          </w:p>
+          <w:p>
+            <w:pPr>
+              <w:pStyle w:val="Codi"/>
+            </w:pPr>
+            <w:r>
+              <w:tab/>
+              <w:t>cache.use_second_level_cache=true</w:t>
+            </w:r>
+          </w:p>
+          <w:p>
+            <w:pPr>
+              <w:pStyle w:val="Codi"/>
+            </w:pPr>
+            <w:r>
+              <w:tab/>
+              <w:t>cache.use_query_cache=false</w:t>
+            </w:r>
+          </w:p>
+          <w:p>
+            <w:pPr>
+              <w:pStyle w:val="Codi"/>
+            </w:pPr>
+            <w:r>
+              <w:tab/>
+              <w:t>cache.provider_class = 'net.sf.ehcache.hibernate.EhCacheProvider'</w:t>
+            </w:r>
+          </w:p>
+          <w:p>
+            <w:pPr>
+              <w:pStyle w:val="Codi"/>
+            </w:pPr>
+            <w:r>
+              <w:tab/>
+              <w:t>}</w:t>
+            </w:r>
+          </w:p>
+          <w:p>
+            <w:pPr>
+              <w:pStyle w:val="Codi"/>
+            </w:pPr>
+            <w:r>
+              <w:tab/>
+              <w:t>environments {</w:t>
+            </w:r>
+          </w:p>
+          <w:p>
+            <w:pPr>
+              <w:pStyle w:val="Codi"/>
+            </w:pPr>
+            <w:r>
+              <w:tab/>
+              <w:t>development {</w:t>
+            </w:r>
+          </w:p>
+          <w:p>
+            <w:pPr>
+              <w:pStyle w:val="Codi"/>
+            </w:pPr>
+            <w:r>
+              <w:tab/>
+            </w:r>
+            <w:r>
+              <w:tab/>
+              <w:t>dataSource {</w:t>
+            </w:r>
+          </w:p>
+          <w:p>
+            <w:pPr>
+              <w:pStyle w:val="Codi"/>
+            </w:pPr>
+            <w:r>
+              <w:tab/>
+            </w:r>
+            <w:r>
+              <w:tab/>
+            </w:r>
+            <w:r>
+              <w:tab/>
+              <w:t>dbCreate = "update" // one of 'create', 'create-drop','update'</w:t>
+            </w:r>
+          </w:p>
+          <w:p>
+            <w:pPr>
+              <w:pStyle w:val="Codi"/>
+            </w:pPr>
+            <w:r>
+              <w:tab/>
+            </w:r>
+            <w:r>
+              <w:tab/>
+            </w:r>
+            <w:r>
+              <w:tab/>
+              <w:t>url = "jdbc:postgresql://localhost:5432/Pruebas"</w:t>
+            </w:r>
+          </w:p>
+          <w:p>
+            <w:pPr>
+              <w:pStyle w:val="Codi"/>
+            </w:pPr>
+            <w:r>
+              <w:tab/>
+            </w:r>
+            <w:r>
+              <w:tab/>
+            </w:r>
+            <w:r>
+              <w:tab/>
+            </w:r>
+            <w:r>
+              <w:tab/>
+            </w:r>
+            <w:r>
+              <w:tab/>
+            </w:r>
+            <w:r>
+              <w:tab/>
+              <w:t>username = "</w:t>
+            </w:r>
+            <w:r>
+              <w:t>user</w:t>
+            </w:r>
+            <w:r>
+              <w:t>"</w:t>
+            </w:r>
+          </w:p>
+          <w:p>
+            <w:pPr>
+              <w:pStyle w:val="Codi"/>
+            </w:pPr>
+            <w:r>
+              <w:tab/>
+            </w:r>
+            <w:r>
+              <w:tab/>
+            </w:r>
+            <w:r>
+              <w:tab/>
+            </w:r>
+            <w:r>
+              <w:tab/>
+            </w:r>
+            <w:r>
+              <w:tab/>
+            </w:r>
+            <w:r>
+              <w:tab/>
+              <w:t xml:space="preserve">password = </w:t>
+            </w:r>
+            <w:r>
+              <w:t>"</w:t>
+            </w:r>
+            <w:r>
+              <w:t>user</w:t>
+            </w:r>
+            <w:r>
+              <w:t>"</w:t>
+            </w:r>
+          </w:p>
+          <w:p>
+            <w:pPr>
+              <w:pStyle w:val="Codi"/>
+            </w:pPr>
+            <w:r>
+              <w:tab/>
+            </w:r>
+            <w:r>
+              <w:tab/>
+              <w:t>}</w:t>
+            </w:r>
+          </w:p>
+          <w:p>
+            <w:pPr>
+              <w:pStyle w:val="Codi"/>
+            </w:pPr>
+            <w:r>
+              <w:tab/>
+              <w:t>}</w:t>
+            </w:r>
+          </w:p>
+          <w:p>
+            <w:pPr>
+              <w:pStyle w:val="Codi"/>
+            </w:pPr>
+            <w:r>
+              <w:tab/>
+              <w:t>test {</w:t>
+            </w:r>
+          </w:p>
+          <w:p>
+            <w:pPr>
+              <w:pStyle w:val="Codi"/>
+            </w:pPr>
+            <w:r>
+              <w:tab/>
+            </w:r>
+            <w:r>
+              <w:tab/>
+            </w:r>
+            <w:r>
+              <w:tab/>
+              <w:t>dataSource {</w:t>
+            </w:r>
+          </w:p>
+          <w:p>
+            <w:pPr>
+              <w:pStyle w:val="Codi"/>
+            </w:pPr>
+            <w:r>
+              <w:tab/>
+            </w:r>
+            <w:r>
+              <w:tab/>
+            </w:r>
+            <w:r>
+              <w:tab/>
+              <w:t>dbCreate = "update"</w:t>
+            </w:r>
+          </w:p>
+          <w:p>
+            <w:pPr>
+              <w:pStyle w:val="Codi"/>
+            </w:pPr>
+            <w:r>
+              <w:tab/>
+            </w:r>
+            <w:r>
+              <w:tab/>
+            </w:r>
+            <w:r>
+              <w:tab/>
+              <w:t>url = "jdbc:postgresql://localhost:5432/Pruebas"</w:t>
+            </w:r>
+          </w:p>
+          <w:p>
+            <w:pPr>
+              <w:pStyle w:val="Codi"/>
+            </w:pPr>
+            <w:r>
+              <w:lastRenderedPageBreak/>
+              <w:tab/>
+            </w:r>
+            <w:r>
+              <w:tab/>
+            </w:r>
+            <w:r>
+              <w:tab/>
+            </w:r>
+            <w:r>
+              <w:tab/>
+            </w:r>
+            <w:r>
+              <w:tab/>
+            </w:r>
+            <w:r>
+              <w:tab/>
+              <w:t xml:space="preserve">username = </w:t>
+            </w:r>
+            <w:r>
+              <w:t>"</w:t>
+            </w:r>
+            <w:r>
+              <w:t>user</w:t>
+            </w:r>
+            <w:r>
+              <w:t>"</w:t>
+            </w:r>
+          </w:p>
+          <w:p>
+            <w:pPr>
+              <w:pStyle w:val="Codi"/>
+            </w:pPr>
+            <w:r>
+              <w:tab/>
+            </w:r>
+            <w:r>
+              <w:tab/>
+            </w:r>
+            <w:r>
+              <w:tab/>
+            </w:r>
+            <w:r>
+              <w:tab/>
+            </w:r>
+            <w:r>
+              <w:tab/>
+            </w:r>
+            <w:r>
+              <w:tab/>
+              <w:t xml:space="preserve">password = </w:t>
+            </w:r>
+            <w:r>
+              <w:t>"</w:t>
+            </w:r>
+            <w:r>
+              <w:t>user</w:t>
+            </w:r>
+            <w:r>
+              <w:t>"</w:t>
+            </w:r>
+          </w:p>
+          <w:p>
+            <w:pPr>
+              <w:pStyle w:val="Codi"/>
+            </w:pPr>
+            <w:r>
+              <w:tab/>
+            </w:r>
+            <w:r>
+              <w:tab/>
+              <w:t>}</w:t>
+            </w:r>
+          </w:p>
+          <w:p>
+            <w:pPr>
+              <w:pStyle w:val="Codi"/>
+            </w:pPr>
+            <w:r>
+              <w:tab/>
+              <w:t>}</w:t>
+            </w:r>
+          </w:p>
+          <w:p>
+            <w:pPr>
+              <w:pStyle w:val="Codi"/>
+            </w:pPr>
+            <w:r>
+              <w:tab/>
+              <w:t>production {</w:t>
+            </w:r>
+          </w:p>
+          <w:p>
+            <w:pPr>
+              <w:pStyle w:val="Codi"/>
+            </w:pPr>
+            <w:r>
+              <w:tab/>
+            </w:r>
+            <w:r>
+              <w:tab/>
+              <w:t>dataSource {</w:t>
+            </w:r>
+          </w:p>
+          <w:p>
+            <w:pPr>
+              <w:pStyle w:val="Codi"/>
+            </w:pPr>
+            <w:r>
+              <w:tab/>
+            </w:r>
+            <w:r>
+              <w:tab/>
+            </w:r>
+            <w:r>
+              <w:tab/>
+              <w:t>dbCreate = "update"</w:t>
+            </w:r>
+          </w:p>
+          <w:p>
+            <w:pPr>
+              <w:pStyle w:val="Codi"/>
+            </w:pPr>
+            <w:r>
+              <w:tab/>
+            </w:r>
+            <w:r>
+              <w:tab/>
+            </w:r>
+            <w:r>
+              <w:tab/>
+              <w:t>url = "jdbc:postgresql://localhost:5432/weceem"</w:t>
+            </w:r>
+          </w:p>
+          <w:p>
+            <w:pPr>
+              <w:pStyle w:val="Codi"/>
+            </w:pPr>
+            <w:r>
+              <w:tab/>
+            </w:r>
+            <w:r>
+              <w:tab/>
+            </w:r>
+            <w:r>
+              <w:tab/>
+            </w:r>
+            <w:r>
+              <w:tab/>
+            </w:r>
+            <w:r>
+              <w:tab/>
+            </w:r>
+            <w:r>
+              <w:tab/>
+              <w:t xml:space="preserve">username = </w:t>
+            </w:r>
+            <w:r>
+              <w:t>"</w:t>
+            </w:r>
+            <w:r>
+              <w:t>user</w:t>
+            </w:r>
+            <w:r>
+              <w:t>"</w:t>
+            </w:r>
+          </w:p>
+          <w:p>
+            <w:pPr>
+              <w:pStyle w:val="Codi"/>
+            </w:pPr>
+            <w:r>
+              <w:tab/>
+            </w:r>
+            <w:r>
+              <w:tab/>
+            </w:r>
+            <w:r>
+              <w:tab/>
+            </w:r>
+            <w:r>
+              <w:tab/>
+            </w:r>
+            <w:r>
+              <w:tab/>
+            </w:r>
+            <w:r>
+              <w:tab/>
+              <w:t xml:space="preserve">password = </w:t>
+            </w:r>
+            <w:r>
+              <w:t>"</w:t>
+            </w:r>
+            <w:r>
+              <w:t>user</w:t>
+            </w:r>
+            <w:r>
+              <w:t>"</w:t>
+            </w:r>
+          </w:p>
+          <w:p>
+            <w:pPr>
+              <w:pStyle w:val="Codi"/>
+            </w:pPr>
+            <w:r>
+              <w:tab/>
+            </w:r>
+            <w:r>
+              <w:tab/>
+              <w:t>}</w:t>
+            </w:r>
+          </w:p>
+          <w:p>
+            <w:pPr>
+              <w:pStyle w:val="Codi"/>
+            </w:pPr>
+            <w:r>
+              <w:tab/>
+              <w:t>}</w:t>
+            </w:r>
+          </w:p>
+          <w:p>
+            <w:pPr>
+              <w:pStyle w:val="Codi"/>
+            </w:pPr>
+            <w:r>
+              <w:t>}</w:t>
+            </w:r>
+          </w:p>
+        </w:tc>
+      </w:tr>
+    </w:tbl>
+    <w:p>
+      <w:pPr>
+        <w:rPr>
+          <w:lang w:val="ca-ES"/>
+        </w:rPr>
+      </w:pPr>
+    </w:p>
+    <w:p>
+      <w:pPr>
+        <w:pStyle w:val="T3erNivel"/>
+        <w:rPr>
+          <w:lang w:val="ca-ES"/>
+        </w:rPr>
+      </w:pPr>
+      <w:bookmarkStart w:id="78" w:name="_Ref383001188"/>
+      <w:r>
+        <w:rPr>
+          <w:lang w:val="ca-ES"/>
+        </w:rPr>
+        <w:t>Fitxer de propietats</w:t>
+      </w:r>
+      <w:bookmarkEnd w:id="78"/>
+    </w:p>
+    <w:p>
+      <w:pPr>
+        <w:rPr>
+          <w:lang w:val="ca-ES"/>
+        </w:rPr>
+      </w:pPr>
+      <w:r>
+        <w:rPr>
+          <w:lang w:val="ca-ES"/>
+        </w:rPr>
+        <w:t>És el fitxer que en tots els</w:t>
+      </w:r>
+      <w:r>
+        <w:rPr>
+          <w:lang w:val="ca-ES"/>
+        </w:rPr>
+        <w:t xml:space="preserve"> exemples anomenen</w:t>
+      </w:r>
+      <w:r>
+        <w:rPr>
+          <w:lang w:val="ca-ES"/>
+        </w:rPr>
+        <w:t xml:space="preserve"> </w:t>
+      </w:r>
+      <w:r>
+        <w:rPr>
+          <w:b/>
+          <w:lang w:val="ca-ES"/>
+        </w:rPr>
+        <w:t>weceem.properties</w:t>
+      </w:r>
+      <w:r>
+        <w:rPr>
+          <w:lang w:val="ca-ES"/>
+        </w:rPr>
+        <w:t>.</w:t>
+      </w:r>
+    </w:p>
+    <w:tbl>
+      <w:tblPr>
+        <w:tblStyle w:val="Taulaambquadrcula"/>
+        <w:tblW w:w="0" w:type="auto"/>
+        <w:shd w:val="pct10" w:color="auto" w:fill="auto"/>
+        <w:tblLook w:val="04A0" w:firstRow="1" w:lastRow="0" w:firstColumn="1" w:lastColumn="0" w:noHBand="0" w:noVBand="1"/>
+      </w:tblPr>
+      <w:tblGrid>
+        <w:gridCol w:w="8644"/>
+      </w:tblGrid>
+      <w:tr>
+        <w:tc>
+          <w:tcPr>
+            <w:tcW w:w="8644" w:type="dxa"/>
+            <w:shd w:val="pct10" w:color="auto" w:fill="auto"/>
+          </w:tcPr>
+          <w:p>
+            <w:pPr>
+              <w:pStyle w:val="Codi"/>
+            </w:pPr>
+            <w:r>
+              <w:t># Control whether or not connection pooling is enabled</w:t>
+            </w:r>
+          </w:p>
+          <w:p>
+            <w:pPr>
+              <w:pStyle w:val="Codi"/>
+            </w:pPr>
+            <w:r>
+              <w:t>dataSource.pooled=true</w:t>
+            </w:r>
+          </w:p>
+          <w:p>
+            <w:pPr>
+              <w:pStyle w:val="Codi"/>
+            </w:pPr>
+            <w:r>
+              <w:t># Set the JDBC driver class name - class must be on classpath</w:t>
+            </w:r>
+          </w:p>
+          <w:p>
+            <w:pPr>
+              <w:pStyle w:val="Codi"/>
+            </w:pPr>
+            <w:r>
+              <w:t>dataSource.driverClassName=org.postgresql.Driver</w:t>
+            </w:r>
+          </w:p>
+          <w:p>
+            <w:pPr>
+              <w:pStyle w:val="Codi"/>
+            </w:pPr>
+            <w:r>
+              <w:t># The user name for the SQL database</w:t>
+            </w:r>
+          </w:p>
+          <w:p>
+            <w:pPr>
+              <w:pStyle w:val="Codi"/>
+            </w:pPr>
+            <w:r>
+              <w:t>dataSource.username=</w:t>
+            </w:r>
+            <w:r>
+              <w:t>user</w:t>
+            </w:r>
+          </w:p>
+          <w:p>
+            <w:pPr>
+              <w:pStyle w:val="Codi"/>
+            </w:pPr>
+            <w:r>
+              <w:t># The password for the SQL database</w:t>
+            </w:r>
+          </w:p>
+          <w:p>
+            <w:pPr>
+              <w:pStyle w:val="Codi"/>
+            </w:pPr>
+            <w:r>
+              <w:t>dataSource.password=</w:t>
+            </w:r>
+            <w:r>
+              <w:t>user</w:t>
+            </w:r>
+          </w:p>
+          <w:p>
+            <w:pPr>
+              <w:pStyle w:val="Codi"/>
+            </w:pPr>
+            <w:r>
+              <w:t># The database update mode. Leave as "update"</w:t>
+            </w:r>
+          </w:p>
+          <w:p>
+            <w:pPr>
+              <w:pStyle w:val="Codi"/>
+            </w:pPr>
+            <w:r>
+              <w:t>dataSource.dbCreate=update</w:t>
+            </w:r>
+          </w:p>
+          <w:p>
+            <w:pPr>
+              <w:pStyle w:val="Codi"/>
+            </w:pPr>
+            <w:r>
+              <w:t># The JDBC URL of your database</w:t>
+            </w:r>
+          </w:p>
+          <w:p>
+            <w:pPr>
+              <w:pStyle w:val="Codi"/>
+            </w:pPr>
+            <w:r>
+              <w:t>dataSource.url=jdbc:pos</w:t>
+            </w:r>
+            <w:r>
+              <w:t>tgresql://localhost:5432/weceem</w:t>
+            </w:r>
+          </w:p>
+          <w:p>
+            <w:pPr>
+              <w:pStyle w:val="Codi"/>
+            </w:pPr>
+            <w:r>
+              <w:t># The path to use for storing search index files - MUST be writable</w:t>
+            </w:r>
+          </w:p>
+          <w:p>
+            <w:pPr>
+              <w:pStyle w:val="Codi"/>
+            </w:pPr>
+            <w:r>
+              <w:t>searchable.index.path=D:/wec</w:t>
+            </w:r>
+          </w:p>
+        </w:tc>
+      </w:tr>
+    </w:tbl>
+    <w:p>
+      <w:pPr>
+        <w:pStyle w:val="T2doNivel"/>
+        <w:rPr>
+          <w:lang w:val="ca-ES"/>
+        </w:rPr>
+      </w:pPr>
+      <w:r>
+        <w:rPr>
+          <w:lang w:val="ca-ES"/>
+        </w:rPr>
+        <w:lastRenderedPageBreak/>
+        <w:t>Entorn de desenvolupament</w:t>
+      </w:r>
+    </w:p>
+    <w:p>
+      <w:pPr>
+        <w:pStyle w:val="T3erNivel"/>
+        <w:rPr>
+          <w:lang w:val="ca-ES"/>
+        </w:rPr>
+      </w:pPr>
+      <w:r>
+        <w:rPr>
+          <w:lang w:val="ca-ES"/>
+        </w:rPr>
+        <w:t>Creació d’un fitxer WAR</w:t>
+      </w:r>
+    </w:p>
+    <w:p>
+      <w:pPr>
+        <w:rPr>
+          <w:lang w:val="ca-ES"/>
+        </w:rPr>
+      </w:pPr>
+      <w:r>
+        <w:rPr>
+          <w:lang w:val="ca-ES"/>
+        </w:rPr>
+        <w:t>Per crear un arxiu WAR que posteriorment es pugui desplegar a un servidor de producció es poden seguir du</w:t>
+      </w:r>
+      <w:r>
+        <w:rPr>
+          <w:lang w:val="ca-ES"/>
+        </w:rPr>
+        <w:t>es alternatives:</w:t>
+      </w:r>
+    </w:p>
+    <w:p>
+      <w:pPr>
+        <w:pStyle w:val="Pargrafdellista"/>
+        <w:numPr>
+          <w:ilvl w:val="0"/>
+          <w:numId w:val="6"/>
+        </w:numPr>
+        <w:rPr>
+          <w:lang w:val="ca-ES"/>
+        </w:rPr>
+      </w:pPr>
+      <w:r>
+        <w:rPr>
+          <w:lang w:val="ca-ES"/>
+        </w:rPr>
+        <w:t xml:space="preserve">Escriure i executar </w:t>
+      </w:r>
+      <w:r>
+        <w:rPr>
+          <w:b/>
+          <w:lang w:val="ca-ES"/>
+        </w:rPr>
+        <w:t>test war</w:t>
+      </w:r>
+      <w:r>
+        <w:rPr>
+          <w:lang w:val="ca-ES"/>
+        </w:rPr>
+        <w:t xml:space="preserve"> a la línia de comandes de GGTS i generar un arxiu WAR amb la configuració que es fa servir a l’apartat </w:t>
+      </w:r>
+      <w:r>
+        <w:rPr>
+          <w:b/>
+          <w:lang w:val="ca-ES"/>
+        </w:rPr>
+        <w:t>test</w:t>
+      </w:r>
+      <w:r>
+        <w:rPr>
+          <w:lang w:val="ca-ES"/>
+        </w:rPr>
+        <w:t>.</w:t>
+      </w:r>
+    </w:p>
+    <w:p>
+      <w:pPr>
+        <w:pStyle w:val="Pargrafdellista"/>
+        <w:numPr>
+          <w:ilvl w:val="0"/>
+          <w:numId w:val="6"/>
+        </w:numPr>
+        <w:rPr>
+          <w:lang w:val="ca-ES"/>
+        </w:rPr>
+      </w:pPr>
+      <w:r>
+        <w:rPr>
+          <w:lang w:val="ca-ES"/>
+        </w:rPr>
+        <w:t xml:space="preserve">Escriure i executar </w:t>
+      </w:r>
+      <w:r>
+        <w:rPr>
+          <w:b/>
+          <w:lang w:val="ca-ES"/>
+        </w:rPr>
+        <w:t>test</w:t>
+      </w:r>
+      <w:r>
+        <w:rPr>
+          <w:lang w:val="ca-ES"/>
+        </w:rPr>
+        <w:t xml:space="preserve"> a la línia de comandes de GGTS i generar un arxiu WAR amb la configuració que es fa servir a l’apartat </w:t>
+      </w:r>
+      <w:r>
+        <w:rPr>
+          <w:b/>
+          <w:lang w:val="ca-ES"/>
+        </w:rPr>
+        <w:t>production</w:t>
+      </w:r>
+      <w:r>
+        <w:rPr>
+          <w:lang w:val="ca-ES"/>
+        </w:rPr>
+        <w:t>.</w:t>
+      </w:r>
+    </w:p>
     <w:sectPr>
-      <w:footerReference w:type="default" r:id="rId27"/>
+      <w:footerReference w:type="default" r:id="rId28"/>
       <w:pgSz w:w="11906" w:h="16838"/>
       <w:pgMar w:top="1417" w:right="1701" w:bottom="1417" w:left="1701" w:header="708" w:footer="708" w:gutter="0"/>
       <w:cols w:space="708"/>
@@ -19197,7 +22809,6 @@
         <w:docPartUnique/>
       </w:docPartObj>
     </w:sdtPr>
-    <w:sdtEndPr/>
     <w:sdtContent>
       <w:p>
         <w:pPr>
@@ -19218,7 +22829,7 @@
             <w:noProof/>
             <w:lang w:val="ca-ES"/>
           </w:rPr>
-          <w:t>30</w:t>
+          <w:t>34</w:t>
         </w:r>
         <w:r>
           <w:fldChar w:fldCharType="end"/>
@@ -19278,7 +22889,7 @@
         <w:lang w:val="ca-ES" w:eastAsia="ca-ES"/>
       </w:rPr>
       <w:drawing>
-        <wp:inline distT="0" distB="0" distL="0" distR="0" wp14:anchorId="6EE46C27" wp14:editId="4C15F6FF">
+        <wp:inline distT="0" distB="0" distL="0" distR="0" wp14:anchorId="34A2D876" wp14:editId="665709C5">
           <wp:extent cx="2320506" cy="689002"/>
           <wp:effectExtent l="0" t="0" r="3810" b="0"/>
           <wp:docPr id="17" name="Imatge 17"/>
@@ -21990,6 +25601,509 @@
 </w:styles>
 </file>
 
+<file path=word/glossary/document.xml><?xml version="1.0" encoding="utf-8"?>
+<w:glossaryDocument xmlns:wpc="http://schemas.microsoft.com/office/word/2010/wordprocessingCanvas" xmlns:mc="http://schemas.openxmlformats.org/markup-compatibility/2006" xmlns:o="urn:schemas-microsoft-com:office:office" xmlns:r="http://schemas.openxmlformats.org/officeDocument/2006/relationships" xmlns:m="http://schemas.openxmlformats.org/officeDocument/2006/math" xmlns:v="urn:schemas-microsoft-com:vml" xmlns:wp14="http://schemas.microsoft.com/office/word/2010/wordprocessingDrawing" xmlns:wp="http://schemas.openxmlformats.org/drawingml/2006/wordprocessingDrawing" xmlns:w10="urn:schemas-microsoft-com:office:word" xmlns:w="http://schemas.openxmlformats.org/wordprocessingml/2006/main" xmlns:w14="http://schemas.microsoft.com/office/word/2010/wordml" xmlns:wpg="http://schemas.microsoft.com/office/word/2010/wordprocessingGroup" xmlns:wpi="http://schemas.microsoft.com/office/word/2010/wordprocessingInk" xmlns:wne="http://schemas.microsoft.com/office/word/2006/wordml" xmlns:wps="http://schemas.microsoft.com/office/word/2010/wordprocessingShape" mc:Ignorable="w14 wp14"/>
+</file>
+
+<file path=word/glossary/fontTable.xml><?xml version="1.0" encoding="utf-8"?>
+<w:fonts xmlns:mc="http://schemas.openxmlformats.org/markup-compatibility/2006" xmlns:r="http://schemas.openxmlformats.org/officeDocument/2006/relationships" xmlns:w="http://schemas.openxmlformats.org/wordprocessingml/2006/main" xmlns:w14="http://schemas.microsoft.com/office/word/2010/wordml" mc:Ignorable="w14">
+  <w:font w:name="Calibri">
+    <w:panose1 w:val="020F0502020204030204"/>
+    <w:charset w:val="00"/>
+    <w:family w:val="swiss"/>
+    <w:pitch w:val="variable"/>
+    <w:sig w:usb0="E00002FF" w:usb1="4000ACFF" w:usb2="00000001" w:usb3="00000000" w:csb0="0000019F" w:csb1="00000000"/>
+  </w:font>
+  <w:font w:name="Times New Roman">
+    <w:panose1 w:val="02020603050405020304"/>
+    <w:charset w:val="00"/>
+    <w:family w:val="roman"/>
+    <w:pitch w:val="variable"/>
+    <w:sig w:usb0="E0002AFF" w:usb1="C0007841" w:usb2="00000009" w:usb3="00000000" w:csb0="000001FF" w:csb1="00000000"/>
+  </w:font>
+  <w:font w:name="Courier New">
+    <w:panose1 w:val="02070309020205020404"/>
+    <w:charset w:val="00"/>
+    <w:family w:val="modern"/>
+    <w:pitch w:val="fixed"/>
+    <w:sig w:usb0="E0002AFF" w:usb1="C0007843" w:usb2="00000009" w:usb3="00000000" w:csb0="000001FF" w:csb1="00000000"/>
+  </w:font>
+  <w:font w:name="Wingdings">
+    <w:panose1 w:val="05000000000000000000"/>
+    <w:charset w:val="02"/>
+    <w:family w:val="auto"/>
+    <w:pitch w:val="variable"/>
+    <w:sig w:usb0="00000000" w:usb1="10000000" w:usb2="00000000" w:usb3="00000000" w:csb0="80000000" w:csb1="00000000"/>
+  </w:font>
+  <w:font w:name="Symbol">
+    <w:panose1 w:val="05050102010706020507"/>
+    <w:charset w:val="02"/>
+    <w:family w:val="roman"/>
+    <w:pitch w:val="variable"/>
+    <w:sig w:usb0="00000000" w:usb1="10000000" w:usb2="00000000" w:usb3="00000000" w:csb0="80000000" w:csb1="00000000"/>
+  </w:font>
+  <w:font w:name="Cambria">
+    <w:panose1 w:val="02040503050406030204"/>
+    <w:charset w:val="00"/>
+    <w:family w:val="roman"/>
+    <w:pitch w:val="variable"/>
+    <w:sig w:usb0="E00002FF" w:usb1="400004FF" w:usb2="00000000" w:usb3="00000000" w:csb0="0000019F" w:csb1="00000000"/>
+  </w:font>
+  <w:font w:name="Tahoma">
+    <w:panose1 w:val="020B0604030504040204"/>
+    <w:charset w:val="00"/>
+    <w:family w:val="swiss"/>
+    <w:pitch w:val="variable"/>
+    <w:sig w:usb0="E1002EFF" w:usb1="C000605B" w:usb2="00000029" w:usb3="00000000" w:csb0="000101FF" w:csb1="00000000"/>
+  </w:font>
+</w:fonts>
+</file>
+
+<file path=word/glossary/settings.xml><?xml version="1.0" encoding="utf-8"?>
+<w:settings xmlns:mc="http://schemas.openxmlformats.org/markup-compatibility/2006" xmlns:o="urn:schemas-microsoft-com:office:office" xmlns:r="http://schemas.openxmlformats.org/officeDocument/2006/relationships" xmlns:m="http://schemas.openxmlformats.org/officeDocument/2006/math" xmlns:v="urn:schemas-microsoft-com:vml" xmlns:w10="urn:schemas-microsoft-com:office:word" xmlns:w="http://schemas.openxmlformats.org/wordprocessingml/2006/main" xmlns:w14="http://schemas.microsoft.com/office/word/2010/wordml" xmlns:sl="http://schemas.openxmlformats.org/schemaLibrary/2006/main" mc:Ignorable="w14">
+  <w:view w:val="normal"/>
+  <w:defaultTabStop w:val="708"/>
+  <w:hyphenationZone w:val="425"/>
+  <w:characterSpacingControl w:val="doNotCompress"/>
+  <w:compat>
+    <w:useFELayout/>
+    <w:compatSetting w:name="compatibilityMode" w:uri="http://schemas.microsoft.com/office/word" w:val="14"/>
+    <w:compatSetting w:name="overrideTableStyleFontSizeAndJustification" w:uri="http://schemas.microsoft.com/office/word" w:val="1"/>
+    <w:compatSetting w:name="enableOpenTypeFeatures" w:uri="http://schemas.microsoft.com/office/word" w:val="1"/>
+    <w:compatSetting w:name="doNotFlipMirrorIndents" w:uri="http://schemas.microsoft.com/office/word" w:val="1"/>
+  </w:compat>
+  <w:rsids>
+    <w:rsidRoot w:val="00AE0BE2"/>
+    <w:rsid w:val="007062D3"/>
+    <w:rsid w:val="00AE0BE2"/>
+  </w:rsids>
+  <m:mathPr>
+    <m:mathFont m:val="Cambria Math"/>
+    <m:brkBin m:val="before"/>
+    <m:brkBinSub m:val="--"/>
+    <m:smallFrac m:val="0"/>
+    <m:dispDef/>
+    <m:lMargin m:val="0"/>
+    <m:rMargin m:val="0"/>
+    <m:defJc m:val="centerGroup"/>
+    <m:wrapIndent m:val="1440"/>
+    <m:intLim m:val="subSup"/>
+    <m:naryLim m:val="undOvr"/>
+  </m:mathPr>
+  <w:themeFontLang w:val="ca-ES"/>
+  <w:clrSchemeMapping w:bg1="light1" w:t1="dark1" w:bg2="light2" w:t2="dark2" w:accent1="accent1" w:accent2="accent2" w:accent3="accent3" w:accent4="accent4" w:accent5="accent5" w:accent6="accent6" w:hyperlink="hyperlink" w:followedHyperlink="followedHyperlink"/>
+  <w:decimalSymbol w:val=","/>
+  <w:listSeparator w:val=";"/>
+</w:settings>
+</file>
+
+<file path=word/glossary/styles.xml><?xml version="1.0" encoding="utf-8"?>
+<w:styles xmlns:mc="http://schemas.openxmlformats.org/markup-compatibility/2006" xmlns:r="http://schemas.openxmlformats.org/officeDocument/2006/relationships" xmlns:w="http://schemas.openxmlformats.org/wordprocessingml/2006/main" xmlns:w14="http://schemas.microsoft.com/office/word/2010/wordml" mc:Ignorable="w14">
+  <w:docDefaults>
+    <w:rPrDefault>
+      <w:rPr>
+        <w:rFonts w:asciiTheme="minorHAnsi" w:eastAsiaTheme="minorEastAsia" w:hAnsiTheme="minorHAnsi" w:cstheme="minorBidi"/>
+        <w:sz w:val="22"/>
+        <w:szCs w:val="22"/>
+        <w:lang w:val="ca-ES" w:eastAsia="ca-ES" w:bidi="ar-SA"/>
+      </w:rPr>
+    </w:rPrDefault>
+    <w:pPrDefault>
+      <w:pPr>
+        <w:spacing w:after="200" w:line="276" w:lineRule="auto"/>
+      </w:pPr>
+    </w:pPrDefault>
+  </w:docDefaults>
+  <w:latentStyles w:defLockedState="0" w:defUIPriority="99" w:defSemiHidden="1" w:defUnhideWhenUsed="1" w:defQFormat="0" w:count="267">
+    <w:lsdException w:name="Normal" w:semiHidden="0" w:uiPriority="0" w:unhideWhenUsed="0" w:qFormat="1"/>
+    <w:lsdException w:name="heading 1" w:semiHidden="0" w:uiPriority="9" w:unhideWhenUsed="0" w:qFormat="1"/>
+    <w:lsdException w:name="heading 2" w:uiPriority="9" w:qFormat="1"/>
+    <w:lsdException w:name="heading 3" w:uiPriority="9" w:qFormat="1"/>
+    <w:lsdException w:name="heading 4" w:uiPriority="9" w:qFormat="1"/>
+    <w:lsdException w:name="heading 5" w:uiPriority="9" w:qFormat="1"/>
+    <w:lsdException w:name="heading 6" w:uiPriority="9" w:qFormat="1"/>
+    <w:lsdException w:name="heading 7" w:uiPriority="9" w:qFormat="1"/>
+    <w:lsdException w:name="heading 8" w:uiPriority="9" w:qFormat="1"/>
+    <w:lsdException w:name="heading 9" w:uiPriority="9" w:qFormat="1"/>
+    <w:lsdException w:name="toc 1" w:uiPriority="39"/>
+    <w:lsdException w:name="toc 2" w:uiPriority="39"/>
+    <w:lsdException w:name="toc 3" w:uiPriority="39"/>
+    <w:lsdException w:name="toc 4" w:uiPriority="39"/>
+    <w:lsdException w:name="toc 5" w:uiPriority="39"/>
+    <w:lsdException w:name="toc 6" w:uiPriority="39"/>
+    <w:lsdException w:name="toc 7" w:uiPriority="39"/>
+    <w:lsdException w:name="toc 8" w:uiPriority="39"/>
+    <w:lsdException w:name="toc 9" w:uiPriority="39"/>
+    <w:lsdException w:name="caption" w:uiPriority="35" w:qFormat="1"/>
+    <w:lsdException w:name="Title" w:semiHidden="0" w:uiPriority="10" w:unhideWhenUsed="0" w:qFormat="1"/>
+    <w:lsdException w:name="Default Paragraph Font" w:uiPriority="1"/>
+    <w:lsdException w:name="Subtitle" w:semiHidden="0" w:uiPriority="11" w:unhideWhenUsed="0" w:qFormat="1"/>
+    <w:lsdException w:name="Strong" w:semiHidden="0" w:uiPriority="22" w:unhideWhenUsed="0" w:qFormat="1"/>
+    <w:lsdException w:name="Emphasis" w:semiHidden="0" w:uiPriority="20" w:unhideWhenUsed="0" w:qFormat="1"/>
+    <w:lsdException w:name="Table Grid" w:semiHidden="0" w:uiPriority="59" w:unhideWhenUsed="0"/>
+    <w:lsdException w:name="Placeholder Text" w:unhideWhenUsed="0"/>
+    <w:lsdException w:name="No Spacing" w:semiHidden="0" w:uiPriority="1" w:unhideWhenUsed="0" w:qFormat="1"/>
+    <w:lsdException w:name="Light Shading" w:semiHidden="0" w:uiPriority="60" w:unhideWhenUsed="0"/>
+    <w:lsdException w:name="Light List" w:semiHidden="0" w:uiPriority="61" w:unhideWhenUsed="0"/>
+    <w:lsdException w:name="Light Grid" w:semiHidden="0" w:uiPriority="62" w:unhideWhenUsed="0"/>
+    <w:lsdException w:name="Medium Shading 1" w:semiHidden="0" w:uiPriority="63" w:unhideWhenUsed="0"/>
+    <w:lsdException w:name="Medium Shading 2" w:semiHidden="0" w:uiPriority="64" w:unhideWhenUsed="0"/>
+    <w:lsdException w:name="Medium List 1" w:semiHidden="0" w:uiPriority="65" w:unhideWhenUsed="0"/>
+    <w:lsdException w:name="Medium List 2" w:semiHidden="0" w:uiPriority="66" w:unhideWhenUsed="0"/>
+    <w:lsdException w:name="Medium Grid 1" w:semiHidden="0" w:uiPriority="67" w:unhideWhenUsed="0"/>
+    <w:lsdException w:name="Medium Grid 2" w:semiHidden="0" w:uiPriority="68" w:unhideWhenUsed="0"/>
+    <w:lsdException w:name="Medium Grid 3" w:semiHidden="0" w:uiPriority="69" w:unhideWhenUsed="0"/>
+    <w:lsdException w:name="Dark List" w:semiHidden="0" w:uiPriority="70" w:unhideWhenUsed="0"/>
+    <w:lsdException w:name="Colorful Shading" w:semiHidden="0" w:uiPriority="71" w:unhideWhenUsed="0"/>
+    <w:lsdException w:name="Colorful List" w:semiHidden="0" w:uiPriority="72" w:unhideWhenUsed="0"/>
+    <w:lsdException w:name="Colorful Grid" w:semiHidden="0" w:uiPriority="73" w:unhideWhenUsed="0"/>
+    <w:lsdException w:name="Light Shading Accent 1" w:semiHidden="0" w:uiPriority="60" w:unhideWhenUsed="0"/>
+    <w:lsdException w:name="Light List Accent 1" w:semiHidden="0" w:uiPriority="61" w:unhideWhenUsed="0"/>
+    <w:lsdException w:name="Light Grid Accent 1" w:semiHidden="0" w:uiPriority="62" w:unhideWhenUsed="0"/>
+    <w:lsdException w:name="Medium Shading 1 Accent 1" w:semiHidden="0" w:uiPriority="63" w:unhideWhenUsed="0"/>
+    <w:lsdException w:name="Medium Shading 2 Accent 1" w:semiHidden="0" w:uiPriority="64" w:unhideWhenUsed="0"/>
+    <w:lsdException w:name="Medium List 1 Accent 1" w:semiHidden="0" w:uiPriority="65" w:unhideWhenUsed="0"/>
+    <w:lsdException w:name="Revision" w:unhideWhenUsed="0"/>
+    <w:lsdException w:name="List Paragraph" w:semiHidden="0" w:uiPriority="34" w:unhideWhenUsed="0" w:qFormat="1"/>
+    <w:lsdException w:name="Quote" w:semiHidden="0" w:uiPriority="29" w:unhideWhenUsed="0" w:qFormat="1"/>
+    <w:lsdException w:name="Intense Quote" w:semiHidden="0" w:uiPriority="30" w:unhideWhenUsed="0" w:qFormat="1"/>
+    <w:lsdException w:name="Medium List 2 Accent 1" w:semiHidden="0" w:uiPriority="66" w:unhideWhenUsed="0"/>
+    <w:lsdException w:name="Medium Grid 1 Accent 1" w:semiHidden="0" w:uiPriority="67" w:unhideWhenUsed="0"/>
+    <w:lsdException w:name="Medium Grid 2 Accent 1" w:semiHidden="0" w:uiPriority="68" w:unhideWhenUsed="0"/>
+    <w:lsdException w:name="Medium Grid 3 Accent 1" w:semiHidden="0" w:uiPriority="69" w:unhideWhenUsed="0"/>
+    <w:lsdException w:name="Dark List Accent 1" w:semiHidden="0" w:uiPriority="70" w:unhideWhenUsed="0"/>
+    <w:lsdException w:name="Colorful Shading Accent 1" w:semiHidden="0" w:uiPriority="71" w:unhideWhenUsed="0"/>
+    <w:lsdException w:name="Colorful List Accent 1" w:semiHidden="0" w:uiPriority="72" w:unhideWhenUsed="0"/>
+    <w:lsdException w:name="Colorful Grid Accent 1" w:semiHidden="0" w:uiPriority="73" w:unhideWhenUsed="0"/>
+    <w:lsdException w:name="Light Shading Accent 2" w:semiHidden="0" w:uiPriority="60" w:unhideWhenUsed="0"/>
+    <w:lsdException w:name="Light List Accent 2" w:semiHidden="0" w:uiPriority="61" w:unhideWhenUsed="0"/>
+    <w:lsdException w:name="Light Grid Accent 2" w:semiHidden="0" w:uiPriority="62" w:unhideWhenUsed="0"/>
+    <w:lsdException w:name="Medium Shading 1 Accent 2" w:semiHidden="0" w:uiPriority="63" w:unhideWhenUsed="0"/>
+    <w:lsdException w:name="Medium Shading 2 Accent 2" w:semiHidden="0" w:uiPriority="64" w:unhideWhenUsed="0"/>
+    <w:lsdException w:name="Medium List 1 Accent 2" w:semiHidden="0" w:uiPriority="65" w:unhideWhenUsed="0"/>
+    <w:lsdException w:name="Medium List 2 Accent 2" w:semiHidden="0" w:uiPriority="66" w:unhideWhenUsed="0"/>
+    <w:lsdException w:name="Medium Grid 1 Accent 2" w:semiHidden="0" w:uiPriority="67" w:unhideWhenUsed="0"/>
+    <w:lsdException w:name="Medium Grid 2 Accent 2" w:semiHidden="0" w:uiPriority="68" w:unhideWhenUsed="0"/>
+    <w:lsdException w:name="Medium Grid 3 Accent 2" w:semiHidden="0" w:uiPriority="69" w:unhideWhenUsed="0"/>
+    <w:lsdException w:name="Dark List Accent 2" w:semiHidden="0" w:uiPriority="70" w:unhideWhenUsed="0"/>
+    <w:lsdException w:name="Colorful Shading Accent 2" w:semiHidden="0" w:uiPriority="71" w:unhideWhenUsed="0"/>
+    <w:lsdException w:name="Colorful List Accent 2" w:semiHidden="0" w:uiPriority="72" w:unhideWhenUsed="0"/>
+    <w:lsdException w:name="Colorful Grid Accent 2" w:semiHidden="0" w:uiPriority="73" w:unhideWhenUsed="0"/>
+    <w:lsdException w:name="Light Shading Accent 3" w:semiHidden="0" w:uiPriority="60" w:unhideWhenUsed="0"/>
+    <w:lsdException w:name="Light List Accent 3" w:semiHidden="0" w:uiPriority="61" w:unhideWhenUsed="0"/>
+    <w:lsdException w:name="Light Grid Accent 3" w:semiHidden="0" w:uiPriority="62" w:unhideWhenUsed="0"/>
+    <w:lsdException w:name="Medium Shading 1 Accent 3" w:semiHidden="0" w:uiPriority="63" w:unhideWhenUsed="0"/>
+    <w:lsdException w:name="Medium Shading 2 Accent 3" w:semiHidden="0" w:uiPriority="64" w:unhideWhenUsed="0"/>
+    <w:lsdException w:name="Medium List 1 Accent 3" w:semiHidden="0" w:uiPriority="65" w:unhideWhenUsed="0"/>
+    <w:lsdException w:name="Medium List 2 Accent 3" w:semiHidden="0" w:uiPriority="66" w:unhideWhenUsed="0"/>
+    <w:lsdException w:name="Medium Grid 1 Accent 3" w:semiHidden="0" w:uiPriority="67" w:unhideWhenUsed="0"/>
+    <w:lsdException w:name="Medium Grid 2 Accent 3" w:semiHidden="0" w:uiPriority="68" w:unhideWhenUsed="0"/>
+    <w:lsdException w:name="Medium Grid 3 Accent 3" w:semiHidden="0" w:uiPriority="69" w:unhideWhenUsed="0"/>
+    <w:lsdException w:name="Dark List Accent 3" w:semiHidden="0" w:uiPriority="70" w:unhideWhenUsed="0"/>
+    <w:lsdException w:name="Colorful Shading Accent 3" w:semiHidden="0" w:uiPriority="71" w:unhideWhenUsed="0"/>
+    <w:lsdException w:name="Colorful List Accent 3" w:semiHidden="0" w:uiPriority="72" w:unhideWhenUsed="0"/>
+    <w:lsdException w:name="Colorful Grid Accent 3" w:semiHidden="0" w:uiPriority="73" w:unhideWhenUsed="0"/>
+    <w:lsdException w:name="Light Shading Accent 4" w:semiHidden="0" w:uiPriority="60" w:unhideWhenUsed="0"/>
+    <w:lsdException w:name="Light List Accent 4" w:semiHidden="0" w:uiPriority="61" w:unhideWhenUsed="0"/>
+    <w:lsdException w:name="Light Grid Accent 4" w:semiHidden="0" w:uiPriority="62" w:unhideWhenUsed="0"/>
+    <w:lsdException w:name="Medium Shading 1 Accent 4" w:semiHidden="0" w:uiPriority="63" w:unhideWhenUsed="0"/>
+    <w:lsdException w:name="Medium Shading 2 Accent 4" w:semiHidden="0" w:uiPriority="64" w:unhideWhenUsed="0"/>
+    <w:lsdException w:name="Medium List 1 Accent 4" w:semiHidden="0" w:uiPriority="65" w:unhideWhenUsed="0"/>
+    <w:lsdException w:name="Medium List 2 Accent 4" w:semiHidden="0" w:uiPriority="66" w:unhideWhenUsed="0"/>
+    <w:lsdException w:name="Medium Grid 1 Accent 4" w:semiHidden="0" w:uiPriority="67" w:unhideWhenUsed="0"/>
+    <w:lsdException w:name="Medium Grid 2 Accent 4" w:semiHidden="0" w:uiPriority="68" w:unhideWhenUsed="0"/>
+    <w:lsdException w:name="Medium Grid 3 Accent 4" w:semiHidden="0" w:uiPriority="69" w:unhideWhenUsed="0"/>
+    <w:lsdException w:name="Dark List Accent 4" w:semiHidden="0" w:uiPriority="70" w:unhideWhenUsed="0"/>
+    <w:lsdException w:name="Colorful Shading Accent 4" w:semiHidden="0" w:uiPriority="71" w:unhideWhenUsed="0"/>
+    <w:lsdException w:name="Colorful List Accent 4" w:semiHidden="0" w:uiPriority="72" w:unhideWhenUsed="0"/>
+    <w:lsdException w:name="Colorful Grid Accent 4" w:semiHidden="0" w:uiPriority="73" w:unhideWhenUsed="0"/>
+    <w:lsdException w:name="Light Shading Accent 5" w:semiHidden="0" w:uiPriority="60" w:unhideWhenUsed="0"/>
+    <w:lsdException w:name="Light List Accent 5" w:semiHidden="0" w:uiPriority="61" w:unhideWhenUsed="0"/>
+    <w:lsdException w:name="Light Grid Accent 5" w:semiHidden="0" w:uiPriority="62" w:unhideWhenUsed="0"/>
+    <w:lsdException w:name="Medium Shading 1 Accent 5" w:semiHidden="0" w:uiPriority="63" w:unhideWhenUsed="0"/>
+    <w:lsdException w:name="Medium Shading 2 Accent 5" w:semiHidden="0" w:uiPriority="64" w:unhideWhenUsed="0"/>
+    <w:lsdException w:name="Medium List 1 Accent 5" w:semiHidden="0" w:uiPriority="65" w:unhideWhenUsed="0"/>
+    <w:lsdException w:name="Medium List 2 Accent 5" w:semiHidden="0" w:uiPriority="66" w:unhideWhenUsed="0"/>
+    <w:lsdException w:name="Medium Grid 1 Accent 5" w:semiHidden="0" w:uiPriority="67" w:unhideWhenUsed="0"/>
+    <w:lsdException w:name="Medium Grid 2 Accent 5" w:semiHidden="0" w:uiPriority="68" w:unhideWhenUsed="0"/>
+    <w:lsdException w:name="Medium Grid 3 Accent 5" w:semiHidden="0" w:uiPriority="69" w:unhideWhenUsed="0"/>
+    <w:lsdException w:name="Dark List Accent 5" w:semiHidden="0" w:uiPriority="70" w:unhideWhenUsed="0"/>
+    <w:lsdException w:name="Colorful Shading Accent 5" w:semiHidden="0" w:uiPriority="71" w:unhideWhenUsed="0"/>
+    <w:lsdException w:name="Colorful List Accent 5" w:semiHidden="0" w:uiPriority="72" w:unhideWhenUsed="0"/>
+    <w:lsdException w:name="Colorful Grid Accent 5" w:semiHidden="0" w:uiPriority="73" w:unhideWhenUsed="0"/>
+    <w:lsdException w:name="Light Shading Accent 6" w:semiHidden="0" w:uiPriority="60" w:unhideWhenUsed="0"/>
+    <w:lsdException w:name="Light List Accent 6" w:semiHidden="0" w:uiPriority="61" w:unhideWhenUsed="0"/>
+    <w:lsdException w:name="Light Grid Accent 6" w:semiHidden="0" w:uiPriority="62" w:unhideWhenUsed="0"/>
+    <w:lsdException w:name="Medium Shading 1 Accent 6" w:semiHidden="0" w:uiPriority="63" w:unhideWhenUsed="0"/>
+    <w:lsdException w:name="Medium Shading 2 Accent 6" w:semiHidden="0" w:uiPriority="64" w:unhideWhenUsed="0"/>
+    <w:lsdException w:name="Medium List 1 Accent 6" w:semiHidden="0" w:uiPriority="65" w:unhideWhenUsed="0"/>
+    <w:lsdException w:name="Medium List 2 Accent 6" w:semiHidden="0" w:uiPriority="66" w:unhideWhenUsed="0"/>
+    <w:lsdException w:name="Medium Grid 1 Accent 6" w:semiHidden="0" w:uiPriority="67" w:unhideWhenUsed="0"/>
+    <w:lsdException w:name="Medium Grid 2 Accent 6" w:semiHidden="0" w:uiPriority="68" w:unhideWhenUsed="0"/>
+    <w:lsdException w:name="Medium Grid 3 Accent 6" w:semiHidden="0" w:uiPriority="69" w:unhideWhenUsed="0"/>
+    <w:lsdException w:name="Dark List Accent 6" w:semiHidden="0" w:uiPriority="70" w:unhideWhenUsed="0"/>
+    <w:lsdException w:name="Colorful Shading Accent 6" w:semiHidden="0" w:uiPriority="71" w:unhideWhenUsed="0"/>
+    <w:lsdException w:name="Colorful List Accent 6" w:semiHidden="0" w:uiPriority="72" w:unhideWhenUsed="0"/>
+    <w:lsdException w:name="Colorful Grid Accent 6" w:semiHidden="0" w:uiPriority="73" w:unhideWhenUsed="0"/>
+    <w:lsdException w:name="Subtle Emphasis" w:semiHidden="0" w:uiPriority="19" w:unhideWhenUsed="0" w:qFormat="1"/>
+    <w:lsdException w:name="Intense Emphasis" w:semiHidden="0" w:uiPriority="21" w:unhideWhenUsed="0" w:qFormat="1"/>
+    <w:lsdException w:name="Subtle Reference" w:semiHidden="0" w:uiPriority="31" w:unhideWhenUsed="0" w:qFormat="1"/>
+    <w:lsdException w:name="Intense Reference" w:semiHidden="0" w:uiPriority="32" w:unhideWhenUsed="0" w:qFormat="1"/>
+    <w:lsdException w:name="Book Title" w:semiHidden="0" w:uiPriority="33" w:unhideWhenUsed="0" w:qFormat="1"/>
+    <w:lsdException w:name="Bibliography" w:uiPriority="37"/>
+    <w:lsdException w:name="TOC Heading" w:uiPriority="39" w:qFormat="1"/>
+  </w:latentStyles>
+  <w:style w:type="paragraph" w:default="1" w:styleId="Normal">
+    <w:name w:val="Normal"/>
+    <w:qFormat/>
+  </w:style>
+  <w:style w:type="character" w:default="1" w:styleId="Tipusdelletraperdefectedelpargraf">
+    <w:name w:val="Default Paragraph Font"/>
+    <w:uiPriority w:val="1"/>
+    <w:semiHidden/>
+    <w:unhideWhenUsed/>
+  </w:style>
+  <w:style w:type="table" w:default="1" w:styleId="Taulanormal">
+    <w:name w:val="Normal Table"/>
+    <w:uiPriority w:val="99"/>
+    <w:semiHidden/>
+    <w:unhideWhenUsed/>
+    <w:tblPr>
+      <w:tblInd w:w="0" w:type="dxa"/>
+      <w:tblCellMar>
+        <w:top w:w="0" w:type="dxa"/>
+        <w:left w:w="108" w:type="dxa"/>
+        <w:bottom w:w="0" w:type="dxa"/>
+        <w:right w:w="108" w:type="dxa"/>
+      </w:tblCellMar>
+    </w:tblPr>
+  </w:style>
+  <w:style w:type="numbering" w:default="1" w:styleId="Sensellista">
+    <w:name w:val="No List"/>
+    <w:uiPriority w:val="99"/>
+    <w:semiHidden/>
+    <w:unhideWhenUsed/>
+  </w:style>
+  <w:style w:type="character" w:styleId="Textdelcontenidor">
+    <w:name w:val="Placeholder Text"/>
+    <w:basedOn w:val="Tipusdelletraperdefectedelpargraf"/>
+    <w:uiPriority w:val="99"/>
+    <w:semiHidden/>
+    <w:rsid w:val="00AE0BE2"/>
+    <w:rPr>
+      <w:color w:val="808080"/>
+    </w:rPr>
+  </w:style>
+</w:styles>
+</file>
+
+<file path=word/glossary/stylesWithEffects.xml><?xml version="1.0" encoding="utf-8"?>
+<w:styles xmlns:wpc="http://schemas.microsoft.com/office/word/2010/wordprocessingCanvas" xmlns:mc="http://schemas.openxmlformats.org/markup-compatibility/2006" xmlns:o="urn:schemas-microsoft-com:office:office" xmlns:r="http://schemas.openxmlformats.org/officeDocument/2006/relationships" xmlns:m="http://schemas.openxmlformats.org/officeDocument/2006/math" xmlns:v="urn:schemas-microsoft-com:vml" xmlns:wp14="http://schemas.microsoft.com/office/word/2010/wordprocessingDrawing" xmlns:wp="http://schemas.openxmlformats.org/drawingml/2006/wordprocessingDrawing" xmlns:w10="urn:schemas-microsoft-com:office:word" xmlns:w="http://schemas.openxmlformats.org/wordprocessingml/2006/main" xmlns:w14="http://schemas.microsoft.com/office/word/2010/wordml" xmlns:wpg="http://schemas.microsoft.com/office/word/2010/wordprocessingGroup" xmlns:wpi="http://schemas.microsoft.com/office/word/2010/wordprocessingInk" xmlns:wne="http://schemas.microsoft.com/office/word/2006/wordml" xmlns:wps="http://schemas.microsoft.com/office/word/2010/wordprocessingShape" mc:Ignorable="w14 wp14">
+  <w:docDefaults>
+    <w:rPrDefault>
+      <w:rPr>
+        <w:rFonts w:asciiTheme="minorHAnsi" w:eastAsiaTheme="minorEastAsia" w:hAnsiTheme="minorHAnsi" w:cstheme="minorBidi"/>
+        <w:sz w:val="22"/>
+        <w:szCs w:val="22"/>
+        <w:lang w:val="ca-ES" w:eastAsia="ca-ES" w:bidi="ar-SA"/>
+      </w:rPr>
+    </w:rPrDefault>
+    <w:pPrDefault>
+      <w:pPr>
+        <w:spacing w:after="200" w:line="276" w:lineRule="auto"/>
+      </w:pPr>
+    </w:pPrDefault>
+  </w:docDefaults>
+  <w:latentStyles w:defLockedState="0" w:defUIPriority="99" w:defSemiHidden="1" w:defUnhideWhenUsed="1" w:defQFormat="0" w:count="267">
+    <w:lsdException w:name="Normal" w:semiHidden="0" w:uiPriority="0" w:unhideWhenUsed="0" w:qFormat="1"/>
+    <w:lsdException w:name="heading 1" w:semiHidden="0" w:uiPriority="9" w:unhideWhenUsed="0" w:qFormat="1"/>
+    <w:lsdException w:name="heading 2" w:uiPriority="9" w:qFormat="1"/>
+    <w:lsdException w:name="heading 3" w:uiPriority="9" w:qFormat="1"/>
+    <w:lsdException w:name="heading 4" w:uiPriority="9" w:qFormat="1"/>
+    <w:lsdException w:name="heading 5" w:uiPriority="9" w:qFormat="1"/>
+    <w:lsdException w:name="heading 6" w:uiPriority="9" w:qFormat="1"/>
+    <w:lsdException w:name="heading 7" w:uiPriority="9" w:qFormat="1"/>
+    <w:lsdException w:name="heading 8" w:uiPriority="9" w:qFormat="1"/>
+    <w:lsdException w:name="heading 9" w:uiPriority="9" w:qFormat="1"/>
+    <w:lsdException w:name="toc 1" w:uiPriority="39"/>
+    <w:lsdException w:name="toc 2" w:uiPriority="39"/>
+    <w:lsdException w:name="toc 3" w:uiPriority="39"/>
+    <w:lsdException w:name="toc 4" w:uiPriority="39"/>
+    <w:lsdException w:name="toc 5" w:uiPriority="39"/>
+    <w:lsdException w:name="toc 6" w:uiPriority="39"/>
+    <w:lsdException w:name="toc 7" w:uiPriority="39"/>
+    <w:lsdException w:name="toc 8" w:uiPriority="39"/>
+    <w:lsdException w:name="toc 9" w:uiPriority="39"/>
+    <w:lsdException w:name="caption" w:uiPriority="35" w:qFormat="1"/>
+    <w:lsdException w:name="Title" w:semiHidden="0" w:uiPriority="10" w:unhideWhenUsed="0" w:qFormat="1"/>
+    <w:lsdException w:name="Default Paragraph Font" w:uiPriority="1"/>
+    <w:lsdException w:name="Subtitle" w:semiHidden="0" w:uiPriority="11" w:unhideWhenUsed="0" w:qFormat="1"/>
+    <w:lsdException w:name="Strong" w:semiHidden="0" w:uiPriority="22" w:unhideWhenUsed="0" w:qFormat="1"/>
+    <w:lsdException w:name="Emphasis" w:semiHidden="0" w:uiPriority="20" w:unhideWhenUsed="0" w:qFormat="1"/>
+    <w:lsdException w:name="Table Grid" w:semiHidden="0" w:uiPriority="59" w:unhideWhenUsed="0"/>
+    <w:lsdException w:name="Placeholder Text" w:unhideWhenUsed="0"/>
+    <w:lsdException w:name="No Spacing" w:semiHidden="0" w:uiPriority="1" w:unhideWhenUsed="0" w:qFormat="1"/>
+    <w:lsdException w:name="Light Shading" w:semiHidden="0" w:uiPriority="60" w:unhideWhenUsed="0"/>
+    <w:lsdException w:name="Light List" w:semiHidden="0" w:uiPriority="61" w:unhideWhenUsed="0"/>
+    <w:lsdException w:name="Light Grid" w:semiHidden="0" w:uiPriority="62" w:unhideWhenUsed="0"/>
+    <w:lsdException w:name="Medium Shading 1" w:semiHidden="0" w:uiPriority="63" w:unhideWhenUsed="0"/>
+    <w:lsdException w:name="Medium Shading 2" w:semiHidden="0" w:uiPriority="64" w:unhideWhenUsed="0"/>
+    <w:lsdException w:name="Medium List 1" w:semiHidden="0" w:uiPriority="65" w:unhideWhenUsed="0"/>
+    <w:lsdException w:name="Medium List 2" w:semiHidden="0" w:uiPriority="66" w:unhideWhenUsed="0"/>
+    <w:lsdException w:name="Medium Grid 1" w:semiHidden="0" w:uiPriority="67" w:unhideWhenUsed="0"/>
+    <w:lsdException w:name="Medium Grid 2" w:semiHidden="0" w:uiPriority="68" w:unhideWhenUsed="0"/>
+    <w:lsdException w:name="Medium Grid 3" w:semiHidden="0" w:uiPriority="69" w:unhideWhenUsed="0"/>
+    <w:lsdException w:name="Dark List" w:semiHidden="0" w:uiPriority="70" w:unhideWhenUsed="0"/>
+    <w:lsdException w:name="Colorful Shading" w:semiHidden="0" w:uiPriority="71" w:unhideWhenUsed="0"/>
+    <w:lsdException w:name="Colorful List" w:semiHidden="0" w:uiPriority="72" w:unhideWhenUsed="0"/>
+    <w:lsdException w:name="Colorful Grid" w:semiHidden="0" w:uiPriority="73" w:unhideWhenUsed="0"/>
+    <w:lsdException w:name="Light Shading Accent 1" w:semiHidden="0" w:uiPriority="60" w:unhideWhenUsed="0"/>
+    <w:lsdException w:name="Light List Accent 1" w:semiHidden="0" w:uiPriority="61" w:unhideWhenUsed="0"/>
+    <w:lsdException w:name="Light Grid Accent 1" w:semiHidden="0" w:uiPriority="62" w:unhideWhenUsed="0"/>
+    <w:lsdException w:name="Medium Shading 1 Accent 1" w:semiHidden="0" w:uiPriority="63" w:unhideWhenUsed="0"/>
+    <w:lsdException w:name="Medium Shading 2 Accent 1" w:semiHidden="0" w:uiPriority="64" w:unhideWhenUsed="0"/>
+    <w:lsdException w:name="Medium List 1 Accent 1" w:semiHidden="0" w:uiPriority="65" w:unhideWhenUsed="0"/>
+    <w:lsdException w:name="Revision" w:unhideWhenUsed="0"/>
+    <w:lsdException w:name="List Paragraph" w:semiHidden="0" w:uiPriority="34" w:unhideWhenUsed="0" w:qFormat="1"/>
+    <w:lsdException w:name="Quote" w:semiHidden="0" w:uiPriority="29" w:unhideWhenUsed="0" w:qFormat="1"/>
+    <w:lsdException w:name="Intense Quote" w:semiHidden="0" w:uiPriority="30" w:unhideWhenUsed="0" w:qFormat="1"/>
+    <w:lsdException w:name="Medium List 2 Accent 1" w:semiHidden="0" w:uiPriority="66" w:unhideWhenUsed="0"/>
+    <w:lsdException w:name="Medium Grid 1 Accent 1" w:semiHidden="0" w:uiPriority="67" w:unhideWhenUsed="0"/>
+    <w:lsdException w:name="Medium Grid 2 Accent 1" w:semiHidden="0" w:uiPriority="68" w:unhideWhenUsed="0"/>
+    <w:lsdException w:name="Medium Grid 3 Accent 1" w:semiHidden="0" w:uiPriority="69" w:unhideWhenUsed="0"/>
+    <w:lsdException w:name="Dark List Accent 1" w:semiHidden="0" w:uiPriority="70" w:unhideWhenUsed="0"/>
+    <w:lsdException w:name="Colorful Shading Accent 1" w:semiHidden="0" w:uiPriority="71" w:unhideWhenUsed="0"/>
+    <w:lsdException w:name="Colorful List Accent 1" w:semiHidden="0" w:uiPriority="72" w:unhideWhenUsed="0"/>
+    <w:lsdException w:name="Colorful Grid Accent 1" w:semiHidden="0" w:uiPriority="73" w:unhideWhenUsed="0"/>
+    <w:lsdException w:name="Light Shading Accent 2" w:semiHidden="0" w:uiPriority="60" w:unhideWhenUsed="0"/>
+    <w:lsdException w:name="Light List Accent 2" w:semiHidden="0" w:uiPriority="61" w:unhideWhenUsed="0"/>
+    <w:lsdException w:name="Light Grid Accent 2" w:semiHidden="0" w:uiPriority="62" w:unhideWhenUsed="0"/>
+    <w:lsdException w:name="Medium Shading 1 Accent 2" w:semiHidden="0" w:uiPriority="63" w:unhideWhenUsed="0"/>
+    <w:lsdException w:name="Medium Shading 2 Accent 2" w:semiHidden="0" w:uiPriority="64" w:unhideWhenUsed="0"/>
+    <w:lsdException w:name="Medium List 1 Accent 2" w:semiHidden="0" w:uiPriority="65" w:unhideWhenUsed="0"/>
+    <w:lsdException w:name="Medium List 2 Accent 2" w:semiHidden="0" w:uiPriority="66" w:unhideWhenUsed="0"/>
+    <w:lsdException w:name="Medium Grid 1 Accent 2" w:semiHidden="0" w:uiPriority="67" w:unhideWhenUsed="0"/>
+    <w:lsdException w:name="Medium Grid 2 Accent 2" w:semiHidden="0" w:uiPriority="68" w:unhideWhenUsed="0"/>
+    <w:lsdException w:name="Medium Grid 3 Accent 2" w:semiHidden="0" w:uiPriority="69" w:unhideWhenUsed="0"/>
+    <w:lsdException w:name="Dark List Accent 2" w:semiHidden="0" w:uiPriority="70" w:unhideWhenUsed="0"/>
+    <w:lsdException w:name="Colorful Shading Accent 2" w:semiHidden="0" w:uiPriority="71" w:unhideWhenUsed="0"/>
+    <w:lsdException w:name="Colorful List Accent 2" w:semiHidden="0" w:uiPriority="72" w:unhideWhenUsed="0"/>
+    <w:lsdException w:name="Colorful Grid Accent 2" w:semiHidden="0" w:uiPriority="73" w:unhideWhenUsed="0"/>
+    <w:lsdException w:name="Light Shading Accent 3" w:semiHidden="0" w:uiPriority="60" w:unhideWhenUsed="0"/>
+    <w:lsdException w:name="Light List Accent 3" w:semiHidden="0" w:uiPriority="61" w:unhideWhenUsed="0"/>
+    <w:lsdException w:name="Light Grid Accent 3" w:semiHidden="0" w:uiPriority="62" w:unhideWhenUsed="0"/>
+    <w:lsdException w:name="Medium Shading 1 Accent 3" w:semiHidden="0" w:uiPriority="63" w:unhideWhenUsed="0"/>
+    <w:lsdException w:name="Medium Shading 2 Accent 3" w:semiHidden="0" w:uiPriority="64" w:unhideWhenUsed="0"/>
+    <w:lsdException w:name="Medium List 1 Accent 3" w:semiHidden="0" w:uiPriority="65" w:unhideWhenUsed="0"/>
+    <w:lsdException w:name="Medium List 2 Accent 3" w:semiHidden="0" w:uiPriority="66" w:unhideWhenUsed="0"/>
+    <w:lsdException w:name="Medium Grid 1 Accent 3" w:semiHidden="0" w:uiPriority="67" w:unhideWhenUsed="0"/>
+    <w:lsdException w:name="Medium Grid 2 Accent 3" w:semiHidden="0" w:uiPriority="68" w:unhideWhenUsed="0"/>
+    <w:lsdException w:name="Medium Grid 3 Accent 3" w:semiHidden="0" w:uiPriority="69" w:unhideWhenUsed="0"/>
+    <w:lsdException w:name="Dark List Accent 3" w:semiHidden="0" w:uiPriority="70" w:unhideWhenUsed="0"/>
+    <w:lsdException w:name="Colorful Shading Accent 3" w:semiHidden="0" w:uiPriority="71" w:unhideWhenUsed="0"/>
+    <w:lsdException w:name="Colorful List Accent 3" w:semiHidden="0" w:uiPriority="72" w:unhideWhenUsed="0"/>
+    <w:lsdException w:name="Colorful Grid Accent 3" w:semiHidden="0" w:uiPriority="73" w:unhideWhenUsed="0"/>
+    <w:lsdException w:name="Light Shading Accent 4" w:semiHidden="0" w:uiPriority="60" w:unhideWhenUsed="0"/>
+    <w:lsdException w:name="Light List Accent 4" w:semiHidden="0" w:uiPriority="61" w:unhideWhenUsed="0"/>
+    <w:lsdException w:name="Light Grid Accent 4" w:semiHidden="0" w:uiPriority="62" w:unhideWhenUsed="0"/>
+    <w:lsdException w:name="Medium Shading 1 Accent 4" w:semiHidden="0" w:uiPriority="63" w:unhideWhenUsed="0"/>
+    <w:lsdException w:name="Medium Shading 2 Accent 4" w:semiHidden="0" w:uiPriority="64" w:unhideWhenUsed="0"/>
+    <w:lsdException w:name="Medium List 1 Accent 4" w:semiHidden="0" w:uiPriority="65" w:unhideWhenUsed="0"/>
+    <w:lsdException w:name="Medium List 2 Accent 4" w:semiHidden="0" w:uiPriority="66" w:unhideWhenUsed="0"/>
+    <w:lsdException w:name="Medium Grid 1 Accent 4" w:semiHidden="0" w:uiPriority="67" w:unhideWhenUsed="0"/>
+    <w:lsdException w:name="Medium Grid 2 Accent 4" w:semiHidden="0" w:uiPriority="68" w:unhideWhenUsed="0"/>
+    <w:lsdException w:name="Medium Grid 3 Accent 4" w:semiHidden="0" w:uiPriority="69" w:unhideWhenUsed="0"/>
+    <w:lsdException w:name="Dark List Accent 4" w:semiHidden="0" w:uiPriority="70" w:unhideWhenUsed="0"/>
+    <w:lsdException w:name="Colorful Shading Accent 4" w:semiHidden="0" w:uiPriority="71" w:unhideWhenUsed="0"/>
+    <w:lsdException w:name="Colorful List Accent 4" w:semiHidden="0" w:uiPriority="72" w:unhideWhenUsed="0"/>
+    <w:lsdException w:name="Colorful Grid Accent 4" w:semiHidden="0" w:uiPriority="73" w:unhideWhenUsed="0"/>
+    <w:lsdException w:name="Light Shading Accent 5" w:semiHidden="0" w:uiPriority="60" w:unhideWhenUsed="0"/>
+    <w:lsdException w:name="Light List Accent 5" w:semiHidden="0" w:uiPriority="61" w:unhideWhenUsed="0"/>
+    <w:lsdException w:name="Light Grid Accent 5" w:semiHidden="0" w:uiPriority="62" w:unhideWhenUsed="0"/>
+    <w:lsdException w:name="Medium Shading 1 Accent 5" w:semiHidden="0" w:uiPriority="63" w:unhideWhenUsed="0"/>
+    <w:lsdException w:name="Medium Shading 2 Accent 5" w:semiHidden="0" w:uiPriority="64" w:unhideWhenUsed="0"/>
+    <w:lsdException w:name="Medium List 1 Accent 5" w:semiHidden="0" w:uiPriority="65" w:unhideWhenUsed="0"/>
+    <w:lsdException w:name="Medium List 2 Accent 5" w:semiHidden="0" w:uiPriority="66" w:unhideWhenUsed="0"/>
+    <w:lsdException w:name="Medium Grid 1 Accent 5" w:semiHidden="0" w:uiPriority="67" w:unhideWhenUsed="0"/>
+    <w:lsdException w:name="Medium Grid 2 Accent 5" w:semiHidden="0" w:uiPriority="68" w:unhideWhenUsed="0"/>
+    <w:lsdException w:name="Medium Grid 3 Accent 5" w:semiHidden="0" w:uiPriority="69" w:unhideWhenUsed="0"/>
+    <w:lsdException w:name="Dark List Accent 5" w:semiHidden="0" w:uiPriority="70" w:unhideWhenUsed="0"/>
+    <w:lsdException w:name="Colorful Shading Accent 5" w:semiHidden="0" w:uiPriority="71" w:unhideWhenUsed="0"/>
+    <w:lsdException w:name="Colorful List Accent 5" w:semiHidden="0" w:uiPriority="72" w:unhideWhenUsed="0"/>
+    <w:lsdException w:name="Colorful Grid Accent 5" w:semiHidden="0" w:uiPriority="73" w:unhideWhenUsed="0"/>
+    <w:lsdException w:name="Light Shading Accent 6" w:semiHidden="0" w:uiPriority="60" w:unhideWhenUsed="0"/>
+    <w:lsdException w:name="Light List Accent 6" w:semiHidden="0" w:uiPriority="61" w:unhideWhenUsed="0"/>
+    <w:lsdException w:name="Light Grid Accent 6" w:semiHidden="0" w:uiPriority="62" w:unhideWhenUsed="0"/>
+    <w:lsdException w:name="Medium Shading 1 Accent 6" w:semiHidden="0" w:uiPriority="63" w:unhideWhenUsed="0"/>
+    <w:lsdException w:name="Medium Shading 2 Accent 6" w:semiHidden="0" w:uiPriority="64" w:unhideWhenUsed="0"/>
+    <w:lsdException w:name="Medium List 1 Accent 6" w:semiHidden="0" w:uiPriority="65" w:unhideWhenUsed="0"/>
+    <w:lsdException w:name="Medium List 2 Accent 6" w:semiHidden="0" w:uiPriority="66" w:unhideWhenUsed="0"/>
+    <w:lsdException w:name="Medium Grid 1 Accent 6" w:semiHidden="0" w:uiPriority="67" w:unhideWhenUsed="0"/>
+    <w:lsdException w:name="Medium Grid 2 Accent 6" w:semiHidden="0" w:uiPriority="68" w:unhideWhenUsed="0"/>
+    <w:lsdException w:name="Medium Grid 3 Accent 6" w:semiHidden="0" w:uiPriority="69" w:unhideWhenUsed="0"/>
+    <w:lsdException w:name="Dark List Accent 6" w:semiHidden="0" w:uiPriority="70" w:unhideWhenUsed="0"/>
+    <w:lsdException w:name="Colorful Shading Accent 6" w:semiHidden="0" w:uiPriority="71" w:unhideWhenUsed="0"/>
+    <w:lsdException w:name="Colorful List Accent 6" w:semiHidden="0" w:uiPriority="72" w:unhideWhenUsed="0"/>
+    <w:lsdException w:name="Colorful Grid Accent 6" w:semiHidden="0" w:uiPriority="73" w:unhideWhenUsed="0"/>
+    <w:lsdException w:name="Subtle Emphasis" w:semiHidden="0" w:uiPriority="19" w:unhideWhenUsed="0" w:qFormat="1"/>
+    <w:lsdException w:name="Intense Emphasis" w:semiHidden="0" w:uiPriority="21" w:unhideWhenUsed="0" w:qFormat="1"/>
+    <w:lsdException w:name="Subtle Reference" w:semiHidden="0" w:uiPriority="31" w:unhideWhenUsed="0" w:qFormat="1"/>
+    <w:lsdException w:name="Intense Reference" w:semiHidden="0" w:uiPriority="32" w:unhideWhenUsed="0" w:qFormat="1"/>
+    <w:lsdException w:name="Book Title" w:semiHidden="0" w:uiPriority="33" w:unhideWhenUsed="0" w:qFormat="1"/>
+    <w:lsdException w:name="Bibliography" w:uiPriority="37"/>
+    <w:lsdException w:name="TOC Heading" w:uiPriority="39" w:qFormat="1"/>
+  </w:latentStyles>
+  <w:style w:type="paragraph" w:default="1" w:styleId="Normal">
+    <w:name w:val="Normal"/>
+    <w:qFormat/>
+  </w:style>
+  <w:style w:type="character" w:default="1" w:styleId="Tipusdelletraperdefectedelpargraf">
+    <w:name w:val="Default Paragraph Font"/>
+    <w:uiPriority w:val="1"/>
+    <w:semiHidden/>
+    <w:unhideWhenUsed/>
+  </w:style>
+  <w:style w:type="table" w:default="1" w:styleId="Taulanormal">
+    <w:name w:val="Normal Table"/>
+    <w:uiPriority w:val="99"/>
+    <w:semiHidden/>
+    <w:unhideWhenUsed/>
+    <w:tblPr>
+      <w:tblInd w:w="0" w:type="dxa"/>
+      <w:tblCellMar>
+        <w:top w:w="0" w:type="dxa"/>
+        <w:left w:w="108" w:type="dxa"/>
+        <w:bottom w:w="0" w:type="dxa"/>
+        <w:right w:w="108" w:type="dxa"/>
+      </w:tblCellMar>
+    </w:tblPr>
+  </w:style>
+  <w:style w:type="numbering" w:default="1" w:styleId="Sensellista">
+    <w:name w:val="No List"/>
+    <w:uiPriority w:val="99"/>
+    <w:semiHidden/>
+    <w:unhideWhenUsed/>
+  </w:style>
+  <w:style w:type="character" w:styleId="Textdelcontenidor">
+    <w:name w:val="Placeholder Text"/>
+    <w:basedOn w:val="Tipusdelletraperdefectedelpargraf"/>
+    <w:uiPriority w:val="99"/>
+    <w:semiHidden/>
+    <w:rsid w:val="00AE0BE2"/>
+    <w:rPr>
+      <w:color w:val="808080"/>
+    </w:rPr>
+  </w:style>
+</w:styles>
+</file>
+
+<file path=word/glossary/webSettings.xml><?xml version="1.0" encoding="utf-8"?>
+<w:webSettings xmlns:mc="http://schemas.openxmlformats.org/markup-compatibility/2006" xmlns:r="http://schemas.openxmlformats.org/officeDocument/2006/relationships" xmlns:w="http://schemas.openxmlformats.org/wordprocessingml/2006/main" xmlns:w14="http://schemas.microsoft.com/office/word/2010/wordml" mc:Ignorable="w14">
+  <w:optimizeForBrowser/>
+  <w:allowPNG/>
+</w:webSettings>
+</file>
+
 <file path=word/theme/theme1.xml><?xml version="1.0" encoding="utf-8"?>
 <a:theme xmlns:a="http://schemas.openxmlformats.org/drawingml/2006/main" name="Tema de Office">
   <a:themeElements>
@@ -22280,7 +26394,7 @@
 </file>
 
 <file path=customXml/itemProps1.xml><?xml version="1.0" encoding="utf-8"?>
-<ds:datastoreItem xmlns:ds="http://schemas.openxmlformats.org/officeDocument/2006/customXml" ds:itemID="{758B14C6-732B-453E-9151-5F577A83EFFA}">
+<ds:datastoreItem xmlns:ds="http://schemas.openxmlformats.org/officeDocument/2006/customXml" ds:itemID="{D5C5D8D8-4ACE-4C4C-AD8D-360FDF589F49}">
   <ds:schemaRefs>
     <ds:schemaRef ds:uri="http://schemas.openxmlformats.org/officeDocument/2006/bibliography"/>
   </ds:schemaRefs>

--- a/Apuntes_PAS/Weceem/Weceem.docx
+++ b/Apuntes_PAS/Weceem/Weceem.docx
@@ -2097,23 +2097,7 @@
             <w:noProof/>
             <w:lang w:val="ca-ES"/>
           </w:rPr>
-          <w:t>Tags i variables d’u</w:t>
-        </w:r>
-        <w:r>
-          <w:rPr>
-            <w:rStyle w:val="Enlla"/>
-            <w:noProof/>
-            <w:lang w:val="ca-ES"/>
-          </w:rPr>
-          <w:t>t</w:t>
-        </w:r>
-        <w:r>
-          <w:rPr>
-            <w:rStyle w:val="Enlla"/>
-            <w:noProof/>
-            <w:lang w:val="ca-ES"/>
-          </w:rPr>
-          <w:t>ilitat</w:t>
+          <w:t>Tags i variables d’utilitat</w:t>
         </w:r>
         <w:r>
           <w:rPr>
@@ -8688,27 +8672,14 @@
       <w:r>
         <w:t xml:space="preserve">Imatge </w:t>
       </w:r>
-      <w:r>
-        <w:fldChar w:fldCharType="begin"/>
-      </w:r>
-      <w:r>
-        <w:instrText xml:space="preserve"> SEQ Imatge \* ARABIC </w:instrText>
-      </w:r>
-      <w:r>
-        <w:fldChar w:fldCharType="separate"/>
-      </w:r>
-      <w:r>
-        <w:rPr>
-          <w:noProof/>
-        </w:rPr>
-        <w:t>3</w:t>
-      </w:r>
-      <w:r>
-        <w:rPr>
-          <w:noProof/>
-        </w:rPr>
-        <w:fldChar w:fldCharType="end"/>
-      </w:r>
+      <w:fldSimple w:instr=" SEQ Imatge \* ARABIC ">
+        <w:r>
+          <w:rPr>
+            <w:noProof/>
+          </w:rPr>
+          <w:t>3</w:t>
+        </w:r>
+      </w:fldSimple>
       <w:r>
         <w:t>: Aspecte d'un element seleccionat.</w:t>
       </w:r>
@@ -14509,7 +14480,13 @@
         <w:rPr>
           <w:lang w:val="ca-ES"/>
         </w:rPr>
-        <w:t>Descripció de taules</w:t>
+        <w:t>Bases de dades i d</w:t>
+      </w:r>
+      <w:r>
+        <w:rPr>
+          <w:lang w:val="ca-ES"/>
+        </w:rPr>
+        <w:t>escripció de taules</w:t>
       </w:r>
       <w:bookmarkEnd w:id="43"/>
     </w:p>
@@ -14573,16 +14550,323 @@
     </w:p>
     <w:p>
       <w:pPr>
+        <w:rPr>
+          <w:lang w:val="ca-ES"/>
+        </w:rPr>
+      </w:pPr>
+      <w:r>
+        <w:rPr>
+          <w:lang w:val="ca-ES"/>
+        </w:rPr>
+        <w:t xml:space="preserve">El codi que es mostra a continuació </w:t>
+      </w:r>
+      <w:r>
+        <w:rPr>
+          <w:lang w:val="ca-ES"/>
+        </w:rPr>
+        <w:t xml:space="preserve">està ubicat a l’arxiu </w:t>
+      </w:r>
+      <w:r>
+        <w:rPr>
+          <w:b/>
+          <w:lang w:val="ca-ES"/>
+        </w:rPr>
+        <w:t>DataSource.groovy</w:t>
+      </w:r>
+      <w:r>
+        <w:rPr>
+          <w:lang w:val="ca-ES"/>
+        </w:rPr>
+        <w:t xml:space="preserve"> </w:t>
+      </w:r>
+      <w:r>
+        <w:rPr>
+          <w:lang w:val="ca-ES"/>
+        </w:rPr>
+        <w:t xml:space="preserve">i </w:t>
+      </w:r>
+      <w:r>
+        <w:rPr>
+          <w:lang w:val="ca-ES"/>
+        </w:rPr>
+        <w:t>permet</w:t>
+      </w:r>
+      <w:r>
+        <w:rPr>
+          <w:lang w:val="ca-ES"/>
+        </w:rPr>
+        <w:t xml:space="preserve"> crear</w:t>
+      </w:r>
+      <w:r>
+        <w:rPr>
+          <w:lang w:val="ca-ES"/>
+        </w:rPr>
+        <w:t xml:space="preserve"> la bases de dades </w:t>
+      </w:r>
+      <w:r>
+        <w:rPr>
+          <w:lang w:val="ca-ES"/>
+        </w:rPr>
+        <w:t>i fer-la servir en futures sessions: (</w:t>
+      </w:r>
+      <w:r>
+        <w:rPr>
+          <w:lang w:val="ca-ES"/>
+        </w:rPr>
+        <w:t>per a més informació consultar l’</w:t>
+      </w:r>
+      <w:r>
+        <w:rPr>
+          <w:lang w:val="ca-ES"/>
+        </w:rPr>
+        <w:t xml:space="preserve">aparatat </w:t>
+      </w:r>
+      <w:r>
+        <w:rPr>
+          <w:lang w:val="ca-ES"/>
+        </w:rPr>
+        <w:fldChar w:fldCharType="begin"/>
+      </w:r>
+      <w:r>
+        <w:rPr>
+          <w:lang w:val="ca-ES"/>
+        </w:rPr>
+        <w:instrText xml:space="preserve"> REF _Ref383587235 \r \h </w:instrText>
+      </w:r>
+      <w:r>
+        <w:rPr>
+          <w:lang w:val="ca-ES"/>
+        </w:rPr>
+      </w:r>
+      <w:r>
+        <w:rPr>
+          <w:lang w:val="ca-ES"/>
+        </w:rPr>
+        <w:instrText xml:space="preserve"> \* MERGEFORMAT </w:instrText>
+      </w:r>
+      <w:r>
+        <w:rPr>
+          <w:lang w:val="ca-ES"/>
+        </w:rPr>
+        <w:fldChar w:fldCharType="separate"/>
+      </w:r>
+      <w:r>
+        <w:rPr>
+          <w:lang w:val="ca-ES"/>
+        </w:rPr>
+        <w:t>5.1.1</w:t>
+      </w:r>
+      <w:r>
+        <w:rPr>
+          <w:lang w:val="ca-ES"/>
+        </w:rPr>
+        <w:fldChar w:fldCharType="end"/>
+      </w:r>
+      <w:r>
+        <w:rPr>
+          <w:lang w:val="ca-ES"/>
+        </w:rPr>
+        <w:t xml:space="preserve"> </w:t>
+      </w:r>
+      <w:r>
+        <w:rPr>
+          <w:lang w:val="ca-ES"/>
+        </w:rPr>
+        <w:fldChar w:fldCharType="begin"/>
+      </w:r>
+      <w:r>
+        <w:rPr>
+          <w:lang w:val="ca-ES"/>
+        </w:rPr>
+        <w:instrText xml:space="preserve"> REF _Ref383587235 \h </w:instrText>
+      </w:r>
+      <w:r>
+        <w:rPr>
+          <w:lang w:val="ca-ES"/>
+        </w:rPr>
+      </w:r>
+      <w:r>
+        <w:rPr>
+          <w:lang w:val="ca-ES"/>
+        </w:rPr>
+        <w:instrText xml:space="preserve"> \* MERGEFORMAT </w:instrText>
+      </w:r>
+      <w:r>
+        <w:rPr>
+          <w:lang w:val="ca-ES"/>
+        </w:rPr>
+        <w:fldChar w:fldCharType="separate"/>
+      </w:r>
+      <w:r>
+        <w:rPr>
+          <w:lang w:val="ca-ES"/>
+        </w:rPr>
+        <w:t>DataSource.groovy</w:t>
+      </w:r>
+      <w:r>
+        <w:rPr>
+          <w:lang w:val="ca-ES"/>
+        </w:rPr>
+        <w:fldChar w:fldCharType="end"/>
+      </w:r>
+      <w:r>
+        <w:rPr>
+          <w:lang w:val="ca-ES"/>
+        </w:rPr>
+        <w:t>)</w:t>
+      </w:r>
+    </w:p>
+    <w:tbl>
+      <w:tblPr>
+        <w:tblStyle w:val="Taulaambquadrcula"/>
+        <w:tblW w:w="0" w:type="auto"/>
+        <w:shd w:val="pct10" w:color="auto" w:fill="auto"/>
+        <w:tblLook w:val="04A0" w:firstRow="1" w:lastRow="0" w:firstColumn="1" w:lastColumn="0" w:noHBand="0" w:noVBand="1"/>
+      </w:tblPr>
+      <w:tblGrid>
+        <w:gridCol w:w="8644"/>
+      </w:tblGrid>
+      <w:tr>
+        <w:tc>
+          <w:tcPr>
+            <w:tcW w:w="8644" w:type="dxa"/>
+            <w:shd w:val="pct10" w:color="auto" w:fill="auto"/>
+          </w:tcPr>
+          <w:p>
+            <w:pPr>
+              <w:pStyle w:val="Codi"/>
+            </w:pPr>
+            <w:r>
+              <w:t>...</w:t>
+            </w:r>
+          </w:p>
+          <w:p>
+            <w:pPr>
+              <w:pStyle w:val="Codi"/>
+            </w:pPr>
+            <w:r>
+              <w:t>production {</w:t>
+            </w:r>
+          </w:p>
+          <w:p>
+            <w:pPr>
+              <w:pStyle w:val="Codi"/>
+            </w:pPr>
+            <w:r>
+              <w:tab/>
+              <w:t>dataSource {</w:t>
+            </w:r>
+          </w:p>
+          <w:p>
+            <w:pPr>
+              <w:pStyle w:val="Codi"/>
+            </w:pPr>
+            <w:r>
+              <w:tab/>
+            </w:r>
+            <w:r>
+              <w:tab/>
+              <w:t>dbCreate = "update"</w:t>
+            </w:r>
+          </w:p>
+          <w:p>
+            <w:pPr>
+              <w:pStyle w:val="Codi"/>
+            </w:pPr>
+            <w:r>
+              <w:tab/>
+            </w:r>
+            <w:r>
+              <w:tab/>
+              <w:t>url = "jdbc:postgresql://localhost:5432/weceem"</w:t>
+            </w:r>
+          </w:p>
+          <w:p>
+            <w:pPr>
+              <w:pStyle w:val="Codi"/>
+            </w:pPr>
+            <w:r>
+              <w:tab/>
+            </w:r>
+            <w:r>
+              <w:tab/>
+            </w:r>
+            <w:r>
+              <w:tab/>
+            </w:r>
+            <w:r>
+              <w:tab/>
+            </w:r>
+            <w:r>
+              <w:tab/>
+              <w:t>username = "user"</w:t>
+            </w:r>
+          </w:p>
+          <w:p>
+            <w:pPr>
+              <w:pStyle w:val="Codi"/>
+            </w:pPr>
+            <w:r>
+              <w:tab/>
+            </w:r>
+            <w:r>
+              <w:tab/>
+            </w:r>
+            <w:r>
+              <w:tab/>
+            </w:r>
+            <w:r>
+              <w:tab/>
+            </w:r>
+            <w:r>
+              <w:tab/>
+              <w:t>password = "pass"</w:t>
+            </w:r>
+          </w:p>
+          <w:p>
+            <w:pPr>
+              <w:pStyle w:val="Codi"/>
+            </w:pPr>
+            <w:r>
+              <w:lastRenderedPageBreak/>
+              <w:tab/>
+              <w:t>}</w:t>
+            </w:r>
+          </w:p>
+          <w:p>
+            <w:pPr>
+              <w:pStyle w:val="Codi"/>
+            </w:pPr>
+            <w:r>
+              <w:t>}</w:t>
+            </w:r>
+          </w:p>
+          <w:p>
+            <w:pPr>
+              <w:pStyle w:val="Codi"/>
+            </w:pPr>
+            <w:r>
+              <w:t>...</w:t>
+            </w:r>
+          </w:p>
+        </w:tc>
+      </w:tr>
+    </w:tbl>
+    <w:p>
+      <w:pPr>
         <w:pStyle w:val="T3erNivel"/>
         <w:rPr>
           <w:lang w:val="ca-ES"/>
         </w:rPr>
       </w:pPr>
       <w:bookmarkStart w:id="44" w:name="_Toc382988920"/>
-      <w:r>
-        <w:rPr>
-          <w:lang w:val="ca-ES"/>
-        </w:rPr>
+      <w:bookmarkStart w:id="45" w:name="_GoBack"/>
+      <w:bookmarkEnd w:id="45"/>
+      <w:r>
+        <w:rPr>
+          <w:lang w:val="ca-ES"/>
+        </w:rPr>
+        <w:lastRenderedPageBreak/>
         <w:t>Taules d’usuaris</w:t>
       </w:r>
       <w:bookmarkEnd w:id="44"/>
@@ -14613,7 +14897,7 @@
           <w:lang w:val="ca-ES"/>
         </w:rPr>
       </w:pPr>
-      <w:bookmarkStart w:id="45" w:name="_Toc382988921"/>
+      <w:bookmarkStart w:id="46" w:name="_Toc382988921"/>
       <w:r>
         <w:rPr>
           <w:lang w:val="ca-ES"/>
@@ -14632,7 +14916,7 @@
         </w:rPr>
         <w:t>role</w:t>
       </w:r>
-      <w:bookmarkEnd w:id="45"/>
+      <w:bookmarkEnd w:id="46"/>
     </w:p>
     <w:p>
       <w:pPr>
@@ -14882,12 +15166,11 @@
           <w:lang w:val="ca-ES"/>
         </w:rPr>
       </w:pPr>
-      <w:bookmarkStart w:id="46" w:name="_Toc382991350"/>
-      <w:r>
-        <w:rPr>
-          <w:lang w:val="ca-ES"/>
-        </w:rPr>
-        <w:lastRenderedPageBreak/>
+      <w:bookmarkStart w:id="47" w:name="_Toc382991350"/>
+      <w:r>
+        <w:rPr>
+          <w:lang w:val="ca-ES"/>
+        </w:rPr>
         <w:t xml:space="preserve">Taula </w:t>
       </w:r>
       <w:r>
@@ -14927,7 +15210,7 @@
         </w:rPr>
         <w:t>: Camps de la taula cmsrole.</w:t>
       </w:r>
-      <w:bookmarkEnd w:id="46"/>
+      <w:bookmarkEnd w:id="47"/>
     </w:p>
     <w:p>
       <w:pPr>
@@ -14936,14 +15219,14 @@
           <w:lang w:val="ca-ES"/>
         </w:rPr>
       </w:pPr>
-      <w:bookmarkStart w:id="47" w:name="_Toc382988922"/>
+      <w:bookmarkStart w:id="48" w:name="_Toc382988922"/>
       <w:r>
         <w:rPr>
           <w:lang w:val="ca-ES"/>
         </w:rPr>
         <w:t>Taula cmsuser</w:t>
       </w:r>
-      <w:bookmarkEnd w:id="47"/>
+      <w:bookmarkEnd w:id="48"/>
     </w:p>
     <w:p>
       <w:pPr>
@@ -15304,7 +15587,7 @@
           <w:lang w:val="ca-ES"/>
         </w:rPr>
       </w:pPr>
-      <w:bookmarkStart w:id="48" w:name="_Toc382991351"/>
+      <w:bookmarkStart w:id="49" w:name="_Toc382991351"/>
       <w:r>
         <w:rPr>
           <w:lang w:val="ca-ES"/>
@@ -15354,7 +15637,7 @@
         </w:rPr>
         <w:t>.</w:t>
       </w:r>
-      <w:bookmarkEnd w:id="48"/>
+      <w:bookmarkEnd w:id="49"/>
     </w:p>
     <w:p>
       <w:pPr>
@@ -15363,14 +15646,14 @@
           <w:lang w:val="ca-ES"/>
         </w:rPr>
       </w:pPr>
-      <w:bookmarkStart w:id="49" w:name="_Toc382988923"/>
+      <w:bookmarkStart w:id="50" w:name="_Toc382988923"/>
       <w:r>
         <w:rPr>
           <w:lang w:val="ca-ES"/>
         </w:rPr>
         <w:t>Taula cmsuser_authorities</w:t>
       </w:r>
-      <w:bookmarkEnd w:id="49"/>
+      <w:bookmarkEnd w:id="50"/>
     </w:p>
     <w:p>
       <w:pPr>
@@ -15413,6 +15696,7 @@
         <w:rPr>
           <w:lang w:val="ca-ES"/>
         </w:rPr>
+        <w:lastRenderedPageBreak/>
         <w:t>La taula únicamente en té dos camps que són els següents:</w:t>
       </w:r>
     </w:p>
@@ -15679,7 +15963,7 @@
           <w:lang w:val="ca-ES"/>
         </w:rPr>
       </w:pPr>
-      <w:bookmarkStart w:id="50" w:name="_Toc382991352"/>
+      <w:bookmarkStart w:id="51" w:name="_Toc382991352"/>
       <w:r>
         <w:rPr>
           <w:lang w:val="ca-ES"/>
@@ -15723,7 +16007,7 @@
         </w:rPr>
         <w:t>: Camps de la taula cmsuser_authorities.</w:t>
       </w:r>
-      <w:bookmarkEnd w:id="50"/>
+      <w:bookmarkEnd w:id="51"/>
     </w:p>
     <w:p>
       <w:pPr>
@@ -15732,14 +16016,14 @@
           <w:lang w:val="ca-ES"/>
         </w:rPr>
       </w:pPr>
-      <w:bookmarkStart w:id="51" w:name="_Toc382988924"/>
+      <w:bookmarkStart w:id="52" w:name="_Toc382988924"/>
       <w:r>
         <w:rPr>
           <w:lang w:val="ca-ES"/>
         </w:rPr>
         <w:t>Taules de continguts</w:t>
       </w:r>
-      <w:bookmarkEnd w:id="51"/>
+      <w:bookmarkEnd w:id="52"/>
     </w:p>
     <w:p>
       <w:pPr>
@@ -15761,14 +16045,14 @@
           <w:lang w:val="ca-ES"/>
         </w:rPr>
       </w:pPr>
-      <w:bookmarkStart w:id="52" w:name="_Toc382988925"/>
+      <w:bookmarkStart w:id="53" w:name="_Toc382988925"/>
       <w:r>
         <w:rPr>
           <w:lang w:val="ca-ES"/>
         </w:rPr>
         <w:t>Taula wcm_status</w:t>
       </w:r>
-      <w:bookmarkEnd w:id="52"/>
+      <w:bookmarkEnd w:id="53"/>
     </w:p>
     <w:p>
       <w:pPr>
@@ -15811,7 +16095,6 @@
               <w:rPr>
                 <w:b/>
               </w:rPr>
-              <w:lastRenderedPageBreak/>
               <w:t>Nom</w:t>
             </w:r>
           </w:p>
@@ -16084,7 +16367,7 @@
           <w:lang w:val="ca-ES"/>
         </w:rPr>
       </w:pPr>
-      <w:bookmarkStart w:id="53" w:name="_Toc382991353"/>
+      <w:bookmarkStart w:id="54" w:name="_Toc382991353"/>
       <w:r>
         <w:rPr>
           <w:lang w:val="ca-ES"/>
@@ -16128,7 +16411,7 @@
         </w:rPr>
         <w:t>: Camps de la taula wcm_status.</w:t>
       </w:r>
-      <w:bookmarkEnd w:id="53"/>
+      <w:bookmarkEnd w:id="54"/>
     </w:p>
     <w:p>
       <w:pPr>
@@ -16137,14 +16420,14 @@
           <w:lang w:val="ca-ES"/>
         </w:rPr>
       </w:pPr>
-      <w:bookmarkStart w:id="54" w:name="_Toc382988926"/>
+      <w:bookmarkStart w:id="55" w:name="_Toc382988926"/>
       <w:r>
         <w:rPr>
           <w:lang w:val="ca-ES"/>
         </w:rPr>
         <w:t>Taula wcm_space</w:t>
       </w:r>
-      <w:bookmarkEnd w:id="54"/>
+      <w:bookmarkEnd w:id="55"/>
     </w:p>
     <w:p>
       <w:pPr>
@@ -16475,7 +16758,7 @@
           <w:lang w:val="ca-ES"/>
         </w:rPr>
       </w:pPr>
-      <w:bookmarkStart w:id="55" w:name="_Toc382991354"/>
+      <w:bookmarkStart w:id="56" w:name="_Toc382991354"/>
       <w:r>
         <w:rPr>
           <w:lang w:val="ca-ES"/>
@@ -16519,7 +16802,7 @@
         </w:rPr>
         <w:t>: Camps de la taula wcm_space.</w:t>
       </w:r>
-      <w:bookmarkEnd w:id="55"/>
+      <w:bookmarkEnd w:id="56"/>
     </w:p>
     <w:p>
       <w:pPr>
@@ -16528,14 +16811,15 @@
           <w:lang w:val="ca-ES"/>
         </w:rPr>
       </w:pPr>
-      <w:bookmarkStart w:id="56" w:name="_Toc382988927"/>
-      <w:r>
-        <w:rPr>
-          <w:lang w:val="ca-ES"/>
-        </w:rPr>
+      <w:bookmarkStart w:id="57" w:name="_Toc382988927"/>
+      <w:r>
+        <w:rPr>
+          <w:lang w:val="ca-ES"/>
+        </w:rPr>
+        <w:lastRenderedPageBreak/>
         <w:t>Taula wcm_content_version</w:t>
       </w:r>
-      <w:bookmarkEnd w:id="56"/>
+      <w:bookmarkEnd w:id="57"/>
     </w:p>
     <w:p>
       <w:pPr>
@@ -16784,7 +17068,7 @@
           <w:lang w:val="ca-ES"/>
         </w:rPr>
       </w:pPr>
-      <w:bookmarkStart w:id="57" w:name="_Toc382991355"/>
+      <w:bookmarkStart w:id="58" w:name="_Toc382991355"/>
       <w:r>
         <w:rPr>
           <w:lang w:val="ca-ES"/>
@@ -16828,7 +17112,7 @@
         </w:rPr>
         <w:t>: Camps de la taula wcm_content_version.</w:t>
       </w:r>
-      <w:bookmarkEnd w:id="57"/>
+      <w:bookmarkEnd w:id="58"/>
     </w:p>
     <w:p>
       <w:pPr>
@@ -16864,15 +17148,14 @@
           <w:lang w:val="ca-ES"/>
         </w:rPr>
       </w:pPr>
-      <w:bookmarkStart w:id="58" w:name="_Toc382988928"/>
-      <w:r>
-        <w:rPr>
-          <w:lang w:val="ca-ES"/>
-        </w:rPr>
-        <w:lastRenderedPageBreak/>
+      <w:bookmarkStart w:id="59" w:name="_Toc382988928"/>
+      <w:r>
+        <w:rPr>
+          <w:lang w:val="ca-ES"/>
+        </w:rPr>
         <w:t>Taula wcm_content</w:t>
       </w:r>
-      <w:bookmarkEnd w:id="58"/>
+      <w:bookmarkEnd w:id="59"/>
     </w:p>
     <w:p>
       <w:pPr>
@@ -17379,6 +17662,7 @@
                 <w:b/>
                 <w:lang w:val="ca-ES"/>
               </w:rPr>
+              <w:lastRenderedPageBreak/>
               <w:t>parent_id</w:t>
             </w:r>
           </w:p>
@@ -17764,7 +18048,6 @@
               <w:rPr>
                 <w:lang w:val="ca-ES"/>
               </w:rPr>
-              <w:lastRenderedPageBreak/>
               <w:t>Altres valors:</w:t>
             </w:r>
           </w:p>
@@ -17805,12 +18088,11 @@
           <w:lang w:val="ca-ES"/>
         </w:rPr>
       </w:pPr>
-      <w:bookmarkStart w:id="59" w:name="_Toc382991356"/>
-      <w:r>
-        <w:rPr>
-          <w:lang w:val="ca-ES"/>
-        </w:rPr>
-        <w:lastRenderedPageBreak/>
+      <w:bookmarkStart w:id="60" w:name="_Toc382991356"/>
+      <w:r>
+        <w:rPr>
+          <w:lang w:val="ca-ES"/>
+        </w:rPr>
         <w:t xml:space="preserve">Taula </w:t>
       </w:r>
       <w:r>
@@ -17850,7 +18132,7 @@
         </w:rPr>
         <w:t>: Camps més rellevants de la taula wcm_content.</w:t>
       </w:r>
-      <w:bookmarkEnd w:id="59"/>
+      <w:bookmarkEnd w:id="60"/>
     </w:p>
     <w:p>
       <w:pPr>
@@ -18428,6 +18710,7 @@
                 <w:b/>
                 <w:lang w:val="ca-ES"/>
               </w:rPr>
+              <w:lastRenderedPageBreak/>
               <w:t>meta_creator</w:t>
             </w:r>
           </w:p>
@@ -18633,7 +18916,7 @@
           <w:lang w:val="ca-ES"/>
         </w:rPr>
       </w:pPr>
-      <w:bookmarkStart w:id="60" w:name="_Toc382991357"/>
+      <w:bookmarkStart w:id="61" w:name="_Toc382991357"/>
       <w:r>
         <w:rPr>
           <w:lang w:val="ca-ES"/>
@@ -18677,7 +18960,7 @@
         </w:rPr>
         <w:t>: Altres camps interessants de la taula wcm_content.</w:t>
       </w:r>
-      <w:bookmarkEnd w:id="60"/>
+      <w:bookmarkEnd w:id="61"/>
     </w:p>
     <w:p>
       <w:pPr>
@@ -18686,7 +18969,7 @@
           <w:lang w:val="ca-ES"/>
         </w:rPr>
       </w:pPr>
-      <w:bookmarkStart w:id="61" w:name="_Toc382988929"/>
+      <w:bookmarkStart w:id="62" w:name="_Toc382988929"/>
       <w:r>
         <w:rPr>
           <w:lang w:val="ca-ES"/>
@@ -18699,7 +18982,7 @@
         </w:rPr>
         <w:t>tags</w:t>
       </w:r>
-      <w:bookmarkEnd w:id="61"/>
+      <w:bookmarkEnd w:id="62"/>
     </w:p>
     <w:p>
       <w:pPr>
@@ -18902,7 +19185,6 @@
                 <w:b/>
                 <w:lang w:val="ca-ES"/>
               </w:rPr>
-              <w:lastRenderedPageBreak/>
               <w:t>created_by</w:t>
             </w:r>
           </w:p>
@@ -19133,7 +19415,7 @@
           <w:lang w:val="ca-ES"/>
         </w:rPr>
       </w:pPr>
-      <w:bookmarkStart w:id="62" w:name="_Toc382991358"/>
+      <w:bookmarkStart w:id="63" w:name="_Toc382991358"/>
       <w:r>
         <w:rPr>
           <w:lang w:val="ca-ES"/>
@@ -19177,7 +19459,7 @@
         </w:rPr>
         <w:t>: Camps de la taula tags.</w:t>
       </w:r>
-      <w:bookmarkEnd w:id="62"/>
+      <w:bookmarkEnd w:id="63"/>
     </w:p>
     <w:p>
       <w:pPr>
@@ -19186,7 +19468,7 @@
           <w:lang w:val="ca-ES"/>
         </w:rPr>
       </w:pPr>
-      <w:bookmarkStart w:id="63" w:name="_Toc382988930"/>
+      <w:bookmarkStart w:id="64" w:name="_Toc382988930"/>
       <w:r>
         <w:rPr>
           <w:lang w:val="ca-ES"/>
@@ -19205,7 +19487,7 @@
         </w:rPr>
         <w:t>links</w:t>
       </w:r>
-      <w:bookmarkEnd w:id="63"/>
+      <w:bookmarkEnd w:id="64"/>
     </w:p>
     <w:p>
       <w:pPr>
@@ -19510,11 +19792,12 @@
           <w:lang w:val="ca-ES"/>
         </w:rPr>
       </w:pPr>
-      <w:bookmarkStart w:id="64" w:name="_Toc382991359"/>
-      <w:r>
-        <w:rPr>
-          <w:lang w:val="ca-ES"/>
-        </w:rPr>
+      <w:bookmarkStart w:id="65" w:name="_Toc382991359"/>
+      <w:r>
+        <w:rPr>
+          <w:lang w:val="ca-ES"/>
+        </w:rPr>
+        <w:lastRenderedPageBreak/>
         <w:t xml:space="preserve">Taula </w:t>
       </w:r>
       <w:r>
@@ -19554,7 +19837,7 @@
         </w:rPr>
         <w:t>: Camps de la taula tag_links.</w:t>
       </w:r>
-      <w:bookmarkEnd w:id="64"/>
+      <w:bookmarkEnd w:id="65"/>
     </w:p>
     <w:p>
       <w:pPr>
@@ -19576,7 +19859,7 @@
           <w:lang w:val="ca-ES"/>
         </w:rPr>
       </w:pPr>
-      <w:bookmarkStart w:id="65" w:name="_Toc382988931"/>
+      <w:bookmarkStart w:id="66" w:name="_Toc382988931"/>
       <w:r>
         <w:rPr>
           <w:lang w:val="ca-ES"/>
@@ -19590,7 +19873,7 @@
         </w:rPr>
         <w:t>interna del gestor de continguts</w:t>
       </w:r>
-      <w:bookmarkEnd w:id="65"/>
+      <w:bookmarkEnd w:id="66"/>
     </w:p>
     <w:p>
       <w:pPr>
@@ -19612,18 +19895,18 @@
           <w:lang w:val="ca-ES"/>
         </w:rPr>
       </w:pPr>
-      <w:bookmarkStart w:id="66" w:name="_Toc382988932"/>
-      <w:bookmarkStart w:id="67" w:name="_Ref382992155"/>
-      <w:bookmarkStart w:id="68" w:name="_Ref382992160"/>
+      <w:bookmarkStart w:id="67" w:name="_Toc382988932"/>
+      <w:bookmarkStart w:id="68" w:name="_Ref382992155"/>
+      <w:bookmarkStart w:id="69" w:name="_Ref382992160"/>
       <w:r>
         <w:rPr>
           <w:lang w:val="ca-ES"/>
         </w:rPr>
         <w:t>Estructura de directoris i creació d’arxius</w:t>
       </w:r>
-      <w:bookmarkEnd w:id="66"/>
       <w:bookmarkEnd w:id="67"/>
       <w:bookmarkEnd w:id="68"/>
+      <w:bookmarkEnd w:id="69"/>
     </w:p>
     <w:p>
       <w:pPr>
@@ -20000,14 +20283,14 @@
           <w:lang w:val="ca-ES"/>
         </w:rPr>
       </w:pPr>
-      <w:bookmarkStart w:id="69" w:name="_Toc382988933"/>
+      <w:bookmarkStart w:id="70" w:name="_Toc382988933"/>
       <w:r>
         <w:rPr>
           <w:lang w:val="ca-ES"/>
         </w:rPr>
         <w:t>Emmagatzematge de fitxers</w:t>
       </w:r>
-      <w:bookmarkEnd w:id="69"/>
+      <w:bookmarkEnd w:id="70"/>
     </w:p>
     <w:p>
       <w:pPr>
@@ -20049,14 +20332,14 @@
           <w:lang w:val="ca-ES"/>
         </w:rPr>
       </w:pPr>
-      <w:bookmarkStart w:id="70" w:name="_Toc382988934"/>
+      <w:bookmarkStart w:id="71" w:name="_Toc382988934"/>
       <w:r>
         <w:rPr>
           <w:lang w:val="ca-ES"/>
         </w:rPr>
         <w:t>Edició i personalització del CMS original</w:t>
       </w:r>
-      <w:bookmarkEnd w:id="70"/>
+      <w:bookmarkEnd w:id="71"/>
     </w:p>
     <w:p>
       <w:pPr>
@@ -20677,12 +20960,14 @@
           <w:lang w:val="ca-ES"/>
         </w:rPr>
       </w:pPr>
+      <w:bookmarkStart w:id="72" w:name="_Ref383588304"/>
       <w:r>
         <w:rPr>
           <w:lang w:val="ca-ES"/>
         </w:rPr>
         <w:t>Fitxer de propietats</w:t>
       </w:r>
+      <w:bookmarkEnd w:id="72"/>
     </w:p>
     <w:p>
       <w:pPr>
@@ -20800,8 +21085,6 @@
         </w:rPr>
         <w:t xml:space="preserve"> </w:t>
       </w:r>
-      <w:bookmarkStart w:id="71" w:name="_GoBack"/>
-      <w:bookmarkEnd w:id="71"/>
       <w:r>
         <w:rPr>
           <w:lang w:val="ca-ES"/>
@@ -20885,7 +21168,7 @@
           <w:lang w:val="ca-ES"/>
         </w:rPr>
       </w:pPr>
-      <w:bookmarkStart w:id="72" w:name="_Toc382988935"/>
+      <w:bookmarkStart w:id="73" w:name="_Toc382988935"/>
       <w:r>
         <w:rPr>
           <w:lang w:val="ca-ES"/>
@@ -20893,7 +21176,7 @@
         <w:lastRenderedPageBreak/>
         <w:t>Solució de bugs de la plataforma</w:t>
       </w:r>
-      <w:bookmarkEnd w:id="72"/>
+      <w:bookmarkEnd w:id="73"/>
     </w:p>
     <w:p>
       <w:pPr>
@@ -20915,7 +21198,7 @@
           <w:lang w:val="ca-ES"/>
         </w:rPr>
       </w:pPr>
-      <w:bookmarkStart w:id="73" w:name="_Toc382988936"/>
+      <w:bookmarkStart w:id="74" w:name="_Toc382988936"/>
       <w:r>
         <w:rPr>
           <w:lang w:val="ca-ES"/>
@@ -21100,7 +21383,7 @@
         </w:rPr>
         <w:t>No es pot eliminar l’usuari</w:t>
       </w:r>
-      <w:bookmarkEnd w:id="73"/>
+      <w:bookmarkEnd w:id="74"/>
     </w:p>
     <w:p>
       <w:pPr>
@@ -21244,9 +21527,41 @@
       </w:r>
       <w:r>
         <w:rPr>
-          <w:lang w:val="ca-ES"/>
-        </w:rPr>
-        <w:t xml:space="preserve">. L’error és degut </w:t>
+          <w:b/>
+          <w:lang w:val="ca-ES"/>
+        </w:rPr>
+        <w:t xml:space="preserve"> </w:t>
+      </w:r>
+      <w:r>
+        <w:rPr>
+          <w:i/>
+          <w:lang w:val="ca-ES"/>
+        </w:rPr>
+        <w:t>(&lt;g:link action="delete"</w:t>
+      </w:r>
+      <w:r>
+        <w:rPr>
+          <w:lang w:val="ca-ES"/>
+        </w:rPr>
+        <w:t xml:space="preserve"> ... a la pàgina GSP</w:t>
+      </w:r>
+      <w:r>
+        <w:rPr>
+          <w:lang w:val="ca-ES"/>
+        </w:rPr>
+        <w:t>)</w:t>
+      </w:r>
+      <w:r>
+        <w:rPr>
+          <w:lang w:val="ca-ES"/>
+        </w:rPr>
+        <w:t>.</w:t>
+      </w:r>
+      <w:r>
+        <w:rPr>
+          <w:lang w:val="ca-ES"/>
+        </w:rPr>
+        <w:t xml:space="preserve"> L’error és degut </w:t>
       </w:r>
       <w:r>
         <w:rPr>
@@ -21312,13 +21627,6 @@
           <w:lang w:val="ca-ES"/>
         </w:rPr>
       </w:pPr>
-    </w:p>
-    <w:p>
-      <w:pPr>
-        <w:rPr>
-          <w:lang w:val="ca-ES"/>
-        </w:rPr>
-      </w:pPr>
       <w:r>
         <w:rPr>
           <w:lang w:val="ca-ES"/>
@@ -21391,7 +21699,7 @@
           <w:lang w:val="ca-ES"/>
         </w:rPr>
       </w:pPr>
-      <w:bookmarkStart w:id="74" w:name="_Toc382988937"/>
+      <w:bookmarkStart w:id="75" w:name="_Toc382988937"/>
       <w:r>
         <w:rPr>
           <w:lang w:val="ca-ES"/>
@@ -21399,7 +21707,7 @@
         <w:lastRenderedPageBreak/>
         <w:t>Problemes d’identificació d’usuari</w:t>
       </w:r>
-      <w:bookmarkEnd w:id="74"/>
+      <w:bookmarkEnd w:id="75"/>
     </w:p>
     <w:p>
       <w:pPr>
@@ -21455,7 +21763,7 @@
           <w:lang w:val="ca-ES"/>
         </w:rPr>
       </w:pPr>
-      <w:bookmarkStart w:id="75" w:name="_Toc382988938"/>
+      <w:bookmarkStart w:id="76" w:name="_Toc382988938"/>
       <w:r>
         <w:rPr>
           <w:lang w:val="ca-ES"/>
@@ -21463,7 +21771,7 @@
         <w:lastRenderedPageBreak/>
         <w:t>Informació i opinions d’usuaris</w:t>
       </w:r>
-      <w:bookmarkEnd w:id="75"/>
+      <w:bookmarkEnd w:id="76"/>
     </w:p>
     <w:p>
       <w:pPr>
@@ -21485,14 +21793,14 @@
           <w:lang w:val="ca-ES"/>
         </w:rPr>
       </w:pPr>
-      <w:bookmarkStart w:id="76" w:name="_Toc382988939"/>
+      <w:bookmarkStart w:id="77" w:name="_Toc382988939"/>
       <w:r>
         <w:rPr>
           <w:lang w:val="ca-ES"/>
         </w:rPr>
         <w:t>Llocs webs construits amb Weceem</w:t>
       </w:r>
-      <w:bookmarkEnd w:id="76"/>
+      <w:bookmarkEnd w:id="77"/>
     </w:p>
     <w:p>
       <w:pPr>
@@ -21621,14 +21929,14 @@
           <w:lang w:val="ca-ES"/>
         </w:rPr>
       </w:pPr>
-      <w:bookmarkStart w:id="77" w:name="_Toc382988940"/>
+      <w:bookmarkStart w:id="78" w:name="_Toc382988940"/>
       <w:r>
         <w:rPr>
           <w:lang w:val="ca-ES"/>
         </w:rPr>
         <w:t>Opinions</w:t>
       </w:r>
-      <w:bookmarkEnd w:id="77"/>
+      <w:bookmarkEnd w:id="78"/>
     </w:p>
     <w:p>
       <w:pPr>
@@ -21812,12 +22120,14 @@
           <w:lang w:val="ca-ES"/>
         </w:rPr>
       </w:pPr>
+      <w:bookmarkStart w:id="79" w:name="_Ref383587235"/>
       <w:r>
         <w:rPr>
           <w:lang w:val="ca-ES"/>
         </w:rPr>
         <w:t>DataSource.groovy</w:t>
       </w:r>
+      <w:bookmarkEnd w:id="79"/>
     </w:p>
     <w:p>
       <w:pPr>
@@ -22108,7 +22418,7 @@
               <w:t>"</w:t>
             </w:r>
             <w:r>
-              <w:t>user</w:t>
+              <w:t>pass</w:t>
             </w:r>
             <w:r>
               <w:t>"</w:t>
@@ -22250,7 +22560,10 @@
               <w:t>"</w:t>
             </w:r>
             <w:r>
-              <w:t>user</w:t>
+              <w:t xml:space="preserve"> </w:t>
+            </w:r>
+            <w:r>
+              <w:t>pass</w:t>
             </w:r>
             <w:r>
               <w:t>"</w:t>
@@ -22388,7 +22701,10 @@
               <w:t>"</w:t>
             </w:r>
             <w:r>
-              <w:t>user</w:t>
+              <w:t xml:space="preserve"> </w:t>
+            </w:r>
+            <w:r>
+              <w:t>pass</w:t>
             </w:r>
             <w:r>
               <w:t>"</w:t>
@@ -22432,6 +22748,25 @@
           <w:lang w:val="ca-ES"/>
         </w:rPr>
       </w:pPr>
+      <w:r>
+        <w:rPr>
+          <w:lang w:val="ca-ES"/>
+        </w:rPr>
+        <w:lastRenderedPageBreak/>
+        <w:t xml:space="preserve">Aquesta configuració permet que la primera vegada que s’arrenca l’aplicació es generin totes les taules a la base de dades indicada, i que posteriorment, en les properes arrencades del servidor </w:t>
+      </w:r>
+      <w:r>
+        <w:rPr>
+          <w:lang w:val="ca-ES"/>
+        </w:rPr>
+        <w:t xml:space="preserve">es facin servir </w:t>
+      </w:r>
+      <w:r>
+        <w:rPr>
+          <w:lang w:val="ca-ES"/>
+        </w:rPr>
+        <w:t>aquestes taules ja creades.</w:t>
+      </w:r>
     </w:p>
     <w:p>
       <w:pPr>
@@ -22440,14 +22775,14 @@
           <w:lang w:val="ca-ES"/>
         </w:rPr>
       </w:pPr>
-      <w:bookmarkStart w:id="78" w:name="_Ref383001188"/>
+      <w:bookmarkStart w:id="80" w:name="_Ref383001188"/>
       <w:r>
         <w:rPr>
           <w:lang w:val="ca-ES"/>
         </w:rPr>
         <w:t>Fitxer de propietats</w:t>
       </w:r>
-      <w:bookmarkEnd w:id="78"/>
+      <w:bookmarkEnd w:id="80"/>
     </w:p>
     <w:p>
       <w:pPr>
@@ -22621,6 +22956,7 @@
               <w:pStyle w:val="Codi"/>
             </w:pPr>
             <w:r>
+              <w:lastRenderedPageBreak/>
               <w:t>searchable.index.path=D:/wec</w:t>
             </w:r>
           </w:p>
@@ -22629,6 +22965,246 @@
     </w:tbl>
     <w:p>
       <w:pPr>
+        <w:rPr>
+          <w:lang w:val="ca-ES"/>
+        </w:rPr>
+      </w:pPr>
+      <w:r>
+        <w:rPr>
+          <w:lang w:val="ca-ES"/>
+        </w:rPr>
+        <w:lastRenderedPageBreak/>
+        <w:t xml:space="preserve">Aquesta versió és la que es faria servir si es volgués arrencar l’aplicació </w:t>
+      </w:r>
+      <w:r>
+        <w:rPr>
+          <w:i/>
+          <w:lang w:val="ca-ES"/>
+        </w:rPr>
+        <w:t>standalone</w:t>
+      </w:r>
+      <w:r>
+        <w:rPr>
+          <w:lang w:val="ca-ES"/>
+        </w:rPr>
+        <w:t xml:space="preserve"> descarregada de la pàgina web (</w:t>
+      </w:r>
+      <w:hyperlink r:id="rId28" w:history="1">
+        <w:r>
+          <w:rPr>
+            <w:rStyle w:val="Enlla"/>
+            <w:lang w:val="ca-ES"/>
+          </w:rPr>
+          <w:t>http://www.weceem.org/weceem/Download</w:t>
+        </w:r>
+      </w:hyperlink>
+      <w:r>
+        <w:rPr>
+          <w:lang w:val="ca-ES"/>
+        </w:rPr>
+        <w:t xml:space="preserve">). Peró com ja s’ha comentat a l’apartat </w:t>
+      </w:r>
+      <w:r>
+        <w:rPr>
+          <w:lang w:val="ca-ES"/>
+        </w:rPr>
+        <w:fldChar w:fldCharType="begin"/>
+      </w:r>
+      <w:r>
+        <w:rPr>
+          <w:lang w:val="ca-ES"/>
+        </w:rPr>
+        <w:instrText xml:space="preserve"> REF _Ref383588304 \n \h </w:instrText>
+      </w:r>
+      <w:r>
+        <w:rPr>
+          <w:lang w:val="ca-ES"/>
+        </w:rPr>
+      </w:r>
+      <w:r>
+        <w:rPr>
+          <w:lang w:val="ca-ES"/>
+        </w:rPr>
+        <w:fldChar w:fldCharType="separate"/>
+      </w:r>
+      <w:r>
+        <w:rPr>
+          <w:lang w:val="ca-ES"/>
+        </w:rPr>
+        <w:t>3.3.3.1</w:t>
+      </w:r>
+      <w:r>
+        <w:rPr>
+          <w:lang w:val="ca-ES"/>
+        </w:rPr>
+        <w:fldChar w:fldCharType="end"/>
+      </w:r>
+      <w:r>
+        <w:rPr>
+          <w:lang w:val="ca-ES"/>
+        </w:rPr>
+        <w:t xml:space="preserve"> </w:t>
+      </w:r>
+      <w:r>
+        <w:rPr>
+          <w:lang w:val="ca-ES"/>
+        </w:rPr>
+        <w:fldChar w:fldCharType="begin"/>
+      </w:r>
+      <w:r>
+        <w:rPr>
+          <w:lang w:val="ca-ES"/>
+        </w:rPr>
+        <w:instrText xml:space="preserve"> REF _Ref383588304 \h </w:instrText>
+      </w:r>
+      <w:r>
+        <w:rPr>
+          <w:lang w:val="ca-ES"/>
+        </w:rPr>
+      </w:r>
+      <w:r>
+        <w:rPr>
+          <w:lang w:val="ca-ES"/>
+        </w:rPr>
+        <w:fldChar w:fldCharType="separate"/>
+      </w:r>
+      <w:r>
+        <w:rPr>
+          <w:lang w:val="ca-ES"/>
+        </w:rPr>
+        <w:t>Fitxer de propietats</w:t>
+      </w:r>
+      <w:r>
+        <w:rPr>
+          <w:lang w:val="ca-ES"/>
+        </w:rPr>
+        <w:fldChar w:fldCharType="end"/>
+      </w:r>
+      <w:r>
+        <w:rPr>
+          <w:lang w:val="ca-ES"/>
+        </w:rPr>
+        <w:t xml:space="preserve">, si es generar l’arxiu WAR a partir del codi font per tal d’obtenir una versió </w:t>
+      </w:r>
+      <w:r>
+        <w:rPr>
+          <w:i/>
+          <w:lang w:val="ca-ES"/>
+        </w:rPr>
+        <w:t>standalone</w:t>
+      </w:r>
+      <w:r>
+        <w:rPr>
+          <w:lang w:val="ca-ES"/>
+        </w:rPr>
+        <w:t xml:space="preserve"> personalitzada</w:t>
+      </w:r>
+      <w:r>
+        <w:rPr>
+          <w:lang w:val="ca-ES"/>
+        </w:rPr>
+        <w:t xml:space="preserve">, es farà servir la base de dades indicada a l’arxiu </w:t>
+      </w:r>
+      <w:r>
+        <w:rPr>
+          <w:b/>
+          <w:lang w:val="ca-ES"/>
+        </w:rPr>
+        <w:t>DataSource.groovy</w:t>
+      </w:r>
+      <w:r>
+        <w:rPr>
+          <w:lang w:val="ca-ES"/>
+        </w:rPr>
+        <w:t xml:space="preserve"> i no es farà cas de la indicada en el fitxer de propietats.</w:t>
+      </w:r>
+    </w:p>
+    <w:p>
+      <w:pPr>
+        <w:rPr>
+          <w:lang w:val="ca-ES"/>
+        </w:rPr>
+      </w:pPr>
+      <w:r>
+        <w:rPr>
+          <w:lang w:val="ca-ES"/>
+        </w:rPr>
+        <w:t>Per tant, per les versions personalitzades del CMS es pot fer servir un arxiu més reduït com el següent, on s’indica el driver de la base de dades i el directori d’índexs:</w:t>
+      </w:r>
+    </w:p>
+    <w:tbl>
+      <w:tblPr>
+        <w:tblStyle w:val="Taulaambquadrcula"/>
+        <w:tblW w:w="0" w:type="auto"/>
+        <w:shd w:val="pct10" w:color="auto" w:fill="auto"/>
+        <w:tblLook w:val="04A0" w:firstRow="1" w:lastRow="0" w:firstColumn="1" w:lastColumn="0" w:noHBand="0" w:noVBand="1"/>
+      </w:tblPr>
+      <w:tblGrid>
+        <w:gridCol w:w="8644"/>
+      </w:tblGrid>
+      <w:tr>
+        <w:tc>
+          <w:tcPr>
+            <w:tcW w:w="8644" w:type="dxa"/>
+            <w:shd w:val="pct10" w:color="auto" w:fill="auto"/>
+          </w:tcPr>
+          <w:p>
+            <w:pPr>
+              <w:pStyle w:val="Codi"/>
+            </w:pPr>
+            <w:r>
+              <w:t># Control whether or not connection pooling is enabled</w:t>
+            </w:r>
+          </w:p>
+          <w:p>
+            <w:pPr>
+              <w:pStyle w:val="Codi"/>
+            </w:pPr>
+            <w:r>
+              <w:t>dataSource.pooled=true</w:t>
+            </w:r>
+          </w:p>
+          <w:p>
+            <w:pPr>
+              <w:pStyle w:val="Codi"/>
+            </w:pPr>
+            <w:r>
+              <w:t># Set the JDBC driver class name - class must be on classpath</w:t>
+            </w:r>
+          </w:p>
+          <w:p>
+            <w:pPr>
+              <w:pStyle w:val="Codi"/>
+            </w:pPr>
+            <w:r>
+              <w:t>dataSource.driverClassName=org.postgresql.Driver</w:t>
+            </w:r>
+          </w:p>
+          <w:p>
+            <w:pPr>
+              <w:rPr>
+                <w:lang w:val="en-US"/>
+              </w:rPr>
+            </w:pPr>
+            <w:r>
+              <w:rPr>
+                <w:lang w:val="en-US"/>
+              </w:rPr>
+              <w:t>searchable.index.path=D:/wec</w:t>
+            </w:r>
+          </w:p>
+        </w:tc>
+      </w:tr>
+    </w:tbl>
+    <w:p>
+      <w:pPr>
+        <w:rPr>
+          <w:lang w:val="ca-ES"/>
+        </w:rPr>
+      </w:pPr>
+    </w:p>
+    <w:p>
+      <w:pPr>
         <w:pStyle w:val="T2doNivel"/>
         <w:rPr>
           <w:lang w:val="ca-ES"/>
@@ -22638,7 +23214,6 @@
         <w:rPr>
           <w:lang w:val="ca-ES"/>
         </w:rPr>
-        <w:lastRenderedPageBreak/>
         <w:t>Entorn de desenvolupament</w:t>
       </w:r>
     </w:p>
@@ -22764,7 +23339,7 @@
       </w:r>
     </w:p>
     <w:sectPr>
-      <w:footerReference w:type="default" r:id="rId28"/>
+      <w:footerReference w:type="default" r:id="rId29"/>
       <w:pgSz w:w="11906" w:h="16838"/>
       <w:pgMar w:top="1417" w:right="1701" w:bottom="1417" w:left="1701" w:header="708" w:footer="708" w:gutter="0"/>
       <w:cols w:space="708"/>
@@ -22829,7 +23404,7 @@
             <w:noProof/>
             <w:lang w:val="ca-ES"/>
           </w:rPr>
-          <w:t>34</w:t>
+          <w:t>31</w:t>
         </w:r>
         <w:r>
           <w:fldChar w:fldCharType="end"/>
@@ -25601,509 +26176,6 @@
 </w:styles>
 </file>
 
-<file path=word/glossary/document.xml><?xml version="1.0" encoding="utf-8"?>
-<w:glossaryDocument xmlns:wpc="http://schemas.microsoft.com/office/word/2010/wordprocessingCanvas" xmlns:mc="http://schemas.openxmlformats.org/markup-compatibility/2006" xmlns:o="urn:schemas-microsoft-com:office:office" xmlns:r="http://schemas.openxmlformats.org/officeDocument/2006/relationships" xmlns:m="http://schemas.openxmlformats.org/officeDocument/2006/math" xmlns:v="urn:schemas-microsoft-com:vml" xmlns:wp14="http://schemas.microsoft.com/office/word/2010/wordprocessingDrawing" xmlns:wp="http://schemas.openxmlformats.org/drawingml/2006/wordprocessingDrawing" xmlns:w10="urn:schemas-microsoft-com:office:word" xmlns:w="http://schemas.openxmlformats.org/wordprocessingml/2006/main" xmlns:w14="http://schemas.microsoft.com/office/word/2010/wordml" xmlns:wpg="http://schemas.microsoft.com/office/word/2010/wordprocessingGroup" xmlns:wpi="http://schemas.microsoft.com/office/word/2010/wordprocessingInk" xmlns:wne="http://schemas.microsoft.com/office/word/2006/wordml" xmlns:wps="http://schemas.microsoft.com/office/word/2010/wordprocessingShape" mc:Ignorable="w14 wp14"/>
-</file>
-
-<file path=word/glossary/fontTable.xml><?xml version="1.0" encoding="utf-8"?>
-<w:fonts xmlns:mc="http://schemas.openxmlformats.org/markup-compatibility/2006" xmlns:r="http://schemas.openxmlformats.org/officeDocument/2006/relationships" xmlns:w="http://schemas.openxmlformats.org/wordprocessingml/2006/main" xmlns:w14="http://schemas.microsoft.com/office/word/2010/wordml" mc:Ignorable="w14">
-  <w:font w:name="Calibri">
-    <w:panose1 w:val="020F0502020204030204"/>
-    <w:charset w:val="00"/>
-    <w:family w:val="swiss"/>
-    <w:pitch w:val="variable"/>
-    <w:sig w:usb0="E00002FF" w:usb1="4000ACFF" w:usb2="00000001" w:usb3="00000000" w:csb0="0000019F" w:csb1="00000000"/>
-  </w:font>
-  <w:font w:name="Times New Roman">
-    <w:panose1 w:val="02020603050405020304"/>
-    <w:charset w:val="00"/>
-    <w:family w:val="roman"/>
-    <w:pitch w:val="variable"/>
-    <w:sig w:usb0="E0002AFF" w:usb1="C0007841" w:usb2="00000009" w:usb3="00000000" w:csb0="000001FF" w:csb1="00000000"/>
-  </w:font>
-  <w:font w:name="Courier New">
-    <w:panose1 w:val="02070309020205020404"/>
-    <w:charset w:val="00"/>
-    <w:family w:val="modern"/>
-    <w:pitch w:val="fixed"/>
-    <w:sig w:usb0="E0002AFF" w:usb1="C0007843" w:usb2="00000009" w:usb3="00000000" w:csb0="000001FF" w:csb1="00000000"/>
-  </w:font>
-  <w:font w:name="Wingdings">
-    <w:panose1 w:val="05000000000000000000"/>
-    <w:charset w:val="02"/>
-    <w:family w:val="auto"/>
-    <w:pitch w:val="variable"/>
-    <w:sig w:usb0="00000000" w:usb1="10000000" w:usb2="00000000" w:usb3="00000000" w:csb0="80000000" w:csb1="00000000"/>
-  </w:font>
-  <w:font w:name="Symbol">
-    <w:panose1 w:val="05050102010706020507"/>
-    <w:charset w:val="02"/>
-    <w:family w:val="roman"/>
-    <w:pitch w:val="variable"/>
-    <w:sig w:usb0="00000000" w:usb1="10000000" w:usb2="00000000" w:usb3="00000000" w:csb0="80000000" w:csb1="00000000"/>
-  </w:font>
-  <w:font w:name="Cambria">
-    <w:panose1 w:val="02040503050406030204"/>
-    <w:charset w:val="00"/>
-    <w:family w:val="roman"/>
-    <w:pitch w:val="variable"/>
-    <w:sig w:usb0="E00002FF" w:usb1="400004FF" w:usb2="00000000" w:usb3="00000000" w:csb0="0000019F" w:csb1="00000000"/>
-  </w:font>
-  <w:font w:name="Tahoma">
-    <w:panose1 w:val="020B0604030504040204"/>
-    <w:charset w:val="00"/>
-    <w:family w:val="swiss"/>
-    <w:pitch w:val="variable"/>
-    <w:sig w:usb0="E1002EFF" w:usb1="C000605B" w:usb2="00000029" w:usb3="00000000" w:csb0="000101FF" w:csb1="00000000"/>
-  </w:font>
-</w:fonts>
-</file>
-
-<file path=word/glossary/settings.xml><?xml version="1.0" encoding="utf-8"?>
-<w:settings xmlns:mc="http://schemas.openxmlformats.org/markup-compatibility/2006" xmlns:o="urn:schemas-microsoft-com:office:office" xmlns:r="http://schemas.openxmlformats.org/officeDocument/2006/relationships" xmlns:m="http://schemas.openxmlformats.org/officeDocument/2006/math" xmlns:v="urn:schemas-microsoft-com:vml" xmlns:w10="urn:schemas-microsoft-com:office:word" xmlns:w="http://schemas.openxmlformats.org/wordprocessingml/2006/main" xmlns:w14="http://schemas.microsoft.com/office/word/2010/wordml" xmlns:sl="http://schemas.openxmlformats.org/schemaLibrary/2006/main" mc:Ignorable="w14">
-  <w:view w:val="normal"/>
-  <w:defaultTabStop w:val="708"/>
-  <w:hyphenationZone w:val="425"/>
-  <w:characterSpacingControl w:val="doNotCompress"/>
-  <w:compat>
-    <w:useFELayout/>
-    <w:compatSetting w:name="compatibilityMode" w:uri="http://schemas.microsoft.com/office/word" w:val="14"/>
-    <w:compatSetting w:name="overrideTableStyleFontSizeAndJustification" w:uri="http://schemas.microsoft.com/office/word" w:val="1"/>
-    <w:compatSetting w:name="enableOpenTypeFeatures" w:uri="http://schemas.microsoft.com/office/word" w:val="1"/>
-    <w:compatSetting w:name="doNotFlipMirrorIndents" w:uri="http://schemas.microsoft.com/office/word" w:val="1"/>
-  </w:compat>
-  <w:rsids>
-    <w:rsidRoot w:val="00AE0BE2"/>
-    <w:rsid w:val="007062D3"/>
-    <w:rsid w:val="00AE0BE2"/>
-  </w:rsids>
-  <m:mathPr>
-    <m:mathFont m:val="Cambria Math"/>
-    <m:brkBin m:val="before"/>
-    <m:brkBinSub m:val="--"/>
-    <m:smallFrac m:val="0"/>
-    <m:dispDef/>
-    <m:lMargin m:val="0"/>
-    <m:rMargin m:val="0"/>
-    <m:defJc m:val="centerGroup"/>
-    <m:wrapIndent m:val="1440"/>
-    <m:intLim m:val="subSup"/>
-    <m:naryLim m:val="undOvr"/>
-  </m:mathPr>
-  <w:themeFontLang w:val="ca-ES"/>
-  <w:clrSchemeMapping w:bg1="light1" w:t1="dark1" w:bg2="light2" w:t2="dark2" w:accent1="accent1" w:accent2="accent2" w:accent3="accent3" w:accent4="accent4" w:accent5="accent5" w:accent6="accent6" w:hyperlink="hyperlink" w:followedHyperlink="followedHyperlink"/>
-  <w:decimalSymbol w:val=","/>
-  <w:listSeparator w:val=";"/>
-</w:settings>
-</file>
-
-<file path=word/glossary/styles.xml><?xml version="1.0" encoding="utf-8"?>
-<w:styles xmlns:mc="http://schemas.openxmlformats.org/markup-compatibility/2006" xmlns:r="http://schemas.openxmlformats.org/officeDocument/2006/relationships" xmlns:w="http://schemas.openxmlformats.org/wordprocessingml/2006/main" xmlns:w14="http://schemas.microsoft.com/office/word/2010/wordml" mc:Ignorable="w14">
-  <w:docDefaults>
-    <w:rPrDefault>
-      <w:rPr>
-        <w:rFonts w:asciiTheme="minorHAnsi" w:eastAsiaTheme="minorEastAsia" w:hAnsiTheme="minorHAnsi" w:cstheme="minorBidi"/>
-        <w:sz w:val="22"/>
-        <w:szCs w:val="22"/>
-        <w:lang w:val="ca-ES" w:eastAsia="ca-ES" w:bidi="ar-SA"/>
-      </w:rPr>
-    </w:rPrDefault>
-    <w:pPrDefault>
-      <w:pPr>
-        <w:spacing w:after="200" w:line="276" w:lineRule="auto"/>
-      </w:pPr>
-    </w:pPrDefault>
-  </w:docDefaults>
-  <w:latentStyles w:defLockedState="0" w:defUIPriority="99" w:defSemiHidden="1" w:defUnhideWhenUsed="1" w:defQFormat="0" w:count="267">
-    <w:lsdException w:name="Normal" w:semiHidden="0" w:uiPriority="0" w:unhideWhenUsed="0" w:qFormat="1"/>
-    <w:lsdException w:name="heading 1" w:semiHidden="0" w:uiPriority="9" w:unhideWhenUsed="0" w:qFormat="1"/>
-    <w:lsdException w:name="heading 2" w:uiPriority="9" w:qFormat="1"/>
-    <w:lsdException w:name="heading 3" w:uiPriority="9" w:qFormat="1"/>
-    <w:lsdException w:name="heading 4" w:uiPriority="9" w:qFormat="1"/>
-    <w:lsdException w:name="heading 5" w:uiPriority="9" w:qFormat="1"/>
-    <w:lsdException w:name="heading 6" w:uiPriority="9" w:qFormat="1"/>
-    <w:lsdException w:name="heading 7" w:uiPriority="9" w:qFormat="1"/>
-    <w:lsdException w:name="heading 8" w:uiPriority="9" w:qFormat="1"/>
-    <w:lsdException w:name="heading 9" w:uiPriority="9" w:qFormat="1"/>
-    <w:lsdException w:name="toc 1" w:uiPriority="39"/>
-    <w:lsdException w:name="toc 2" w:uiPriority="39"/>
-    <w:lsdException w:name="toc 3" w:uiPriority="39"/>
-    <w:lsdException w:name="toc 4" w:uiPriority="39"/>
-    <w:lsdException w:name="toc 5" w:uiPriority="39"/>
-    <w:lsdException w:name="toc 6" w:uiPriority="39"/>
-    <w:lsdException w:name="toc 7" w:uiPriority="39"/>
-    <w:lsdException w:name="toc 8" w:uiPriority="39"/>
-    <w:lsdException w:name="toc 9" w:uiPriority="39"/>
-    <w:lsdException w:name="caption" w:uiPriority="35" w:qFormat="1"/>
-    <w:lsdException w:name="Title" w:semiHidden="0" w:uiPriority="10" w:unhideWhenUsed="0" w:qFormat="1"/>
-    <w:lsdException w:name="Default Paragraph Font" w:uiPriority="1"/>
-    <w:lsdException w:name="Subtitle" w:semiHidden="0" w:uiPriority="11" w:unhideWhenUsed="0" w:qFormat="1"/>
-    <w:lsdException w:name="Strong" w:semiHidden="0" w:uiPriority="22" w:unhideWhenUsed="0" w:qFormat="1"/>
-    <w:lsdException w:name="Emphasis" w:semiHidden="0" w:uiPriority="20" w:unhideWhenUsed="0" w:qFormat="1"/>
-    <w:lsdException w:name="Table Grid" w:semiHidden="0" w:uiPriority="59" w:unhideWhenUsed="0"/>
-    <w:lsdException w:name="Placeholder Text" w:unhideWhenUsed="0"/>
-    <w:lsdException w:name="No Spacing" w:semiHidden="0" w:uiPriority="1" w:unhideWhenUsed="0" w:qFormat="1"/>
-    <w:lsdException w:name="Light Shading" w:semiHidden="0" w:uiPriority="60" w:unhideWhenUsed="0"/>
-    <w:lsdException w:name="Light List" w:semiHidden="0" w:uiPriority="61" w:unhideWhenUsed="0"/>
-    <w:lsdException w:name="Light Grid" w:semiHidden="0" w:uiPriority="62" w:unhideWhenUsed="0"/>
-    <w:lsdException w:name="Medium Shading 1" w:semiHidden="0" w:uiPriority="63" w:unhideWhenUsed="0"/>
-    <w:lsdException w:name="Medium Shading 2" w:semiHidden="0" w:uiPriority="64" w:unhideWhenUsed="0"/>
-    <w:lsdException w:name="Medium List 1" w:semiHidden="0" w:uiPriority="65" w:unhideWhenUsed="0"/>
-    <w:lsdException w:name="Medium List 2" w:semiHidden="0" w:uiPriority="66" w:unhideWhenUsed="0"/>
-    <w:lsdException w:name="Medium Grid 1" w:semiHidden="0" w:uiPriority="67" w:unhideWhenUsed="0"/>
-    <w:lsdException w:name="Medium Grid 2" w:semiHidden="0" w:uiPriority="68" w:unhideWhenUsed="0"/>
-    <w:lsdException w:name="Medium Grid 3" w:semiHidden="0" w:uiPriority="69" w:unhideWhenUsed="0"/>
-    <w:lsdException w:name="Dark List" w:semiHidden="0" w:uiPriority="70" w:unhideWhenUsed="0"/>
-    <w:lsdException w:name="Colorful Shading" w:semiHidden="0" w:uiPriority="71" w:unhideWhenUsed="0"/>
-    <w:lsdException w:name="Colorful List" w:semiHidden="0" w:uiPriority="72" w:unhideWhenUsed="0"/>
-    <w:lsdException w:name="Colorful Grid" w:semiHidden="0" w:uiPriority="73" w:unhideWhenUsed="0"/>
-    <w:lsdException w:name="Light Shading Accent 1" w:semiHidden="0" w:uiPriority="60" w:unhideWhenUsed="0"/>
-    <w:lsdException w:name="Light List Accent 1" w:semiHidden="0" w:uiPriority="61" w:unhideWhenUsed="0"/>
-    <w:lsdException w:name="Light Grid Accent 1" w:semiHidden="0" w:uiPriority="62" w:unhideWhenUsed="0"/>
-    <w:lsdException w:name="Medium Shading 1 Accent 1" w:semiHidden="0" w:uiPriority="63" w:unhideWhenUsed="0"/>
-    <w:lsdException w:name="Medium Shading 2 Accent 1" w:semiHidden="0" w:uiPriority="64" w:unhideWhenUsed="0"/>
-    <w:lsdException w:name="Medium List 1 Accent 1" w:semiHidden="0" w:uiPriority="65" w:unhideWhenUsed="0"/>
-    <w:lsdException w:name="Revision" w:unhideWhenUsed="0"/>
-    <w:lsdException w:name="List Paragraph" w:semiHidden="0" w:uiPriority="34" w:unhideWhenUsed="0" w:qFormat="1"/>
-    <w:lsdException w:name="Quote" w:semiHidden="0" w:uiPriority="29" w:unhideWhenUsed="0" w:qFormat="1"/>
-    <w:lsdException w:name="Intense Quote" w:semiHidden="0" w:uiPriority="30" w:unhideWhenUsed="0" w:qFormat="1"/>
-    <w:lsdException w:name="Medium List 2 Accent 1" w:semiHidden="0" w:uiPriority="66" w:unhideWhenUsed="0"/>
-    <w:lsdException w:name="Medium Grid 1 Accent 1" w:semiHidden="0" w:uiPriority="67" w:unhideWhenUsed="0"/>
-    <w:lsdException w:name="Medium Grid 2 Accent 1" w:semiHidden="0" w:uiPriority="68" w:unhideWhenUsed="0"/>
-    <w:lsdException w:name="Medium Grid 3 Accent 1" w:semiHidden="0" w:uiPriority="69" w:unhideWhenUsed="0"/>
-    <w:lsdException w:name="Dark List Accent 1" w:semiHidden="0" w:uiPriority="70" w:unhideWhenUsed="0"/>
-    <w:lsdException w:name="Colorful Shading Accent 1" w:semiHidden="0" w:uiPriority="71" w:unhideWhenUsed="0"/>
-    <w:lsdException w:name="Colorful List Accent 1" w:semiHidden="0" w:uiPriority="72" w:unhideWhenUsed="0"/>
-    <w:lsdException w:name="Colorful Grid Accent 1" w:semiHidden="0" w:uiPriority="73" w:unhideWhenUsed="0"/>
-    <w:lsdException w:name="Light Shading Accent 2" w:semiHidden="0" w:uiPriority="60" w:unhideWhenUsed="0"/>
-    <w:lsdException w:name="Light List Accent 2" w:semiHidden="0" w:uiPriority="61" w:unhideWhenUsed="0"/>
-    <w:lsdException w:name="Light Grid Accent 2" w:semiHidden="0" w:uiPriority="62" w:unhideWhenUsed="0"/>
-    <w:lsdException w:name="Medium Shading 1 Accent 2" w:semiHidden="0" w:uiPriority="63" w:unhideWhenUsed="0"/>
-    <w:lsdException w:name="Medium Shading 2 Accent 2" w:semiHidden="0" w:uiPriority="64" w:unhideWhenUsed="0"/>
-    <w:lsdException w:name="Medium List 1 Accent 2" w:semiHidden="0" w:uiPriority="65" w:unhideWhenUsed="0"/>
-    <w:lsdException w:name="Medium List 2 Accent 2" w:semiHidden="0" w:uiPriority="66" w:unhideWhenUsed="0"/>
-    <w:lsdException w:name="Medium Grid 1 Accent 2" w:semiHidden="0" w:uiPriority="67" w:unhideWhenUsed="0"/>
-    <w:lsdException w:name="Medium Grid 2 Accent 2" w:semiHidden="0" w:uiPriority="68" w:unhideWhenUsed="0"/>
-    <w:lsdException w:name="Medium Grid 3 Accent 2" w:semiHidden="0" w:uiPriority="69" w:unhideWhenUsed="0"/>
-    <w:lsdException w:name="Dark List Accent 2" w:semiHidden="0" w:uiPriority="70" w:unhideWhenUsed="0"/>
-    <w:lsdException w:name="Colorful Shading Accent 2" w:semiHidden="0" w:uiPriority="71" w:unhideWhenUsed="0"/>
-    <w:lsdException w:name="Colorful List Accent 2" w:semiHidden="0" w:uiPriority="72" w:unhideWhenUsed="0"/>
-    <w:lsdException w:name="Colorful Grid Accent 2" w:semiHidden="0" w:uiPriority="73" w:unhideWhenUsed="0"/>
-    <w:lsdException w:name="Light Shading Accent 3" w:semiHidden="0" w:uiPriority="60" w:unhideWhenUsed="0"/>
-    <w:lsdException w:name="Light List Accent 3" w:semiHidden="0" w:uiPriority="61" w:unhideWhenUsed="0"/>
-    <w:lsdException w:name="Light Grid Accent 3" w:semiHidden="0" w:uiPriority="62" w:unhideWhenUsed="0"/>
-    <w:lsdException w:name="Medium Shading 1 Accent 3" w:semiHidden="0" w:uiPriority="63" w:unhideWhenUsed="0"/>
-    <w:lsdException w:name="Medium Shading 2 Accent 3" w:semiHidden="0" w:uiPriority="64" w:unhideWhenUsed="0"/>
-    <w:lsdException w:name="Medium List 1 Accent 3" w:semiHidden="0" w:uiPriority="65" w:unhideWhenUsed="0"/>
-    <w:lsdException w:name="Medium List 2 Accent 3" w:semiHidden="0" w:uiPriority="66" w:unhideWhenUsed="0"/>
-    <w:lsdException w:name="Medium Grid 1 Accent 3" w:semiHidden="0" w:uiPriority="67" w:unhideWhenUsed="0"/>
-    <w:lsdException w:name="Medium Grid 2 Accent 3" w:semiHidden="0" w:uiPriority="68" w:unhideWhenUsed="0"/>
-    <w:lsdException w:name="Medium Grid 3 Accent 3" w:semiHidden="0" w:uiPriority="69" w:unhideWhenUsed="0"/>
-    <w:lsdException w:name="Dark List Accent 3" w:semiHidden="0" w:uiPriority="70" w:unhideWhenUsed="0"/>
-    <w:lsdException w:name="Colorful Shading Accent 3" w:semiHidden="0" w:uiPriority="71" w:unhideWhenUsed="0"/>
-    <w:lsdException w:name="Colorful List Accent 3" w:semiHidden="0" w:uiPriority="72" w:unhideWhenUsed="0"/>
-    <w:lsdException w:name="Colorful Grid Accent 3" w:semiHidden="0" w:uiPriority="73" w:unhideWhenUsed="0"/>
-    <w:lsdException w:name="Light Shading Accent 4" w:semiHidden="0" w:uiPriority="60" w:unhideWhenUsed="0"/>
-    <w:lsdException w:name="Light List Accent 4" w:semiHidden="0" w:uiPriority="61" w:unhideWhenUsed="0"/>
-    <w:lsdException w:name="Light Grid Accent 4" w:semiHidden="0" w:uiPriority="62" w:unhideWhenUsed="0"/>
-    <w:lsdException w:name="Medium Shading 1 Accent 4" w:semiHidden="0" w:uiPriority="63" w:unhideWhenUsed="0"/>
-    <w:lsdException w:name="Medium Shading 2 Accent 4" w:semiHidden="0" w:uiPriority="64" w:unhideWhenUsed="0"/>
-    <w:lsdException w:name="Medium List 1 Accent 4" w:semiHidden="0" w:uiPriority="65" w:unhideWhenUsed="0"/>
-    <w:lsdException w:name="Medium List 2 Accent 4" w:semiHidden="0" w:uiPriority="66" w:unhideWhenUsed="0"/>
-    <w:lsdException w:name="Medium Grid 1 Accent 4" w:semiHidden="0" w:uiPriority="67" w:unhideWhenUsed="0"/>
-    <w:lsdException w:name="Medium Grid 2 Accent 4" w:semiHidden="0" w:uiPriority="68" w:unhideWhenUsed="0"/>
-    <w:lsdException w:name="Medium Grid 3 Accent 4" w:semiHidden="0" w:uiPriority="69" w:unhideWhenUsed="0"/>
-    <w:lsdException w:name="Dark List Accent 4" w:semiHidden="0" w:uiPriority="70" w:unhideWhenUsed="0"/>
-    <w:lsdException w:name="Colorful Shading Accent 4" w:semiHidden="0" w:uiPriority="71" w:unhideWhenUsed="0"/>
-    <w:lsdException w:name="Colorful List Accent 4" w:semiHidden="0" w:uiPriority="72" w:unhideWhenUsed="0"/>
-    <w:lsdException w:name="Colorful Grid Accent 4" w:semiHidden="0" w:uiPriority="73" w:unhideWhenUsed="0"/>
-    <w:lsdException w:name="Light Shading Accent 5" w:semiHidden="0" w:uiPriority="60" w:unhideWhenUsed="0"/>
-    <w:lsdException w:name="Light List Accent 5" w:semiHidden="0" w:uiPriority="61" w:unhideWhenUsed="0"/>
-    <w:lsdException w:name="Light Grid Accent 5" w:semiHidden="0" w:uiPriority="62" w:unhideWhenUsed="0"/>
-    <w:lsdException w:name="Medium Shading 1 Accent 5" w:semiHidden="0" w:uiPriority="63" w:unhideWhenUsed="0"/>
-    <w:lsdException w:name="Medium Shading 2 Accent 5" w:semiHidden="0" w:uiPriority="64" w:unhideWhenUsed="0"/>
-    <w:lsdException w:name="Medium List 1 Accent 5" w:semiHidden="0" w:uiPriority="65" w:unhideWhenUsed="0"/>
-    <w:lsdException w:name="Medium List 2 Accent 5" w:semiHidden="0" w:uiPriority="66" w:unhideWhenUsed="0"/>
-    <w:lsdException w:name="Medium Grid 1 Accent 5" w:semiHidden="0" w:uiPriority="67" w:unhideWhenUsed="0"/>
-    <w:lsdException w:name="Medium Grid 2 Accent 5" w:semiHidden="0" w:uiPriority="68" w:unhideWhenUsed="0"/>
-    <w:lsdException w:name="Medium Grid 3 Accent 5" w:semiHidden="0" w:uiPriority="69" w:unhideWhenUsed="0"/>
-    <w:lsdException w:name="Dark List Accent 5" w:semiHidden="0" w:uiPriority="70" w:unhideWhenUsed="0"/>
-    <w:lsdException w:name="Colorful Shading Accent 5" w:semiHidden="0" w:uiPriority="71" w:unhideWhenUsed="0"/>
-    <w:lsdException w:name="Colorful List Accent 5" w:semiHidden="0" w:uiPriority="72" w:unhideWhenUsed="0"/>
-    <w:lsdException w:name="Colorful Grid Accent 5" w:semiHidden="0" w:uiPriority="73" w:unhideWhenUsed="0"/>
-    <w:lsdException w:name="Light Shading Accent 6" w:semiHidden="0" w:uiPriority="60" w:unhideWhenUsed="0"/>
-    <w:lsdException w:name="Light List Accent 6" w:semiHidden="0" w:uiPriority="61" w:unhideWhenUsed="0"/>
-    <w:lsdException w:name="Light Grid Accent 6" w:semiHidden="0" w:uiPriority="62" w:unhideWhenUsed="0"/>
-    <w:lsdException w:name="Medium Shading 1 Accent 6" w:semiHidden="0" w:uiPriority="63" w:unhideWhenUsed="0"/>
-    <w:lsdException w:name="Medium Shading 2 Accent 6" w:semiHidden="0" w:uiPriority="64" w:unhideWhenUsed="0"/>
-    <w:lsdException w:name="Medium List 1 Accent 6" w:semiHidden="0" w:uiPriority="65" w:unhideWhenUsed="0"/>
-    <w:lsdException w:name="Medium List 2 Accent 6" w:semiHidden="0" w:uiPriority="66" w:unhideWhenUsed="0"/>
-    <w:lsdException w:name="Medium Grid 1 Accent 6" w:semiHidden="0" w:uiPriority="67" w:unhideWhenUsed="0"/>
-    <w:lsdException w:name="Medium Grid 2 Accent 6" w:semiHidden="0" w:uiPriority="68" w:unhideWhenUsed="0"/>
-    <w:lsdException w:name="Medium Grid 3 Accent 6" w:semiHidden="0" w:uiPriority="69" w:unhideWhenUsed="0"/>
-    <w:lsdException w:name="Dark List Accent 6" w:semiHidden="0" w:uiPriority="70" w:unhideWhenUsed="0"/>
-    <w:lsdException w:name="Colorful Shading Accent 6" w:semiHidden="0" w:uiPriority="71" w:unhideWhenUsed="0"/>
-    <w:lsdException w:name="Colorful List Accent 6" w:semiHidden="0" w:uiPriority="72" w:unhideWhenUsed="0"/>
-    <w:lsdException w:name="Colorful Grid Accent 6" w:semiHidden="0" w:uiPriority="73" w:unhideWhenUsed="0"/>
-    <w:lsdException w:name="Subtle Emphasis" w:semiHidden="0" w:uiPriority="19" w:unhideWhenUsed="0" w:qFormat="1"/>
-    <w:lsdException w:name="Intense Emphasis" w:semiHidden="0" w:uiPriority="21" w:unhideWhenUsed="0" w:qFormat="1"/>
-    <w:lsdException w:name="Subtle Reference" w:semiHidden="0" w:uiPriority="31" w:unhideWhenUsed="0" w:qFormat="1"/>
-    <w:lsdException w:name="Intense Reference" w:semiHidden="0" w:uiPriority="32" w:unhideWhenUsed="0" w:qFormat="1"/>
-    <w:lsdException w:name="Book Title" w:semiHidden="0" w:uiPriority="33" w:unhideWhenUsed="0" w:qFormat="1"/>
-    <w:lsdException w:name="Bibliography" w:uiPriority="37"/>
-    <w:lsdException w:name="TOC Heading" w:uiPriority="39" w:qFormat="1"/>
-  </w:latentStyles>
-  <w:style w:type="paragraph" w:default="1" w:styleId="Normal">
-    <w:name w:val="Normal"/>
-    <w:qFormat/>
-  </w:style>
-  <w:style w:type="character" w:default="1" w:styleId="Tipusdelletraperdefectedelpargraf">
-    <w:name w:val="Default Paragraph Font"/>
-    <w:uiPriority w:val="1"/>
-    <w:semiHidden/>
-    <w:unhideWhenUsed/>
-  </w:style>
-  <w:style w:type="table" w:default="1" w:styleId="Taulanormal">
-    <w:name w:val="Normal Table"/>
-    <w:uiPriority w:val="99"/>
-    <w:semiHidden/>
-    <w:unhideWhenUsed/>
-    <w:tblPr>
-      <w:tblInd w:w="0" w:type="dxa"/>
-      <w:tblCellMar>
-        <w:top w:w="0" w:type="dxa"/>
-        <w:left w:w="108" w:type="dxa"/>
-        <w:bottom w:w="0" w:type="dxa"/>
-        <w:right w:w="108" w:type="dxa"/>
-      </w:tblCellMar>
-    </w:tblPr>
-  </w:style>
-  <w:style w:type="numbering" w:default="1" w:styleId="Sensellista">
-    <w:name w:val="No List"/>
-    <w:uiPriority w:val="99"/>
-    <w:semiHidden/>
-    <w:unhideWhenUsed/>
-  </w:style>
-  <w:style w:type="character" w:styleId="Textdelcontenidor">
-    <w:name w:val="Placeholder Text"/>
-    <w:basedOn w:val="Tipusdelletraperdefectedelpargraf"/>
-    <w:uiPriority w:val="99"/>
-    <w:semiHidden/>
-    <w:rsid w:val="00AE0BE2"/>
-    <w:rPr>
-      <w:color w:val="808080"/>
-    </w:rPr>
-  </w:style>
-</w:styles>
-</file>
-
-<file path=word/glossary/stylesWithEffects.xml><?xml version="1.0" encoding="utf-8"?>
-<w:styles xmlns:wpc="http://schemas.microsoft.com/office/word/2010/wordprocessingCanvas" xmlns:mc="http://schemas.openxmlformats.org/markup-compatibility/2006" xmlns:o="urn:schemas-microsoft-com:office:office" xmlns:r="http://schemas.openxmlformats.org/officeDocument/2006/relationships" xmlns:m="http://schemas.openxmlformats.org/officeDocument/2006/math" xmlns:v="urn:schemas-microsoft-com:vml" xmlns:wp14="http://schemas.microsoft.com/office/word/2010/wordprocessingDrawing" xmlns:wp="http://schemas.openxmlformats.org/drawingml/2006/wordprocessingDrawing" xmlns:w10="urn:schemas-microsoft-com:office:word" xmlns:w="http://schemas.openxmlformats.org/wordprocessingml/2006/main" xmlns:w14="http://schemas.microsoft.com/office/word/2010/wordml" xmlns:wpg="http://schemas.microsoft.com/office/word/2010/wordprocessingGroup" xmlns:wpi="http://schemas.microsoft.com/office/word/2010/wordprocessingInk" xmlns:wne="http://schemas.microsoft.com/office/word/2006/wordml" xmlns:wps="http://schemas.microsoft.com/office/word/2010/wordprocessingShape" mc:Ignorable="w14 wp14">
-  <w:docDefaults>
-    <w:rPrDefault>
-      <w:rPr>
-        <w:rFonts w:asciiTheme="minorHAnsi" w:eastAsiaTheme="minorEastAsia" w:hAnsiTheme="minorHAnsi" w:cstheme="minorBidi"/>
-        <w:sz w:val="22"/>
-        <w:szCs w:val="22"/>
-        <w:lang w:val="ca-ES" w:eastAsia="ca-ES" w:bidi="ar-SA"/>
-      </w:rPr>
-    </w:rPrDefault>
-    <w:pPrDefault>
-      <w:pPr>
-        <w:spacing w:after="200" w:line="276" w:lineRule="auto"/>
-      </w:pPr>
-    </w:pPrDefault>
-  </w:docDefaults>
-  <w:latentStyles w:defLockedState="0" w:defUIPriority="99" w:defSemiHidden="1" w:defUnhideWhenUsed="1" w:defQFormat="0" w:count="267">
-    <w:lsdException w:name="Normal" w:semiHidden="0" w:uiPriority="0" w:unhideWhenUsed="0" w:qFormat="1"/>
-    <w:lsdException w:name="heading 1" w:semiHidden="0" w:uiPriority="9" w:unhideWhenUsed="0" w:qFormat="1"/>
-    <w:lsdException w:name="heading 2" w:uiPriority="9" w:qFormat="1"/>
-    <w:lsdException w:name="heading 3" w:uiPriority="9" w:qFormat="1"/>
-    <w:lsdException w:name="heading 4" w:uiPriority="9" w:qFormat="1"/>
-    <w:lsdException w:name="heading 5" w:uiPriority="9" w:qFormat="1"/>
-    <w:lsdException w:name="heading 6" w:uiPriority="9" w:qFormat="1"/>
-    <w:lsdException w:name="heading 7" w:uiPriority="9" w:qFormat="1"/>
-    <w:lsdException w:name="heading 8" w:uiPriority="9" w:qFormat="1"/>
-    <w:lsdException w:name="heading 9" w:uiPriority="9" w:qFormat="1"/>
-    <w:lsdException w:name="toc 1" w:uiPriority="39"/>
-    <w:lsdException w:name="toc 2" w:uiPriority="39"/>
-    <w:lsdException w:name="toc 3" w:uiPriority="39"/>
-    <w:lsdException w:name="toc 4" w:uiPriority="39"/>
-    <w:lsdException w:name="toc 5" w:uiPriority="39"/>
-    <w:lsdException w:name="toc 6" w:uiPriority="39"/>
-    <w:lsdException w:name="toc 7" w:uiPriority="39"/>
-    <w:lsdException w:name="toc 8" w:uiPriority="39"/>
-    <w:lsdException w:name="toc 9" w:uiPriority="39"/>
-    <w:lsdException w:name="caption" w:uiPriority="35" w:qFormat="1"/>
-    <w:lsdException w:name="Title" w:semiHidden="0" w:uiPriority="10" w:unhideWhenUsed="0" w:qFormat="1"/>
-    <w:lsdException w:name="Default Paragraph Font" w:uiPriority="1"/>
-    <w:lsdException w:name="Subtitle" w:semiHidden="0" w:uiPriority="11" w:unhideWhenUsed="0" w:qFormat="1"/>
-    <w:lsdException w:name="Strong" w:semiHidden="0" w:uiPriority="22" w:unhideWhenUsed="0" w:qFormat="1"/>
-    <w:lsdException w:name="Emphasis" w:semiHidden="0" w:uiPriority="20" w:unhideWhenUsed="0" w:qFormat="1"/>
-    <w:lsdException w:name="Table Grid" w:semiHidden="0" w:uiPriority="59" w:unhideWhenUsed="0"/>
-    <w:lsdException w:name="Placeholder Text" w:unhideWhenUsed="0"/>
-    <w:lsdException w:name="No Spacing" w:semiHidden="0" w:uiPriority="1" w:unhideWhenUsed="0" w:qFormat="1"/>
-    <w:lsdException w:name="Light Shading" w:semiHidden="0" w:uiPriority="60" w:unhideWhenUsed="0"/>
-    <w:lsdException w:name="Light List" w:semiHidden="0" w:uiPriority="61" w:unhideWhenUsed="0"/>
-    <w:lsdException w:name="Light Grid" w:semiHidden="0" w:uiPriority="62" w:unhideWhenUsed="0"/>
-    <w:lsdException w:name="Medium Shading 1" w:semiHidden="0" w:uiPriority="63" w:unhideWhenUsed="0"/>
-    <w:lsdException w:name="Medium Shading 2" w:semiHidden="0" w:uiPriority="64" w:unhideWhenUsed="0"/>
-    <w:lsdException w:name="Medium List 1" w:semiHidden="0" w:uiPriority="65" w:unhideWhenUsed="0"/>
-    <w:lsdException w:name="Medium List 2" w:semiHidden="0" w:uiPriority="66" w:unhideWhenUsed="0"/>
-    <w:lsdException w:name="Medium Grid 1" w:semiHidden="0" w:uiPriority="67" w:unhideWhenUsed="0"/>
-    <w:lsdException w:name="Medium Grid 2" w:semiHidden="0" w:uiPriority="68" w:unhideWhenUsed="0"/>
-    <w:lsdException w:name="Medium Grid 3" w:semiHidden="0" w:uiPriority="69" w:unhideWhenUsed="0"/>
-    <w:lsdException w:name="Dark List" w:semiHidden="0" w:uiPriority="70" w:unhideWhenUsed="0"/>
-    <w:lsdException w:name="Colorful Shading" w:semiHidden="0" w:uiPriority="71" w:unhideWhenUsed="0"/>
-    <w:lsdException w:name="Colorful List" w:semiHidden="0" w:uiPriority="72" w:unhideWhenUsed="0"/>
-    <w:lsdException w:name="Colorful Grid" w:semiHidden="0" w:uiPriority="73" w:unhideWhenUsed="0"/>
-    <w:lsdException w:name="Light Shading Accent 1" w:semiHidden="0" w:uiPriority="60" w:unhideWhenUsed="0"/>
-    <w:lsdException w:name="Light List Accent 1" w:semiHidden="0" w:uiPriority="61" w:unhideWhenUsed="0"/>
-    <w:lsdException w:name="Light Grid Accent 1" w:semiHidden="0" w:uiPriority="62" w:unhideWhenUsed="0"/>
-    <w:lsdException w:name="Medium Shading 1 Accent 1" w:semiHidden="0" w:uiPriority="63" w:unhideWhenUsed="0"/>
-    <w:lsdException w:name="Medium Shading 2 Accent 1" w:semiHidden="0" w:uiPriority="64" w:unhideWhenUsed="0"/>
-    <w:lsdException w:name="Medium List 1 Accent 1" w:semiHidden="0" w:uiPriority="65" w:unhideWhenUsed="0"/>
-    <w:lsdException w:name="Revision" w:unhideWhenUsed="0"/>
-    <w:lsdException w:name="List Paragraph" w:semiHidden="0" w:uiPriority="34" w:unhideWhenUsed="0" w:qFormat="1"/>
-    <w:lsdException w:name="Quote" w:semiHidden="0" w:uiPriority="29" w:unhideWhenUsed="0" w:qFormat="1"/>
-    <w:lsdException w:name="Intense Quote" w:semiHidden="0" w:uiPriority="30" w:unhideWhenUsed="0" w:qFormat="1"/>
-    <w:lsdException w:name="Medium List 2 Accent 1" w:semiHidden="0" w:uiPriority="66" w:unhideWhenUsed="0"/>
-    <w:lsdException w:name="Medium Grid 1 Accent 1" w:semiHidden="0" w:uiPriority="67" w:unhideWhenUsed="0"/>
-    <w:lsdException w:name="Medium Grid 2 Accent 1" w:semiHidden="0" w:uiPriority="68" w:unhideWhenUsed="0"/>
-    <w:lsdException w:name="Medium Grid 3 Accent 1" w:semiHidden="0" w:uiPriority="69" w:unhideWhenUsed="0"/>
-    <w:lsdException w:name="Dark List Accent 1" w:semiHidden="0" w:uiPriority="70" w:unhideWhenUsed="0"/>
-    <w:lsdException w:name="Colorful Shading Accent 1" w:semiHidden="0" w:uiPriority="71" w:unhideWhenUsed="0"/>
-    <w:lsdException w:name="Colorful List Accent 1" w:semiHidden="0" w:uiPriority="72" w:unhideWhenUsed="0"/>
-    <w:lsdException w:name="Colorful Grid Accent 1" w:semiHidden="0" w:uiPriority="73" w:unhideWhenUsed="0"/>
-    <w:lsdException w:name="Light Shading Accent 2" w:semiHidden="0" w:uiPriority="60" w:unhideWhenUsed="0"/>
-    <w:lsdException w:name="Light List Accent 2" w:semiHidden="0" w:uiPriority="61" w:unhideWhenUsed="0"/>
-    <w:lsdException w:name="Light Grid Accent 2" w:semiHidden="0" w:uiPriority="62" w:unhideWhenUsed="0"/>
-    <w:lsdException w:name="Medium Shading 1 Accent 2" w:semiHidden="0" w:uiPriority="63" w:unhideWhenUsed="0"/>
-    <w:lsdException w:name="Medium Shading 2 Accent 2" w:semiHidden="0" w:uiPriority="64" w:unhideWhenUsed="0"/>
-    <w:lsdException w:name="Medium List 1 Accent 2" w:semiHidden="0" w:uiPriority="65" w:unhideWhenUsed="0"/>
-    <w:lsdException w:name="Medium List 2 Accent 2" w:semiHidden="0" w:uiPriority="66" w:unhideWhenUsed="0"/>
-    <w:lsdException w:name="Medium Grid 1 Accent 2" w:semiHidden="0" w:uiPriority="67" w:unhideWhenUsed="0"/>
-    <w:lsdException w:name="Medium Grid 2 Accent 2" w:semiHidden="0" w:uiPriority="68" w:unhideWhenUsed="0"/>
-    <w:lsdException w:name="Medium Grid 3 Accent 2" w:semiHidden="0" w:uiPriority="69" w:unhideWhenUsed="0"/>
-    <w:lsdException w:name="Dark List Accent 2" w:semiHidden="0" w:uiPriority="70" w:unhideWhenUsed="0"/>
-    <w:lsdException w:name="Colorful Shading Accent 2" w:semiHidden="0" w:uiPriority="71" w:unhideWhenUsed="0"/>
-    <w:lsdException w:name="Colorful List Accent 2" w:semiHidden="0" w:uiPriority="72" w:unhideWhenUsed="0"/>
-    <w:lsdException w:name="Colorful Grid Accent 2" w:semiHidden="0" w:uiPriority="73" w:unhideWhenUsed="0"/>
-    <w:lsdException w:name="Light Shading Accent 3" w:semiHidden="0" w:uiPriority="60" w:unhideWhenUsed="0"/>
-    <w:lsdException w:name="Light List Accent 3" w:semiHidden="0" w:uiPriority="61" w:unhideWhenUsed="0"/>
-    <w:lsdException w:name="Light Grid Accent 3" w:semiHidden="0" w:uiPriority="62" w:unhideWhenUsed="0"/>
-    <w:lsdException w:name="Medium Shading 1 Accent 3" w:semiHidden="0" w:uiPriority="63" w:unhideWhenUsed="0"/>
-    <w:lsdException w:name="Medium Shading 2 Accent 3" w:semiHidden="0" w:uiPriority="64" w:unhideWhenUsed="0"/>
-    <w:lsdException w:name="Medium List 1 Accent 3" w:semiHidden="0" w:uiPriority="65" w:unhideWhenUsed="0"/>
-    <w:lsdException w:name="Medium List 2 Accent 3" w:semiHidden="0" w:uiPriority="66" w:unhideWhenUsed="0"/>
-    <w:lsdException w:name="Medium Grid 1 Accent 3" w:semiHidden="0" w:uiPriority="67" w:unhideWhenUsed="0"/>
-    <w:lsdException w:name="Medium Grid 2 Accent 3" w:semiHidden="0" w:uiPriority="68" w:unhideWhenUsed="0"/>
-    <w:lsdException w:name="Medium Grid 3 Accent 3" w:semiHidden="0" w:uiPriority="69" w:unhideWhenUsed="0"/>
-    <w:lsdException w:name="Dark List Accent 3" w:semiHidden="0" w:uiPriority="70" w:unhideWhenUsed="0"/>
-    <w:lsdException w:name="Colorful Shading Accent 3" w:semiHidden="0" w:uiPriority="71" w:unhideWhenUsed="0"/>
-    <w:lsdException w:name="Colorful List Accent 3" w:semiHidden="0" w:uiPriority="72" w:unhideWhenUsed="0"/>
-    <w:lsdException w:name="Colorful Grid Accent 3" w:semiHidden="0" w:uiPriority="73" w:unhideWhenUsed="0"/>
-    <w:lsdException w:name="Light Shading Accent 4" w:semiHidden="0" w:uiPriority="60" w:unhideWhenUsed="0"/>
-    <w:lsdException w:name="Light List Accent 4" w:semiHidden="0" w:uiPriority="61" w:unhideWhenUsed="0"/>
-    <w:lsdException w:name="Light Grid Accent 4" w:semiHidden="0" w:uiPriority="62" w:unhideWhenUsed="0"/>
-    <w:lsdException w:name="Medium Shading 1 Accent 4" w:semiHidden="0" w:uiPriority="63" w:unhideWhenUsed="0"/>
-    <w:lsdException w:name="Medium Shading 2 Accent 4" w:semiHidden="0" w:uiPriority="64" w:unhideWhenUsed="0"/>
-    <w:lsdException w:name="Medium List 1 Accent 4" w:semiHidden="0" w:uiPriority="65" w:unhideWhenUsed="0"/>
-    <w:lsdException w:name="Medium List 2 Accent 4" w:semiHidden="0" w:uiPriority="66" w:unhideWhenUsed="0"/>
-    <w:lsdException w:name="Medium Grid 1 Accent 4" w:semiHidden="0" w:uiPriority="67" w:unhideWhenUsed="0"/>
-    <w:lsdException w:name="Medium Grid 2 Accent 4" w:semiHidden="0" w:uiPriority="68" w:unhideWhenUsed="0"/>
-    <w:lsdException w:name="Medium Grid 3 Accent 4" w:semiHidden="0" w:uiPriority="69" w:unhideWhenUsed="0"/>
-    <w:lsdException w:name="Dark List Accent 4" w:semiHidden="0" w:uiPriority="70" w:unhideWhenUsed="0"/>
-    <w:lsdException w:name="Colorful Shading Accent 4" w:semiHidden="0" w:uiPriority="71" w:unhideWhenUsed="0"/>
-    <w:lsdException w:name="Colorful List Accent 4" w:semiHidden="0" w:uiPriority="72" w:unhideWhenUsed="0"/>
-    <w:lsdException w:name="Colorful Grid Accent 4" w:semiHidden="0" w:uiPriority="73" w:unhideWhenUsed="0"/>
-    <w:lsdException w:name="Light Shading Accent 5" w:semiHidden="0" w:uiPriority="60" w:unhideWhenUsed="0"/>
-    <w:lsdException w:name="Light List Accent 5" w:semiHidden="0" w:uiPriority="61" w:unhideWhenUsed="0"/>
-    <w:lsdException w:name="Light Grid Accent 5" w:semiHidden="0" w:uiPriority="62" w:unhideWhenUsed="0"/>
-    <w:lsdException w:name="Medium Shading 1 Accent 5" w:semiHidden="0" w:uiPriority="63" w:unhideWhenUsed="0"/>
-    <w:lsdException w:name="Medium Shading 2 Accent 5" w:semiHidden="0" w:uiPriority="64" w:unhideWhenUsed="0"/>
-    <w:lsdException w:name="Medium List 1 Accent 5" w:semiHidden="0" w:uiPriority="65" w:unhideWhenUsed="0"/>
-    <w:lsdException w:name="Medium List 2 Accent 5" w:semiHidden="0" w:uiPriority="66" w:unhideWhenUsed="0"/>
-    <w:lsdException w:name="Medium Grid 1 Accent 5" w:semiHidden="0" w:uiPriority="67" w:unhideWhenUsed="0"/>
-    <w:lsdException w:name="Medium Grid 2 Accent 5" w:semiHidden="0" w:uiPriority="68" w:unhideWhenUsed="0"/>
-    <w:lsdException w:name="Medium Grid 3 Accent 5" w:semiHidden="0" w:uiPriority="69" w:unhideWhenUsed="0"/>
-    <w:lsdException w:name="Dark List Accent 5" w:semiHidden="0" w:uiPriority="70" w:unhideWhenUsed="0"/>
-    <w:lsdException w:name="Colorful Shading Accent 5" w:semiHidden="0" w:uiPriority="71" w:unhideWhenUsed="0"/>
-    <w:lsdException w:name="Colorful List Accent 5" w:semiHidden="0" w:uiPriority="72" w:unhideWhenUsed="0"/>
-    <w:lsdException w:name="Colorful Grid Accent 5" w:semiHidden="0" w:uiPriority="73" w:unhideWhenUsed="0"/>
-    <w:lsdException w:name="Light Shading Accent 6" w:semiHidden="0" w:uiPriority="60" w:unhideWhenUsed="0"/>
-    <w:lsdException w:name="Light List Accent 6" w:semiHidden="0" w:uiPriority="61" w:unhideWhenUsed="0"/>
-    <w:lsdException w:name="Light Grid Accent 6" w:semiHidden="0" w:uiPriority="62" w:unhideWhenUsed="0"/>
-    <w:lsdException w:name="Medium Shading 1 Accent 6" w:semiHidden="0" w:uiPriority="63" w:unhideWhenUsed="0"/>
-    <w:lsdException w:name="Medium Shading 2 Accent 6" w:semiHidden="0" w:uiPriority="64" w:unhideWhenUsed="0"/>
-    <w:lsdException w:name="Medium List 1 Accent 6" w:semiHidden="0" w:uiPriority="65" w:unhideWhenUsed="0"/>
-    <w:lsdException w:name="Medium List 2 Accent 6" w:semiHidden="0" w:uiPriority="66" w:unhideWhenUsed="0"/>
-    <w:lsdException w:name="Medium Grid 1 Accent 6" w:semiHidden="0" w:uiPriority="67" w:unhideWhenUsed="0"/>
-    <w:lsdException w:name="Medium Grid 2 Accent 6" w:semiHidden="0" w:uiPriority="68" w:unhideWhenUsed="0"/>
-    <w:lsdException w:name="Medium Grid 3 Accent 6" w:semiHidden="0" w:uiPriority="69" w:unhideWhenUsed="0"/>
-    <w:lsdException w:name="Dark List Accent 6" w:semiHidden="0" w:uiPriority="70" w:unhideWhenUsed="0"/>
-    <w:lsdException w:name="Colorful Shading Accent 6" w:semiHidden="0" w:uiPriority="71" w:unhideWhenUsed="0"/>
-    <w:lsdException w:name="Colorful List Accent 6" w:semiHidden="0" w:uiPriority="72" w:unhideWhenUsed="0"/>
-    <w:lsdException w:name="Colorful Grid Accent 6" w:semiHidden="0" w:uiPriority="73" w:unhideWhenUsed="0"/>
-    <w:lsdException w:name="Subtle Emphasis" w:semiHidden="0" w:uiPriority="19" w:unhideWhenUsed="0" w:qFormat="1"/>
-    <w:lsdException w:name="Intense Emphasis" w:semiHidden="0" w:uiPriority="21" w:unhideWhenUsed="0" w:qFormat="1"/>
-    <w:lsdException w:name="Subtle Reference" w:semiHidden="0" w:uiPriority="31" w:unhideWhenUsed="0" w:qFormat="1"/>
-    <w:lsdException w:name="Intense Reference" w:semiHidden="0" w:uiPriority="32" w:unhideWhenUsed="0" w:qFormat="1"/>
-    <w:lsdException w:name="Book Title" w:semiHidden="0" w:uiPriority="33" w:unhideWhenUsed="0" w:qFormat="1"/>
-    <w:lsdException w:name="Bibliography" w:uiPriority="37"/>
-    <w:lsdException w:name="TOC Heading" w:uiPriority="39" w:qFormat="1"/>
-  </w:latentStyles>
-  <w:style w:type="paragraph" w:default="1" w:styleId="Normal">
-    <w:name w:val="Normal"/>
-    <w:qFormat/>
-  </w:style>
-  <w:style w:type="character" w:default="1" w:styleId="Tipusdelletraperdefectedelpargraf">
-    <w:name w:val="Default Paragraph Font"/>
-    <w:uiPriority w:val="1"/>
-    <w:semiHidden/>
-    <w:unhideWhenUsed/>
-  </w:style>
-  <w:style w:type="table" w:default="1" w:styleId="Taulanormal">
-    <w:name w:val="Normal Table"/>
-    <w:uiPriority w:val="99"/>
-    <w:semiHidden/>
-    <w:unhideWhenUsed/>
-    <w:tblPr>
-      <w:tblInd w:w="0" w:type="dxa"/>
-      <w:tblCellMar>
-        <w:top w:w="0" w:type="dxa"/>
-        <w:left w:w="108" w:type="dxa"/>
-        <w:bottom w:w="0" w:type="dxa"/>
-        <w:right w:w="108" w:type="dxa"/>
-      </w:tblCellMar>
-    </w:tblPr>
-  </w:style>
-  <w:style w:type="numbering" w:default="1" w:styleId="Sensellista">
-    <w:name w:val="No List"/>
-    <w:uiPriority w:val="99"/>
-    <w:semiHidden/>
-    <w:unhideWhenUsed/>
-  </w:style>
-  <w:style w:type="character" w:styleId="Textdelcontenidor">
-    <w:name w:val="Placeholder Text"/>
-    <w:basedOn w:val="Tipusdelletraperdefectedelpargraf"/>
-    <w:uiPriority w:val="99"/>
-    <w:semiHidden/>
-    <w:rsid w:val="00AE0BE2"/>
-    <w:rPr>
-      <w:color w:val="808080"/>
-    </w:rPr>
-  </w:style>
-</w:styles>
-</file>
-
-<file path=word/glossary/webSettings.xml><?xml version="1.0" encoding="utf-8"?>
-<w:webSettings xmlns:mc="http://schemas.openxmlformats.org/markup-compatibility/2006" xmlns:r="http://schemas.openxmlformats.org/officeDocument/2006/relationships" xmlns:w="http://schemas.openxmlformats.org/wordprocessingml/2006/main" xmlns:w14="http://schemas.microsoft.com/office/word/2010/wordml" mc:Ignorable="w14">
-  <w:optimizeForBrowser/>
-  <w:allowPNG/>
-</w:webSettings>
-</file>
-
 <file path=word/theme/theme1.xml><?xml version="1.0" encoding="utf-8"?>
 <a:theme xmlns:a="http://schemas.openxmlformats.org/drawingml/2006/main" name="Tema de Office">
   <a:themeElements>
@@ -26394,7 +26466,7 @@
 </file>
 
 <file path=customXml/itemProps1.xml><?xml version="1.0" encoding="utf-8"?>
-<ds:datastoreItem xmlns:ds="http://schemas.openxmlformats.org/officeDocument/2006/customXml" ds:itemID="{D5C5D8D8-4ACE-4C4C-AD8D-360FDF589F49}">
+<ds:datastoreItem xmlns:ds="http://schemas.openxmlformats.org/officeDocument/2006/customXml" ds:itemID="{BBEC58E0-63E6-4AB6-9774-F4F0D2C6144D}">
   <ds:schemaRefs>
     <ds:schemaRef ds:uri="http://schemas.openxmlformats.org/officeDocument/2006/bibliography"/>
   </ds:schemaRefs>

--- a/Apuntes_PAS/Weceem/Weceem.docx
+++ b/Apuntes_PAS/Weceem/Weceem.docx
@@ -215,7 +215,7 @@
         </w:rPr>
         <w:fldChar w:fldCharType="separate"/>
       </w:r>
-      <w:hyperlink w:anchor="_Toc382988891" w:history="1">
+      <w:hyperlink w:anchor="_Toc383675296" w:history="1">
         <w:r>
           <w:rPr>
             <w:rStyle w:val="Enlla"/>
@@ -259,7 +259,7 @@
             <w:noProof/>
             <w:webHidden/>
           </w:rPr>
-          <w:instrText xml:space="preserve"> PAGEREF _Toc382988891 \h </w:instrText>
+          <w:instrText xml:space="preserve"> PAGEREF _Toc383675296 \h </w:instrText>
         </w:r>
         <w:r>
           <w:rPr>
@@ -279,7 +279,7 @@
             <w:noProof/>
             <w:webHidden/>
           </w:rPr>
-          <w:t>9</w:t>
+          <w:t>11</w:t>
         </w:r>
         <w:r>
           <w:rPr>
@@ -299,7 +299,7 @@
           <w:lang w:val="ca-ES" w:eastAsia="ca-ES"/>
         </w:rPr>
       </w:pPr>
-      <w:hyperlink w:anchor="_Toc382988892" w:history="1">
+      <w:hyperlink w:anchor="_Toc383675297" w:history="1">
         <w:r>
           <w:rPr>
             <w:rStyle w:val="Enlla"/>
@@ -322,7 +322,16 @@
             <w:noProof/>
             <w:lang w:val="ca-ES"/>
           </w:rPr>
-          <w:t>Versió standlaone</w:t>
+          <w:t xml:space="preserve">Versió </w:t>
+        </w:r>
+        <w:r>
+          <w:rPr>
+            <w:rStyle w:val="Enlla"/>
+            <w:i/>
+            <w:noProof/>
+            <w:lang w:val="ca-ES"/>
+          </w:rPr>
+          <w:t>standlaone</w:t>
         </w:r>
         <w:r>
           <w:rPr>
@@ -343,7 +352,7 @@
             <w:noProof/>
             <w:webHidden/>
           </w:rPr>
-          <w:instrText xml:space="preserve"> PAGEREF _Toc382988892 \h </w:instrText>
+          <w:instrText xml:space="preserve"> PAGEREF _Toc383675297 \h </w:instrText>
         </w:r>
         <w:r>
           <w:rPr>
@@ -363,7 +372,7 @@
             <w:noProof/>
             <w:webHidden/>
           </w:rPr>
-          <w:t>10</w:t>
+          <w:t>12</w:t>
         </w:r>
         <w:r>
           <w:rPr>
@@ -387,7 +396,7 @@
           <w:lang w:val="ca-ES" w:eastAsia="ca-ES"/>
         </w:rPr>
       </w:pPr>
-      <w:hyperlink w:anchor="_Toc382988893" w:history="1">
+      <w:hyperlink w:anchor="_Toc383675298" w:history="1">
         <w:r>
           <w:rPr>
             <w:rStyle w:val="Enlla"/>
@@ -431,7 +440,7 @@
             <w:noProof/>
             <w:webHidden/>
           </w:rPr>
-          <w:instrText xml:space="preserve"> PAGEREF _Toc382988893 \h </w:instrText>
+          <w:instrText xml:space="preserve"> PAGEREF _Toc383675298 \h </w:instrText>
         </w:r>
         <w:r>
           <w:rPr>
@@ -451,7 +460,7 @@
             <w:noProof/>
             <w:webHidden/>
           </w:rPr>
-          <w:t>10</w:t>
+          <w:t>12</w:t>
         </w:r>
         <w:r>
           <w:rPr>
@@ -475,7 +484,7 @@
           <w:lang w:val="ca-ES" w:eastAsia="ca-ES"/>
         </w:rPr>
       </w:pPr>
-      <w:hyperlink w:anchor="_Toc382988894" w:history="1">
+      <w:hyperlink w:anchor="_Toc383675299" w:history="1">
         <w:r>
           <w:rPr>
             <w:rStyle w:val="Enlla"/>
@@ -519,7 +528,7 @@
             <w:noProof/>
             <w:webHidden/>
           </w:rPr>
-          <w:instrText xml:space="preserve"> PAGEREF _Toc382988894 \h </w:instrText>
+          <w:instrText xml:space="preserve"> PAGEREF _Toc383675299 \h </w:instrText>
         </w:r>
         <w:r>
           <w:rPr>
@@ -539,7 +548,7 @@
             <w:noProof/>
             <w:webHidden/>
           </w:rPr>
-          <w:t>12</w:t>
+          <w:t>14</w:t>
         </w:r>
         <w:r>
           <w:rPr>
@@ -563,7 +572,7 @@
           <w:lang w:val="ca-ES" w:eastAsia="ca-ES"/>
         </w:rPr>
       </w:pPr>
-      <w:hyperlink w:anchor="_Toc382988895" w:history="1">
+      <w:hyperlink w:anchor="_Toc383675300" w:history="1">
         <w:r>
           <w:rPr>
             <w:rStyle w:val="Enlla"/>
@@ -607,7 +616,7 @@
             <w:noProof/>
             <w:webHidden/>
           </w:rPr>
-          <w:instrText xml:space="preserve"> PAGEREF _Toc382988895 \h </w:instrText>
+          <w:instrText xml:space="preserve"> PAGEREF _Toc383675300 \h </w:instrText>
         </w:r>
         <w:r>
           <w:rPr>
@@ -627,7 +636,7 @@
             <w:noProof/>
             <w:webHidden/>
           </w:rPr>
-          <w:t>12</w:t>
+          <w:t>14</w:t>
         </w:r>
         <w:r>
           <w:rPr>
@@ -651,7 +660,7 @@
           <w:lang w:val="ca-ES" w:eastAsia="ca-ES"/>
         </w:rPr>
       </w:pPr>
-      <w:hyperlink w:anchor="_Toc382988896" w:history="1">
+      <w:hyperlink w:anchor="_Toc383675301" w:history="1">
         <w:r>
           <w:rPr>
             <w:rStyle w:val="Enlla"/>
@@ -695,7 +704,7 @@
             <w:noProof/>
             <w:webHidden/>
           </w:rPr>
-          <w:instrText xml:space="preserve"> PAGEREF _Toc382988896 \h </w:instrText>
+          <w:instrText xml:space="preserve"> PAGEREF _Toc383675301 \h </w:instrText>
         </w:r>
         <w:r>
           <w:rPr>
@@ -715,7 +724,7 @@
             <w:noProof/>
             <w:webHidden/>
           </w:rPr>
-          <w:t>13</w:t>
+          <w:t>15</w:t>
         </w:r>
         <w:r>
           <w:rPr>
@@ -739,7 +748,7 @@
           <w:lang w:val="ca-ES" w:eastAsia="ca-ES"/>
         </w:rPr>
       </w:pPr>
-      <w:hyperlink w:anchor="_Toc382988897" w:history="1">
+      <w:hyperlink w:anchor="_Toc383675302" w:history="1">
         <w:r>
           <w:rPr>
             <w:rStyle w:val="Enlla"/>
@@ -783,7 +792,7 @@
             <w:noProof/>
             <w:webHidden/>
           </w:rPr>
-          <w:instrText xml:space="preserve"> PAGEREF _Toc382988897 \h </w:instrText>
+          <w:instrText xml:space="preserve"> PAGEREF _Toc383675302 \h </w:instrText>
         </w:r>
         <w:r>
           <w:rPr>
@@ -803,7 +812,7 @@
             <w:noProof/>
             <w:webHidden/>
           </w:rPr>
-          <w:t>14</w:t>
+          <w:t>16</w:t>
         </w:r>
         <w:r>
           <w:rPr>
@@ -827,7 +836,7 @@
           <w:lang w:val="ca-ES" w:eastAsia="ca-ES"/>
         </w:rPr>
       </w:pPr>
-      <w:hyperlink w:anchor="_Toc382988898" w:history="1">
+      <w:hyperlink w:anchor="_Toc383675303" w:history="1">
         <w:r>
           <w:rPr>
             <w:rStyle w:val="Enlla"/>
@@ -871,7 +880,7 @@
             <w:noProof/>
             <w:webHidden/>
           </w:rPr>
-          <w:instrText xml:space="preserve"> PAGEREF _Toc382988898 \h </w:instrText>
+          <w:instrText xml:space="preserve"> PAGEREF _Toc383675303 \h </w:instrText>
         </w:r>
         <w:r>
           <w:rPr>
@@ -891,7 +900,7 @@
             <w:noProof/>
             <w:webHidden/>
           </w:rPr>
-          <w:t>14</w:t>
+          <w:t>16</w:t>
         </w:r>
         <w:r>
           <w:rPr>
@@ -915,7 +924,7 @@
           <w:lang w:val="ca-ES" w:eastAsia="ca-ES"/>
         </w:rPr>
       </w:pPr>
-      <w:hyperlink w:anchor="_Toc382988899" w:history="1">
+      <w:hyperlink w:anchor="_Toc383675304" w:history="1">
         <w:r>
           <w:rPr>
             <w:rStyle w:val="Enlla"/>
@@ -959,7 +968,7 @@
             <w:noProof/>
             <w:webHidden/>
           </w:rPr>
-          <w:instrText xml:space="preserve"> PAGEREF _Toc382988899 \h </w:instrText>
+          <w:instrText xml:space="preserve"> PAGEREF _Toc383675304 \h </w:instrText>
         </w:r>
         <w:r>
           <w:rPr>
@@ -979,7 +988,7 @@
             <w:noProof/>
             <w:webHidden/>
           </w:rPr>
-          <w:t>14</w:t>
+          <w:t>16</w:t>
         </w:r>
         <w:r>
           <w:rPr>
@@ -1003,7 +1012,7 @@
           <w:lang w:val="ca-ES" w:eastAsia="ca-ES"/>
         </w:rPr>
       </w:pPr>
-      <w:hyperlink w:anchor="_Toc382988900" w:history="1">
+      <w:hyperlink w:anchor="_Toc383675305" w:history="1">
         <w:r>
           <w:rPr>
             <w:rStyle w:val="Enlla"/>
@@ -1047,7 +1056,7 @@
             <w:noProof/>
             <w:webHidden/>
           </w:rPr>
-          <w:instrText xml:space="preserve"> PAGEREF _Toc382988900 \h </w:instrText>
+          <w:instrText xml:space="preserve"> PAGEREF _Toc383675305 \h </w:instrText>
         </w:r>
         <w:r>
           <w:rPr>
@@ -1067,7 +1076,7 @@
             <w:noProof/>
             <w:webHidden/>
           </w:rPr>
-          <w:t>14</w:t>
+          <w:t>16</w:t>
         </w:r>
         <w:r>
           <w:rPr>
@@ -1091,7 +1100,7 @@
           <w:lang w:val="ca-ES" w:eastAsia="ca-ES"/>
         </w:rPr>
       </w:pPr>
-      <w:hyperlink w:anchor="_Toc382988901" w:history="1">
+      <w:hyperlink w:anchor="_Toc383675306" w:history="1">
         <w:r>
           <w:rPr>
             <w:rStyle w:val="Enlla"/>
@@ -1135,7 +1144,7 @@
             <w:noProof/>
             <w:webHidden/>
           </w:rPr>
-          <w:instrText xml:space="preserve"> PAGEREF _Toc382988901 \h </w:instrText>
+          <w:instrText xml:space="preserve"> PAGEREF _Toc383675306 \h </w:instrText>
         </w:r>
         <w:r>
           <w:rPr>
@@ -1155,7 +1164,7 @@
             <w:noProof/>
             <w:webHidden/>
           </w:rPr>
-          <w:t>16</w:t>
+          <w:t>18</w:t>
         </w:r>
         <w:r>
           <w:rPr>
@@ -1179,7 +1188,7 @@
           <w:lang w:val="ca-ES" w:eastAsia="ca-ES"/>
         </w:rPr>
       </w:pPr>
-      <w:hyperlink w:anchor="_Toc382988902" w:history="1">
+      <w:hyperlink w:anchor="_Toc383675307" w:history="1">
         <w:r>
           <w:rPr>
             <w:rStyle w:val="Enlla"/>
@@ -1223,7 +1232,7 @@
             <w:noProof/>
             <w:webHidden/>
           </w:rPr>
-          <w:instrText xml:space="preserve"> PAGEREF _Toc382988902 \h </w:instrText>
+          <w:instrText xml:space="preserve"> PAGEREF _Toc383675307 \h </w:instrText>
         </w:r>
         <w:r>
           <w:rPr>
@@ -1243,7 +1252,7 @@
             <w:noProof/>
             <w:webHidden/>
           </w:rPr>
-          <w:t>16</w:t>
+          <w:t>18</w:t>
         </w:r>
         <w:r>
           <w:rPr>
@@ -1267,7 +1276,7 @@
           <w:lang w:val="ca-ES" w:eastAsia="ca-ES"/>
         </w:rPr>
       </w:pPr>
-      <w:hyperlink w:anchor="_Toc382988903" w:history="1">
+      <w:hyperlink w:anchor="_Toc383675308" w:history="1">
         <w:r>
           <w:rPr>
             <w:rStyle w:val="Enlla"/>
@@ -1326,7 +1335,7 @@
             <w:noProof/>
             <w:webHidden/>
           </w:rPr>
-          <w:instrText xml:space="preserve"> PAGEREF _Toc382988903 \h </w:instrText>
+          <w:instrText xml:space="preserve"> PAGEREF _Toc383675308 \h </w:instrText>
         </w:r>
         <w:r>
           <w:rPr>
@@ -1346,7 +1355,7 @@
             <w:noProof/>
             <w:webHidden/>
           </w:rPr>
-          <w:t>17</w:t>
+          <w:t>19</w:t>
         </w:r>
         <w:r>
           <w:rPr>
@@ -1370,7 +1379,7 @@
           <w:lang w:val="ca-ES" w:eastAsia="ca-ES"/>
         </w:rPr>
       </w:pPr>
-      <w:hyperlink w:anchor="_Toc382988904" w:history="1">
+      <w:hyperlink w:anchor="_Toc383675309" w:history="1">
         <w:r>
           <w:rPr>
             <w:rStyle w:val="Enlla"/>
@@ -1414,7 +1423,7 @@
             <w:noProof/>
             <w:webHidden/>
           </w:rPr>
-          <w:instrText xml:space="preserve"> PAGEREF _Toc382988904 \h </w:instrText>
+          <w:instrText xml:space="preserve"> PAGEREF _Toc383675309 \h </w:instrText>
         </w:r>
         <w:r>
           <w:rPr>
@@ -1434,7 +1443,7 @@
             <w:noProof/>
             <w:webHidden/>
           </w:rPr>
-          <w:t>17</w:t>
+          <w:t>19</w:t>
         </w:r>
         <w:r>
           <w:rPr>
@@ -1458,7 +1467,7 @@
           <w:lang w:val="ca-ES" w:eastAsia="ca-ES"/>
         </w:rPr>
       </w:pPr>
-      <w:hyperlink w:anchor="_Toc382988905" w:history="1">
+      <w:hyperlink w:anchor="_Toc383675310" w:history="1">
         <w:r>
           <w:rPr>
             <w:rStyle w:val="Enlla"/>
@@ -1502,7 +1511,7 @@
             <w:noProof/>
             <w:webHidden/>
           </w:rPr>
-          <w:instrText xml:space="preserve"> PAGEREF _Toc382988905 \h </w:instrText>
+          <w:instrText xml:space="preserve"> PAGEREF _Toc383675310 \h </w:instrText>
         </w:r>
         <w:r>
           <w:rPr>
@@ -1522,7 +1531,7 @@
             <w:noProof/>
             <w:webHidden/>
           </w:rPr>
-          <w:t>18</w:t>
+          <w:t>20</w:t>
         </w:r>
         <w:r>
           <w:rPr>
@@ -1546,7 +1555,7 @@
           <w:lang w:val="ca-ES" w:eastAsia="ca-ES"/>
         </w:rPr>
       </w:pPr>
-      <w:hyperlink w:anchor="_Toc382988906" w:history="1">
+      <w:hyperlink w:anchor="_Toc383675311" w:history="1">
         <w:r>
           <w:rPr>
             <w:rStyle w:val="Enlla"/>
@@ -1590,7 +1599,7 @@
             <w:noProof/>
             <w:webHidden/>
           </w:rPr>
-          <w:instrText xml:space="preserve"> PAGEREF _Toc382988906 \h </w:instrText>
+          <w:instrText xml:space="preserve"> PAGEREF _Toc383675311 \h </w:instrText>
         </w:r>
         <w:r>
           <w:rPr>
@@ -1610,7 +1619,7 @@
             <w:noProof/>
             <w:webHidden/>
           </w:rPr>
-          <w:t>18</w:t>
+          <w:t>20</w:t>
         </w:r>
         <w:r>
           <w:rPr>
@@ -1634,7 +1643,7 @@
           <w:lang w:val="ca-ES" w:eastAsia="ca-ES"/>
         </w:rPr>
       </w:pPr>
-      <w:hyperlink w:anchor="_Toc382988907" w:history="1">
+      <w:hyperlink w:anchor="_Toc383675312" w:history="1">
         <w:r>
           <w:rPr>
             <w:rStyle w:val="Enlla"/>
@@ -1678,7 +1687,7 @@
             <w:noProof/>
             <w:webHidden/>
           </w:rPr>
-          <w:instrText xml:space="preserve"> PAGEREF _Toc382988907 \h </w:instrText>
+          <w:instrText xml:space="preserve"> PAGEREF _Toc383675312 \h </w:instrText>
         </w:r>
         <w:r>
           <w:rPr>
@@ -1698,7 +1707,7 @@
             <w:noProof/>
             <w:webHidden/>
           </w:rPr>
-          <w:t>19</w:t>
+          <w:t>21</w:t>
         </w:r>
         <w:r>
           <w:rPr>
@@ -1722,7 +1731,7 @@
           <w:lang w:val="ca-ES" w:eastAsia="ca-ES"/>
         </w:rPr>
       </w:pPr>
-      <w:hyperlink w:anchor="_Toc382988908" w:history="1">
+      <w:hyperlink w:anchor="_Toc383675313" w:history="1">
         <w:r>
           <w:rPr>
             <w:rStyle w:val="Enlla"/>
@@ -1766,7 +1775,7 @@
             <w:noProof/>
             <w:webHidden/>
           </w:rPr>
-          <w:instrText xml:space="preserve"> PAGEREF _Toc382988908 \h </w:instrText>
+          <w:instrText xml:space="preserve"> PAGEREF _Toc383675313 \h </w:instrText>
         </w:r>
         <w:r>
           <w:rPr>
@@ -1786,7 +1795,7 @@
             <w:noProof/>
             <w:webHidden/>
           </w:rPr>
-          <w:t>19</w:t>
+          <w:t>21</w:t>
         </w:r>
         <w:r>
           <w:rPr>
@@ -1810,7 +1819,7 @@
           <w:lang w:val="ca-ES" w:eastAsia="ca-ES"/>
         </w:rPr>
       </w:pPr>
-      <w:hyperlink w:anchor="_Toc382988909" w:history="1">
+      <w:hyperlink w:anchor="_Toc383675314" w:history="1">
         <w:r>
           <w:rPr>
             <w:rStyle w:val="Enlla"/>
@@ -1854,7 +1863,7 @@
             <w:noProof/>
             <w:webHidden/>
           </w:rPr>
-          <w:instrText xml:space="preserve"> PAGEREF _Toc382988909 \h </w:instrText>
+          <w:instrText xml:space="preserve"> PAGEREF _Toc383675314 \h </w:instrText>
         </w:r>
         <w:r>
           <w:rPr>
@@ -1874,7 +1883,7 @@
             <w:noProof/>
             <w:webHidden/>
           </w:rPr>
-          <w:t>19</w:t>
+          <w:t>21</w:t>
         </w:r>
         <w:r>
           <w:rPr>
@@ -1898,7 +1907,7 @@
           <w:lang w:val="ca-ES" w:eastAsia="ca-ES"/>
         </w:rPr>
       </w:pPr>
-      <w:hyperlink w:anchor="_Toc382988910" w:history="1">
+      <w:hyperlink w:anchor="_Toc383675315" w:history="1">
         <w:r>
           <w:rPr>
             <w:rStyle w:val="Enlla"/>
@@ -1942,7 +1951,7 @@
             <w:noProof/>
             <w:webHidden/>
           </w:rPr>
-          <w:instrText xml:space="preserve"> PAGEREF _Toc382988910 \h </w:instrText>
+          <w:instrText xml:space="preserve"> PAGEREF _Toc383675315 \h </w:instrText>
         </w:r>
         <w:r>
           <w:rPr>
@@ -1962,7 +1971,7 @@
             <w:noProof/>
             <w:webHidden/>
           </w:rPr>
-          <w:t>19</w:t>
+          <w:t>21</w:t>
         </w:r>
         <w:r>
           <w:rPr>
@@ -1986,7 +1995,7 @@
           <w:lang w:val="ca-ES" w:eastAsia="ca-ES"/>
         </w:rPr>
       </w:pPr>
-      <w:hyperlink w:anchor="_Toc382988911" w:history="1">
+      <w:hyperlink w:anchor="_Toc383675316" w:history="1">
         <w:r>
           <w:rPr>
             <w:rStyle w:val="Enlla"/>
@@ -2030,7 +2039,7 @@
             <w:noProof/>
             <w:webHidden/>
           </w:rPr>
-          <w:instrText xml:space="preserve"> PAGEREF _Toc382988911 \h </w:instrText>
+          <w:instrText xml:space="preserve"> PAGEREF _Toc383675316 \h </w:instrText>
         </w:r>
         <w:r>
           <w:rPr>
@@ -2050,7 +2059,7 @@
             <w:noProof/>
             <w:webHidden/>
           </w:rPr>
-          <w:t>20</w:t>
+          <w:t>22</w:t>
         </w:r>
         <w:r>
           <w:rPr>
@@ -2074,7 +2083,7 @@
           <w:lang w:val="ca-ES" w:eastAsia="ca-ES"/>
         </w:rPr>
       </w:pPr>
-      <w:hyperlink w:anchor="_Toc382988912" w:history="1">
+      <w:hyperlink w:anchor="_Toc383675317" w:history="1">
         <w:r>
           <w:rPr>
             <w:rStyle w:val="Enlla"/>
@@ -2118,7 +2127,7 @@
             <w:noProof/>
             <w:webHidden/>
           </w:rPr>
-          <w:instrText xml:space="preserve"> PAGEREF _Toc382988912 \h </w:instrText>
+          <w:instrText xml:space="preserve"> PAGEREF _Toc383675317 \h </w:instrText>
         </w:r>
         <w:r>
           <w:rPr>
@@ -2138,7 +2147,7 @@
             <w:noProof/>
             <w:webHidden/>
           </w:rPr>
-          <w:t>22</w:t>
+          <w:t>24</w:t>
         </w:r>
         <w:r>
           <w:rPr>
@@ -2162,7 +2171,7 @@
           <w:lang w:val="ca-ES" w:eastAsia="ca-ES"/>
         </w:rPr>
       </w:pPr>
-      <w:hyperlink w:anchor="_Toc382988913" w:history="1">
+      <w:hyperlink w:anchor="_Toc383675318" w:history="1">
         <w:r>
           <w:rPr>
             <w:rStyle w:val="Enlla"/>
@@ -2206,7 +2215,7 @@
             <w:noProof/>
             <w:webHidden/>
           </w:rPr>
-          <w:instrText xml:space="preserve"> PAGEREF _Toc382988913 \h </w:instrText>
+          <w:instrText xml:space="preserve"> PAGEREF _Toc383675318 \h </w:instrText>
         </w:r>
         <w:r>
           <w:rPr>
@@ -2226,7 +2235,7 @@
             <w:noProof/>
             <w:webHidden/>
           </w:rPr>
-          <w:t>22</w:t>
+          <w:t>24</w:t>
         </w:r>
         <w:r>
           <w:rPr>
@@ -2250,7 +2259,7 @@
           <w:lang w:val="ca-ES" w:eastAsia="ca-ES"/>
         </w:rPr>
       </w:pPr>
-      <w:hyperlink w:anchor="_Toc382988914" w:history="1">
+      <w:hyperlink w:anchor="_Toc383675319" w:history="1">
         <w:r>
           <w:rPr>
             <w:rStyle w:val="Enlla"/>
@@ -2294,7 +2303,7 @@
             <w:noProof/>
             <w:webHidden/>
           </w:rPr>
-          <w:instrText xml:space="preserve"> PAGEREF _Toc382988914 \h </w:instrText>
+          <w:instrText xml:space="preserve"> PAGEREF _Toc383675319 \h </w:instrText>
         </w:r>
         <w:r>
           <w:rPr>
@@ -2314,7 +2323,7 @@
             <w:noProof/>
             <w:webHidden/>
           </w:rPr>
-          <w:t>22</w:t>
+          <w:t>24</w:t>
         </w:r>
         <w:r>
           <w:rPr>
@@ -2338,7 +2347,7 @@
           <w:lang w:val="ca-ES" w:eastAsia="ca-ES"/>
         </w:rPr>
       </w:pPr>
-      <w:hyperlink w:anchor="_Toc382988915" w:history="1">
+      <w:hyperlink w:anchor="_Toc383675320" w:history="1">
         <w:r>
           <w:rPr>
             <w:rStyle w:val="Enlla"/>
@@ -2382,7 +2391,7 @@
             <w:noProof/>
             <w:webHidden/>
           </w:rPr>
-          <w:instrText xml:space="preserve"> PAGEREF _Toc382988915 \h </w:instrText>
+          <w:instrText xml:space="preserve"> PAGEREF _Toc383675320 \h </w:instrText>
         </w:r>
         <w:r>
           <w:rPr>
@@ -2402,7 +2411,7 @@
             <w:noProof/>
             <w:webHidden/>
           </w:rPr>
-          <w:t>22</w:t>
+          <w:t>24</w:t>
         </w:r>
         <w:r>
           <w:rPr>
@@ -2426,7 +2435,7 @@
           <w:lang w:val="ca-ES" w:eastAsia="ca-ES"/>
         </w:rPr>
       </w:pPr>
-      <w:hyperlink w:anchor="_Toc382988916" w:history="1">
+      <w:hyperlink w:anchor="_Toc383675321" w:history="1">
         <w:r>
           <w:rPr>
             <w:rStyle w:val="Enlla"/>
@@ -2470,7 +2479,7 @@
             <w:noProof/>
             <w:webHidden/>
           </w:rPr>
-          <w:instrText xml:space="preserve"> PAGEREF _Toc382988916 \h </w:instrText>
+          <w:instrText xml:space="preserve"> PAGEREF _Toc383675321 \h </w:instrText>
         </w:r>
         <w:r>
           <w:rPr>
@@ -2490,7 +2499,7 @@
             <w:noProof/>
             <w:webHidden/>
           </w:rPr>
-          <w:t>22</w:t>
+          <w:t>24</w:t>
         </w:r>
         <w:r>
           <w:rPr>
@@ -2514,7 +2523,7 @@
           <w:lang w:val="ca-ES" w:eastAsia="ca-ES"/>
         </w:rPr>
       </w:pPr>
-      <w:hyperlink w:anchor="_Toc382988917" w:history="1">
+      <w:hyperlink w:anchor="_Toc383675322" w:history="1">
         <w:r>
           <w:rPr>
             <w:rStyle w:val="Enlla"/>
@@ -2558,7 +2567,7 @@
             <w:noProof/>
             <w:webHidden/>
           </w:rPr>
-          <w:instrText xml:space="preserve"> PAGEREF _Toc382988917 \h </w:instrText>
+          <w:instrText xml:space="preserve"> PAGEREF _Toc383675322 \h </w:instrText>
         </w:r>
         <w:r>
           <w:rPr>
@@ -2578,91 +2587,7 @@
             <w:noProof/>
             <w:webHidden/>
           </w:rPr>
-          <w:t>22</w:t>
-        </w:r>
-        <w:r>
-          <w:rPr>
-            <w:noProof/>
-            <w:webHidden/>
-          </w:rPr>
-          <w:fldChar w:fldCharType="end"/>
-        </w:r>
-      </w:hyperlink>
-    </w:p>
-    <w:p>
-      <w:pPr>
-        <w:pStyle w:val="IDC1"/>
-        <w:rPr>
-          <w:rFonts w:eastAsiaTheme="minorEastAsia"/>
-          <w:noProof/>
-          <w:lang w:val="ca-ES" w:eastAsia="ca-ES"/>
-        </w:rPr>
-      </w:pPr>
-      <w:hyperlink w:anchor="_Toc382988918" w:history="1">
-        <w:r>
-          <w:rPr>
-            <w:rStyle w:val="Enlla"/>
-            <w:noProof/>
-            <w:lang w:val="ca-ES"/>
-          </w:rPr>
-          <w:t>3</w:t>
-        </w:r>
-        <w:r>
-          <w:rPr>
-            <w:rFonts w:eastAsiaTheme="minorEastAsia"/>
-            <w:noProof/>
-            <w:lang w:val="ca-ES" w:eastAsia="ca-ES"/>
-          </w:rPr>
-          <w:tab/>
-        </w:r>
-        <w:r>
-          <w:rPr>
-            <w:rStyle w:val="Enlla"/>
-            <w:noProof/>
-            <w:lang w:val="ca-ES"/>
-          </w:rPr>
-          <w:t>Administrador del sistema</w:t>
-        </w:r>
-        <w:r>
-          <w:rPr>
-            <w:noProof/>
-            <w:webHidden/>
-          </w:rPr>
-          <w:tab/>
-        </w:r>
-        <w:r>
-          <w:rPr>
-            <w:noProof/>
-            <w:webHidden/>
-          </w:rPr>
-          <w:fldChar w:fldCharType="begin"/>
-        </w:r>
-        <w:r>
-          <w:rPr>
-            <w:noProof/>
-            <w:webHidden/>
-          </w:rPr>
-          <w:instrText xml:space="preserve"> PAGEREF _Toc382988918 \h </w:instrText>
-        </w:r>
-        <w:r>
-          <w:rPr>
-            <w:noProof/>
-            <w:webHidden/>
-          </w:rPr>
-        </w:r>
-        <w:r>
-          <w:rPr>
-            <w:noProof/>
-            <w:webHidden/>
-          </w:rPr>
-          <w:fldChar w:fldCharType="separate"/>
-        </w:r>
-        <w:r>
-          <w:rPr>
-            <w:noProof/>
-            <w:webHidden/>
-          </w:rPr>
-          <w:t>25</w:t>
+          <w:t>24</w:t>
         </w:r>
         <w:r>
           <w:rPr>
@@ -2686,14 +2611,14 @@
           <w:lang w:val="ca-ES" w:eastAsia="ca-ES"/>
         </w:rPr>
       </w:pPr>
-      <w:hyperlink w:anchor="_Toc382988919" w:history="1">
+      <w:hyperlink w:anchor="_Toc383675323" w:history="1">
         <w:r>
           <w:rPr>
             <w:rStyle w:val="Enlla"/>
             <w:noProof/>
             <w:lang w:val="ca-ES"/>
           </w:rPr>
-          <w:t>3.1</w:t>
+          <w:t>2.6</w:t>
         </w:r>
         <w:r>
           <w:rPr>
@@ -2709,7 +2634,7 @@
             <w:noProof/>
             <w:lang w:val="ca-ES"/>
           </w:rPr>
-          <w:t>Descripció de taules</w:t>
+          <w:t>Peculiaritats</w:t>
         </w:r>
         <w:r>
           <w:rPr>
@@ -2730,7 +2655,7 @@
             <w:noProof/>
             <w:webHidden/>
           </w:rPr>
-          <w:instrText xml:space="preserve"> PAGEREF _Toc382988919 \h </w:instrText>
+          <w:instrText xml:space="preserve"> PAGEREF _Toc383675323 \h </w:instrText>
         </w:r>
         <w:r>
           <w:rPr>
@@ -2750,7 +2675,7 @@
             <w:noProof/>
             <w:webHidden/>
           </w:rPr>
-          <w:t>25</w:t>
+          <w:t>26</w:t>
         </w:r>
         <w:r>
           <w:rPr>
@@ -2774,13 +2699,634 @@
           <w:lang w:val="ca-ES" w:eastAsia="ca-ES"/>
         </w:rPr>
       </w:pPr>
-      <w:hyperlink w:anchor="_Toc382988920" w:history="1">
+      <w:hyperlink w:anchor="_Toc383675324" w:history="1">
         <w:r>
           <w:rPr>
             <w:rStyle w:val="Enlla"/>
             <w:noProof/>
             <w:lang w:val="ca-ES"/>
           </w:rPr>
+          <w:t>2.6.1</w:t>
+        </w:r>
+        <w:r>
+          <w:rPr>
+            <w:rFonts w:eastAsiaTheme="minorEastAsia"/>
+            <w:noProof/>
+            <w:lang w:val="ca-ES" w:eastAsia="ca-ES"/>
+          </w:rPr>
+          <w:tab/>
+        </w:r>
+        <w:r>
+          <w:rPr>
+            <w:rStyle w:val="Enlla"/>
+            <w:noProof/>
+            <w:lang w:val="ca-ES"/>
+          </w:rPr>
+          <w:t>Quines combinacions o estructures són adequades?</w:t>
+        </w:r>
+        <w:r>
+          <w:rPr>
+            <w:noProof/>
+            <w:webHidden/>
+          </w:rPr>
+          <w:tab/>
+        </w:r>
+        <w:r>
+          <w:rPr>
+            <w:noProof/>
+            <w:webHidden/>
+          </w:rPr>
+          <w:fldChar w:fldCharType="begin"/>
+        </w:r>
+        <w:r>
+          <w:rPr>
+            <w:noProof/>
+            <w:webHidden/>
+          </w:rPr>
+          <w:instrText xml:space="preserve"> PAGEREF _Toc383675324 \h </w:instrText>
+        </w:r>
+        <w:r>
+          <w:rPr>
+            <w:noProof/>
+            <w:webHidden/>
+          </w:rPr>
+        </w:r>
+        <w:r>
+          <w:rPr>
+            <w:noProof/>
+            <w:webHidden/>
+          </w:rPr>
+          <w:fldChar w:fldCharType="separate"/>
+        </w:r>
+        <w:r>
+          <w:rPr>
+            <w:noProof/>
+            <w:webHidden/>
+          </w:rPr>
+          <w:t>26</w:t>
+        </w:r>
+        <w:r>
+          <w:rPr>
+            <w:noProof/>
+            <w:webHidden/>
+          </w:rPr>
+          <w:fldChar w:fldCharType="end"/>
+        </w:r>
+      </w:hyperlink>
+    </w:p>
+    <w:p>
+      <w:pPr>
+        <w:pStyle w:val="IDC3"/>
+        <w:tabs>
+          <w:tab w:val="left" w:pos="1320"/>
+          <w:tab w:val="right" w:leader="dot" w:pos="8494"/>
+        </w:tabs>
+        <w:rPr>
+          <w:rFonts w:eastAsiaTheme="minorEastAsia"/>
+          <w:noProof/>
+          <w:lang w:val="ca-ES" w:eastAsia="ca-ES"/>
+        </w:rPr>
+      </w:pPr>
+      <w:hyperlink w:anchor="_Toc383675325" w:history="1">
+        <w:r>
+          <w:rPr>
+            <w:rStyle w:val="Enlla"/>
+            <w:noProof/>
+            <w:lang w:val="ca-ES"/>
+          </w:rPr>
+          <w:t>2.6.2</w:t>
+        </w:r>
+        <w:r>
+          <w:rPr>
+            <w:rFonts w:eastAsiaTheme="minorEastAsia"/>
+            <w:noProof/>
+            <w:lang w:val="ca-ES" w:eastAsia="ca-ES"/>
+          </w:rPr>
+          <w:tab/>
+        </w:r>
+        <w:r>
+          <w:rPr>
+            <w:rStyle w:val="Enlla"/>
+            <w:noProof/>
+            <w:lang w:val="ca-ES"/>
+          </w:rPr>
+          <w:t>Edició/restauració/clonació d’</w:t>
+        </w:r>
+        <w:r>
+          <w:rPr>
+            <w:rStyle w:val="Enlla"/>
+            <w:i/>
+            <w:noProof/>
+            <w:lang w:val="ca-ES"/>
+          </w:rPr>
+          <w:t>Spaces</w:t>
+        </w:r>
+        <w:r>
+          <w:rPr>
+            <w:noProof/>
+            <w:webHidden/>
+          </w:rPr>
+          <w:tab/>
+        </w:r>
+        <w:r>
+          <w:rPr>
+            <w:noProof/>
+            <w:webHidden/>
+          </w:rPr>
+          <w:fldChar w:fldCharType="begin"/>
+        </w:r>
+        <w:r>
+          <w:rPr>
+            <w:noProof/>
+            <w:webHidden/>
+          </w:rPr>
+          <w:instrText xml:space="preserve"> PAGEREF _Toc383675325 \h </w:instrText>
+        </w:r>
+        <w:r>
+          <w:rPr>
+            <w:noProof/>
+            <w:webHidden/>
+          </w:rPr>
+        </w:r>
+        <w:r>
+          <w:rPr>
+            <w:noProof/>
+            <w:webHidden/>
+          </w:rPr>
+          <w:fldChar w:fldCharType="separate"/>
+        </w:r>
+        <w:r>
+          <w:rPr>
+            <w:noProof/>
+            <w:webHidden/>
+          </w:rPr>
+          <w:t>26</w:t>
+        </w:r>
+        <w:r>
+          <w:rPr>
+            <w:noProof/>
+            <w:webHidden/>
+          </w:rPr>
+          <w:fldChar w:fldCharType="end"/>
+        </w:r>
+      </w:hyperlink>
+    </w:p>
+    <w:p>
+      <w:pPr>
+        <w:pStyle w:val="IDC3"/>
+        <w:tabs>
+          <w:tab w:val="left" w:pos="1320"/>
+          <w:tab w:val="right" w:leader="dot" w:pos="8494"/>
+        </w:tabs>
+        <w:rPr>
+          <w:rFonts w:eastAsiaTheme="minorEastAsia"/>
+          <w:noProof/>
+          <w:lang w:val="ca-ES" w:eastAsia="ca-ES"/>
+        </w:rPr>
+      </w:pPr>
+      <w:hyperlink w:anchor="_Toc383675326" w:history="1">
+        <w:r>
+          <w:rPr>
+            <w:rStyle w:val="Enlla"/>
+            <w:noProof/>
+            <w:lang w:val="ca-ES"/>
+          </w:rPr>
+          <w:t>2.6.3</w:t>
+        </w:r>
+        <w:r>
+          <w:rPr>
+            <w:rFonts w:eastAsiaTheme="minorEastAsia"/>
+            <w:noProof/>
+            <w:lang w:val="ca-ES" w:eastAsia="ca-ES"/>
+          </w:rPr>
+          <w:tab/>
+        </w:r>
+        <w:r>
+          <w:rPr>
+            <w:rStyle w:val="Enlla"/>
+            <w:noProof/>
+            <w:lang w:val="ca-ES"/>
+          </w:rPr>
+          <w:t>Templates</w:t>
+        </w:r>
+        <w:r>
+          <w:rPr>
+            <w:noProof/>
+            <w:webHidden/>
+          </w:rPr>
+          <w:tab/>
+        </w:r>
+        <w:r>
+          <w:rPr>
+            <w:noProof/>
+            <w:webHidden/>
+          </w:rPr>
+          <w:fldChar w:fldCharType="begin"/>
+        </w:r>
+        <w:r>
+          <w:rPr>
+            <w:noProof/>
+            <w:webHidden/>
+          </w:rPr>
+          <w:instrText xml:space="preserve"> PAGEREF _Toc383675326 \h </w:instrText>
+        </w:r>
+        <w:r>
+          <w:rPr>
+            <w:noProof/>
+            <w:webHidden/>
+          </w:rPr>
+        </w:r>
+        <w:r>
+          <w:rPr>
+            <w:noProof/>
+            <w:webHidden/>
+          </w:rPr>
+          <w:fldChar w:fldCharType="separate"/>
+        </w:r>
+        <w:r>
+          <w:rPr>
+            <w:noProof/>
+            <w:webHidden/>
+          </w:rPr>
+          <w:t>27</w:t>
+        </w:r>
+        <w:r>
+          <w:rPr>
+            <w:noProof/>
+            <w:webHidden/>
+          </w:rPr>
+          <w:fldChar w:fldCharType="end"/>
+        </w:r>
+      </w:hyperlink>
+    </w:p>
+    <w:p>
+      <w:pPr>
+        <w:pStyle w:val="IDC3"/>
+        <w:tabs>
+          <w:tab w:val="left" w:pos="1320"/>
+          <w:tab w:val="right" w:leader="dot" w:pos="8494"/>
+        </w:tabs>
+        <w:rPr>
+          <w:rFonts w:eastAsiaTheme="minorEastAsia"/>
+          <w:noProof/>
+          <w:lang w:val="ca-ES" w:eastAsia="ca-ES"/>
+        </w:rPr>
+      </w:pPr>
+      <w:hyperlink w:anchor="_Toc383675327" w:history="1">
+        <w:r>
+          <w:rPr>
+            <w:rStyle w:val="Enlla"/>
+            <w:noProof/>
+            <w:lang w:val="ca-ES"/>
+          </w:rPr>
+          <w:t>2.6.4</w:t>
+        </w:r>
+        <w:r>
+          <w:rPr>
+            <w:rFonts w:eastAsiaTheme="minorEastAsia"/>
+            <w:noProof/>
+            <w:lang w:val="ca-ES" w:eastAsia="ca-ES"/>
+          </w:rPr>
+          <w:tab/>
+        </w:r>
+        <w:r>
+          <w:rPr>
+            <w:rStyle w:val="Enlla"/>
+            <w:noProof/>
+            <w:lang w:val="ca-ES"/>
+          </w:rPr>
+          <w:t>Edició de pàgines HTML</w:t>
+        </w:r>
+        <w:r>
+          <w:rPr>
+            <w:noProof/>
+            <w:webHidden/>
+          </w:rPr>
+          <w:tab/>
+        </w:r>
+        <w:r>
+          <w:rPr>
+            <w:noProof/>
+            <w:webHidden/>
+          </w:rPr>
+          <w:fldChar w:fldCharType="begin"/>
+        </w:r>
+        <w:r>
+          <w:rPr>
+            <w:noProof/>
+            <w:webHidden/>
+          </w:rPr>
+          <w:instrText xml:space="preserve"> PAGEREF _Toc383675327 \h </w:instrText>
+        </w:r>
+        <w:r>
+          <w:rPr>
+            <w:noProof/>
+            <w:webHidden/>
+          </w:rPr>
+        </w:r>
+        <w:r>
+          <w:rPr>
+            <w:noProof/>
+            <w:webHidden/>
+          </w:rPr>
+          <w:fldChar w:fldCharType="separate"/>
+        </w:r>
+        <w:r>
+          <w:rPr>
+            <w:noProof/>
+            <w:webHidden/>
+          </w:rPr>
+          <w:t>27</w:t>
+        </w:r>
+        <w:r>
+          <w:rPr>
+            <w:noProof/>
+            <w:webHidden/>
+          </w:rPr>
+          <w:fldChar w:fldCharType="end"/>
+        </w:r>
+      </w:hyperlink>
+    </w:p>
+    <w:p>
+      <w:pPr>
+        <w:pStyle w:val="IDC3"/>
+        <w:tabs>
+          <w:tab w:val="left" w:pos="1320"/>
+          <w:tab w:val="right" w:leader="dot" w:pos="8494"/>
+        </w:tabs>
+        <w:rPr>
+          <w:rFonts w:eastAsiaTheme="minorEastAsia"/>
+          <w:noProof/>
+          <w:lang w:val="ca-ES" w:eastAsia="ca-ES"/>
+        </w:rPr>
+      </w:pPr>
+      <w:hyperlink w:anchor="_Toc383675328" w:history="1">
+        <w:r>
+          <w:rPr>
+            <w:rStyle w:val="Enlla"/>
+            <w:noProof/>
+            <w:lang w:val="ca-ES"/>
+          </w:rPr>
+          <w:t>2.6.5</w:t>
+        </w:r>
+        <w:r>
+          <w:rPr>
+            <w:rFonts w:eastAsiaTheme="minorEastAsia"/>
+            <w:noProof/>
+            <w:lang w:val="ca-ES" w:eastAsia="ca-ES"/>
+          </w:rPr>
+          <w:tab/>
+        </w:r>
+        <w:r>
+          <w:rPr>
+            <w:rStyle w:val="Enlla"/>
+            <w:noProof/>
+            <w:lang w:val="ca-ES"/>
+          </w:rPr>
+          <w:t>Solució als problemes de vincles amb arxius i imatges</w:t>
+        </w:r>
+        <w:r>
+          <w:rPr>
+            <w:noProof/>
+            <w:webHidden/>
+          </w:rPr>
+          <w:tab/>
+        </w:r>
+        <w:r>
+          <w:rPr>
+            <w:noProof/>
+            <w:webHidden/>
+          </w:rPr>
+          <w:fldChar w:fldCharType="begin"/>
+        </w:r>
+        <w:r>
+          <w:rPr>
+            <w:noProof/>
+            <w:webHidden/>
+          </w:rPr>
+          <w:instrText xml:space="preserve"> PAGEREF _Toc383675328 \h </w:instrText>
+        </w:r>
+        <w:r>
+          <w:rPr>
+            <w:noProof/>
+            <w:webHidden/>
+          </w:rPr>
+        </w:r>
+        <w:r>
+          <w:rPr>
+            <w:noProof/>
+            <w:webHidden/>
+          </w:rPr>
+          <w:fldChar w:fldCharType="separate"/>
+        </w:r>
+        <w:r>
+          <w:rPr>
+            <w:noProof/>
+            <w:webHidden/>
+          </w:rPr>
+          <w:t>27</w:t>
+        </w:r>
+        <w:r>
+          <w:rPr>
+            <w:noProof/>
+            <w:webHidden/>
+          </w:rPr>
+          <w:fldChar w:fldCharType="end"/>
+        </w:r>
+      </w:hyperlink>
+    </w:p>
+    <w:p>
+      <w:pPr>
+        <w:pStyle w:val="IDC1"/>
+        <w:rPr>
+          <w:rFonts w:eastAsiaTheme="minorEastAsia"/>
+          <w:noProof/>
+          <w:lang w:val="ca-ES" w:eastAsia="ca-ES"/>
+        </w:rPr>
+      </w:pPr>
+      <w:hyperlink w:anchor="_Toc383675329" w:history="1">
+        <w:r>
+          <w:rPr>
+            <w:rStyle w:val="Enlla"/>
+            <w:noProof/>
+            <w:lang w:val="ca-ES"/>
+          </w:rPr>
+          <w:t>3</w:t>
+        </w:r>
+        <w:r>
+          <w:rPr>
+            <w:rFonts w:eastAsiaTheme="minorEastAsia"/>
+            <w:noProof/>
+            <w:lang w:val="ca-ES" w:eastAsia="ca-ES"/>
+          </w:rPr>
+          <w:tab/>
+        </w:r>
+        <w:r>
+          <w:rPr>
+            <w:rStyle w:val="Enlla"/>
+            <w:noProof/>
+            <w:lang w:val="ca-ES"/>
+          </w:rPr>
+          <w:t>Administrador del sistema</w:t>
+        </w:r>
+        <w:r>
+          <w:rPr>
+            <w:noProof/>
+            <w:webHidden/>
+          </w:rPr>
+          <w:tab/>
+        </w:r>
+        <w:r>
+          <w:rPr>
+            <w:noProof/>
+            <w:webHidden/>
+          </w:rPr>
+          <w:fldChar w:fldCharType="begin"/>
+        </w:r>
+        <w:r>
+          <w:rPr>
+            <w:noProof/>
+            <w:webHidden/>
+          </w:rPr>
+          <w:instrText xml:space="preserve"> PAGEREF _Toc383675329 \h </w:instrText>
+        </w:r>
+        <w:r>
+          <w:rPr>
+            <w:noProof/>
+            <w:webHidden/>
+          </w:rPr>
+        </w:r>
+        <w:r>
+          <w:rPr>
+            <w:noProof/>
+            <w:webHidden/>
+          </w:rPr>
+          <w:fldChar w:fldCharType="separate"/>
+        </w:r>
+        <w:r>
+          <w:rPr>
+            <w:noProof/>
+            <w:webHidden/>
+          </w:rPr>
+          <w:t>29</w:t>
+        </w:r>
+        <w:r>
+          <w:rPr>
+            <w:noProof/>
+            <w:webHidden/>
+          </w:rPr>
+          <w:fldChar w:fldCharType="end"/>
+        </w:r>
+      </w:hyperlink>
+    </w:p>
+    <w:p>
+      <w:pPr>
+        <w:pStyle w:val="IDC2"/>
+        <w:tabs>
+          <w:tab w:val="left" w:pos="880"/>
+          <w:tab w:val="right" w:leader="dot" w:pos="8494"/>
+        </w:tabs>
+        <w:rPr>
+          <w:rFonts w:eastAsiaTheme="minorEastAsia"/>
+          <w:noProof/>
+          <w:lang w:val="ca-ES" w:eastAsia="ca-ES"/>
+        </w:rPr>
+      </w:pPr>
+      <w:hyperlink w:anchor="_Toc383675330" w:history="1">
+        <w:r>
+          <w:rPr>
+            <w:rStyle w:val="Enlla"/>
+            <w:noProof/>
+            <w:lang w:val="ca-ES"/>
+          </w:rPr>
+          <w:t>3.1</w:t>
+        </w:r>
+        <w:r>
+          <w:rPr>
+            <w:rFonts w:eastAsiaTheme="minorEastAsia"/>
+            <w:noProof/>
+            <w:lang w:val="ca-ES" w:eastAsia="ca-ES"/>
+          </w:rPr>
+          <w:tab/>
+        </w:r>
+        <w:r>
+          <w:rPr>
+            <w:rStyle w:val="Enlla"/>
+            <w:noProof/>
+            <w:lang w:val="ca-ES"/>
+          </w:rPr>
+          <w:t>Bases de dades i descripció de taules</w:t>
+        </w:r>
+        <w:r>
+          <w:rPr>
+            <w:noProof/>
+            <w:webHidden/>
+          </w:rPr>
+          <w:tab/>
+        </w:r>
+        <w:r>
+          <w:rPr>
+            <w:noProof/>
+            <w:webHidden/>
+          </w:rPr>
+          <w:fldChar w:fldCharType="begin"/>
+        </w:r>
+        <w:r>
+          <w:rPr>
+            <w:noProof/>
+            <w:webHidden/>
+          </w:rPr>
+          <w:instrText xml:space="preserve"> PAGEREF _Toc383675330 \h </w:instrText>
+        </w:r>
+        <w:r>
+          <w:rPr>
+            <w:noProof/>
+            <w:webHidden/>
+          </w:rPr>
+        </w:r>
+        <w:r>
+          <w:rPr>
+            <w:noProof/>
+            <w:webHidden/>
+          </w:rPr>
+          <w:fldChar w:fldCharType="separate"/>
+        </w:r>
+        <w:r>
+          <w:rPr>
+            <w:noProof/>
+            <w:webHidden/>
+          </w:rPr>
+          <w:t>29</w:t>
+        </w:r>
+        <w:r>
+          <w:rPr>
+            <w:noProof/>
+            <w:webHidden/>
+          </w:rPr>
+          <w:fldChar w:fldCharType="end"/>
+        </w:r>
+      </w:hyperlink>
+    </w:p>
+    <w:p>
+      <w:pPr>
+        <w:pStyle w:val="IDC3"/>
+        <w:tabs>
+          <w:tab w:val="left" w:pos="1320"/>
+          <w:tab w:val="right" w:leader="dot" w:pos="8494"/>
+        </w:tabs>
+        <w:rPr>
+          <w:rFonts w:eastAsiaTheme="minorEastAsia"/>
+          <w:noProof/>
+          <w:lang w:val="ca-ES" w:eastAsia="ca-ES"/>
+        </w:rPr>
+      </w:pPr>
+      <w:hyperlink w:anchor="_Toc383675331" w:history="1">
+        <w:r>
+          <w:rPr>
+            <w:rStyle w:val="Enlla"/>
+            <w:noProof/>
+            <w:lang w:val="ca-ES"/>
+          </w:rPr>
           <w:t>3.1.1</w:t>
         </w:r>
         <w:r>
@@ -2797,6 +3343,94 @@
             <w:noProof/>
             <w:lang w:val="ca-ES"/>
           </w:rPr>
+          <w:t>Incompatibilitats entre MySQL y PostgreSQL</w:t>
+        </w:r>
+        <w:r>
+          <w:rPr>
+            <w:noProof/>
+            <w:webHidden/>
+          </w:rPr>
+          <w:tab/>
+        </w:r>
+        <w:r>
+          <w:rPr>
+            <w:noProof/>
+            <w:webHidden/>
+          </w:rPr>
+          <w:fldChar w:fldCharType="begin"/>
+        </w:r>
+        <w:r>
+          <w:rPr>
+            <w:noProof/>
+            <w:webHidden/>
+          </w:rPr>
+          <w:instrText xml:space="preserve"> PAGEREF _Toc383675331 \h </w:instrText>
+        </w:r>
+        <w:r>
+          <w:rPr>
+            <w:noProof/>
+            <w:webHidden/>
+          </w:rPr>
+        </w:r>
+        <w:r>
+          <w:rPr>
+            <w:noProof/>
+            <w:webHidden/>
+          </w:rPr>
+          <w:fldChar w:fldCharType="separate"/>
+        </w:r>
+        <w:r>
+          <w:rPr>
+            <w:noProof/>
+            <w:webHidden/>
+          </w:rPr>
+          <w:t>30</w:t>
+        </w:r>
+        <w:r>
+          <w:rPr>
+            <w:noProof/>
+            <w:webHidden/>
+          </w:rPr>
+          <w:fldChar w:fldCharType="end"/>
+        </w:r>
+      </w:hyperlink>
+    </w:p>
+    <w:p>
+      <w:pPr>
+        <w:pStyle w:val="IDC3"/>
+        <w:tabs>
+          <w:tab w:val="left" w:pos="1320"/>
+          <w:tab w:val="right" w:leader="dot" w:pos="8494"/>
+        </w:tabs>
+        <w:rPr>
+          <w:rFonts w:eastAsiaTheme="minorEastAsia"/>
+          <w:noProof/>
+          <w:lang w:val="ca-ES" w:eastAsia="ca-ES"/>
+        </w:rPr>
+      </w:pPr>
+      <w:hyperlink w:anchor="_Toc383675332" w:history="1">
+        <w:r>
+          <w:rPr>
+            <w:rStyle w:val="Enlla"/>
+            <w:noProof/>
+            <w:lang w:val="ca-ES"/>
+          </w:rPr>
+          <w:t>3.1.2</w:t>
+        </w:r>
+        <w:r>
+          <w:rPr>
+            <w:rFonts w:eastAsiaTheme="minorEastAsia"/>
+            <w:noProof/>
+            <w:lang w:val="ca-ES" w:eastAsia="ca-ES"/>
+          </w:rPr>
+          <w:tab/>
+        </w:r>
+        <w:r>
+          <w:rPr>
+            <w:rStyle w:val="Enlla"/>
+            <w:noProof/>
+            <w:lang w:val="ca-ES"/>
+          </w:rPr>
           <w:t>Taules d’usuaris</w:t>
         </w:r>
         <w:r>
@@ -2818,7 +3452,7 @@
             <w:noProof/>
             <w:webHidden/>
           </w:rPr>
-          <w:instrText xml:space="preserve"> PAGEREF _Toc382988920 \h </w:instrText>
+          <w:instrText xml:space="preserve"> PAGEREF _Toc383675332 \h </w:instrText>
         </w:r>
         <w:r>
           <w:rPr>
@@ -2838,7 +3472,7 @@
             <w:noProof/>
             <w:webHidden/>
           </w:rPr>
-          <w:t>25</w:t>
+          <w:t>30</w:t>
         </w:r>
         <w:r>
           <w:rPr>
@@ -2862,14 +3496,14 @@
           <w:lang w:val="ca-ES" w:eastAsia="ca-ES"/>
         </w:rPr>
       </w:pPr>
-      <w:hyperlink w:anchor="_Toc382988921" w:history="1">
+      <w:hyperlink w:anchor="_Toc383675333" w:history="1">
         <w:r>
           <w:rPr>
             <w:rStyle w:val="Enlla"/>
             <w:noProof/>
             <w:lang w:val="ca-ES"/>
           </w:rPr>
-          <w:t>3.1.1.1</w:t>
+          <w:t>3.1.2.1</w:t>
         </w:r>
         <w:r>
           <w:rPr>
@@ -2906,7 +3540,7 @@
             <w:noProof/>
             <w:webHidden/>
           </w:rPr>
-          <w:instrText xml:space="preserve"> PAGEREF _Toc382988921 \h </w:instrText>
+          <w:instrText xml:space="preserve"> PAGEREF _Toc383675333 \h </w:instrText>
         </w:r>
         <w:r>
           <w:rPr>
@@ -2926,7 +3560,7 @@
             <w:noProof/>
             <w:webHidden/>
           </w:rPr>
-          <w:t>25</w:t>
+          <w:t>30</w:t>
         </w:r>
         <w:r>
           <w:rPr>
@@ -2950,14 +3584,14 @@
           <w:lang w:val="ca-ES" w:eastAsia="ca-ES"/>
         </w:rPr>
       </w:pPr>
-      <w:hyperlink w:anchor="_Toc382988922" w:history="1">
+      <w:hyperlink w:anchor="_Toc383675334" w:history="1">
         <w:r>
           <w:rPr>
             <w:rStyle w:val="Enlla"/>
             <w:noProof/>
             <w:lang w:val="ca-ES"/>
           </w:rPr>
-          <w:t>3.1.1.2</w:t>
+          <w:t>3.1.2.2</w:t>
         </w:r>
         <w:r>
           <w:rPr>
@@ -2994,7 +3628,7 @@
             <w:noProof/>
             <w:webHidden/>
           </w:rPr>
-          <w:instrText xml:space="preserve"> PAGEREF _Toc382988922 \h </w:instrText>
+          <w:instrText xml:space="preserve"> PAGEREF _Toc383675334 \h </w:instrText>
         </w:r>
         <w:r>
           <w:rPr>
@@ -3014,7 +3648,7 @@
             <w:noProof/>
             <w:webHidden/>
           </w:rPr>
-          <w:t>26</w:t>
+          <w:t>30</w:t>
         </w:r>
         <w:r>
           <w:rPr>
@@ -3038,14 +3672,14 @@
           <w:lang w:val="ca-ES" w:eastAsia="ca-ES"/>
         </w:rPr>
       </w:pPr>
-      <w:hyperlink w:anchor="_Toc382988923" w:history="1">
+      <w:hyperlink w:anchor="_Toc383675335" w:history="1">
         <w:r>
           <w:rPr>
             <w:rStyle w:val="Enlla"/>
             <w:noProof/>
             <w:lang w:val="ca-ES"/>
           </w:rPr>
-          <w:t>3.1.1.3</w:t>
+          <w:t>3.1.2.3</w:t>
         </w:r>
         <w:r>
           <w:rPr>
@@ -3082,7 +3716,7 @@
             <w:noProof/>
             <w:webHidden/>
           </w:rPr>
-          <w:instrText xml:space="preserve"> PAGEREF _Toc382988923 \h </w:instrText>
+          <w:instrText xml:space="preserve"> PAGEREF _Toc383675335 \h </w:instrText>
         </w:r>
         <w:r>
           <w:rPr>
@@ -3102,7 +3736,7 @@
             <w:noProof/>
             <w:webHidden/>
           </w:rPr>
-          <w:t>26</w:t>
+          <w:t>31</w:t>
         </w:r>
         <w:r>
           <w:rPr>
@@ -3126,14 +3760,14 @@
           <w:lang w:val="ca-ES" w:eastAsia="ca-ES"/>
         </w:rPr>
       </w:pPr>
-      <w:hyperlink w:anchor="_Toc382988924" w:history="1">
+      <w:hyperlink w:anchor="_Toc383675336" w:history="1">
         <w:r>
           <w:rPr>
             <w:rStyle w:val="Enlla"/>
             <w:noProof/>
             <w:lang w:val="ca-ES"/>
           </w:rPr>
-          <w:t>3.1.2</w:t>
+          <w:t>3.1.3</w:t>
         </w:r>
         <w:r>
           <w:rPr>
@@ -3170,7 +3804,7 @@
             <w:noProof/>
             <w:webHidden/>
           </w:rPr>
-          <w:instrText xml:space="preserve"> PAGEREF _Toc382988924 \h </w:instrText>
+          <w:instrText xml:space="preserve"> PAGEREF _Toc383675336 \h </w:instrText>
         </w:r>
         <w:r>
           <w:rPr>
@@ -3190,7 +3824,7 @@
             <w:noProof/>
             <w:webHidden/>
           </w:rPr>
-          <w:t>26</w:t>
+          <w:t>31</w:t>
         </w:r>
         <w:r>
           <w:rPr>
@@ -3214,14 +3848,14 @@
           <w:lang w:val="ca-ES" w:eastAsia="ca-ES"/>
         </w:rPr>
       </w:pPr>
-      <w:hyperlink w:anchor="_Toc382988925" w:history="1">
+      <w:hyperlink w:anchor="_Toc383675337" w:history="1">
         <w:r>
           <w:rPr>
             <w:rStyle w:val="Enlla"/>
             <w:noProof/>
             <w:lang w:val="ca-ES"/>
           </w:rPr>
-          <w:t>3.1.2.1</w:t>
+          <w:t>3.1.3.1</w:t>
         </w:r>
         <w:r>
           <w:rPr>
@@ -3258,7 +3892,7 @@
             <w:noProof/>
             <w:webHidden/>
           </w:rPr>
-          <w:instrText xml:space="preserve"> PAGEREF _Toc382988925 \h </w:instrText>
+          <w:instrText xml:space="preserve"> PAGEREF _Toc383675337 \h </w:instrText>
         </w:r>
         <w:r>
           <w:rPr>
@@ -3278,7 +3912,7 @@
             <w:noProof/>
             <w:webHidden/>
           </w:rPr>
-          <w:t>26</w:t>
+          <w:t>31</w:t>
         </w:r>
         <w:r>
           <w:rPr>
@@ -3302,14 +3936,14 @@
           <w:lang w:val="ca-ES" w:eastAsia="ca-ES"/>
         </w:rPr>
       </w:pPr>
-      <w:hyperlink w:anchor="_Toc382988926" w:history="1">
+      <w:hyperlink w:anchor="_Toc383675338" w:history="1">
         <w:r>
           <w:rPr>
             <w:rStyle w:val="Enlla"/>
             <w:noProof/>
             <w:lang w:val="ca-ES"/>
           </w:rPr>
-          <w:t>3.1.2.2</w:t>
+          <w:t>3.1.3.2</w:t>
         </w:r>
         <w:r>
           <w:rPr>
@@ -3346,7 +3980,7 @@
             <w:noProof/>
             <w:webHidden/>
           </w:rPr>
-          <w:instrText xml:space="preserve"> PAGEREF _Toc382988926 \h </w:instrText>
+          <w:instrText xml:space="preserve"> PAGEREF _Toc383675338 \h </w:instrText>
         </w:r>
         <w:r>
           <w:rPr>
@@ -3366,7 +4000,7 @@
             <w:noProof/>
             <w:webHidden/>
           </w:rPr>
-          <w:t>27</w:t>
+          <w:t>31</w:t>
         </w:r>
         <w:r>
           <w:rPr>
@@ -3390,14 +4024,14 @@
           <w:lang w:val="ca-ES" w:eastAsia="ca-ES"/>
         </w:rPr>
       </w:pPr>
-      <w:hyperlink w:anchor="_Toc382988927" w:history="1">
+      <w:hyperlink w:anchor="_Toc383675339" w:history="1">
         <w:r>
           <w:rPr>
             <w:rStyle w:val="Enlla"/>
             <w:noProof/>
             <w:lang w:val="ca-ES"/>
           </w:rPr>
-          <w:t>3.1.2.3</w:t>
+          <w:t>3.1.3.3</w:t>
         </w:r>
         <w:r>
           <w:rPr>
@@ -3434,7 +4068,7 @@
             <w:noProof/>
             <w:webHidden/>
           </w:rPr>
-          <w:instrText xml:space="preserve"> PAGEREF _Toc382988927 \h </w:instrText>
+          <w:instrText xml:space="preserve"> PAGEREF _Toc383675339 \h </w:instrText>
         </w:r>
         <w:r>
           <w:rPr>
@@ -3454,7 +4088,7 @@
             <w:noProof/>
             <w:webHidden/>
           </w:rPr>
-          <w:t>27</w:t>
+          <w:t>32</w:t>
         </w:r>
         <w:r>
           <w:rPr>
@@ -3478,14 +4112,14 @@
           <w:lang w:val="ca-ES" w:eastAsia="ca-ES"/>
         </w:rPr>
       </w:pPr>
-      <w:hyperlink w:anchor="_Toc382988928" w:history="1">
+      <w:hyperlink w:anchor="_Toc383675340" w:history="1">
         <w:r>
           <w:rPr>
             <w:rStyle w:val="Enlla"/>
             <w:noProof/>
             <w:lang w:val="ca-ES"/>
           </w:rPr>
-          <w:t>3.1.2.4</w:t>
+          <w:t>3.1.3.4</w:t>
         </w:r>
         <w:r>
           <w:rPr>
@@ -3522,7 +4156,7 @@
             <w:noProof/>
             <w:webHidden/>
           </w:rPr>
-          <w:instrText xml:space="preserve"> PAGEREF _Toc382988928 \h </w:instrText>
+          <w:instrText xml:space="preserve"> PAGEREF _Toc383675340 \h </w:instrText>
         </w:r>
         <w:r>
           <w:rPr>
@@ -3542,7 +4176,7 @@
             <w:noProof/>
             <w:webHidden/>
           </w:rPr>
-          <w:t>28</w:t>
+          <w:t>32</w:t>
         </w:r>
         <w:r>
           <w:rPr>
@@ -3566,14 +4200,14 @@
           <w:lang w:val="ca-ES" w:eastAsia="ca-ES"/>
         </w:rPr>
       </w:pPr>
-      <w:hyperlink w:anchor="_Toc382988929" w:history="1">
+      <w:hyperlink w:anchor="_Toc383675341" w:history="1">
         <w:r>
           <w:rPr>
             <w:rStyle w:val="Enlla"/>
             <w:noProof/>
             <w:lang w:val="ca-ES"/>
           </w:rPr>
-          <w:t>3.1.2.5</w:t>
+          <w:t>3.1.3.5</w:t>
         </w:r>
         <w:r>
           <w:rPr>
@@ -3610,7 +4244,7 @@
             <w:noProof/>
             <w:webHidden/>
           </w:rPr>
-          <w:instrText xml:space="preserve"> PAGEREF _Toc382988929 \h </w:instrText>
+          <w:instrText xml:space="preserve"> PAGEREF _Toc383675341 \h </w:instrText>
         </w:r>
         <w:r>
           <w:rPr>
@@ -3630,7 +4264,7 @@
             <w:noProof/>
             <w:webHidden/>
           </w:rPr>
-          <w:t>29</w:t>
+          <w:t>34</w:t>
         </w:r>
         <w:r>
           <w:rPr>
@@ -3654,14 +4288,14 @@
           <w:lang w:val="ca-ES" w:eastAsia="ca-ES"/>
         </w:rPr>
       </w:pPr>
-      <w:hyperlink w:anchor="_Toc382988930" w:history="1">
+      <w:hyperlink w:anchor="_Toc383675342" w:history="1">
         <w:r>
           <w:rPr>
             <w:rStyle w:val="Enlla"/>
             <w:noProof/>
             <w:lang w:val="ca-ES"/>
           </w:rPr>
-          <w:t>3.1.2.6</w:t>
+          <w:t>3.1.3.6</w:t>
         </w:r>
         <w:r>
           <w:rPr>
@@ -3698,7 +4332,7 @@
             <w:noProof/>
             <w:webHidden/>
           </w:rPr>
-          <w:instrText xml:space="preserve"> PAGEREF _Toc382988930 \h </w:instrText>
+          <w:instrText xml:space="preserve"> PAGEREF _Toc383675342 \h </w:instrText>
         </w:r>
         <w:r>
           <w:rPr>
@@ -3718,7 +4352,7 @@
             <w:noProof/>
             <w:webHidden/>
           </w:rPr>
-          <w:t>30</w:t>
+          <w:t>34</w:t>
         </w:r>
         <w:r>
           <w:rPr>
@@ -3742,7 +4376,7 @@
           <w:lang w:val="ca-ES" w:eastAsia="ca-ES"/>
         </w:rPr>
       </w:pPr>
-      <w:hyperlink w:anchor="_Toc382988931" w:history="1">
+      <w:hyperlink w:anchor="_Toc383675343" w:history="1">
         <w:r>
           <w:rPr>
             <w:rStyle w:val="Enlla"/>
@@ -3786,7 +4420,7 @@
             <w:noProof/>
             <w:webHidden/>
           </w:rPr>
-          <w:instrText xml:space="preserve"> PAGEREF _Toc382988931 \h </w:instrText>
+          <w:instrText xml:space="preserve"> PAGEREF _Toc383675343 \h </w:instrText>
         </w:r>
         <w:r>
           <w:rPr>
@@ -3806,7 +4440,7 @@
             <w:noProof/>
             <w:webHidden/>
           </w:rPr>
-          <w:t>31</w:t>
+          <w:t>36</w:t>
         </w:r>
         <w:r>
           <w:rPr>
@@ -3830,7 +4464,7 @@
           <w:lang w:val="ca-ES" w:eastAsia="ca-ES"/>
         </w:rPr>
       </w:pPr>
-      <w:hyperlink w:anchor="_Toc382988932" w:history="1">
+      <w:hyperlink w:anchor="_Toc383675344" w:history="1">
         <w:r>
           <w:rPr>
             <w:rStyle w:val="Enlla"/>
@@ -3874,7 +4508,7 @@
             <w:noProof/>
             <w:webHidden/>
           </w:rPr>
-          <w:instrText xml:space="preserve"> PAGEREF _Toc382988932 \h </w:instrText>
+          <w:instrText xml:space="preserve"> PAGEREF _Toc383675344 \h </w:instrText>
         </w:r>
         <w:r>
           <w:rPr>
@@ -3894,7 +4528,7 @@
             <w:noProof/>
             <w:webHidden/>
           </w:rPr>
-          <w:t>31</w:t>
+          <w:t>36</w:t>
         </w:r>
         <w:r>
           <w:rPr>
@@ -3918,7 +4552,7 @@
           <w:lang w:val="ca-ES" w:eastAsia="ca-ES"/>
         </w:rPr>
       </w:pPr>
-      <w:hyperlink w:anchor="_Toc382988933" w:history="1">
+      <w:hyperlink w:anchor="_Toc383675345" w:history="1">
         <w:r>
           <w:rPr>
             <w:rStyle w:val="Enlla"/>
@@ -3962,7 +4596,7 @@
             <w:noProof/>
             <w:webHidden/>
           </w:rPr>
-          <w:instrText xml:space="preserve"> PAGEREF _Toc382988933 \h </w:instrText>
+          <w:instrText xml:space="preserve"> PAGEREF _Toc383675345 \h </w:instrText>
         </w:r>
         <w:r>
           <w:rPr>
@@ -3982,7 +4616,7 @@
             <w:noProof/>
             <w:webHidden/>
           </w:rPr>
-          <w:t>31</w:t>
+          <w:t>36</w:t>
         </w:r>
         <w:r>
           <w:rPr>
@@ -4006,7 +4640,7 @@
           <w:lang w:val="ca-ES" w:eastAsia="ca-ES"/>
         </w:rPr>
       </w:pPr>
-      <w:hyperlink w:anchor="_Toc382988934" w:history="1">
+      <w:hyperlink w:anchor="_Toc383675346" w:history="1">
         <w:r>
           <w:rPr>
             <w:rStyle w:val="Enlla"/>
@@ -4050,7 +4684,7 @@
             <w:noProof/>
             <w:webHidden/>
           </w:rPr>
-          <w:instrText xml:space="preserve"> PAGEREF _Toc382988934 \h </w:instrText>
+          <w:instrText xml:space="preserve"> PAGEREF _Toc383675346 \h </w:instrText>
         </w:r>
         <w:r>
           <w:rPr>
@@ -4070,7 +4704,7 @@
             <w:noProof/>
             <w:webHidden/>
           </w:rPr>
-          <w:t>32</w:t>
+          <w:t>37</w:t>
         </w:r>
         <w:r>
           <w:rPr>
@@ -4094,7 +4728,7 @@
           <w:lang w:val="ca-ES" w:eastAsia="ca-ES"/>
         </w:rPr>
       </w:pPr>
-      <w:hyperlink w:anchor="_Toc382988935" w:history="1">
+      <w:hyperlink w:anchor="_Toc383675347" w:history="1">
         <w:r>
           <w:rPr>
             <w:rStyle w:val="Enlla"/>
@@ -4117,7 +4751,7 @@
             <w:noProof/>
             <w:lang w:val="ca-ES"/>
           </w:rPr>
-          <w:t>Solució de bugs de la plataforma</w:t>
+          <w:t>Configuració de la plataforma</w:t>
         </w:r>
         <w:r>
           <w:rPr>
@@ -4138,7 +4772,7 @@
             <w:noProof/>
             <w:webHidden/>
           </w:rPr>
-          <w:instrText xml:space="preserve"> PAGEREF _Toc382988935 \h </w:instrText>
+          <w:instrText xml:space="preserve"> PAGEREF _Toc383675347 \h </w:instrText>
         </w:r>
         <w:r>
           <w:rPr>
@@ -4158,7 +4792,7 @@
             <w:noProof/>
             <w:webHidden/>
           </w:rPr>
-          <w:t>34</w:t>
+          <w:t>38</w:t>
         </w:r>
         <w:r>
           <w:rPr>
@@ -4182,7 +4816,7 @@
           <w:lang w:val="ca-ES" w:eastAsia="ca-ES"/>
         </w:rPr>
       </w:pPr>
-      <w:hyperlink w:anchor="_Toc382988936" w:history="1">
+      <w:hyperlink w:anchor="_Toc383675348" w:history="1">
         <w:r>
           <w:rPr>
             <w:rStyle w:val="Enlla"/>
@@ -4205,7 +4839,7 @@
             <w:noProof/>
             <w:lang w:val="ca-ES"/>
           </w:rPr>
-          <w:t>No es pot eliminar l’usuari</w:t>
+          <w:t>Entorn de desnvolupament GGTS</w:t>
         </w:r>
         <w:r>
           <w:rPr>
@@ -4226,7 +4860,7 @@
             <w:noProof/>
             <w:webHidden/>
           </w:rPr>
-          <w:instrText xml:space="preserve"> PAGEREF _Toc382988936 \h </w:instrText>
+          <w:instrText xml:space="preserve"> PAGEREF _Toc383675348 \h </w:instrText>
         </w:r>
         <w:r>
           <w:rPr>
@@ -4246,7 +4880,7 @@
             <w:noProof/>
             <w:webHidden/>
           </w:rPr>
-          <w:t>34</w:t>
+          <w:t>38</w:t>
         </w:r>
         <w:r>
           <w:rPr>
@@ -4270,7 +4904,7 @@
           <w:lang w:val="ca-ES" w:eastAsia="ca-ES"/>
         </w:rPr>
       </w:pPr>
-      <w:hyperlink w:anchor="_Toc382988937" w:history="1">
+      <w:hyperlink w:anchor="_Toc383675349" w:history="1">
         <w:r>
           <w:rPr>
             <w:rStyle w:val="Enlla"/>
@@ -4293,7 +4927,7 @@
             <w:noProof/>
             <w:lang w:val="ca-ES"/>
           </w:rPr>
-          <w:t>Problemes d’identificació d’usuari</w:t>
+          <w:t>Rols i permisos d’accés</w:t>
         </w:r>
         <w:r>
           <w:rPr>
@@ -4314,7 +4948,7 @@
             <w:noProof/>
             <w:webHidden/>
           </w:rPr>
-          <w:instrText xml:space="preserve"> PAGEREF _Toc382988937 \h </w:instrText>
+          <w:instrText xml:space="preserve"> PAGEREF _Toc383675349 \h </w:instrText>
         </w:r>
         <w:r>
           <w:rPr>
@@ -4334,7 +4968,7 @@
             <w:noProof/>
             <w:webHidden/>
           </w:rPr>
-          <w:t>35</w:t>
+          <w:t>38</w:t>
         </w:r>
         <w:r>
           <w:rPr>
@@ -4347,21 +4981,25 @@
     </w:p>
     <w:p>
       <w:pPr>
-        <w:pStyle w:val="IDC1"/>
+        <w:pStyle w:val="IDC4"/>
+        <w:tabs>
+          <w:tab w:val="left" w:pos="1540"/>
+          <w:tab w:val="right" w:leader="dot" w:pos="8494"/>
+        </w:tabs>
         <w:rPr>
           <w:rFonts w:eastAsiaTheme="minorEastAsia"/>
           <w:noProof/>
           <w:lang w:val="ca-ES" w:eastAsia="ca-ES"/>
         </w:rPr>
       </w:pPr>
-      <w:hyperlink w:anchor="_Toc382988938" w:history="1">
+      <w:hyperlink w:anchor="_Toc383675350" w:history="1">
         <w:r>
           <w:rPr>
             <w:rStyle w:val="Enlla"/>
             <w:noProof/>
             <w:lang w:val="ca-ES"/>
           </w:rPr>
-          <w:t>4</w:t>
+          <w:t>3.3.2.1</w:t>
         </w:r>
         <w:r>
           <w:rPr>
@@ -4377,7 +5015,7 @@
             <w:noProof/>
             <w:lang w:val="ca-ES"/>
           </w:rPr>
-          <w:t>Informació i opinions d’usuaris</w:t>
+          <w:t>Config.groovy</w:t>
         </w:r>
         <w:r>
           <w:rPr>
@@ -4398,7 +5036,7 @@
             <w:noProof/>
             <w:webHidden/>
           </w:rPr>
-          <w:instrText xml:space="preserve"> PAGEREF _Toc382988938 \h </w:instrText>
+          <w:instrText xml:space="preserve"> PAGEREF _Toc383675350 \h </w:instrText>
         </w:r>
         <w:r>
           <w:rPr>
@@ -4418,7 +5056,271 @@
             <w:noProof/>
             <w:webHidden/>
           </w:rPr>
-          <w:t>36</w:t>
+          <w:t>38</w:t>
+        </w:r>
+        <w:r>
+          <w:rPr>
+            <w:noProof/>
+            <w:webHidden/>
+          </w:rPr>
+          <w:fldChar w:fldCharType="end"/>
+        </w:r>
+      </w:hyperlink>
+    </w:p>
+    <w:p>
+      <w:pPr>
+        <w:pStyle w:val="IDC4"/>
+        <w:tabs>
+          <w:tab w:val="left" w:pos="1540"/>
+          <w:tab w:val="right" w:leader="dot" w:pos="8494"/>
+        </w:tabs>
+        <w:rPr>
+          <w:rFonts w:eastAsiaTheme="minorEastAsia"/>
+          <w:noProof/>
+          <w:lang w:val="ca-ES" w:eastAsia="ca-ES"/>
+        </w:rPr>
+      </w:pPr>
+      <w:hyperlink w:anchor="_Toc383675351" w:history="1">
+        <w:r>
+          <w:rPr>
+            <w:rStyle w:val="Enlla"/>
+            <w:noProof/>
+            <w:lang w:val="ca-ES"/>
+          </w:rPr>
+          <w:t>3.3.2.2</w:t>
+        </w:r>
+        <w:r>
+          <w:rPr>
+            <w:rFonts w:eastAsiaTheme="minorEastAsia"/>
+            <w:noProof/>
+            <w:lang w:val="ca-ES" w:eastAsia="ca-ES"/>
+          </w:rPr>
+          <w:tab/>
+        </w:r>
+        <w:r>
+          <w:rPr>
+            <w:rStyle w:val="Enlla"/>
+            <w:noProof/>
+            <w:lang w:val="ca-ES"/>
+          </w:rPr>
+          <w:t>Policy file</w:t>
+        </w:r>
+        <w:r>
+          <w:rPr>
+            <w:noProof/>
+            <w:webHidden/>
+          </w:rPr>
+          <w:tab/>
+        </w:r>
+        <w:r>
+          <w:rPr>
+            <w:noProof/>
+            <w:webHidden/>
+          </w:rPr>
+          <w:fldChar w:fldCharType="begin"/>
+        </w:r>
+        <w:r>
+          <w:rPr>
+            <w:noProof/>
+            <w:webHidden/>
+          </w:rPr>
+          <w:instrText xml:space="preserve"> PAGEREF _Toc383675351 \h </w:instrText>
+        </w:r>
+        <w:r>
+          <w:rPr>
+            <w:noProof/>
+            <w:webHidden/>
+          </w:rPr>
+        </w:r>
+        <w:r>
+          <w:rPr>
+            <w:noProof/>
+            <w:webHidden/>
+          </w:rPr>
+          <w:fldChar w:fldCharType="separate"/>
+        </w:r>
+        <w:r>
+          <w:rPr>
+            <w:noProof/>
+            <w:webHidden/>
+          </w:rPr>
+          <w:t>38</w:t>
+        </w:r>
+        <w:r>
+          <w:rPr>
+            <w:noProof/>
+            <w:webHidden/>
+          </w:rPr>
+          <w:fldChar w:fldCharType="end"/>
+        </w:r>
+      </w:hyperlink>
+    </w:p>
+    <w:p>
+      <w:pPr>
+        <w:pStyle w:val="IDC3"/>
+        <w:tabs>
+          <w:tab w:val="left" w:pos="1320"/>
+          <w:tab w:val="right" w:leader="dot" w:pos="8494"/>
+        </w:tabs>
+        <w:rPr>
+          <w:rFonts w:eastAsiaTheme="minorEastAsia"/>
+          <w:noProof/>
+          <w:lang w:val="ca-ES" w:eastAsia="ca-ES"/>
+        </w:rPr>
+      </w:pPr>
+      <w:hyperlink w:anchor="_Toc383675352" w:history="1">
+        <w:r>
+          <w:rPr>
+            <w:rStyle w:val="Enlla"/>
+            <w:noProof/>
+            <w:lang w:val="ca-ES"/>
+          </w:rPr>
+          <w:t>3.3.3</w:t>
+        </w:r>
+        <w:r>
+          <w:rPr>
+            <w:rFonts w:eastAsiaTheme="minorEastAsia"/>
+            <w:noProof/>
+            <w:lang w:val="ca-ES" w:eastAsia="ca-ES"/>
+          </w:rPr>
+          <w:tab/>
+        </w:r>
+        <w:r>
+          <w:rPr>
+            <w:rStyle w:val="Enlla"/>
+            <w:noProof/>
+            <w:lang w:val="ca-ES"/>
+          </w:rPr>
+          <w:t>Entorn de producció (servidor de producció)</w:t>
+        </w:r>
+        <w:r>
+          <w:rPr>
+            <w:noProof/>
+            <w:webHidden/>
+          </w:rPr>
+          <w:tab/>
+        </w:r>
+        <w:r>
+          <w:rPr>
+            <w:noProof/>
+            <w:webHidden/>
+          </w:rPr>
+          <w:fldChar w:fldCharType="begin"/>
+        </w:r>
+        <w:r>
+          <w:rPr>
+            <w:noProof/>
+            <w:webHidden/>
+          </w:rPr>
+          <w:instrText xml:space="preserve"> PAGEREF _Toc383675352 \h </w:instrText>
+        </w:r>
+        <w:r>
+          <w:rPr>
+            <w:noProof/>
+            <w:webHidden/>
+          </w:rPr>
+        </w:r>
+        <w:r>
+          <w:rPr>
+            <w:noProof/>
+            <w:webHidden/>
+          </w:rPr>
+          <w:fldChar w:fldCharType="separate"/>
+        </w:r>
+        <w:r>
+          <w:rPr>
+            <w:noProof/>
+            <w:webHidden/>
+          </w:rPr>
+          <w:t>39</w:t>
+        </w:r>
+        <w:r>
+          <w:rPr>
+            <w:noProof/>
+            <w:webHidden/>
+          </w:rPr>
+          <w:fldChar w:fldCharType="end"/>
+        </w:r>
+      </w:hyperlink>
+    </w:p>
+    <w:p>
+      <w:pPr>
+        <w:pStyle w:val="IDC4"/>
+        <w:tabs>
+          <w:tab w:val="left" w:pos="1540"/>
+          <w:tab w:val="right" w:leader="dot" w:pos="8494"/>
+        </w:tabs>
+        <w:rPr>
+          <w:rFonts w:eastAsiaTheme="minorEastAsia"/>
+          <w:noProof/>
+          <w:lang w:val="ca-ES" w:eastAsia="ca-ES"/>
+        </w:rPr>
+      </w:pPr>
+      <w:hyperlink w:anchor="_Toc383675353" w:history="1">
+        <w:r>
+          <w:rPr>
+            <w:rStyle w:val="Enlla"/>
+            <w:noProof/>
+            <w:lang w:val="ca-ES"/>
+          </w:rPr>
+          <w:t>3.3.3.1</w:t>
+        </w:r>
+        <w:r>
+          <w:rPr>
+            <w:rFonts w:eastAsiaTheme="minorEastAsia"/>
+            <w:noProof/>
+            <w:lang w:val="ca-ES" w:eastAsia="ca-ES"/>
+          </w:rPr>
+          <w:tab/>
+        </w:r>
+        <w:r>
+          <w:rPr>
+            <w:rStyle w:val="Enlla"/>
+            <w:noProof/>
+            <w:lang w:val="ca-ES"/>
+          </w:rPr>
+          <w:t>Fitxer de propietats</w:t>
+        </w:r>
+        <w:r>
+          <w:rPr>
+            <w:noProof/>
+            <w:webHidden/>
+          </w:rPr>
+          <w:tab/>
+        </w:r>
+        <w:r>
+          <w:rPr>
+            <w:noProof/>
+            <w:webHidden/>
+          </w:rPr>
+          <w:fldChar w:fldCharType="begin"/>
+        </w:r>
+        <w:r>
+          <w:rPr>
+            <w:noProof/>
+            <w:webHidden/>
+          </w:rPr>
+          <w:instrText xml:space="preserve"> PAGEREF _Toc383675353 \h </w:instrText>
+        </w:r>
+        <w:r>
+          <w:rPr>
+            <w:noProof/>
+            <w:webHidden/>
+          </w:rPr>
+        </w:r>
+        <w:r>
+          <w:rPr>
+            <w:noProof/>
+            <w:webHidden/>
+          </w:rPr>
+          <w:fldChar w:fldCharType="separate"/>
+        </w:r>
+        <w:r>
+          <w:rPr>
+            <w:noProof/>
+            <w:webHidden/>
+          </w:rPr>
+          <w:t>39</w:t>
         </w:r>
         <w:r>
           <w:rPr>
@@ -4442,14 +5344,14 @@
           <w:lang w:val="ca-ES" w:eastAsia="ca-ES"/>
         </w:rPr>
       </w:pPr>
-      <w:hyperlink w:anchor="_Toc382988939" w:history="1">
+      <w:hyperlink w:anchor="_Toc383675354" w:history="1">
         <w:r>
           <w:rPr>
             <w:rStyle w:val="Enlla"/>
             <w:noProof/>
             <w:lang w:val="ca-ES"/>
           </w:rPr>
-          <w:t>4.1</w:t>
+          <w:t>3.4</w:t>
         </w:r>
         <w:r>
           <w:rPr>
@@ -4465,7 +5367,7 @@
             <w:noProof/>
             <w:lang w:val="ca-ES"/>
           </w:rPr>
-          <w:t>Llocs webs construits amb Weceem</w:t>
+          <w:t>Solució de bugs de la plataforma</w:t>
         </w:r>
         <w:r>
           <w:rPr>
@@ -4486,7 +5388,7 @@
             <w:noProof/>
             <w:webHidden/>
           </w:rPr>
-          <w:instrText xml:space="preserve"> PAGEREF _Toc382988939 \h </w:instrText>
+          <w:instrText xml:space="preserve"> PAGEREF _Toc383675354 \h </w:instrText>
         </w:r>
         <w:r>
           <w:rPr>
@@ -4506,7 +5408,355 @@
             <w:noProof/>
             <w:webHidden/>
           </w:rPr>
-          <w:t>36</w:t>
+          <w:t>40</w:t>
+        </w:r>
+        <w:r>
+          <w:rPr>
+            <w:noProof/>
+            <w:webHidden/>
+          </w:rPr>
+          <w:fldChar w:fldCharType="end"/>
+        </w:r>
+      </w:hyperlink>
+    </w:p>
+    <w:p>
+      <w:pPr>
+        <w:pStyle w:val="IDC3"/>
+        <w:tabs>
+          <w:tab w:val="left" w:pos="1320"/>
+          <w:tab w:val="right" w:leader="dot" w:pos="8494"/>
+        </w:tabs>
+        <w:rPr>
+          <w:rFonts w:eastAsiaTheme="minorEastAsia"/>
+          <w:noProof/>
+          <w:lang w:val="ca-ES" w:eastAsia="ca-ES"/>
+        </w:rPr>
+      </w:pPr>
+      <w:hyperlink w:anchor="_Toc383675355" w:history="1">
+        <w:r>
+          <w:rPr>
+            <w:rStyle w:val="Enlla"/>
+            <w:noProof/>
+            <w:lang w:val="ca-ES"/>
+          </w:rPr>
+          <w:t>3.4.1</w:t>
+        </w:r>
+        <w:r>
+          <w:rPr>
+            <w:rFonts w:eastAsiaTheme="minorEastAsia"/>
+            <w:noProof/>
+            <w:lang w:val="ca-ES" w:eastAsia="ca-ES"/>
+          </w:rPr>
+          <w:tab/>
+        </w:r>
+        <w:r>
+          <w:rPr>
+            <w:rStyle w:val="Enlla"/>
+            <w:noProof/>
+            <w:lang w:val="ca-ES"/>
+          </w:rPr>
+          <w:t>Bases de dades</w:t>
+        </w:r>
+        <w:r>
+          <w:rPr>
+            <w:noProof/>
+            <w:webHidden/>
+          </w:rPr>
+          <w:tab/>
+        </w:r>
+        <w:r>
+          <w:rPr>
+            <w:noProof/>
+            <w:webHidden/>
+          </w:rPr>
+          <w:fldChar w:fldCharType="begin"/>
+        </w:r>
+        <w:r>
+          <w:rPr>
+            <w:noProof/>
+            <w:webHidden/>
+          </w:rPr>
+          <w:instrText xml:space="preserve"> PAGEREF _Toc383675355 \h </w:instrText>
+        </w:r>
+        <w:r>
+          <w:rPr>
+            <w:noProof/>
+            <w:webHidden/>
+          </w:rPr>
+        </w:r>
+        <w:r>
+          <w:rPr>
+            <w:noProof/>
+            <w:webHidden/>
+          </w:rPr>
+          <w:fldChar w:fldCharType="separate"/>
+        </w:r>
+        <w:r>
+          <w:rPr>
+            <w:noProof/>
+            <w:webHidden/>
+          </w:rPr>
+          <w:t>40</w:t>
+        </w:r>
+        <w:r>
+          <w:rPr>
+            <w:noProof/>
+            <w:webHidden/>
+          </w:rPr>
+          <w:fldChar w:fldCharType="end"/>
+        </w:r>
+      </w:hyperlink>
+    </w:p>
+    <w:p>
+      <w:pPr>
+        <w:pStyle w:val="IDC3"/>
+        <w:tabs>
+          <w:tab w:val="left" w:pos="1320"/>
+          <w:tab w:val="right" w:leader="dot" w:pos="8494"/>
+        </w:tabs>
+        <w:rPr>
+          <w:rFonts w:eastAsiaTheme="minorEastAsia"/>
+          <w:noProof/>
+          <w:lang w:val="ca-ES" w:eastAsia="ca-ES"/>
+        </w:rPr>
+      </w:pPr>
+      <w:hyperlink w:anchor="_Toc383675356" w:history="1">
+        <w:r>
+          <w:rPr>
+            <w:rStyle w:val="Enlla"/>
+            <w:noProof/>
+            <w:lang w:val="ca-ES"/>
+          </w:rPr>
+          <w:t>3.4.2</w:t>
+        </w:r>
+        <w:r>
+          <w:rPr>
+            <w:rFonts w:eastAsiaTheme="minorEastAsia"/>
+            <w:noProof/>
+            <w:lang w:val="ca-ES" w:eastAsia="ca-ES"/>
+          </w:rPr>
+          <w:tab/>
+        </w:r>
+        <w:r>
+          <w:rPr>
+            <w:rStyle w:val="Enlla"/>
+            <w:noProof/>
+            <w:lang w:val="ca-ES"/>
+          </w:rPr>
+          <w:t>No es pot eliminar l’usuari</w:t>
+        </w:r>
+        <w:r>
+          <w:rPr>
+            <w:noProof/>
+            <w:webHidden/>
+          </w:rPr>
+          <w:tab/>
+        </w:r>
+        <w:r>
+          <w:rPr>
+            <w:noProof/>
+            <w:webHidden/>
+          </w:rPr>
+          <w:fldChar w:fldCharType="begin"/>
+        </w:r>
+        <w:r>
+          <w:rPr>
+            <w:noProof/>
+            <w:webHidden/>
+          </w:rPr>
+          <w:instrText xml:space="preserve"> PAGEREF _Toc383675356 \h </w:instrText>
+        </w:r>
+        <w:r>
+          <w:rPr>
+            <w:noProof/>
+            <w:webHidden/>
+          </w:rPr>
+        </w:r>
+        <w:r>
+          <w:rPr>
+            <w:noProof/>
+            <w:webHidden/>
+          </w:rPr>
+          <w:fldChar w:fldCharType="separate"/>
+        </w:r>
+        <w:r>
+          <w:rPr>
+            <w:noProof/>
+            <w:webHidden/>
+          </w:rPr>
+          <w:t>40</w:t>
+        </w:r>
+        <w:r>
+          <w:rPr>
+            <w:noProof/>
+            <w:webHidden/>
+          </w:rPr>
+          <w:fldChar w:fldCharType="end"/>
+        </w:r>
+      </w:hyperlink>
+    </w:p>
+    <w:p>
+      <w:pPr>
+        <w:pStyle w:val="IDC3"/>
+        <w:tabs>
+          <w:tab w:val="left" w:pos="1320"/>
+          <w:tab w:val="right" w:leader="dot" w:pos="8494"/>
+        </w:tabs>
+        <w:rPr>
+          <w:rFonts w:eastAsiaTheme="minorEastAsia"/>
+          <w:noProof/>
+          <w:lang w:val="ca-ES" w:eastAsia="ca-ES"/>
+        </w:rPr>
+      </w:pPr>
+      <w:hyperlink w:anchor="_Toc383675357" w:history="1">
+        <w:r>
+          <w:rPr>
+            <w:rStyle w:val="Enlla"/>
+            <w:noProof/>
+            <w:lang w:val="ca-ES"/>
+          </w:rPr>
+          <w:t>3.4.3</w:t>
+        </w:r>
+        <w:r>
+          <w:rPr>
+            <w:rFonts w:eastAsiaTheme="minorEastAsia"/>
+            <w:noProof/>
+            <w:lang w:val="ca-ES" w:eastAsia="ca-ES"/>
+          </w:rPr>
+          <w:tab/>
+        </w:r>
+        <w:r>
+          <w:rPr>
+            <w:rStyle w:val="Enlla"/>
+            <w:noProof/>
+            <w:lang w:val="ca-ES"/>
+          </w:rPr>
+          <w:t>Problemes d’identificació d’usuari</w:t>
+        </w:r>
+        <w:r>
+          <w:rPr>
+            <w:noProof/>
+            <w:webHidden/>
+          </w:rPr>
+          <w:tab/>
+        </w:r>
+        <w:r>
+          <w:rPr>
+            <w:noProof/>
+            <w:webHidden/>
+          </w:rPr>
+          <w:fldChar w:fldCharType="begin"/>
+        </w:r>
+        <w:r>
+          <w:rPr>
+            <w:noProof/>
+            <w:webHidden/>
+          </w:rPr>
+          <w:instrText xml:space="preserve"> PAGEREF _Toc383675357 \h </w:instrText>
+        </w:r>
+        <w:r>
+          <w:rPr>
+            <w:noProof/>
+            <w:webHidden/>
+          </w:rPr>
+        </w:r>
+        <w:r>
+          <w:rPr>
+            <w:noProof/>
+            <w:webHidden/>
+          </w:rPr>
+          <w:fldChar w:fldCharType="separate"/>
+        </w:r>
+        <w:r>
+          <w:rPr>
+            <w:noProof/>
+            <w:webHidden/>
+          </w:rPr>
+          <w:t>41</w:t>
+        </w:r>
+        <w:r>
+          <w:rPr>
+            <w:noProof/>
+            <w:webHidden/>
+          </w:rPr>
+          <w:fldChar w:fldCharType="end"/>
+        </w:r>
+      </w:hyperlink>
+    </w:p>
+    <w:p>
+      <w:pPr>
+        <w:pStyle w:val="IDC1"/>
+        <w:rPr>
+          <w:rFonts w:eastAsiaTheme="minorEastAsia"/>
+          <w:noProof/>
+          <w:lang w:val="ca-ES" w:eastAsia="ca-ES"/>
+        </w:rPr>
+      </w:pPr>
+      <w:hyperlink w:anchor="_Toc383675358" w:history="1">
+        <w:r>
+          <w:rPr>
+            <w:rStyle w:val="Enlla"/>
+            <w:noProof/>
+            <w:lang w:val="ca-ES"/>
+          </w:rPr>
+          <w:t>4</w:t>
+        </w:r>
+        <w:r>
+          <w:rPr>
+            <w:rFonts w:eastAsiaTheme="minorEastAsia"/>
+            <w:noProof/>
+            <w:lang w:val="ca-ES" w:eastAsia="ca-ES"/>
+          </w:rPr>
+          <w:tab/>
+        </w:r>
+        <w:r>
+          <w:rPr>
+            <w:rStyle w:val="Enlla"/>
+            <w:noProof/>
+            <w:lang w:val="ca-ES"/>
+          </w:rPr>
+          <w:t>Informació i opinions d’usuaris</w:t>
+        </w:r>
+        <w:r>
+          <w:rPr>
+            <w:noProof/>
+            <w:webHidden/>
+          </w:rPr>
+          <w:tab/>
+        </w:r>
+        <w:r>
+          <w:rPr>
+            <w:noProof/>
+            <w:webHidden/>
+          </w:rPr>
+          <w:fldChar w:fldCharType="begin"/>
+        </w:r>
+        <w:r>
+          <w:rPr>
+            <w:noProof/>
+            <w:webHidden/>
+          </w:rPr>
+          <w:instrText xml:space="preserve"> PAGEREF _Toc383675358 \h </w:instrText>
+        </w:r>
+        <w:r>
+          <w:rPr>
+            <w:noProof/>
+            <w:webHidden/>
+          </w:rPr>
+        </w:r>
+        <w:r>
+          <w:rPr>
+            <w:noProof/>
+            <w:webHidden/>
+          </w:rPr>
+          <w:fldChar w:fldCharType="separate"/>
+        </w:r>
+        <w:r>
+          <w:rPr>
+            <w:noProof/>
+            <w:webHidden/>
+          </w:rPr>
+          <w:t>42</w:t>
         </w:r>
         <w:r>
           <w:rPr>
@@ -4530,13 +5780,101 @@
           <w:lang w:val="ca-ES" w:eastAsia="ca-ES"/>
         </w:rPr>
       </w:pPr>
-      <w:hyperlink w:anchor="_Toc382988940" w:history="1">
+      <w:hyperlink w:anchor="_Toc383675359" w:history="1">
         <w:r>
           <w:rPr>
             <w:rStyle w:val="Enlla"/>
             <w:noProof/>
             <w:lang w:val="ca-ES"/>
           </w:rPr>
+          <w:t>4.1</w:t>
+        </w:r>
+        <w:r>
+          <w:rPr>
+            <w:rFonts w:eastAsiaTheme="minorEastAsia"/>
+            <w:noProof/>
+            <w:lang w:val="ca-ES" w:eastAsia="ca-ES"/>
+          </w:rPr>
+          <w:tab/>
+        </w:r>
+        <w:r>
+          <w:rPr>
+            <w:rStyle w:val="Enlla"/>
+            <w:noProof/>
+            <w:lang w:val="ca-ES"/>
+          </w:rPr>
+          <w:t>Llocs webs construits amb Weceem</w:t>
+        </w:r>
+        <w:r>
+          <w:rPr>
+            <w:noProof/>
+            <w:webHidden/>
+          </w:rPr>
+          <w:tab/>
+        </w:r>
+        <w:r>
+          <w:rPr>
+            <w:noProof/>
+            <w:webHidden/>
+          </w:rPr>
+          <w:fldChar w:fldCharType="begin"/>
+        </w:r>
+        <w:r>
+          <w:rPr>
+            <w:noProof/>
+            <w:webHidden/>
+          </w:rPr>
+          <w:instrText xml:space="preserve"> PAGEREF _Toc383675359 \h </w:instrText>
+        </w:r>
+        <w:r>
+          <w:rPr>
+            <w:noProof/>
+            <w:webHidden/>
+          </w:rPr>
+        </w:r>
+        <w:r>
+          <w:rPr>
+            <w:noProof/>
+            <w:webHidden/>
+          </w:rPr>
+          <w:fldChar w:fldCharType="separate"/>
+        </w:r>
+        <w:r>
+          <w:rPr>
+            <w:noProof/>
+            <w:webHidden/>
+          </w:rPr>
+          <w:t>42</w:t>
+        </w:r>
+        <w:r>
+          <w:rPr>
+            <w:noProof/>
+            <w:webHidden/>
+          </w:rPr>
+          <w:fldChar w:fldCharType="end"/>
+        </w:r>
+      </w:hyperlink>
+    </w:p>
+    <w:p>
+      <w:pPr>
+        <w:pStyle w:val="IDC2"/>
+        <w:tabs>
+          <w:tab w:val="left" w:pos="880"/>
+          <w:tab w:val="right" w:leader="dot" w:pos="8494"/>
+        </w:tabs>
+        <w:rPr>
+          <w:rFonts w:eastAsiaTheme="minorEastAsia"/>
+          <w:noProof/>
+          <w:lang w:val="ca-ES" w:eastAsia="ca-ES"/>
+        </w:rPr>
+      </w:pPr>
+      <w:hyperlink w:anchor="_Toc383675360" w:history="1">
+        <w:r>
+          <w:rPr>
+            <w:rStyle w:val="Enlla"/>
+            <w:noProof/>
+            <w:lang w:val="ca-ES"/>
+          </w:rPr>
           <w:t>4.2</w:t>
         </w:r>
         <w:r>
@@ -4574,7 +5912,7 @@
             <w:noProof/>
             <w:webHidden/>
           </w:rPr>
-          <w:instrText xml:space="preserve"> PAGEREF _Toc382988940 \h </w:instrText>
+          <w:instrText xml:space="preserve"> PAGEREF _Toc383675360 \h </w:instrText>
         </w:r>
         <w:r>
           <w:rPr>
@@ -4594,7 +5932,531 @@
             <w:noProof/>
             <w:webHidden/>
           </w:rPr>
-          <w:t>36</w:t>
+          <w:t>42</w:t>
+        </w:r>
+        <w:r>
+          <w:rPr>
+            <w:noProof/>
+            <w:webHidden/>
+          </w:rPr>
+          <w:fldChar w:fldCharType="end"/>
+        </w:r>
+      </w:hyperlink>
+    </w:p>
+    <w:p>
+      <w:pPr>
+        <w:pStyle w:val="IDC1"/>
+        <w:rPr>
+          <w:rFonts w:eastAsiaTheme="minorEastAsia"/>
+          <w:noProof/>
+          <w:lang w:val="ca-ES" w:eastAsia="ca-ES"/>
+        </w:rPr>
+      </w:pPr>
+      <w:hyperlink w:anchor="_Toc383675361" w:history="1">
+        <w:r>
+          <w:rPr>
+            <w:rStyle w:val="Enlla"/>
+            <w:noProof/>
+            <w:lang w:val="ca-ES"/>
+          </w:rPr>
+          <w:t>5</w:t>
+        </w:r>
+        <w:r>
+          <w:rPr>
+            <w:rFonts w:eastAsiaTheme="minorEastAsia"/>
+            <w:noProof/>
+            <w:lang w:val="ca-ES" w:eastAsia="ca-ES"/>
+          </w:rPr>
+          <w:tab/>
+        </w:r>
+        <w:r>
+          <w:rPr>
+            <w:rStyle w:val="Enlla"/>
+            <w:noProof/>
+            <w:lang w:val="ca-ES"/>
+          </w:rPr>
+          <w:t>Annexos</w:t>
+        </w:r>
+        <w:r>
+          <w:rPr>
+            <w:noProof/>
+            <w:webHidden/>
+          </w:rPr>
+          <w:tab/>
+        </w:r>
+        <w:r>
+          <w:rPr>
+            <w:noProof/>
+            <w:webHidden/>
+          </w:rPr>
+          <w:fldChar w:fldCharType="begin"/>
+        </w:r>
+        <w:r>
+          <w:rPr>
+            <w:noProof/>
+            <w:webHidden/>
+          </w:rPr>
+          <w:instrText xml:space="preserve"> PAGEREF _Toc383675361 \h </w:instrText>
+        </w:r>
+        <w:r>
+          <w:rPr>
+            <w:noProof/>
+            <w:webHidden/>
+          </w:rPr>
+        </w:r>
+        <w:r>
+          <w:rPr>
+            <w:noProof/>
+            <w:webHidden/>
+          </w:rPr>
+          <w:fldChar w:fldCharType="separate"/>
+        </w:r>
+        <w:r>
+          <w:rPr>
+            <w:noProof/>
+            <w:webHidden/>
+          </w:rPr>
+          <w:t>43</w:t>
+        </w:r>
+        <w:r>
+          <w:rPr>
+            <w:noProof/>
+            <w:webHidden/>
+          </w:rPr>
+          <w:fldChar w:fldCharType="end"/>
+        </w:r>
+      </w:hyperlink>
+    </w:p>
+    <w:p>
+      <w:pPr>
+        <w:pStyle w:val="IDC2"/>
+        <w:tabs>
+          <w:tab w:val="left" w:pos="880"/>
+          <w:tab w:val="right" w:leader="dot" w:pos="8494"/>
+        </w:tabs>
+        <w:rPr>
+          <w:rFonts w:eastAsiaTheme="minorEastAsia"/>
+          <w:noProof/>
+          <w:lang w:val="ca-ES" w:eastAsia="ca-ES"/>
+        </w:rPr>
+      </w:pPr>
+      <w:hyperlink w:anchor="_Toc383675362" w:history="1">
+        <w:r>
+          <w:rPr>
+            <w:rStyle w:val="Enlla"/>
+            <w:noProof/>
+            <w:lang w:val="ca-ES"/>
+          </w:rPr>
+          <w:t>5.1</w:t>
+        </w:r>
+        <w:r>
+          <w:rPr>
+            <w:rFonts w:eastAsiaTheme="minorEastAsia"/>
+            <w:noProof/>
+            <w:lang w:val="ca-ES" w:eastAsia="ca-ES"/>
+          </w:rPr>
+          <w:tab/>
+        </w:r>
+        <w:r>
+          <w:rPr>
+            <w:rStyle w:val="Enlla"/>
+            <w:noProof/>
+            <w:lang w:val="ca-ES"/>
+          </w:rPr>
+          <w:t>Codi font</w:t>
+        </w:r>
+        <w:r>
+          <w:rPr>
+            <w:noProof/>
+            <w:webHidden/>
+          </w:rPr>
+          <w:tab/>
+        </w:r>
+        <w:r>
+          <w:rPr>
+            <w:noProof/>
+            <w:webHidden/>
+          </w:rPr>
+          <w:fldChar w:fldCharType="begin"/>
+        </w:r>
+        <w:r>
+          <w:rPr>
+            <w:noProof/>
+            <w:webHidden/>
+          </w:rPr>
+          <w:instrText xml:space="preserve"> PAGEREF _Toc383675362 \h </w:instrText>
+        </w:r>
+        <w:r>
+          <w:rPr>
+            <w:noProof/>
+            <w:webHidden/>
+          </w:rPr>
+        </w:r>
+        <w:r>
+          <w:rPr>
+            <w:noProof/>
+            <w:webHidden/>
+          </w:rPr>
+          <w:fldChar w:fldCharType="separate"/>
+        </w:r>
+        <w:r>
+          <w:rPr>
+            <w:noProof/>
+            <w:webHidden/>
+          </w:rPr>
+          <w:t>43</w:t>
+        </w:r>
+        <w:r>
+          <w:rPr>
+            <w:noProof/>
+            <w:webHidden/>
+          </w:rPr>
+          <w:fldChar w:fldCharType="end"/>
+        </w:r>
+      </w:hyperlink>
+    </w:p>
+    <w:p>
+      <w:pPr>
+        <w:pStyle w:val="IDC3"/>
+        <w:tabs>
+          <w:tab w:val="left" w:pos="1320"/>
+          <w:tab w:val="right" w:leader="dot" w:pos="8494"/>
+        </w:tabs>
+        <w:rPr>
+          <w:rFonts w:eastAsiaTheme="minorEastAsia"/>
+          <w:noProof/>
+          <w:lang w:val="ca-ES" w:eastAsia="ca-ES"/>
+        </w:rPr>
+      </w:pPr>
+      <w:hyperlink w:anchor="_Toc383675363" w:history="1">
+        <w:r>
+          <w:rPr>
+            <w:rStyle w:val="Enlla"/>
+            <w:noProof/>
+            <w:lang w:val="ca-ES"/>
+          </w:rPr>
+          <w:t>5.1.1</w:t>
+        </w:r>
+        <w:r>
+          <w:rPr>
+            <w:rFonts w:eastAsiaTheme="minorEastAsia"/>
+            <w:noProof/>
+            <w:lang w:val="ca-ES" w:eastAsia="ca-ES"/>
+          </w:rPr>
+          <w:tab/>
+        </w:r>
+        <w:r>
+          <w:rPr>
+            <w:rStyle w:val="Enlla"/>
+            <w:noProof/>
+            <w:lang w:val="ca-ES"/>
+          </w:rPr>
+          <w:t>DataSource.groovy</w:t>
+        </w:r>
+        <w:r>
+          <w:rPr>
+            <w:noProof/>
+            <w:webHidden/>
+          </w:rPr>
+          <w:tab/>
+        </w:r>
+        <w:r>
+          <w:rPr>
+            <w:noProof/>
+            <w:webHidden/>
+          </w:rPr>
+          <w:fldChar w:fldCharType="begin"/>
+        </w:r>
+        <w:r>
+          <w:rPr>
+            <w:noProof/>
+            <w:webHidden/>
+          </w:rPr>
+          <w:instrText xml:space="preserve"> PAGEREF _Toc383675363 \h </w:instrText>
+        </w:r>
+        <w:r>
+          <w:rPr>
+            <w:noProof/>
+            <w:webHidden/>
+          </w:rPr>
+        </w:r>
+        <w:r>
+          <w:rPr>
+            <w:noProof/>
+            <w:webHidden/>
+          </w:rPr>
+          <w:fldChar w:fldCharType="separate"/>
+        </w:r>
+        <w:r>
+          <w:rPr>
+            <w:noProof/>
+            <w:webHidden/>
+          </w:rPr>
+          <w:t>43</w:t>
+        </w:r>
+        <w:r>
+          <w:rPr>
+            <w:noProof/>
+            <w:webHidden/>
+          </w:rPr>
+          <w:fldChar w:fldCharType="end"/>
+        </w:r>
+      </w:hyperlink>
+    </w:p>
+    <w:p>
+      <w:pPr>
+        <w:pStyle w:val="IDC3"/>
+        <w:tabs>
+          <w:tab w:val="left" w:pos="1320"/>
+          <w:tab w:val="right" w:leader="dot" w:pos="8494"/>
+        </w:tabs>
+        <w:rPr>
+          <w:rFonts w:eastAsiaTheme="minorEastAsia"/>
+          <w:noProof/>
+          <w:lang w:val="ca-ES" w:eastAsia="ca-ES"/>
+        </w:rPr>
+      </w:pPr>
+      <w:hyperlink w:anchor="_Toc383675364" w:history="1">
+        <w:r>
+          <w:rPr>
+            <w:rStyle w:val="Enlla"/>
+            <w:noProof/>
+            <w:lang w:val="ca-ES"/>
+          </w:rPr>
+          <w:t>5.1.2</w:t>
+        </w:r>
+        <w:r>
+          <w:rPr>
+            <w:rFonts w:eastAsiaTheme="minorEastAsia"/>
+            <w:noProof/>
+            <w:lang w:val="ca-ES" w:eastAsia="ca-ES"/>
+          </w:rPr>
+          <w:tab/>
+        </w:r>
+        <w:r>
+          <w:rPr>
+            <w:rStyle w:val="Enlla"/>
+            <w:noProof/>
+            <w:lang w:val="ca-ES"/>
+          </w:rPr>
+          <w:t>Fitxer de propietats</w:t>
+        </w:r>
+        <w:r>
+          <w:rPr>
+            <w:noProof/>
+            <w:webHidden/>
+          </w:rPr>
+          <w:tab/>
+        </w:r>
+        <w:r>
+          <w:rPr>
+            <w:noProof/>
+            <w:webHidden/>
+          </w:rPr>
+          <w:fldChar w:fldCharType="begin"/>
+        </w:r>
+        <w:r>
+          <w:rPr>
+            <w:noProof/>
+            <w:webHidden/>
+          </w:rPr>
+          <w:instrText xml:space="preserve"> PAGEREF _Toc383675364 \h </w:instrText>
+        </w:r>
+        <w:r>
+          <w:rPr>
+            <w:noProof/>
+            <w:webHidden/>
+          </w:rPr>
+        </w:r>
+        <w:r>
+          <w:rPr>
+            <w:noProof/>
+            <w:webHidden/>
+          </w:rPr>
+          <w:fldChar w:fldCharType="separate"/>
+        </w:r>
+        <w:r>
+          <w:rPr>
+            <w:noProof/>
+            <w:webHidden/>
+          </w:rPr>
+          <w:t>44</w:t>
+        </w:r>
+        <w:r>
+          <w:rPr>
+            <w:noProof/>
+            <w:webHidden/>
+          </w:rPr>
+          <w:fldChar w:fldCharType="end"/>
+        </w:r>
+      </w:hyperlink>
+    </w:p>
+    <w:p>
+      <w:pPr>
+        <w:pStyle w:val="IDC2"/>
+        <w:tabs>
+          <w:tab w:val="left" w:pos="880"/>
+          <w:tab w:val="right" w:leader="dot" w:pos="8494"/>
+        </w:tabs>
+        <w:rPr>
+          <w:rFonts w:eastAsiaTheme="minorEastAsia"/>
+          <w:noProof/>
+          <w:lang w:val="ca-ES" w:eastAsia="ca-ES"/>
+        </w:rPr>
+      </w:pPr>
+      <w:hyperlink w:anchor="_Toc383675365" w:history="1">
+        <w:r>
+          <w:rPr>
+            <w:rStyle w:val="Enlla"/>
+            <w:noProof/>
+            <w:lang w:val="ca-ES"/>
+          </w:rPr>
+          <w:t>5.2</w:t>
+        </w:r>
+        <w:r>
+          <w:rPr>
+            <w:rFonts w:eastAsiaTheme="minorEastAsia"/>
+            <w:noProof/>
+            <w:lang w:val="ca-ES" w:eastAsia="ca-ES"/>
+          </w:rPr>
+          <w:tab/>
+        </w:r>
+        <w:r>
+          <w:rPr>
+            <w:rStyle w:val="Enlla"/>
+            <w:noProof/>
+            <w:lang w:val="ca-ES"/>
+          </w:rPr>
+          <w:t>Entorn de desenvolupament</w:t>
+        </w:r>
+        <w:r>
+          <w:rPr>
+            <w:noProof/>
+            <w:webHidden/>
+          </w:rPr>
+          <w:tab/>
+        </w:r>
+        <w:r>
+          <w:rPr>
+            <w:noProof/>
+            <w:webHidden/>
+          </w:rPr>
+          <w:fldChar w:fldCharType="begin"/>
+        </w:r>
+        <w:r>
+          <w:rPr>
+            <w:noProof/>
+            <w:webHidden/>
+          </w:rPr>
+          <w:instrText xml:space="preserve"> PAGEREF _Toc383675365 \h </w:instrText>
+        </w:r>
+        <w:r>
+          <w:rPr>
+            <w:noProof/>
+            <w:webHidden/>
+          </w:rPr>
+        </w:r>
+        <w:r>
+          <w:rPr>
+            <w:noProof/>
+            <w:webHidden/>
+          </w:rPr>
+          <w:fldChar w:fldCharType="separate"/>
+        </w:r>
+        <w:r>
+          <w:rPr>
+            <w:noProof/>
+            <w:webHidden/>
+          </w:rPr>
+          <w:t>45</w:t>
+        </w:r>
+        <w:r>
+          <w:rPr>
+            <w:noProof/>
+            <w:webHidden/>
+          </w:rPr>
+          <w:fldChar w:fldCharType="end"/>
+        </w:r>
+      </w:hyperlink>
+    </w:p>
+    <w:p>
+      <w:pPr>
+        <w:pStyle w:val="IDC3"/>
+        <w:tabs>
+          <w:tab w:val="left" w:pos="1320"/>
+          <w:tab w:val="right" w:leader="dot" w:pos="8494"/>
+        </w:tabs>
+        <w:rPr>
+          <w:rFonts w:eastAsiaTheme="minorEastAsia"/>
+          <w:noProof/>
+          <w:lang w:val="ca-ES" w:eastAsia="ca-ES"/>
+        </w:rPr>
+      </w:pPr>
+      <w:hyperlink w:anchor="_Toc383675366" w:history="1">
+        <w:r>
+          <w:rPr>
+            <w:rStyle w:val="Enlla"/>
+            <w:noProof/>
+            <w:lang w:val="ca-ES"/>
+          </w:rPr>
+          <w:t>5.2.1</w:t>
+        </w:r>
+        <w:r>
+          <w:rPr>
+            <w:rFonts w:eastAsiaTheme="minorEastAsia"/>
+            <w:noProof/>
+            <w:lang w:val="ca-ES" w:eastAsia="ca-ES"/>
+          </w:rPr>
+          <w:tab/>
+        </w:r>
+        <w:r>
+          <w:rPr>
+            <w:rStyle w:val="Enlla"/>
+            <w:noProof/>
+            <w:lang w:val="ca-ES"/>
+          </w:rPr>
+          <w:t>Creació d’un fitxer WAR</w:t>
+        </w:r>
+        <w:r>
+          <w:rPr>
+            <w:noProof/>
+            <w:webHidden/>
+          </w:rPr>
+          <w:tab/>
+        </w:r>
+        <w:r>
+          <w:rPr>
+            <w:noProof/>
+            <w:webHidden/>
+          </w:rPr>
+          <w:fldChar w:fldCharType="begin"/>
+        </w:r>
+        <w:r>
+          <w:rPr>
+            <w:noProof/>
+            <w:webHidden/>
+          </w:rPr>
+          <w:instrText xml:space="preserve"> PAGEREF _Toc383675366 \h </w:instrText>
+        </w:r>
+        <w:r>
+          <w:rPr>
+            <w:noProof/>
+            <w:webHidden/>
+          </w:rPr>
+        </w:r>
+        <w:r>
+          <w:rPr>
+            <w:noProof/>
+            <w:webHidden/>
+          </w:rPr>
+          <w:fldChar w:fldCharType="separate"/>
+        </w:r>
+        <w:r>
+          <w:rPr>
+            <w:noProof/>
+            <w:webHidden/>
+          </w:rPr>
+          <w:t>45</w:t>
         </w:r>
         <w:r>
           <w:rPr>
@@ -4622,6 +6484,25 @@
           <w:lang w:val="ca-ES"/>
         </w:rPr>
         <w:fldChar w:fldCharType="end"/>
+      </w:r>
+    </w:p>
+    <w:p>
+      <w:pPr>
+        <w:rPr>
+          <w:b/>
+          <w:sz w:val="40"/>
+          <w:szCs w:val="40"/>
+          <w:lang w:val="ca-ES"/>
+        </w:rPr>
+      </w:pPr>
+      <w:r>
+        <w:rPr>
+          <w:b/>
+          <w:sz w:val="40"/>
+          <w:szCs w:val="40"/>
+          <w:lang w:val="ca-ES"/>
+        </w:rPr>
+        <w:br w:type="page"/>
       </w:r>
     </w:p>
     <w:p>
@@ -4737,7 +6618,7 @@
         </w:rPr>
         <w:fldChar w:fldCharType="separate"/>
       </w:r>
-      <w:hyperlink w:anchor="_Toc382991360" w:history="1">
+      <w:hyperlink w:anchor="_Toc383608199" w:history="1">
         <w:r>
           <w:rPr>
             <w:rStyle w:val="Enlla"/>
@@ -4782,7 +6663,7 @@
             <w:noProof/>
             <w:webHidden/>
           </w:rPr>
-          <w:instrText xml:space="preserve"> PAGEREF _Toc382991360 \h </w:instrText>
+          <w:instrText xml:space="preserve"> PAGEREF _Toc383608199 \h </w:instrText>
         </w:r>
         <w:r>
           <w:rPr>
@@ -4802,7 +6683,7 @@
             <w:noProof/>
             <w:webHidden/>
           </w:rPr>
-          <w:t>12</w:t>
+          <w:t>14</w:t>
         </w:r>
         <w:r>
           <w:rPr>
@@ -4825,7 +6706,7 @@
           <w:lang w:val="ca-ES" w:eastAsia="ca-ES"/>
         </w:rPr>
       </w:pPr>
-      <w:hyperlink w:anchor="_Toc382991361" w:history="1">
+      <w:hyperlink w:anchor="_Toc383608200" w:history="1">
         <w:r>
           <w:rPr>
             <w:rStyle w:val="Enlla"/>
@@ -4870,7 +6751,7 @@
             <w:noProof/>
             <w:webHidden/>
           </w:rPr>
-          <w:instrText xml:space="preserve"> PAGEREF _Toc382991361 \h </w:instrText>
+          <w:instrText xml:space="preserve"> PAGEREF _Toc383608200 \h </w:instrText>
         </w:r>
         <w:r>
           <w:rPr>
@@ -4890,7 +6771,7 @@
             <w:noProof/>
             <w:webHidden/>
           </w:rPr>
-          <w:t>13</w:t>
+          <w:t>15</w:t>
         </w:r>
         <w:r>
           <w:rPr>
@@ -4913,7 +6794,7 @@
           <w:lang w:val="ca-ES" w:eastAsia="ca-ES"/>
         </w:rPr>
       </w:pPr>
-      <w:hyperlink w:anchor="_Toc382991362" w:history="1">
+      <w:hyperlink w:anchor="_Toc383608201" w:history="1">
         <w:r>
           <w:rPr>
             <w:rStyle w:val="Enlla"/>
@@ -4940,7 +6821,7 @@
             <w:noProof/>
             <w:webHidden/>
           </w:rPr>
-          <w:instrText xml:space="preserve"> PAGEREF _Toc382991362 \h </w:instrText>
+          <w:instrText xml:space="preserve"> PAGEREF _Toc383608201 \h </w:instrText>
         </w:r>
         <w:r>
           <w:rPr>
@@ -4960,7 +6841,7 @@
             <w:noProof/>
             <w:webHidden/>
           </w:rPr>
-          <w:t>13</w:t>
+          <w:t>15</w:t>
         </w:r>
         <w:r>
           <w:rPr>
@@ -4983,7 +6864,7 @@
           <w:lang w:val="ca-ES" w:eastAsia="ca-ES"/>
         </w:rPr>
       </w:pPr>
-      <w:hyperlink w:anchor="_Toc382991363" w:history="1">
+      <w:hyperlink w:anchor="_Toc383608202" w:history="1">
         <w:r>
           <w:rPr>
             <w:rStyle w:val="Enlla"/>
@@ -5011,7 +6892,7 @@
             <w:noProof/>
             <w:webHidden/>
           </w:rPr>
-          <w:instrText xml:space="preserve"> PAGEREF _Toc382991363 \h </w:instrText>
+          <w:instrText xml:space="preserve"> PAGEREF _Toc383608202 \h </w:instrText>
         </w:r>
         <w:r>
           <w:rPr>
@@ -5031,7 +6912,7 @@
             <w:noProof/>
             <w:webHidden/>
           </w:rPr>
-          <w:t>16</w:t>
+          <w:t>18</w:t>
         </w:r>
         <w:r>
           <w:rPr>
@@ -5054,7 +6935,7 @@
           <w:lang w:val="ca-ES" w:eastAsia="ca-ES"/>
         </w:rPr>
       </w:pPr>
-      <w:hyperlink w:anchor="_Toc382991364" w:history="1">
+      <w:hyperlink w:anchor="_Toc383608203" w:history="1">
         <w:r>
           <w:rPr>
             <w:rStyle w:val="Enlla"/>
@@ -5082,7 +6963,7 @@
             <w:noProof/>
             <w:webHidden/>
           </w:rPr>
-          <w:instrText xml:space="preserve"> PAGEREF _Toc382991364 \h </w:instrText>
+          <w:instrText xml:space="preserve"> PAGEREF _Toc383608203 \h </w:instrText>
         </w:r>
         <w:r>
           <w:rPr>
@@ -5102,7 +6983,7 @@
             <w:noProof/>
             <w:webHidden/>
           </w:rPr>
-          <w:t>16</w:t>
+          <w:t>18</w:t>
         </w:r>
         <w:r>
           <w:rPr>
@@ -5125,7 +7006,7 @@
           <w:lang w:val="ca-ES" w:eastAsia="ca-ES"/>
         </w:rPr>
       </w:pPr>
-      <w:hyperlink w:anchor="_Toc382991365" w:history="1">
+      <w:hyperlink w:anchor="_Toc383608204" w:history="1">
         <w:r>
           <w:rPr>
             <w:rStyle w:val="Enlla"/>
@@ -5153,7 +7034,7 @@
             <w:noProof/>
             <w:webHidden/>
           </w:rPr>
-          <w:instrText xml:space="preserve"> PAGEREF _Toc382991365 \h </w:instrText>
+          <w:instrText xml:space="preserve"> PAGEREF _Toc383608204 \h </w:instrText>
         </w:r>
         <w:r>
           <w:rPr>
@@ -5173,7 +7054,7 @@
             <w:noProof/>
             <w:webHidden/>
           </w:rPr>
-          <w:t>18</w:t>
+          <w:t>20</w:t>
         </w:r>
         <w:r>
           <w:rPr>
@@ -5196,7 +7077,7 @@
           <w:lang w:val="ca-ES" w:eastAsia="ca-ES"/>
         </w:rPr>
       </w:pPr>
-      <w:hyperlink w:anchor="_Toc382991366" w:history="1">
+      <w:hyperlink w:anchor="_Toc383608205" w:history="1">
         <w:r>
           <w:rPr>
             <w:rStyle w:val="Enlla"/>
@@ -5224,7 +7105,7 @@
             <w:noProof/>
             <w:webHidden/>
           </w:rPr>
-          <w:instrText xml:space="preserve"> PAGEREF _Toc382991366 \h </w:instrText>
+          <w:instrText xml:space="preserve"> PAGEREF _Toc383608205 \h </w:instrText>
         </w:r>
         <w:r>
           <w:rPr>
@@ -5244,7 +7125,7 @@
             <w:noProof/>
             <w:webHidden/>
           </w:rPr>
-          <w:t>18</w:t>
+          <w:t>20</w:t>
         </w:r>
         <w:r>
           <w:rPr>
@@ -5267,7 +7148,7 @@
           <w:lang w:val="ca-ES" w:eastAsia="ca-ES"/>
         </w:rPr>
       </w:pPr>
-      <w:hyperlink w:anchor="_Toc382991367" w:history="1">
+      <w:hyperlink w:anchor="_Toc383608206" w:history="1">
         <w:r>
           <w:rPr>
             <w:rStyle w:val="Enlla"/>
@@ -5295,7 +7176,7 @@
             <w:noProof/>
             <w:webHidden/>
           </w:rPr>
-          <w:instrText xml:space="preserve"> PAGEREF _Toc382991367 \h </w:instrText>
+          <w:instrText xml:space="preserve"> PAGEREF _Toc383608206 \h </w:instrText>
         </w:r>
         <w:r>
           <w:rPr>
@@ -5315,7 +7196,7 @@
             <w:noProof/>
             <w:webHidden/>
           </w:rPr>
-          <w:t>20</w:t>
+          <w:t>22</w:t>
         </w:r>
         <w:r>
           <w:rPr>
@@ -5338,7 +7219,7 @@
           <w:lang w:val="ca-ES" w:eastAsia="ca-ES"/>
         </w:rPr>
       </w:pPr>
-      <w:hyperlink w:anchor="_Toc382991368" w:history="1">
+      <w:hyperlink w:anchor="_Toc383608207" w:history="1">
         <w:r>
           <w:rPr>
             <w:rStyle w:val="Enlla"/>
@@ -5366,7 +7247,7 @@
             <w:noProof/>
             <w:webHidden/>
           </w:rPr>
-          <w:instrText xml:space="preserve"> PAGEREF _Toc382991368 \h </w:instrText>
+          <w:instrText xml:space="preserve"> PAGEREF _Toc383608207 \h </w:instrText>
         </w:r>
         <w:r>
           <w:rPr>
@@ -5386,7 +7267,7 @@
             <w:noProof/>
             <w:webHidden/>
           </w:rPr>
-          <w:t>20</w:t>
+          <w:t>22</w:t>
         </w:r>
         <w:r>
           <w:rPr>
@@ -5409,7 +7290,7 @@
           <w:lang w:val="ca-ES" w:eastAsia="ca-ES"/>
         </w:rPr>
       </w:pPr>
-      <w:hyperlink w:anchor="_Toc382991369" w:history="1">
+      <w:hyperlink w:anchor="_Toc383608208" w:history="1">
         <w:r>
           <w:rPr>
             <w:rStyle w:val="Enlla"/>
@@ -5437,7 +7318,7 @@
             <w:noProof/>
             <w:webHidden/>
           </w:rPr>
-          <w:instrText xml:space="preserve"> PAGEREF _Toc382991369 \h </w:instrText>
+          <w:instrText xml:space="preserve"> PAGEREF _Toc383608208 \h </w:instrText>
         </w:r>
         <w:r>
           <w:rPr>
@@ -5457,7 +7338,7 @@
             <w:noProof/>
             <w:webHidden/>
           </w:rPr>
-          <w:t>22</w:t>
+          <w:t>24</w:t>
         </w:r>
         <w:r>
           <w:rPr>
@@ -5622,14 +7503,13 @@
         </w:rPr>
         <w:fldChar w:fldCharType="separate"/>
       </w:r>
-      <w:hyperlink w:anchor="_Toc382991350" w:history="1">
+      <w:hyperlink w:anchor="_Toc383675285" w:history="1">
         <w:r>
           <w:rPr>
             <w:rStyle w:val="Enlla"/>
             <w:noProof/>
-            <w:lang w:val="ca-ES"/>
-          </w:rPr>
-          <w:t>Taula 1: Camps de la taula cmsrole.</w:t>
+          </w:rPr>
+          <w:t>Taula 1: Combinacions adequades entre arxius i carpetes.</w:t>
         </w:r>
         <w:r>
           <w:rPr>
@@ -5650,7 +7530,7 @@
             <w:noProof/>
             <w:webHidden/>
           </w:rPr>
-          <w:instrText xml:space="preserve"> PAGEREF _Toc382991350 \h </w:instrText>
+          <w:instrText xml:space="preserve"> PAGEREF _Toc383675285 \h </w:instrText>
         </w:r>
         <w:r>
           <w:rPr>
@@ -5693,14 +7573,14 @@
           <w:lang w:val="ca-ES" w:eastAsia="ca-ES"/>
         </w:rPr>
       </w:pPr>
-      <w:hyperlink w:anchor="_Toc382991351" w:history="1">
+      <w:hyperlink w:anchor="_Toc383675286" w:history="1">
         <w:r>
           <w:rPr>
             <w:rStyle w:val="Enlla"/>
             <w:noProof/>
             <w:lang w:val="ca-ES"/>
           </w:rPr>
-          <w:t>Taula 2: Camps de la taula cmsuser.</w:t>
+          <w:t>Taula 2: Camps de la taula cmsrole.</w:t>
         </w:r>
         <w:r>
           <w:rPr>
@@ -5721,7 +7601,7 @@
             <w:noProof/>
             <w:webHidden/>
           </w:rPr>
-          <w:instrText xml:space="preserve"> PAGEREF _Toc382991351 \h </w:instrText>
+          <w:instrText xml:space="preserve"> PAGEREF _Toc383675286 \h </w:instrText>
         </w:r>
         <w:r>
           <w:rPr>
@@ -5741,7 +7621,7 @@
             <w:noProof/>
             <w:webHidden/>
           </w:rPr>
-          <w:t>26</w:t>
+          <w:t>30</w:t>
         </w:r>
         <w:r>
           <w:rPr>
@@ -5764,14 +7644,14 @@
           <w:lang w:val="ca-ES" w:eastAsia="ca-ES"/>
         </w:rPr>
       </w:pPr>
-      <w:hyperlink w:anchor="_Toc382991352" w:history="1">
+      <w:hyperlink w:anchor="_Toc383675287" w:history="1">
         <w:r>
           <w:rPr>
             <w:rStyle w:val="Enlla"/>
             <w:noProof/>
             <w:lang w:val="ca-ES"/>
           </w:rPr>
-          <w:t>Taula 3: Camps de la taula cmsuser_authorities.</w:t>
+          <w:t>Taula 3: Camps de la taula cmsuser.</w:t>
         </w:r>
         <w:r>
           <w:rPr>
@@ -5792,7 +7672,7 @@
             <w:noProof/>
             <w:webHidden/>
           </w:rPr>
-          <w:instrText xml:space="preserve"> PAGEREF _Toc382991352 \h </w:instrText>
+          <w:instrText xml:space="preserve"> PAGEREF _Toc383675287 \h </w:instrText>
         </w:r>
         <w:r>
           <w:rPr>
@@ -5812,7 +7692,7 @@
             <w:noProof/>
             <w:webHidden/>
           </w:rPr>
-          <w:t>26</w:t>
+          <w:t>31</w:t>
         </w:r>
         <w:r>
           <w:rPr>
@@ -5835,14 +7715,14 @@
           <w:lang w:val="ca-ES" w:eastAsia="ca-ES"/>
         </w:rPr>
       </w:pPr>
-      <w:hyperlink w:anchor="_Toc382991353" w:history="1">
+      <w:hyperlink w:anchor="_Toc383675288" w:history="1">
         <w:r>
           <w:rPr>
             <w:rStyle w:val="Enlla"/>
             <w:noProof/>
             <w:lang w:val="ca-ES"/>
           </w:rPr>
-          <w:t>Taula 4: Camps de la taula wcm_status.</w:t>
+          <w:t>Taula 4: Camps de la taula cmsuser_authorities.</w:t>
         </w:r>
         <w:r>
           <w:rPr>
@@ -5863,7 +7743,7 @@
             <w:noProof/>
             <w:webHidden/>
           </w:rPr>
-          <w:instrText xml:space="preserve"> PAGEREF _Toc382991353 \h </w:instrText>
+          <w:instrText xml:space="preserve"> PAGEREF _Toc383675288 \h </w:instrText>
         </w:r>
         <w:r>
           <w:rPr>
@@ -5883,7 +7763,7 @@
             <w:noProof/>
             <w:webHidden/>
           </w:rPr>
-          <w:t>27</w:t>
+          <w:t>31</w:t>
         </w:r>
         <w:r>
           <w:rPr>
@@ -5906,14 +7786,14 @@
           <w:lang w:val="ca-ES" w:eastAsia="ca-ES"/>
         </w:rPr>
       </w:pPr>
-      <w:hyperlink w:anchor="_Toc382991354" w:history="1">
+      <w:hyperlink w:anchor="_Toc383675289" w:history="1">
         <w:r>
           <w:rPr>
             <w:rStyle w:val="Enlla"/>
             <w:noProof/>
             <w:lang w:val="ca-ES"/>
           </w:rPr>
-          <w:t>Taula 5: Camps de la taula wcm_space.</w:t>
+          <w:t>Taula 5: Camps de la taula wcm_status.</w:t>
         </w:r>
         <w:r>
           <w:rPr>
@@ -5934,7 +7814,7 @@
             <w:noProof/>
             <w:webHidden/>
           </w:rPr>
-          <w:instrText xml:space="preserve"> PAGEREF _Toc382991354 \h </w:instrText>
+          <w:instrText xml:space="preserve"> PAGEREF _Toc383675289 \h </w:instrText>
         </w:r>
         <w:r>
           <w:rPr>
@@ -5954,7 +7834,7 @@
             <w:noProof/>
             <w:webHidden/>
           </w:rPr>
-          <w:t>27</w:t>
+          <w:t>31</w:t>
         </w:r>
         <w:r>
           <w:rPr>
@@ -5977,14 +7857,14 @@
           <w:lang w:val="ca-ES" w:eastAsia="ca-ES"/>
         </w:rPr>
       </w:pPr>
-      <w:hyperlink w:anchor="_Toc382991355" w:history="1">
+      <w:hyperlink w:anchor="_Toc383675290" w:history="1">
         <w:r>
           <w:rPr>
             <w:rStyle w:val="Enlla"/>
             <w:noProof/>
             <w:lang w:val="ca-ES"/>
           </w:rPr>
-          <w:t>Taula 6: Camps de la taula wcm_content_version.</w:t>
+          <w:t>Taula 6: Camps de la taula wcm_space.</w:t>
         </w:r>
         <w:r>
           <w:rPr>
@@ -6005,7 +7885,7 @@
             <w:noProof/>
             <w:webHidden/>
           </w:rPr>
-          <w:instrText xml:space="preserve"> PAGEREF _Toc382991355 \h </w:instrText>
+          <w:instrText xml:space="preserve"> PAGEREF _Toc383675290 \h </w:instrText>
         </w:r>
         <w:r>
           <w:rPr>
@@ -6025,7 +7905,7 @@
             <w:noProof/>
             <w:webHidden/>
           </w:rPr>
-          <w:t>27</w:t>
+          <w:t>32</w:t>
         </w:r>
         <w:r>
           <w:rPr>
@@ -6048,14 +7928,14 @@
           <w:lang w:val="ca-ES" w:eastAsia="ca-ES"/>
         </w:rPr>
       </w:pPr>
-      <w:hyperlink w:anchor="_Toc382991356" w:history="1">
+      <w:hyperlink w:anchor="_Toc383675291" w:history="1">
         <w:r>
           <w:rPr>
             <w:rStyle w:val="Enlla"/>
             <w:noProof/>
             <w:lang w:val="ca-ES"/>
           </w:rPr>
-          <w:t>Taula 7: Camps més rellevants de la taula wcm_content.</w:t>
+          <w:t>Taula 7: Camps de la taula wcm_content_version.</w:t>
         </w:r>
         <w:r>
           <w:rPr>
@@ -6076,7 +7956,7 @@
             <w:noProof/>
             <w:webHidden/>
           </w:rPr>
-          <w:instrText xml:space="preserve"> PAGEREF _Toc382991356 \h </w:instrText>
+          <w:instrText xml:space="preserve"> PAGEREF _Toc383675291 \h </w:instrText>
         </w:r>
         <w:r>
           <w:rPr>
@@ -6096,7 +7976,7 @@
             <w:noProof/>
             <w:webHidden/>
           </w:rPr>
-          <w:t>29</w:t>
+          <w:t>32</w:t>
         </w:r>
         <w:r>
           <w:rPr>
@@ -6119,14 +7999,14 @@
           <w:lang w:val="ca-ES" w:eastAsia="ca-ES"/>
         </w:rPr>
       </w:pPr>
-      <w:hyperlink w:anchor="_Toc382991357" w:history="1">
+      <w:hyperlink w:anchor="_Toc383675292" w:history="1">
         <w:r>
           <w:rPr>
             <w:rStyle w:val="Enlla"/>
             <w:noProof/>
             <w:lang w:val="ca-ES"/>
           </w:rPr>
-          <w:t>Taula 8: Altres camps interessants de la taula wcm_content.</w:t>
+          <w:t>Taula 8: Camps més rellevants de la taula wcm_content.</w:t>
         </w:r>
         <w:r>
           <w:rPr>
@@ -6147,7 +8027,7 @@
             <w:noProof/>
             <w:webHidden/>
           </w:rPr>
-          <w:instrText xml:space="preserve"> PAGEREF _Toc382991357 \h </w:instrText>
+          <w:instrText xml:space="preserve"> PAGEREF _Toc383675292 \h </w:instrText>
         </w:r>
         <w:r>
           <w:rPr>
@@ -6167,7 +8047,7 @@
             <w:noProof/>
             <w:webHidden/>
           </w:rPr>
-          <w:t>29</w:t>
+          <w:t>33</w:t>
         </w:r>
         <w:r>
           <w:rPr>
@@ -6190,14 +8070,14 @@
           <w:lang w:val="ca-ES" w:eastAsia="ca-ES"/>
         </w:rPr>
       </w:pPr>
-      <w:hyperlink w:anchor="_Toc382991358" w:history="1">
+      <w:hyperlink w:anchor="_Toc383675293" w:history="1">
         <w:r>
           <w:rPr>
             <w:rStyle w:val="Enlla"/>
             <w:noProof/>
             <w:lang w:val="ca-ES"/>
           </w:rPr>
-          <w:t>Taula 9: Camps de la taula tags.</w:t>
+          <w:t>Taula 9: Altres camps interessants de la taula wcm_content.</w:t>
         </w:r>
         <w:r>
           <w:rPr>
@@ -6218,7 +8098,7 @@
             <w:noProof/>
             <w:webHidden/>
           </w:rPr>
-          <w:instrText xml:space="preserve"> PAGEREF _Toc382991358 \h </w:instrText>
+          <w:instrText xml:space="preserve"> PAGEREF _Toc383675293 \h </w:instrText>
         </w:r>
         <w:r>
           <w:rPr>
@@ -6238,7 +8118,7 @@
             <w:noProof/>
             <w:webHidden/>
           </w:rPr>
-          <w:t>30</w:t>
+          <w:t>34</w:t>
         </w:r>
         <w:r>
           <w:rPr>
@@ -6261,14 +8141,14 @@
           <w:lang w:val="ca-ES" w:eastAsia="ca-ES"/>
         </w:rPr>
       </w:pPr>
-      <w:hyperlink w:anchor="_Toc382991359" w:history="1">
+      <w:hyperlink w:anchor="_Toc383675294" w:history="1">
         <w:r>
           <w:rPr>
             <w:rStyle w:val="Enlla"/>
             <w:noProof/>
             <w:lang w:val="ca-ES"/>
           </w:rPr>
-          <w:t>Taula 10: Camps de la taula tag_links.</w:t>
+          <w:t>Taula 10: Camps de la taula tags.</w:t>
         </w:r>
         <w:r>
           <w:rPr>
@@ -6289,7 +8169,7 @@
             <w:noProof/>
             <w:webHidden/>
           </w:rPr>
-          <w:instrText xml:space="preserve"> PAGEREF _Toc382991359 \h </w:instrText>
+          <w:instrText xml:space="preserve"> PAGEREF _Toc383675294 \h </w:instrText>
         </w:r>
         <w:r>
           <w:rPr>
@@ -6309,7 +8189,78 @@
             <w:noProof/>
             <w:webHidden/>
           </w:rPr>
-          <w:t>30</w:t>
+          <w:t>34</w:t>
+        </w:r>
+        <w:r>
+          <w:rPr>
+            <w:noProof/>
+            <w:webHidden/>
+          </w:rPr>
+          <w:fldChar w:fldCharType="end"/>
+        </w:r>
+      </w:hyperlink>
+    </w:p>
+    <w:p>
+      <w:pPr>
+        <w:pStyle w:val="ndexdillustracions"/>
+        <w:tabs>
+          <w:tab w:val="right" w:leader="dot" w:pos="8494"/>
+        </w:tabs>
+        <w:rPr>
+          <w:rFonts w:eastAsiaTheme="minorEastAsia"/>
+          <w:noProof/>
+          <w:lang w:val="ca-ES" w:eastAsia="ca-ES"/>
+        </w:rPr>
+      </w:pPr>
+      <w:hyperlink w:anchor="_Toc383675295" w:history="1">
+        <w:r>
+          <w:rPr>
+            <w:rStyle w:val="Enlla"/>
+            <w:noProof/>
+            <w:lang w:val="ca-ES"/>
+          </w:rPr>
+          <w:t>Taula 11: Camps de la taula tag_links.</w:t>
+        </w:r>
+        <w:r>
+          <w:rPr>
+            <w:noProof/>
+            <w:webHidden/>
+          </w:rPr>
+          <w:tab/>
+        </w:r>
+        <w:r>
+          <w:rPr>
+            <w:noProof/>
+            <w:webHidden/>
+          </w:rPr>
+          <w:fldChar w:fldCharType="begin"/>
+        </w:r>
+        <w:r>
+          <w:rPr>
+            <w:noProof/>
+            <w:webHidden/>
+          </w:rPr>
+          <w:instrText xml:space="preserve"> PAGEREF _Toc383675295 \h </w:instrText>
+        </w:r>
+        <w:r>
+          <w:rPr>
+            <w:noProof/>
+            <w:webHidden/>
+          </w:rPr>
+        </w:r>
+        <w:r>
+          <w:rPr>
+            <w:noProof/>
+            <w:webHidden/>
+          </w:rPr>
+          <w:fldChar w:fldCharType="separate"/>
+        </w:r>
+        <w:r>
+          <w:rPr>
+            <w:noProof/>
+            <w:webHidden/>
+          </w:rPr>
+          <w:t>35</w:t>
         </w:r>
         <w:r>
           <w:rPr>
@@ -6410,7 +8361,7 @@
           <w:lang w:val="ca-ES"/>
         </w:rPr>
       </w:pPr>
-      <w:bookmarkStart w:id="0" w:name="_Toc382988891"/>
+      <w:bookmarkStart w:id="0" w:name="_Toc383675296"/>
       <w:r>
         <w:rPr>
           <w:lang w:val="ca-ES"/>
@@ -6449,7 +8400,13 @@
         <w:rPr>
           <w:lang w:val="ca-ES"/>
         </w:rPr>
-        <w:t xml:space="preserve">en explicar com funcionene els elements bàsics de la versió </w:t>
+        <w:t>en explicar com funcionen</w:t>
+      </w:r>
+      <w:r>
+        <w:rPr>
+          <w:lang w:val="ca-ES"/>
+        </w:rPr>
+        <w:t xml:space="preserve"> els elements bàsics de la versió </w:t>
       </w:r>
       <w:r>
         <w:rPr>
@@ -6481,7 +8438,19 @@
         <w:rPr>
           <w:lang w:val="ca-ES"/>
         </w:rPr>
-        <w:t xml:space="preserve"> dedicat a intentar entendre la estructura interna de la plataforma Weceem. Com es guarden les dades a la base de dades, que carpetes i arxius genera i on</w:t>
+        <w:t xml:space="preserve"> dedicat a intentar entendre la estructura interna de la plataforma Weceem. Com es guarden les dades a la base de dades, </w:t>
+      </w:r>
+      <w:r>
+        <w:rPr>
+          <w:lang w:val="ca-ES"/>
+        </w:rPr>
+        <w:t>quines</w:t>
+      </w:r>
+      <w:r>
+        <w:rPr>
+          <w:lang w:val="ca-ES"/>
+        </w:rPr>
+        <w:t xml:space="preserve"> carpetes i arxius genera i on</w:t>
       </w:r>
       <w:r>
         <w:rPr>
@@ -6506,7 +8475,19 @@
         <w:rPr>
           <w:lang w:val="ca-ES"/>
         </w:rPr>
-        <w:t>Finalment es recull diferent informació per tal de poder evaluar l’impacte de l’us en producció d’aquesta plataforma.</w:t>
+        <w:t>Finalment es recull difere</w:t>
+      </w:r>
+      <w:r>
+        <w:rPr>
+          <w:lang w:val="ca-ES"/>
+        </w:rPr>
+        <w:t>nt informació per tal de poder a</w:t>
+      </w:r>
+      <w:r>
+        <w:rPr>
+          <w:lang w:val="ca-ES"/>
+        </w:rPr>
+        <w:t>valuar l’impacte de l’us en producció d’aquesta plataforma.</w:t>
       </w:r>
     </w:p>
     <w:p>
@@ -6536,7 +8517,7 @@
           <w:lang w:val="ca-ES"/>
         </w:rPr>
       </w:pPr>
-      <w:bookmarkStart w:id="1" w:name="_Toc382988892"/>
+      <w:bookmarkStart w:id="1" w:name="_Toc383675297"/>
       <w:r>
         <w:rPr>
           <w:lang w:val="ca-ES"/>
@@ -6548,10 +8529,18 @@
         <w:rPr>
           <w:lang w:val="ca-ES"/>
         </w:rPr>
-        <w:t>ó s</w:t>
-      </w:r>
-      <w:r>
-        <w:rPr>
+        <w:t xml:space="preserve">ó </w:t>
+      </w:r>
+      <w:r>
+        <w:rPr>
+          <w:i/>
+          <w:lang w:val="ca-ES"/>
+        </w:rPr>
+        <w:t>s</w:t>
+      </w:r>
+      <w:r>
+        <w:rPr>
+          <w:i/>
           <w:lang w:val="ca-ES"/>
         </w:rPr>
         <w:t>tandlaone</w:t>
@@ -6605,7 +8594,22 @@
         <w:rPr>
           <w:lang w:val="ca-ES"/>
         </w:rPr>
-        <w:t xml:space="preserve"> descarregable de la web () és un arxiu WAR amb una configuració predeterminada.</w:t>
+        <w:t xml:space="preserve"> descarregable de la web (</w:t>
+      </w:r>
+      <w:hyperlink r:id="rId10" w:history="1">
+        <w:r>
+          <w:rPr>
+            <w:rStyle w:val="Enlla"/>
+            <w:lang w:val="ca-ES"/>
+          </w:rPr>
+          <w:t>http://www.weceem.org/weceem/Download</w:t>
+        </w:r>
+      </w:hyperlink>
+      <w:r>
+        <w:rPr>
+          <w:lang w:val="ca-ES"/>
+        </w:rPr>
+        <w:t>) és un arxiu WAR amb una configuració predeterminada.</w:t>
       </w:r>
     </w:p>
     <w:p>
@@ -6628,7 +8632,7 @@
           <w:lang w:val="ca-ES"/>
         </w:rPr>
       </w:pPr>
-      <w:bookmarkStart w:id="2" w:name="_Toc382988893"/>
+      <w:bookmarkStart w:id="2" w:name="_Toc383675298"/>
       <w:r>
         <w:rPr>
           <w:lang w:val="ca-ES"/>
@@ -7408,7 +9412,7 @@
           <w:lang w:val="ca-ES" w:eastAsia="ca-ES"/>
         </w:rPr>
         <w:drawing>
-          <wp:inline distT="0" distB="0" distL="0" distR="0" wp14:anchorId="7437E3B1" wp14:editId="1F26E77A">
+          <wp:inline distT="0" distB="0" distL="0" distR="0" wp14:anchorId="092F9814" wp14:editId="01E9F84F">
             <wp:extent cx="5400040" cy="1403985"/>
             <wp:effectExtent l="0" t="0" r="0" b="5715"/>
             <wp:docPr id="6" name="Imatge 6"/>
@@ -7423,7 +9427,7 @@
                     <pic:cNvPicPr/>
                   </pic:nvPicPr>
                   <pic:blipFill>
-                    <a:blip r:embed="rId10">
+                    <a:blip r:embed="rId11">
                       <a:extLst>
                         <a:ext uri="{28A0092B-C50C-407E-A947-70E740481C1C}">
                           <a14:useLocalDpi xmlns:a14="http://schemas.microsoft.com/office/drawing/2010/main" val="0"/>
@@ -7862,7 +9866,7 @@
           <w:lang w:val="ca-ES"/>
         </w:rPr>
       </w:pPr>
-      <w:bookmarkStart w:id="3" w:name="_Toc382988894"/>
+      <w:bookmarkStart w:id="3" w:name="_Toc383675299"/>
       <w:r>
         <w:rPr>
           <w:lang w:val="ca-ES"/>
@@ -7879,7 +9883,7 @@
           <w:lang w:val="ca-ES"/>
         </w:rPr>
       </w:pPr>
-      <w:bookmarkStart w:id="4" w:name="_Toc382988895"/>
+      <w:bookmarkStart w:id="4" w:name="_Toc383675300"/>
       <w:r>
         <w:rPr>
           <w:lang w:val="ca-ES"/>
@@ -8116,7 +10120,7 @@
           <w:lang w:val="ca-ES" w:eastAsia="ca-ES"/>
         </w:rPr>
         <w:drawing>
-          <wp:inline distT="0" distB="0" distL="0" distR="0" wp14:anchorId="328AF5A2" wp14:editId="17FE182D">
+          <wp:inline distT="0" distB="0" distL="0" distR="0" wp14:anchorId="07E7954B" wp14:editId="5A570044">
             <wp:extent cx="5400040" cy="2327275"/>
             <wp:effectExtent l="0" t="0" r="0" b="0"/>
             <wp:docPr id="2" name="Imatge 2"/>
@@ -8131,7 +10135,7 @@
                     <pic:cNvPicPr/>
                   </pic:nvPicPr>
                   <pic:blipFill>
-                    <a:blip r:embed="rId11">
+                    <a:blip r:embed="rId12">
                       <a:extLst>
                         <a:ext uri="{28A0092B-C50C-407E-A947-70E740481C1C}">
                           <a14:useLocalDpi xmlns:a14="http://schemas.microsoft.com/office/drawing/2010/main" val="0"/>
@@ -8166,7 +10170,7 @@
           <w:lang w:val="ca-ES"/>
         </w:rPr>
       </w:pPr>
-      <w:bookmarkStart w:id="5" w:name="_Toc382991360"/>
+      <w:bookmarkStart w:id="5" w:name="_Toc383608199"/>
       <w:r>
         <w:rPr>
           <w:lang w:val="ca-ES"/>
@@ -8312,7 +10316,7 @@
         </w:rPr>
         <w:lastRenderedPageBreak/>
         <w:drawing>
-          <wp:inline distT="0" distB="0" distL="0" distR="0" wp14:anchorId="09F24567" wp14:editId="2E5D25BC">
+          <wp:inline distT="0" distB="0" distL="0" distR="0" wp14:anchorId="56B20D01" wp14:editId="07A9C7E4">
             <wp:extent cx="5398296" cy="3848100"/>
             <wp:effectExtent l="0" t="0" r="0" b="0"/>
             <wp:docPr id="12" name="Imatge 12"/>
@@ -8327,7 +10331,7 @@
                     <pic:cNvPicPr/>
                   </pic:nvPicPr>
                   <pic:blipFill>
-                    <a:blip r:embed="rId12">
+                    <a:blip r:embed="rId13">
                       <a:extLst>
                         <a:ext uri="{28A0092B-C50C-407E-A947-70E740481C1C}">
                           <a14:useLocalDpi xmlns:a14="http://schemas.microsoft.com/office/drawing/2010/main" val="0"/>
@@ -8362,7 +10366,7 @@
           <w:lang w:val="ca-ES"/>
         </w:rPr>
       </w:pPr>
-      <w:bookmarkStart w:id="6" w:name="_Toc382991361"/>
+      <w:bookmarkStart w:id="6" w:name="_Toc383608200"/>
       <w:r>
         <w:rPr>
           <w:lang w:val="ca-ES"/>
@@ -8541,7 +10545,7 @@
           <w:lang w:val="ca-ES"/>
         </w:rPr>
       </w:pPr>
-      <w:bookmarkStart w:id="7" w:name="_Toc382988896"/>
+      <w:bookmarkStart w:id="7" w:name="_Toc383675301"/>
       <w:r>
         <w:rPr>
           <w:lang w:val="ca-ES"/>
@@ -8618,7 +10622,7 @@
           <w:lang w:val="ca-ES" w:eastAsia="ca-ES"/>
         </w:rPr>
         <w:drawing>
-          <wp:inline distT="0" distB="0" distL="0" distR="0" wp14:anchorId="467D624E" wp14:editId="53312F57">
+          <wp:inline distT="0" distB="0" distL="0" distR="0" wp14:anchorId="17663838" wp14:editId="47876D46">
             <wp:extent cx="5400040" cy="691515"/>
             <wp:effectExtent l="0" t="0" r="0" b="0"/>
             <wp:docPr id="13" name="Imatge 13"/>
@@ -8633,7 +10637,7 @@
                     <pic:cNvPicPr/>
                   </pic:nvPicPr>
                   <pic:blipFill>
-                    <a:blip r:embed="rId13">
+                    <a:blip r:embed="rId14">
                       <a:extLst>
                         <a:ext uri="{28A0092B-C50C-407E-A947-70E740481C1C}">
                           <a14:useLocalDpi xmlns:a14="http://schemas.microsoft.com/office/drawing/2010/main" val="0"/>
@@ -8668,7 +10672,7 @@
           <w:lang w:val="ca-ES"/>
         </w:rPr>
       </w:pPr>
-      <w:bookmarkStart w:id="8" w:name="_Toc382991362"/>
+      <w:bookmarkStart w:id="8" w:name="_Toc383608201"/>
       <w:r>
         <w:t xml:space="preserve">Imatge </w:t>
       </w:r>
@@ -8752,7 +10756,7 @@
           <w:lang w:val="ca-ES"/>
         </w:rPr>
       </w:pPr>
-      <w:bookmarkStart w:id="9" w:name="_Toc382988897"/>
+      <w:bookmarkStart w:id="9" w:name="_Toc383675302"/>
       <w:r>
         <w:rPr>
           <w:lang w:val="ca-ES"/>
@@ -8919,7 +10923,7 @@
         </w:rPr>
       </w:pPr>
       <w:bookmarkStart w:id="10" w:name="_Ref381184086"/>
-      <w:bookmarkStart w:id="11" w:name="_Toc382988898"/>
+      <w:bookmarkStart w:id="11" w:name="_Toc383675303"/>
       <w:r>
         <w:rPr>
           <w:lang w:val="ca-ES"/>
@@ -9097,7 +11101,7 @@
         </w:rPr>
       </w:pPr>
       <w:bookmarkStart w:id="12" w:name="_Ref382300346"/>
-      <w:bookmarkStart w:id="13" w:name="_Toc382988899"/>
+      <w:bookmarkStart w:id="13" w:name="_Toc383675304"/>
       <w:r>
         <w:rPr>
           <w:lang w:val="ca-ES"/>
@@ -9349,7 +11353,7 @@
           <w:lang w:val="ca-ES"/>
         </w:rPr>
       </w:pPr>
-      <w:bookmarkStart w:id="14" w:name="_Toc382988900"/>
+      <w:bookmarkStart w:id="14" w:name="_Toc383675305"/>
       <w:r>
         <w:rPr>
           <w:lang w:val="ca-ES"/>
@@ -9443,7 +11447,7 @@
           <w:lang w:val="ca-ES"/>
         </w:rPr>
       </w:pPr>
-      <w:bookmarkStart w:id="15" w:name="_Toc382988901"/>
+      <w:bookmarkStart w:id="15" w:name="_Toc383675306"/>
       <w:r>
         <w:rPr>
           <w:lang w:val="ca-ES"/>
@@ -9460,7 +11464,7 @@
           <w:lang w:val="ca-ES"/>
         </w:rPr>
       </w:pPr>
-      <w:bookmarkStart w:id="16" w:name="_Toc382988902"/>
+      <w:bookmarkStart w:id="16" w:name="_Toc383675307"/>
       <w:r>
         <w:rPr>
           <w:lang w:val="ca-ES"/>
@@ -9549,7 +11553,7 @@
           <w:lang w:val="ca-ES" w:eastAsia="ca-ES"/>
         </w:rPr>
         <w:drawing>
-          <wp:inline distT="0" distB="0" distL="0" distR="0" wp14:anchorId="20F1F0C1" wp14:editId="7CADCEE9">
+          <wp:inline distT="0" distB="0" distL="0" distR="0" wp14:anchorId="3177E15C" wp14:editId="5F0D5279">
             <wp:extent cx="5029200" cy="2352558"/>
             <wp:effectExtent l="0" t="0" r="0" b="0"/>
             <wp:docPr id="8" name="Imatge 8"/>
@@ -9564,7 +11568,7 @@
                     <pic:cNvPicPr/>
                   </pic:nvPicPr>
                   <pic:blipFill>
-                    <a:blip r:embed="rId14">
+                    <a:blip r:embed="rId15">
                       <a:extLst>
                         <a:ext uri="{28A0092B-C50C-407E-A947-70E740481C1C}">
                           <a14:useLocalDpi xmlns:a14="http://schemas.microsoft.com/office/drawing/2010/main" val="0"/>
@@ -9599,7 +11603,7 @@
           <w:lang w:val="ca-ES"/>
         </w:rPr>
       </w:pPr>
-      <w:bookmarkStart w:id="17" w:name="_Toc382991363"/>
+      <w:bookmarkStart w:id="17" w:name="_Toc383608202"/>
       <w:r>
         <w:rPr>
           <w:lang w:val="ca-ES"/>
@@ -9744,7 +11748,7 @@
           <w:lang w:val="ca-ES" w:eastAsia="ca-ES"/>
         </w:rPr>
         <w:drawing>
-          <wp:inline distT="0" distB="0" distL="0" distR="0" wp14:anchorId="32E7C6B1" wp14:editId="00BE4C7F">
+          <wp:inline distT="0" distB="0" distL="0" distR="0" wp14:anchorId="1D21D3CF" wp14:editId="35C77C99">
             <wp:extent cx="5082363" cy="2456121"/>
             <wp:effectExtent l="0" t="0" r="4445" b="1905"/>
             <wp:docPr id="7" name="Imatge 7"/>
@@ -9759,7 +11763,7 @@
                     <pic:cNvPicPr/>
                   </pic:nvPicPr>
                   <pic:blipFill>
-                    <a:blip r:embed="rId15">
+                    <a:blip r:embed="rId16">
                       <a:extLst>
                         <a:ext uri="{28A0092B-C50C-407E-A947-70E740481C1C}">
                           <a14:useLocalDpi xmlns:a14="http://schemas.microsoft.com/office/drawing/2010/main" val="0"/>
@@ -9794,7 +11798,7 @@
           <w:lang w:val="ca-ES"/>
         </w:rPr>
       </w:pPr>
-      <w:bookmarkStart w:id="18" w:name="_Toc382991364"/>
+      <w:bookmarkStart w:id="18" w:name="_Toc383608203"/>
       <w:r>
         <w:rPr>
           <w:lang w:val="ca-ES"/>
@@ -9887,7 +11891,7 @@
           <w:lang w:val="ca-ES"/>
         </w:rPr>
       </w:pPr>
-      <w:bookmarkStart w:id="19" w:name="_Toc382988903"/>
+      <w:bookmarkStart w:id="19" w:name="_Toc383675308"/>
       <w:r>
         <w:rPr>
           <w:lang w:val="ca-ES"/>
@@ -10190,7 +12194,7 @@
           <w:lang w:val="ca-ES"/>
         </w:rPr>
       </w:pPr>
-      <w:bookmarkStart w:id="20" w:name="_Toc382988904"/>
+      <w:bookmarkStart w:id="20" w:name="_Toc383675309"/>
       <w:r>
         <w:rPr>
           <w:lang w:val="ca-ES"/>
@@ -10496,7 +12500,7 @@
           <w:lang w:val="ca-ES"/>
         </w:rPr>
       </w:pPr>
-      <w:bookmarkStart w:id="21" w:name="_Toc382988905"/>
+      <w:bookmarkStart w:id="21" w:name="_Toc383675310"/>
       <w:r>
         <w:rPr>
           <w:lang w:val="ca-ES"/>
@@ -10513,7 +12517,7 @@
           <w:lang w:val="ca-ES"/>
         </w:rPr>
       </w:pPr>
-      <w:bookmarkStart w:id="22" w:name="_Toc382988906"/>
+      <w:bookmarkStart w:id="22" w:name="_Toc383675311"/>
       <w:r>
         <w:rPr>
           <w:lang w:val="ca-ES"/>
@@ -10547,7 +12551,7 @@
           <w:lang w:val="ca-ES" w:eastAsia="ca-ES"/>
         </w:rPr>
         <w:drawing>
-          <wp:inline distT="0" distB="0" distL="0" distR="0" wp14:anchorId="1F894F99" wp14:editId="71BF618B">
+          <wp:inline distT="0" distB="0" distL="0" distR="0" wp14:anchorId="4103CF9A" wp14:editId="4A400E80">
             <wp:extent cx="5400675" cy="2143125"/>
             <wp:effectExtent l="0" t="0" r="9525" b="9525"/>
             <wp:docPr id="1" name="Imatge 1"/>
@@ -10562,7 +12566,7 @@
                     <pic:cNvPicPr/>
                   </pic:nvPicPr>
                   <pic:blipFill>
-                    <a:blip r:embed="rId16">
+                    <a:blip r:embed="rId17">
                       <a:extLst>
                         <a:ext uri="{28A0092B-C50C-407E-A947-70E740481C1C}">
                           <a14:useLocalDpi xmlns:a14="http://schemas.microsoft.com/office/drawing/2010/main" val="0"/>
@@ -10598,7 +12602,7 @@
         </w:rPr>
       </w:pPr>
       <w:bookmarkStart w:id="23" w:name="_Ref381100927"/>
-      <w:bookmarkStart w:id="24" w:name="_Toc382991365"/>
+      <w:bookmarkStart w:id="24" w:name="_Toc383608204"/>
       <w:r>
         <w:rPr>
           <w:lang w:val="ca-ES"/>
@@ -10978,7 +12982,7 @@
           <w:lang w:val="ca-ES" w:eastAsia="ca-ES"/>
         </w:rPr>
         <w:drawing>
-          <wp:inline distT="0" distB="0" distL="0" distR="0" wp14:anchorId="560E0958" wp14:editId="73895027">
+          <wp:inline distT="0" distB="0" distL="0" distR="0" wp14:anchorId="16793040" wp14:editId="423CC25E">
             <wp:extent cx="5400040" cy="768985"/>
             <wp:effectExtent l="0" t="0" r="0" b="0"/>
             <wp:docPr id="5" name="Imatge 5"/>
@@ -10993,7 +12997,7 @@
                     <pic:cNvPicPr/>
                   </pic:nvPicPr>
                   <pic:blipFill>
-                    <a:blip r:embed="rId17">
+                    <a:blip r:embed="rId18">
                       <a:extLst>
                         <a:ext uri="{28A0092B-C50C-407E-A947-70E740481C1C}">
                           <a14:useLocalDpi xmlns:a14="http://schemas.microsoft.com/office/drawing/2010/main" val="0"/>
@@ -11028,7 +13032,7 @@
           <w:lang w:val="ca-ES"/>
         </w:rPr>
       </w:pPr>
-      <w:bookmarkStart w:id="25" w:name="_Toc382991366"/>
+      <w:bookmarkStart w:id="25" w:name="_Toc383608205"/>
       <w:r>
         <w:rPr>
           <w:lang w:val="ca-ES"/>
@@ -11137,7 +13141,7 @@
         </w:rPr>
       </w:pPr>
       <w:bookmarkStart w:id="26" w:name="_Ref381110631"/>
-      <w:bookmarkStart w:id="27" w:name="_Toc382988907"/>
+      <w:bookmarkStart w:id="27" w:name="_Toc383675312"/>
       <w:r>
         <w:rPr>
           <w:lang w:val="ca-ES"/>
@@ -11316,7 +13320,7 @@
         </w:rPr>
       </w:pPr>
       <w:bookmarkStart w:id="28" w:name="_Ref381169847"/>
-      <w:bookmarkStart w:id="29" w:name="_Toc382988908"/>
+      <w:bookmarkStart w:id="29" w:name="_Toc383675313"/>
       <w:r>
         <w:rPr>
           <w:lang w:val="ca-ES"/>
@@ -11493,7 +13497,7 @@
           <w:lang w:val="ca-ES"/>
         </w:rPr>
       </w:pPr>
-      <w:bookmarkStart w:id="30" w:name="_Toc382988909"/>
+      <w:bookmarkStart w:id="30" w:name="_Toc383675314"/>
       <w:r>
         <w:rPr>
           <w:lang w:val="ca-ES"/>
@@ -11657,7 +13661,7 @@
           <w:lang w:val="ca-ES"/>
         </w:rPr>
       </w:pPr>
-      <w:bookmarkStart w:id="31" w:name="_Toc382988910"/>
+      <w:bookmarkStart w:id="31" w:name="_Toc383675315"/>
       <w:r>
         <w:rPr>
           <w:lang w:val="ca-ES"/>
@@ -11705,7 +13709,7 @@
         </w:rPr>
         <w:lastRenderedPageBreak/>
         <w:drawing>
-          <wp:inline distT="0" distB="0" distL="0" distR="0" wp14:anchorId="75D4EA8A" wp14:editId="0436B270">
+          <wp:inline distT="0" distB="0" distL="0" distR="0" wp14:anchorId="2FF9760D" wp14:editId="1032ABC4">
             <wp:extent cx="5400040" cy="1182370"/>
             <wp:effectExtent l="0" t="0" r="0" b="0"/>
             <wp:docPr id="3" name="Imatge 3"/>
@@ -11720,7 +13724,7 @@
                     <pic:cNvPicPr/>
                   </pic:nvPicPr>
                   <pic:blipFill>
-                    <a:blip r:embed="rId18">
+                    <a:blip r:embed="rId19">
                       <a:extLst>
                         <a:ext uri="{28A0092B-C50C-407E-A947-70E740481C1C}">
                           <a14:useLocalDpi xmlns:a14="http://schemas.microsoft.com/office/drawing/2010/main" val="0"/>
@@ -11755,7 +13759,7 @@
           <w:lang w:val="ca-ES"/>
         </w:rPr>
       </w:pPr>
-      <w:bookmarkStart w:id="32" w:name="_Toc382991367"/>
+      <w:bookmarkStart w:id="32" w:name="_Toc383608206"/>
       <w:r>
         <w:rPr>
           <w:lang w:val="ca-ES"/>
@@ -12063,7 +14067,7 @@
           <w:lang w:val="ca-ES" w:eastAsia="ca-ES"/>
         </w:rPr>
         <w:drawing>
-          <wp:inline distT="0" distB="0" distL="0" distR="0" wp14:anchorId="4168215E" wp14:editId="52D4F335">
+          <wp:inline distT="0" distB="0" distL="0" distR="0" wp14:anchorId="02F425EB" wp14:editId="6B5F662F">
             <wp:extent cx="5400040" cy="1869440"/>
             <wp:effectExtent l="0" t="0" r="0" b="0"/>
             <wp:docPr id="9" name="Imatge 9"/>
@@ -12078,7 +14082,7 @@
                     <pic:cNvPicPr/>
                   </pic:nvPicPr>
                   <pic:blipFill>
-                    <a:blip r:embed="rId19">
+                    <a:blip r:embed="rId20">
                       <a:extLst>
                         <a:ext uri="{28A0092B-C50C-407E-A947-70E740481C1C}">
                           <a14:useLocalDpi xmlns:a14="http://schemas.microsoft.com/office/drawing/2010/main" val="0"/>
@@ -12113,7 +14117,7 @@
           <w:lang w:val="ca-ES"/>
         </w:rPr>
       </w:pPr>
-      <w:bookmarkStart w:id="33" w:name="_Toc382991368"/>
+      <w:bookmarkStart w:id="33" w:name="_Toc383608207"/>
       <w:r>
         <w:rPr>
           <w:lang w:val="ca-ES"/>
@@ -12316,7 +14320,7 @@
           <w:lang w:val="ca-ES"/>
         </w:rPr>
       </w:pPr>
-      <w:bookmarkStart w:id="34" w:name="_Toc382988911"/>
+      <w:bookmarkStart w:id="34" w:name="_Toc383675316"/>
       <w:r>
         <w:rPr>
           <w:lang w:val="ca-ES"/>
@@ -13219,7 +15223,7 @@
           <w:lang w:val="ca-ES"/>
         </w:rPr>
       </w:pPr>
-      <w:bookmarkStart w:id="35" w:name="_Toc382988912"/>
+      <w:bookmarkStart w:id="35" w:name="_Toc383675317"/>
       <w:r>
         <w:rPr>
           <w:lang w:val="ca-ES"/>
@@ -13236,7 +15240,7 @@
           <w:lang w:val="ca-ES"/>
         </w:rPr>
       </w:pPr>
-      <w:bookmarkStart w:id="36" w:name="_Toc382988913"/>
+      <w:bookmarkStart w:id="36" w:name="_Toc383675318"/>
       <w:r>
         <w:rPr>
           <w:lang w:val="ca-ES"/>
@@ -13252,7 +15256,7 @@
           <w:lang w:val="ca-ES"/>
         </w:rPr>
       </w:pPr>
-      <w:bookmarkStart w:id="37" w:name="_Toc382988914"/>
+      <w:bookmarkStart w:id="37" w:name="_Toc383675319"/>
       <w:r>
         <w:rPr>
           <w:lang w:val="ca-ES"/>
@@ -13286,7 +15290,7 @@
           <w:lang w:val="ca-ES" w:eastAsia="ca-ES"/>
         </w:rPr>
         <w:drawing>
-          <wp:inline distT="0" distB="0" distL="0" distR="0" wp14:anchorId="4E830CD9" wp14:editId="1490BD72">
+          <wp:inline distT="0" distB="0" distL="0" distR="0" wp14:anchorId="45E013A9" wp14:editId="405F0B18">
             <wp:extent cx="5400040" cy="1666240"/>
             <wp:effectExtent l="0" t="0" r="0" b="0"/>
             <wp:docPr id="4" name="Imatge 4"/>
@@ -13301,7 +15305,7 @@
                     <pic:cNvPicPr/>
                   </pic:nvPicPr>
                   <pic:blipFill>
-                    <a:blip r:embed="rId20">
+                    <a:blip r:embed="rId21">
                       <a:extLst>
                         <a:ext uri="{28A0092B-C50C-407E-A947-70E740481C1C}">
                           <a14:useLocalDpi xmlns:a14="http://schemas.microsoft.com/office/drawing/2010/main" val="0"/>
@@ -13336,7 +15340,7 @@
           <w:lang w:val="ca-ES"/>
         </w:rPr>
       </w:pPr>
-      <w:bookmarkStart w:id="38" w:name="_Toc382991369"/>
+      <w:bookmarkStart w:id="38" w:name="_Toc383608208"/>
       <w:r>
         <w:rPr>
           <w:lang w:val="en-US"/>
@@ -13528,7 +15532,7 @@
           <w:lang w:val="ca-ES"/>
         </w:rPr>
       </w:pPr>
-      <w:bookmarkStart w:id="39" w:name="_Toc382988915"/>
+      <w:bookmarkStart w:id="39" w:name="_Toc383675320"/>
       <w:r>
         <w:rPr>
           <w:lang w:val="ca-ES"/>
@@ -13628,7 +15632,7 @@
           <w:lang w:val="ca-ES"/>
         </w:rPr>
       </w:pPr>
-      <w:bookmarkStart w:id="40" w:name="_Toc382988916"/>
+      <w:bookmarkStart w:id="40" w:name="_Toc383675321"/>
       <w:r>
         <w:rPr>
           <w:lang w:val="ca-ES"/>
@@ -13644,7 +15648,7 @@
           <w:lang w:val="ca-ES"/>
         </w:rPr>
       </w:pPr>
-      <w:bookmarkStart w:id="41" w:name="_Toc382988917"/>
+      <w:bookmarkStart w:id="41" w:name="_Toc383675322"/>
       <w:r>
         <w:rPr>
           <w:lang w:val="ca-ES"/>
@@ -13984,6 +15988,7 @@
           <w:lang w:val="ca-ES"/>
         </w:rPr>
       </w:pPr>
+      <w:bookmarkStart w:id="42" w:name="_Toc383675323"/>
       <w:r>
         <w:rPr>
           <w:lang w:val="ca-ES"/>
@@ -13991,6 +15996,7 @@
         <w:lastRenderedPageBreak/>
         <w:t>Peculiaritats</w:t>
       </w:r>
+      <w:bookmarkEnd w:id="42"/>
     </w:p>
     <w:p>
       <w:pPr>
@@ -14012,6 +16018,781 @@
           <w:lang w:val="ca-ES"/>
         </w:rPr>
       </w:pPr>
+      <w:bookmarkStart w:id="43" w:name="_Toc383675324"/>
+      <w:r>
+        <w:rPr>
+          <w:lang w:val="ca-ES"/>
+        </w:rPr>
+        <w:t>Quines combinacions</w:t>
+      </w:r>
+      <w:r>
+        <w:rPr>
+          <w:lang w:val="ca-ES"/>
+        </w:rPr>
+        <w:t xml:space="preserve"> o estructures</w:t>
+      </w:r>
+      <w:r>
+        <w:rPr>
+          <w:lang w:val="ca-ES"/>
+        </w:rPr>
+        <w:t xml:space="preserve"> són adequades?</w:t>
+      </w:r>
+      <w:bookmarkEnd w:id="43"/>
+    </w:p>
+    <w:p>
+      <w:pPr>
+        <w:rPr>
+          <w:lang w:val="ca-ES"/>
+        </w:rPr>
+      </w:pPr>
+      <w:r>
+        <w:rPr>
+          <w:lang w:val="ca-ES"/>
+        </w:rPr>
+        <w:t>En aquest apartat es resumeix en una taula les combinacions que es poden fer servir</w:t>
+      </w:r>
+      <w:r>
+        <w:rPr>
+          <w:lang w:val="ca-ES"/>
+        </w:rPr>
+        <w:t xml:space="preserve">. Per exemple, pujar un arxiu d’estil CSS a un </w:t>
+      </w:r>
+      <w:r>
+        <w:rPr>
+          <w:b/>
+          <w:lang w:val="ca-ES"/>
+        </w:rPr>
+        <w:t xml:space="preserve">Server File </w:t>
+      </w:r>
+      <w:r>
+        <w:rPr>
+          <w:lang w:val="ca-ES"/>
+        </w:rPr>
+        <w:t xml:space="preserve">funciona correctament? I si s’importa a un altre </w:t>
+      </w:r>
+      <w:r>
+        <w:rPr>
+          <w:i/>
+          <w:lang w:val="ca-ES"/>
+        </w:rPr>
+        <w:t>Space</w:t>
+      </w:r>
+      <w:r>
+        <w:rPr>
+          <w:lang w:val="ca-ES"/>
+        </w:rPr>
+        <w:t>, funcionarà tambè?</w:t>
+      </w:r>
+    </w:p>
+    <w:tbl>
+      <w:tblPr>
+        <w:tblStyle w:val="Taulaambquadrcula"/>
+        <w:tblW w:w="9038" w:type="dxa"/>
+        <w:tblLayout w:type="fixed"/>
+        <w:tblLook w:val="04A0" w:firstRow="1" w:lastRow="0" w:firstColumn="1" w:lastColumn="0" w:noHBand="0" w:noVBand="1"/>
+      </w:tblPr>
+      <w:tblGrid>
+        <w:gridCol w:w="4077"/>
+        <w:gridCol w:w="1134"/>
+        <w:gridCol w:w="1134"/>
+        <w:gridCol w:w="2693"/>
+      </w:tblGrid>
+      <w:tr>
+        <w:tc>
+          <w:tcPr>
+            <w:tcW w:w="4077" w:type="dxa"/>
+            <w:shd w:val="clear" w:color="auto" w:fill="8DB3E2" w:themeFill="text2" w:themeFillTint="66"/>
+          </w:tcPr>
+          <w:p>
+            <w:pPr>
+              <w:pStyle w:val="Codi"/>
+              <w:jc w:val="center"/>
+              <w:rPr>
+                <w:b/>
+              </w:rPr>
+            </w:pPr>
+            <w:r>
+              <w:rPr>
+                <w:b/>
+              </w:rPr>
+              <w:t>Estructura</w:t>
+            </w:r>
+          </w:p>
+        </w:tc>
+        <w:tc>
+          <w:tcPr>
+            <w:tcW w:w="1134" w:type="dxa"/>
+            <w:shd w:val="clear" w:color="auto" w:fill="8DB3E2" w:themeFill="text2" w:themeFillTint="66"/>
+          </w:tcPr>
+          <w:p>
+            <w:pPr>
+              <w:jc w:val="center"/>
+              <w:rPr>
+                <w:b/>
+                <w:lang w:val="ca-ES"/>
+              </w:rPr>
+            </w:pPr>
+            <w:r>
+              <w:rPr>
+                <w:b/>
+                <w:lang w:val="ca-ES"/>
+              </w:rPr>
+              <w:t>Funciona bé?</w:t>
+            </w:r>
+          </w:p>
+        </w:tc>
+        <w:tc>
+          <w:tcPr>
+            <w:tcW w:w="1134" w:type="dxa"/>
+            <w:shd w:val="clear" w:color="auto" w:fill="8DB3E2" w:themeFill="text2" w:themeFillTint="66"/>
+          </w:tcPr>
+          <w:p>
+            <w:pPr>
+              <w:jc w:val="center"/>
+              <w:rPr>
+                <w:b/>
+                <w:lang w:val="ca-ES"/>
+              </w:rPr>
+            </w:pPr>
+            <w:r>
+              <w:rPr>
+                <w:b/>
+                <w:lang w:val="ca-ES"/>
+              </w:rPr>
+              <w:t>Restaura bé?</w:t>
+            </w:r>
+          </w:p>
+        </w:tc>
+        <w:tc>
+          <w:tcPr>
+            <w:tcW w:w="2693" w:type="dxa"/>
+            <w:shd w:val="clear" w:color="auto" w:fill="8DB3E2" w:themeFill="text2" w:themeFillTint="66"/>
+          </w:tcPr>
+          <w:p>
+            <w:pPr>
+              <w:jc w:val="center"/>
+              <w:rPr>
+                <w:b/>
+                <w:lang w:val="ca-ES"/>
+              </w:rPr>
+            </w:pPr>
+            <w:r>
+              <w:rPr>
+                <w:b/>
+                <w:lang w:val="ca-ES"/>
+              </w:rPr>
+              <w:t>Comentaris</w:t>
+            </w:r>
+          </w:p>
+        </w:tc>
+      </w:tr>
+      <w:tr>
+        <w:tc>
+          <w:tcPr>
+            <w:tcW w:w="4077" w:type="dxa"/>
+            <w:vAlign w:val="center"/>
+          </w:tcPr>
+          <w:p>
+            <w:pPr>
+              <w:rPr>
+                <w:lang w:val="ca-ES"/>
+              </w:rPr>
+            </w:pPr>
+            <w:r>
+              <w:rPr>
+                <w:lang w:val="ca-ES"/>
+              </w:rPr>
+              <w:t>Folder/Folder/JavaScript Source</w:t>
+            </w:r>
+          </w:p>
+        </w:tc>
+        <w:tc>
+          <w:tcPr>
+            <w:tcW w:w="1134" w:type="dxa"/>
+            <w:vAlign w:val="center"/>
+          </w:tcPr>
+          <w:p>
+            <w:pPr>
+              <w:jc w:val="center"/>
+              <w:rPr>
+                <w:lang w:val="ca-ES"/>
+              </w:rPr>
+            </w:pPr>
+            <w:r>
+              <w:rPr>
+                <w:lang w:val="ca-ES"/>
+              </w:rPr>
+              <w:t>SÍ</w:t>
+            </w:r>
+          </w:p>
+        </w:tc>
+        <w:tc>
+          <w:tcPr>
+            <w:tcW w:w="1134" w:type="dxa"/>
+            <w:vAlign w:val="center"/>
+          </w:tcPr>
+          <w:p>
+            <w:pPr>
+              <w:jc w:val="center"/>
+              <w:rPr>
+                <w:lang w:val="ca-ES"/>
+              </w:rPr>
+            </w:pPr>
+            <w:r>
+              <w:rPr>
+                <w:lang w:val="ca-ES"/>
+              </w:rPr>
+              <w:t>SÍ</w:t>
+            </w:r>
+          </w:p>
+        </w:tc>
+        <w:tc>
+          <w:tcPr>
+            <w:tcW w:w="2693" w:type="dxa"/>
+          </w:tcPr>
+          <w:p>
+            <w:pPr>
+              <w:rPr>
+                <w:lang w:val="ca-ES"/>
+              </w:rPr>
+            </w:pPr>
+            <w:r>
+              <w:rPr>
+                <w:lang w:val="ca-ES"/>
+              </w:rPr>
+              <w:t>S’ha d’escirure el codi JS.</w:t>
+            </w:r>
+          </w:p>
+        </w:tc>
+      </w:tr>
+      <w:tr>
+        <w:tc>
+          <w:tcPr>
+            <w:tcW w:w="4077" w:type="dxa"/>
+            <w:vAlign w:val="center"/>
+          </w:tcPr>
+          <w:p>
+            <w:pPr>
+              <w:rPr>
+                <w:lang w:val="en-US"/>
+              </w:rPr>
+            </w:pPr>
+            <w:r>
+              <w:rPr>
+                <w:lang w:val="en-US"/>
+              </w:rPr>
+              <w:t>ServerDirectory/ ServerDirectory/JS</w:t>
+            </w:r>
+          </w:p>
+        </w:tc>
+        <w:tc>
+          <w:tcPr>
+            <w:tcW w:w="1134" w:type="dxa"/>
+            <w:vAlign w:val="center"/>
+          </w:tcPr>
+          <w:p>
+            <w:pPr>
+              <w:jc w:val="center"/>
+              <w:rPr>
+                <w:lang w:val="ca-ES"/>
+              </w:rPr>
+            </w:pPr>
+            <w:r>
+              <w:rPr>
+                <w:lang w:val="ca-ES"/>
+              </w:rPr>
+              <w:t>SÍ</w:t>
+            </w:r>
+          </w:p>
+        </w:tc>
+        <w:tc>
+          <w:tcPr>
+            <w:tcW w:w="1134" w:type="dxa"/>
+            <w:vAlign w:val="center"/>
+          </w:tcPr>
+          <w:p>
+            <w:pPr>
+              <w:jc w:val="center"/>
+              <w:rPr>
+                <w:lang w:val="ca-ES"/>
+              </w:rPr>
+            </w:pPr>
+            <w:r>
+              <w:rPr>
+                <w:lang w:val="ca-ES"/>
+              </w:rPr>
+              <w:t>SÍ</w:t>
+            </w:r>
+          </w:p>
+        </w:tc>
+        <w:tc>
+          <w:tcPr>
+            <w:tcW w:w="2693" w:type="dxa"/>
+          </w:tcPr>
+          <w:p>
+            <w:r>
+              <w:rPr>
+                <w:lang w:val="ca-ES"/>
+              </w:rPr>
+              <w:t xml:space="preserve">Es puja un arxiu amb codi JS com a </w:t>
+            </w:r>
+            <w:r>
+              <w:t>Server File.</w:t>
+            </w:r>
+          </w:p>
+        </w:tc>
+      </w:tr>
+      <w:tr>
+        <w:tc>
+          <w:tcPr>
+            <w:tcW w:w="4077" w:type="dxa"/>
+            <w:vAlign w:val="center"/>
+          </w:tcPr>
+          <w:p>
+            <w:pPr>
+              <w:rPr>
+                <w:lang w:val="en-US"/>
+              </w:rPr>
+            </w:pPr>
+            <w:r>
+              <w:rPr>
+                <w:lang w:val="en-US"/>
+              </w:rPr>
+              <w:t>ServerDirectory/ ServerDirectory/</w:t>
+            </w:r>
+            <w:r>
+              <w:rPr>
+                <w:lang w:val="en-US"/>
+              </w:rPr>
+              <w:t>Imatge</w:t>
+            </w:r>
+          </w:p>
+        </w:tc>
+        <w:tc>
+          <w:tcPr>
+            <w:tcW w:w="1134" w:type="dxa"/>
+            <w:vAlign w:val="center"/>
+          </w:tcPr>
+          <w:p>
+            <w:pPr>
+              <w:jc w:val="center"/>
+              <w:rPr>
+                <w:lang w:val="ca-ES"/>
+              </w:rPr>
+            </w:pPr>
+            <w:r>
+              <w:rPr>
+                <w:lang w:val="ca-ES"/>
+              </w:rPr>
+              <w:t>SÍ</w:t>
+            </w:r>
+          </w:p>
+        </w:tc>
+        <w:tc>
+          <w:tcPr>
+            <w:tcW w:w="1134" w:type="dxa"/>
+            <w:vAlign w:val="center"/>
+          </w:tcPr>
+          <w:p>
+            <w:pPr>
+              <w:jc w:val="center"/>
+              <w:rPr>
+                <w:lang w:val="ca-ES"/>
+              </w:rPr>
+            </w:pPr>
+            <w:r>
+              <w:rPr>
+                <w:lang w:val="ca-ES"/>
+              </w:rPr>
+              <w:t>SÍ</w:t>
+            </w:r>
+          </w:p>
+        </w:tc>
+        <w:tc>
+          <w:tcPr>
+            <w:tcW w:w="2693" w:type="dxa"/>
+          </w:tcPr>
+          <w:p>
+            <w:pPr>
+              <w:rPr>
+                <w:lang w:val="ca-ES"/>
+              </w:rPr>
+            </w:pPr>
+            <w:r>
+              <w:rPr>
+                <w:lang w:val="ca-ES"/>
+              </w:rPr>
+              <w:t xml:space="preserve">Es puja un com a </w:t>
+            </w:r>
+            <w:r>
+              <w:t>Server File.</w:t>
+            </w:r>
+          </w:p>
+        </w:tc>
+      </w:tr>
+      <w:tr>
+        <w:tc>
+          <w:tcPr>
+            <w:tcW w:w="4077" w:type="dxa"/>
+            <w:vAlign w:val="center"/>
+          </w:tcPr>
+          <w:p>
+            <w:pPr>
+              <w:rPr>
+                <w:lang w:val="en-US"/>
+              </w:rPr>
+            </w:pPr>
+            <w:r>
+              <w:rPr>
+                <w:lang w:val="en-US"/>
+              </w:rPr>
+              <w:t>Foler/Foler/Imatge</w:t>
+            </w:r>
+          </w:p>
+        </w:tc>
+        <w:tc>
+          <w:tcPr>
+            <w:tcW w:w="1134" w:type="dxa"/>
+            <w:vAlign w:val="center"/>
+          </w:tcPr>
+          <w:p>
+            <w:pPr>
+              <w:jc w:val="center"/>
+              <w:rPr>
+                <w:lang w:val="ca-ES"/>
+              </w:rPr>
+            </w:pPr>
+            <w:r>
+              <w:rPr>
+                <w:lang w:val="ca-ES"/>
+              </w:rPr>
+              <w:t>SÍ</w:t>
+            </w:r>
+          </w:p>
+        </w:tc>
+        <w:tc>
+          <w:tcPr>
+            <w:tcW w:w="1134" w:type="dxa"/>
+            <w:vAlign w:val="center"/>
+          </w:tcPr>
+          <w:p>
+            <w:pPr>
+              <w:jc w:val="center"/>
+              <w:rPr>
+                <w:lang w:val="ca-ES"/>
+              </w:rPr>
+            </w:pPr>
+            <w:r>
+              <w:rPr>
+                <w:lang w:val="ca-ES"/>
+              </w:rPr>
+              <w:t>SÍ</w:t>
+            </w:r>
+          </w:p>
+        </w:tc>
+        <w:tc>
+          <w:tcPr>
+            <w:tcW w:w="2693" w:type="dxa"/>
+          </w:tcPr>
+          <w:p>
+            <w:pPr>
+              <w:rPr>
+                <w:lang w:val="ca-ES"/>
+              </w:rPr>
+            </w:pPr>
+            <w:r>
+              <w:rPr>
+                <w:lang w:val="ca-ES"/>
+              </w:rPr>
+              <w:t xml:space="preserve">Es puja un com a </w:t>
+            </w:r>
+            <w:r>
+              <w:t>Server File.</w:t>
+            </w:r>
+          </w:p>
+        </w:tc>
+      </w:tr>
+      <w:tr>
+        <w:tc>
+          <w:tcPr>
+            <w:tcW w:w="4077" w:type="dxa"/>
+            <w:vAlign w:val="center"/>
+          </w:tcPr>
+          <w:p>
+            <w:pPr>
+              <w:rPr>
+                <w:lang w:val="en-US"/>
+              </w:rPr>
+            </w:pPr>
+            <w:r>
+              <w:rPr>
+                <w:lang w:val="en-US"/>
+              </w:rPr>
+              <w:t xml:space="preserve">ServerDirectory/ </w:t>
+            </w:r>
+            <w:r>
+              <w:rPr>
+                <w:lang w:val="en-US"/>
+              </w:rPr>
+              <w:t>CSS</w:t>
+            </w:r>
+          </w:p>
+        </w:tc>
+        <w:tc>
+          <w:tcPr>
+            <w:tcW w:w="1134" w:type="dxa"/>
+            <w:vAlign w:val="center"/>
+          </w:tcPr>
+          <w:p>
+            <w:pPr>
+              <w:jc w:val="center"/>
+              <w:rPr>
+                <w:lang w:val="ca-ES"/>
+              </w:rPr>
+            </w:pPr>
+            <w:r>
+              <w:rPr>
+                <w:lang w:val="ca-ES"/>
+              </w:rPr>
+              <w:t>SÍ</w:t>
+            </w:r>
+          </w:p>
+        </w:tc>
+        <w:tc>
+          <w:tcPr>
+            <w:tcW w:w="1134" w:type="dxa"/>
+            <w:vAlign w:val="center"/>
+          </w:tcPr>
+          <w:p>
+            <w:pPr>
+              <w:jc w:val="center"/>
+              <w:rPr>
+                <w:lang w:val="ca-ES"/>
+              </w:rPr>
+            </w:pPr>
+            <w:r>
+              <w:rPr>
+                <w:lang w:val="ca-ES"/>
+              </w:rPr>
+              <w:t>NO</w:t>
+            </w:r>
+          </w:p>
+        </w:tc>
+        <w:tc>
+          <w:tcPr>
+            <w:tcW w:w="2693" w:type="dxa"/>
+          </w:tcPr>
+          <w:p>
+            <w:pPr>
+              <w:rPr>
+                <w:lang w:val="ca-ES"/>
+              </w:rPr>
+            </w:pPr>
+            <w:r>
+              <w:rPr>
+                <w:lang w:val="ca-ES"/>
+              </w:rPr>
+              <w:t xml:space="preserve">Es puja un arxiu CSS com a </w:t>
+            </w:r>
+            <w:r>
+              <w:t>Server File.</w:t>
+            </w:r>
+          </w:p>
+        </w:tc>
+      </w:tr>
+      <w:tr>
+        <w:tc>
+          <w:tcPr>
+            <w:tcW w:w="4077" w:type="dxa"/>
+            <w:vAlign w:val="center"/>
+          </w:tcPr>
+          <w:p>
+            <w:pPr>
+              <w:rPr>
+                <w:lang w:val="en-US"/>
+              </w:rPr>
+            </w:pPr>
+            <w:r>
+              <w:rPr>
+                <w:lang w:val="en-US"/>
+              </w:rPr>
+              <w:t xml:space="preserve">ServerDirectory/ </w:t>
+            </w:r>
+            <w:r>
+              <w:rPr>
+                <w:lang w:val="en-US"/>
+              </w:rPr>
+              <w:t>CSS</w:t>
+            </w:r>
+          </w:p>
+        </w:tc>
+        <w:tc>
+          <w:tcPr>
+            <w:tcW w:w="1134" w:type="dxa"/>
+            <w:vAlign w:val="center"/>
+          </w:tcPr>
+          <w:p>
+            <w:pPr>
+              <w:jc w:val="center"/>
+              <w:rPr>
+                <w:lang w:val="ca-ES"/>
+              </w:rPr>
+            </w:pPr>
+            <w:r>
+              <w:rPr>
+                <w:lang w:val="ca-ES"/>
+              </w:rPr>
+              <w:t>SÍ</w:t>
+            </w:r>
+          </w:p>
+        </w:tc>
+        <w:tc>
+          <w:tcPr>
+            <w:tcW w:w="1134" w:type="dxa"/>
+            <w:vAlign w:val="center"/>
+          </w:tcPr>
+          <w:p>
+            <w:pPr>
+              <w:jc w:val="center"/>
+              <w:rPr>
+                <w:lang w:val="ca-ES"/>
+              </w:rPr>
+            </w:pPr>
+            <w:r>
+              <w:rPr>
+                <w:lang w:val="ca-ES"/>
+              </w:rPr>
+              <w:t>SÍ</w:t>
+            </w:r>
+          </w:p>
+        </w:tc>
+        <w:tc>
+          <w:tcPr>
+            <w:tcW w:w="2693" w:type="dxa"/>
+          </w:tcPr>
+          <w:p>
+            <w:pPr>
+              <w:rPr>
+                <w:lang w:val="ca-ES"/>
+              </w:rPr>
+            </w:pPr>
+            <w:r>
+              <w:rPr>
+                <w:lang w:val="ca-ES"/>
+              </w:rPr>
+              <w:t>S’ha d’escirure el codi CSS.</w:t>
+            </w:r>
+          </w:p>
+        </w:tc>
+      </w:tr>
+      <w:tr>
+        <w:tc>
+          <w:tcPr>
+            <w:tcW w:w="4077" w:type="dxa"/>
+            <w:vAlign w:val="center"/>
+          </w:tcPr>
+          <w:p>
+            <w:r>
+              <w:t>Folder/PDF</w:t>
+            </w:r>
+          </w:p>
+        </w:tc>
+        <w:tc>
+          <w:tcPr>
+            <w:tcW w:w="1134" w:type="dxa"/>
+            <w:vAlign w:val="center"/>
+          </w:tcPr>
+          <w:p>
+            <w:pPr>
+              <w:jc w:val="center"/>
+              <w:rPr>
+                <w:lang w:val="ca-ES"/>
+              </w:rPr>
+            </w:pPr>
+            <w:r>
+              <w:rPr>
+                <w:lang w:val="ca-ES"/>
+              </w:rPr>
+              <w:t>SÍ</w:t>
+            </w:r>
+          </w:p>
+        </w:tc>
+        <w:tc>
+          <w:tcPr>
+            <w:tcW w:w="1134" w:type="dxa"/>
+            <w:vAlign w:val="center"/>
+          </w:tcPr>
+          <w:p>
+            <w:pPr>
+              <w:jc w:val="center"/>
+              <w:rPr>
+                <w:lang w:val="ca-ES"/>
+              </w:rPr>
+            </w:pPr>
+            <w:r>
+              <w:rPr>
+                <w:lang w:val="ca-ES"/>
+              </w:rPr>
+              <w:t>NO</w:t>
+            </w:r>
+          </w:p>
+        </w:tc>
+        <w:tc>
+          <w:tcPr>
+            <w:tcW w:w="2693" w:type="dxa"/>
+          </w:tcPr>
+          <w:p>
+            <w:pPr>
+              <w:rPr>
+                <w:lang w:val="ca-ES"/>
+              </w:rPr>
+            </w:pPr>
+            <w:r>
+              <w:rPr>
+                <w:lang w:val="ca-ES"/>
+              </w:rPr>
+              <w:t xml:space="preserve">Es puja un com a </w:t>
+            </w:r>
+            <w:r>
+              <w:t>Server File.</w:t>
+            </w:r>
+          </w:p>
+        </w:tc>
+      </w:tr>
+    </w:tbl>
+    <w:p>
+      <w:pPr>
+        <w:pStyle w:val="Llegenda"/>
+        <w:jc w:val="center"/>
+        <w:rPr>
+          <w:lang w:val="ca-ES"/>
+        </w:rPr>
+      </w:pPr>
+      <w:bookmarkStart w:id="44" w:name="_Toc383675285"/>
+      <w:r>
+        <w:t xml:space="preserve">Taula </w:t>
+      </w:r>
+      <w:fldSimple w:instr=" SEQ Taula \* ARABIC ">
+        <w:r>
+          <w:rPr>
+            <w:noProof/>
+          </w:rPr>
+          <w:t>1</w:t>
+        </w:r>
+      </w:fldSimple>
+      <w:r>
+        <w:t>: Combinacions adequades entre arxius i carpetes.</w:t>
+      </w:r>
+      <w:bookmarkEnd w:id="44"/>
+    </w:p>
+    <w:p>
+      <w:pPr>
+        <w:pStyle w:val="T3erNivel"/>
+        <w:rPr>
+          <w:lang w:val="ca-ES"/>
+        </w:rPr>
+      </w:pPr>
+      <w:bookmarkStart w:id="45" w:name="_Toc383675325"/>
       <w:r>
         <w:rPr>
           <w:lang w:val="ca-ES"/>
@@ -14031,6 +16812,7 @@
         </w:rPr>
         <w:t>Spaces</w:t>
       </w:r>
+      <w:bookmarkEnd w:id="45"/>
     </w:p>
     <w:p>
       <w:r>
@@ -14078,6 +16860,7 @@
     </w:p>
     <w:p>
       <w:r>
+        <w:lastRenderedPageBreak/>
         <w:t xml:space="preserve">Quan tenim un Space amb un determinat nom i s’importa una estructura d’un </w:t>
       </w:r>
       <w:r>
@@ -14127,7 +16910,15 @@
       </w:r>
     </w:p>
     <w:p>
-      <w:r>
+      <w:pPr>
+        <w:rPr>
+          <w:lang w:val="ca-ES"/>
+        </w:rPr>
+      </w:pPr>
+      <w:r>
+        <w:rPr>
+          <w:lang w:val="ca-ES"/>
+        </w:rPr>
         <w:t>En el moment d’importar un Space es pdoen donar dues situacions:</w:t>
       </w:r>
     </w:p>
@@ -14138,8 +16929,14 @@
           <w:ilvl w:val="0"/>
           <w:numId w:val="6"/>
         </w:numPr>
-      </w:pPr>
-      <w:r>
+        <w:rPr>
+          <w:lang w:val="ca-ES"/>
+        </w:rPr>
+      </w:pPr>
+      <w:r>
+        <w:rPr>
+          <w:lang w:val="ca-ES"/>
+        </w:rPr>
         <w:t>S’hagi comés un error i es vulgui tornar a una versió anterior.</w:t>
       </w:r>
     </w:p>
@@ -14150,130 +16947,1188 @@
           <w:ilvl w:val="0"/>
           <w:numId w:val="6"/>
         </w:numPr>
-      </w:pPr>
-      <w:r>
+        <w:rPr>
+          <w:lang w:val="ca-ES"/>
+        </w:rPr>
+      </w:pPr>
+      <w:r>
+        <w:rPr>
+          <w:lang w:val="ca-ES"/>
+        </w:rPr>
         <w:t>Es vulgui replicar el contingut de l’</w:t>
       </w:r>
       <w:r>
         <w:rPr>
           <w:i/>
+          <w:lang w:val="ca-ES"/>
         </w:rPr>
         <w:t>Space</w:t>
       </w:r>
       <w:r>
+        <w:rPr>
+          <w:lang w:val="ca-ES"/>
+        </w:rPr>
         <w:t xml:space="preserve"> en un altre gestor o en un altre </w:t>
       </w:r>
       <w:r>
         <w:rPr>
           <w:i/>
+          <w:lang w:val="ca-ES"/>
         </w:rPr>
         <w:t>Space</w:t>
       </w:r>
       <w:r>
+        <w:rPr>
+          <w:lang w:val="ca-ES"/>
+        </w:rPr>
         <w:t>, per exemple.</w:t>
       </w:r>
     </w:p>
     <w:p>
-      <w:r>
+      <w:pPr>
+        <w:rPr>
+          <w:lang w:val="ca-ES"/>
+        </w:rPr>
+      </w:pPr>
+      <w:r>
+        <w:rPr>
+          <w:lang w:val="ca-ES"/>
+        </w:rPr>
         <w:t>En el primer cas tot deuria funcionar correctament. Peró en el segon, s’ha experimentat que el</w:t>
       </w:r>
       <w:r>
+        <w:rPr>
+          <w:lang w:val="ca-ES"/>
+        </w:rPr>
         <w:t>s</w:t>
       </w:r>
       <w:r>
+        <w:rPr>
+          <w:lang w:val="ca-ES"/>
+        </w:rPr>
         <w:t xml:space="preserve"> fitxers pujats com</w:t>
       </w:r>
       <w:r>
+        <w:rPr>
+          <w:lang w:val="ca-ES"/>
+        </w:rPr>
         <w:t xml:space="preserve"> a</w:t>
       </w:r>
       <w:r>
+        <w:rPr>
+          <w:lang w:val="ca-ES"/>
+        </w:rPr>
         <w:t xml:space="preserve"> </w:t>
       </w:r>
       <w:r>
         <w:rPr>
           <w:b/>
+          <w:lang w:val="ca-ES"/>
         </w:rPr>
         <w:t>Server Files</w:t>
       </w:r>
       <w:r>
+        <w:rPr>
+          <w:lang w:val="ca-ES"/>
+        </w:rPr>
         <w:t xml:space="preserve"> amb extensió </w:t>
       </w:r>
       <w:r>
         <w:rPr>
           <w:b/>
+          <w:lang w:val="ca-ES"/>
         </w:rPr>
         <w:t>.css</w:t>
       </w:r>
       <w:r>
+        <w:rPr>
+          <w:lang w:val="ca-ES"/>
+        </w:rPr>
         <w:t xml:space="preserve"> </w:t>
       </w:r>
       <w:r>
+        <w:rPr>
+          <w:lang w:val="ca-ES"/>
+        </w:rPr>
         <w:t xml:space="preserve">i que es troben dintre de </w:t>
       </w:r>
       <w:r>
         <w:rPr>
           <w:b/>
+          <w:lang w:val="ca-ES"/>
         </w:rPr>
         <w:t>File Directory</w:t>
       </w:r>
       <w:r>
+        <w:rPr>
+          <w:lang w:val="ca-ES"/>
+        </w:rPr>
         <w:t xml:space="preserve"> </w:t>
       </w:r>
       <w:r>
+        <w:rPr>
+          <w:lang w:val="ca-ES"/>
+        </w:rPr>
         <w:t>es necessari torna a pujar-los.</w:t>
       </w:r>
     </w:p>
     <w:p>
       <w:pPr>
+        <w:rPr>
+          <w:lang w:val="ca-ES"/>
+        </w:rPr>
+      </w:pPr>
+      <w:r>
+        <w:rPr>
+          <w:lang w:val="ca-ES"/>
+        </w:rPr>
+        <w:t xml:space="preserve">No es mantenen els arxius pujats </w:t>
+      </w:r>
+      <w:r>
+        <w:rPr>
+          <w:lang w:val="ca-ES"/>
+        </w:rPr>
+        <w:t xml:space="preserve">(links a arxius, inserció d’imatges …) </w:t>
+      </w:r>
+      <w:r>
+        <w:rPr>
+          <w:lang w:val="ca-ES"/>
+        </w:rPr>
+        <w:t>desde l’editor de pàgines HTML.</w:t>
+      </w:r>
+      <w:r>
+        <w:rPr>
+          <w:lang w:val="ca-ES"/>
+        </w:rPr>
+        <w:t xml:space="preserve"> Es recomana pujar les imatges o arxius a un </w:t>
+      </w:r>
+      <w:r>
+        <w:rPr>
+          <w:i/>
+          <w:lang w:val="ca-ES"/>
+        </w:rPr>
+        <w:t>Folder</w:t>
+      </w:r>
+      <w:r>
+        <w:rPr>
+          <w:lang w:val="ca-ES"/>
+        </w:rPr>
+        <w:t xml:space="preserve"> de l’apartat </w:t>
+      </w:r>
+      <w:r>
+        <w:rPr>
+          <w:i/>
+          <w:lang w:val="ca-ES"/>
+        </w:rPr>
+        <w:t>Content</w:t>
+      </w:r>
+      <w:r>
+        <w:rPr>
+          <w:lang w:val="ca-ES"/>
+        </w:rPr>
+        <w:t xml:space="preserve"> i fer servir codi GSP o HTML.</w:t>
+      </w:r>
+      <w:r>
+        <w:rPr>
+          <w:lang w:val="ca-ES"/>
+        </w:rPr>
+        <w:t xml:space="preserve"> Veure apartat </w:t>
+      </w:r>
+      <w:r>
+        <w:rPr>
+          <w:lang w:val="ca-ES"/>
+        </w:rPr>
+        <w:fldChar w:fldCharType="begin"/>
+      </w:r>
+      <w:r>
+        <w:rPr>
+          <w:lang w:val="ca-ES"/>
+        </w:rPr>
+        <w:instrText xml:space="preserve"> REF _Ref383671401 \r \h </w:instrText>
+      </w:r>
+      <w:r>
+        <w:rPr>
+          <w:lang w:val="ca-ES"/>
+        </w:rPr>
+      </w:r>
+      <w:r>
+        <w:rPr>
+          <w:lang w:val="ca-ES"/>
+        </w:rPr>
+        <w:fldChar w:fldCharType="separate"/>
+      </w:r>
+      <w:r>
+        <w:rPr>
+          <w:lang w:val="ca-ES"/>
+        </w:rPr>
+        <w:t>2.6.5</w:t>
+      </w:r>
+      <w:r>
+        <w:rPr>
+          <w:lang w:val="ca-ES"/>
+        </w:rPr>
+        <w:fldChar w:fldCharType="end"/>
+      </w:r>
+      <w:r>
+        <w:rPr>
+          <w:lang w:val="ca-ES"/>
+        </w:rPr>
+        <w:t xml:space="preserve"> </w:t>
+      </w:r>
+      <w:r>
+        <w:rPr>
+          <w:lang w:val="ca-ES"/>
+        </w:rPr>
+        <w:fldChar w:fldCharType="begin"/>
+      </w:r>
+      <w:r>
+        <w:rPr>
+          <w:lang w:val="ca-ES"/>
+        </w:rPr>
+        <w:instrText xml:space="preserve"> REF _Ref383671401 \h </w:instrText>
+      </w:r>
+      <w:r>
+        <w:rPr>
+          <w:lang w:val="ca-ES"/>
+        </w:rPr>
+      </w:r>
+      <w:r>
+        <w:rPr>
+          <w:lang w:val="ca-ES"/>
+        </w:rPr>
+        <w:fldChar w:fldCharType="separate"/>
+      </w:r>
+      <w:r>
+        <w:rPr>
+          <w:lang w:val="ca-ES"/>
+        </w:rPr>
+        <w:t>Solució als problemes de vincles amb arxius</w:t>
+      </w:r>
+      <w:r>
+        <w:rPr>
+          <w:lang w:val="ca-ES"/>
+        </w:rPr>
+        <w:fldChar w:fldCharType="end"/>
+      </w:r>
+      <w:r>
+        <w:rPr>
+          <w:lang w:val="ca-ES"/>
+        </w:rPr>
+        <w:t>.</w:t>
+      </w:r>
+    </w:p>
+    <w:p>
+      <w:pPr>
         <w:pStyle w:val="T3erNivel"/>
-      </w:pPr>
-      <w:r>
+        <w:rPr>
+          <w:lang w:val="ca-ES"/>
+        </w:rPr>
+      </w:pPr>
+      <w:bookmarkStart w:id="46" w:name="_Toc383675326"/>
+      <w:r>
+        <w:rPr>
+          <w:lang w:val="ca-ES"/>
+        </w:rPr>
         <w:t>Templates</w:t>
       </w:r>
-    </w:p>
-    <w:p>
-      <w:r>
-        <w:t xml:space="preserve">Si es modifica </w:t>
-      </w:r>
-      <w:r>
-        <w:t>l’</w:t>
+      <w:bookmarkEnd w:id="46"/>
+    </w:p>
+    <w:p>
+      <w:pPr>
+        <w:rPr>
+          <w:lang w:val="ca-ES"/>
+        </w:rPr>
+      </w:pPr>
+      <w:r>
+        <w:rPr>
+          <w:lang w:val="ca-ES"/>
+        </w:rPr>
+        <w:t>Si es modifica l’</w:t>
       </w:r>
       <w:r>
         <w:rPr>
           <w:b/>
-        </w:rPr>
-        <w:t>ALIAS</w:t>
+          <w:lang w:val="ca-ES"/>
+        </w:rPr>
+        <w:t>ALIAS URI</w:t>
+      </w:r>
+      <w:r>
+        <w:rPr>
+          <w:lang w:val="ca-ES"/>
+        </w:rPr>
+        <w:t xml:space="preserve"> d’un template, automàticament </w:t>
+      </w:r>
+      <w:r>
+        <w:rPr>
+          <w:lang w:val="ca-ES"/>
+        </w:rPr>
+        <w:t xml:space="preserve">els arxius HTML que el feien servir veuran com el seu camp </w:t>
       </w:r>
       <w:r>
         <w:rPr>
           <w:b/>
+          <w:lang w:val="ca-ES"/>
+        </w:rPr>
+        <w:t>Extres → Template</w:t>
+      </w:r>
+      <w:r>
+        <w:rPr>
+          <w:lang w:val="ca-ES"/>
+        </w:rPr>
+        <w:t xml:space="preserve"> queda modificat també.</w:t>
+      </w:r>
+    </w:p>
+    <w:p>
+      <w:pPr>
+        <w:pStyle w:val="T3erNivel"/>
+        <w:rPr>
+          <w:lang w:val="ca-ES"/>
+        </w:rPr>
+      </w:pPr>
+      <w:bookmarkStart w:id="47" w:name="_Toc383675327"/>
+      <w:r>
+        <w:rPr>
+          <w:lang w:val="ca-ES"/>
+        </w:rPr>
+        <w:t>Edició de pàgines HTML</w:t>
+      </w:r>
+      <w:bookmarkEnd w:id="47"/>
+    </w:p>
+    <w:p>
+      <w:pPr>
+        <w:rPr>
+          <w:lang w:val="ca-ES"/>
+        </w:rPr>
+      </w:pPr>
+      <w:r>
+        <w:rPr>
+          <w:lang w:val="ca-ES"/>
+        </w:rPr>
+        <w:t>En el cas de fer servir l’editor de pàgines HTML s’han de tenir en compte que no es pot fer un enganxar text a determinades versions d’Internet Explorer. A Firefox sí que es pot.</w:t>
+      </w:r>
+    </w:p>
+    <w:p>
+      <w:pPr>
+        <w:rPr>
+          <w:lang w:val="ca-ES"/>
+        </w:rPr>
+      </w:pPr>
+      <w:r>
+        <w:rPr>
+          <w:lang w:val="ca-ES"/>
+        </w:rPr>
+        <w:t xml:space="preserve">Els links </w:t>
+      </w:r>
+      <w:r>
+        <w:rPr>
+          <w:lang w:val="ca-ES"/>
+        </w:rPr>
+        <w:t xml:space="preserve">a un arxiu </w:t>
+      </w:r>
+      <w:r>
+        <w:rPr>
+          <w:lang w:val="ca-ES"/>
+        </w:rPr>
+        <w:t>que es generin</w:t>
+      </w:r>
+      <w:r>
+        <w:rPr>
+          <w:lang w:val="ca-ES"/>
+        </w:rPr>
+        <w:t xml:space="preserve"> de</w:t>
+      </w:r>
+      <w:r>
+        <w:rPr>
+          <w:lang w:val="ca-ES"/>
+        </w:rPr>
+        <w:t>s</w:t>
+      </w:r>
+      <w:r>
+        <w:rPr>
+          <w:lang w:val="ca-ES"/>
+        </w:rPr>
+        <w:t xml:space="preserve"> de l’editor (pujant l’arxiu fent servir l’apartat de propietats per pujar-lo) al restaurar l’</w:t>
+      </w:r>
+      <w:r>
+        <w:rPr>
+          <w:i/>
+          <w:lang w:val="ca-ES"/>
+        </w:rPr>
+        <w:t>S</w:t>
+      </w:r>
+      <w:r>
+        <w:rPr>
+          <w:i/>
+          <w:lang w:val="ca-ES"/>
+        </w:rPr>
+        <w:t>pace</w:t>
+      </w:r>
+      <w:r>
+        <w:rPr>
+          <w:lang w:val="ca-ES"/>
+        </w:rPr>
+        <w:t xml:space="preserve"> no es mantindran. És a dir, el link continuarà tenint la mateixa direcció, però l’arxiu no hi serà present.</w:t>
+      </w:r>
+      <w:r>
+        <w:rPr>
+          <w:lang w:val="ca-ES"/>
+        </w:rPr>
+        <w:t xml:space="preserve"> La mateixa situació es dóna amb les imatges inserides a la web des de l’editor. Es recomana pujar les imatges o arxius a un </w:t>
+      </w:r>
+      <w:r>
+        <w:rPr>
+          <w:i/>
+          <w:lang w:val="ca-ES"/>
+        </w:rPr>
+        <w:t>Folder</w:t>
+      </w:r>
+      <w:r>
+        <w:rPr>
+          <w:lang w:val="ca-ES"/>
+        </w:rPr>
+        <w:t xml:space="preserve"> de l’apartat </w:t>
+      </w:r>
+      <w:r>
+        <w:rPr>
+          <w:i/>
+          <w:lang w:val="ca-ES"/>
+        </w:rPr>
+        <w:t>Content</w:t>
+      </w:r>
+      <w:r>
+        <w:rPr>
+          <w:lang w:val="ca-ES"/>
+        </w:rPr>
+        <w:t xml:space="preserve"> i fer servir codi GSP o HTML.</w:t>
+      </w:r>
+      <w:r>
+        <w:rPr>
+          <w:lang w:val="ca-ES"/>
+        </w:rPr>
+        <w:t xml:space="preserve"> Veure apartat </w:t>
+      </w:r>
+      <w:r>
+        <w:rPr>
+          <w:lang w:val="ca-ES"/>
+        </w:rPr>
+        <w:fldChar w:fldCharType="begin"/>
+      </w:r>
+      <w:r>
+        <w:rPr>
+          <w:lang w:val="ca-ES"/>
+        </w:rPr>
+        <w:instrText xml:space="preserve"> REF _Ref383671401 \r \h </w:instrText>
+      </w:r>
+      <w:r>
+        <w:rPr>
+          <w:lang w:val="ca-ES"/>
+        </w:rPr>
+      </w:r>
+      <w:r>
+        <w:rPr>
+          <w:lang w:val="ca-ES"/>
+        </w:rPr>
+        <w:fldChar w:fldCharType="separate"/>
+      </w:r>
+      <w:r>
+        <w:rPr>
+          <w:lang w:val="ca-ES"/>
+        </w:rPr>
+        <w:t>2.6.5</w:t>
+      </w:r>
+      <w:r>
+        <w:rPr>
+          <w:lang w:val="ca-ES"/>
+        </w:rPr>
+        <w:fldChar w:fldCharType="end"/>
+      </w:r>
+      <w:r>
+        <w:rPr>
+          <w:lang w:val="ca-ES"/>
         </w:rPr>
         <w:t xml:space="preserve"> </w:t>
       </w:r>
       <w:r>
         <w:rPr>
+          <w:lang w:val="ca-ES"/>
+        </w:rPr>
+        <w:fldChar w:fldCharType="begin"/>
+      </w:r>
+      <w:r>
+        <w:rPr>
+          <w:lang w:val="ca-ES"/>
+        </w:rPr>
+        <w:instrText xml:space="preserve"> REF _Ref383671401 \h </w:instrText>
+      </w:r>
+      <w:r>
+        <w:rPr>
+          <w:lang w:val="ca-ES"/>
+        </w:rPr>
+      </w:r>
+      <w:r>
+        <w:rPr>
+          <w:lang w:val="ca-ES"/>
+        </w:rPr>
+        <w:fldChar w:fldCharType="separate"/>
+      </w:r>
+      <w:r>
+        <w:rPr>
+          <w:lang w:val="ca-ES"/>
+        </w:rPr>
+        <w:t>Solució als problemes de vincles amb arxius</w:t>
+      </w:r>
+      <w:r>
+        <w:rPr>
+          <w:lang w:val="ca-ES"/>
+        </w:rPr>
+        <w:fldChar w:fldCharType="end"/>
+      </w:r>
+      <w:r>
+        <w:rPr>
+          <w:lang w:val="ca-ES"/>
+        </w:rPr>
+        <w:t>.</w:t>
+      </w:r>
+    </w:p>
+    <w:p>
+      <w:pPr>
+        <w:pStyle w:val="T3erNivel"/>
+        <w:rPr>
+          <w:lang w:val="ca-ES"/>
+        </w:rPr>
+      </w:pPr>
+      <w:bookmarkStart w:id="48" w:name="_Ref383671401"/>
+      <w:bookmarkStart w:id="49" w:name="_Toc383675328"/>
+      <w:r>
+        <w:rPr>
+          <w:lang w:val="ca-ES"/>
+        </w:rPr>
+        <w:t>Solució als problemes de vincles amb arxius</w:t>
+      </w:r>
+      <w:bookmarkEnd w:id="48"/>
+      <w:r>
+        <w:rPr>
+          <w:lang w:val="ca-ES"/>
+        </w:rPr>
+        <w:t xml:space="preserve"> i imatges</w:t>
+      </w:r>
+      <w:bookmarkEnd w:id="49"/>
+    </w:p>
+    <w:p>
+      <w:pPr>
+        <w:rPr>
+          <w:lang w:val="ca-ES"/>
+        </w:rPr>
+      </w:pPr>
+      <w:r>
+        <w:rPr>
+          <w:lang w:val="ca-ES"/>
+        </w:rPr>
+        <w:t xml:space="preserve">Per tal de solucionar que al exportar i posteriorment importar un </w:t>
+      </w:r>
+      <w:r>
+        <w:rPr>
+          <w:i/>
+          <w:lang w:val="ca-ES"/>
+        </w:rPr>
+        <w:t>Space</w:t>
+      </w:r>
+      <w:r>
+        <w:rPr>
+          <w:lang w:val="ca-ES"/>
+        </w:rPr>
+        <w:t xml:space="preserve"> en CMS’s ubicats en diferents llocs, es mostra com realitzar </w:t>
+      </w:r>
+      <w:r>
+        <w:rPr>
+          <w:lang w:val="ca-ES"/>
+        </w:rPr>
+        <w:t>la solució proposada als apartats anteriors.</w:t>
+      </w:r>
+    </w:p>
+    <w:p>
+      <w:pPr>
+        <w:rPr>
+          <w:lang w:val="ca-ES"/>
+        </w:rPr>
+      </w:pPr>
+      <w:r>
+        <w:rPr>
+          <w:lang w:val="ca-ES"/>
+        </w:rPr>
+        <w:t>Primer s’ha de pujar l’arxiu a l’</w:t>
+      </w:r>
+      <w:r>
+        <w:rPr>
+          <w:i/>
+          <w:lang w:val="ca-ES"/>
+        </w:rPr>
+        <w:t>Space</w:t>
+      </w:r>
+      <w:r>
+        <w:rPr>
+          <w:lang w:val="ca-ES"/>
+        </w:rPr>
+        <w:t xml:space="preserve"> desde l’editor de continguts.</w:t>
+      </w:r>
+    </w:p>
+    <w:p>
+      <w:pPr>
+        <w:rPr>
+          <w:lang w:val="ca-ES"/>
+        </w:rPr>
+      </w:pPr>
+      <w:r>
+        <w:rPr>
+          <w:lang w:val="ca-ES"/>
+        </w:rPr>
+        <w:t>La primera seria fent servir el propi editor WYSWYG (</w:t>
+      </w:r>
+      <w:r>
+        <w:rPr>
           <w:b/>
-        </w:rPr>
-        <w:t>URI</w:t>
-      </w:r>
-      <w:r>
-        <w:t xml:space="preserve"> d’un template</w:t>
-      </w:r>
-      <w:r>
-        <w:t xml:space="preserve">, automàticament </w:t>
-      </w:r>
-      <w:r>
-        <w:t xml:space="preserve">els arxius HTML que el feien servir veuran com el seu camp </w:t>
+          <w:lang w:val="ca-ES"/>
+        </w:rPr>
+        <w:t>W</w:t>
+      </w:r>
+      <w:r>
+        <w:rPr>
+          <w:lang w:val="ca-ES"/>
+        </w:rPr>
+        <w:t xml:space="preserve">hat </w:t>
       </w:r>
       <w:r>
         <w:rPr>
           <w:b/>
-        </w:rPr>
-        <w:t>Extres → Template</w:t>
-      </w:r>
-      <w:r>
-        <w:t xml:space="preserve"> queda modificat també.</w:t>
-      </w:r>
+          <w:lang w:val="ca-ES"/>
+        </w:rPr>
+        <w:t>Y</w:t>
+      </w:r>
+      <w:r>
+        <w:rPr>
+          <w:lang w:val="ca-ES"/>
+        </w:rPr>
+        <w:t xml:space="preserve">ou </w:t>
+      </w:r>
+      <w:r>
+        <w:rPr>
+          <w:b/>
+          <w:lang w:val="ca-ES"/>
+        </w:rPr>
+        <w:t>S</w:t>
+      </w:r>
+      <w:r>
+        <w:rPr>
+          <w:lang w:val="ca-ES"/>
+        </w:rPr>
+        <w:t xml:space="preserve">ee is </w:t>
+      </w:r>
+      <w:r>
+        <w:rPr>
+          <w:b/>
+          <w:lang w:val="ca-ES"/>
+        </w:rPr>
+        <w:t>W</w:t>
+      </w:r>
+      <w:r>
+        <w:rPr>
+          <w:lang w:val="ca-ES"/>
+        </w:rPr>
+        <w:t xml:space="preserve">hat </w:t>
+      </w:r>
+      <w:r>
+        <w:rPr>
+          <w:b/>
+          <w:lang w:val="ca-ES"/>
+        </w:rPr>
+        <w:t>Y</w:t>
+      </w:r>
+      <w:r>
+        <w:rPr>
+          <w:lang w:val="ca-ES"/>
+        </w:rPr>
+        <w:t xml:space="preserve">ou </w:t>
+      </w:r>
+      <w:r>
+        <w:rPr>
+          <w:b/>
+          <w:lang w:val="ca-ES"/>
+        </w:rPr>
+        <w:t>G</w:t>
+      </w:r>
+      <w:r>
+        <w:rPr>
+          <w:lang w:val="ca-ES"/>
+        </w:rPr>
+        <w:t xml:space="preserve">et) i editar el codi HTML amb el botó </w:t>
+      </w:r>
+      <w:r>
+        <w:rPr>
+          <w:b/>
+          <w:lang w:val="ca-ES"/>
+        </w:rPr>
+        <w:t>Fuente HTML</w:t>
+      </w:r>
+      <w:r>
+        <w:rPr>
+          <w:lang w:val="ca-ES"/>
+        </w:rPr>
+        <w:t xml:space="preserve">. Un cop s’ha fet click en </w:t>
+      </w:r>
+      <w:r>
+        <w:rPr>
+          <w:b/>
+          <w:lang w:val="ca-ES"/>
+        </w:rPr>
+        <w:t>Fuente HTM</w:t>
+      </w:r>
+      <w:r>
+        <w:rPr>
+          <w:lang w:val="ca-ES"/>
+        </w:rPr>
+        <w:t xml:space="preserve">L apareix el codi </w:t>
+      </w:r>
+      <w:r>
+        <w:rPr>
+          <w:lang w:val="ca-ES"/>
+        </w:rPr>
+        <w:lastRenderedPageBreak/>
+        <w:t>HTML de la pàgina.</w:t>
+      </w:r>
+      <w:r>
+        <w:rPr>
+          <w:lang w:val="ca-ES"/>
+        </w:rPr>
+        <w:t xml:space="preserve"> Llavors es </w:t>
+      </w:r>
+      <w:r>
+        <w:rPr>
+          <w:lang w:val="ca-ES"/>
+        </w:rPr>
+        <w:t>cerca</w:t>
+      </w:r>
+      <w:r>
+        <w:rPr>
+          <w:lang w:val="ca-ES"/>
+        </w:rPr>
+        <w:t xml:space="preserve"> el link o vincle i s’edita el seu atribut </w:t>
+      </w:r>
+      <w:r>
+        <w:rPr>
+          <w:i/>
+          <w:lang w:val="ca-ES"/>
+        </w:rPr>
+        <w:t>href</w:t>
+      </w:r>
+      <w:r>
+        <w:rPr>
+          <w:lang w:val="ca-ES"/>
+        </w:rPr>
+        <w:t xml:space="preserve"> de la següent maner</w:t>
+      </w:r>
+      <w:r>
+        <w:rPr>
+          <w:lang w:val="ca-ES"/>
+        </w:rPr>
+        <w:t>a</w:t>
+      </w:r>
+      <w:r>
+        <w:rPr>
+          <w:lang w:val="ca-ES"/>
+        </w:rPr>
+        <w:t>:</w:t>
+      </w:r>
+    </w:p>
+    <w:tbl>
+      <w:tblPr>
+        <w:tblStyle w:val="Taulaambquadrcula"/>
+        <w:tblW w:w="0" w:type="auto"/>
+        <w:shd w:val="pct10" w:color="auto" w:fill="auto"/>
+        <w:tblLook w:val="04A0" w:firstRow="1" w:lastRow="0" w:firstColumn="1" w:lastColumn="0" w:noHBand="0" w:noVBand="1"/>
+      </w:tblPr>
+      <w:tblGrid>
+        <w:gridCol w:w="8644"/>
+      </w:tblGrid>
+      <w:tr>
+        <w:tc>
+          <w:tcPr>
+            <w:tcW w:w="8644" w:type="dxa"/>
+            <w:shd w:val="pct10" w:color="auto" w:fill="auto"/>
+          </w:tcPr>
+          <w:p>
+            <w:pPr>
+              <w:rPr>
+                <w:lang w:val="ca-ES"/>
+              </w:rPr>
+            </w:pPr>
+            <w:r>
+              <w:rPr>
+                <w:lang w:val="ca-ES"/>
+              </w:rPr>
+              <w:t>href="/weceem-1.2-M1/</w:t>
+            </w:r>
+            <w:r>
+              <w:rPr>
+                <w:lang w:val="ca-ES"/>
+              </w:rPr>
+              <w:t>[Space]/</w:t>
+            </w:r>
+            <w:r>
+              <w:rPr>
+                <w:lang w:val="ca-ES"/>
+              </w:rPr>
+              <w:t>[Folder_1]</w:t>
+            </w:r>
+            <w:r>
+              <w:rPr>
+                <w:lang w:val="ca-ES"/>
+              </w:rPr>
+              <w:t>/</w:t>
+            </w:r>
+            <w:r>
+              <w:rPr>
+                <w:lang w:val="ca-ES"/>
+              </w:rPr>
+              <w:t>[Folder_N]</w:t>
+            </w:r>
+            <w:r>
+              <w:rPr>
+                <w:lang w:val="ca-ES"/>
+              </w:rPr>
+              <w:t xml:space="preserve"> /</w:t>
+            </w:r>
+            <w:r>
+              <w:rPr>
+                <w:lang w:val="ca-ES"/>
+              </w:rPr>
+              <w:t>alias_uri_</w:t>
+            </w:r>
+            <w:r>
+              <w:rPr>
+                <w:lang w:val="ca-ES"/>
+              </w:rPr>
+              <w:t>arxiu</w:t>
+            </w:r>
+            <w:r>
+              <w:rPr>
+                <w:lang w:val="ca-ES"/>
+              </w:rPr>
+              <w:t>"</w:t>
+            </w:r>
+          </w:p>
+        </w:tc>
+      </w:tr>
+    </w:tbl>
+    <w:p>
+      <w:pPr>
+        <w:rPr>
+          <w:lang w:val="ca-ES"/>
+        </w:rPr>
+      </w:pPr>
+      <w:r>
+        <w:rPr>
+          <w:lang w:val="ca-ES"/>
+        </w:rPr>
+        <w:t xml:space="preserve">L’arxiu s’ubica en la jerarquia de </w:t>
+      </w:r>
+      <w:r>
+        <w:rPr>
+          <w:i/>
+          <w:lang w:val="ca-ES"/>
+        </w:rPr>
+        <w:t>Folders</w:t>
+      </w:r>
+      <w:r>
+        <w:rPr>
+          <w:lang w:val="ca-ES"/>
+        </w:rPr>
+        <w:t xml:space="preserve"> desitjada i finalment es posa el nom (sempre posant l’</w:t>
+      </w:r>
+      <w:r>
+        <w:rPr>
+          <w:b/>
+          <w:lang w:val="ca-ES"/>
+        </w:rPr>
+        <w:t xml:space="preserve">ALIAS URI </w:t>
+      </w:r>
+      <w:r>
+        <w:rPr>
+          <w:lang w:val="ca-ES"/>
+        </w:rPr>
+        <w:t>en el cas de tenir-lo, que són les dades que apareixen entre parèntesis).</w:t>
+      </w:r>
+      <w:bookmarkStart w:id="50" w:name="_GoBack"/>
+      <w:bookmarkEnd w:id="50"/>
+    </w:p>
+    <w:p>
+      <w:pPr>
+        <w:rPr>
+          <w:lang w:val="ca-ES"/>
+        </w:rPr>
+      </w:pPr>
+      <w:r>
+        <w:rPr>
+          <w:lang w:val="ca-ES"/>
+        </w:rPr>
+        <w:t xml:space="preserve">L’altra manera és editar el codi GSP. Per fer-ho s’ha d’activa el checkbox </w:t>
+      </w:r>
+      <w:r>
+        <w:rPr>
+          <w:b/>
+          <w:lang w:val="ca-ES"/>
+        </w:rPr>
+        <w:t>Allow GSP</w:t>
+      </w:r>
+      <w:r>
+        <w:rPr>
+          <w:lang w:val="ca-ES"/>
+        </w:rPr>
+        <w:t xml:space="preserve"> que hi ha sota el quadre d’edició de text </w:t>
+      </w:r>
+      <w:r>
+        <w:rPr>
+          <w:b/>
+          <w:lang w:val="ca-ES"/>
+        </w:rPr>
+        <w:t>Content*</w:t>
+      </w:r>
+      <w:r>
+        <w:rPr>
+          <w:lang w:val="ca-ES"/>
+        </w:rPr>
+        <w:t xml:space="preserve"> i fer click a </w:t>
+      </w:r>
+      <w:r>
+        <w:rPr>
+          <w:b/>
+          <w:lang w:val="ca-ES"/>
+        </w:rPr>
+        <w:t>Save and continue editing</w:t>
+      </w:r>
+      <w:r>
+        <w:rPr>
+          <w:lang w:val="ca-ES"/>
+        </w:rPr>
+        <w:t>.</w:t>
+      </w:r>
+      <w:r>
+        <w:rPr>
+          <w:lang w:val="ca-ES"/>
+        </w:rPr>
+        <w:t xml:space="preserve"> Llavors apareixerà el codi GSP de la pàgina web. Es cerca el link i es modifica l’atribut </w:t>
+      </w:r>
+      <w:r>
+        <w:rPr>
+          <w:i/>
+          <w:lang w:val="ca-ES"/>
+        </w:rPr>
+        <w:t>src</w:t>
+      </w:r>
+      <w:r>
+        <w:rPr>
+          <w:lang w:val="ca-ES"/>
+        </w:rPr>
+        <w:t xml:space="preserve"> de la següent</w:t>
+      </w:r>
+      <w:r>
+        <w:rPr>
+          <w:lang w:val="ca-ES"/>
+        </w:rPr>
+        <w:t xml:space="preserve"> manera:</w:t>
+      </w:r>
+    </w:p>
+    <w:tbl>
+      <w:tblPr>
+        <w:tblStyle w:val="Taulaambquadrcula"/>
+        <w:tblW w:w="0" w:type="auto"/>
+        <w:shd w:val="pct10" w:color="auto" w:fill="auto"/>
+        <w:tblLook w:val="04A0" w:firstRow="1" w:lastRow="0" w:firstColumn="1" w:lastColumn="0" w:noHBand="0" w:noVBand="1"/>
+      </w:tblPr>
+      <w:tblGrid>
+        <w:gridCol w:w="8644"/>
+      </w:tblGrid>
+      <w:tr>
+        <w:tc>
+          <w:tcPr>
+            <w:tcW w:w="8644" w:type="dxa"/>
+            <w:shd w:val="pct10" w:color="auto" w:fill="auto"/>
+          </w:tcPr>
+          <w:p>
+            <w:pPr>
+              <w:rPr>
+                <w:lang w:val="ca-ES"/>
+              </w:rPr>
+            </w:pPr>
+            <w:r>
+              <w:rPr>
+                <w:lang w:val="ca-ES"/>
+              </w:rPr>
+              <w:t>src</w:t>
+            </w:r>
+            <w:r>
+              <w:rPr>
+                <w:lang w:val="ca-ES"/>
+              </w:rPr>
+              <w:t>="${wcm.createLink(path:'[Folder</w:t>
+            </w:r>
+            <w:r>
+              <w:rPr>
+                <w:lang w:val="ca-ES"/>
+              </w:rPr>
+              <w:t>_1]</w:t>
+            </w:r>
+            <w:r>
+              <w:rPr>
+                <w:lang w:val="ca-ES"/>
+              </w:rPr>
+              <w:t>/</w:t>
+            </w:r>
+            <w:r>
+              <w:rPr>
+                <w:lang w:val="ca-ES"/>
+              </w:rPr>
+              <w:t>[Folder_N]</w:t>
+            </w:r>
+            <w:r>
+              <w:rPr>
+                <w:lang w:val="ca-ES"/>
+              </w:rPr>
+              <w:t xml:space="preserve"> </w:t>
+            </w:r>
+            <w:r>
+              <w:rPr>
+                <w:lang w:val="ca-ES"/>
+              </w:rPr>
+              <w:t>/alias_uri_</w:t>
+            </w:r>
+            <w:r>
+              <w:rPr>
+                <w:lang w:val="ca-ES"/>
+              </w:rPr>
+              <w:t>arxiu</w:t>
+            </w:r>
+            <w:r>
+              <w:rPr>
+                <w:lang w:val="ca-ES"/>
+              </w:rPr>
+              <w:t>')}"</w:t>
+            </w:r>
+          </w:p>
+        </w:tc>
+      </w:tr>
+    </w:tbl>
+    <w:p>
+      <w:pPr>
+        <w:rPr>
+          <w:lang w:val="ca-ES"/>
+        </w:rPr>
+      </w:pPr>
+    </w:p>
+    <w:p>
+      <w:pPr>
+        <w:rPr>
+          <w:lang w:val="ca-ES"/>
+        </w:rPr>
+      </w:pPr>
+      <w:r>
+        <w:rPr>
+          <w:lang w:val="ca-ES"/>
+        </w:rPr>
+        <w:t>En el cas de les imatges es segueix la mateixa metodologia</w:t>
+      </w:r>
+      <w:r>
+        <w:rPr>
+          <w:lang w:val="ca-ES"/>
+        </w:rPr>
+        <w:t xml:space="preserve"> peró canviant </w:t>
+      </w:r>
+      <w:r>
+        <w:rPr>
+          <w:b/>
+          <w:lang w:val="ca-ES"/>
+        </w:rPr>
+        <w:t>Folders</w:t>
+      </w:r>
+      <w:r>
+        <w:rPr>
+          <w:lang w:val="ca-ES"/>
+        </w:rPr>
+        <w:t xml:space="preserve">, per </w:t>
+      </w:r>
+      <w:r>
+        <w:rPr>
+          <w:b/>
+          <w:lang w:val="ca-ES"/>
+        </w:rPr>
+        <w:t>Server Directory</w:t>
+      </w:r>
+      <w:r>
+        <w:rPr>
+          <w:lang w:val="ca-ES"/>
+        </w:rPr>
+        <w:t xml:space="preserve">. </w:t>
+      </w:r>
+      <w:r>
+        <w:rPr>
+          <w:lang w:val="ca-ES"/>
+        </w:rPr>
+        <w:t>Només que en aquest cas s</w:t>
+      </w:r>
+      <w:r>
+        <w:rPr>
+          <w:lang w:val="ca-ES"/>
+        </w:rPr>
+        <w:t>’</w:t>
+      </w:r>
+      <w:r>
+        <w:rPr>
+          <w:lang w:val="ca-ES"/>
+        </w:rPr>
+        <w:t>ha de tenir una imatge al servidor per poder seleccionar-la desde l’</w:t>
+      </w:r>
+      <w:r>
+        <w:rPr>
+          <w:lang w:val="ca-ES"/>
+        </w:rPr>
+        <w:t>editor</w:t>
+      </w:r>
+      <w:r>
+        <w:rPr>
+          <w:lang w:val="ca-ES"/>
+        </w:rPr>
+        <w:t>. Si no es té cap es puja una imatge i es la que es farà servir sempre,</w:t>
+      </w:r>
+      <w:r>
+        <w:rPr>
+          <w:lang w:val="ca-ES"/>
+        </w:rPr>
+        <w:t xml:space="preserve"> </w:t>
+      </w:r>
+      <w:r>
+        <w:rPr>
+          <w:lang w:val="ca-ES"/>
+        </w:rPr>
+        <w:t>ja que l’editor obliga a seleccionar-ne una</w:t>
+      </w:r>
+      <w:r>
+        <w:rPr>
+          <w:lang w:val="ca-ES"/>
+        </w:rPr>
+        <w:t xml:space="preserve"> i després es modifica el codi HTML o GSP</w:t>
+      </w:r>
+      <w:r>
+        <w:rPr>
+          <w:lang w:val="ca-ES"/>
+        </w:rPr>
+        <w:t>.</w:t>
+      </w:r>
+    </w:p>
+    <w:p>
+      <w:pPr>
+        <w:rPr>
+          <w:lang w:val="ca-ES"/>
+        </w:rPr>
+      </w:pPr>
     </w:p>
     <w:p>
       <w:pPr>
@@ -14295,7 +18150,7 @@
           <w:lang w:val="ca-ES"/>
         </w:rPr>
       </w:pPr>
-      <w:bookmarkStart w:id="42" w:name="_Toc382988918"/>
+      <w:bookmarkStart w:id="51" w:name="_Toc383675329"/>
       <w:r>
         <w:rPr>
           <w:lang w:val="ca-ES"/>
@@ -14303,7 +18158,7 @@
         <w:lastRenderedPageBreak/>
         <w:t>Administrador del sistema</w:t>
       </w:r>
-      <w:bookmarkEnd w:id="42"/>
+      <w:bookmarkEnd w:id="51"/>
     </w:p>
     <w:p>
       <w:pPr>
@@ -14475,7 +18330,7 @@
           <w:lang w:val="ca-ES"/>
         </w:rPr>
       </w:pPr>
-      <w:bookmarkStart w:id="43" w:name="_Toc382988919"/>
+      <w:bookmarkStart w:id="52" w:name="_Toc383675330"/>
       <w:r>
         <w:rPr>
           <w:lang w:val="ca-ES"/>
@@ -14488,7 +18343,7 @@
         </w:rPr>
         <w:t>escripció de taules</w:t>
       </w:r>
-      <w:bookmarkEnd w:id="43"/>
+      <w:bookmarkEnd w:id="52"/>
     </w:p>
     <w:p>
       <w:pPr>
@@ -14577,66 +18432,102 @@
         <w:rPr>
           <w:lang w:val="ca-ES"/>
         </w:rPr>
+        <w:t xml:space="preserve"> i </w:t>
+      </w:r>
+      <w:r>
+        <w:rPr>
+          <w:lang w:val="ca-ES"/>
+        </w:rPr>
+        <w:t>permet</w:t>
+      </w:r>
+      <w:r>
+        <w:rPr>
+          <w:lang w:val="ca-ES"/>
+        </w:rPr>
+        <w:t xml:space="preserve"> crear</w:t>
+      </w:r>
+      <w:r>
+        <w:rPr>
+          <w:lang w:val="ca-ES"/>
+        </w:rPr>
+        <w:t xml:space="preserve"> la bases de dades </w:t>
+      </w:r>
+      <w:r>
+        <w:rPr>
+          <w:lang w:val="ca-ES"/>
+        </w:rPr>
+        <w:t>i fer-la servir en futures sessions: (</w:t>
+      </w:r>
+      <w:r>
+        <w:rPr>
+          <w:lang w:val="ca-ES"/>
+        </w:rPr>
+        <w:t>per a més informació consultar l’</w:t>
+      </w:r>
+      <w:r>
+        <w:rPr>
+          <w:lang w:val="ca-ES"/>
+        </w:rPr>
+        <w:t xml:space="preserve">aparatat </w:t>
+      </w:r>
+      <w:r>
+        <w:rPr>
+          <w:lang w:val="ca-ES"/>
+        </w:rPr>
+        <w:fldChar w:fldCharType="begin"/>
+      </w:r>
+      <w:r>
+        <w:rPr>
+          <w:lang w:val="ca-ES"/>
+        </w:rPr>
+        <w:instrText xml:space="preserve"> REF _Ref383587235 \r \h </w:instrText>
+      </w:r>
+      <w:r>
+        <w:rPr>
+          <w:lang w:val="ca-ES"/>
+        </w:rPr>
+        <w:instrText xml:space="preserve"> \* MERGEFORMAT </w:instrText>
+      </w:r>
+      <w:r>
+        <w:rPr>
+          <w:lang w:val="ca-ES"/>
+        </w:rPr>
+      </w:r>
+      <w:r>
+        <w:rPr>
+          <w:lang w:val="ca-ES"/>
+        </w:rPr>
+        <w:fldChar w:fldCharType="separate"/>
+      </w:r>
+      <w:r>
+        <w:rPr>
+          <w:lang w:val="ca-ES"/>
+        </w:rPr>
+        <w:t>5.1.1</w:t>
+      </w:r>
+      <w:r>
+        <w:rPr>
+          <w:lang w:val="ca-ES"/>
+        </w:rPr>
+        <w:fldChar w:fldCharType="end"/>
+      </w:r>
+      <w:r>
+        <w:rPr>
+          <w:lang w:val="ca-ES"/>
+        </w:rPr>
         <w:t xml:space="preserve"> </w:t>
       </w:r>
       <w:r>
         <w:rPr>
           <w:lang w:val="ca-ES"/>
         </w:rPr>
-        <w:t xml:space="preserve">i </w:t>
-      </w:r>
-      <w:r>
-        <w:rPr>
-          <w:lang w:val="ca-ES"/>
-        </w:rPr>
-        <w:t>permet</w:t>
-      </w:r>
-      <w:r>
-        <w:rPr>
-          <w:lang w:val="ca-ES"/>
-        </w:rPr>
-        <w:t xml:space="preserve"> crear</w:t>
-      </w:r>
-      <w:r>
-        <w:rPr>
-          <w:lang w:val="ca-ES"/>
-        </w:rPr>
-        <w:t xml:space="preserve"> la bases de dades </w:t>
-      </w:r>
-      <w:r>
-        <w:rPr>
-          <w:lang w:val="ca-ES"/>
-        </w:rPr>
-        <w:t>i fer-la servir en futures sessions: (</w:t>
-      </w:r>
-      <w:r>
-        <w:rPr>
-          <w:lang w:val="ca-ES"/>
-        </w:rPr>
-        <w:t>per a més informació consultar l’</w:t>
-      </w:r>
-      <w:r>
-        <w:rPr>
-          <w:lang w:val="ca-ES"/>
-        </w:rPr>
-        <w:t xml:space="preserve">aparatat </w:t>
-      </w:r>
-      <w:r>
-        <w:rPr>
-          <w:lang w:val="ca-ES"/>
-        </w:rPr>
         <w:fldChar w:fldCharType="begin"/>
       </w:r>
       <w:r>
         <w:rPr>
           <w:lang w:val="ca-ES"/>
         </w:rPr>
-        <w:instrText xml:space="preserve"> REF _Ref383587235 \r \h </w:instrText>
-      </w:r>
-      <w:r>
-        <w:rPr>
-          <w:lang w:val="ca-ES"/>
-        </w:rPr>
+        <w:instrText xml:space="preserve"> REF _Ref383587235 \h </w:instrText>
       </w:r>
       <w:r>
         <w:rPr>
@@ -14648,48 +18539,6 @@
         <w:rPr>
           <w:lang w:val="ca-ES"/>
         </w:rPr>
-        <w:fldChar w:fldCharType="separate"/>
-      </w:r>
-      <w:r>
-        <w:rPr>
-          <w:lang w:val="ca-ES"/>
-        </w:rPr>
-        <w:t>5.1.1</w:t>
-      </w:r>
-      <w:r>
-        <w:rPr>
-          <w:lang w:val="ca-ES"/>
-        </w:rPr>
-        <w:fldChar w:fldCharType="end"/>
-      </w:r>
-      <w:r>
-        <w:rPr>
-          <w:lang w:val="ca-ES"/>
-        </w:rPr>
-        <w:t xml:space="preserve"> </w:t>
-      </w:r>
-      <w:r>
-        <w:rPr>
-          <w:lang w:val="ca-ES"/>
-        </w:rPr>
-        <w:fldChar w:fldCharType="begin"/>
-      </w:r>
-      <w:r>
-        <w:rPr>
-          <w:lang w:val="ca-ES"/>
-        </w:rPr>
-        <w:instrText xml:space="preserve"> REF _Ref383587235 \h </w:instrText>
-      </w:r>
-      <w:r>
-        <w:rPr>
-          <w:lang w:val="ca-ES"/>
-        </w:rPr>
-      </w:r>
-      <w:r>
-        <w:rPr>
-          <w:lang w:val="ca-ES"/>
-        </w:rPr>
-        <w:instrText xml:space="preserve"> \* MERGEFORMAT </w:instrText>
       </w:r>
       <w:r>
         <w:rPr>
@@ -14859,17 +18708,101 @@
           <w:lang w:val="ca-ES"/>
         </w:rPr>
       </w:pPr>
-      <w:bookmarkStart w:id="44" w:name="_Toc382988920"/>
-      <w:bookmarkStart w:id="45" w:name="_GoBack"/>
-      <w:bookmarkEnd w:id="45"/>
+      <w:bookmarkStart w:id="53" w:name="_Toc383675331"/>
       <w:r>
         <w:rPr>
           <w:lang w:val="ca-ES"/>
         </w:rPr>
         <w:lastRenderedPageBreak/>
+        <w:t>Incompatibilitats entre MySQL y PostgreSQL</w:t>
+      </w:r>
+      <w:bookmarkEnd w:id="53"/>
+    </w:p>
+    <w:p>
+      <w:pPr>
+        <w:rPr>
+          <w:lang w:val="ca-ES"/>
+        </w:rPr>
+      </w:pPr>
+      <w:r>
+        <w:rPr>
+          <w:lang w:val="ca-ES"/>
+        </w:rPr>
+        <w:t xml:space="preserve">Si un </w:t>
+      </w:r>
+      <w:r>
+        <w:rPr>
+          <w:i/>
+          <w:lang w:val="ca-ES"/>
+        </w:rPr>
+        <w:t>space</w:t>
+      </w:r>
+      <w:r>
+        <w:rPr>
+          <w:lang w:val="ca-ES"/>
+        </w:rPr>
+        <w:t xml:space="preserve"> ha estat generat en un CMS Weceem amb connexió a una base de dades PostgreSQL, després no podrà ser restaurat en un altre CMS amb connexió a una base de dades MySQL. El missatge d’error que s’obtindrà serà el següent:</w:t>
+      </w:r>
+    </w:p>
+    <w:tbl>
+      <w:tblPr>
+        <w:tblStyle w:val="Taulaambquadrcula"/>
+        <w:tblW w:w="0" w:type="auto"/>
+        <w:shd w:val="pct10" w:color="auto" w:fill="auto"/>
+        <w:tblLook w:val="04A0" w:firstRow="1" w:lastRow="0" w:firstColumn="1" w:lastColumn="0" w:noHBand="0" w:noVBand="1"/>
+      </w:tblPr>
+      <w:tblGrid>
+        <w:gridCol w:w="8644"/>
+      </w:tblGrid>
+      <w:tr>
+        <w:tc>
+          <w:tcPr>
+            <w:tcW w:w="8644" w:type="dxa"/>
+            <w:shd w:val="pct10" w:color="auto" w:fill="auto"/>
+          </w:tcPr>
+          <w:p>
+            <w:pPr>
+              <w:rPr>
+                <w:lang w:val="ca-ES"/>
+              </w:rPr>
+            </w:pPr>
+            <w:r>
+              <w:rPr>
+                <w:lang w:val="ca-ES"/>
+              </w:rPr>
+              <w:t>org.springframework.transacti</w:t>
+            </w:r>
+            <w:r>
+              <w:rPr>
+                <w:lang w:val="ca-ES"/>
+              </w:rPr>
+              <w:t xml:space="preserve">on.UnexpectedRollbackException: Transaction </w:t>
+            </w:r>
+            <w:r>
+              <w:rPr>
+                <w:lang w:val="ca-ES"/>
+              </w:rPr>
+              <w:t>rolled back because it has been marked as rollback-only</w:t>
+            </w:r>
+          </w:p>
+        </w:tc>
+      </w:tr>
+    </w:tbl>
+    <w:p>
+      <w:pPr>
+        <w:pStyle w:val="T3erNivel"/>
+        <w:rPr>
+          <w:lang w:val="ca-ES"/>
+        </w:rPr>
+      </w:pPr>
+      <w:bookmarkStart w:id="54" w:name="_Toc383675332"/>
+      <w:r>
+        <w:rPr>
+          <w:lang w:val="ca-ES"/>
+        </w:rPr>
         <w:t>Taules d’usuaris</w:t>
       </w:r>
-      <w:bookmarkEnd w:id="44"/>
+      <w:bookmarkEnd w:id="54"/>
     </w:p>
     <w:p>
       <w:pPr>
@@ -14897,7 +18830,7 @@
           <w:lang w:val="ca-ES"/>
         </w:rPr>
       </w:pPr>
-      <w:bookmarkStart w:id="46" w:name="_Toc382988921"/>
+      <w:bookmarkStart w:id="55" w:name="_Toc383675333"/>
       <w:r>
         <w:rPr>
           <w:lang w:val="ca-ES"/>
@@ -14916,7 +18849,7 @@
         </w:rPr>
         <w:t>role</w:t>
       </w:r>
-      <w:bookmarkEnd w:id="46"/>
+      <w:bookmarkEnd w:id="55"/>
     </w:p>
     <w:p>
       <w:pPr>
@@ -15166,7 +19099,7 @@
           <w:lang w:val="ca-ES"/>
         </w:rPr>
       </w:pPr>
-      <w:bookmarkStart w:id="47" w:name="_Toc382991350"/>
+      <w:bookmarkStart w:id="56" w:name="_Toc383675286"/>
       <w:r>
         <w:rPr>
           <w:lang w:val="ca-ES"/>
@@ -15196,7 +19129,7 @@
           <w:noProof/>
           <w:lang w:val="ca-ES"/>
         </w:rPr>
-        <w:t>1</w:t>
+        <w:t>2</w:t>
       </w:r>
       <w:r>
         <w:rPr>
@@ -15210,7 +19143,7 @@
         </w:rPr>
         <w:t>: Camps de la taula cmsrole.</w:t>
       </w:r>
-      <w:bookmarkEnd w:id="47"/>
+      <w:bookmarkEnd w:id="56"/>
     </w:p>
     <w:p>
       <w:pPr>
@@ -15219,14 +19152,14 @@
           <w:lang w:val="ca-ES"/>
         </w:rPr>
       </w:pPr>
-      <w:bookmarkStart w:id="48" w:name="_Toc382988922"/>
+      <w:bookmarkStart w:id="57" w:name="_Toc383675334"/>
       <w:r>
         <w:rPr>
           <w:lang w:val="ca-ES"/>
         </w:rPr>
         <w:t>Taula cmsuser</w:t>
       </w:r>
-      <w:bookmarkEnd w:id="48"/>
+      <w:bookmarkEnd w:id="57"/>
     </w:p>
     <w:p>
       <w:pPr>
@@ -15497,7 +19430,14 @@
               <w:rPr>
                 <w:lang w:val="ca-ES"/>
               </w:rPr>
-              <w:t>character varying(128) NOT NULL</w:t>
+              <w:t xml:space="preserve">character varying(128) </w:t>
+            </w:r>
+            <w:r>
+              <w:rPr>
+                <w:lang w:val="ca-ES"/>
+              </w:rPr>
+              <w:lastRenderedPageBreak/>
+              <w:t>NOT NULL</w:t>
             </w:r>
           </w:p>
         </w:tc>
@@ -15515,6 +19455,7 @@
               <w:rPr>
                 <w:lang w:val="ca-ES"/>
               </w:rPr>
+              <w:lastRenderedPageBreak/>
               <w:t>Contrasenya encriptada.</w:t>
             </w:r>
           </w:p>
@@ -15537,6 +19478,7 @@
                 <w:b/>
                 <w:lang w:val="ca-ES"/>
               </w:rPr>
+              <w:lastRenderedPageBreak/>
               <w:t>username</w:t>
             </w:r>
           </w:p>
@@ -15587,7 +19529,7 @@
           <w:lang w:val="ca-ES"/>
         </w:rPr>
       </w:pPr>
-      <w:bookmarkStart w:id="49" w:name="_Toc382991351"/>
+      <w:bookmarkStart w:id="58" w:name="_Toc383675287"/>
       <w:r>
         <w:rPr>
           <w:lang w:val="ca-ES"/>
@@ -15617,7 +19559,7 @@
           <w:noProof/>
           <w:lang w:val="ca-ES"/>
         </w:rPr>
-        <w:t>2</w:t>
+        <w:t>3</w:t>
       </w:r>
       <w:r>
         <w:rPr>
@@ -15637,7 +19579,7 @@
         </w:rPr>
         <w:t>.</w:t>
       </w:r>
-      <w:bookmarkEnd w:id="49"/>
+      <w:bookmarkEnd w:id="58"/>
     </w:p>
     <w:p>
       <w:pPr>
@@ -15646,14 +19588,14 @@
           <w:lang w:val="ca-ES"/>
         </w:rPr>
       </w:pPr>
-      <w:bookmarkStart w:id="50" w:name="_Toc382988923"/>
+      <w:bookmarkStart w:id="59" w:name="_Toc383675335"/>
       <w:r>
         <w:rPr>
           <w:lang w:val="ca-ES"/>
         </w:rPr>
         <w:t>Taula cmsuser_authorities</w:t>
       </w:r>
-      <w:bookmarkEnd w:id="50"/>
+      <w:bookmarkEnd w:id="59"/>
     </w:p>
     <w:p>
       <w:pPr>
@@ -15696,7 +19638,6 @@
         <w:rPr>
           <w:lang w:val="ca-ES"/>
         </w:rPr>
-        <w:lastRenderedPageBreak/>
         <w:t>La taula únicamente en té dos camps que són els següents:</w:t>
       </w:r>
     </w:p>
@@ -15963,7 +19904,7 @@
           <w:lang w:val="ca-ES"/>
         </w:rPr>
       </w:pPr>
-      <w:bookmarkStart w:id="51" w:name="_Toc382991352"/>
+      <w:bookmarkStart w:id="60" w:name="_Toc383675288"/>
       <w:r>
         <w:rPr>
           <w:lang w:val="ca-ES"/>
@@ -15993,7 +19934,7 @@
           <w:noProof/>
           <w:lang w:val="ca-ES"/>
         </w:rPr>
-        <w:t>3</w:t>
+        <w:t>4</w:t>
       </w:r>
       <w:r>
         <w:rPr>
@@ -16007,7 +19948,7 @@
         </w:rPr>
         <w:t>: Camps de la taula cmsuser_authorities.</w:t>
       </w:r>
-      <w:bookmarkEnd w:id="51"/>
+      <w:bookmarkEnd w:id="60"/>
     </w:p>
     <w:p>
       <w:pPr>
@@ -16016,14 +19957,14 @@
           <w:lang w:val="ca-ES"/>
         </w:rPr>
       </w:pPr>
-      <w:bookmarkStart w:id="52" w:name="_Toc382988924"/>
+      <w:bookmarkStart w:id="61" w:name="_Toc383675336"/>
       <w:r>
         <w:rPr>
           <w:lang w:val="ca-ES"/>
         </w:rPr>
         <w:t>Taules de continguts</w:t>
       </w:r>
-      <w:bookmarkEnd w:id="52"/>
+      <w:bookmarkEnd w:id="61"/>
     </w:p>
     <w:p>
       <w:pPr>
@@ -16045,14 +19986,14 @@
           <w:lang w:val="ca-ES"/>
         </w:rPr>
       </w:pPr>
-      <w:bookmarkStart w:id="53" w:name="_Toc382988925"/>
+      <w:bookmarkStart w:id="62" w:name="_Toc383675337"/>
       <w:r>
         <w:rPr>
           <w:lang w:val="ca-ES"/>
         </w:rPr>
         <w:t>Taula wcm_status</w:t>
       </w:r>
-      <w:bookmarkEnd w:id="53"/>
+      <w:bookmarkEnd w:id="62"/>
     </w:p>
     <w:p>
       <w:pPr>
@@ -16367,7 +20308,7 @@
           <w:lang w:val="ca-ES"/>
         </w:rPr>
       </w:pPr>
-      <w:bookmarkStart w:id="54" w:name="_Toc382991353"/>
+      <w:bookmarkStart w:id="63" w:name="_Toc383675289"/>
       <w:r>
         <w:rPr>
           <w:lang w:val="ca-ES"/>
@@ -16397,7 +20338,7 @@
           <w:noProof/>
           <w:lang w:val="ca-ES"/>
         </w:rPr>
-        <w:t>4</w:t>
+        <w:t>5</w:t>
       </w:r>
       <w:r>
         <w:rPr>
@@ -16411,7 +20352,7 @@
         </w:rPr>
         <w:t>: Camps de la taula wcm_status.</w:t>
       </w:r>
-      <w:bookmarkEnd w:id="54"/>
+      <w:bookmarkEnd w:id="63"/>
     </w:p>
     <w:p>
       <w:pPr>
@@ -16420,14 +20361,14 @@
           <w:lang w:val="ca-ES"/>
         </w:rPr>
       </w:pPr>
-      <w:bookmarkStart w:id="55" w:name="_Toc382988926"/>
+      <w:bookmarkStart w:id="64" w:name="_Toc383675338"/>
       <w:r>
         <w:rPr>
           <w:lang w:val="ca-ES"/>
         </w:rPr>
         <w:t>Taula wcm_space</w:t>
       </w:r>
-      <w:bookmarkEnd w:id="55"/>
+      <w:bookmarkEnd w:id="64"/>
     </w:p>
     <w:p>
       <w:pPr>
@@ -16470,6 +20411,7 @@
               <w:rPr>
                 <w:b/>
               </w:rPr>
+              <w:lastRenderedPageBreak/>
               <w:t>Nom</w:t>
             </w:r>
           </w:p>
@@ -16758,7 +20700,7 @@
           <w:lang w:val="ca-ES"/>
         </w:rPr>
       </w:pPr>
-      <w:bookmarkStart w:id="56" w:name="_Toc382991354"/>
+      <w:bookmarkStart w:id="65" w:name="_Toc383675290"/>
       <w:r>
         <w:rPr>
           <w:lang w:val="ca-ES"/>
@@ -16788,7 +20730,7 @@
           <w:noProof/>
           <w:lang w:val="ca-ES"/>
         </w:rPr>
-        <w:t>5</w:t>
+        <w:t>6</w:t>
       </w:r>
       <w:r>
         <w:rPr>
@@ -16802,7 +20744,7 @@
         </w:rPr>
         <w:t>: Camps de la taula wcm_space.</w:t>
       </w:r>
-      <w:bookmarkEnd w:id="56"/>
+      <w:bookmarkEnd w:id="65"/>
     </w:p>
     <w:p>
       <w:pPr>
@@ -16811,15 +20753,14 @@
           <w:lang w:val="ca-ES"/>
         </w:rPr>
       </w:pPr>
-      <w:bookmarkStart w:id="57" w:name="_Toc382988927"/>
-      <w:r>
-        <w:rPr>
-          <w:lang w:val="ca-ES"/>
-        </w:rPr>
-        <w:lastRenderedPageBreak/>
+      <w:bookmarkStart w:id="66" w:name="_Toc383675339"/>
+      <w:r>
+        <w:rPr>
+          <w:lang w:val="ca-ES"/>
+        </w:rPr>
         <w:t>Taula wcm_content_version</w:t>
       </w:r>
-      <w:bookmarkEnd w:id="57"/>
+      <w:bookmarkEnd w:id="66"/>
     </w:p>
     <w:p>
       <w:pPr>
@@ -17068,7 +21009,7 @@
           <w:lang w:val="ca-ES"/>
         </w:rPr>
       </w:pPr>
-      <w:bookmarkStart w:id="58" w:name="_Toc382991355"/>
+      <w:bookmarkStart w:id="67" w:name="_Toc383675291"/>
       <w:r>
         <w:rPr>
           <w:lang w:val="ca-ES"/>
@@ -17098,7 +21039,7 @@
           <w:noProof/>
           <w:lang w:val="ca-ES"/>
         </w:rPr>
-        <w:t>6</w:t>
+        <w:t>7</w:t>
       </w:r>
       <w:r>
         <w:rPr>
@@ -17112,7 +21053,7 @@
         </w:rPr>
         <w:t>: Camps de la taula wcm_content_version.</w:t>
       </w:r>
-      <w:bookmarkEnd w:id="58"/>
+      <w:bookmarkEnd w:id="67"/>
     </w:p>
     <w:p>
       <w:pPr>
@@ -17148,14 +21089,14 @@
           <w:lang w:val="ca-ES"/>
         </w:rPr>
       </w:pPr>
-      <w:bookmarkStart w:id="59" w:name="_Toc382988928"/>
+      <w:bookmarkStart w:id="68" w:name="_Toc383675340"/>
       <w:r>
         <w:rPr>
           <w:lang w:val="ca-ES"/>
         </w:rPr>
         <w:t>Taula wcm_content</w:t>
       </w:r>
-      <w:bookmarkEnd w:id="59"/>
+      <w:bookmarkEnd w:id="68"/>
     </w:p>
     <w:p>
       <w:pPr>
@@ -17354,7 +21295,15 @@
                 <w:b/>
                 <w:lang w:val="ca-ES"/>
               </w:rPr>
-              <w:t>content_dependencies</w:t>
+              <w:t>content_dep</w:t>
+            </w:r>
+            <w:r>
+              <w:rPr>
+                <w:b/>
+                <w:lang w:val="ca-ES"/>
+              </w:rPr>
+              <w:lastRenderedPageBreak/>
+              <w:t>endencies</w:t>
             </w:r>
           </w:p>
         </w:tc>
@@ -17372,7 +21321,15 @@
               <w:rPr>
                 <w:lang w:val="ca-ES"/>
               </w:rPr>
-              <w:t>character varying(500)</w:t>
+              <w:lastRenderedPageBreak/>
+              <w:t xml:space="preserve">character </w:t>
+            </w:r>
+            <w:r>
+              <w:rPr>
+                <w:lang w:val="ca-ES"/>
+              </w:rPr>
+              <w:lastRenderedPageBreak/>
+              <w:t>varying(500)</w:t>
             </w:r>
           </w:p>
         </w:tc>
@@ -17390,6 +21347,7 @@
               <w:rPr>
                 <w:lang w:val="ca-ES"/>
               </w:rPr>
+              <w:lastRenderedPageBreak/>
               <w:t>Referència dels recursos que fa servir el contingut.</w:t>
             </w:r>
             <w:r>
@@ -17403,7 +21361,15 @@
                 <w:b/>
                 <w:lang w:val="ca-ES"/>
               </w:rPr>
-              <w:t>Edició → Advanced option</w:t>
+              <w:t xml:space="preserve">Edició → Advanced </w:t>
+            </w:r>
+            <w:r>
+              <w:rPr>
+                <w:b/>
+                <w:lang w:val="ca-ES"/>
+              </w:rPr>
+              <w:lastRenderedPageBreak/>
+              <w:t>option</w:t>
             </w:r>
             <w:r>
               <w:rPr>
@@ -17555,6 +21521,7 @@
                 <w:b/>
                 <w:lang w:val="ca-ES"/>
               </w:rPr>
+              <w:lastRenderedPageBreak/>
               <w:t>order_index</w:t>
             </w:r>
           </w:p>
@@ -17662,7 +21629,6 @@
                 <w:b/>
                 <w:lang w:val="ca-ES"/>
               </w:rPr>
-              <w:lastRenderedPageBreak/>
               <w:t>parent_id</w:t>
             </w:r>
           </w:p>
@@ -18088,7 +22054,7 @@
           <w:lang w:val="ca-ES"/>
         </w:rPr>
       </w:pPr>
-      <w:bookmarkStart w:id="60" w:name="_Toc382991356"/>
+      <w:bookmarkStart w:id="69" w:name="_Toc383675292"/>
       <w:r>
         <w:rPr>
           <w:lang w:val="ca-ES"/>
@@ -18118,7 +22084,7 @@
           <w:noProof/>
           <w:lang w:val="ca-ES"/>
         </w:rPr>
-        <w:t>7</w:t>
+        <w:t>8</w:t>
       </w:r>
       <w:r>
         <w:rPr>
@@ -18132,7 +22098,7 @@
         </w:rPr>
         <w:t>: Camps més rellevants de la taula wcm_content.</w:t>
       </w:r>
-      <w:bookmarkEnd w:id="60"/>
+      <w:bookmarkEnd w:id="69"/>
     </w:p>
     <w:p>
       <w:pPr>
@@ -18368,6 +22334,7 @@
                 <w:b/>
                 <w:lang w:val="ca-ES"/>
               </w:rPr>
+              <w:lastRenderedPageBreak/>
               <w:t>created_on</w:t>
             </w:r>
           </w:p>
@@ -18710,7 +22677,6 @@
                 <w:b/>
                 <w:lang w:val="ca-ES"/>
               </w:rPr>
-              <w:lastRenderedPageBreak/>
               <w:t>meta_creator</w:t>
             </w:r>
           </w:p>
@@ -18916,7 +22882,7 @@
           <w:lang w:val="ca-ES"/>
         </w:rPr>
       </w:pPr>
-      <w:bookmarkStart w:id="61" w:name="_Toc382991357"/>
+      <w:bookmarkStart w:id="70" w:name="_Toc383675293"/>
       <w:r>
         <w:rPr>
           <w:lang w:val="ca-ES"/>
@@ -18946,7 +22912,7 @@
           <w:noProof/>
           <w:lang w:val="ca-ES"/>
         </w:rPr>
-        <w:t>8</w:t>
+        <w:t>9</w:t>
       </w:r>
       <w:r>
         <w:rPr>
@@ -18960,7 +22926,7 @@
         </w:rPr>
         <w:t>: Altres camps interessants de la taula wcm_content.</w:t>
       </w:r>
-      <w:bookmarkEnd w:id="61"/>
+      <w:bookmarkEnd w:id="70"/>
     </w:p>
     <w:p>
       <w:pPr>
@@ -18969,7 +22935,7 @@
           <w:lang w:val="ca-ES"/>
         </w:rPr>
       </w:pPr>
-      <w:bookmarkStart w:id="62" w:name="_Toc382988929"/>
+      <w:bookmarkStart w:id="71" w:name="_Toc383675341"/>
       <w:r>
         <w:rPr>
           <w:lang w:val="ca-ES"/>
@@ -18982,7 +22948,7 @@
         </w:rPr>
         <w:t>tags</w:t>
       </w:r>
-      <w:bookmarkEnd w:id="62"/>
+      <w:bookmarkEnd w:id="71"/>
     </w:p>
     <w:p>
       <w:pPr>
@@ -19415,7 +23381,7 @@
           <w:lang w:val="ca-ES"/>
         </w:rPr>
       </w:pPr>
-      <w:bookmarkStart w:id="63" w:name="_Toc382991358"/>
+      <w:bookmarkStart w:id="72" w:name="_Toc383675294"/>
       <w:r>
         <w:rPr>
           <w:lang w:val="ca-ES"/>
@@ -19445,7 +23411,7 @@
           <w:noProof/>
           <w:lang w:val="ca-ES"/>
         </w:rPr>
-        <w:t>9</w:t>
+        <w:t>10</w:t>
       </w:r>
       <w:r>
         <w:rPr>
@@ -19459,7 +23425,7 @@
         </w:rPr>
         <w:t>: Camps de la taula tags.</w:t>
       </w:r>
-      <w:bookmarkEnd w:id="63"/>
+      <w:bookmarkEnd w:id="72"/>
     </w:p>
     <w:p>
       <w:pPr>
@@ -19468,7 +23434,7 @@
           <w:lang w:val="ca-ES"/>
         </w:rPr>
       </w:pPr>
-      <w:bookmarkStart w:id="64" w:name="_Toc382988930"/>
+      <w:bookmarkStart w:id="73" w:name="_Toc383675342"/>
       <w:r>
         <w:rPr>
           <w:lang w:val="ca-ES"/>
@@ -19487,7 +23453,7 @@
         </w:rPr>
         <w:t>links</w:t>
       </w:r>
-      <w:bookmarkEnd w:id="64"/>
+      <w:bookmarkEnd w:id="73"/>
     </w:p>
     <w:p>
       <w:pPr>
@@ -19543,6 +23509,7 @@
               <w:rPr>
                 <w:b/>
               </w:rPr>
+              <w:lastRenderedPageBreak/>
               <w:t>Nom</w:t>
             </w:r>
           </w:p>
@@ -19792,12 +23759,11 @@
           <w:lang w:val="ca-ES"/>
         </w:rPr>
       </w:pPr>
-      <w:bookmarkStart w:id="65" w:name="_Toc382991359"/>
-      <w:r>
-        <w:rPr>
-          <w:lang w:val="ca-ES"/>
-        </w:rPr>
-        <w:lastRenderedPageBreak/>
+      <w:bookmarkStart w:id="74" w:name="_Toc383675295"/>
+      <w:r>
+        <w:rPr>
+          <w:lang w:val="ca-ES"/>
+        </w:rPr>
         <w:t xml:space="preserve">Taula </w:t>
       </w:r>
       <w:r>
@@ -19823,7 +23789,7 @@
           <w:noProof/>
           <w:lang w:val="ca-ES"/>
         </w:rPr>
-        <w:t>10</w:t>
+        <w:t>11</w:t>
       </w:r>
       <w:r>
         <w:rPr>
@@ -19837,7 +23803,7 @@
         </w:rPr>
         <w:t>: Camps de la taula tag_links.</w:t>
       </w:r>
-      <w:bookmarkEnd w:id="65"/>
+      <w:bookmarkEnd w:id="74"/>
     </w:p>
     <w:p>
       <w:pPr>
@@ -19859,7 +23825,7 @@
           <w:lang w:val="ca-ES"/>
         </w:rPr>
       </w:pPr>
-      <w:bookmarkStart w:id="66" w:name="_Toc382988931"/>
+      <w:bookmarkStart w:id="75" w:name="_Toc383675343"/>
       <w:r>
         <w:rPr>
           <w:lang w:val="ca-ES"/>
@@ -19873,7 +23839,7 @@
         </w:rPr>
         <w:t>interna del gestor de continguts</w:t>
       </w:r>
-      <w:bookmarkEnd w:id="66"/>
+      <w:bookmarkEnd w:id="75"/>
     </w:p>
     <w:p>
       <w:pPr>
@@ -19895,18 +23861,18 @@
           <w:lang w:val="ca-ES"/>
         </w:rPr>
       </w:pPr>
-      <w:bookmarkStart w:id="67" w:name="_Toc382988932"/>
-      <w:bookmarkStart w:id="68" w:name="_Ref382992155"/>
-      <w:bookmarkStart w:id="69" w:name="_Ref382992160"/>
+      <w:bookmarkStart w:id="76" w:name="_Ref382992155"/>
+      <w:bookmarkStart w:id="77" w:name="_Ref382992160"/>
+      <w:bookmarkStart w:id="78" w:name="_Toc383675344"/>
       <w:r>
         <w:rPr>
           <w:lang w:val="ca-ES"/>
         </w:rPr>
         <w:t>Estructura de directoris i creació d’arxius</w:t>
       </w:r>
-      <w:bookmarkEnd w:id="67"/>
-      <w:bookmarkEnd w:id="68"/>
-      <w:bookmarkEnd w:id="69"/>
+      <w:bookmarkEnd w:id="76"/>
+      <w:bookmarkEnd w:id="77"/>
+      <w:bookmarkEnd w:id="78"/>
     </w:p>
     <w:p>
       <w:pPr>
@@ -20283,14 +24249,14 @@
           <w:lang w:val="ca-ES"/>
         </w:rPr>
       </w:pPr>
-      <w:bookmarkStart w:id="70" w:name="_Toc382988933"/>
+      <w:bookmarkStart w:id="79" w:name="_Toc383675345"/>
       <w:r>
         <w:rPr>
           <w:lang w:val="ca-ES"/>
         </w:rPr>
         <w:t>Emmagatzematge de fitxers</w:t>
       </w:r>
-      <w:bookmarkEnd w:id="70"/>
+      <w:bookmarkEnd w:id="79"/>
     </w:p>
     <w:p>
       <w:pPr>
@@ -20332,14 +24298,14 @@
           <w:lang w:val="ca-ES"/>
         </w:rPr>
       </w:pPr>
-      <w:bookmarkStart w:id="71" w:name="_Toc382988934"/>
+      <w:bookmarkStart w:id="80" w:name="_Toc383675346"/>
       <w:r>
         <w:rPr>
           <w:lang w:val="ca-ES"/>
         </w:rPr>
         <w:t>Edició i personalització del CMS original</w:t>
       </w:r>
-      <w:bookmarkEnd w:id="71"/>
+      <w:bookmarkEnd w:id="80"/>
     </w:p>
     <w:p>
       <w:pPr>
@@ -20387,6 +24353,7 @@
           <w:lang w:val="ca-ES"/>
         </w:rPr>
       </w:pPr>
+      <w:bookmarkStart w:id="81" w:name="_Toc383675347"/>
       <w:r>
         <w:rPr>
           <w:lang w:val="ca-ES"/>
@@ -20394,6 +24361,7 @@
         <w:lastRenderedPageBreak/>
         <w:t>Configuració de la plataforma</w:t>
       </w:r>
+      <w:bookmarkEnd w:id="81"/>
     </w:p>
     <w:p>
       <w:pPr>
@@ -20402,12 +24370,14 @@
           <w:lang w:val="ca-ES"/>
         </w:rPr>
       </w:pPr>
+      <w:bookmarkStart w:id="82" w:name="_Toc383675348"/>
       <w:r>
         <w:rPr>
           <w:lang w:val="ca-ES"/>
         </w:rPr>
         <w:t>Entorn de desnvolupament GGTS</w:t>
       </w:r>
+      <w:bookmarkEnd w:id="82"/>
     </w:p>
     <w:p>
       <w:pPr>
@@ -20416,12 +24386,14 @@
           <w:lang w:val="ca-ES"/>
         </w:rPr>
       </w:pPr>
+      <w:bookmarkStart w:id="83" w:name="_Toc383675349"/>
       <w:r>
         <w:rPr>
           <w:lang w:val="ca-ES"/>
         </w:rPr>
         <w:t>Rols i permisos d’accés</w:t>
       </w:r>
+      <w:bookmarkEnd w:id="83"/>
     </w:p>
     <w:p>
       <w:pPr>
@@ -20430,12 +24402,14 @@
           <w:lang w:val="ca-ES"/>
         </w:rPr>
       </w:pPr>
+      <w:bookmarkStart w:id="84" w:name="_Toc383675350"/>
       <w:r>
         <w:rPr>
           <w:lang w:val="ca-ES"/>
         </w:rPr>
         <w:t>Config.groovy</w:t>
       </w:r>
+      <w:bookmarkEnd w:id="84"/>
     </w:p>
     <w:p>
       <w:pPr>
@@ -20828,12 +24802,14 @@
           <w:lang w:val="ca-ES"/>
         </w:rPr>
       </w:pPr>
+      <w:bookmarkStart w:id="85" w:name="_Toc383675351"/>
       <w:r>
         <w:rPr>
           <w:lang w:val="ca-ES"/>
         </w:rPr>
         <w:t>Policy file</w:t>
       </w:r>
+      <w:bookmarkEnd w:id="85"/>
     </w:p>
     <w:p>
       <w:pPr>
@@ -20946,12 +24922,14 @@
           <w:lang w:val="ca-ES"/>
         </w:rPr>
       </w:pPr>
+      <w:bookmarkStart w:id="86" w:name="_Toc383675352"/>
       <w:r>
         <w:rPr>
           <w:lang w:val="ca-ES"/>
         </w:rPr>
         <w:t>Entorn de producció (servidor de producció)</w:t>
       </w:r>
+      <w:bookmarkEnd w:id="86"/>
     </w:p>
     <w:p>
       <w:pPr>
@@ -20960,14 +24938,16 @@
           <w:lang w:val="ca-ES"/>
         </w:rPr>
       </w:pPr>
-      <w:bookmarkStart w:id="72" w:name="_Ref383588304"/>
+      <w:bookmarkStart w:id="87" w:name="_Ref383588304"/>
+      <w:bookmarkStart w:id="88" w:name="_Toc383675353"/>
       <w:r>
         <w:rPr>
           <w:lang w:val="ca-ES"/>
         </w:rPr>
         <w:t>Fitxer de propietats</w:t>
       </w:r>
-      <w:bookmarkEnd w:id="72"/>
+      <w:bookmarkEnd w:id="87"/>
+      <w:bookmarkEnd w:id="88"/>
     </w:p>
     <w:p>
       <w:pPr>
@@ -21168,7 +25148,7 @@
           <w:lang w:val="ca-ES"/>
         </w:rPr>
       </w:pPr>
-      <w:bookmarkStart w:id="73" w:name="_Toc382988935"/>
+      <w:bookmarkStart w:id="89" w:name="_Toc383675354"/>
       <w:r>
         <w:rPr>
           <w:lang w:val="ca-ES"/>
@@ -21176,7 +25156,7 @@
         <w:lastRenderedPageBreak/>
         <w:t>Solució de bugs de la plataforma</w:t>
       </w:r>
-      <w:bookmarkEnd w:id="73"/>
+      <w:bookmarkEnd w:id="89"/>
     </w:p>
     <w:p>
       <w:pPr>
@@ -21198,13 +25178,14 @@
           <w:lang w:val="ca-ES"/>
         </w:rPr>
       </w:pPr>
-      <w:bookmarkStart w:id="74" w:name="_Toc382988936"/>
+      <w:bookmarkStart w:id="90" w:name="_Toc383675355"/>
       <w:r>
         <w:rPr>
           <w:lang w:val="ca-ES"/>
         </w:rPr>
         <w:t>Bases de dades</w:t>
       </w:r>
+      <w:bookmarkEnd w:id="90"/>
     </w:p>
     <w:p>
       <w:pPr>
@@ -21372,18 +25353,58 @@
     </w:p>
     <w:p>
       <w:pPr>
+        <w:rPr>
+          <w:lang w:val="ca-ES"/>
+        </w:rPr>
+      </w:pPr>
+      <w:r>
+        <w:rPr>
+          <w:lang w:val="ca-ES"/>
+        </w:rPr>
+        <w:t xml:space="preserve">No es pot importar un </w:t>
+      </w:r>
+      <w:r>
+        <w:rPr>
+          <w:i/>
+          <w:lang w:val="ca-ES"/>
+        </w:rPr>
+        <w:t>Space</w:t>
+      </w:r>
+      <w:r>
+        <w:rPr>
+          <w:lang w:val="ca-ES"/>
+        </w:rPr>
+        <w:t xml:space="preserve"> que ha estat creat amb un altre tipus de bases de dades. És a dir, un </w:t>
+      </w:r>
+      <w:r>
+        <w:rPr>
+          <w:i/>
+          <w:lang w:val="ca-ES"/>
+        </w:rPr>
+        <w:t>Space</w:t>
+      </w:r>
+      <w:r>
+        <w:rPr>
+          <w:lang w:val="ca-ES"/>
+        </w:rPr>
+        <w:t xml:space="preserve"> creat amb PostgreSQL no pot ser importat a un CMS que faci servir MySQL.</w:t>
+      </w:r>
+    </w:p>
+    <w:p>
+      <w:pPr>
         <w:pStyle w:val="T3erNivel"/>
         <w:rPr>
           <w:lang w:val="ca-ES"/>
         </w:rPr>
       </w:pPr>
+      <w:bookmarkStart w:id="91" w:name="_Toc383675356"/>
       <w:r>
         <w:rPr>
           <w:lang w:val="ca-ES"/>
         </w:rPr>
         <w:t>No es pot eliminar l’usuari</w:t>
       </w:r>
-      <w:bookmarkEnd w:id="74"/>
+      <w:bookmarkEnd w:id="91"/>
     </w:p>
     <w:p>
       <w:pPr>
@@ -21411,7 +25432,7 @@
         </w:rPr>
         <w:t xml:space="preserve"> es mostra la llista d’usuaris que estan enregistrats al sistema. Es pot veure com cada usuari té un botó per editar-lo i per eliminar-lo. Aquest últim, el botó que teòricament elimina l’usuari no funciona en la versió descarregable del codi font (</w:t>
       </w:r>
-      <w:hyperlink r:id="rId21" w:history="1">
+      <w:hyperlink r:id="rId22" w:history="1">
         <w:r>
           <w:rPr>
             <w:rStyle w:val="Enlla"/>
@@ -21445,7 +25466,7 @@
         </w:rPr>
         <w:t>(</w:t>
       </w:r>
-      <w:hyperlink r:id="rId22" w:history="1">
+      <w:hyperlink r:id="rId23" w:history="1">
         <w:r>
           <w:rPr>
             <w:rStyle w:val="Enlla"/>
@@ -21631,6 +25652,7 @@
         <w:rPr>
           <w:lang w:val="ca-ES"/>
         </w:rPr>
+        <w:lastRenderedPageBreak/>
         <w:t xml:space="preserve">Una solució seria fer el formulari de tipus </w:t>
       </w:r>
       <w:r>
@@ -21699,15 +25721,14 @@
           <w:lang w:val="ca-ES"/>
         </w:rPr>
       </w:pPr>
-      <w:bookmarkStart w:id="75" w:name="_Toc382988937"/>
-      <w:r>
-        <w:rPr>
-          <w:lang w:val="ca-ES"/>
-        </w:rPr>
-        <w:lastRenderedPageBreak/>
+      <w:bookmarkStart w:id="92" w:name="_Toc383675357"/>
+      <w:r>
+        <w:rPr>
+          <w:lang w:val="ca-ES"/>
+        </w:rPr>
         <w:t>Problemes d’identificació d’usuari</w:t>
       </w:r>
-      <w:bookmarkEnd w:id="75"/>
+      <w:bookmarkEnd w:id="92"/>
     </w:p>
     <w:p>
       <w:pPr>
@@ -21763,7 +25784,7 @@
           <w:lang w:val="ca-ES"/>
         </w:rPr>
       </w:pPr>
-      <w:bookmarkStart w:id="76" w:name="_Toc382988938"/>
+      <w:bookmarkStart w:id="93" w:name="_Toc383675358"/>
       <w:r>
         <w:rPr>
           <w:lang w:val="ca-ES"/>
@@ -21771,7 +25792,7 @@
         <w:lastRenderedPageBreak/>
         <w:t>Informació i opinions d’usuaris</w:t>
       </w:r>
-      <w:bookmarkEnd w:id="76"/>
+      <w:bookmarkEnd w:id="93"/>
     </w:p>
     <w:p>
       <w:pPr>
@@ -21793,14 +25814,14 @@
           <w:lang w:val="ca-ES"/>
         </w:rPr>
       </w:pPr>
-      <w:bookmarkStart w:id="77" w:name="_Toc382988939"/>
+      <w:bookmarkStart w:id="94" w:name="_Toc383675359"/>
       <w:r>
         <w:rPr>
           <w:lang w:val="ca-ES"/>
         </w:rPr>
         <w:t>Llocs webs construits amb Weceem</w:t>
       </w:r>
-      <w:bookmarkEnd w:id="77"/>
+      <w:bookmarkEnd w:id="94"/>
     </w:p>
     <w:p>
       <w:pPr>
@@ -21852,7 +25873,7 @@
           <w:lang w:val="ca-ES"/>
         </w:rPr>
       </w:pPr>
-      <w:hyperlink r:id="rId23" w:history="1">
+      <w:hyperlink r:id="rId24" w:history="1">
         <w:r>
           <w:rPr>
             <w:rStyle w:val="Enlla"/>
@@ -21912,7 +25933,7 @@
           <w:lang w:val="ca-ES"/>
         </w:rPr>
       </w:pPr>
-      <w:hyperlink r:id="rId24" w:history="1">
+      <w:hyperlink r:id="rId25" w:history="1">
         <w:r>
           <w:rPr>
             <w:rStyle w:val="Enlla"/>
@@ -21929,22 +25950,22 @@
           <w:lang w:val="ca-ES"/>
         </w:rPr>
       </w:pPr>
-      <w:bookmarkStart w:id="78" w:name="_Toc382988940"/>
+      <w:bookmarkStart w:id="95" w:name="_Toc383675360"/>
       <w:r>
         <w:rPr>
           <w:lang w:val="ca-ES"/>
         </w:rPr>
         <w:t>Opinions</w:t>
       </w:r>
-      <w:bookmarkEnd w:id="78"/>
-    </w:p>
-    <w:p>
-      <w:pPr>
-        <w:rPr>
-          <w:lang w:val="ca-ES"/>
-        </w:rPr>
-      </w:pPr>
-      <w:hyperlink r:id="rId25" w:history="1">
+      <w:bookmarkEnd w:id="95"/>
+    </w:p>
+    <w:p>
+      <w:pPr>
+        <w:rPr>
+          <w:lang w:val="ca-ES"/>
+        </w:rPr>
+      </w:pPr>
+      <w:hyperlink r:id="rId26" w:history="1">
         <w:r>
           <w:rPr>
             <w:rStyle w:val="Enlla"/>
@@ -21992,7 +26013,7 @@
           <w:lang w:val="ca-ES"/>
         </w:rPr>
       </w:pPr>
-      <w:hyperlink r:id="rId26" w:history="1">
+      <w:hyperlink r:id="rId27" w:history="1">
         <w:r>
           <w:rPr>
             <w:rStyle w:val="Enlla"/>
@@ -22028,7 +26049,7 @@
           <w:lang w:val="ca-ES"/>
         </w:rPr>
       </w:pPr>
-      <w:hyperlink r:id="rId27" w:history="1">
+      <w:hyperlink r:id="rId28" w:history="1">
         <w:r>
           <w:rPr>
             <w:rStyle w:val="Enlla"/>
@@ -22078,6 +26099,7 @@
           <w:lang w:val="ca-ES"/>
         </w:rPr>
       </w:pPr>
+      <w:bookmarkStart w:id="96" w:name="_Toc383675361"/>
       <w:r>
         <w:rPr>
           <w:lang w:val="ca-ES"/>
@@ -22085,6 +26107,7 @@
         <w:lastRenderedPageBreak/>
         <w:t>Annexos</w:t>
       </w:r>
+      <w:bookmarkEnd w:id="96"/>
     </w:p>
     <w:p>
       <w:pPr>
@@ -22093,12 +26116,14 @@
           <w:lang w:val="ca-ES"/>
         </w:rPr>
       </w:pPr>
+      <w:bookmarkStart w:id="97" w:name="_Toc383675362"/>
       <w:r>
         <w:rPr>
           <w:lang w:val="ca-ES"/>
         </w:rPr>
         <w:t>Codi font</w:t>
       </w:r>
+      <w:bookmarkEnd w:id="97"/>
     </w:p>
     <w:p>
       <w:pPr>
@@ -22120,14 +26145,16 @@
           <w:lang w:val="ca-ES"/>
         </w:rPr>
       </w:pPr>
-      <w:bookmarkStart w:id="79" w:name="_Ref383587235"/>
+      <w:bookmarkStart w:id="98" w:name="_Ref383587235"/>
+      <w:bookmarkStart w:id="99" w:name="_Toc383675363"/>
       <w:r>
         <w:rPr>
           <w:lang w:val="ca-ES"/>
         </w:rPr>
         <w:t>DataSource.groovy</w:t>
       </w:r>
-      <w:bookmarkEnd w:id="79"/>
+      <w:bookmarkEnd w:id="98"/>
+      <w:bookmarkEnd w:id="99"/>
     </w:p>
     <w:p>
       <w:pPr>
@@ -22560,10 +26587,7 @@
               <w:t>"</w:t>
             </w:r>
             <w:r>
-              <w:t xml:space="preserve"> </w:t>
-            </w:r>
-            <w:r>
-              <w:t>pass</w:t>
+              <w:t xml:space="preserve"> pass</w:t>
             </w:r>
             <w:r>
               <w:t>"</w:t>
@@ -22701,10 +26725,7 @@
               <w:t>"</w:t>
             </w:r>
             <w:r>
-              <w:t xml:space="preserve"> </w:t>
-            </w:r>
-            <w:r>
-              <w:t>pass</w:t>
+              <w:t xml:space="preserve"> pass</w:t>
             </w:r>
             <w:r>
               <w:t>"</w:t>
@@ -22775,14 +26796,16 @@
           <w:lang w:val="ca-ES"/>
         </w:rPr>
       </w:pPr>
-      <w:bookmarkStart w:id="80" w:name="_Ref383001188"/>
+      <w:bookmarkStart w:id="100" w:name="_Ref383001188"/>
+      <w:bookmarkStart w:id="101" w:name="_Toc383675364"/>
       <w:r>
         <w:rPr>
           <w:lang w:val="ca-ES"/>
         </w:rPr>
         <w:t>Fitxer de propietats</w:t>
       </w:r>
-      <w:bookmarkEnd w:id="80"/>
+      <w:bookmarkEnd w:id="100"/>
+      <w:bookmarkEnd w:id="101"/>
     </w:p>
     <w:p>
       <w:pPr>
@@ -22989,7 +27012,7 @@
         </w:rPr>
         <w:t xml:space="preserve"> descarregada de la pàgina web (</w:t>
       </w:r>
-      <w:hyperlink r:id="rId28" w:history="1">
+      <w:hyperlink r:id="rId29" w:history="1">
         <w:r>
           <w:rPr>
             <w:rStyle w:val="Enlla"/>
@@ -23210,12 +27233,14 @@
           <w:lang w:val="ca-ES"/>
         </w:rPr>
       </w:pPr>
+      <w:bookmarkStart w:id="102" w:name="_Toc383675365"/>
       <w:r>
         <w:rPr>
           <w:lang w:val="ca-ES"/>
         </w:rPr>
         <w:t>Entorn de desenvolupament</w:t>
       </w:r>
+      <w:bookmarkEnd w:id="102"/>
     </w:p>
     <w:p>
       <w:pPr>
@@ -23224,12 +27249,14 @@
           <w:lang w:val="ca-ES"/>
         </w:rPr>
       </w:pPr>
+      <w:bookmarkStart w:id="103" w:name="_Toc383675366"/>
       <w:r>
         <w:rPr>
           <w:lang w:val="ca-ES"/>
         </w:rPr>
         <w:t>Creació d’un fitxer WAR</w:t>
       </w:r>
+      <w:bookmarkEnd w:id="103"/>
     </w:p>
     <w:p>
       <w:pPr>
@@ -23339,7 +27366,7 @@
       </w:r>
     </w:p>
     <w:sectPr>
-      <w:footerReference w:type="default" r:id="rId29"/>
+      <w:footerReference w:type="default" r:id="rId30"/>
       <w:pgSz w:w="11906" w:h="16838"/>
       <w:pgMar w:top="1417" w:right="1701" w:bottom="1417" w:left="1701" w:header="708" w:footer="708" w:gutter="0"/>
       <w:cols w:space="708"/>
@@ -23404,7 +27431,7 @@
             <w:noProof/>
             <w:lang w:val="ca-ES"/>
           </w:rPr>
-          <w:t>31</w:t>
+          <w:t>28</w:t>
         </w:r>
         <w:r>
           <w:fldChar w:fldCharType="end"/>
@@ -23464,7 +27491,7 @@
         <w:lang w:val="ca-ES" w:eastAsia="ca-ES"/>
       </w:rPr>
       <w:drawing>
-        <wp:inline distT="0" distB="0" distL="0" distR="0" wp14:anchorId="34A2D876" wp14:editId="665709C5">
+        <wp:inline distT="0" distB="0" distL="0" distR="0" wp14:anchorId="4AED4809" wp14:editId="0BF154AB">
           <wp:extent cx="2320506" cy="689002"/>
           <wp:effectExtent l="0" t="0" r="3810" b="0"/>
           <wp:docPr id="17" name="Imatge 17"/>
@@ -26466,7 +30493,7 @@
 </file>
 
 <file path=customXml/itemProps1.xml><?xml version="1.0" encoding="utf-8"?>
-<ds:datastoreItem xmlns:ds="http://schemas.openxmlformats.org/officeDocument/2006/customXml" ds:itemID="{BBEC58E0-63E6-4AB6-9774-F4F0D2C6144D}">
+<ds:datastoreItem xmlns:ds="http://schemas.openxmlformats.org/officeDocument/2006/customXml" ds:itemID="{5A77C958-C69F-4C14-B206-20E2997A5703}">
   <ds:schemaRefs>
     <ds:schemaRef ds:uri="http://schemas.openxmlformats.org/officeDocument/2006/bibliography"/>
   </ds:schemaRefs>

--- a/Apuntes_PAS/Weceem/Weceem.docx
+++ b/Apuntes_PAS/Weceem/Weceem.docx
@@ -151,6 +151,339 @@
           <w:lang w:val="ca-ES"/>
         </w:rPr>
       </w:pPr>
+    </w:p>
+    <w:p>
+      <w:pPr>
+        <w:spacing w:after="200"/>
+        <w:rPr>
+          <w:lang w:val="ca-ES"/>
+        </w:rPr>
+      </w:pPr>
+    </w:p>
+    <w:p>
+      <w:pPr>
+        <w:spacing w:after="200"/>
+        <w:rPr>
+          <w:lang w:val="ca-ES"/>
+        </w:rPr>
+      </w:pPr>
+    </w:p>
+    <w:p>
+      <w:pPr>
+        <w:spacing w:before="0" w:after="200"/>
+        <w:jc w:val="left"/>
+        <w:rPr>
+          <w:lang w:val="ca-ES"/>
+        </w:rPr>
+      </w:pPr>
+      <w:r>
+        <w:rPr>
+          <w:lang w:val="ca-ES"/>
+        </w:rPr>
+        <w:br w:type="page"/>
+      </w:r>
+    </w:p>
+    <w:p>
+      <w:pPr>
+        <w:pStyle w:val="Annexos"/>
+      </w:pPr>
+      <w:r>
+        <w:lastRenderedPageBreak/>
+        <w:t>Historial</w:t>
+      </w:r>
+    </w:p>
+    <w:tbl>
+      <w:tblPr>
+        <w:tblStyle w:val="Taulaambquadrcula"/>
+        <w:tblW w:w="0" w:type="auto"/>
+        <w:tblLook w:val="04A0" w:firstRow="1" w:lastRow="0" w:firstColumn="1" w:lastColumn="0" w:noHBand="0" w:noVBand="1"/>
+      </w:tblPr>
+      <w:tblGrid>
+        <w:gridCol w:w="959"/>
+        <w:gridCol w:w="2498"/>
+        <w:gridCol w:w="1729"/>
+        <w:gridCol w:w="1159"/>
+        <w:gridCol w:w="2299"/>
+      </w:tblGrid>
+      <w:tr>
+        <w:tc>
+          <w:tcPr>
+            <w:tcW w:w="959" w:type="dxa"/>
+            <w:vAlign w:val="center"/>
+          </w:tcPr>
+          <w:p>
+            <w:pPr>
+              <w:spacing w:after="200"/>
+              <w:jc w:val="left"/>
+              <w:rPr>
+                <w:b/>
+                <w:lang w:val="ca-ES"/>
+              </w:rPr>
+            </w:pPr>
+            <w:r>
+              <w:rPr>
+                <w:b/>
+                <w:lang w:val="ca-ES"/>
+              </w:rPr>
+              <w:t>Versió</w:t>
+            </w:r>
+          </w:p>
+        </w:tc>
+        <w:tc>
+          <w:tcPr>
+            <w:tcW w:w="2498" w:type="dxa"/>
+            <w:vAlign w:val="center"/>
+          </w:tcPr>
+          <w:p>
+            <w:pPr>
+              <w:spacing w:after="200"/>
+              <w:jc w:val="left"/>
+              <w:rPr>
+                <w:b/>
+                <w:lang w:val="ca-ES"/>
+              </w:rPr>
+            </w:pPr>
+            <w:r>
+              <w:rPr>
+                <w:b/>
+                <w:lang w:val="ca-ES"/>
+              </w:rPr>
+              <w:t>Autor</w:t>
+            </w:r>
+          </w:p>
+        </w:tc>
+        <w:tc>
+          <w:tcPr>
+            <w:tcW w:w="1729" w:type="dxa"/>
+            <w:vAlign w:val="center"/>
+          </w:tcPr>
+          <w:p>
+            <w:pPr>
+              <w:spacing w:after="200"/>
+              <w:jc w:val="left"/>
+              <w:rPr>
+                <w:b/>
+                <w:lang w:val="ca-ES"/>
+              </w:rPr>
+            </w:pPr>
+            <w:r>
+              <w:rPr>
+                <w:b/>
+                <w:lang w:val="ca-ES"/>
+              </w:rPr>
+              <w:t>Data</w:t>
+            </w:r>
+          </w:p>
+        </w:tc>
+        <w:tc>
+          <w:tcPr>
+            <w:tcW w:w="1159" w:type="dxa"/>
+            <w:vAlign w:val="center"/>
+          </w:tcPr>
+          <w:p>
+            <w:pPr>
+              <w:spacing w:after="200"/>
+              <w:jc w:val="left"/>
+              <w:rPr>
+                <w:b/>
+                <w:lang w:val="ca-ES"/>
+              </w:rPr>
+            </w:pPr>
+            <w:r>
+              <w:rPr>
+                <w:b/>
+                <w:lang w:val="ca-ES"/>
+              </w:rPr>
+              <w:t>Revisió</w:t>
+            </w:r>
+          </w:p>
+        </w:tc>
+        <w:tc>
+          <w:tcPr>
+            <w:tcW w:w="2299" w:type="dxa"/>
+            <w:vAlign w:val="center"/>
+          </w:tcPr>
+          <w:p>
+            <w:pPr>
+              <w:spacing w:after="200"/>
+              <w:jc w:val="left"/>
+              <w:rPr>
+                <w:b/>
+                <w:lang w:val="ca-ES"/>
+              </w:rPr>
+            </w:pPr>
+            <w:r>
+              <w:rPr>
+                <w:b/>
+                <w:lang w:val="ca-ES"/>
+              </w:rPr>
+              <w:t>Comentaris</w:t>
+            </w:r>
+          </w:p>
+        </w:tc>
+      </w:tr>
+      <w:tr>
+        <w:tc>
+          <w:tcPr>
+            <w:tcW w:w="959" w:type="dxa"/>
+          </w:tcPr>
+          <w:p>
+            <w:pPr>
+              <w:spacing w:after="200"/>
+              <w:rPr>
+                <w:lang w:val="ca-ES"/>
+              </w:rPr>
+            </w:pPr>
+            <w:r>
+              <w:rPr>
+                <w:lang w:val="ca-ES"/>
+              </w:rPr>
+              <w:t>1.0</w:t>
+            </w:r>
+          </w:p>
+        </w:tc>
+        <w:tc>
+          <w:tcPr>
+            <w:tcW w:w="2498" w:type="dxa"/>
+          </w:tcPr>
+          <w:p>
+            <w:pPr>
+              <w:spacing w:after="200"/>
+              <w:rPr>
+                <w:lang w:val="ca-ES"/>
+              </w:rPr>
+            </w:pPr>
+            <w:r>
+              <w:rPr>
+                <w:lang w:val="ca-ES"/>
+              </w:rPr>
+              <w:t>Jesús Campos Muñoz</w:t>
+            </w:r>
+          </w:p>
+        </w:tc>
+        <w:tc>
+          <w:tcPr>
+            <w:tcW w:w="1729" w:type="dxa"/>
+          </w:tcPr>
+          <w:p>
+            <w:pPr>
+              <w:spacing w:after="200"/>
+              <w:rPr>
+                <w:lang w:val="ca-ES"/>
+              </w:rPr>
+            </w:pPr>
+            <w:r>
+              <w:rPr>
+                <w:lang w:val="ca-ES"/>
+              </w:rPr>
+              <w:t>21-Febrer-2014</w:t>
+            </w:r>
+          </w:p>
+        </w:tc>
+        <w:tc>
+          <w:tcPr>
+            <w:tcW w:w="1159" w:type="dxa"/>
+          </w:tcPr>
+          <w:p>
+            <w:pPr>
+              <w:spacing w:after="200"/>
+              <w:rPr>
+                <w:lang w:val="ca-ES"/>
+              </w:rPr>
+            </w:pPr>
+          </w:p>
+        </w:tc>
+        <w:tc>
+          <w:tcPr>
+            <w:tcW w:w="2299" w:type="dxa"/>
+          </w:tcPr>
+          <w:p>
+            <w:pPr>
+              <w:spacing w:after="200"/>
+              <w:rPr>
+                <w:lang w:val="ca-ES"/>
+              </w:rPr>
+            </w:pPr>
+            <w:r>
+              <w:rPr>
+                <w:lang w:val="ca-ES"/>
+              </w:rPr>
+              <w:t>Inici documentació.</w:t>
+            </w:r>
+          </w:p>
+        </w:tc>
+      </w:tr>
+    </w:tbl>
+    <w:p>
+      <w:pPr>
+        <w:spacing w:after="200"/>
+        <w:rPr>
+          <w:lang w:val="ca-ES"/>
+        </w:rPr>
+      </w:pPr>
+    </w:p>
+    <w:p>
+      <w:pPr>
+        <w:spacing w:after="200"/>
+        <w:rPr>
+          <w:lang w:val="ca-ES"/>
+        </w:rPr>
+      </w:pPr>
+    </w:p>
+    <w:p>
+      <w:pPr>
+        <w:spacing w:after="200"/>
+        <w:rPr>
+          <w:lang w:val="ca-ES"/>
+        </w:rPr>
+      </w:pPr>
+    </w:p>
+    <w:p>
+      <w:pPr>
+        <w:spacing w:after="200"/>
+        <w:rPr>
+          <w:lang w:val="ca-ES"/>
+        </w:rPr>
+      </w:pPr>
+    </w:p>
+    <w:p>
+      <w:pPr>
+        <w:spacing w:after="200"/>
+        <w:rPr>
+          <w:lang w:val="ca-ES"/>
+        </w:rPr>
+      </w:pPr>
+    </w:p>
+    <w:p>
+      <w:pPr>
+        <w:spacing w:after="200"/>
+        <w:rPr>
+          <w:lang w:val="ca-ES"/>
+        </w:rPr>
+      </w:pPr>
+    </w:p>
+    <w:p>
+      <w:pPr>
+        <w:spacing w:before="0" w:after="200"/>
+        <w:jc w:val="left"/>
+        <w:rPr>
+          <w:lang w:val="ca-ES"/>
+        </w:rPr>
+      </w:pPr>
+      <w:r>
+        <w:rPr>
+          <w:lang w:val="ca-ES"/>
+        </w:rPr>
+        <w:br w:type="page"/>
+      </w:r>
+    </w:p>
+    <w:p>
+      <w:pPr>
+        <w:spacing w:after="200"/>
+        <w:rPr>
+          <w:lang w:val="ca-ES"/>
+        </w:rPr>
+      </w:pPr>
       <w:r>
         <w:rPr>
           <w:lang w:val="ca-ES"/>
@@ -161,13 +494,31 @@
     </w:p>
     <w:p>
       <w:pPr>
+        <w:pStyle w:val="Annexos"/>
+      </w:pPr>
+      <w:r>
+        <w:lastRenderedPageBreak/>
+        <w:t>Índex</w:t>
+      </w:r>
+    </w:p>
+    <w:p>
+      <w:pPr>
+        <w:pStyle w:val="IDC1"/>
+        <w:rPr>
+          <w:rFonts w:eastAsiaTheme="minorEastAsia"/>
+          <w:noProof/>
+          <w:lang w:val="ca-ES" w:eastAsia="ca-ES"/>
+        </w:rPr>
+      </w:pPr>
+      <w:r>
         <w:rPr>
           <w:b/>
           <w:sz w:val="40"/>
           <w:szCs w:val="40"/>
           <w:lang w:val="ca-ES"/>
         </w:rPr>
-      </w:pPr>
+        <w:fldChar w:fldCharType="begin"/>
+      </w:r>
       <w:r>
         <w:rPr>
           <w:b/>
@@ -175,9 +526,91 @@
           <w:szCs w:val="40"/>
           <w:lang w:val="ca-ES"/>
         </w:rPr>
-        <w:lastRenderedPageBreak/>
-        <w:t>Índex</w:t>
-      </w:r>
+        <w:instrText xml:space="preserve"> TOC \o "1-6" \h \z \u </w:instrText>
+      </w:r>
+      <w:r>
+        <w:rPr>
+          <w:b/>
+          <w:sz w:val="40"/>
+          <w:szCs w:val="40"/>
+          <w:lang w:val="ca-ES"/>
+        </w:rPr>
+        <w:fldChar w:fldCharType="separate"/>
+      </w:r>
+      <w:hyperlink w:anchor="_Toc383675296" w:history="1">
+        <w:r>
+          <w:rPr>
+            <w:rStyle w:val="Enlla"/>
+            <w:noProof/>
+            <w:lang w:val="ca-ES"/>
+          </w:rPr>
+          <w:t>1</w:t>
+        </w:r>
+        <w:r>
+          <w:rPr>
+            <w:rFonts w:eastAsiaTheme="minorEastAsia"/>
+            <w:noProof/>
+            <w:lang w:val="ca-ES" w:eastAsia="ca-ES"/>
+          </w:rPr>
+          <w:tab/>
+        </w:r>
+        <w:r>
+          <w:rPr>
+            <w:rStyle w:val="Enlla"/>
+            <w:noProof/>
+            <w:lang w:val="ca-ES"/>
+          </w:rPr>
+          <w:t>Introducció</w:t>
+        </w:r>
+        <w:r>
+          <w:rPr>
+            <w:noProof/>
+            <w:webHidden/>
+          </w:rPr>
+          <w:tab/>
+        </w:r>
+        <w:r>
+          <w:rPr>
+            <w:noProof/>
+            <w:webHidden/>
+          </w:rPr>
+          <w:fldChar w:fldCharType="begin"/>
+        </w:r>
+        <w:r>
+          <w:rPr>
+            <w:noProof/>
+            <w:webHidden/>
+          </w:rPr>
+          <w:instrText xml:space="preserve"> PAGEREF _Toc383675296 \h </w:instrText>
+        </w:r>
+        <w:r>
+          <w:rPr>
+            <w:noProof/>
+            <w:webHidden/>
+          </w:rPr>
+        </w:r>
+        <w:r>
+          <w:rPr>
+            <w:noProof/>
+            <w:webHidden/>
+          </w:rPr>
+          <w:fldChar w:fldCharType="separate"/>
+        </w:r>
+        <w:r>
+          <w:rPr>
+            <w:noProof/>
+            <w:webHidden/>
+          </w:rPr>
+          <w:t>13</w:t>
+        </w:r>
+        <w:r>
+          <w:rPr>
+            <w:noProof/>
+            <w:webHidden/>
+          </w:rPr>
+          <w:fldChar w:fldCharType="end"/>
+        </w:r>
+      </w:hyperlink>
     </w:p>
     <w:p>
       <w:pPr>
@@ -188,117 +621,6 @@
           <w:lang w:val="ca-ES" w:eastAsia="ca-ES"/>
         </w:rPr>
       </w:pPr>
-      <w:r>
-        <w:rPr>
-          <w:b/>
-          <w:sz w:val="40"/>
-          <w:szCs w:val="40"/>
-          <w:lang w:val="ca-ES"/>
-        </w:rPr>
-        <w:fldChar w:fldCharType="begin"/>
-      </w:r>
-      <w:r>
-        <w:rPr>
-          <w:b/>
-          <w:sz w:val="40"/>
-          <w:szCs w:val="40"/>
-          <w:lang w:val="ca-ES"/>
-        </w:rPr>
-        <w:instrText xml:space="preserve"> TOC \o "1-6" \h \z \u </w:instrText>
-      </w:r>
-      <w:r>
-        <w:rPr>
-          <w:b/>
-          <w:sz w:val="40"/>
-          <w:szCs w:val="40"/>
-          <w:lang w:val="ca-ES"/>
-        </w:rPr>
-        <w:fldChar w:fldCharType="separate"/>
-      </w:r>
-      <w:hyperlink w:anchor="_Toc383675296" w:history="1">
-        <w:r>
-          <w:rPr>
-            <w:rStyle w:val="Enlla"/>
-            <w:noProof/>
-            <w:lang w:val="ca-ES"/>
-          </w:rPr>
-          <w:t>1</w:t>
-        </w:r>
-        <w:r>
-          <w:rPr>
-            <w:rFonts w:eastAsiaTheme="minorEastAsia"/>
-            <w:noProof/>
-            <w:lang w:val="ca-ES" w:eastAsia="ca-ES"/>
-          </w:rPr>
-          <w:tab/>
-        </w:r>
-        <w:r>
-          <w:rPr>
-            <w:rStyle w:val="Enlla"/>
-            <w:noProof/>
-            <w:lang w:val="ca-ES"/>
-          </w:rPr>
-          <w:t>Introducció</w:t>
-        </w:r>
-        <w:r>
-          <w:rPr>
-            <w:noProof/>
-            <w:webHidden/>
-          </w:rPr>
-          <w:tab/>
-        </w:r>
-        <w:r>
-          <w:rPr>
-            <w:noProof/>
-            <w:webHidden/>
-          </w:rPr>
-          <w:fldChar w:fldCharType="begin"/>
-        </w:r>
-        <w:r>
-          <w:rPr>
-            <w:noProof/>
-            <w:webHidden/>
-          </w:rPr>
-          <w:instrText xml:space="preserve"> PAGEREF _Toc383675296 \h </w:instrText>
-        </w:r>
-        <w:r>
-          <w:rPr>
-            <w:noProof/>
-            <w:webHidden/>
-          </w:rPr>
-        </w:r>
-        <w:r>
-          <w:rPr>
-            <w:noProof/>
-            <w:webHidden/>
-          </w:rPr>
-          <w:fldChar w:fldCharType="separate"/>
-        </w:r>
-        <w:r>
-          <w:rPr>
-            <w:noProof/>
-            <w:webHidden/>
-          </w:rPr>
-          <w:t>11</w:t>
-        </w:r>
-        <w:r>
-          <w:rPr>
-            <w:noProof/>
-            <w:webHidden/>
-          </w:rPr>
-          <w:fldChar w:fldCharType="end"/>
-        </w:r>
-      </w:hyperlink>
-    </w:p>
-    <w:p>
-      <w:pPr>
-        <w:pStyle w:val="IDC1"/>
-        <w:rPr>
-          <w:rFonts w:eastAsiaTheme="minorEastAsia"/>
-          <w:noProof/>
-          <w:lang w:val="ca-ES" w:eastAsia="ca-ES"/>
-        </w:rPr>
-      </w:pPr>
       <w:hyperlink w:anchor="_Toc383675297" w:history="1">
         <w:r>
           <w:rPr>
@@ -372,7 +694,7 @@
             <w:noProof/>
             <w:webHidden/>
           </w:rPr>
-          <w:t>12</w:t>
+          <w:t>14</w:t>
         </w:r>
         <w:r>
           <w:rPr>
@@ -460,7 +782,7 @@
             <w:noProof/>
             <w:webHidden/>
           </w:rPr>
-          <w:t>12</w:t>
+          <w:t>14</w:t>
         </w:r>
         <w:r>
           <w:rPr>
@@ -548,7 +870,7 @@
             <w:noProof/>
             <w:webHidden/>
           </w:rPr>
-          <w:t>14</w:t>
+          <w:t>16</w:t>
         </w:r>
         <w:r>
           <w:rPr>
@@ -636,7 +958,7 @@
             <w:noProof/>
             <w:webHidden/>
           </w:rPr>
-          <w:t>14</w:t>
+          <w:t>16</w:t>
         </w:r>
         <w:r>
           <w:rPr>
@@ -724,7 +1046,7 @@
             <w:noProof/>
             <w:webHidden/>
           </w:rPr>
-          <w:t>15</w:t>
+          <w:t>17</w:t>
         </w:r>
         <w:r>
           <w:rPr>
@@ -812,7 +1134,7 @@
             <w:noProof/>
             <w:webHidden/>
           </w:rPr>
-          <w:t>16</w:t>
+          <w:t>18</w:t>
         </w:r>
         <w:r>
           <w:rPr>
@@ -900,7 +1222,7 @@
             <w:noProof/>
             <w:webHidden/>
           </w:rPr>
-          <w:t>16</w:t>
+          <w:t>18</w:t>
         </w:r>
         <w:r>
           <w:rPr>
@@ -988,7 +1310,7 @@
             <w:noProof/>
             <w:webHidden/>
           </w:rPr>
-          <w:t>16</w:t>
+          <w:t>18</w:t>
         </w:r>
         <w:r>
           <w:rPr>
@@ -1076,7 +1398,7 @@
             <w:noProof/>
             <w:webHidden/>
           </w:rPr>
-          <w:t>16</w:t>
+          <w:t>18</w:t>
         </w:r>
         <w:r>
           <w:rPr>
@@ -1164,7 +1486,7 @@
             <w:noProof/>
             <w:webHidden/>
           </w:rPr>
-          <w:t>18</w:t>
+          <w:t>20</w:t>
         </w:r>
         <w:r>
           <w:rPr>
@@ -1252,7 +1574,7 @@
             <w:noProof/>
             <w:webHidden/>
           </w:rPr>
-          <w:t>18</w:t>
+          <w:t>20</w:t>
         </w:r>
         <w:r>
           <w:rPr>
@@ -1355,7 +1677,7 @@
             <w:noProof/>
             <w:webHidden/>
           </w:rPr>
-          <w:t>19</w:t>
+          <w:t>21</w:t>
         </w:r>
         <w:r>
           <w:rPr>
@@ -1443,7 +1765,7 @@
             <w:noProof/>
             <w:webHidden/>
           </w:rPr>
-          <w:t>19</w:t>
+          <w:t>21</w:t>
         </w:r>
         <w:r>
           <w:rPr>
@@ -1531,7 +1853,7 @@
             <w:noProof/>
             <w:webHidden/>
           </w:rPr>
-          <w:t>20</w:t>
+          <w:t>22</w:t>
         </w:r>
         <w:r>
           <w:rPr>
@@ -1619,7 +1941,7 @@
             <w:noProof/>
             <w:webHidden/>
           </w:rPr>
-          <w:t>20</w:t>
+          <w:t>22</w:t>
         </w:r>
         <w:r>
           <w:rPr>
@@ -1707,7 +2029,7 @@
             <w:noProof/>
             <w:webHidden/>
           </w:rPr>
-          <w:t>21</w:t>
+          <w:t>23</w:t>
         </w:r>
         <w:r>
           <w:rPr>
@@ -1795,7 +2117,7 @@
             <w:noProof/>
             <w:webHidden/>
           </w:rPr>
-          <w:t>21</w:t>
+          <w:t>23</w:t>
         </w:r>
         <w:r>
           <w:rPr>
@@ -1883,7 +2205,7 @@
             <w:noProof/>
             <w:webHidden/>
           </w:rPr>
-          <w:t>21</w:t>
+          <w:t>23</w:t>
         </w:r>
         <w:r>
           <w:rPr>
@@ -1971,7 +2293,7 @@
             <w:noProof/>
             <w:webHidden/>
           </w:rPr>
-          <w:t>21</w:t>
+          <w:t>23</w:t>
         </w:r>
         <w:r>
           <w:rPr>
@@ -2059,7 +2381,7 @@
             <w:noProof/>
             <w:webHidden/>
           </w:rPr>
-          <w:t>22</w:t>
+          <w:t>24</w:t>
         </w:r>
         <w:r>
           <w:rPr>
@@ -2147,7 +2469,7 @@
             <w:noProof/>
             <w:webHidden/>
           </w:rPr>
-          <w:t>24</w:t>
+          <w:t>26</w:t>
         </w:r>
         <w:r>
           <w:rPr>
@@ -2235,7 +2557,7 @@
             <w:noProof/>
             <w:webHidden/>
           </w:rPr>
-          <w:t>24</w:t>
+          <w:t>26</w:t>
         </w:r>
         <w:r>
           <w:rPr>
@@ -2323,7 +2645,7 @@
             <w:noProof/>
             <w:webHidden/>
           </w:rPr>
-          <w:t>24</w:t>
+          <w:t>26</w:t>
         </w:r>
         <w:r>
           <w:rPr>
@@ -2411,7 +2733,7 @@
             <w:noProof/>
             <w:webHidden/>
           </w:rPr>
-          <w:t>24</w:t>
+          <w:t>26</w:t>
         </w:r>
         <w:r>
           <w:rPr>
@@ -2499,7 +2821,7 @@
             <w:noProof/>
             <w:webHidden/>
           </w:rPr>
-          <w:t>24</w:t>
+          <w:t>26</w:t>
         </w:r>
         <w:r>
           <w:rPr>
@@ -2587,7 +2909,7 @@
             <w:noProof/>
             <w:webHidden/>
           </w:rPr>
-          <w:t>24</w:t>
+          <w:t>26</w:t>
         </w:r>
         <w:r>
           <w:rPr>
@@ -2675,7 +2997,7 @@
             <w:noProof/>
             <w:webHidden/>
           </w:rPr>
-          <w:t>26</w:t>
+          <w:t>28</w:t>
         </w:r>
         <w:r>
           <w:rPr>
@@ -2763,7 +3085,7 @@
             <w:noProof/>
             <w:webHidden/>
           </w:rPr>
-          <w:t>26</w:t>
+          <w:t>28</w:t>
         </w:r>
         <w:r>
           <w:rPr>
@@ -2860,7 +3182,7 @@
             <w:noProof/>
             <w:webHidden/>
           </w:rPr>
-          <w:t>26</w:t>
+          <w:t>28</w:t>
         </w:r>
         <w:r>
           <w:rPr>
@@ -2948,7 +3270,7 @@
             <w:noProof/>
             <w:webHidden/>
           </w:rPr>
-          <w:t>27</w:t>
+          <w:t>29</w:t>
         </w:r>
         <w:r>
           <w:rPr>
@@ -3036,7 +3358,7 @@
             <w:noProof/>
             <w:webHidden/>
           </w:rPr>
-          <w:t>27</w:t>
+          <w:t>29</w:t>
         </w:r>
         <w:r>
           <w:rPr>
@@ -3124,7 +3446,7 @@
             <w:noProof/>
             <w:webHidden/>
           </w:rPr>
-          <w:t>27</w:t>
+          <w:t>29</w:t>
         </w:r>
         <w:r>
           <w:rPr>
@@ -3208,7 +3530,7 @@
             <w:noProof/>
             <w:webHidden/>
           </w:rPr>
-          <w:t>29</w:t>
+          <w:t>31</w:t>
         </w:r>
         <w:r>
           <w:rPr>
@@ -3296,7 +3618,7 @@
             <w:noProof/>
             <w:webHidden/>
           </w:rPr>
-          <w:t>29</w:t>
+          <w:t>31</w:t>
         </w:r>
         <w:r>
           <w:rPr>
@@ -3384,7 +3706,7 @@
             <w:noProof/>
             <w:webHidden/>
           </w:rPr>
-          <w:t>30</w:t>
+          <w:t>32</w:t>
         </w:r>
         <w:r>
           <w:rPr>
@@ -3472,7 +3794,7 @@
             <w:noProof/>
             <w:webHidden/>
           </w:rPr>
-          <w:t>30</w:t>
+          <w:t>32</w:t>
         </w:r>
         <w:r>
           <w:rPr>
@@ -3560,7 +3882,7 @@
             <w:noProof/>
             <w:webHidden/>
           </w:rPr>
-          <w:t>30</w:t>
+          <w:t>32</w:t>
         </w:r>
         <w:r>
           <w:rPr>
@@ -3648,7 +3970,7 @@
             <w:noProof/>
             <w:webHidden/>
           </w:rPr>
-          <w:t>30</w:t>
+          <w:t>32</w:t>
         </w:r>
         <w:r>
           <w:rPr>
@@ -3736,7 +4058,7 @@
             <w:noProof/>
             <w:webHidden/>
           </w:rPr>
-          <w:t>31</w:t>
+          <w:t>33</w:t>
         </w:r>
         <w:r>
           <w:rPr>
@@ -3824,7 +4146,7 @@
             <w:noProof/>
             <w:webHidden/>
           </w:rPr>
-          <w:t>31</w:t>
+          <w:t>33</w:t>
         </w:r>
         <w:r>
           <w:rPr>
@@ -3912,7 +4234,7 @@
             <w:noProof/>
             <w:webHidden/>
           </w:rPr>
-          <w:t>31</w:t>
+          <w:t>33</w:t>
         </w:r>
         <w:r>
           <w:rPr>
@@ -4000,7 +4322,7 @@
             <w:noProof/>
             <w:webHidden/>
           </w:rPr>
-          <w:t>31</w:t>
+          <w:t>33</w:t>
         </w:r>
         <w:r>
           <w:rPr>
@@ -4088,7 +4410,7 @@
             <w:noProof/>
             <w:webHidden/>
           </w:rPr>
-          <w:t>32</w:t>
+          <w:t>34</w:t>
         </w:r>
         <w:r>
           <w:rPr>
@@ -4176,7 +4498,7 @@
             <w:noProof/>
             <w:webHidden/>
           </w:rPr>
-          <w:t>32</w:t>
+          <w:t>34</w:t>
         </w:r>
         <w:r>
           <w:rPr>
@@ -4264,7 +4586,7 @@
             <w:noProof/>
             <w:webHidden/>
           </w:rPr>
-          <w:t>34</w:t>
+          <w:t>36</w:t>
         </w:r>
         <w:r>
           <w:rPr>
@@ -4352,7 +4674,7 @@
             <w:noProof/>
             <w:webHidden/>
           </w:rPr>
-          <w:t>34</w:t>
+          <w:t>36</w:t>
         </w:r>
         <w:r>
           <w:rPr>
@@ -4440,7 +4762,7 @@
             <w:noProof/>
             <w:webHidden/>
           </w:rPr>
-          <w:t>36</w:t>
+          <w:t>38</w:t>
         </w:r>
         <w:r>
           <w:rPr>
@@ -4528,7 +4850,7 @@
             <w:noProof/>
             <w:webHidden/>
           </w:rPr>
-          <w:t>36</w:t>
+          <w:t>38</w:t>
         </w:r>
         <w:r>
           <w:rPr>
@@ -4616,7 +4938,7 @@
             <w:noProof/>
             <w:webHidden/>
           </w:rPr>
-          <w:t>36</w:t>
+          <w:t>38</w:t>
         </w:r>
         <w:r>
           <w:rPr>
@@ -4704,7 +5026,7 @@
             <w:noProof/>
             <w:webHidden/>
           </w:rPr>
-          <w:t>37</w:t>
+          <w:t>39</w:t>
         </w:r>
         <w:r>
           <w:rPr>
@@ -4792,7 +5114,7 @@
             <w:noProof/>
             <w:webHidden/>
           </w:rPr>
-          <w:t>38</w:t>
+          <w:t>40</w:t>
         </w:r>
         <w:r>
           <w:rPr>
@@ -4880,7 +5202,7 @@
             <w:noProof/>
             <w:webHidden/>
           </w:rPr>
-          <w:t>38</w:t>
+          <w:t>40</w:t>
         </w:r>
         <w:r>
           <w:rPr>
@@ -4968,7 +5290,7 @@
             <w:noProof/>
             <w:webHidden/>
           </w:rPr>
-          <w:t>38</w:t>
+          <w:t>40</w:t>
         </w:r>
         <w:r>
           <w:rPr>
@@ -5056,7 +5378,7 @@
             <w:noProof/>
             <w:webHidden/>
           </w:rPr>
-          <w:t>38</w:t>
+          <w:t>40</w:t>
         </w:r>
         <w:r>
           <w:rPr>
@@ -5144,7 +5466,7 @@
             <w:noProof/>
             <w:webHidden/>
           </w:rPr>
-          <w:t>38</w:t>
+          <w:t>40</w:t>
         </w:r>
         <w:r>
           <w:rPr>
@@ -5232,7 +5554,7 @@
             <w:noProof/>
             <w:webHidden/>
           </w:rPr>
-          <w:t>39</w:t>
+          <w:t>41</w:t>
         </w:r>
         <w:r>
           <w:rPr>
@@ -5320,7 +5642,7 @@
             <w:noProof/>
             <w:webHidden/>
           </w:rPr>
-          <w:t>39</w:t>
+          <w:t>41</w:t>
         </w:r>
         <w:r>
           <w:rPr>
@@ -5408,7 +5730,7 @@
             <w:noProof/>
             <w:webHidden/>
           </w:rPr>
-          <w:t>40</w:t>
+          <w:t>42</w:t>
         </w:r>
         <w:r>
           <w:rPr>
@@ -5496,7 +5818,7 @@
             <w:noProof/>
             <w:webHidden/>
           </w:rPr>
-          <w:t>40</w:t>
+          <w:t>42</w:t>
         </w:r>
         <w:r>
           <w:rPr>
@@ -5584,7 +5906,7 @@
             <w:noProof/>
             <w:webHidden/>
           </w:rPr>
-          <w:t>40</w:t>
+          <w:t>42</w:t>
         </w:r>
         <w:r>
           <w:rPr>
@@ -5672,7 +5994,7 @@
             <w:noProof/>
             <w:webHidden/>
           </w:rPr>
-          <w:t>41</w:t>
+          <w:t>43</w:t>
         </w:r>
         <w:r>
           <w:rPr>
@@ -5756,7 +6078,7 @@
             <w:noProof/>
             <w:webHidden/>
           </w:rPr>
-          <w:t>42</w:t>
+          <w:t>44</w:t>
         </w:r>
         <w:r>
           <w:rPr>
@@ -5844,7 +6166,7 @@
             <w:noProof/>
             <w:webHidden/>
           </w:rPr>
-          <w:t>42</w:t>
+          <w:t>44</w:t>
         </w:r>
         <w:r>
           <w:rPr>
@@ -5932,7 +6254,7 @@
             <w:noProof/>
             <w:webHidden/>
           </w:rPr>
-          <w:t>42</w:t>
+          <w:t>44</w:t>
         </w:r>
         <w:r>
           <w:rPr>
@@ -6016,7 +6338,7 @@
             <w:noProof/>
             <w:webHidden/>
           </w:rPr>
-          <w:t>43</w:t>
+          <w:t>45</w:t>
         </w:r>
         <w:r>
           <w:rPr>
@@ -6104,7 +6426,7 @@
             <w:noProof/>
             <w:webHidden/>
           </w:rPr>
-          <w:t>43</w:t>
+          <w:t>45</w:t>
         </w:r>
         <w:r>
           <w:rPr>
@@ -6192,7 +6514,7 @@
             <w:noProof/>
             <w:webHidden/>
           </w:rPr>
-          <w:t>43</w:t>
+          <w:t>45</w:t>
         </w:r>
         <w:r>
           <w:rPr>
@@ -6280,7 +6602,7 @@
             <w:noProof/>
             <w:webHidden/>
           </w:rPr>
-          <w:t>44</w:t>
+          <w:t>46</w:t>
         </w:r>
         <w:r>
           <w:rPr>
@@ -6368,7 +6690,7 @@
             <w:noProof/>
             <w:webHidden/>
           </w:rPr>
-          <w:t>45</w:t>
+          <w:t>47</w:t>
         </w:r>
         <w:r>
           <w:rPr>
@@ -6456,7 +6778,7 @@
             <w:noProof/>
             <w:webHidden/>
           </w:rPr>
-          <w:t>45</w:t>
+          <w:t>47</w:t>
         </w:r>
         <w:r>
           <w:rPr>
@@ -6552,31 +6874,19 @@
     </w:p>
     <w:p>
       <w:pPr>
-        <w:rPr>
-          <w:b/>
-          <w:sz w:val="40"/>
-          <w:szCs w:val="40"/>
-          <w:lang w:val="ca-ES"/>
-        </w:rPr>
-      </w:pPr>
-      <w:r>
-        <w:rPr>
-          <w:b/>
-          <w:sz w:val="40"/>
-          <w:szCs w:val="40"/>
-          <w:lang w:val="ca-ES"/>
-        </w:rPr>
+        <w:pStyle w:val="Annexos"/>
+      </w:pPr>
+      <w:r>
         <w:lastRenderedPageBreak/>
         <w:t>Índex</w:t>
       </w:r>
       <w:r>
-        <w:rPr>
-          <w:b/>
-          <w:sz w:val="40"/>
-          <w:szCs w:val="40"/>
-          <w:lang w:val="ca-ES"/>
-        </w:rPr>
-        <w:t xml:space="preserve"> de imatges</w:t>
+        <w:t xml:space="preserve"> d’</w:t>
+      </w:r>
+      <w:bookmarkStart w:id="0" w:name="_GoBack"/>
+      <w:bookmarkEnd w:id="0"/>
+      <w:r>
+        <w:t>imatges</w:t>
       </w:r>
     </w:p>
     <w:p>
@@ -6683,7 +6993,7 @@
             <w:noProof/>
             <w:webHidden/>
           </w:rPr>
-          <w:t>14</w:t>
+          <w:t>16</w:t>
         </w:r>
         <w:r>
           <w:rPr>
@@ -6771,7 +7081,7 @@
             <w:noProof/>
             <w:webHidden/>
           </w:rPr>
-          <w:t>15</w:t>
+          <w:t>17</w:t>
         </w:r>
         <w:r>
           <w:rPr>
@@ -6841,7 +7151,7 @@
             <w:noProof/>
             <w:webHidden/>
           </w:rPr>
-          <w:t>15</w:t>
+          <w:t>17</w:t>
         </w:r>
         <w:r>
           <w:rPr>
@@ -6912,7 +7222,7 @@
             <w:noProof/>
             <w:webHidden/>
           </w:rPr>
-          <w:t>18</w:t>
+          <w:t>20</w:t>
         </w:r>
         <w:r>
           <w:rPr>
@@ -6983,7 +7293,7 @@
             <w:noProof/>
             <w:webHidden/>
           </w:rPr>
-          <w:t>18</w:t>
+          <w:t>20</w:t>
         </w:r>
         <w:r>
           <w:rPr>
@@ -7054,7 +7364,7 @@
             <w:noProof/>
             <w:webHidden/>
           </w:rPr>
-          <w:t>20</w:t>
+          <w:t>22</w:t>
         </w:r>
         <w:r>
           <w:rPr>
@@ -7125,7 +7435,7 @@
             <w:noProof/>
             <w:webHidden/>
           </w:rPr>
-          <w:t>20</w:t>
+          <w:t>22</w:t>
         </w:r>
         <w:r>
           <w:rPr>
@@ -7196,7 +7506,7 @@
             <w:noProof/>
             <w:webHidden/>
           </w:rPr>
-          <w:t>22</w:t>
+          <w:t>24</w:t>
         </w:r>
         <w:r>
           <w:rPr>
@@ -7267,7 +7577,7 @@
             <w:noProof/>
             <w:webHidden/>
           </w:rPr>
-          <w:t>22</w:t>
+          <w:t>24</w:t>
         </w:r>
         <w:r>
           <w:rPr>
@@ -7338,7 +7648,7 @@
             <w:noProof/>
             <w:webHidden/>
           </w:rPr>
-          <w:t>24</w:t>
+          <w:t>26</w:t>
         </w:r>
         <w:r>
           <w:rPr>
@@ -7446,20 +7756,9 @@
     </w:p>
     <w:p>
       <w:pPr>
-        <w:rPr>
-          <w:b/>
-          <w:sz w:val="40"/>
-          <w:szCs w:val="40"/>
-          <w:lang w:val="ca-ES"/>
-        </w:rPr>
-      </w:pPr>
-      <w:r>
-        <w:rPr>
-          <w:b/>
-          <w:sz w:val="40"/>
-          <w:szCs w:val="40"/>
-          <w:lang w:val="ca-ES"/>
-        </w:rPr>
+        <w:pStyle w:val="Annexos"/>
+      </w:pPr>
+      <w:r>
         <w:lastRenderedPageBreak/>
         <w:t>Índex de taules</w:t>
       </w:r>
@@ -7550,7 +7849,7 @@
             <w:noProof/>
             <w:webHidden/>
           </w:rPr>
-          <w:t>26</w:t>
+          <w:t>28</w:t>
         </w:r>
         <w:r>
           <w:rPr>
@@ -7621,7 +7920,7 @@
             <w:noProof/>
             <w:webHidden/>
           </w:rPr>
-          <w:t>30</w:t>
+          <w:t>32</w:t>
         </w:r>
         <w:r>
           <w:rPr>
@@ -7692,7 +7991,7 @@
             <w:noProof/>
             <w:webHidden/>
           </w:rPr>
-          <w:t>31</w:t>
+          <w:t>33</w:t>
         </w:r>
         <w:r>
           <w:rPr>
@@ -7763,7 +8062,7 @@
             <w:noProof/>
             <w:webHidden/>
           </w:rPr>
-          <w:t>31</w:t>
+          <w:t>33</w:t>
         </w:r>
         <w:r>
           <w:rPr>
@@ -7834,7 +8133,7 @@
             <w:noProof/>
             <w:webHidden/>
           </w:rPr>
-          <w:t>31</w:t>
+          <w:t>33</w:t>
         </w:r>
         <w:r>
           <w:rPr>
@@ -7905,7 +8204,7 @@
             <w:noProof/>
             <w:webHidden/>
           </w:rPr>
-          <w:t>32</w:t>
+          <w:t>34</w:t>
         </w:r>
         <w:r>
           <w:rPr>
@@ -7976,7 +8275,7 @@
             <w:noProof/>
             <w:webHidden/>
           </w:rPr>
-          <w:t>32</w:t>
+          <w:t>34</w:t>
         </w:r>
         <w:r>
           <w:rPr>
@@ -8047,7 +8346,7 @@
             <w:noProof/>
             <w:webHidden/>
           </w:rPr>
-          <w:t>33</w:t>
+          <w:t>35</w:t>
         </w:r>
         <w:r>
           <w:rPr>
@@ -8118,7 +8417,7 @@
             <w:noProof/>
             <w:webHidden/>
           </w:rPr>
-          <w:t>34</w:t>
+          <w:t>36</w:t>
         </w:r>
         <w:r>
           <w:rPr>
@@ -8189,7 +8488,7 @@
             <w:noProof/>
             <w:webHidden/>
           </w:rPr>
-          <w:t>34</w:t>
+          <w:t>36</w:t>
         </w:r>
         <w:r>
           <w:rPr>
@@ -8260,7 +8559,7 @@
             <w:noProof/>
             <w:webHidden/>
           </w:rPr>
-          <w:t>35</w:t>
+          <w:t>37</w:t>
         </w:r>
         <w:r>
           <w:rPr>
@@ -8361,7 +8660,7 @@
           <w:lang w:val="ca-ES"/>
         </w:rPr>
       </w:pPr>
-      <w:bookmarkStart w:id="0" w:name="_Toc383675296"/>
+      <w:bookmarkStart w:id="1" w:name="_Toc383675296"/>
       <w:r>
         <w:rPr>
           <w:lang w:val="ca-ES"/>
@@ -8369,7 +8668,7 @@
         <w:lastRenderedPageBreak/>
         <w:t>Introducció</w:t>
       </w:r>
-      <w:bookmarkEnd w:id="0"/>
+      <w:bookmarkEnd w:id="1"/>
     </w:p>
     <w:p>
       <w:pPr>
@@ -8517,7 +8816,7 @@
           <w:lang w:val="ca-ES"/>
         </w:rPr>
       </w:pPr>
-      <w:bookmarkStart w:id="1" w:name="_Toc383675297"/>
+      <w:bookmarkStart w:id="2" w:name="_Toc383675297"/>
       <w:r>
         <w:rPr>
           <w:lang w:val="ca-ES"/>
@@ -8545,7 +8844,7 @@
         </w:rPr>
         <w:t>tandlaone</w:t>
       </w:r>
-      <w:bookmarkEnd w:id="1"/>
+      <w:bookmarkEnd w:id="2"/>
     </w:p>
     <w:p>
       <w:pPr>
@@ -8632,7 +8931,7 @@
           <w:lang w:val="ca-ES"/>
         </w:rPr>
       </w:pPr>
-      <w:bookmarkStart w:id="2" w:name="_Toc383675298"/>
+      <w:bookmarkStart w:id="3" w:name="_Toc383675298"/>
       <w:r>
         <w:rPr>
           <w:lang w:val="ca-ES"/>
@@ -8651,7 +8950,7 @@
         </w:rPr>
         <w:t>s</w:t>
       </w:r>
-      <w:bookmarkEnd w:id="2"/>
+      <w:bookmarkEnd w:id="3"/>
     </w:p>
     <w:p>
       <w:pPr>
@@ -9866,7 +10165,7 @@
           <w:lang w:val="ca-ES"/>
         </w:rPr>
       </w:pPr>
-      <w:bookmarkStart w:id="3" w:name="_Toc383675299"/>
+      <w:bookmarkStart w:id="4" w:name="_Toc383675299"/>
       <w:r>
         <w:rPr>
           <w:lang w:val="ca-ES"/>
@@ -9874,7 +10173,7 @@
         <w:lastRenderedPageBreak/>
         <w:t>Creació d’elements</w:t>
       </w:r>
-      <w:bookmarkEnd w:id="3"/>
+      <w:bookmarkEnd w:id="4"/>
     </w:p>
     <w:p>
       <w:pPr>
@@ -9883,14 +10182,14 @@
           <w:lang w:val="ca-ES"/>
         </w:rPr>
       </w:pPr>
-      <w:bookmarkStart w:id="4" w:name="_Toc383675300"/>
+      <w:bookmarkStart w:id="5" w:name="_Toc383675300"/>
       <w:r>
         <w:rPr>
           <w:lang w:val="ca-ES"/>
         </w:rPr>
         <w:t>Crear un Space</w:t>
       </w:r>
-      <w:bookmarkEnd w:id="4"/>
+      <w:bookmarkEnd w:id="5"/>
     </w:p>
     <w:p>
       <w:pPr>
@@ -10170,7 +10469,7 @@
           <w:lang w:val="ca-ES"/>
         </w:rPr>
       </w:pPr>
-      <w:bookmarkStart w:id="5" w:name="_Toc383608199"/>
+      <w:bookmarkStart w:id="6" w:name="_Toc383608199"/>
       <w:r>
         <w:rPr>
           <w:lang w:val="ca-ES"/>
@@ -10234,7 +10533,7 @@
         </w:rPr>
         <w:t>.</w:t>
       </w:r>
-      <w:bookmarkEnd w:id="5"/>
+      <w:bookmarkEnd w:id="6"/>
     </w:p>
     <w:p>
       <w:pPr>
@@ -10366,7 +10665,7 @@
           <w:lang w:val="ca-ES"/>
         </w:rPr>
       </w:pPr>
-      <w:bookmarkStart w:id="6" w:name="_Toc383608200"/>
+      <w:bookmarkStart w:id="7" w:name="_Toc383608200"/>
       <w:r>
         <w:rPr>
           <w:lang w:val="ca-ES"/>
@@ -10423,7 +10722,7 @@
         </w:rPr>
         <w:t xml:space="preserve"> per defecte.</w:t>
       </w:r>
-      <w:bookmarkEnd w:id="6"/>
+      <w:bookmarkEnd w:id="7"/>
     </w:p>
     <w:p>
       <w:pPr>
@@ -10545,14 +10844,14 @@
           <w:lang w:val="ca-ES"/>
         </w:rPr>
       </w:pPr>
-      <w:bookmarkStart w:id="7" w:name="_Toc383675301"/>
+      <w:bookmarkStart w:id="8" w:name="_Toc383675301"/>
       <w:r>
         <w:rPr>
           <w:lang w:val="ca-ES"/>
         </w:rPr>
         <w:t>Crear un element dintre d’un element</w:t>
       </w:r>
-      <w:bookmarkEnd w:id="7"/>
+      <w:bookmarkEnd w:id="8"/>
     </w:p>
     <w:p>
       <w:pPr>
@@ -10672,22 +10971,35 @@
           <w:lang w:val="ca-ES"/>
         </w:rPr>
       </w:pPr>
-      <w:bookmarkStart w:id="8" w:name="_Toc383608201"/>
+      <w:bookmarkStart w:id="9" w:name="_Toc383608201"/>
       <w:r>
         <w:t xml:space="preserve">Imatge </w:t>
       </w:r>
-      <w:fldSimple w:instr=" SEQ Imatge \* ARABIC ">
-        <w:r>
-          <w:rPr>
-            <w:noProof/>
-          </w:rPr>
-          <w:t>3</w:t>
-        </w:r>
-      </w:fldSimple>
+      <w:r>
+        <w:fldChar w:fldCharType="begin"/>
+      </w:r>
+      <w:r>
+        <w:instrText xml:space="preserve"> SEQ Imatge \* ARABIC </w:instrText>
+      </w:r>
+      <w:r>
+        <w:fldChar w:fldCharType="separate"/>
+      </w:r>
+      <w:r>
+        <w:rPr>
+          <w:noProof/>
+        </w:rPr>
+        <w:t>3</w:t>
+      </w:r>
+      <w:r>
+        <w:rPr>
+          <w:noProof/>
+        </w:rPr>
+        <w:fldChar w:fldCharType="end"/>
+      </w:r>
       <w:r>
         <w:t>: Aspecte d'un element seleccionat.</w:t>
       </w:r>
-      <w:bookmarkEnd w:id="8"/>
+      <w:bookmarkEnd w:id="9"/>
     </w:p>
     <w:p>
       <w:pPr>
@@ -10756,14 +11068,14 @@
           <w:lang w:val="ca-ES"/>
         </w:rPr>
       </w:pPr>
-      <w:bookmarkStart w:id="9" w:name="_Toc383675302"/>
+      <w:bookmarkStart w:id="10" w:name="_Toc383675302"/>
       <w:r>
         <w:rPr>
           <w:lang w:val="ca-ES"/>
         </w:rPr>
         <w:t>Crear un widget</w:t>
       </w:r>
-      <w:bookmarkEnd w:id="9"/>
+      <w:bookmarkEnd w:id="10"/>
     </w:p>
     <w:p>
       <w:pPr>
@@ -10922,16 +11234,16 @@
           <w:lang w:val="ca-ES"/>
         </w:rPr>
       </w:pPr>
-      <w:bookmarkStart w:id="10" w:name="_Ref381184086"/>
-      <w:bookmarkStart w:id="11" w:name="_Toc383675303"/>
+      <w:bookmarkStart w:id="11" w:name="_Ref381184086"/>
+      <w:bookmarkStart w:id="12" w:name="_Toc383675303"/>
       <w:r>
         <w:rPr>
           <w:lang w:val="ca-ES"/>
         </w:rPr>
         <w:t>Crear un link</w:t>
       </w:r>
-      <w:bookmarkEnd w:id="10"/>
       <w:bookmarkEnd w:id="11"/>
+      <w:bookmarkEnd w:id="12"/>
     </w:p>
     <w:p>
       <w:pPr>
@@ -11100,16 +11412,16 @@
           <w:lang w:val="ca-ES"/>
         </w:rPr>
       </w:pPr>
-      <w:bookmarkStart w:id="12" w:name="_Ref382300346"/>
-      <w:bookmarkStart w:id="13" w:name="_Toc383675304"/>
+      <w:bookmarkStart w:id="13" w:name="_Ref382300346"/>
+      <w:bookmarkStart w:id="14" w:name="_Toc383675304"/>
       <w:r>
         <w:rPr>
           <w:lang w:val="ca-ES"/>
         </w:rPr>
         <w:t>Crear un script Groovy</w:t>
       </w:r>
-      <w:bookmarkEnd w:id="12"/>
       <w:bookmarkEnd w:id="13"/>
+      <w:bookmarkEnd w:id="14"/>
     </w:p>
     <w:p>
       <w:pPr>
@@ -11353,14 +11665,14 @@
           <w:lang w:val="ca-ES"/>
         </w:rPr>
       </w:pPr>
-      <w:bookmarkStart w:id="14" w:name="_Toc383675305"/>
+      <w:bookmarkStart w:id="15" w:name="_Toc383675305"/>
       <w:r>
         <w:rPr>
           <w:lang w:val="ca-ES"/>
         </w:rPr>
         <w:t>Crear un Blog</w:t>
       </w:r>
-      <w:bookmarkEnd w:id="14"/>
+      <w:bookmarkEnd w:id="15"/>
     </w:p>
     <w:p>
       <w:pPr>
@@ -11447,7 +11759,7 @@
           <w:lang w:val="ca-ES"/>
         </w:rPr>
       </w:pPr>
-      <w:bookmarkStart w:id="15" w:name="_Toc383675306"/>
+      <w:bookmarkStart w:id="16" w:name="_Toc383675306"/>
       <w:r>
         <w:rPr>
           <w:lang w:val="ca-ES"/>
@@ -11455,7 +11767,7 @@
         <w:lastRenderedPageBreak/>
         <w:t>Pujada d’arxius</w:t>
       </w:r>
-      <w:bookmarkEnd w:id="15"/>
+      <w:bookmarkEnd w:id="16"/>
     </w:p>
     <w:p>
       <w:pPr>
@@ -11464,14 +11776,14 @@
           <w:lang w:val="ca-ES"/>
         </w:rPr>
       </w:pPr>
-      <w:bookmarkStart w:id="16" w:name="_Toc383675307"/>
+      <w:bookmarkStart w:id="17" w:name="_Toc383675307"/>
       <w:r>
         <w:rPr>
           <w:lang w:val="ca-ES"/>
         </w:rPr>
         <w:t>Pujar una imatge al servidor</w:t>
       </w:r>
-      <w:bookmarkEnd w:id="16"/>
+      <w:bookmarkEnd w:id="17"/>
     </w:p>
     <w:p>
       <w:pPr>
@@ -11603,7 +11915,7 @@
           <w:lang w:val="ca-ES"/>
         </w:rPr>
       </w:pPr>
-      <w:bookmarkStart w:id="17" w:name="_Toc383608202"/>
+      <w:bookmarkStart w:id="18" w:name="_Toc383608202"/>
       <w:r>
         <w:rPr>
           <w:lang w:val="ca-ES"/>
@@ -11655,7 +11967,7 @@
         </w:rPr>
         <w:t>.</w:t>
       </w:r>
-      <w:bookmarkEnd w:id="17"/>
+      <w:bookmarkEnd w:id="18"/>
     </w:p>
     <w:p>
       <w:pPr>
@@ -11798,7 +12110,7 @@
           <w:lang w:val="ca-ES"/>
         </w:rPr>
       </w:pPr>
-      <w:bookmarkStart w:id="18" w:name="_Toc383608203"/>
+      <w:bookmarkStart w:id="19" w:name="_Toc383608203"/>
       <w:r>
         <w:rPr>
           <w:lang w:val="ca-ES"/>
@@ -11843,7 +12155,7 @@
         </w:rPr>
         <w:t>: Pujar una imatge al servidor desde el PC.</w:t>
       </w:r>
-      <w:bookmarkEnd w:id="18"/>
+      <w:bookmarkEnd w:id="19"/>
     </w:p>
     <w:p>
       <w:pPr>
@@ -11891,7 +12203,7 @@
           <w:lang w:val="ca-ES"/>
         </w:rPr>
       </w:pPr>
-      <w:bookmarkStart w:id="19" w:name="_Toc383675308"/>
+      <w:bookmarkStart w:id="20" w:name="_Toc383675308"/>
       <w:r>
         <w:rPr>
           <w:lang w:val="ca-ES"/>
@@ -11908,7 +12220,7 @@
         </w:rPr>
         <w:t xml:space="preserve"> JavaScript</w:t>
       </w:r>
-      <w:bookmarkEnd w:id="19"/>
+      <w:bookmarkEnd w:id="20"/>
     </w:p>
     <w:p>
       <w:pPr>
@@ -12194,14 +12506,14 @@
           <w:lang w:val="ca-ES"/>
         </w:rPr>
       </w:pPr>
-      <w:bookmarkStart w:id="20" w:name="_Toc383675309"/>
+      <w:bookmarkStart w:id="21" w:name="_Toc383675309"/>
       <w:r>
         <w:rPr>
           <w:lang w:val="ca-ES"/>
         </w:rPr>
         <w:t>Pujar un arxiu d’estils CSS</w:t>
       </w:r>
-      <w:bookmarkEnd w:id="20"/>
+      <w:bookmarkEnd w:id="21"/>
     </w:p>
     <w:p>
       <w:pPr>
@@ -12500,7 +12812,7 @@
           <w:lang w:val="ca-ES"/>
         </w:rPr>
       </w:pPr>
-      <w:bookmarkStart w:id="21" w:name="_Toc383675310"/>
+      <w:bookmarkStart w:id="22" w:name="_Toc383675310"/>
       <w:r>
         <w:rPr>
           <w:lang w:val="ca-ES"/>
@@ -12508,7 +12820,7 @@
         <w:lastRenderedPageBreak/>
         <w:t>Inserció d’elements GSP/HTML</w:t>
       </w:r>
-      <w:bookmarkEnd w:id="21"/>
+      <w:bookmarkEnd w:id="22"/>
     </w:p>
     <w:p>
       <w:pPr>
@@ -12517,14 +12829,14 @@
           <w:lang w:val="ca-ES"/>
         </w:rPr>
       </w:pPr>
-      <w:bookmarkStart w:id="22" w:name="_Toc383675311"/>
+      <w:bookmarkStart w:id="23" w:name="_Toc383675311"/>
       <w:r>
         <w:rPr>
           <w:lang w:val="ca-ES"/>
         </w:rPr>
         <w:t>Inserció d’imatges</w:t>
       </w:r>
-      <w:bookmarkEnd w:id="22"/>
+      <w:bookmarkEnd w:id="23"/>
     </w:p>
     <w:p>
       <w:pPr>
@@ -12601,8 +12913,8 @@
           <w:lang w:val="ca-ES"/>
         </w:rPr>
       </w:pPr>
-      <w:bookmarkStart w:id="23" w:name="_Ref381100927"/>
-      <w:bookmarkStart w:id="24" w:name="_Toc383608204"/>
+      <w:bookmarkStart w:id="24" w:name="_Ref381100927"/>
+      <w:bookmarkStart w:id="25" w:name="_Toc383608204"/>
       <w:r>
         <w:rPr>
           <w:lang w:val="ca-ES"/>
@@ -12641,7 +12953,7 @@
         </w:rPr>
         <w:fldChar w:fldCharType="end"/>
       </w:r>
-      <w:bookmarkEnd w:id="23"/>
+      <w:bookmarkEnd w:id="24"/>
       <w:r>
         <w:rPr>
           <w:lang w:val="ca-ES"/>
@@ -12655,7 +12967,7 @@
         </w:rPr>
         <w:t>.</w:t>
       </w:r>
-      <w:bookmarkEnd w:id="24"/>
+      <w:bookmarkEnd w:id="25"/>
     </w:p>
     <w:p>
       <w:pPr>
@@ -13032,7 +13344,7 @@
           <w:lang w:val="ca-ES"/>
         </w:rPr>
       </w:pPr>
-      <w:bookmarkStart w:id="25" w:name="_Toc383608205"/>
+      <w:bookmarkStart w:id="26" w:name="_Toc383608205"/>
       <w:r>
         <w:rPr>
           <w:lang w:val="ca-ES"/>
@@ -13077,7 +13389,7 @@
         </w:rPr>
         <w:t>: Inserir imatge en mode gràfic.</w:t>
       </w:r>
-      <w:bookmarkEnd w:id="25"/>
+      <w:bookmarkEnd w:id="26"/>
     </w:p>
     <w:p>
       <w:pPr>
@@ -13140,16 +13452,16 @@
           <w:lang w:val="ca-ES"/>
         </w:rPr>
       </w:pPr>
-      <w:bookmarkStart w:id="26" w:name="_Ref381110631"/>
-      <w:bookmarkStart w:id="27" w:name="_Toc383675312"/>
+      <w:bookmarkStart w:id="27" w:name="_Ref381110631"/>
+      <w:bookmarkStart w:id="28" w:name="_Toc383675312"/>
       <w:r>
         <w:rPr>
           <w:lang w:val="ca-ES"/>
         </w:rPr>
         <w:t>Fer referència a una llibreria JavaScript</w:t>
       </w:r>
-      <w:bookmarkEnd w:id="26"/>
       <w:bookmarkEnd w:id="27"/>
+      <w:bookmarkEnd w:id="28"/>
     </w:p>
     <w:p>
       <w:pPr>
@@ -13319,16 +13631,16 @@
           <w:lang w:val="ca-ES"/>
         </w:rPr>
       </w:pPr>
-      <w:bookmarkStart w:id="28" w:name="_Ref381169847"/>
-      <w:bookmarkStart w:id="29" w:name="_Toc383675313"/>
+      <w:bookmarkStart w:id="29" w:name="_Ref381169847"/>
+      <w:bookmarkStart w:id="30" w:name="_Toc383675313"/>
       <w:r>
         <w:rPr>
           <w:lang w:val="ca-ES"/>
         </w:rPr>
         <w:t>Inserció d’un widget</w:t>
       </w:r>
-      <w:bookmarkEnd w:id="28"/>
       <w:bookmarkEnd w:id="29"/>
+      <w:bookmarkEnd w:id="30"/>
     </w:p>
     <w:p>
       <w:pPr>
@@ -13497,14 +13809,14 @@
           <w:lang w:val="ca-ES"/>
         </w:rPr>
       </w:pPr>
-      <w:bookmarkStart w:id="30" w:name="_Toc383675314"/>
+      <w:bookmarkStart w:id="31" w:name="_Toc383675314"/>
       <w:r>
         <w:rPr>
           <w:lang w:val="ca-ES"/>
         </w:rPr>
         <w:t>Enviant dades variables al widget</w:t>
       </w:r>
-      <w:bookmarkEnd w:id="30"/>
+      <w:bookmarkEnd w:id="31"/>
     </w:p>
     <w:p>
       <w:pPr>
@@ -13661,14 +13973,14 @@
           <w:lang w:val="ca-ES"/>
         </w:rPr>
       </w:pPr>
-      <w:bookmarkStart w:id="31" w:name="_Toc383675315"/>
+      <w:bookmarkStart w:id="32" w:name="_Toc383675315"/>
       <w:r>
         <w:rPr>
           <w:lang w:val="ca-ES"/>
         </w:rPr>
         <w:t>Inserció d’un link</w:t>
       </w:r>
-      <w:bookmarkEnd w:id="31"/>
+      <w:bookmarkEnd w:id="32"/>
     </w:p>
     <w:p>
       <w:pPr>
@@ -13759,7 +14071,7 @@
           <w:lang w:val="ca-ES"/>
         </w:rPr>
       </w:pPr>
-      <w:bookmarkStart w:id="32" w:name="_Toc383608206"/>
+      <w:bookmarkStart w:id="33" w:name="_Toc383608206"/>
       <w:r>
         <w:rPr>
           <w:lang w:val="ca-ES"/>
@@ -13810,7 +14122,7 @@
         </w:rPr>
         <w:t xml:space="preserve"> Primer cas.</w:t>
       </w:r>
-      <w:bookmarkEnd w:id="32"/>
+      <w:bookmarkEnd w:id="33"/>
     </w:p>
     <w:p>
       <w:pPr>
@@ -14117,7 +14429,7 @@
           <w:lang w:val="ca-ES"/>
         </w:rPr>
       </w:pPr>
-      <w:bookmarkStart w:id="33" w:name="_Toc383608207"/>
+      <w:bookmarkStart w:id="34" w:name="_Toc383608207"/>
       <w:r>
         <w:rPr>
           <w:lang w:val="ca-ES"/>
@@ -14162,7 +14474,7 @@
         </w:rPr>
         <w:t>: Inserir un link creat amb l'editor. Segon cas.</w:t>
       </w:r>
-      <w:bookmarkEnd w:id="33"/>
+      <w:bookmarkEnd w:id="34"/>
     </w:p>
     <w:p>
       <w:pPr>
@@ -14320,14 +14632,14 @@
           <w:lang w:val="ca-ES"/>
         </w:rPr>
       </w:pPr>
-      <w:bookmarkStart w:id="34" w:name="_Toc383675316"/>
+      <w:bookmarkStart w:id="35" w:name="_Toc383675316"/>
       <w:r>
         <w:rPr>
           <w:lang w:val="ca-ES"/>
         </w:rPr>
         <w:t>Execució d’un script Groovy</w:t>
       </w:r>
-      <w:bookmarkEnd w:id="34"/>
+      <w:bookmarkEnd w:id="35"/>
     </w:p>
     <w:p>
       <w:pPr>
@@ -15223,7 +15535,7 @@
           <w:lang w:val="ca-ES"/>
         </w:rPr>
       </w:pPr>
-      <w:bookmarkStart w:id="35" w:name="_Toc383675317"/>
+      <w:bookmarkStart w:id="36" w:name="_Toc383675317"/>
       <w:r>
         <w:rPr>
           <w:lang w:val="ca-ES"/>
@@ -15231,7 +15543,7 @@
         <w:lastRenderedPageBreak/>
         <w:t>Tags i variables d’utilitat</w:t>
       </w:r>
-      <w:bookmarkEnd w:id="35"/>
+      <w:bookmarkEnd w:id="36"/>
     </w:p>
     <w:p>
       <w:pPr>
@@ -15240,14 +15552,14 @@
           <w:lang w:val="ca-ES"/>
         </w:rPr>
       </w:pPr>
-      <w:bookmarkStart w:id="36" w:name="_Toc383675318"/>
+      <w:bookmarkStart w:id="37" w:name="_Toc383675318"/>
       <w:r>
         <w:rPr>
           <w:lang w:val="ca-ES"/>
         </w:rPr>
         <w:t>Tags</w:t>
       </w:r>
-      <w:bookmarkEnd w:id="36"/>
+      <w:bookmarkEnd w:id="37"/>
     </w:p>
     <w:p>
       <w:pPr>
@@ -15256,14 +15568,14 @@
           <w:lang w:val="ca-ES"/>
         </w:rPr>
       </w:pPr>
-      <w:bookmarkStart w:id="37" w:name="_Toc383675319"/>
+      <w:bookmarkStart w:id="38" w:name="_Toc383675319"/>
       <w:r>
         <w:rPr>
           <w:lang w:val="ca-ES"/>
         </w:rPr>
         <w:t>Atribut href</w:t>
       </w:r>
-      <w:bookmarkEnd w:id="37"/>
+      <w:bookmarkEnd w:id="38"/>
     </w:p>
     <w:p>
       <w:pPr>
@@ -15340,7 +15652,7 @@
           <w:lang w:val="ca-ES"/>
         </w:rPr>
       </w:pPr>
-      <w:bookmarkStart w:id="38" w:name="_Toc383608208"/>
+      <w:bookmarkStart w:id="39" w:name="_Toc383608208"/>
       <w:r>
         <w:rPr>
           <w:lang w:val="en-US"/>
@@ -15375,7 +15687,7 @@
         </w:rPr>
         <w:t>: Com fer servir l'atribut href dintre d'un Folder.</w:t>
       </w:r>
-      <w:bookmarkEnd w:id="38"/>
+      <w:bookmarkEnd w:id="39"/>
     </w:p>
     <w:p>
       <w:pPr>
@@ -15532,14 +15844,14 @@
           <w:lang w:val="ca-ES"/>
         </w:rPr>
       </w:pPr>
-      <w:bookmarkStart w:id="39" w:name="_Toc383675320"/>
+      <w:bookmarkStart w:id="40" w:name="_Toc383675320"/>
       <w:r>
         <w:rPr>
           <w:lang w:val="ca-ES"/>
         </w:rPr>
         <w:t>Variables</w:t>
       </w:r>
-      <w:bookmarkEnd w:id="39"/>
+      <w:bookmarkEnd w:id="40"/>
     </w:p>
     <w:p>
       <w:pPr>
@@ -15632,14 +15944,14 @@
           <w:lang w:val="ca-ES"/>
         </w:rPr>
       </w:pPr>
-      <w:bookmarkStart w:id="40" w:name="_Toc383675321"/>
+      <w:bookmarkStart w:id="41" w:name="_Toc383675321"/>
       <w:r>
         <w:rPr>
           <w:lang w:val="ca-ES"/>
         </w:rPr>
         <w:t>Elements</w:t>
       </w:r>
-      <w:bookmarkEnd w:id="40"/>
+      <w:bookmarkEnd w:id="41"/>
     </w:p>
     <w:p>
       <w:pPr>
@@ -15648,14 +15960,14 @@
           <w:lang w:val="ca-ES"/>
         </w:rPr>
       </w:pPr>
-      <w:bookmarkStart w:id="41" w:name="_Toc383675322"/>
+      <w:bookmarkStart w:id="42" w:name="_Toc383675322"/>
       <w:r>
         <w:rPr>
           <w:lang w:val="ca-ES"/>
         </w:rPr>
         <w:t>Logout</w:t>
       </w:r>
-      <w:bookmarkEnd w:id="41"/>
+      <w:bookmarkEnd w:id="42"/>
     </w:p>
     <w:p>
       <w:pPr>
@@ -15988,7 +16300,7 @@
           <w:lang w:val="ca-ES"/>
         </w:rPr>
       </w:pPr>
-      <w:bookmarkStart w:id="42" w:name="_Toc383675323"/>
+      <w:bookmarkStart w:id="43" w:name="_Toc383675323"/>
       <w:r>
         <w:rPr>
           <w:lang w:val="ca-ES"/>
@@ -15996,7 +16308,7 @@
         <w:lastRenderedPageBreak/>
         <w:t>Peculiaritats</w:t>
       </w:r>
-      <w:bookmarkEnd w:id="42"/>
+      <w:bookmarkEnd w:id="43"/>
     </w:p>
     <w:p>
       <w:pPr>
@@ -16018,7 +16330,7 @@
           <w:lang w:val="ca-ES"/>
         </w:rPr>
       </w:pPr>
-      <w:bookmarkStart w:id="43" w:name="_Toc383675324"/>
+      <w:bookmarkStart w:id="44" w:name="_Toc383675324"/>
       <w:r>
         <w:rPr>
           <w:lang w:val="ca-ES"/>
@@ -16037,7 +16349,7 @@
         </w:rPr>
         <w:t xml:space="preserve"> són adequades?</w:t>
       </w:r>
-      <w:bookmarkEnd w:id="43"/>
+      <w:bookmarkEnd w:id="44"/>
     </w:p>
     <w:p>
       <w:pPr>
@@ -16768,22 +17080,35 @@
           <w:lang w:val="ca-ES"/>
         </w:rPr>
       </w:pPr>
-      <w:bookmarkStart w:id="44" w:name="_Toc383675285"/>
+      <w:bookmarkStart w:id="45" w:name="_Toc383675285"/>
       <w:r>
         <w:t xml:space="preserve">Taula </w:t>
       </w:r>
-      <w:fldSimple w:instr=" SEQ Taula \* ARABIC ">
-        <w:r>
-          <w:rPr>
-            <w:noProof/>
-          </w:rPr>
-          <w:t>1</w:t>
-        </w:r>
-      </w:fldSimple>
+      <w:r>
+        <w:fldChar w:fldCharType="begin"/>
+      </w:r>
+      <w:r>
+        <w:instrText xml:space="preserve"> SEQ Taula \* ARABIC </w:instrText>
+      </w:r>
+      <w:r>
+        <w:fldChar w:fldCharType="separate"/>
+      </w:r>
+      <w:r>
+        <w:rPr>
+          <w:noProof/>
+        </w:rPr>
+        <w:t>1</w:t>
+      </w:r>
+      <w:r>
+        <w:rPr>
+          <w:noProof/>
+        </w:rPr>
+        <w:fldChar w:fldCharType="end"/>
+      </w:r>
       <w:r>
         <w:t>: Combinacions adequades entre arxius i carpetes.</w:t>
       </w:r>
-      <w:bookmarkEnd w:id="44"/>
+      <w:bookmarkEnd w:id="45"/>
     </w:p>
     <w:p>
       <w:pPr>
@@ -16792,7 +17117,7 @@
           <w:lang w:val="ca-ES"/>
         </w:rPr>
       </w:pPr>
-      <w:bookmarkStart w:id="45" w:name="_Toc383675325"/>
+      <w:bookmarkStart w:id="46" w:name="_Toc383675325"/>
       <w:r>
         <w:rPr>
           <w:lang w:val="ca-ES"/>
@@ -16812,7 +17137,7 @@
         </w:rPr>
         <w:t>Spaces</w:t>
       </w:r>
-      <w:bookmarkEnd w:id="45"/>
+      <w:bookmarkEnd w:id="46"/>
     </w:p>
     <w:p>
       <w:r>
@@ -17224,14 +17549,14 @@
           <w:lang w:val="ca-ES"/>
         </w:rPr>
       </w:pPr>
-      <w:bookmarkStart w:id="46" w:name="_Toc383675326"/>
+      <w:bookmarkStart w:id="47" w:name="_Toc383675326"/>
       <w:r>
         <w:rPr>
           <w:lang w:val="ca-ES"/>
         </w:rPr>
         <w:t>Templates</w:t>
       </w:r>
-      <w:bookmarkEnd w:id="46"/>
+      <w:bookmarkEnd w:id="47"/>
     </w:p>
     <w:p>
       <w:pPr>
@@ -17285,14 +17610,14 @@
           <w:lang w:val="ca-ES"/>
         </w:rPr>
       </w:pPr>
-      <w:bookmarkStart w:id="47" w:name="_Toc383675327"/>
+      <w:bookmarkStart w:id="48" w:name="_Toc383675327"/>
       <w:r>
         <w:rPr>
           <w:lang w:val="ca-ES"/>
         </w:rPr>
         <w:t>Edició de pàgines HTML</w:t>
       </w:r>
-      <w:bookmarkEnd w:id="47"/>
+      <w:bookmarkEnd w:id="48"/>
     </w:p>
     <w:p>
       <w:pPr>
@@ -17497,22 +17822,22 @@
           <w:lang w:val="ca-ES"/>
         </w:rPr>
       </w:pPr>
-      <w:bookmarkStart w:id="48" w:name="_Ref383671401"/>
-      <w:bookmarkStart w:id="49" w:name="_Toc383675328"/>
+      <w:bookmarkStart w:id="49" w:name="_Ref383671401"/>
+      <w:bookmarkStart w:id="50" w:name="_Toc383675328"/>
       <w:r>
         <w:rPr>
           <w:lang w:val="ca-ES"/>
         </w:rPr>
         <w:t>Solució als problemes de vincles amb arxius</w:t>
       </w:r>
-      <w:bookmarkEnd w:id="48"/>
+      <w:bookmarkEnd w:id="49"/>
       <w:r>
         <w:rPr>
           <w:lang w:val="ca-ES"/>
         </w:rPr>
         <w:t xml:space="preserve"> i imatges</w:t>
       </w:r>
-      <w:bookmarkEnd w:id="49"/>
+      <w:bookmarkEnd w:id="50"/>
     </w:p>
     <w:p>
       <w:pPr>
@@ -17857,8 +18182,6 @@
         </w:rPr>
         <w:t>en el cas de tenir-lo, que són les dades que apareixen entre parèntesis).</w:t>
       </w:r>
-      <w:bookmarkStart w:id="50" w:name="_GoBack"/>
-      <w:bookmarkEnd w:id="50"/>
     </w:p>
     <w:p>
       <w:pPr>
@@ -27411,6 +27734,7 @@
         <w:docPartUnique/>
       </w:docPartObj>
     </w:sdtPr>
+    <w:sdtEndPr/>
     <w:sdtContent>
       <w:p>
         <w:pPr>
@@ -27431,7 +27755,7 @@
             <w:noProof/>
             <w:lang w:val="ca-ES"/>
           </w:rPr>
-          <w:t>28</w:t>
+          <w:t>34</w:t>
         </w:r>
         <w:r>
           <w:fldChar w:fldCharType="end"/>
@@ -29166,6 +29490,35 @@
       <w:ind w:left="660"/>
     </w:pPr>
   </w:style>
+  <w:style w:type="paragraph" w:customStyle="1" w:styleId="Annexos">
+    <w:name w:val="Annexos"/>
+    <w:basedOn w:val="Normal"/>
+    <w:link w:val="AnnexosCar"/>
+    <w:qFormat/>
+    <w:rsid w:val="00224A6B"/>
+    <w:pPr>
+      <w:spacing w:after="200"/>
+      <w:outlineLvl w:val="0"/>
+    </w:pPr>
+    <w:rPr>
+      <w:b/>
+      <w:sz w:val="40"/>
+      <w:szCs w:val="40"/>
+      <w:lang w:val="ca-ES"/>
+    </w:rPr>
+  </w:style>
+  <w:style w:type="character" w:customStyle="1" w:styleId="AnnexosCar">
+    <w:name w:val="Annexos Car"/>
+    <w:basedOn w:val="Tipusdelletraperdefectedelpargraf"/>
+    <w:link w:val="Annexos"/>
+    <w:rsid w:val="00224A6B"/>
+    <w:rPr>
+      <w:b/>
+      <w:sz w:val="40"/>
+      <w:szCs w:val="40"/>
+      <w:lang w:val="ca-ES"/>
+    </w:rPr>
+  </w:style>
 </w:styles>
 </file>
 
@@ -30200,6 +30553,35 @@
       <w:ind w:left="660"/>
     </w:pPr>
   </w:style>
+  <w:style w:type="paragraph" w:customStyle="1" w:styleId="Annexos">
+    <w:name w:val="Annexos"/>
+    <w:basedOn w:val="Normal"/>
+    <w:link w:val="AnnexosCar"/>
+    <w:qFormat/>
+    <w:rsid w:val="00224A6B"/>
+    <w:pPr>
+      <w:spacing w:after="200"/>
+      <w:outlineLvl w:val="0"/>
+    </w:pPr>
+    <w:rPr>
+      <w:b/>
+      <w:sz w:val="40"/>
+      <w:szCs w:val="40"/>
+      <w:lang w:val="ca-ES"/>
+    </w:rPr>
+  </w:style>
+  <w:style w:type="character" w:customStyle="1" w:styleId="AnnexosCar">
+    <w:name w:val="Annexos Car"/>
+    <w:basedOn w:val="Tipusdelletraperdefectedelpargraf"/>
+    <w:link w:val="Annexos"/>
+    <w:rsid w:val="00224A6B"/>
+    <w:rPr>
+      <w:b/>
+      <w:sz w:val="40"/>
+      <w:szCs w:val="40"/>
+      <w:lang w:val="ca-ES"/>
+    </w:rPr>
+  </w:style>
 </w:styles>
 </file>
 
@@ -30493,7 +30875,7 @@
 </file>
 
 <file path=customXml/itemProps1.xml><?xml version="1.0" encoding="utf-8"?>
-<ds:datastoreItem xmlns:ds="http://schemas.openxmlformats.org/officeDocument/2006/customXml" ds:itemID="{5A77C958-C69F-4C14-B206-20E2997A5703}">
+<ds:datastoreItem xmlns:ds="http://schemas.openxmlformats.org/officeDocument/2006/customXml" ds:itemID="{7DA337A1-53BD-47BE-B6F1-B4F0D711F518}">
   <ds:schemaRefs>
     <ds:schemaRef ds:uri="http://schemas.openxmlformats.org/officeDocument/2006/bibliography"/>
   </ds:schemaRefs>
